--- a/ReseauAdmission.docx
+++ b/ReseauAdmission.docx
@@ -4,13 +4,6 @@
   <w:body>
     <w:sdt>
       <w:sdtPr>
-        <w:id w:val="700700"/>
-        <w:docPartObj>
-          <w:docPartGallery w:val="Cover Pages"/>
-          <w:docPartUnique/>
-        </w:docPartObj>
-      </w:sdtPr>
-      <w:sdtEndPr>
         <w:rPr>
           <w:rFonts w:asciiTheme="majorHAnsi" w:eastAsiaTheme="majorEastAsia" w:hAnsiTheme="majorHAnsi" w:cstheme="majorBidi"/>
           <w:color w:val="3E7D2A" w:themeColor="text2" w:themeShade="BF"/>
@@ -19,7 +12,13 @@
           <w:sz w:val="52"/>
           <w:szCs w:val="52"/>
         </w:rPr>
-      </w:sdtEndPr>
+        <w:id w:val="700700"/>
+        <w:docPartObj>
+          <w:docPartGallery w:val="Cover Pages"/>
+          <w:docPartUnique/>
+        </w:docPartObj>
+      </w:sdtPr>
+      <w:sdtEndPr/>
       <w:sdtContent>
         <w:p>
           <w:r>
@@ -544,9 +543,6 @@
                                     </w:rPr>
                                     <w:alias w:val="Auteur"/>
                                     <w:id w:val="103676095"/>
-                                    <w:placeholder>
-                                      <w:docPart w:val="D9628237B833414C80E5F255AC438843"/>
-                                    </w:placeholder>
                                     <w:dataBinding w:prefixMappings="xmlns:ns0='http://schemas.openxmlformats.org/package/2006/metadata/core-properties' xmlns:ns1='http://purl.org/dc/elements/1.1/'" w:xpath="/ns0:coreProperties[1]/ns1:creator[1]" w:storeItemID="{6C3C8BC8-F283-45AE-878A-BAB7291924A1}"/>
                                     <w:text/>
                                   </w:sdtPr>
@@ -623,9 +619,6 @@
                                     </w:rPr>
                                     <w:alias w:val="Date"/>
                                     <w:id w:val="103676103"/>
-                                    <w:placeholder>
-                                      <w:docPart w:val="6AA5EB4561E74141B3D99484DF04E1A5"/>
-                                    </w:placeholder>
                                     <w:dataBinding w:prefixMappings="xmlns:ns0='http://schemas.microsoft.com/office/2006/coverPageProps'" w:xpath="/ns0:CoverPageProperties[1]/ns0:PublishDate[1]" w:storeItemID="{55AF091B-3C7A-41E3-B477-F2FDAA23CFDA}"/>
                                     <w:date w:fullDate="2015-04-24T00:00:00Z">
                                       <w:dateFormat w:val="dd/MM/yyyy"/>
@@ -786,9 +779,6 @@
                               </w:rPr>
                               <w:alias w:val="Auteur"/>
                               <w:id w:val="103676095"/>
-                              <w:placeholder>
-                                <w:docPart w:val="D9628237B833414C80E5F255AC438843"/>
-                              </w:placeholder>
                               <w:dataBinding w:prefixMappings="xmlns:ns0='http://schemas.openxmlformats.org/package/2006/metadata/core-properties' xmlns:ns1='http://purl.org/dc/elements/1.1/'" w:xpath="/ns0:coreProperties[1]/ns1:creator[1]" w:storeItemID="{6C3C8BC8-F283-45AE-878A-BAB7291924A1}"/>
                               <w:text/>
                             </w:sdtPr>
@@ -865,9 +855,6 @@
                               </w:rPr>
                               <w:alias w:val="Date"/>
                               <w:id w:val="103676103"/>
-                              <w:placeholder>
-                                <w:docPart w:val="6AA5EB4561E74141B3D99484DF04E1A5"/>
-                              </w:placeholder>
                               <w:dataBinding w:prefixMappings="xmlns:ns0='http://schemas.microsoft.com/office/2006/coverPageProps'" w:xpath="/ns0:CoverPageProperties[1]/ns0:PublishDate[1]" w:storeItemID="{55AF091B-3C7A-41E3-B477-F2FDAA23CFDA}"/>
                               <w:date w:fullDate="2015-04-24T00:00:00Z">
                                 <w:dateFormat w:val="dd/MM/yyyy"/>
@@ -935,6 +922,12 @@
     <w:sdt>
       <w:sdtPr>
         <w:rPr>
+          <w:rFonts w:asciiTheme="minorHAnsi" w:eastAsiaTheme="minorEastAsia" w:hAnsiTheme="minorHAnsi" w:cstheme="minorBidi"/>
+          <w:b w:val="0"/>
+          <w:bCs w:val="0"/>
+          <w:color w:val="auto"/>
+          <w:sz w:val="22"/>
+          <w:szCs w:val="22"/>
           <w:lang w:val="fr-FR"/>
         </w:rPr>
         <w:id w:val="-1114054011"/>
@@ -945,10 +938,6 @@
       </w:sdtPr>
       <w:sdtEndPr>
         <w:rPr>
-          <w:rFonts w:asciiTheme="minorHAnsi" w:eastAsiaTheme="minorEastAsia" w:hAnsiTheme="minorHAnsi" w:cstheme="minorBidi"/>
-          <w:color w:val="auto"/>
-          <w:sz w:val="22"/>
-          <w:szCs w:val="22"/>
           <w:lang w:val="fr-CA"/>
         </w:rPr>
       </w:sdtEndPr>
@@ -1988,8 +1977,6 @@
             <w:fldChar w:fldCharType="end"/>
           </w:r>
         </w:p>
-        <w:bookmarkStart w:id="0" w:name="_GoBack" w:displacedByCustomXml="next"/>
-        <w:bookmarkEnd w:id="0" w:displacedByCustomXml="next"/>
       </w:sdtContent>
     </w:sdt>
     <w:p>
@@ -1999,7 +1986,29 @@
           <w:sz w:val="40"/>
         </w:rPr>
       </w:pPr>
-      <w:bookmarkStart w:id="1" w:name="_Toc417317061"/>
+      <w:bookmarkStart w:id="0" w:name="_Toc417317061"/>
+    </w:p>
+    <w:p>
+      <w:pPr>
+        <w:pStyle w:val="Titre1"/>
+        <w:rPr>
+          <w:sz w:val="40"/>
+        </w:rPr>
+      </w:pPr>
+    </w:p>
+    <w:p/>
+    <w:p/>
+    <w:p/>
+    <w:p/>
+    <w:p/>
+    <w:p/>
+    <w:p>
+      <w:pPr>
+        <w:pStyle w:val="Titre1"/>
+        <w:rPr>
+          <w:sz w:val="40"/>
+        </w:rPr>
+      </w:pPr>
       <w:r>
         <w:rPr>
           <w:sz w:val="40"/>
@@ -2007,7 +2016,7 @@
         <w:lastRenderedPageBreak/>
         <w:t>Introduction</w:t>
       </w:r>
-      <w:bookmarkEnd w:id="1"/>
+      <w:bookmarkEnd w:id="0"/>
     </w:p>
     <w:p>
       <w:pPr>
@@ -2016,14 +2025,53 @@
           <w:sz w:val="28"/>
         </w:rPr>
       </w:pPr>
-      <w:bookmarkStart w:id="2" w:name="_Toc417317062"/>
+      <w:bookmarkStart w:id="1" w:name="_Toc417317062"/>
       <w:r>
         <w:rPr>
           <w:sz w:val="28"/>
         </w:rPr>
         <w:t>Description</w:t>
       </w:r>
-      <w:bookmarkEnd w:id="2"/>
+      <w:bookmarkEnd w:id="1"/>
+    </w:p>
+    <w:p/>
+    <w:p>
+      <w:pPr>
+        <w:pStyle w:val="Paragraphedeliste"/>
+        <w:jc w:val="both"/>
+        <w:rPr>
+          <w:sz w:val="24"/>
+          <w:shd w:val="clear" w:color="auto" w:fill="F6F7F8"/>
+        </w:rPr>
+      </w:pPr>
+      <w:r>
+        <w:rPr>
+          <w:sz w:val="24"/>
+          <w:shd w:val="clear" w:color="auto" w:fill="F6F7F8"/>
+        </w:rPr>
+        <w:t xml:space="preserve">Le projet consiste en la création et l’implémentation d’un site et d’une application capable de gérer les ventes et les réservations de billets lors de représentation artistique. Pour ce faire, il nous faut d’abord comprendre et analyser chacune des fonctionnalités qui pourraient être attendu d’une telle application. Un sprint zéro approfondit sera donc réaliser suivit d’une implémentation qui suivra le </w:t>
+      </w:r>
+      <w:proofErr w:type="spellStart"/>
+      <w:r>
+        <w:rPr>
+          <w:sz w:val="24"/>
+          <w:shd w:val="clear" w:color="auto" w:fill="F6F7F8"/>
+        </w:rPr>
+        <w:t>Backlog</w:t>
+      </w:r>
+      <w:proofErr w:type="spellEnd"/>
+      <w:r>
+        <w:rPr>
+          <w:sz w:val="24"/>
+          <w:shd w:val="clear" w:color="auto" w:fill="F6F7F8"/>
+        </w:rPr>
+        <w:t xml:space="preserve"> construit par l’équipe de création. Inévitablement, pour s’assurer de la pertinence des fonctionnalités mise en production il faudra voir avec le client durant de brève mise à jour s’il est satisfait.</w:t>
+      </w:r>
+    </w:p>
+    <w:p>
+      <w:pPr>
+        <w:pStyle w:val="Paragraphedeliste"/>
+      </w:pPr>
     </w:p>
     <w:p>
       <w:pPr>
@@ -2032,25 +2080,53 @@
           <w:sz w:val="28"/>
         </w:rPr>
       </w:pPr>
-      <w:bookmarkStart w:id="3" w:name="_Toc417317063"/>
+      <w:bookmarkStart w:id="2" w:name="_Toc417317063"/>
       <w:r>
         <w:rPr>
           <w:sz w:val="28"/>
         </w:rPr>
         <w:t>Objectifs</w:t>
       </w:r>
-      <w:bookmarkEnd w:id="3"/>
+      <w:bookmarkEnd w:id="2"/>
     </w:p>
+    <w:p/>
+    <w:p>
+      <w:pPr>
+        <w:pStyle w:val="Paragraphedeliste"/>
+        <w:jc w:val="both"/>
+        <w:rPr>
+          <w:sz w:val="24"/>
+        </w:rPr>
+      </w:pPr>
+      <w:r>
+        <w:rPr>
+          <w:sz w:val="24"/>
+          <w:shd w:val="clear" w:color="auto" w:fill="F6F7F8"/>
+        </w:rPr>
+        <w:t>Le projet a comme but de permettre l’achat de billet en ligne plutôt que par une billetterie traditionnelle. Les clients doivent pouvoir s’inscrire dans le site sans problème afin de lui permettre de garder ses informations à la porter de l’équipe de gestion. Le client devra aussi pouvoir réserver une quantité définie de billet pour le spectacle désiré, instantanément, sans rencontrer de problème lié à la gestion des places disponible. Il faudra aussi qu’il puisse avoir accès à l’information du nombre de place disponible dans le spectacle ainsi que le nombre de place dans la section qu’il tente d’avoir accès. Lorsqu’un client achète des billets, il devra nécessairement être enregistré dans le site et avoir accès à sa facture électroniquement. Pour conclure, il est primordial d’implémenter une base de données efficace qui ne rentre pas en conflit avec la logique d’une billetterie informatique.</w:t>
+      </w:r>
+    </w:p>
+    <w:p/>
+    <w:p/>
+    <w:p/>
+    <w:p/>
+    <w:p/>
+    <w:p/>
+    <w:p/>
     <w:p>
       <w:pPr>
         <w:pStyle w:val="Titre1"/>
+        <w:rPr>
+          <w:sz w:val="40"/>
+        </w:rPr>
       </w:pPr>
-      <w:bookmarkStart w:id="4" w:name="_Toc417317064"/>
+      <w:bookmarkStart w:id="3" w:name="_Toc417317064"/>
       <w:proofErr w:type="spellStart"/>
       <w:r>
         <w:rPr>
           <w:sz w:val="40"/>
         </w:rPr>
+        <w:lastRenderedPageBreak/>
         <w:t>Backlog</w:t>
       </w:r>
       <w:proofErr w:type="spellEnd"/>
@@ -2060,8 +2136,2859 @@
         </w:rPr>
         <w:t xml:space="preserve"> du produit</w:t>
       </w:r>
-      <w:bookmarkEnd w:id="4"/>
+      <w:bookmarkEnd w:id="3"/>
     </w:p>
+    <w:p/>
+    <w:tbl>
+      <w:tblPr>
+        <w:tblW w:w="8946" w:type="dxa"/>
+        <w:tblInd w:w="55" w:type="dxa"/>
+        <w:tblCellMar>
+          <w:left w:w="70" w:type="dxa"/>
+          <w:right w:w="70" w:type="dxa"/>
+        </w:tblCellMar>
+        <w:tblLook w:val="04A0" w:firstRow="1" w:lastRow="0" w:firstColumn="1" w:lastColumn="0" w:noHBand="0" w:noVBand="1"/>
+      </w:tblPr>
+      <w:tblGrid>
+        <w:gridCol w:w="5827"/>
+        <w:gridCol w:w="1418"/>
+        <w:gridCol w:w="850"/>
+        <w:gridCol w:w="851"/>
+      </w:tblGrid>
+      <w:tr>
+        <w:trPr>
+          <w:trHeight w:val="315"/>
+        </w:trPr>
+        <w:tc>
+          <w:tcPr>
+            <w:tcW w:w="5827" w:type="dxa"/>
+            <w:tcBorders>
+              <w:top w:val="single" w:sz="8" w:space="0" w:color="auto"/>
+              <w:left w:val="single" w:sz="8" w:space="0" w:color="auto"/>
+              <w:bottom w:val="single" w:sz="8" w:space="0" w:color="auto"/>
+              <w:right w:val="single" w:sz="4" w:space="0" w:color="auto"/>
+            </w:tcBorders>
+            <w:shd w:val="clear" w:color="000000" w:fill="C6E0B4"/>
+            <w:noWrap/>
+            <w:vAlign w:val="bottom"/>
+            <w:hideMark/>
+          </w:tcPr>
+          <w:p>
+            <w:pPr>
+              <w:spacing w:after="0" w:line="240" w:lineRule="auto"/>
+              <w:jc w:val="center"/>
+              <w:rPr>
+                <w:rFonts w:ascii="Calibri" w:eastAsia="Times New Roman" w:hAnsi="Calibri" w:cs="Times New Roman"/>
+                <w:b/>
+                <w:bCs/>
+                <w:color w:val="000000"/>
+              </w:rPr>
+            </w:pPr>
+            <w:r>
+              <w:rPr>
+                <w:rFonts w:ascii="Calibri" w:eastAsia="Times New Roman" w:hAnsi="Calibri" w:cs="Times New Roman"/>
+                <w:b/>
+                <w:bCs/>
+                <w:color w:val="000000"/>
+              </w:rPr>
+              <w:t>Scénario</w:t>
+            </w:r>
+          </w:p>
+        </w:tc>
+        <w:tc>
+          <w:tcPr>
+            <w:tcW w:w="1418" w:type="dxa"/>
+            <w:tcBorders>
+              <w:top w:val="single" w:sz="8" w:space="0" w:color="auto"/>
+              <w:left w:val="nil"/>
+              <w:bottom w:val="single" w:sz="8" w:space="0" w:color="auto"/>
+              <w:right w:val="single" w:sz="4" w:space="0" w:color="auto"/>
+            </w:tcBorders>
+            <w:shd w:val="clear" w:color="000000" w:fill="C6E0B4"/>
+            <w:noWrap/>
+            <w:vAlign w:val="bottom"/>
+            <w:hideMark/>
+          </w:tcPr>
+          <w:p>
+            <w:pPr>
+              <w:spacing w:after="0" w:line="240" w:lineRule="auto"/>
+              <w:jc w:val="center"/>
+              <w:rPr>
+                <w:rFonts w:ascii="Calibri" w:eastAsia="Times New Roman" w:hAnsi="Calibri" w:cs="Times New Roman"/>
+                <w:b/>
+                <w:bCs/>
+                <w:color w:val="000000"/>
+              </w:rPr>
+            </w:pPr>
+            <w:r>
+              <w:rPr>
+                <w:rFonts w:ascii="Calibri" w:eastAsia="Times New Roman" w:hAnsi="Calibri" w:cs="Times New Roman"/>
+                <w:b/>
+                <w:bCs/>
+                <w:color w:val="000000"/>
+              </w:rPr>
+              <w:t>Priorité</w:t>
+            </w:r>
+          </w:p>
+        </w:tc>
+        <w:tc>
+          <w:tcPr>
+            <w:tcW w:w="850" w:type="dxa"/>
+            <w:tcBorders>
+              <w:top w:val="single" w:sz="8" w:space="0" w:color="auto"/>
+              <w:left w:val="nil"/>
+              <w:bottom w:val="single" w:sz="8" w:space="0" w:color="auto"/>
+              <w:right w:val="single" w:sz="4" w:space="0" w:color="auto"/>
+            </w:tcBorders>
+            <w:shd w:val="clear" w:color="000000" w:fill="C6E0B4"/>
+            <w:noWrap/>
+            <w:vAlign w:val="bottom"/>
+            <w:hideMark/>
+          </w:tcPr>
+          <w:p>
+            <w:pPr>
+              <w:spacing w:after="0" w:line="240" w:lineRule="auto"/>
+              <w:jc w:val="center"/>
+              <w:rPr>
+                <w:rFonts w:ascii="Calibri" w:eastAsia="Times New Roman" w:hAnsi="Calibri" w:cs="Times New Roman"/>
+                <w:b/>
+                <w:bCs/>
+                <w:color w:val="000000"/>
+              </w:rPr>
+            </w:pPr>
+            <w:r>
+              <w:rPr>
+                <w:rFonts w:ascii="Calibri" w:eastAsia="Times New Roman" w:hAnsi="Calibri" w:cs="Times New Roman"/>
+                <w:b/>
+                <w:bCs/>
+                <w:color w:val="000000"/>
+              </w:rPr>
+              <w:t>Effort</w:t>
+            </w:r>
+          </w:p>
+        </w:tc>
+        <w:tc>
+          <w:tcPr>
+            <w:tcW w:w="851" w:type="dxa"/>
+            <w:tcBorders>
+              <w:top w:val="single" w:sz="8" w:space="0" w:color="auto"/>
+              <w:left w:val="nil"/>
+              <w:bottom w:val="single" w:sz="8" w:space="0" w:color="auto"/>
+              <w:right w:val="single" w:sz="8" w:space="0" w:color="auto"/>
+            </w:tcBorders>
+            <w:shd w:val="clear" w:color="000000" w:fill="C6E0B4"/>
+            <w:noWrap/>
+            <w:vAlign w:val="bottom"/>
+            <w:hideMark/>
+          </w:tcPr>
+          <w:p>
+            <w:pPr>
+              <w:spacing w:after="0" w:line="240" w:lineRule="auto"/>
+              <w:jc w:val="center"/>
+              <w:rPr>
+                <w:rFonts w:ascii="Calibri" w:eastAsia="Times New Roman" w:hAnsi="Calibri" w:cs="Times New Roman"/>
+                <w:b/>
+                <w:bCs/>
+                <w:color w:val="000000"/>
+              </w:rPr>
+            </w:pPr>
+            <w:r>
+              <w:rPr>
+                <w:rFonts w:ascii="Calibri" w:eastAsia="Times New Roman" w:hAnsi="Calibri" w:cs="Times New Roman"/>
+                <w:b/>
+                <w:bCs/>
+                <w:color w:val="000000"/>
+              </w:rPr>
+              <w:t>Risque</w:t>
+            </w:r>
+          </w:p>
+        </w:tc>
+      </w:tr>
+      <w:tr>
+        <w:trPr>
+          <w:trHeight w:val="499"/>
+        </w:trPr>
+        <w:tc>
+          <w:tcPr>
+            <w:tcW w:w="5827" w:type="dxa"/>
+            <w:tcBorders>
+              <w:top w:val="nil"/>
+              <w:left w:val="single" w:sz="8" w:space="0" w:color="auto"/>
+              <w:bottom w:val="single" w:sz="4" w:space="0" w:color="auto"/>
+              <w:right w:val="single" w:sz="4" w:space="0" w:color="auto"/>
+            </w:tcBorders>
+            <w:shd w:val="clear" w:color="000000" w:fill="EDEDED"/>
+            <w:vAlign w:val="center"/>
+            <w:hideMark/>
+          </w:tcPr>
+          <w:p>
+            <w:pPr>
+              <w:spacing w:after="0" w:line="240" w:lineRule="auto"/>
+              <w:rPr>
+                <w:rFonts w:ascii="Calibri" w:eastAsia="Times New Roman" w:hAnsi="Calibri" w:cs="Times New Roman"/>
+                <w:color w:val="000000"/>
+              </w:rPr>
+            </w:pPr>
+            <w:r>
+              <w:rPr>
+                <w:rFonts w:ascii="Calibri" w:eastAsia="Times New Roman" w:hAnsi="Calibri" w:cs="Times New Roman"/>
+                <w:color w:val="000000"/>
+              </w:rPr>
+              <w:t>En tant que client, je peux consulter la liste complète de spectacles.</w:t>
+            </w:r>
+          </w:p>
+        </w:tc>
+        <w:tc>
+          <w:tcPr>
+            <w:tcW w:w="1418" w:type="dxa"/>
+            <w:tcBorders>
+              <w:top w:val="nil"/>
+              <w:left w:val="nil"/>
+              <w:bottom w:val="single" w:sz="4" w:space="0" w:color="auto"/>
+              <w:right w:val="single" w:sz="4" w:space="0" w:color="auto"/>
+            </w:tcBorders>
+            <w:shd w:val="clear" w:color="000000" w:fill="EDEDED"/>
+            <w:vAlign w:val="center"/>
+            <w:hideMark/>
+          </w:tcPr>
+          <w:p>
+            <w:pPr>
+              <w:spacing w:after="0" w:line="240" w:lineRule="auto"/>
+              <w:jc w:val="center"/>
+              <w:rPr>
+                <w:rFonts w:ascii="Calibri" w:eastAsia="Times New Roman" w:hAnsi="Calibri" w:cs="Times New Roman"/>
+                <w:color w:val="000000"/>
+              </w:rPr>
+            </w:pPr>
+            <w:r>
+              <w:rPr>
+                <w:rFonts w:ascii="Calibri" w:eastAsia="Times New Roman" w:hAnsi="Calibri" w:cs="Times New Roman"/>
+                <w:color w:val="000000"/>
+              </w:rPr>
+              <w:t>Must Have</w:t>
+            </w:r>
+          </w:p>
+        </w:tc>
+        <w:tc>
+          <w:tcPr>
+            <w:tcW w:w="850" w:type="dxa"/>
+            <w:tcBorders>
+              <w:top w:val="nil"/>
+              <w:left w:val="nil"/>
+              <w:bottom w:val="single" w:sz="4" w:space="0" w:color="auto"/>
+              <w:right w:val="single" w:sz="4" w:space="0" w:color="auto"/>
+            </w:tcBorders>
+            <w:shd w:val="clear" w:color="000000" w:fill="EDEDED"/>
+            <w:vAlign w:val="center"/>
+            <w:hideMark/>
+          </w:tcPr>
+          <w:p>
+            <w:pPr>
+              <w:spacing w:after="0" w:line="240" w:lineRule="auto"/>
+              <w:jc w:val="center"/>
+              <w:rPr>
+                <w:rFonts w:ascii="Calibri" w:eastAsia="Times New Roman" w:hAnsi="Calibri" w:cs="Times New Roman"/>
+                <w:color w:val="000000"/>
+              </w:rPr>
+            </w:pPr>
+            <w:r>
+              <w:rPr>
+                <w:rFonts w:ascii="Calibri" w:eastAsia="Times New Roman" w:hAnsi="Calibri" w:cs="Times New Roman"/>
+                <w:color w:val="000000"/>
+              </w:rPr>
+              <w:t>0.5</w:t>
+            </w:r>
+          </w:p>
+        </w:tc>
+        <w:tc>
+          <w:tcPr>
+            <w:tcW w:w="851" w:type="dxa"/>
+            <w:tcBorders>
+              <w:top w:val="nil"/>
+              <w:left w:val="nil"/>
+              <w:bottom w:val="single" w:sz="4" w:space="0" w:color="auto"/>
+              <w:right w:val="single" w:sz="8" w:space="0" w:color="auto"/>
+            </w:tcBorders>
+            <w:shd w:val="clear" w:color="000000" w:fill="EDEDED"/>
+            <w:vAlign w:val="center"/>
+            <w:hideMark/>
+          </w:tcPr>
+          <w:p>
+            <w:pPr>
+              <w:spacing w:after="0" w:line="240" w:lineRule="auto"/>
+              <w:jc w:val="center"/>
+              <w:rPr>
+                <w:rFonts w:ascii="Calibri" w:eastAsia="Times New Roman" w:hAnsi="Calibri" w:cs="Times New Roman"/>
+                <w:color w:val="000000"/>
+              </w:rPr>
+            </w:pPr>
+            <w:r>
+              <w:rPr>
+                <w:rFonts w:ascii="Calibri" w:eastAsia="Times New Roman" w:hAnsi="Calibri" w:cs="Times New Roman"/>
+                <w:color w:val="000000"/>
+              </w:rPr>
+              <w:t xml:space="preserve"> 1/5</w:t>
+            </w:r>
+          </w:p>
+        </w:tc>
+      </w:tr>
+      <w:tr>
+        <w:trPr>
+          <w:trHeight w:val="560"/>
+        </w:trPr>
+        <w:tc>
+          <w:tcPr>
+            <w:tcW w:w="5827" w:type="dxa"/>
+            <w:tcBorders>
+              <w:top w:val="nil"/>
+              <w:left w:val="single" w:sz="8" w:space="0" w:color="auto"/>
+              <w:bottom w:val="single" w:sz="4" w:space="0" w:color="auto"/>
+              <w:right w:val="single" w:sz="4" w:space="0" w:color="auto"/>
+            </w:tcBorders>
+            <w:shd w:val="clear" w:color="auto" w:fill="auto"/>
+            <w:vAlign w:val="center"/>
+            <w:hideMark/>
+          </w:tcPr>
+          <w:p>
+            <w:pPr>
+              <w:spacing w:after="0" w:line="240" w:lineRule="auto"/>
+              <w:rPr>
+                <w:rFonts w:ascii="Calibri" w:eastAsia="Times New Roman" w:hAnsi="Calibri" w:cs="Times New Roman"/>
+                <w:color w:val="000000"/>
+              </w:rPr>
+            </w:pPr>
+            <w:r>
+              <w:rPr>
+                <w:rFonts w:ascii="Calibri" w:eastAsia="Times New Roman" w:hAnsi="Calibri" w:cs="Times New Roman"/>
+                <w:color w:val="000000"/>
+              </w:rPr>
+              <w:t xml:space="preserve">En tant que client, je peux consulter une liste de spectacles </w:t>
+            </w:r>
+            <w:r>
+              <w:rPr>
+                <w:rFonts w:ascii="Calibri" w:eastAsia="Times New Roman" w:hAnsi="Calibri" w:cs="Times New Roman"/>
+                <w:color w:val="000000"/>
+              </w:rPr>
+              <w:t>classée</w:t>
+            </w:r>
+            <w:r>
+              <w:rPr>
+                <w:rFonts w:ascii="Calibri" w:eastAsia="Times New Roman" w:hAnsi="Calibri" w:cs="Times New Roman"/>
+                <w:color w:val="000000"/>
+              </w:rPr>
+              <w:t xml:space="preserve"> par catégorie.</w:t>
+            </w:r>
+          </w:p>
+        </w:tc>
+        <w:tc>
+          <w:tcPr>
+            <w:tcW w:w="1418" w:type="dxa"/>
+            <w:tcBorders>
+              <w:top w:val="nil"/>
+              <w:left w:val="nil"/>
+              <w:bottom w:val="single" w:sz="4" w:space="0" w:color="auto"/>
+              <w:right w:val="single" w:sz="4" w:space="0" w:color="auto"/>
+            </w:tcBorders>
+            <w:shd w:val="clear" w:color="000000" w:fill="FFFFFF"/>
+            <w:vAlign w:val="center"/>
+            <w:hideMark/>
+          </w:tcPr>
+          <w:p>
+            <w:pPr>
+              <w:spacing w:after="0" w:line="240" w:lineRule="auto"/>
+              <w:jc w:val="center"/>
+              <w:rPr>
+                <w:rFonts w:ascii="Calibri" w:eastAsia="Times New Roman" w:hAnsi="Calibri" w:cs="Times New Roman"/>
+                <w:color w:val="000000"/>
+              </w:rPr>
+            </w:pPr>
+            <w:r>
+              <w:rPr>
+                <w:rFonts w:ascii="Calibri" w:eastAsia="Times New Roman" w:hAnsi="Calibri" w:cs="Times New Roman"/>
+                <w:color w:val="000000"/>
+              </w:rPr>
+              <w:t>Must Have</w:t>
+            </w:r>
+          </w:p>
+        </w:tc>
+        <w:tc>
+          <w:tcPr>
+            <w:tcW w:w="850" w:type="dxa"/>
+            <w:tcBorders>
+              <w:top w:val="nil"/>
+              <w:left w:val="nil"/>
+              <w:bottom w:val="single" w:sz="4" w:space="0" w:color="auto"/>
+              <w:right w:val="single" w:sz="4" w:space="0" w:color="auto"/>
+            </w:tcBorders>
+            <w:shd w:val="clear" w:color="auto" w:fill="auto"/>
+            <w:vAlign w:val="center"/>
+            <w:hideMark/>
+          </w:tcPr>
+          <w:p>
+            <w:pPr>
+              <w:spacing w:after="0" w:line="240" w:lineRule="auto"/>
+              <w:jc w:val="center"/>
+              <w:rPr>
+                <w:rFonts w:ascii="Calibri" w:eastAsia="Times New Roman" w:hAnsi="Calibri" w:cs="Times New Roman"/>
+                <w:color w:val="000000"/>
+              </w:rPr>
+            </w:pPr>
+            <w:r>
+              <w:rPr>
+                <w:rFonts w:ascii="Calibri" w:eastAsia="Times New Roman" w:hAnsi="Calibri" w:cs="Times New Roman"/>
+                <w:color w:val="000000"/>
+              </w:rPr>
+              <w:t>0.5</w:t>
+            </w:r>
+          </w:p>
+        </w:tc>
+        <w:tc>
+          <w:tcPr>
+            <w:tcW w:w="851" w:type="dxa"/>
+            <w:tcBorders>
+              <w:top w:val="nil"/>
+              <w:left w:val="nil"/>
+              <w:bottom w:val="single" w:sz="4" w:space="0" w:color="auto"/>
+              <w:right w:val="single" w:sz="8" w:space="0" w:color="auto"/>
+            </w:tcBorders>
+            <w:shd w:val="clear" w:color="000000" w:fill="FFFFFF"/>
+            <w:vAlign w:val="center"/>
+            <w:hideMark/>
+          </w:tcPr>
+          <w:p>
+            <w:pPr>
+              <w:spacing w:after="0" w:line="240" w:lineRule="auto"/>
+              <w:jc w:val="center"/>
+              <w:rPr>
+                <w:rFonts w:ascii="Calibri" w:eastAsia="Times New Roman" w:hAnsi="Calibri" w:cs="Times New Roman"/>
+                <w:color w:val="000000"/>
+              </w:rPr>
+            </w:pPr>
+            <w:r>
+              <w:rPr>
+                <w:rFonts w:ascii="Calibri" w:eastAsia="Times New Roman" w:hAnsi="Calibri" w:cs="Times New Roman"/>
+                <w:color w:val="000000"/>
+              </w:rPr>
+              <w:t xml:space="preserve"> 1/5</w:t>
+            </w:r>
+          </w:p>
+        </w:tc>
+      </w:tr>
+      <w:tr>
+        <w:trPr>
+          <w:trHeight w:val="524"/>
+        </w:trPr>
+        <w:tc>
+          <w:tcPr>
+            <w:tcW w:w="5827" w:type="dxa"/>
+            <w:tcBorders>
+              <w:top w:val="nil"/>
+              <w:left w:val="single" w:sz="8" w:space="0" w:color="auto"/>
+              <w:bottom w:val="single" w:sz="4" w:space="0" w:color="auto"/>
+              <w:right w:val="single" w:sz="4" w:space="0" w:color="auto"/>
+            </w:tcBorders>
+            <w:shd w:val="clear" w:color="000000" w:fill="EDEDED"/>
+            <w:vAlign w:val="center"/>
+            <w:hideMark/>
+          </w:tcPr>
+          <w:p>
+            <w:pPr>
+              <w:spacing w:after="0" w:line="240" w:lineRule="auto"/>
+              <w:rPr>
+                <w:rFonts w:ascii="Calibri" w:eastAsia="Times New Roman" w:hAnsi="Calibri" w:cs="Times New Roman"/>
+                <w:color w:val="000000"/>
+              </w:rPr>
+            </w:pPr>
+            <w:r>
+              <w:rPr>
+                <w:rFonts w:ascii="Calibri" w:eastAsia="Times New Roman" w:hAnsi="Calibri" w:cs="Times New Roman"/>
+                <w:color w:val="000000"/>
+              </w:rPr>
+              <w:t xml:space="preserve">En tant que client, je peux consulter </w:t>
+            </w:r>
+            <w:r>
+              <w:rPr>
+                <w:rFonts w:ascii="Calibri" w:eastAsia="Times New Roman" w:hAnsi="Calibri" w:cs="Times New Roman"/>
+                <w:color w:val="000000"/>
+              </w:rPr>
+              <w:t>une liste de spectacles classée</w:t>
+            </w:r>
+            <w:r>
+              <w:rPr>
+                <w:rFonts w:ascii="Calibri" w:eastAsia="Times New Roman" w:hAnsi="Calibri" w:cs="Times New Roman"/>
+                <w:color w:val="000000"/>
+              </w:rPr>
+              <w:t xml:space="preserve"> par salle.</w:t>
+            </w:r>
+          </w:p>
+        </w:tc>
+        <w:tc>
+          <w:tcPr>
+            <w:tcW w:w="1418" w:type="dxa"/>
+            <w:tcBorders>
+              <w:top w:val="nil"/>
+              <w:left w:val="nil"/>
+              <w:bottom w:val="single" w:sz="4" w:space="0" w:color="auto"/>
+              <w:right w:val="single" w:sz="4" w:space="0" w:color="auto"/>
+            </w:tcBorders>
+            <w:shd w:val="clear" w:color="000000" w:fill="EDEDED"/>
+            <w:vAlign w:val="center"/>
+            <w:hideMark/>
+          </w:tcPr>
+          <w:p>
+            <w:pPr>
+              <w:spacing w:after="0" w:line="240" w:lineRule="auto"/>
+              <w:jc w:val="center"/>
+              <w:rPr>
+                <w:rFonts w:ascii="Calibri" w:eastAsia="Times New Roman" w:hAnsi="Calibri" w:cs="Times New Roman"/>
+                <w:color w:val="000000"/>
+              </w:rPr>
+            </w:pPr>
+            <w:r>
+              <w:rPr>
+                <w:rFonts w:ascii="Calibri" w:eastAsia="Times New Roman" w:hAnsi="Calibri" w:cs="Times New Roman"/>
+                <w:color w:val="000000"/>
+              </w:rPr>
+              <w:t>Must Have</w:t>
+            </w:r>
+          </w:p>
+        </w:tc>
+        <w:tc>
+          <w:tcPr>
+            <w:tcW w:w="850" w:type="dxa"/>
+            <w:tcBorders>
+              <w:top w:val="nil"/>
+              <w:left w:val="nil"/>
+              <w:bottom w:val="single" w:sz="4" w:space="0" w:color="auto"/>
+              <w:right w:val="single" w:sz="4" w:space="0" w:color="auto"/>
+            </w:tcBorders>
+            <w:shd w:val="clear" w:color="000000" w:fill="EDEDED"/>
+            <w:vAlign w:val="center"/>
+            <w:hideMark/>
+          </w:tcPr>
+          <w:p>
+            <w:pPr>
+              <w:spacing w:after="0" w:line="240" w:lineRule="auto"/>
+              <w:jc w:val="center"/>
+              <w:rPr>
+                <w:rFonts w:ascii="Calibri" w:eastAsia="Times New Roman" w:hAnsi="Calibri" w:cs="Times New Roman"/>
+                <w:color w:val="000000"/>
+              </w:rPr>
+            </w:pPr>
+            <w:r>
+              <w:rPr>
+                <w:rFonts w:ascii="Calibri" w:eastAsia="Times New Roman" w:hAnsi="Calibri" w:cs="Times New Roman"/>
+                <w:color w:val="000000"/>
+              </w:rPr>
+              <w:t>0.5</w:t>
+            </w:r>
+          </w:p>
+        </w:tc>
+        <w:tc>
+          <w:tcPr>
+            <w:tcW w:w="851" w:type="dxa"/>
+            <w:tcBorders>
+              <w:top w:val="nil"/>
+              <w:left w:val="nil"/>
+              <w:bottom w:val="single" w:sz="4" w:space="0" w:color="auto"/>
+              <w:right w:val="single" w:sz="8" w:space="0" w:color="auto"/>
+            </w:tcBorders>
+            <w:shd w:val="clear" w:color="000000" w:fill="EDEDED"/>
+            <w:vAlign w:val="center"/>
+            <w:hideMark/>
+          </w:tcPr>
+          <w:p>
+            <w:pPr>
+              <w:spacing w:after="0" w:line="240" w:lineRule="auto"/>
+              <w:jc w:val="center"/>
+              <w:rPr>
+                <w:rFonts w:ascii="Calibri" w:eastAsia="Times New Roman" w:hAnsi="Calibri" w:cs="Times New Roman"/>
+                <w:color w:val="000000"/>
+              </w:rPr>
+            </w:pPr>
+            <w:r>
+              <w:rPr>
+                <w:rFonts w:ascii="Calibri" w:eastAsia="Times New Roman" w:hAnsi="Calibri" w:cs="Times New Roman"/>
+                <w:color w:val="000000"/>
+              </w:rPr>
+              <w:t xml:space="preserve"> 1/5</w:t>
+            </w:r>
+          </w:p>
+        </w:tc>
+      </w:tr>
+      <w:tr>
+        <w:trPr>
+          <w:trHeight w:val="693"/>
+        </w:trPr>
+        <w:tc>
+          <w:tcPr>
+            <w:tcW w:w="5827" w:type="dxa"/>
+            <w:tcBorders>
+              <w:top w:val="nil"/>
+              <w:left w:val="single" w:sz="8" w:space="0" w:color="auto"/>
+              <w:bottom w:val="single" w:sz="4" w:space="0" w:color="auto"/>
+              <w:right w:val="single" w:sz="4" w:space="0" w:color="auto"/>
+            </w:tcBorders>
+            <w:shd w:val="clear" w:color="auto" w:fill="auto"/>
+            <w:vAlign w:val="center"/>
+            <w:hideMark/>
+          </w:tcPr>
+          <w:p>
+            <w:pPr>
+              <w:spacing w:after="0" w:line="240" w:lineRule="auto"/>
+              <w:rPr>
+                <w:rFonts w:ascii="Calibri" w:eastAsia="Times New Roman" w:hAnsi="Calibri" w:cs="Times New Roman"/>
+                <w:color w:val="000000"/>
+              </w:rPr>
+            </w:pPr>
+            <w:r>
+              <w:rPr>
+                <w:rFonts w:ascii="Calibri" w:eastAsia="Times New Roman" w:hAnsi="Calibri" w:cs="Times New Roman"/>
+                <w:color w:val="000000"/>
+              </w:rPr>
+              <w:t xml:space="preserve">En tant que client, je peux consulter </w:t>
+            </w:r>
+            <w:r>
+              <w:rPr>
+                <w:rFonts w:ascii="Calibri" w:eastAsia="Times New Roman" w:hAnsi="Calibri" w:cs="Times New Roman"/>
+                <w:color w:val="000000"/>
+              </w:rPr>
+              <w:t>une liste de spectacles classée</w:t>
+            </w:r>
+            <w:r>
+              <w:rPr>
+                <w:rFonts w:ascii="Calibri" w:eastAsia="Times New Roman" w:hAnsi="Calibri" w:cs="Times New Roman"/>
+                <w:color w:val="000000"/>
+              </w:rPr>
+              <w:t xml:space="preserve"> par nom d'artiste.</w:t>
+            </w:r>
+          </w:p>
+        </w:tc>
+        <w:tc>
+          <w:tcPr>
+            <w:tcW w:w="1418" w:type="dxa"/>
+            <w:tcBorders>
+              <w:top w:val="nil"/>
+              <w:left w:val="nil"/>
+              <w:bottom w:val="single" w:sz="4" w:space="0" w:color="auto"/>
+              <w:right w:val="single" w:sz="4" w:space="0" w:color="auto"/>
+            </w:tcBorders>
+            <w:shd w:val="clear" w:color="000000" w:fill="FFFFFF"/>
+            <w:vAlign w:val="center"/>
+            <w:hideMark/>
+          </w:tcPr>
+          <w:p>
+            <w:pPr>
+              <w:spacing w:after="0" w:line="240" w:lineRule="auto"/>
+              <w:jc w:val="center"/>
+              <w:rPr>
+                <w:rFonts w:ascii="Calibri" w:eastAsia="Times New Roman" w:hAnsi="Calibri" w:cs="Times New Roman"/>
+                <w:color w:val="000000"/>
+              </w:rPr>
+            </w:pPr>
+            <w:r>
+              <w:rPr>
+                <w:rFonts w:ascii="Calibri" w:eastAsia="Times New Roman" w:hAnsi="Calibri" w:cs="Times New Roman"/>
+                <w:color w:val="000000"/>
+              </w:rPr>
+              <w:t>Must Have</w:t>
+            </w:r>
+          </w:p>
+        </w:tc>
+        <w:tc>
+          <w:tcPr>
+            <w:tcW w:w="850" w:type="dxa"/>
+            <w:tcBorders>
+              <w:top w:val="nil"/>
+              <w:left w:val="nil"/>
+              <w:bottom w:val="single" w:sz="4" w:space="0" w:color="auto"/>
+              <w:right w:val="single" w:sz="4" w:space="0" w:color="auto"/>
+            </w:tcBorders>
+            <w:shd w:val="clear" w:color="auto" w:fill="auto"/>
+            <w:vAlign w:val="center"/>
+            <w:hideMark/>
+          </w:tcPr>
+          <w:p>
+            <w:pPr>
+              <w:spacing w:after="0" w:line="240" w:lineRule="auto"/>
+              <w:jc w:val="center"/>
+              <w:rPr>
+                <w:rFonts w:ascii="Calibri" w:eastAsia="Times New Roman" w:hAnsi="Calibri" w:cs="Times New Roman"/>
+                <w:color w:val="000000"/>
+              </w:rPr>
+            </w:pPr>
+            <w:r>
+              <w:rPr>
+                <w:rFonts w:ascii="Calibri" w:eastAsia="Times New Roman" w:hAnsi="Calibri" w:cs="Times New Roman"/>
+                <w:color w:val="000000"/>
+              </w:rPr>
+              <w:t>0.5</w:t>
+            </w:r>
+          </w:p>
+        </w:tc>
+        <w:tc>
+          <w:tcPr>
+            <w:tcW w:w="851" w:type="dxa"/>
+            <w:tcBorders>
+              <w:top w:val="nil"/>
+              <w:left w:val="nil"/>
+              <w:bottom w:val="single" w:sz="4" w:space="0" w:color="auto"/>
+              <w:right w:val="single" w:sz="8" w:space="0" w:color="auto"/>
+            </w:tcBorders>
+            <w:shd w:val="clear" w:color="000000" w:fill="FFFFFF"/>
+            <w:vAlign w:val="center"/>
+            <w:hideMark/>
+          </w:tcPr>
+          <w:p>
+            <w:pPr>
+              <w:spacing w:after="0" w:line="240" w:lineRule="auto"/>
+              <w:jc w:val="center"/>
+              <w:rPr>
+                <w:rFonts w:ascii="Calibri" w:eastAsia="Times New Roman" w:hAnsi="Calibri" w:cs="Times New Roman"/>
+                <w:color w:val="000000"/>
+              </w:rPr>
+            </w:pPr>
+            <w:r>
+              <w:rPr>
+                <w:rFonts w:ascii="Calibri" w:eastAsia="Times New Roman" w:hAnsi="Calibri" w:cs="Times New Roman"/>
+                <w:color w:val="000000"/>
+              </w:rPr>
+              <w:t xml:space="preserve"> 1/5</w:t>
+            </w:r>
+          </w:p>
+        </w:tc>
+      </w:tr>
+      <w:tr>
+        <w:trPr>
+          <w:trHeight w:val="575"/>
+        </w:trPr>
+        <w:tc>
+          <w:tcPr>
+            <w:tcW w:w="5827" w:type="dxa"/>
+            <w:tcBorders>
+              <w:top w:val="nil"/>
+              <w:left w:val="single" w:sz="8" w:space="0" w:color="auto"/>
+              <w:bottom w:val="single" w:sz="4" w:space="0" w:color="auto"/>
+              <w:right w:val="single" w:sz="4" w:space="0" w:color="auto"/>
+            </w:tcBorders>
+            <w:shd w:val="clear" w:color="000000" w:fill="EDEDED"/>
+            <w:vAlign w:val="center"/>
+            <w:hideMark/>
+          </w:tcPr>
+          <w:p>
+            <w:pPr>
+              <w:spacing w:after="0" w:line="240" w:lineRule="auto"/>
+              <w:rPr>
+                <w:rFonts w:ascii="Calibri" w:eastAsia="Times New Roman" w:hAnsi="Calibri" w:cs="Times New Roman"/>
+                <w:color w:val="000000"/>
+              </w:rPr>
+            </w:pPr>
+            <w:r>
+              <w:rPr>
+                <w:rFonts w:ascii="Calibri" w:eastAsia="Times New Roman" w:hAnsi="Calibri" w:cs="Times New Roman"/>
+                <w:color w:val="000000"/>
+              </w:rPr>
+              <w:t>En tant que client, je peux consulter une liste de spectacles en combinant plusieurs catégories.</w:t>
+            </w:r>
+          </w:p>
+        </w:tc>
+        <w:tc>
+          <w:tcPr>
+            <w:tcW w:w="1418" w:type="dxa"/>
+            <w:tcBorders>
+              <w:top w:val="nil"/>
+              <w:left w:val="nil"/>
+              <w:bottom w:val="single" w:sz="4" w:space="0" w:color="auto"/>
+              <w:right w:val="single" w:sz="4" w:space="0" w:color="auto"/>
+            </w:tcBorders>
+            <w:shd w:val="clear" w:color="000000" w:fill="EDEDED"/>
+            <w:vAlign w:val="center"/>
+            <w:hideMark/>
+          </w:tcPr>
+          <w:p>
+            <w:pPr>
+              <w:spacing w:after="0" w:line="240" w:lineRule="auto"/>
+              <w:jc w:val="center"/>
+              <w:rPr>
+                <w:rFonts w:ascii="Calibri" w:eastAsia="Times New Roman" w:hAnsi="Calibri" w:cs="Times New Roman"/>
+                <w:color w:val="000000"/>
+              </w:rPr>
+            </w:pPr>
+            <w:r>
+              <w:rPr>
+                <w:rFonts w:ascii="Calibri" w:eastAsia="Times New Roman" w:hAnsi="Calibri" w:cs="Times New Roman"/>
+                <w:color w:val="000000"/>
+              </w:rPr>
+              <w:t>Must Have</w:t>
+            </w:r>
+          </w:p>
+        </w:tc>
+        <w:tc>
+          <w:tcPr>
+            <w:tcW w:w="850" w:type="dxa"/>
+            <w:tcBorders>
+              <w:top w:val="nil"/>
+              <w:left w:val="nil"/>
+              <w:bottom w:val="single" w:sz="4" w:space="0" w:color="auto"/>
+              <w:right w:val="single" w:sz="4" w:space="0" w:color="auto"/>
+            </w:tcBorders>
+            <w:shd w:val="clear" w:color="000000" w:fill="EDEDED"/>
+            <w:vAlign w:val="center"/>
+            <w:hideMark/>
+          </w:tcPr>
+          <w:p>
+            <w:pPr>
+              <w:spacing w:after="0" w:line="240" w:lineRule="auto"/>
+              <w:jc w:val="center"/>
+              <w:rPr>
+                <w:rFonts w:ascii="Calibri" w:eastAsia="Times New Roman" w:hAnsi="Calibri" w:cs="Times New Roman"/>
+                <w:color w:val="000000"/>
+              </w:rPr>
+            </w:pPr>
+            <w:r>
+              <w:rPr>
+                <w:rFonts w:ascii="Calibri" w:eastAsia="Times New Roman" w:hAnsi="Calibri" w:cs="Times New Roman"/>
+                <w:color w:val="000000"/>
+              </w:rPr>
+              <w:t>0.5</w:t>
+            </w:r>
+          </w:p>
+        </w:tc>
+        <w:tc>
+          <w:tcPr>
+            <w:tcW w:w="851" w:type="dxa"/>
+            <w:tcBorders>
+              <w:top w:val="nil"/>
+              <w:left w:val="nil"/>
+              <w:bottom w:val="single" w:sz="4" w:space="0" w:color="auto"/>
+              <w:right w:val="single" w:sz="8" w:space="0" w:color="auto"/>
+            </w:tcBorders>
+            <w:shd w:val="clear" w:color="000000" w:fill="EDEDED"/>
+            <w:vAlign w:val="center"/>
+            <w:hideMark/>
+          </w:tcPr>
+          <w:p>
+            <w:pPr>
+              <w:spacing w:after="0" w:line="240" w:lineRule="auto"/>
+              <w:jc w:val="center"/>
+              <w:rPr>
+                <w:rFonts w:ascii="Calibri" w:eastAsia="Times New Roman" w:hAnsi="Calibri" w:cs="Times New Roman"/>
+                <w:color w:val="000000"/>
+              </w:rPr>
+            </w:pPr>
+            <w:r>
+              <w:rPr>
+                <w:rFonts w:ascii="Calibri" w:eastAsia="Times New Roman" w:hAnsi="Calibri" w:cs="Times New Roman"/>
+                <w:color w:val="000000"/>
+              </w:rPr>
+              <w:t xml:space="preserve"> 1/5</w:t>
+            </w:r>
+          </w:p>
+        </w:tc>
+      </w:tr>
+      <w:tr>
+        <w:trPr>
+          <w:trHeight w:val="558"/>
+        </w:trPr>
+        <w:tc>
+          <w:tcPr>
+            <w:tcW w:w="5827" w:type="dxa"/>
+            <w:tcBorders>
+              <w:top w:val="nil"/>
+              <w:left w:val="single" w:sz="8" w:space="0" w:color="auto"/>
+              <w:bottom w:val="single" w:sz="4" w:space="0" w:color="auto"/>
+              <w:right w:val="single" w:sz="4" w:space="0" w:color="auto"/>
+            </w:tcBorders>
+            <w:shd w:val="clear" w:color="auto" w:fill="auto"/>
+            <w:vAlign w:val="center"/>
+            <w:hideMark/>
+          </w:tcPr>
+          <w:p>
+            <w:pPr>
+              <w:spacing w:after="0" w:line="240" w:lineRule="auto"/>
+              <w:rPr>
+                <w:rFonts w:ascii="Calibri" w:eastAsia="Times New Roman" w:hAnsi="Calibri" w:cs="Times New Roman"/>
+                <w:color w:val="000000"/>
+              </w:rPr>
+            </w:pPr>
+            <w:r>
+              <w:rPr>
+                <w:rFonts w:ascii="Calibri" w:eastAsia="Times New Roman" w:hAnsi="Calibri" w:cs="Times New Roman"/>
+                <w:color w:val="000000"/>
+              </w:rPr>
+              <w:t xml:space="preserve">En tant que client, je dois pouvoir m'inscrire sur le site de vente. </w:t>
+            </w:r>
+          </w:p>
+        </w:tc>
+        <w:tc>
+          <w:tcPr>
+            <w:tcW w:w="1418" w:type="dxa"/>
+            <w:tcBorders>
+              <w:top w:val="nil"/>
+              <w:left w:val="nil"/>
+              <w:bottom w:val="single" w:sz="4" w:space="0" w:color="auto"/>
+              <w:right w:val="single" w:sz="4" w:space="0" w:color="auto"/>
+            </w:tcBorders>
+            <w:shd w:val="clear" w:color="000000" w:fill="FFFFFF"/>
+            <w:vAlign w:val="center"/>
+            <w:hideMark/>
+          </w:tcPr>
+          <w:p>
+            <w:pPr>
+              <w:spacing w:after="0" w:line="240" w:lineRule="auto"/>
+              <w:jc w:val="center"/>
+              <w:rPr>
+                <w:rFonts w:ascii="Calibri" w:eastAsia="Times New Roman" w:hAnsi="Calibri" w:cs="Times New Roman"/>
+                <w:color w:val="000000"/>
+              </w:rPr>
+            </w:pPr>
+            <w:proofErr w:type="spellStart"/>
+            <w:r>
+              <w:rPr>
+                <w:rFonts w:ascii="Calibri" w:eastAsia="Times New Roman" w:hAnsi="Calibri" w:cs="Times New Roman"/>
+                <w:color w:val="000000"/>
+              </w:rPr>
+              <w:t>Should</w:t>
+            </w:r>
+            <w:proofErr w:type="spellEnd"/>
+            <w:r>
+              <w:rPr>
+                <w:rFonts w:ascii="Calibri" w:eastAsia="Times New Roman" w:hAnsi="Calibri" w:cs="Times New Roman"/>
+                <w:color w:val="000000"/>
+              </w:rPr>
+              <w:t xml:space="preserve"> have</w:t>
+            </w:r>
+          </w:p>
+        </w:tc>
+        <w:tc>
+          <w:tcPr>
+            <w:tcW w:w="850" w:type="dxa"/>
+            <w:tcBorders>
+              <w:top w:val="nil"/>
+              <w:left w:val="nil"/>
+              <w:bottom w:val="single" w:sz="4" w:space="0" w:color="auto"/>
+              <w:right w:val="single" w:sz="4" w:space="0" w:color="auto"/>
+            </w:tcBorders>
+            <w:shd w:val="clear" w:color="auto" w:fill="auto"/>
+            <w:vAlign w:val="center"/>
+            <w:hideMark/>
+          </w:tcPr>
+          <w:p>
+            <w:pPr>
+              <w:spacing w:after="0" w:line="240" w:lineRule="auto"/>
+              <w:jc w:val="center"/>
+              <w:rPr>
+                <w:rFonts w:ascii="Calibri" w:eastAsia="Times New Roman" w:hAnsi="Calibri" w:cs="Times New Roman"/>
+                <w:color w:val="000000"/>
+              </w:rPr>
+            </w:pPr>
+            <w:r>
+              <w:rPr>
+                <w:rFonts w:ascii="Calibri" w:eastAsia="Times New Roman" w:hAnsi="Calibri" w:cs="Times New Roman"/>
+                <w:color w:val="000000"/>
+              </w:rPr>
+              <w:t>1</w:t>
+            </w:r>
+          </w:p>
+        </w:tc>
+        <w:tc>
+          <w:tcPr>
+            <w:tcW w:w="851" w:type="dxa"/>
+            <w:tcBorders>
+              <w:top w:val="nil"/>
+              <w:left w:val="nil"/>
+              <w:bottom w:val="single" w:sz="4" w:space="0" w:color="auto"/>
+              <w:right w:val="single" w:sz="8" w:space="0" w:color="auto"/>
+            </w:tcBorders>
+            <w:shd w:val="clear" w:color="000000" w:fill="FFFFFF"/>
+            <w:vAlign w:val="center"/>
+            <w:hideMark/>
+          </w:tcPr>
+          <w:p>
+            <w:pPr>
+              <w:spacing w:after="0" w:line="240" w:lineRule="auto"/>
+              <w:jc w:val="center"/>
+              <w:rPr>
+                <w:rFonts w:ascii="Calibri" w:eastAsia="Times New Roman" w:hAnsi="Calibri" w:cs="Times New Roman"/>
+                <w:color w:val="000000"/>
+              </w:rPr>
+            </w:pPr>
+            <w:r>
+              <w:rPr>
+                <w:rFonts w:ascii="Calibri" w:eastAsia="Times New Roman" w:hAnsi="Calibri" w:cs="Times New Roman"/>
+                <w:color w:val="000000"/>
+              </w:rPr>
+              <w:t xml:space="preserve"> 1/5</w:t>
+            </w:r>
+          </w:p>
+        </w:tc>
+      </w:tr>
+      <w:tr>
+        <w:trPr>
+          <w:trHeight w:val="553"/>
+        </w:trPr>
+        <w:tc>
+          <w:tcPr>
+            <w:tcW w:w="5827" w:type="dxa"/>
+            <w:tcBorders>
+              <w:top w:val="nil"/>
+              <w:left w:val="single" w:sz="8" w:space="0" w:color="auto"/>
+              <w:bottom w:val="single" w:sz="4" w:space="0" w:color="auto"/>
+              <w:right w:val="single" w:sz="4" w:space="0" w:color="auto"/>
+            </w:tcBorders>
+            <w:shd w:val="clear" w:color="000000" w:fill="EDEDED"/>
+            <w:vAlign w:val="center"/>
+            <w:hideMark/>
+          </w:tcPr>
+          <w:p>
+            <w:pPr>
+              <w:spacing w:after="0" w:line="240" w:lineRule="auto"/>
+              <w:rPr>
+                <w:rFonts w:ascii="Calibri" w:eastAsia="Times New Roman" w:hAnsi="Calibri" w:cs="Times New Roman"/>
+                <w:color w:val="000000"/>
+              </w:rPr>
+            </w:pPr>
+            <w:r>
+              <w:rPr>
+                <w:rFonts w:ascii="Calibri" w:eastAsia="Times New Roman" w:hAnsi="Calibri" w:cs="Times New Roman"/>
+                <w:color w:val="000000"/>
+              </w:rPr>
+              <w:t>En tant que client, je dois pouvoir me connecter et me déconnecter du site de vente.</w:t>
+            </w:r>
+          </w:p>
+        </w:tc>
+        <w:tc>
+          <w:tcPr>
+            <w:tcW w:w="1418" w:type="dxa"/>
+            <w:tcBorders>
+              <w:top w:val="nil"/>
+              <w:left w:val="nil"/>
+              <w:bottom w:val="single" w:sz="4" w:space="0" w:color="auto"/>
+              <w:right w:val="single" w:sz="4" w:space="0" w:color="auto"/>
+            </w:tcBorders>
+            <w:shd w:val="clear" w:color="000000" w:fill="EDEDED"/>
+            <w:vAlign w:val="center"/>
+            <w:hideMark/>
+          </w:tcPr>
+          <w:p>
+            <w:pPr>
+              <w:spacing w:after="0" w:line="240" w:lineRule="auto"/>
+              <w:jc w:val="center"/>
+              <w:rPr>
+                <w:rFonts w:ascii="Calibri" w:eastAsia="Times New Roman" w:hAnsi="Calibri" w:cs="Times New Roman"/>
+                <w:color w:val="000000"/>
+              </w:rPr>
+            </w:pPr>
+            <w:proofErr w:type="spellStart"/>
+            <w:r>
+              <w:rPr>
+                <w:rFonts w:ascii="Calibri" w:eastAsia="Times New Roman" w:hAnsi="Calibri" w:cs="Times New Roman"/>
+                <w:color w:val="000000"/>
+              </w:rPr>
+              <w:t>Should</w:t>
+            </w:r>
+            <w:proofErr w:type="spellEnd"/>
+            <w:r>
+              <w:rPr>
+                <w:rFonts w:ascii="Calibri" w:eastAsia="Times New Roman" w:hAnsi="Calibri" w:cs="Times New Roman"/>
+                <w:color w:val="000000"/>
+              </w:rPr>
+              <w:t xml:space="preserve"> have</w:t>
+            </w:r>
+          </w:p>
+        </w:tc>
+        <w:tc>
+          <w:tcPr>
+            <w:tcW w:w="850" w:type="dxa"/>
+            <w:tcBorders>
+              <w:top w:val="nil"/>
+              <w:left w:val="nil"/>
+              <w:bottom w:val="single" w:sz="4" w:space="0" w:color="auto"/>
+              <w:right w:val="single" w:sz="4" w:space="0" w:color="auto"/>
+            </w:tcBorders>
+            <w:shd w:val="clear" w:color="000000" w:fill="EDEDED"/>
+            <w:vAlign w:val="center"/>
+            <w:hideMark/>
+          </w:tcPr>
+          <w:p>
+            <w:pPr>
+              <w:spacing w:after="0" w:line="240" w:lineRule="auto"/>
+              <w:jc w:val="center"/>
+              <w:rPr>
+                <w:rFonts w:ascii="Calibri" w:eastAsia="Times New Roman" w:hAnsi="Calibri" w:cs="Times New Roman"/>
+                <w:color w:val="000000"/>
+              </w:rPr>
+            </w:pPr>
+            <w:r>
+              <w:rPr>
+                <w:rFonts w:ascii="Calibri" w:eastAsia="Times New Roman" w:hAnsi="Calibri" w:cs="Times New Roman"/>
+                <w:color w:val="000000"/>
+              </w:rPr>
+              <w:t>1</w:t>
+            </w:r>
+          </w:p>
+        </w:tc>
+        <w:tc>
+          <w:tcPr>
+            <w:tcW w:w="851" w:type="dxa"/>
+            <w:tcBorders>
+              <w:top w:val="nil"/>
+              <w:left w:val="nil"/>
+              <w:bottom w:val="single" w:sz="4" w:space="0" w:color="auto"/>
+              <w:right w:val="single" w:sz="8" w:space="0" w:color="auto"/>
+            </w:tcBorders>
+            <w:shd w:val="clear" w:color="000000" w:fill="EDEDED"/>
+            <w:vAlign w:val="center"/>
+            <w:hideMark/>
+          </w:tcPr>
+          <w:p>
+            <w:pPr>
+              <w:spacing w:after="0" w:line="240" w:lineRule="auto"/>
+              <w:jc w:val="center"/>
+              <w:rPr>
+                <w:rFonts w:ascii="Calibri" w:eastAsia="Times New Roman" w:hAnsi="Calibri" w:cs="Times New Roman"/>
+                <w:color w:val="000000"/>
+              </w:rPr>
+            </w:pPr>
+            <w:r>
+              <w:rPr>
+                <w:rFonts w:ascii="Calibri" w:eastAsia="Times New Roman" w:hAnsi="Calibri" w:cs="Times New Roman"/>
+                <w:color w:val="000000"/>
+              </w:rPr>
+              <w:t xml:space="preserve"> 1/5</w:t>
+            </w:r>
+          </w:p>
+        </w:tc>
+      </w:tr>
+      <w:tr>
+        <w:trPr>
+          <w:trHeight w:val="549"/>
+        </w:trPr>
+        <w:tc>
+          <w:tcPr>
+            <w:tcW w:w="5827" w:type="dxa"/>
+            <w:tcBorders>
+              <w:top w:val="nil"/>
+              <w:left w:val="single" w:sz="8" w:space="0" w:color="auto"/>
+              <w:bottom w:val="single" w:sz="4" w:space="0" w:color="auto"/>
+              <w:right w:val="single" w:sz="4" w:space="0" w:color="auto"/>
+            </w:tcBorders>
+            <w:shd w:val="clear" w:color="auto" w:fill="auto"/>
+            <w:vAlign w:val="center"/>
+            <w:hideMark/>
+          </w:tcPr>
+          <w:p>
+            <w:pPr>
+              <w:spacing w:after="0" w:line="240" w:lineRule="auto"/>
+              <w:rPr>
+                <w:rFonts w:ascii="Calibri" w:eastAsia="Times New Roman" w:hAnsi="Calibri" w:cs="Times New Roman"/>
+                <w:color w:val="000000"/>
+              </w:rPr>
+            </w:pPr>
+            <w:r>
+              <w:rPr>
+                <w:rFonts w:ascii="Calibri" w:eastAsia="Times New Roman" w:hAnsi="Calibri" w:cs="Times New Roman"/>
+                <w:color w:val="000000"/>
+              </w:rPr>
+              <w:t xml:space="preserve">En tant que client, je peux ajouter, modifier ou supprimer des billets dans mon panier d'achat. </w:t>
+            </w:r>
+          </w:p>
+        </w:tc>
+        <w:tc>
+          <w:tcPr>
+            <w:tcW w:w="1418" w:type="dxa"/>
+            <w:tcBorders>
+              <w:top w:val="nil"/>
+              <w:left w:val="nil"/>
+              <w:bottom w:val="single" w:sz="4" w:space="0" w:color="auto"/>
+              <w:right w:val="single" w:sz="4" w:space="0" w:color="auto"/>
+            </w:tcBorders>
+            <w:shd w:val="clear" w:color="000000" w:fill="FFFFFF"/>
+            <w:vAlign w:val="center"/>
+            <w:hideMark/>
+          </w:tcPr>
+          <w:p>
+            <w:pPr>
+              <w:spacing w:after="0" w:line="240" w:lineRule="auto"/>
+              <w:jc w:val="center"/>
+              <w:rPr>
+                <w:rFonts w:ascii="Calibri" w:eastAsia="Times New Roman" w:hAnsi="Calibri" w:cs="Times New Roman"/>
+                <w:color w:val="000000"/>
+              </w:rPr>
+            </w:pPr>
+            <w:r>
+              <w:rPr>
+                <w:rFonts w:ascii="Calibri" w:eastAsia="Times New Roman" w:hAnsi="Calibri" w:cs="Times New Roman"/>
+                <w:color w:val="000000"/>
+              </w:rPr>
+              <w:t>Must have</w:t>
+            </w:r>
+          </w:p>
+        </w:tc>
+        <w:tc>
+          <w:tcPr>
+            <w:tcW w:w="850" w:type="dxa"/>
+            <w:tcBorders>
+              <w:top w:val="nil"/>
+              <w:left w:val="nil"/>
+              <w:bottom w:val="single" w:sz="4" w:space="0" w:color="auto"/>
+              <w:right w:val="single" w:sz="4" w:space="0" w:color="auto"/>
+            </w:tcBorders>
+            <w:shd w:val="clear" w:color="auto" w:fill="auto"/>
+            <w:vAlign w:val="center"/>
+            <w:hideMark/>
+          </w:tcPr>
+          <w:p>
+            <w:pPr>
+              <w:spacing w:after="0" w:line="240" w:lineRule="auto"/>
+              <w:jc w:val="center"/>
+              <w:rPr>
+                <w:rFonts w:ascii="Calibri" w:eastAsia="Times New Roman" w:hAnsi="Calibri" w:cs="Times New Roman"/>
+                <w:color w:val="000000"/>
+              </w:rPr>
+            </w:pPr>
+            <w:r>
+              <w:rPr>
+                <w:rFonts w:ascii="Calibri" w:eastAsia="Times New Roman" w:hAnsi="Calibri" w:cs="Times New Roman"/>
+                <w:color w:val="000000"/>
+              </w:rPr>
+              <w:t>3</w:t>
+            </w:r>
+          </w:p>
+        </w:tc>
+        <w:tc>
+          <w:tcPr>
+            <w:tcW w:w="851" w:type="dxa"/>
+            <w:tcBorders>
+              <w:top w:val="nil"/>
+              <w:left w:val="nil"/>
+              <w:bottom w:val="single" w:sz="4" w:space="0" w:color="auto"/>
+              <w:right w:val="single" w:sz="8" w:space="0" w:color="auto"/>
+            </w:tcBorders>
+            <w:shd w:val="clear" w:color="000000" w:fill="FFFFFF"/>
+            <w:vAlign w:val="center"/>
+            <w:hideMark/>
+          </w:tcPr>
+          <w:p>
+            <w:pPr>
+              <w:spacing w:after="0" w:line="240" w:lineRule="auto"/>
+              <w:jc w:val="center"/>
+              <w:rPr>
+                <w:rFonts w:ascii="Calibri" w:eastAsia="Times New Roman" w:hAnsi="Calibri" w:cs="Times New Roman"/>
+                <w:color w:val="000000"/>
+              </w:rPr>
+            </w:pPr>
+            <w:r>
+              <w:rPr>
+                <w:rFonts w:ascii="Calibri" w:eastAsia="Times New Roman" w:hAnsi="Calibri" w:cs="Times New Roman"/>
+                <w:color w:val="000000"/>
+              </w:rPr>
+              <w:t xml:space="preserve"> 2/5</w:t>
+            </w:r>
+          </w:p>
+        </w:tc>
+      </w:tr>
+      <w:tr>
+        <w:trPr>
+          <w:trHeight w:val="559"/>
+        </w:trPr>
+        <w:tc>
+          <w:tcPr>
+            <w:tcW w:w="5827" w:type="dxa"/>
+            <w:tcBorders>
+              <w:top w:val="nil"/>
+              <w:left w:val="single" w:sz="8" w:space="0" w:color="auto"/>
+              <w:bottom w:val="single" w:sz="4" w:space="0" w:color="auto"/>
+              <w:right w:val="single" w:sz="4" w:space="0" w:color="auto"/>
+            </w:tcBorders>
+            <w:shd w:val="clear" w:color="000000" w:fill="EDEDED"/>
+            <w:vAlign w:val="center"/>
+            <w:hideMark/>
+          </w:tcPr>
+          <w:p>
+            <w:pPr>
+              <w:spacing w:after="0" w:line="240" w:lineRule="auto"/>
+              <w:rPr>
+                <w:rFonts w:ascii="Calibri" w:eastAsia="Times New Roman" w:hAnsi="Calibri" w:cs="Times New Roman"/>
+                <w:color w:val="000000"/>
+              </w:rPr>
+            </w:pPr>
+            <w:r>
+              <w:rPr>
+                <w:rFonts w:ascii="Calibri" w:eastAsia="Times New Roman" w:hAnsi="Calibri" w:cs="Times New Roman"/>
+                <w:color w:val="000000"/>
+              </w:rPr>
+              <w:t>En tant que client, je ne peux acheter une quantité de billet plus grande que le nombre de billet disponible.</w:t>
+            </w:r>
+          </w:p>
+        </w:tc>
+        <w:tc>
+          <w:tcPr>
+            <w:tcW w:w="1418" w:type="dxa"/>
+            <w:tcBorders>
+              <w:top w:val="nil"/>
+              <w:left w:val="nil"/>
+              <w:bottom w:val="single" w:sz="4" w:space="0" w:color="auto"/>
+              <w:right w:val="single" w:sz="4" w:space="0" w:color="auto"/>
+            </w:tcBorders>
+            <w:shd w:val="clear" w:color="000000" w:fill="EDEDED"/>
+            <w:vAlign w:val="center"/>
+            <w:hideMark/>
+          </w:tcPr>
+          <w:p>
+            <w:pPr>
+              <w:spacing w:after="0" w:line="240" w:lineRule="auto"/>
+              <w:jc w:val="center"/>
+              <w:rPr>
+                <w:rFonts w:ascii="Calibri" w:eastAsia="Times New Roman" w:hAnsi="Calibri" w:cs="Times New Roman"/>
+                <w:color w:val="000000"/>
+              </w:rPr>
+            </w:pPr>
+            <w:r>
+              <w:rPr>
+                <w:rFonts w:ascii="Calibri" w:eastAsia="Times New Roman" w:hAnsi="Calibri" w:cs="Times New Roman"/>
+                <w:color w:val="000000"/>
+              </w:rPr>
+              <w:t>Must have</w:t>
+            </w:r>
+          </w:p>
+        </w:tc>
+        <w:tc>
+          <w:tcPr>
+            <w:tcW w:w="850" w:type="dxa"/>
+            <w:tcBorders>
+              <w:top w:val="nil"/>
+              <w:left w:val="nil"/>
+              <w:bottom w:val="single" w:sz="4" w:space="0" w:color="auto"/>
+              <w:right w:val="single" w:sz="4" w:space="0" w:color="auto"/>
+            </w:tcBorders>
+            <w:shd w:val="clear" w:color="000000" w:fill="EDEDED"/>
+            <w:vAlign w:val="center"/>
+            <w:hideMark/>
+          </w:tcPr>
+          <w:p>
+            <w:pPr>
+              <w:spacing w:after="0" w:line="240" w:lineRule="auto"/>
+              <w:jc w:val="center"/>
+              <w:rPr>
+                <w:rFonts w:ascii="Calibri" w:eastAsia="Times New Roman" w:hAnsi="Calibri" w:cs="Times New Roman"/>
+                <w:color w:val="000000"/>
+              </w:rPr>
+            </w:pPr>
+            <w:r>
+              <w:rPr>
+                <w:rFonts w:ascii="Calibri" w:eastAsia="Times New Roman" w:hAnsi="Calibri" w:cs="Times New Roman"/>
+                <w:color w:val="000000"/>
+              </w:rPr>
+              <w:t>1</w:t>
+            </w:r>
+          </w:p>
+        </w:tc>
+        <w:tc>
+          <w:tcPr>
+            <w:tcW w:w="851" w:type="dxa"/>
+            <w:tcBorders>
+              <w:top w:val="nil"/>
+              <w:left w:val="nil"/>
+              <w:bottom w:val="single" w:sz="4" w:space="0" w:color="auto"/>
+              <w:right w:val="single" w:sz="8" w:space="0" w:color="auto"/>
+            </w:tcBorders>
+            <w:shd w:val="clear" w:color="000000" w:fill="EDEDED"/>
+            <w:vAlign w:val="center"/>
+            <w:hideMark/>
+          </w:tcPr>
+          <w:p>
+            <w:pPr>
+              <w:spacing w:after="0" w:line="240" w:lineRule="auto"/>
+              <w:jc w:val="center"/>
+              <w:rPr>
+                <w:rFonts w:ascii="Calibri" w:eastAsia="Times New Roman" w:hAnsi="Calibri" w:cs="Times New Roman"/>
+                <w:color w:val="000000"/>
+              </w:rPr>
+            </w:pPr>
+            <w:r>
+              <w:rPr>
+                <w:rFonts w:ascii="Calibri" w:eastAsia="Times New Roman" w:hAnsi="Calibri" w:cs="Times New Roman"/>
+                <w:color w:val="000000"/>
+              </w:rPr>
+              <w:t xml:space="preserve"> 1/5</w:t>
+            </w:r>
+          </w:p>
+        </w:tc>
+      </w:tr>
+      <w:tr>
+        <w:trPr>
+          <w:trHeight w:val="360"/>
+        </w:trPr>
+        <w:tc>
+          <w:tcPr>
+            <w:tcW w:w="5827" w:type="dxa"/>
+            <w:tcBorders>
+              <w:top w:val="nil"/>
+              <w:left w:val="single" w:sz="8" w:space="0" w:color="auto"/>
+              <w:bottom w:val="single" w:sz="4" w:space="0" w:color="auto"/>
+              <w:right w:val="single" w:sz="4" w:space="0" w:color="auto"/>
+            </w:tcBorders>
+            <w:shd w:val="clear" w:color="auto" w:fill="auto"/>
+            <w:vAlign w:val="center"/>
+            <w:hideMark/>
+          </w:tcPr>
+          <w:p>
+            <w:pPr>
+              <w:spacing w:after="0" w:line="240" w:lineRule="auto"/>
+              <w:rPr>
+                <w:rFonts w:ascii="Calibri" w:eastAsia="Times New Roman" w:hAnsi="Calibri" w:cs="Times New Roman"/>
+                <w:color w:val="000000"/>
+              </w:rPr>
+            </w:pPr>
+            <w:r>
+              <w:rPr>
+                <w:rFonts w:ascii="Calibri" w:eastAsia="Times New Roman" w:hAnsi="Calibri" w:cs="Times New Roman"/>
+                <w:color w:val="000000"/>
+              </w:rPr>
+              <w:t>En tant que client, je peux visualiser ma facture et son numéro.</w:t>
+            </w:r>
+          </w:p>
+        </w:tc>
+        <w:tc>
+          <w:tcPr>
+            <w:tcW w:w="1418" w:type="dxa"/>
+            <w:tcBorders>
+              <w:top w:val="nil"/>
+              <w:left w:val="nil"/>
+              <w:bottom w:val="single" w:sz="4" w:space="0" w:color="auto"/>
+              <w:right w:val="single" w:sz="4" w:space="0" w:color="auto"/>
+            </w:tcBorders>
+            <w:shd w:val="clear" w:color="000000" w:fill="FFFFFF"/>
+            <w:vAlign w:val="center"/>
+            <w:hideMark/>
+          </w:tcPr>
+          <w:p>
+            <w:pPr>
+              <w:spacing w:after="0" w:line="240" w:lineRule="auto"/>
+              <w:jc w:val="center"/>
+              <w:rPr>
+                <w:rFonts w:ascii="Calibri" w:eastAsia="Times New Roman" w:hAnsi="Calibri" w:cs="Times New Roman"/>
+                <w:color w:val="000000"/>
+              </w:rPr>
+            </w:pPr>
+            <w:proofErr w:type="spellStart"/>
+            <w:r>
+              <w:rPr>
+                <w:rFonts w:ascii="Calibri" w:eastAsia="Times New Roman" w:hAnsi="Calibri" w:cs="Times New Roman"/>
+                <w:color w:val="000000"/>
+              </w:rPr>
+              <w:t>Should</w:t>
+            </w:r>
+            <w:proofErr w:type="spellEnd"/>
+            <w:r>
+              <w:rPr>
+                <w:rFonts w:ascii="Calibri" w:eastAsia="Times New Roman" w:hAnsi="Calibri" w:cs="Times New Roman"/>
+                <w:color w:val="000000"/>
+              </w:rPr>
+              <w:t xml:space="preserve"> have</w:t>
+            </w:r>
+          </w:p>
+        </w:tc>
+        <w:tc>
+          <w:tcPr>
+            <w:tcW w:w="850" w:type="dxa"/>
+            <w:tcBorders>
+              <w:top w:val="nil"/>
+              <w:left w:val="nil"/>
+              <w:bottom w:val="single" w:sz="4" w:space="0" w:color="auto"/>
+              <w:right w:val="single" w:sz="4" w:space="0" w:color="auto"/>
+            </w:tcBorders>
+            <w:shd w:val="clear" w:color="auto" w:fill="auto"/>
+            <w:vAlign w:val="center"/>
+            <w:hideMark/>
+          </w:tcPr>
+          <w:p>
+            <w:pPr>
+              <w:spacing w:after="0" w:line="240" w:lineRule="auto"/>
+              <w:jc w:val="center"/>
+              <w:rPr>
+                <w:rFonts w:ascii="Calibri" w:eastAsia="Times New Roman" w:hAnsi="Calibri" w:cs="Times New Roman"/>
+                <w:color w:val="000000"/>
+              </w:rPr>
+            </w:pPr>
+            <w:r>
+              <w:rPr>
+                <w:rFonts w:ascii="Calibri" w:eastAsia="Times New Roman" w:hAnsi="Calibri" w:cs="Times New Roman"/>
+                <w:color w:val="000000"/>
+              </w:rPr>
+              <w:t>1</w:t>
+            </w:r>
+          </w:p>
+        </w:tc>
+        <w:tc>
+          <w:tcPr>
+            <w:tcW w:w="851" w:type="dxa"/>
+            <w:tcBorders>
+              <w:top w:val="nil"/>
+              <w:left w:val="nil"/>
+              <w:bottom w:val="single" w:sz="4" w:space="0" w:color="auto"/>
+              <w:right w:val="single" w:sz="8" w:space="0" w:color="auto"/>
+            </w:tcBorders>
+            <w:shd w:val="clear" w:color="000000" w:fill="FFFFFF"/>
+            <w:vAlign w:val="center"/>
+            <w:hideMark/>
+          </w:tcPr>
+          <w:p>
+            <w:pPr>
+              <w:spacing w:after="0" w:line="240" w:lineRule="auto"/>
+              <w:jc w:val="center"/>
+              <w:rPr>
+                <w:rFonts w:ascii="Calibri" w:eastAsia="Times New Roman" w:hAnsi="Calibri" w:cs="Times New Roman"/>
+                <w:color w:val="000000"/>
+              </w:rPr>
+            </w:pPr>
+            <w:r>
+              <w:rPr>
+                <w:rFonts w:ascii="Calibri" w:eastAsia="Times New Roman" w:hAnsi="Calibri" w:cs="Times New Roman"/>
+                <w:color w:val="000000"/>
+              </w:rPr>
+              <w:t xml:space="preserve"> 1/5</w:t>
+            </w:r>
+          </w:p>
+        </w:tc>
+      </w:tr>
+      <w:tr>
+        <w:trPr>
+          <w:trHeight w:val="695"/>
+        </w:trPr>
+        <w:tc>
+          <w:tcPr>
+            <w:tcW w:w="5827" w:type="dxa"/>
+            <w:tcBorders>
+              <w:top w:val="nil"/>
+              <w:left w:val="single" w:sz="8" w:space="0" w:color="auto"/>
+              <w:bottom w:val="single" w:sz="4" w:space="0" w:color="auto"/>
+              <w:right w:val="single" w:sz="4" w:space="0" w:color="auto"/>
+            </w:tcBorders>
+            <w:shd w:val="clear" w:color="000000" w:fill="EDEDED"/>
+            <w:vAlign w:val="center"/>
+            <w:hideMark/>
+          </w:tcPr>
+          <w:p>
+            <w:pPr>
+              <w:spacing w:after="0" w:line="240" w:lineRule="auto"/>
+              <w:rPr>
+                <w:rFonts w:ascii="Calibri" w:eastAsia="Times New Roman" w:hAnsi="Calibri" w:cs="Times New Roman"/>
+                <w:color w:val="000000"/>
+              </w:rPr>
+            </w:pPr>
+            <w:r>
+              <w:rPr>
+                <w:rFonts w:ascii="Calibri" w:eastAsia="Times New Roman" w:hAnsi="Calibri" w:cs="Times New Roman"/>
+                <w:color w:val="000000"/>
+              </w:rPr>
+              <w:t xml:space="preserve">En tant qu'employé, je dois pouvoir ajouter un spectacle à venir dans la base de données. </w:t>
+            </w:r>
+          </w:p>
+        </w:tc>
+        <w:tc>
+          <w:tcPr>
+            <w:tcW w:w="1418" w:type="dxa"/>
+            <w:tcBorders>
+              <w:top w:val="nil"/>
+              <w:left w:val="nil"/>
+              <w:bottom w:val="single" w:sz="4" w:space="0" w:color="auto"/>
+              <w:right w:val="single" w:sz="4" w:space="0" w:color="auto"/>
+            </w:tcBorders>
+            <w:shd w:val="clear" w:color="000000" w:fill="EDEDED"/>
+            <w:vAlign w:val="center"/>
+            <w:hideMark/>
+          </w:tcPr>
+          <w:p>
+            <w:pPr>
+              <w:spacing w:after="0" w:line="240" w:lineRule="auto"/>
+              <w:jc w:val="center"/>
+              <w:rPr>
+                <w:rFonts w:ascii="Calibri" w:eastAsia="Times New Roman" w:hAnsi="Calibri" w:cs="Times New Roman"/>
+                <w:color w:val="000000"/>
+              </w:rPr>
+            </w:pPr>
+            <w:proofErr w:type="spellStart"/>
+            <w:r>
+              <w:rPr>
+                <w:rFonts w:ascii="Calibri" w:eastAsia="Times New Roman" w:hAnsi="Calibri" w:cs="Times New Roman"/>
+                <w:color w:val="000000"/>
+              </w:rPr>
+              <w:t>Should</w:t>
+            </w:r>
+            <w:proofErr w:type="spellEnd"/>
+            <w:r>
+              <w:rPr>
+                <w:rFonts w:ascii="Calibri" w:eastAsia="Times New Roman" w:hAnsi="Calibri" w:cs="Times New Roman"/>
+                <w:color w:val="000000"/>
+              </w:rPr>
+              <w:t xml:space="preserve"> have</w:t>
+            </w:r>
+          </w:p>
+        </w:tc>
+        <w:tc>
+          <w:tcPr>
+            <w:tcW w:w="850" w:type="dxa"/>
+            <w:tcBorders>
+              <w:top w:val="nil"/>
+              <w:left w:val="nil"/>
+              <w:bottom w:val="single" w:sz="4" w:space="0" w:color="auto"/>
+              <w:right w:val="single" w:sz="4" w:space="0" w:color="auto"/>
+            </w:tcBorders>
+            <w:shd w:val="clear" w:color="000000" w:fill="EDEDED"/>
+            <w:vAlign w:val="center"/>
+            <w:hideMark/>
+          </w:tcPr>
+          <w:p>
+            <w:pPr>
+              <w:spacing w:after="0" w:line="240" w:lineRule="auto"/>
+              <w:jc w:val="center"/>
+              <w:rPr>
+                <w:rFonts w:ascii="Calibri" w:eastAsia="Times New Roman" w:hAnsi="Calibri" w:cs="Times New Roman"/>
+                <w:color w:val="000000"/>
+              </w:rPr>
+            </w:pPr>
+            <w:r>
+              <w:rPr>
+                <w:rFonts w:ascii="Calibri" w:eastAsia="Times New Roman" w:hAnsi="Calibri" w:cs="Times New Roman"/>
+                <w:color w:val="000000"/>
+              </w:rPr>
+              <w:t>2.5</w:t>
+            </w:r>
+          </w:p>
+        </w:tc>
+        <w:tc>
+          <w:tcPr>
+            <w:tcW w:w="851" w:type="dxa"/>
+            <w:tcBorders>
+              <w:top w:val="nil"/>
+              <w:left w:val="nil"/>
+              <w:bottom w:val="single" w:sz="4" w:space="0" w:color="auto"/>
+              <w:right w:val="single" w:sz="8" w:space="0" w:color="auto"/>
+            </w:tcBorders>
+            <w:shd w:val="clear" w:color="000000" w:fill="EDEDED"/>
+            <w:vAlign w:val="center"/>
+            <w:hideMark/>
+          </w:tcPr>
+          <w:p>
+            <w:pPr>
+              <w:spacing w:after="0" w:line="240" w:lineRule="auto"/>
+              <w:jc w:val="center"/>
+              <w:rPr>
+                <w:rFonts w:ascii="Calibri" w:eastAsia="Times New Roman" w:hAnsi="Calibri" w:cs="Times New Roman"/>
+                <w:color w:val="000000"/>
+              </w:rPr>
+            </w:pPr>
+            <w:r>
+              <w:rPr>
+                <w:rFonts w:ascii="Calibri" w:eastAsia="Times New Roman" w:hAnsi="Calibri" w:cs="Times New Roman"/>
+                <w:color w:val="000000"/>
+              </w:rPr>
+              <w:t xml:space="preserve"> 1/5</w:t>
+            </w:r>
+          </w:p>
+        </w:tc>
+      </w:tr>
+      <w:tr>
+        <w:trPr>
+          <w:trHeight w:val="545"/>
+        </w:trPr>
+        <w:tc>
+          <w:tcPr>
+            <w:tcW w:w="5827" w:type="dxa"/>
+            <w:tcBorders>
+              <w:top w:val="nil"/>
+              <w:left w:val="single" w:sz="8" w:space="0" w:color="auto"/>
+              <w:bottom w:val="single" w:sz="4" w:space="0" w:color="auto"/>
+              <w:right w:val="single" w:sz="4" w:space="0" w:color="auto"/>
+            </w:tcBorders>
+            <w:shd w:val="clear" w:color="auto" w:fill="auto"/>
+            <w:vAlign w:val="center"/>
+            <w:hideMark/>
+          </w:tcPr>
+          <w:p>
+            <w:pPr>
+              <w:spacing w:after="0" w:line="240" w:lineRule="auto"/>
+              <w:rPr>
+                <w:rFonts w:ascii="Calibri" w:eastAsia="Times New Roman" w:hAnsi="Calibri" w:cs="Times New Roman"/>
+                <w:color w:val="000000"/>
+              </w:rPr>
+            </w:pPr>
+            <w:r>
+              <w:rPr>
+                <w:rFonts w:ascii="Calibri" w:eastAsia="Times New Roman" w:hAnsi="Calibri" w:cs="Times New Roman"/>
+                <w:color w:val="000000"/>
+              </w:rPr>
+              <w:t>En tant qu'employé, je peux consulter le nombre de billets disponibles.</w:t>
+            </w:r>
+          </w:p>
+        </w:tc>
+        <w:tc>
+          <w:tcPr>
+            <w:tcW w:w="1418" w:type="dxa"/>
+            <w:tcBorders>
+              <w:top w:val="nil"/>
+              <w:left w:val="nil"/>
+              <w:bottom w:val="single" w:sz="4" w:space="0" w:color="auto"/>
+              <w:right w:val="single" w:sz="4" w:space="0" w:color="auto"/>
+            </w:tcBorders>
+            <w:shd w:val="clear" w:color="000000" w:fill="FFFFFF"/>
+            <w:vAlign w:val="center"/>
+            <w:hideMark/>
+          </w:tcPr>
+          <w:p>
+            <w:pPr>
+              <w:spacing w:after="0" w:line="240" w:lineRule="auto"/>
+              <w:jc w:val="center"/>
+              <w:rPr>
+                <w:rFonts w:ascii="Calibri" w:eastAsia="Times New Roman" w:hAnsi="Calibri" w:cs="Times New Roman"/>
+                <w:color w:val="000000"/>
+              </w:rPr>
+            </w:pPr>
+            <w:proofErr w:type="spellStart"/>
+            <w:r>
+              <w:rPr>
+                <w:rFonts w:ascii="Calibri" w:eastAsia="Times New Roman" w:hAnsi="Calibri" w:cs="Times New Roman"/>
+                <w:color w:val="000000"/>
+              </w:rPr>
+              <w:t>Should</w:t>
+            </w:r>
+            <w:proofErr w:type="spellEnd"/>
+            <w:r>
+              <w:rPr>
+                <w:rFonts w:ascii="Calibri" w:eastAsia="Times New Roman" w:hAnsi="Calibri" w:cs="Times New Roman"/>
+                <w:color w:val="000000"/>
+              </w:rPr>
+              <w:t xml:space="preserve"> have</w:t>
+            </w:r>
+          </w:p>
+        </w:tc>
+        <w:tc>
+          <w:tcPr>
+            <w:tcW w:w="850" w:type="dxa"/>
+            <w:tcBorders>
+              <w:top w:val="nil"/>
+              <w:left w:val="nil"/>
+              <w:bottom w:val="single" w:sz="4" w:space="0" w:color="auto"/>
+              <w:right w:val="single" w:sz="4" w:space="0" w:color="auto"/>
+            </w:tcBorders>
+            <w:shd w:val="clear" w:color="auto" w:fill="auto"/>
+            <w:vAlign w:val="center"/>
+            <w:hideMark/>
+          </w:tcPr>
+          <w:p>
+            <w:pPr>
+              <w:spacing w:after="0" w:line="240" w:lineRule="auto"/>
+              <w:jc w:val="center"/>
+              <w:rPr>
+                <w:rFonts w:ascii="Calibri" w:eastAsia="Times New Roman" w:hAnsi="Calibri" w:cs="Times New Roman"/>
+                <w:color w:val="000000"/>
+              </w:rPr>
+            </w:pPr>
+            <w:r>
+              <w:rPr>
+                <w:rFonts w:ascii="Calibri" w:eastAsia="Times New Roman" w:hAnsi="Calibri" w:cs="Times New Roman"/>
+                <w:color w:val="000000"/>
+              </w:rPr>
+              <w:t>1.5</w:t>
+            </w:r>
+          </w:p>
+        </w:tc>
+        <w:tc>
+          <w:tcPr>
+            <w:tcW w:w="851" w:type="dxa"/>
+            <w:tcBorders>
+              <w:top w:val="nil"/>
+              <w:left w:val="nil"/>
+              <w:bottom w:val="single" w:sz="4" w:space="0" w:color="auto"/>
+              <w:right w:val="single" w:sz="8" w:space="0" w:color="auto"/>
+            </w:tcBorders>
+            <w:shd w:val="clear" w:color="000000" w:fill="FFFFFF"/>
+            <w:vAlign w:val="center"/>
+            <w:hideMark/>
+          </w:tcPr>
+          <w:p>
+            <w:pPr>
+              <w:spacing w:after="0" w:line="240" w:lineRule="auto"/>
+              <w:jc w:val="center"/>
+              <w:rPr>
+                <w:rFonts w:ascii="Calibri" w:eastAsia="Times New Roman" w:hAnsi="Calibri" w:cs="Times New Roman"/>
+                <w:color w:val="000000"/>
+              </w:rPr>
+            </w:pPr>
+            <w:r>
+              <w:rPr>
+                <w:rFonts w:ascii="Calibri" w:eastAsia="Times New Roman" w:hAnsi="Calibri" w:cs="Times New Roman"/>
+                <w:color w:val="000000"/>
+              </w:rPr>
+              <w:t xml:space="preserve"> 2/5</w:t>
+            </w:r>
+          </w:p>
+        </w:tc>
+      </w:tr>
+      <w:tr>
+        <w:trPr>
+          <w:trHeight w:val="567"/>
+        </w:trPr>
+        <w:tc>
+          <w:tcPr>
+            <w:tcW w:w="5827" w:type="dxa"/>
+            <w:tcBorders>
+              <w:top w:val="nil"/>
+              <w:left w:val="single" w:sz="8" w:space="0" w:color="auto"/>
+              <w:bottom w:val="single" w:sz="4" w:space="0" w:color="auto"/>
+              <w:right w:val="single" w:sz="4" w:space="0" w:color="auto"/>
+            </w:tcBorders>
+            <w:shd w:val="clear" w:color="000000" w:fill="EDEDED"/>
+            <w:vAlign w:val="center"/>
+            <w:hideMark/>
+          </w:tcPr>
+          <w:p>
+            <w:pPr>
+              <w:spacing w:after="0" w:line="240" w:lineRule="auto"/>
+              <w:rPr>
+                <w:rFonts w:ascii="Calibri" w:eastAsia="Times New Roman" w:hAnsi="Calibri" w:cs="Times New Roman"/>
+                <w:color w:val="000000"/>
+              </w:rPr>
+            </w:pPr>
+            <w:r>
+              <w:rPr>
+                <w:rFonts w:ascii="Calibri" w:eastAsia="Times New Roman" w:hAnsi="Calibri" w:cs="Times New Roman"/>
+                <w:color w:val="000000"/>
+              </w:rPr>
+              <w:t xml:space="preserve">En tant qu'employé, je peux consulter les statistiques des billets de spectacle vendu. </w:t>
+            </w:r>
+          </w:p>
+        </w:tc>
+        <w:tc>
+          <w:tcPr>
+            <w:tcW w:w="1418" w:type="dxa"/>
+            <w:tcBorders>
+              <w:top w:val="nil"/>
+              <w:left w:val="nil"/>
+              <w:bottom w:val="single" w:sz="4" w:space="0" w:color="auto"/>
+              <w:right w:val="single" w:sz="4" w:space="0" w:color="auto"/>
+            </w:tcBorders>
+            <w:shd w:val="clear" w:color="000000" w:fill="EDEDED"/>
+            <w:vAlign w:val="center"/>
+            <w:hideMark/>
+          </w:tcPr>
+          <w:p>
+            <w:pPr>
+              <w:spacing w:after="0" w:line="240" w:lineRule="auto"/>
+              <w:jc w:val="center"/>
+              <w:rPr>
+                <w:rFonts w:ascii="Calibri" w:eastAsia="Times New Roman" w:hAnsi="Calibri" w:cs="Times New Roman"/>
+                <w:color w:val="000000"/>
+              </w:rPr>
+            </w:pPr>
+            <w:proofErr w:type="spellStart"/>
+            <w:r>
+              <w:rPr>
+                <w:rFonts w:ascii="Calibri" w:eastAsia="Times New Roman" w:hAnsi="Calibri" w:cs="Times New Roman"/>
+                <w:color w:val="000000"/>
+              </w:rPr>
+              <w:t>Should</w:t>
+            </w:r>
+            <w:proofErr w:type="spellEnd"/>
+            <w:r>
+              <w:rPr>
+                <w:rFonts w:ascii="Calibri" w:eastAsia="Times New Roman" w:hAnsi="Calibri" w:cs="Times New Roman"/>
+                <w:color w:val="000000"/>
+              </w:rPr>
+              <w:t xml:space="preserve"> have</w:t>
+            </w:r>
+          </w:p>
+        </w:tc>
+        <w:tc>
+          <w:tcPr>
+            <w:tcW w:w="850" w:type="dxa"/>
+            <w:tcBorders>
+              <w:top w:val="nil"/>
+              <w:left w:val="nil"/>
+              <w:bottom w:val="single" w:sz="4" w:space="0" w:color="auto"/>
+              <w:right w:val="single" w:sz="4" w:space="0" w:color="auto"/>
+            </w:tcBorders>
+            <w:shd w:val="clear" w:color="000000" w:fill="EDEDED"/>
+            <w:vAlign w:val="center"/>
+            <w:hideMark/>
+          </w:tcPr>
+          <w:p>
+            <w:pPr>
+              <w:spacing w:after="0" w:line="240" w:lineRule="auto"/>
+              <w:jc w:val="center"/>
+              <w:rPr>
+                <w:rFonts w:ascii="Calibri" w:eastAsia="Times New Roman" w:hAnsi="Calibri" w:cs="Times New Roman"/>
+                <w:color w:val="000000"/>
+              </w:rPr>
+            </w:pPr>
+            <w:r>
+              <w:rPr>
+                <w:rFonts w:ascii="Calibri" w:eastAsia="Times New Roman" w:hAnsi="Calibri" w:cs="Times New Roman"/>
+                <w:color w:val="000000"/>
+              </w:rPr>
+              <w:t>1</w:t>
+            </w:r>
+          </w:p>
+        </w:tc>
+        <w:tc>
+          <w:tcPr>
+            <w:tcW w:w="851" w:type="dxa"/>
+            <w:tcBorders>
+              <w:top w:val="nil"/>
+              <w:left w:val="nil"/>
+              <w:bottom w:val="single" w:sz="4" w:space="0" w:color="auto"/>
+              <w:right w:val="single" w:sz="8" w:space="0" w:color="auto"/>
+            </w:tcBorders>
+            <w:shd w:val="clear" w:color="000000" w:fill="EDEDED"/>
+            <w:vAlign w:val="center"/>
+            <w:hideMark/>
+          </w:tcPr>
+          <w:p>
+            <w:pPr>
+              <w:spacing w:after="0" w:line="240" w:lineRule="auto"/>
+              <w:jc w:val="center"/>
+              <w:rPr>
+                <w:rFonts w:ascii="Calibri" w:eastAsia="Times New Roman" w:hAnsi="Calibri" w:cs="Times New Roman"/>
+                <w:color w:val="000000"/>
+              </w:rPr>
+            </w:pPr>
+            <w:r>
+              <w:rPr>
+                <w:rFonts w:ascii="Calibri" w:eastAsia="Times New Roman" w:hAnsi="Calibri" w:cs="Times New Roman"/>
+                <w:color w:val="000000"/>
+              </w:rPr>
+              <w:t xml:space="preserve"> 1/5</w:t>
+            </w:r>
+          </w:p>
+        </w:tc>
+      </w:tr>
+      <w:tr>
+        <w:trPr>
+          <w:trHeight w:val="561"/>
+        </w:trPr>
+        <w:tc>
+          <w:tcPr>
+            <w:tcW w:w="5827" w:type="dxa"/>
+            <w:tcBorders>
+              <w:top w:val="nil"/>
+              <w:left w:val="single" w:sz="8" w:space="0" w:color="auto"/>
+              <w:bottom w:val="single" w:sz="4" w:space="0" w:color="auto"/>
+              <w:right w:val="single" w:sz="4" w:space="0" w:color="auto"/>
+            </w:tcBorders>
+            <w:shd w:val="clear" w:color="auto" w:fill="auto"/>
+            <w:vAlign w:val="center"/>
+            <w:hideMark/>
+          </w:tcPr>
+          <w:p>
+            <w:pPr>
+              <w:spacing w:after="0" w:line="240" w:lineRule="auto"/>
+              <w:rPr>
+                <w:rFonts w:ascii="Calibri" w:eastAsia="Times New Roman" w:hAnsi="Calibri" w:cs="Times New Roman"/>
+                <w:color w:val="000000"/>
+              </w:rPr>
+            </w:pPr>
+            <w:r>
+              <w:rPr>
+                <w:rFonts w:ascii="Calibri" w:eastAsia="Times New Roman" w:hAnsi="Calibri" w:cs="Times New Roman"/>
+                <w:color w:val="000000"/>
+              </w:rPr>
+              <w:t xml:space="preserve">En tant qu'employé, je peux lister la liste des clients ayant achetés le plus de billet. </w:t>
+            </w:r>
+          </w:p>
+        </w:tc>
+        <w:tc>
+          <w:tcPr>
+            <w:tcW w:w="1418" w:type="dxa"/>
+            <w:tcBorders>
+              <w:top w:val="nil"/>
+              <w:left w:val="nil"/>
+              <w:bottom w:val="single" w:sz="4" w:space="0" w:color="auto"/>
+              <w:right w:val="single" w:sz="4" w:space="0" w:color="auto"/>
+            </w:tcBorders>
+            <w:shd w:val="clear" w:color="000000" w:fill="FFFFFF"/>
+            <w:vAlign w:val="center"/>
+            <w:hideMark/>
+          </w:tcPr>
+          <w:p>
+            <w:pPr>
+              <w:spacing w:after="0" w:line="240" w:lineRule="auto"/>
+              <w:jc w:val="center"/>
+              <w:rPr>
+                <w:rFonts w:ascii="Calibri" w:eastAsia="Times New Roman" w:hAnsi="Calibri" w:cs="Times New Roman"/>
+                <w:color w:val="000000"/>
+              </w:rPr>
+            </w:pPr>
+            <w:proofErr w:type="spellStart"/>
+            <w:r>
+              <w:rPr>
+                <w:rFonts w:ascii="Calibri" w:eastAsia="Times New Roman" w:hAnsi="Calibri" w:cs="Times New Roman"/>
+                <w:color w:val="000000"/>
+              </w:rPr>
+              <w:t>Should</w:t>
+            </w:r>
+            <w:proofErr w:type="spellEnd"/>
+            <w:r>
+              <w:rPr>
+                <w:rFonts w:ascii="Calibri" w:eastAsia="Times New Roman" w:hAnsi="Calibri" w:cs="Times New Roman"/>
+                <w:color w:val="000000"/>
+              </w:rPr>
+              <w:t xml:space="preserve"> have</w:t>
+            </w:r>
+          </w:p>
+        </w:tc>
+        <w:tc>
+          <w:tcPr>
+            <w:tcW w:w="850" w:type="dxa"/>
+            <w:tcBorders>
+              <w:top w:val="nil"/>
+              <w:left w:val="nil"/>
+              <w:bottom w:val="single" w:sz="4" w:space="0" w:color="auto"/>
+              <w:right w:val="single" w:sz="4" w:space="0" w:color="auto"/>
+            </w:tcBorders>
+            <w:shd w:val="clear" w:color="auto" w:fill="auto"/>
+            <w:vAlign w:val="center"/>
+            <w:hideMark/>
+          </w:tcPr>
+          <w:p>
+            <w:pPr>
+              <w:spacing w:after="0" w:line="240" w:lineRule="auto"/>
+              <w:jc w:val="center"/>
+              <w:rPr>
+                <w:rFonts w:ascii="Calibri" w:eastAsia="Times New Roman" w:hAnsi="Calibri" w:cs="Times New Roman"/>
+                <w:color w:val="000000"/>
+              </w:rPr>
+            </w:pPr>
+            <w:r>
+              <w:rPr>
+                <w:rFonts w:ascii="Calibri" w:eastAsia="Times New Roman" w:hAnsi="Calibri" w:cs="Times New Roman"/>
+                <w:color w:val="000000"/>
+              </w:rPr>
+              <w:t>2</w:t>
+            </w:r>
+          </w:p>
+        </w:tc>
+        <w:tc>
+          <w:tcPr>
+            <w:tcW w:w="851" w:type="dxa"/>
+            <w:tcBorders>
+              <w:top w:val="nil"/>
+              <w:left w:val="nil"/>
+              <w:bottom w:val="single" w:sz="4" w:space="0" w:color="auto"/>
+              <w:right w:val="single" w:sz="8" w:space="0" w:color="auto"/>
+            </w:tcBorders>
+            <w:shd w:val="clear" w:color="000000" w:fill="FFFFFF"/>
+            <w:vAlign w:val="center"/>
+            <w:hideMark/>
+          </w:tcPr>
+          <w:p>
+            <w:pPr>
+              <w:spacing w:after="0" w:line="240" w:lineRule="auto"/>
+              <w:jc w:val="center"/>
+              <w:rPr>
+                <w:rFonts w:ascii="Calibri" w:eastAsia="Times New Roman" w:hAnsi="Calibri" w:cs="Times New Roman"/>
+                <w:color w:val="000000"/>
+              </w:rPr>
+            </w:pPr>
+            <w:r>
+              <w:rPr>
+                <w:rFonts w:ascii="Calibri" w:eastAsia="Times New Roman" w:hAnsi="Calibri" w:cs="Times New Roman"/>
+                <w:color w:val="000000"/>
+              </w:rPr>
+              <w:t xml:space="preserve"> 2/5</w:t>
+            </w:r>
+          </w:p>
+        </w:tc>
+      </w:tr>
+      <w:tr>
+        <w:trPr>
+          <w:trHeight w:val="541"/>
+        </w:trPr>
+        <w:tc>
+          <w:tcPr>
+            <w:tcW w:w="5827" w:type="dxa"/>
+            <w:tcBorders>
+              <w:top w:val="nil"/>
+              <w:left w:val="single" w:sz="8" w:space="0" w:color="auto"/>
+              <w:bottom w:val="single" w:sz="4" w:space="0" w:color="auto"/>
+              <w:right w:val="single" w:sz="4" w:space="0" w:color="auto"/>
+            </w:tcBorders>
+            <w:shd w:val="clear" w:color="000000" w:fill="EDEDED"/>
+            <w:vAlign w:val="center"/>
+            <w:hideMark/>
+          </w:tcPr>
+          <w:p>
+            <w:pPr>
+              <w:spacing w:after="0" w:line="240" w:lineRule="auto"/>
+              <w:rPr>
+                <w:rFonts w:ascii="Calibri" w:eastAsia="Times New Roman" w:hAnsi="Calibri" w:cs="Times New Roman"/>
+                <w:color w:val="000000"/>
+              </w:rPr>
+            </w:pPr>
+            <w:r>
+              <w:rPr>
+                <w:rFonts w:ascii="Calibri" w:eastAsia="Times New Roman" w:hAnsi="Calibri" w:cs="Times New Roman"/>
+                <w:color w:val="000000"/>
+              </w:rPr>
+              <w:t>En tant qu'employé, je dois pouvoir consulter les informations clients pour la livraison de billets.</w:t>
+            </w:r>
+          </w:p>
+        </w:tc>
+        <w:tc>
+          <w:tcPr>
+            <w:tcW w:w="1418" w:type="dxa"/>
+            <w:tcBorders>
+              <w:top w:val="nil"/>
+              <w:left w:val="nil"/>
+              <w:bottom w:val="single" w:sz="4" w:space="0" w:color="auto"/>
+              <w:right w:val="single" w:sz="4" w:space="0" w:color="auto"/>
+            </w:tcBorders>
+            <w:shd w:val="clear" w:color="000000" w:fill="EDEDED"/>
+            <w:vAlign w:val="center"/>
+            <w:hideMark/>
+          </w:tcPr>
+          <w:p>
+            <w:pPr>
+              <w:spacing w:after="0" w:line="240" w:lineRule="auto"/>
+              <w:jc w:val="center"/>
+              <w:rPr>
+                <w:rFonts w:ascii="Calibri" w:eastAsia="Times New Roman" w:hAnsi="Calibri" w:cs="Times New Roman"/>
+                <w:color w:val="000000"/>
+              </w:rPr>
+            </w:pPr>
+            <w:proofErr w:type="spellStart"/>
+            <w:r>
+              <w:rPr>
+                <w:rFonts w:ascii="Calibri" w:eastAsia="Times New Roman" w:hAnsi="Calibri" w:cs="Times New Roman"/>
+                <w:color w:val="000000"/>
+              </w:rPr>
+              <w:t>Should</w:t>
+            </w:r>
+            <w:proofErr w:type="spellEnd"/>
+            <w:r>
+              <w:rPr>
+                <w:rFonts w:ascii="Calibri" w:eastAsia="Times New Roman" w:hAnsi="Calibri" w:cs="Times New Roman"/>
+                <w:color w:val="000000"/>
+              </w:rPr>
+              <w:t xml:space="preserve"> have</w:t>
+            </w:r>
+          </w:p>
+        </w:tc>
+        <w:tc>
+          <w:tcPr>
+            <w:tcW w:w="850" w:type="dxa"/>
+            <w:tcBorders>
+              <w:top w:val="nil"/>
+              <w:left w:val="nil"/>
+              <w:bottom w:val="single" w:sz="4" w:space="0" w:color="auto"/>
+              <w:right w:val="single" w:sz="4" w:space="0" w:color="auto"/>
+            </w:tcBorders>
+            <w:shd w:val="clear" w:color="000000" w:fill="EDEDED"/>
+            <w:vAlign w:val="center"/>
+            <w:hideMark/>
+          </w:tcPr>
+          <w:p>
+            <w:pPr>
+              <w:spacing w:after="0" w:line="240" w:lineRule="auto"/>
+              <w:jc w:val="center"/>
+              <w:rPr>
+                <w:rFonts w:ascii="Calibri" w:eastAsia="Times New Roman" w:hAnsi="Calibri" w:cs="Times New Roman"/>
+                <w:color w:val="000000"/>
+              </w:rPr>
+            </w:pPr>
+            <w:r>
+              <w:rPr>
+                <w:rFonts w:ascii="Calibri" w:eastAsia="Times New Roman" w:hAnsi="Calibri" w:cs="Times New Roman"/>
+                <w:color w:val="000000"/>
+              </w:rPr>
+              <w:t>1</w:t>
+            </w:r>
+          </w:p>
+        </w:tc>
+        <w:tc>
+          <w:tcPr>
+            <w:tcW w:w="851" w:type="dxa"/>
+            <w:tcBorders>
+              <w:top w:val="nil"/>
+              <w:left w:val="nil"/>
+              <w:bottom w:val="single" w:sz="4" w:space="0" w:color="auto"/>
+              <w:right w:val="single" w:sz="8" w:space="0" w:color="auto"/>
+            </w:tcBorders>
+            <w:shd w:val="clear" w:color="000000" w:fill="EDEDED"/>
+            <w:vAlign w:val="center"/>
+            <w:hideMark/>
+          </w:tcPr>
+          <w:p>
+            <w:pPr>
+              <w:spacing w:after="0" w:line="240" w:lineRule="auto"/>
+              <w:jc w:val="center"/>
+              <w:rPr>
+                <w:rFonts w:ascii="Calibri" w:eastAsia="Times New Roman" w:hAnsi="Calibri" w:cs="Times New Roman"/>
+                <w:color w:val="000000"/>
+              </w:rPr>
+            </w:pPr>
+            <w:r>
+              <w:rPr>
+                <w:rFonts w:ascii="Calibri" w:eastAsia="Times New Roman" w:hAnsi="Calibri" w:cs="Times New Roman"/>
+                <w:color w:val="000000"/>
+              </w:rPr>
+              <w:t xml:space="preserve"> 1/5</w:t>
+            </w:r>
+          </w:p>
+        </w:tc>
+      </w:tr>
+      <w:tr>
+        <w:trPr>
+          <w:trHeight w:val="577"/>
+        </w:trPr>
+        <w:tc>
+          <w:tcPr>
+            <w:tcW w:w="5827" w:type="dxa"/>
+            <w:tcBorders>
+              <w:top w:val="nil"/>
+              <w:left w:val="single" w:sz="8" w:space="0" w:color="auto"/>
+              <w:bottom w:val="single" w:sz="4" w:space="0" w:color="auto"/>
+              <w:right w:val="single" w:sz="4" w:space="0" w:color="auto"/>
+            </w:tcBorders>
+            <w:shd w:val="clear" w:color="auto" w:fill="auto"/>
+            <w:vAlign w:val="center"/>
+            <w:hideMark/>
+          </w:tcPr>
+          <w:p>
+            <w:pPr>
+              <w:spacing w:after="0" w:line="240" w:lineRule="auto"/>
+              <w:rPr>
+                <w:rFonts w:ascii="Calibri" w:eastAsia="Times New Roman" w:hAnsi="Calibri" w:cs="Times New Roman"/>
+                <w:color w:val="000000"/>
+              </w:rPr>
+            </w:pPr>
+            <w:r>
+              <w:rPr>
+                <w:rFonts w:ascii="Calibri" w:eastAsia="Times New Roman" w:hAnsi="Calibri" w:cs="Times New Roman"/>
+                <w:color w:val="000000"/>
+              </w:rPr>
+              <w:t>Implémenter la base de données (Créer les tables et les contraintes)</w:t>
+            </w:r>
+          </w:p>
+        </w:tc>
+        <w:tc>
+          <w:tcPr>
+            <w:tcW w:w="1418" w:type="dxa"/>
+            <w:tcBorders>
+              <w:top w:val="nil"/>
+              <w:left w:val="nil"/>
+              <w:bottom w:val="single" w:sz="4" w:space="0" w:color="auto"/>
+              <w:right w:val="single" w:sz="4" w:space="0" w:color="auto"/>
+            </w:tcBorders>
+            <w:shd w:val="clear" w:color="000000" w:fill="FFFFFF"/>
+            <w:vAlign w:val="center"/>
+            <w:hideMark/>
+          </w:tcPr>
+          <w:p>
+            <w:pPr>
+              <w:spacing w:after="0" w:line="240" w:lineRule="auto"/>
+              <w:jc w:val="center"/>
+              <w:rPr>
+                <w:rFonts w:ascii="Calibri" w:eastAsia="Times New Roman" w:hAnsi="Calibri" w:cs="Times New Roman"/>
+                <w:color w:val="000000"/>
+              </w:rPr>
+            </w:pPr>
+            <w:r>
+              <w:rPr>
+                <w:rFonts w:ascii="Calibri" w:eastAsia="Times New Roman" w:hAnsi="Calibri" w:cs="Times New Roman"/>
+                <w:color w:val="000000"/>
+              </w:rPr>
+              <w:t>Must have</w:t>
+            </w:r>
+          </w:p>
+        </w:tc>
+        <w:tc>
+          <w:tcPr>
+            <w:tcW w:w="850" w:type="dxa"/>
+            <w:tcBorders>
+              <w:top w:val="nil"/>
+              <w:left w:val="nil"/>
+              <w:bottom w:val="single" w:sz="4" w:space="0" w:color="auto"/>
+              <w:right w:val="single" w:sz="4" w:space="0" w:color="auto"/>
+            </w:tcBorders>
+            <w:shd w:val="clear" w:color="auto" w:fill="auto"/>
+            <w:vAlign w:val="center"/>
+            <w:hideMark/>
+          </w:tcPr>
+          <w:p>
+            <w:pPr>
+              <w:spacing w:after="0" w:line="240" w:lineRule="auto"/>
+              <w:jc w:val="center"/>
+              <w:rPr>
+                <w:rFonts w:ascii="Calibri" w:eastAsia="Times New Roman" w:hAnsi="Calibri" w:cs="Times New Roman"/>
+                <w:color w:val="000000"/>
+              </w:rPr>
+            </w:pPr>
+            <w:r>
+              <w:rPr>
+                <w:rFonts w:ascii="Calibri" w:eastAsia="Times New Roman" w:hAnsi="Calibri" w:cs="Times New Roman"/>
+                <w:color w:val="000000"/>
+              </w:rPr>
+              <w:t>1</w:t>
+            </w:r>
+          </w:p>
+        </w:tc>
+        <w:tc>
+          <w:tcPr>
+            <w:tcW w:w="851" w:type="dxa"/>
+            <w:tcBorders>
+              <w:top w:val="nil"/>
+              <w:left w:val="nil"/>
+              <w:bottom w:val="single" w:sz="4" w:space="0" w:color="auto"/>
+              <w:right w:val="single" w:sz="8" w:space="0" w:color="auto"/>
+            </w:tcBorders>
+            <w:shd w:val="clear" w:color="000000" w:fill="FFFFFF"/>
+            <w:vAlign w:val="center"/>
+            <w:hideMark/>
+          </w:tcPr>
+          <w:p>
+            <w:pPr>
+              <w:spacing w:after="0" w:line="240" w:lineRule="auto"/>
+              <w:jc w:val="center"/>
+              <w:rPr>
+                <w:rFonts w:ascii="Calibri" w:eastAsia="Times New Roman" w:hAnsi="Calibri" w:cs="Times New Roman"/>
+                <w:color w:val="000000"/>
+              </w:rPr>
+            </w:pPr>
+            <w:r>
+              <w:rPr>
+                <w:rFonts w:ascii="Calibri" w:eastAsia="Times New Roman" w:hAnsi="Calibri" w:cs="Times New Roman"/>
+                <w:color w:val="000000"/>
+              </w:rPr>
+              <w:t xml:space="preserve"> 1/5</w:t>
+            </w:r>
+          </w:p>
+        </w:tc>
+      </w:tr>
+      <w:tr>
+        <w:trPr>
+          <w:trHeight w:val="686"/>
+        </w:trPr>
+        <w:tc>
+          <w:tcPr>
+            <w:tcW w:w="5827" w:type="dxa"/>
+            <w:tcBorders>
+              <w:top w:val="nil"/>
+              <w:left w:val="single" w:sz="8" w:space="0" w:color="auto"/>
+              <w:bottom w:val="single" w:sz="4" w:space="0" w:color="auto"/>
+              <w:right w:val="single" w:sz="4" w:space="0" w:color="auto"/>
+            </w:tcBorders>
+            <w:shd w:val="clear" w:color="000000" w:fill="EDEDED"/>
+            <w:vAlign w:val="center"/>
+            <w:hideMark/>
+          </w:tcPr>
+          <w:p>
+            <w:pPr>
+              <w:spacing w:after="0" w:line="240" w:lineRule="auto"/>
+              <w:rPr>
+                <w:rFonts w:ascii="Calibri" w:eastAsia="Times New Roman" w:hAnsi="Calibri" w:cs="Times New Roman"/>
+                <w:color w:val="000000"/>
+              </w:rPr>
+            </w:pPr>
+            <w:r>
+              <w:rPr>
+                <w:rFonts w:ascii="Calibri" w:eastAsia="Times New Roman" w:hAnsi="Calibri" w:cs="Times New Roman"/>
+                <w:color w:val="000000"/>
+              </w:rPr>
+              <w:t>Insérer des valeurs dans les tables qui ne peuvent changer (Catégorie, Salle, Section)</w:t>
+            </w:r>
+          </w:p>
+        </w:tc>
+        <w:tc>
+          <w:tcPr>
+            <w:tcW w:w="1418" w:type="dxa"/>
+            <w:tcBorders>
+              <w:top w:val="nil"/>
+              <w:left w:val="nil"/>
+              <w:bottom w:val="single" w:sz="4" w:space="0" w:color="auto"/>
+              <w:right w:val="single" w:sz="4" w:space="0" w:color="auto"/>
+            </w:tcBorders>
+            <w:shd w:val="clear" w:color="000000" w:fill="EDEDED"/>
+            <w:vAlign w:val="center"/>
+            <w:hideMark/>
+          </w:tcPr>
+          <w:p>
+            <w:pPr>
+              <w:spacing w:after="0" w:line="240" w:lineRule="auto"/>
+              <w:jc w:val="center"/>
+              <w:rPr>
+                <w:rFonts w:ascii="Calibri" w:eastAsia="Times New Roman" w:hAnsi="Calibri" w:cs="Times New Roman"/>
+                <w:color w:val="000000"/>
+              </w:rPr>
+            </w:pPr>
+            <w:r>
+              <w:rPr>
+                <w:rFonts w:ascii="Calibri" w:eastAsia="Times New Roman" w:hAnsi="Calibri" w:cs="Times New Roman"/>
+                <w:color w:val="000000"/>
+              </w:rPr>
+              <w:t>Must have</w:t>
+            </w:r>
+          </w:p>
+        </w:tc>
+        <w:tc>
+          <w:tcPr>
+            <w:tcW w:w="850" w:type="dxa"/>
+            <w:tcBorders>
+              <w:top w:val="nil"/>
+              <w:left w:val="nil"/>
+              <w:bottom w:val="single" w:sz="4" w:space="0" w:color="auto"/>
+              <w:right w:val="single" w:sz="4" w:space="0" w:color="auto"/>
+            </w:tcBorders>
+            <w:shd w:val="clear" w:color="000000" w:fill="EDEDED"/>
+            <w:vAlign w:val="center"/>
+            <w:hideMark/>
+          </w:tcPr>
+          <w:p>
+            <w:pPr>
+              <w:spacing w:after="0" w:line="240" w:lineRule="auto"/>
+              <w:jc w:val="center"/>
+              <w:rPr>
+                <w:rFonts w:ascii="Calibri" w:eastAsia="Times New Roman" w:hAnsi="Calibri" w:cs="Times New Roman"/>
+                <w:color w:val="000000"/>
+              </w:rPr>
+            </w:pPr>
+            <w:r>
+              <w:rPr>
+                <w:rFonts w:ascii="Calibri" w:eastAsia="Times New Roman" w:hAnsi="Calibri" w:cs="Times New Roman"/>
+                <w:color w:val="000000"/>
+              </w:rPr>
+              <w:t>1</w:t>
+            </w:r>
+          </w:p>
+        </w:tc>
+        <w:tc>
+          <w:tcPr>
+            <w:tcW w:w="851" w:type="dxa"/>
+            <w:tcBorders>
+              <w:top w:val="nil"/>
+              <w:left w:val="nil"/>
+              <w:bottom w:val="single" w:sz="4" w:space="0" w:color="auto"/>
+              <w:right w:val="single" w:sz="8" w:space="0" w:color="auto"/>
+            </w:tcBorders>
+            <w:shd w:val="clear" w:color="000000" w:fill="EDEDED"/>
+            <w:vAlign w:val="center"/>
+            <w:hideMark/>
+          </w:tcPr>
+          <w:p>
+            <w:pPr>
+              <w:spacing w:after="0" w:line="240" w:lineRule="auto"/>
+              <w:jc w:val="center"/>
+              <w:rPr>
+                <w:rFonts w:ascii="Calibri" w:eastAsia="Times New Roman" w:hAnsi="Calibri" w:cs="Times New Roman"/>
+                <w:color w:val="000000"/>
+              </w:rPr>
+            </w:pPr>
+            <w:r>
+              <w:rPr>
+                <w:rFonts w:ascii="Calibri" w:eastAsia="Times New Roman" w:hAnsi="Calibri" w:cs="Times New Roman"/>
+                <w:color w:val="000000"/>
+              </w:rPr>
+              <w:t xml:space="preserve"> 1/5</w:t>
+            </w:r>
+          </w:p>
+        </w:tc>
+      </w:tr>
+      <w:tr>
+        <w:trPr>
+          <w:trHeight w:val="553"/>
+        </w:trPr>
+        <w:tc>
+          <w:tcPr>
+            <w:tcW w:w="5827" w:type="dxa"/>
+            <w:tcBorders>
+              <w:top w:val="nil"/>
+              <w:left w:val="single" w:sz="8" w:space="0" w:color="auto"/>
+              <w:bottom w:val="single" w:sz="4" w:space="0" w:color="auto"/>
+              <w:right w:val="single" w:sz="4" w:space="0" w:color="auto"/>
+            </w:tcBorders>
+            <w:shd w:val="clear" w:color="auto" w:fill="auto"/>
+            <w:vAlign w:val="center"/>
+            <w:hideMark/>
+          </w:tcPr>
+          <w:p>
+            <w:pPr>
+              <w:spacing w:after="0" w:line="240" w:lineRule="auto"/>
+              <w:rPr>
+                <w:rFonts w:ascii="Calibri" w:eastAsia="Times New Roman" w:hAnsi="Calibri" w:cs="Times New Roman"/>
+                <w:color w:val="000000"/>
+              </w:rPr>
+            </w:pPr>
+            <w:r>
+              <w:rPr>
+                <w:rFonts w:ascii="Calibri" w:eastAsia="Times New Roman" w:hAnsi="Calibri" w:cs="Times New Roman"/>
+                <w:color w:val="000000"/>
+              </w:rPr>
+              <w:t>Créer les packages pour les commandes SQL (Recherche, Panier/Facture, Application Locale)</w:t>
+            </w:r>
+          </w:p>
+        </w:tc>
+        <w:tc>
+          <w:tcPr>
+            <w:tcW w:w="1418" w:type="dxa"/>
+            <w:tcBorders>
+              <w:top w:val="nil"/>
+              <w:left w:val="nil"/>
+              <w:bottom w:val="single" w:sz="4" w:space="0" w:color="auto"/>
+              <w:right w:val="single" w:sz="4" w:space="0" w:color="auto"/>
+            </w:tcBorders>
+            <w:shd w:val="clear" w:color="000000" w:fill="FFFFFF"/>
+            <w:vAlign w:val="center"/>
+            <w:hideMark/>
+          </w:tcPr>
+          <w:p>
+            <w:pPr>
+              <w:spacing w:after="0" w:line="240" w:lineRule="auto"/>
+              <w:jc w:val="center"/>
+              <w:rPr>
+                <w:rFonts w:ascii="Calibri" w:eastAsia="Times New Roman" w:hAnsi="Calibri" w:cs="Times New Roman"/>
+                <w:color w:val="000000"/>
+              </w:rPr>
+            </w:pPr>
+            <w:r>
+              <w:rPr>
+                <w:rFonts w:ascii="Calibri" w:eastAsia="Times New Roman" w:hAnsi="Calibri" w:cs="Times New Roman"/>
+                <w:color w:val="000000"/>
+              </w:rPr>
+              <w:t>Must have</w:t>
+            </w:r>
+          </w:p>
+        </w:tc>
+        <w:tc>
+          <w:tcPr>
+            <w:tcW w:w="850" w:type="dxa"/>
+            <w:tcBorders>
+              <w:top w:val="nil"/>
+              <w:left w:val="nil"/>
+              <w:bottom w:val="single" w:sz="4" w:space="0" w:color="auto"/>
+              <w:right w:val="single" w:sz="4" w:space="0" w:color="auto"/>
+            </w:tcBorders>
+            <w:shd w:val="clear" w:color="auto" w:fill="auto"/>
+            <w:vAlign w:val="center"/>
+            <w:hideMark/>
+          </w:tcPr>
+          <w:p>
+            <w:pPr>
+              <w:spacing w:after="0" w:line="240" w:lineRule="auto"/>
+              <w:jc w:val="center"/>
+              <w:rPr>
+                <w:rFonts w:ascii="Calibri" w:eastAsia="Times New Roman" w:hAnsi="Calibri" w:cs="Times New Roman"/>
+                <w:color w:val="000000"/>
+              </w:rPr>
+            </w:pPr>
+            <w:r>
+              <w:rPr>
+                <w:rFonts w:ascii="Calibri" w:eastAsia="Times New Roman" w:hAnsi="Calibri" w:cs="Times New Roman"/>
+                <w:color w:val="000000"/>
+              </w:rPr>
+              <w:t>4</w:t>
+            </w:r>
+          </w:p>
+        </w:tc>
+        <w:tc>
+          <w:tcPr>
+            <w:tcW w:w="851" w:type="dxa"/>
+            <w:tcBorders>
+              <w:top w:val="nil"/>
+              <w:left w:val="nil"/>
+              <w:bottom w:val="single" w:sz="4" w:space="0" w:color="auto"/>
+              <w:right w:val="single" w:sz="8" w:space="0" w:color="auto"/>
+            </w:tcBorders>
+            <w:shd w:val="clear" w:color="auto" w:fill="auto"/>
+            <w:vAlign w:val="center"/>
+            <w:hideMark/>
+          </w:tcPr>
+          <w:p>
+            <w:pPr>
+              <w:spacing w:after="0" w:line="240" w:lineRule="auto"/>
+              <w:jc w:val="center"/>
+              <w:rPr>
+                <w:rFonts w:ascii="Calibri" w:eastAsia="Times New Roman" w:hAnsi="Calibri" w:cs="Times New Roman"/>
+                <w:color w:val="000000"/>
+              </w:rPr>
+            </w:pPr>
+            <w:r>
+              <w:rPr>
+                <w:rFonts w:ascii="Calibri" w:eastAsia="Times New Roman" w:hAnsi="Calibri" w:cs="Times New Roman"/>
+                <w:color w:val="000000"/>
+              </w:rPr>
+              <w:t xml:space="preserve"> 3/5</w:t>
+            </w:r>
+          </w:p>
+        </w:tc>
+      </w:tr>
+      <w:tr>
+        <w:trPr>
+          <w:trHeight w:val="561"/>
+        </w:trPr>
+        <w:tc>
+          <w:tcPr>
+            <w:tcW w:w="5827" w:type="dxa"/>
+            <w:tcBorders>
+              <w:top w:val="nil"/>
+              <w:left w:val="single" w:sz="8" w:space="0" w:color="auto"/>
+              <w:bottom w:val="single" w:sz="4" w:space="0" w:color="auto"/>
+              <w:right w:val="single" w:sz="4" w:space="0" w:color="auto"/>
+            </w:tcBorders>
+            <w:shd w:val="clear" w:color="000000" w:fill="EDEDED"/>
+            <w:vAlign w:val="center"/>
+            <w:hideMark/>
+          </w:tcPr>
+          <w:p>
+            <w:pPr>
+              <w:spacing w:after="0" w:line="240" w:lineRule="auto"/>
+              <w:rPr>
+                <w:rFonts w:ascii="Calibri" w:eastAsia="Times New Roman" w:hAnsi="Calibri" w:cs="Times New Roman"/>
+                <w:color w:val="000000"/>
+              </w:rPr>
+            </w:pPr>
+            <w:r>
+              <w:rPr>
+                <w:rFonts w:ascii="Calibri" w:eastAsia="Times New Roman" w:hAnsi="Calibri" w:cs="Times New Roman"/>
+                <w:color w:val="000000"/>
+              </w:rPr>
+              <w:t>Développer le site web (Structure et design sans fonctionnalités)</w:t>
+            </w:r>
+          </w:p>
+        </w:tc>
+        <w:tc>
+          <w:tcPr>
+            <w:tcW w:w="1418" w:type="dxa"/>
+            <w:tcBorders>
+              <w:top w:val="nil"/>
+              <w:left w:val="nil"/>
+              <w:bottom w:val="single" w:sz="4" w:space="0" w:color="auto"/>
+              <w:right w:val="single" w:sz="4" w:space="0" w:color="auto"/>
+            </w:tcBorders>
+            <w:shd w:val="clear" w:color="000000" w:fill="EDEDED"/>
+            <w:vAlign w:val="center"/>
+            <w:hideMark/>
+          </w:tcPr>
+          <w:p>
+            <w:pPr>
+              <w:spacing w:after="0" w:line="240" w:lineRule="auto"/>
+              <w:jc w:val="center"/>
+              <w:rPr>
+                <w:rFonts w:ascii="Calibri" w:eastAsia="Times New Roman" w:hAnsi="Calibri" w:cs="Times New Roman"/>
+                <w:color w:val="000000"/>
+              </w:rPr>
+            </w:pPr>
+            <w:r>
+              <w:rPr>
+                <w:rFonts w:ascii="Calibri" w:eastAsia="Times New Roman" w:hAnsi="Calibri" w:cs="Times New Roman"/>
+                <w:color w:val="000000"/>
+              </w:rPr>
+              <w:t>Must have</w:t>
+            </w:r>
+          </w:p>
+        </w:tc>
+        <w:tc>
+          <w:tcPr>
+            <w:tcW w:w="850" w:type="dxa"/>
+            <w:tcBorders>
+              <w:top w:val="nil"/>
+              <w:left w:val="nil"/>
+              <w:bottom w:val="single" w:sz="4" w:space="0" w:color="auto"/>
+              <w:right w:val="single" w:sz="4" w:space="0" w:color="auto"/>
+            </w:tcBorders>
+            <w:shd w:val="clear" w:color="000000" w:fill="EDEDED"/>
+            <w:vAlign w:val="center"/>
+            <w:hideMark/>
+          </w:tcPr>
+          <w:p>
+            <w:pPr>
+              <w:spacing w:after="0" w:line="240" w:lineRule="auto"/>
+              <w:jc w:val="center"/>
+              <w:rPr>
+                <w:rFonts w:ascii="Calibri" w:eastAsia="Times New Roman" w:hAnsi="Calibri" w:cs="Times New Roman"/>
+                <w:color w:val="000000"/>
+              </w:rPr>
+            </w:pPr>
+            <w:r>
+              <w:rPr>
+                <w:rFonts w:ascii="Calibri" w:eastAsia="Times New Roman" w:hAnsi="Calibri" w:cs="Times New Roman"/>
+                <w:color w:val="000000"/>
+              </w:rPr>
+              <w:t>4</w:t>
+            </w:r>
+          </w:p>
+        </w:tc>
+        <w:tc>
+          <w:tcPr>
+            <w:tcW w:w="851" w:type="dxa"/>
+            <w:tcBorders>
+              <w:top w:val="nil"/>
+              <w:left w:val="nil"/>
+              <w:bottom w:val="single" w:sz="4" w:space="0" w:color="auto"/>
+              <w:right w:val="single" w:sz="8" w:space="0" w:color="auto"/>
+            </w:tcBorders>
+            <w:shd w:val="clear" w:color="000000" w:fill="EDEDED"/>
+            <w:vAlign w:val="center"/>
+            <w:hideMark/>
+          </w:tcPr>
+          <w:p>
+            <w:pPr>
+              <w:spacing w:after="0" w:line="240" w:lineRule="auto"/>
+              <w:jc w:val="center"/>
+              <w:rPr>
+                <w:rFonts w:ascii="Calibri" w:eastAsia="Times New Roman" w:hAnsi="Calibri" w:cs="Times New Roman"/>
+                <w:color w:val="000000"/>
+              </w:rPr>
+            </w:pPr>
+            <w:r>
+              <w:rPr>
+                <w:rFonts w:ascii="Calibri" w:eastAsia="Times New Roman" w:hAnsi="Calibri" w:cs="Times New Roman"/>
+                <w:color w:val="000000"/>
+              </w:rPr>
+              <w:t xml:space="preserve"> 2/5</w:t>
+            </w:r>
+          </w:p>
+        </w:tc>
+      </w:tr>
+      <w:tr>
+        <w:trPr>
+          <w:trHeight w:val="607"/>
+        </w:trPr>
+        <w:tc>
+          <w:tcPr>
+            <w:tcW w:w="5827" w:type="dxa"/>
+            <w:tcBorders>
+              <w:top w:val="nil"/>
+              <w:left w:val="single" w:sz="8" w:space="0" w:color="auto"/>
+              <w:bottom w:val="single" w:sz="8" w:space="0" w:color="auto"/>
+              <w:right w:val="single" w:sz="4" w:space="0" w:color="auto"/>
+            </w:tcBorders>
+            <w:shd w:val="clear" w:color="auto" w:fill="auto"/>
+            <w:vAlign w:val="center"/>
+            <w:hideMark/>
+          </w:tcPr>
+          <w:p>
+            <w:pPr>
+              <w:spacing w:after="0" w:line="240" w:lineRule="auto"/>
+              <w:rPr>
+                <w:rFonts w:ascii="Calibri" w:eastAsia="Times New Roman" w:hAnsi="Calibri" w:cs="Times New Roman"/>
+                <w:color w:val="000000"/>
+              </w:rPr>
+            </w:pPr>
+            <w:r>
+              <w:rPr>
+                <w:rFonts w:ascii="Calibri" w:eastAsia="Times New Roman" w:hAnsi="Calibri" w:cs="Times New Roman"/>
+                <w:color w:val="000000"/>
+              </w:rPr>
+              <w:t>Développer l'application locale (Structure et design sans fonctionnalités)</w:t>
+            </w:r>
+          </w:p>
+        </w:tc>
+        <w:tc>
+          <w:tcPr>
+            <w:tcW w:w="1418" w:type="dxa"/>
+            <w:tcBorders>
+              <w:top w:val="nil"/>
+              <w:left w:val="nil"/>
+              <w:bottom w:val="single" w:sz="8" w:space="0" w:color="auto"/>
+              <w:right w:val="single" w:sz="4" w:space="0" w:color="auto"/>
+            </w:tcBorders>
+            <w:shd w:val="clear" w:color="000000" w:fill="FFFFFF"/>
+            <w:vAlign w:val="center"/>
+            <w:hideMark/>
+          </w:tcPr>
+          <w:p>
+            <w:pPr>
+              <w:spacing w:after="0" w:line="240" w:lineRule="auto"/>
+              <w:jc w:val="center"/>
+              <w:rPr>
+                <w:rFonts w:ascii="Calibri" w:eastAsia="Times New Roman" w:hAnsi="Calibri" w:cs="Times New Roman"/>
+                <w:color w:val="000000"/>
+              </w:rPr>
+            </w:pPr>
+            <w:proofErr w:type="spellStart"/>
+            <w:r>
+              <w:rPr>
+                <w:rFonts w:ascii="Calibri" w:eastAsia="Times New Roman" w:hAnsi="Calibri" w:cs="Times New Roman"/>
+                <w:color w:val="000000"/>
+              </w:rPr>
+              <w:t>Should</w:t>
+            </w:r>
+            <w:proofErr w:type="spellEnd"/>
+            <w:r>
+              <w:rPr>
+                <w:rFonts w:ascii="Calibri" w:eastAsia="Times New Roman" w:hAnsi="Calibri" w:cs="Times New Roman"/>
+                <w:color w:val="000000"/>
+              </w:rPr>
+              <w:t xml:space="preserve"> have</w:t>
+            </w:r>
+          </w:p>
+        </w:tc>
+        <w:tc>
+          <w:tcPr>
+            <w:tcW w:w="850" w:type="dxa"/>
+            <w:tcBorders>
+              <w:top w:val="nil"/>
+              <w:left w:val="nil"/>
+              <w:bottom w:val="single" w:sz="8" w:space="0" w:color="auto"/>
+              <w:right w:val="single" w:sz="4" w:space="0" w:color="auto"/>
+            </w:tcBorders>
+            <w:shd w:val="clear" w:color="auto" w:fill="auto"/>
+            <w:vAlign w:val="center"/>
+            <w:hideMark/>
+          </w:tcPr>
+          <w:p>
+            <w:pPr>
+              <w:spacing w:after="0" w:line="240" w:lineRule="auto"/>
+              <w:jc w:val="center"/>
+              <w:rPr>
+                <w:rFonts w:ascii="Calibri" w:eastAsia="Times New Roman" w:hAnsi="Calibri" w:cs="Times New Roman"/>
+                <w:color w:val="000000"/>
+              </w:rPr>
+            </w:pPr>
+            <w:r>
+              <w:rPr>
+                <w:rFonts w:ascii="Calibri" w:eastAsia="Times New Roman" w:hAnsi="Calibri" w:cs="Times New Roman"/>
+                <w:color w:val="000000"/>
+              </w:rPr>
+              <w:t>2</w:t>
+            </w:r>
+          </w:p>
+        </w:tc>
+        <w:tc>
+          <w:tcPr>
+            <w:tcW w:w="851" w:type="dxa"/>
+            <w:tcBorders>
+              <w:top w:val="nil"/>
+              <w:left w:val="nil"/>
+              <w:bottom w:val="single" w:sz="8" w:space="0" w:color="auto"/>
+              <w:right w:val="single" w:sz="8" w:space="0" w:color="auto"/>
+            </w:tcBorders>
+            <w:shd w:val="clear" w:color="000000" w:fill="FFFFFF"/>
+            <w:vAlign w:val="center"/>
+            <w:hideMark/>
+          </w:tcPr>
+          <w:p>
+            <w:pPr>
+              <w:spacing w:after="0" w:line="240" w:lineRule="auto"/>
+              <w:jc w:val="center"/>
+              <w:rPr>
+                <w:rFonts w:ascii="Calibri" w:eastAsia="Times New Roman" w:hAnsi="Calibri" w:cs="Times New Roman"/>
+                <w:color w:val="000000"/>
+              </w:rPr>
+            </w:pPr>
+            <w:r>
+              <w:rPr>
+                <w:rFonts w:ascii="Calibri" w:eastAsia="Times New Roman" w:hAnsi="Calibri" w:cs="Times New Roman"/>
+                <w:color w:val="000000"/>
+              </w:rPr>
+              <w:t xml:space="preserve"> 2/5</w:t>
+            </w:r>
+          </w:p>
+        </w:tc>
+      </w:tr>
+    </w:tbl>
+    <w:p/>
     <w:p>
       <w:pPr>
         <w:pStyle w:val="Titre1"/>
@@ -2069,15 +4996,17 @@
           <w:sz w:val="40"/>
         </w:rPr>
       </w:pPr>
-      <w:bookmarkStart w:id="5" w:name="_Toc417317065"/>
+      <w:bookmarkStart w:id="4" w:name="_Toc417317065"/>
       <w:r>
         <w:rPr>
           <w:sz w:val="40"/>
         </w:rPr>
+        <w:lastRenderedPageBreak/>
         <w:t>Planification des sprints</w:t>
       </w:r>
-      <w:bookmarkEnd w:id="5"/>
+      <w:bookmarkEnd w:id="4"/>
     </w:p>
+    <w:p/>
     <w:p>
       <w:pPr>
         <w:pStyle w:val="Titre1"/>
@@ -2085,15 +5014,17 @@
           <w:sz w:val="40"/>
         </w:rPr>
       </w:pPr>
-      <w:bookmarkStart w:id="6" w:name="_Toc417317066"/>
+      <w:bookmarkStart w:id="5" w:name="_Toc417317066"/>
       <w:r>
         <w:rPr>
           <w:sz w:val="40"/>
         </w:rPr>
         <w:t>Planification du premier sprint</w:t>
       </w:r>
-      <w:bookmarkEnd w:id="6"/>
+      <w:bookmarkEnd w:id="5"/>
     </w:p>
+    <w:p/>
+    <w:p/>
     <w:p>
       <w:pPr>
         <w:pStyle w:val="Titre1"/>
@@ -2101,14 +5032,15 @@
           <w:sz w:val="40"/>
         </w:rPr>
       </w:pPr>
-      <w:bookmarkStart w:id="7" w:name="_Toc417317067"/>
+      <w:bookmarkStart w:id="6" w:name="_Toc417317067"/>
       <w:r>
         <w:rPr>
           <w:sz w:val="40"/>
         </w:rPr>
+        <w:lastRenderedPageBreak/>
         <w:t>Base de données</w:t>
       </w:r>
-      <w:bookmarkEnd w:id="7"/>
+      <w:bookmarkEnd w:id="6"/>
     </w:p>
     <w:p>
       <w:pPr>
@@ -2117,14 +5049,127 @@
           <w:sz w:val="28"/>
         </w:rPr>
       </w:pPr>
-      <w:bookmarkStart w:id="8" w:name="_Toc417317068"/>
+      <w:bookmarkStart w:id="7" w:name="_Toc417317068"/>
       <w:r>
         <w:rPr>
           <w:sz w:val="28"/>
         </w:rPr>
         <w:t>Dictionnaire de données</w:t>
       </w:r>
-      <w:bookmarkEnd w:id="8"/>
+      <w:bookmarkEnd w:id="7"/>
+      <w:r>
+        <w:rPr>
+          <w:noProof/>
+        </w:rPr>
+        <w:drawing>
+          <wp:inline distT="0" distB="0" distL="0" distR="0" wp14:anchorId="398CC833" wp14:editId="68E92C6F">
+            <wp:extent cx="7795777" cy="4444667"/>
+            <wp:effectExtent l="18097" t="20003" r="14288" b="14287"/>
+            <wp:docPr id="10" name="Image 10"/>
+            <wp:cNvGraphicFramePr>
+              <a:graphicFrameLocks xmlns:a="http://schemas.openxmlformats.org/drawingml/2006/main" noChangeAspect="1"/>
+            </wp:cNvGraphicFramePr>
+            <a:graphic xmlns:a="http://schemas.openxmlformats.org/drawingml/2006/main">
+              <a:graphicData uri="http://schemas.openxmlformats.org/drawingml/2006/picture">
+                <pic:pic xmlns:pic="http://schemas.openxmlformats.org/drawingml/2006/picture">
+                  <pic:nvPicPr>
+                    <pic:cNvPr id="0" name="Picture 3"/>
+                    <pic:cNvPicPr>
+                      <a:picLocks noChangeAspect="1" noChangeArrowheads="1"/>
+                    </pic:cNvPicPr>
+                  </pic:nvPicPr>
+                  <pic:blipFill>
+                    <a:blip r:embed="rId11">
+                      <a:extLst>
+                        <a:ext uri="{28A0092B-C50C-407E-A947-70E740481C1C}">
+                          <a14:useLocalDpi xmlns:a14="http://schemas.microsoft.com/office/drawing/2010/main" val="0"/>
+                        </a:ext>
+                      </a:extLst>
+                    </a:blip>
+                    <a:srcRect/>
+                    <a:stretch>
+                      <a:fillRect/>
+                    </a:stretch>
+                  </pic:blipFill>
+                  <pic:spPr bwMode="auto">
+                    <a:xfrm rot="16200000">
+                      <a:off x="0" y="0"/>
+                      <a:ext cx="7795777" cy="4444667"/>
+                    </a:xfrm>
+                    <a:prstGeom prst="rect">
+                      <a:avLst/>
+                    </a:prstGeom>
+                    <a:noFill/>
+                    <a:ln>
+                      <a:solidFill>
+                        <a:schemeClr val="tx1"/>
+                      </a:solidFill>
+                    </a:ln>
+                  </pic:spPr>
+                </pic:pic>
+              </a:graphicData>
+            </a:graphic>
+          </wp:inline>
+        </w:drawing>
+      </w:r>
+    </w:p>
+    <w:p>
+      <w:r>
+        <w:rPr>
+          <w:noProof/>
+        </w:rPr>
+        <w:lastRenderedPageBreak/>
+        <w:drawing>
+          <wp:inline distT="0" distB="0" distL="0" distR="0" wp14:anchorId="47AD3E4B" wp14:editId="5C3B9298">
+            <wp:extent cx="8272146" cy="5152856"/>
+            <wp:effectExtent l="16828" t="21272" r="12382" b="12383"/>
+            <wp:docPr id="11" name="Image 11"/>
+            <wp:cNvGraphicFramePr>
+              <a:graphicFrameLocks xmlns:a="http://schemas.openxmlformats.org/drawingml/2006/main" noChangeAspect="1"/>
+            </wp:cNvGraphicFramePr>
+            <a:graphic xmlns:a="http://schemas.openxmlformats.org/drawingml/2006/main">
+              <a:graphicData uri="http://schemas.openxmlformats.org/drawingml/2006/picture">
+                <pic:pic xmlns:pic="http://schemas.openxmlformats.org/drawingml/2006/picture">
+                  <pic:nvPicPr>
+                    <pic:cNvPr id="0" name="Picture 4"/>
+                    <pic:cNvPicPr>
+                      <a:picLocks noChangeAspect="1" noChangeArrowheads="1"/>
+                    </pic:cNvPicPr>
+                  </pic:nvPicPr>
+                  <pic:blipFill>
+                    <a:blip r:embed="rId12">
+                      <a:extLst>
+                        <a:ext uri="{28A0092B-C50C-407E-A947-70E740481C1C}">
+                          <a14:useLocalDpi xmlns:a14="http://schemas.microsoft.com/office/drawing/2010/main" val="0"/>
+                        </a:ext>
+                      </a:extLst>
+                    </a:blip>
+                    <a:srcRect/>
+                    <a:stretch>
+                      <a:fillRect/>
+                    </a:stretch>
+                  </pic:blipFill>
+                  <pic:spPr bwMode="auto">
+                    <a:xfrm rot="16200000">
+                      <a:off x="0" y="0"/>
+                      <a:ext cx="8272507" cy="5153081"/>
+                    </a:xfrm>
+                    <a:prstGeom prst="rect">
+                      <a:avLst/>
+                    </a:prstGeom>
+                    <a:noFill/>
+                    <a:ln w="12700">
+                      <a:solidFill>
+                        <a:schemeClr val="tx1"/>
+                      </a:solidFill>
+                    </a:ln>
+                  </pic:spPr>
+                </pic:pic>
+              </a:graphicData>
+            </a:graphic>
+          </wp:inline>
+        </w:drawing>
+      </w:r>
     </w:p>
     <w:p>
       <w:pPr>
@@ -2133,14 +5178,7 @@
           <w:sz w:val="28"/>
         </w:rPr>
       </w:pPr>
-      <w:bookmarkStart w:id="9" w:name="_Toc417317069"/>
-      <w:r>
-        <w:rPr>
-          <w:sz w:val="28"/>
-        </w:rPr>
-        <w:t>Règles de gestions, de calculs et d’intégrités</w:t>
-      </w:r>
-      <w:bookmarkEnd w:id="9"/>
+      <w:bookmarkStart w:id="8" w:name="_Toc417317069"/>
     </w:p>
     <w:p>
       <w:pPr>
@@ -2149,14 +5187,33 @@
           <w:sz w:val="28"/>
         </w:rPr>
       </w:pPr>
-      <w:bookmarkStart w:id="10" w:name="_Toc417317070"/>
       <w:r>
         <w:rPr>
           <w:sz w:val="28"/>
         </w:rPr>
-        <w:t>Modèle relationnel</w:t>
+        <w:t>Rè</w:t>
       </w:r>
-      <w:bookmarkEnd w:id="10"/>
+      <w:r>
+        <w:rPr>
+          <w:sz w:val="28"/>
+        </w:rPr>
+        <w:t>g</w:t>
+      </w:r>
+      <w:r>
+        <w:rPr>
+          <w:sz w:val="28"/>
+        </w:rPr>
+        <w:t>les de gestions, de calculs et d’intégrités</w:t>
+      </w:r>
+      <w:bookmarkEnd w:id="8"/>
+    </w:p>
+    <w:p>
+      <w:pPr>
+        <w:pStyle w:val="Titre4"/>
+      </w:pPr>
+      <w:r>
+        <w:t>Total</w:t>
+      </w:r>
     </w:p>
     <w:p>
       <w:pPr>
@@ -2165,14 +5222,114 @@
           <w:sz w:val="28"/>
         </w:rPr>
       </w:pPr>
-      <w:bookmarkStart w:id="11" w:name="_Toc417317071"/>
+      <w:bookmarkStart w:id="9" w:name="_Toc417317071"/>
       <w:r>
         <w:rPr>
           <w:sz w:val="28"/>
         </w:rPr>
         <w:t>Validation de la base de données</w:t>
       </w:r>
+      <w:bookmarkEnd w:id="9"/>
+    </w:p>
+    <w:p/>
+    <w:p/>
+    <w:p/>
+    <w:p>
+      <w:bookmarkStart w:id="10" w:name="_GoBack"/>
+      <w:bookmarkEnd w:id="10"/>
+    </w:p>
+    <w:p/>
+    <w:p/>
+    <w:p/>
+    <w:p/>
+    <w:p/>
+    <w:p/>
+    <w:p/>
+    <w:p/>
+    <w:p/>
+    <w:p/>
+    <w:p/>
+    <w:p/>
+    <w:p/>
+    <w:p/>
+    <w:p/>
+    <w:p/>
+    <w:p/>
+    <w:p/>
+    <w:p/>
+    <w:p/>
+    <w:p>
+      <w:pPr>
+        <w:pStyle w:val="Titre3"/>
+        <w:rPr>
+          <w:sz w:val="28"/>
+        </w:rPr>
+      </w:pPr>
+      <w:bookmarkStart w:id="11" w:name="_Toc417317070"/>
+      <w:r>
+        <w:rPr>
+          <w:sz w:val="28"/>
+        </w:rPr>
+        <w:t>Modèle relationnel</w:t>
+      </w:r>
       <w:bookmarkEnd w:id="11"/>
+    </w:p>
+    <w:p/>
+    <w:p>
+      <w:r>
+        <w:rPr>
+          <w:noProof/>
+        </w:rPr>
+        <w:lastRenderedPageBreak/>
+        <w:drawing>
+          <wp:inline distT="0" distB="0" distL="0" distR="0">
+            <wp:extent cx="8209072" cy="5143469"/>
+            <wp:effectExtent l="8890" t="0" r="0" b="0"/>
+            <wp:docPr id="12" name="Image 12"/>
+            <wp:cNvGraphicFramePr>
+              <a:graphicFrameLocks xmlns:a="http://schemas.openxmlformats.org/drawingml/2006/main" noChangeAspect="1"/>
+            </wp:cNvGraphicFramePr>
+            <a:graphic xmlns:a="http://schemas.openxmlformats.org/drawingml/2006/main">
+              <a:graphicData uri="http://schemas.openxmlformats.org/drawingml/2006/picture">
+                <pic:pic xmlns:pic="http://schemas.openxmlformats.org/drawingml/2006/picture">
+                  <pic:nvPicPr>
+                    <pic:cNvPr id="0" name="Picture 5"/>
+                    <pic:cNvPicPr>
+                      <a:picLocks noChangeAspect="1" noChangeArrowheads="1"/>
+                    </pic:cNvPicPr>
+                  </pic:nvPicPr>
+                  <pic:blipFill>
+                    <a:blip r:embed="rId13">
+                      <a:extLst>
+                        <a:ext uri="{28A0092B-C50C-407E-A947-70E740481C1C}">
+                          <a14:useLocalDpi xmlns:a14="http://schemas.microsoft.com/office/drawing/2010/main" val="0"/>
+                        </a:ext>
+                      </a:extLst>
+                    </a:blip>
+                    <a:srcRect/>
+                    <a:stretch>
+                      <a:fillRect/>
+                    </a:stretch>
+                  </pic:blipFill>
+                  <pic:spPr bwMode="auto">
+                    <a:xfrm rot="16200000">
+                      <a:off x="0" y="0"/>
+                      <a:ext cx="8227164" cy="5154804"/>
+                    </a:xfrm>
+                    <a:prstGeom prst="rect">
+                      <a:avLst/>
+                    </a:prstGeom>
+                    <a:noFill/>
+                    <a:ln>
+                      <a:noFill/>
+                    </a:ln>
+                  </pic:spPr>
+                </pic:pic>
+              </a:graphicData>
+            </a:graphic>
+          </wp:inline>
+        </w:drawing>
+      </w:r>
     </w:p>
     <w:p>
       <w:pPr>
@@ -2186,10 +5343,2108 @@
         <w:rPr>
           <w:sz w:val="40"/>
         </w:rPr>
+        <w:lastRenderedPageBreak/>
         <w:t>Batterie de tests pour application web</w:t>
       </w:r>
       <w:bookmarkEnd w:id="12"/>
     </w:p>
+    <w:p/>
+    <w:tbl>
+      <w:tblPr>
+        <w:tblW w:w="9371" w:type="dxa"/>
+        <w:tblInd w:w="55" w:type="dxa"/>
+        <w:tblCellMar>
+          <w:left w:w="70" w:type="dxa"/>
+          <w:right w:w="70" w:type="dxa"/>
+        </w:tblCellMar>
+        <w:tblLook w:val="04A0" w:firstRow="1" w:lastRow="0" w:firstColumn="1" w:lastColumn="0" w:noHBand="0" w:noVBand="1"/>
+      </w:tblPr>
+      <w:tblGrid>
+        <w:gridCol w:w="3417"/>
+        <w:gridCol w:w="2410"/>
+        <w:gridCol w:w="3544"/>
+      </w:tblGrid>
+      <w:tr>
+        <w:trPr>
+          <w:trHeight w:val="315"/>
+        </w:trPr>
+        <w:tc>
+          <w:tcPr>
+            <w:tcW w:w="3417" w:type="dxa"/>
+            <w:tcBorders>
+              <w:top w:val="single" w:sz="8" w:space="0" w:color="auto"/>
+              <w:left w:val="single" w:sz="8" w:space="0" w:color="auto"/>
+              <w:bottom w:val="single" w:sz="8" w:space="0" w:color="auto"/>
+              <w:right w:val="single" w:sz="4" w:space="0" w:color="auto"/>
+            </w:tcBorders>
+            <w:shd w:val="clear" w:color="000000" w:fill="C6E0B4"/>
+            <w:noWrap/>
+            <w:vAlign w:val="bottom"/>
+            <w:hideMark/>
+          </w:tcPr>
+          <w:p>
+            <w:pPr>
+              <w:spacing w:after="0" w:line="240" w:lineRule="auto"/>
+              <w:rPr>
+                <w:rFonts w:ascii="Calibri" w:eastAsia="Times New Roman" w:hAnsi="Calibri" w:cs="Times New Roman"/>
+                <w:color w:val="000000"/>
+              </w:rPr>
+            </w:pPr>
+            <w:r>
+              <w:rPr>
+                <w:rFonts w:ascii="Calibri" w:eastAsia="Times New Roman" w:hAnsi="Calibri" w:cs="Times New Roman"/>
+                <w:color w:val="000000"/>
+              </w:rPr>
+              <w:t>Données testées</w:t>
+            </w:r>
+          </w:p>
+        </w:tc>
+        <w:tc>
+          <w:tcPr>
+            <w:tcW w:w="2410" w:type="dxa"/>
+            <w:tcBorders>
+              <w:top w:val="single" w:sz="8" w:space="0" w:color="auto"/>
+              <w:left w:val="nil"/>
+              <w:bottom w:val="single" w:sz="8" w:space="0" w:color="auto"/>
+              <w:right w:val="single" w:sz="4" w:space="0" w:color="auto"/>
+            </w:tcBorders>
+            <w:shd w:val="clear" w:color="000000" w:fill="C6E0B4"/>
+            <w:noWrap/>
+            <w:vAlign w:val="bottom"/>
+            <w:hideMark/>
+          </w:tcPr>
+          <w:p>
+            <w:pPr>
+              <w:spacing w:after="0" w:line="240" w:lineRule="auto"/>
+              <w:rPr>
+                <w:rFonts w:ascii="Calibri" w:eastAsia="Times New Roman" w:hAnsi="Calibri" w:cs="Times New Roman"/>
+                <w:color w:val="000000"/>
+              </w:rPr>
+            </w:pPr>
+            <w:r>
+              <w:rPr>
+                <w:rFonts w:ascii="Calibri" w:eastAsia="Times New Roman" w:hAnsi="Calibri" w:cs="Times New Roman"/>
+                <w:color w:val="000000"/>
+              </w:rPr>
+              <w:t>Valeur du test</w:t>
+            </w:r>
+          </w:p>
+        </w:tc>
+        <w:tc>
+          <w:tcPr>
+            <w:tcW w:w="3544" w:type="dxa"/>
+            <w:tcBorders>
+              <w:top w:val="single" w:sz="8" w:space="0" w:color="auto"/>
+              <w:left w:val="nil"/>
+              <w:bottom w:val="single" w:sz="8" w:space="0" w:color="auto"/>
+              <w:right w:val="single" w:sz="8" w:space="0" w:color="auto"/>
+            </w:tcBorders>
+            <w:shd w:val="clear" w:color="000000" w:fill="C6E0B4"/>
+            <w:noWrap/>
+            <w:vAlign w:val="bottom"/>
+            <w:hideMark/>
+          </w:tcPr>
+          <w:p>
+            <w:pPr>
+              <w:spacing w:after="0" w:line="240" w:lineRule="auto"/>
+              <w:rPr>
+                <w:rFonts w:ascii="Calibri" w:eastAsia="Times New Roman" w:hAnsi="Calibri" w:cs="Times New Roman"/>
+                <w:color w:val="000000"/>
+              </w:rPr>
+            </w:pPr>
+            <w:r>
+              <w:rPr>
+                <w:rFonts w:ascii="Calibri" w:eastAsia="Times New Roman" w:hAnsi="Calibri" w:cs="Times New Roman"/>
+                <w:color w:val="000000"/>
+              </w:rPr>
+              <w:t>Résultat attendu</w:t>
+            </w:r>
+          </w:p>
+        </w:tc>
+      </w:tr>
+      <w:tr>
+        <w:trPr>
+          <w:trHeight w:val="300"/>
+        </w:trPr>
+        <w:tc>
+          <w:tcPr>
+            <w:tcW w:w="3417" w:type="dxa"/>
+            <w:tcBorders>
+              <w:top w:val="nil"/>
+              <w:left w:val="single" w:sz="8" w:space="0" w:color="auto"/>
+              <w:bottom w:val="single" w:sz="4" w:space="0" w:color="auto"/>
+              <w:right w:val="single" w:sz="4" w:space="0" w:color="auto"/>
+            </w:tcBorders>
+            <w:shd w:val="clear" w:color="auto" w:fill="auto"/>
+            <w:noWrap/>
+            <w:vAlign w:val="bottom"/>
+            <w:hideMark/>
+          </w:tcPr>
+          <w:p>
+            <w:pPr>
+              <w:spacing w:after="0" w:line="240" w:lineRule="auto"/>
+              <w:rPr>
+                <w:rFonts w:ascii="Calibri" w:eastAsia="Times New Roman" w:hAnsi="Calibri" w:cs="Times New Roman"/>
+                <w:color w:val="000000"/>
+              </w:rPr>
+            </w:pPr>
+            <w:r>
+              <w:rPr>
+                <w:rFonts w:ascii="Calibri" w:eastAsia="Times New Roman" w:hAnsi="Calibri" w:cs="Times New Roman"/>
+                <w:color w:val="000000"/>
+              </w:rPr>
+              <w:t>Quantité de billet (Achat)</w:t>
+            </w:r>
+          </w:p>
+        </w:tc>
+        <w:tc>
+          <w:tcPr>
+            <w:tcW w:w="2410" w:type="dxa"/>
+            <w:tcBorders>
+              <w:top w:val="nil"/>
+              <w:left w:val="nil"/>
+              <w:bottom w:val="single" w:sz="4" w:space="0" w:color="auto"/>
+              <w:right w:val="single" w:sz="4" w:space="0" w:color="auto"/>
+            </w:tcBorders>
+            <w:shd w:val="clear" w:color="auto" w:fill="auto"/>
+            <w:noWrap/>
+            <w:vAlign w:val="bottom"/>
+            <w:hideMark/>
+          </w:tcPr>
+          <w:p>
+            <w:pPr>
+              <w:spacing w:after="0" w:line="240" w:lineRule="auto"/>
+              <w:rPr>
+                <w:rFonts w:ascii="Calibri" w:eastAsia="Times New Roman" w:hAnsi="Calibri" w:cs="Times New Roman"/>
+                <w:color w:val="000000"/>
+              </w:rPr>
+            </w:pPr>
+            <w:r>
+              <w:rPr>
+                <w:rFonts w:ascii="Calibri" w:eastAsia="Times New Roman" w:hAnsi="Calibri" w:cs="Times New Roman"/>
+                <w:color w:val="000000"/>
+              </w:rPr>
+              <w:t>&gt; Quantité en stock</w:t>
+            </w:r>
+          </w:p>
+        </w:tc>
+        <w:tc>
+          <w:tcPr>
+            <w:tcW w:w="3544" w:type="dxa"/>
+            <w:tcBorders>
+              <w:top w:val="nil"/>
+              <w:left w:val="nil"/>
+              <w:bottom w:val="single" w:sz="4" w:space="0" w:color="auto"/>
+              <w:right w:val="single" w:sz="8" w:space="0" w:color="auto"/>
+            </w:tcBorders>
+            <w:shd w:val="clear" w:color="auto" w:fill="auto"/>
+            <w:noWrap/>
+            <w:vAlign w:val="bottom"/>
+            <w:hideMark/>
+          </w:tcPr>
+          <w:p>
+            <w:pPr>
+              <w:spacing w:after="0" w:line="240" w:lineRule="auto"/>
+              <w:rPr>
+                <w:rFonts w:ascii="Calibri" w:eastAsia="Times New Roman" w:hAnsi="Calibri" w:cs="Times New Roman"/>
+                <w:color w:val="000000"/>
+              </w:rPr>
+            </w:pPr>
+            <w:r>
+              <w:rPr>
+                <w:rFonts w:ascii="Calibri" w:eastAsia="Times New Roman" w:hAnsi="Calibri" w:cs="Times New Roman"/>
+                <w:color w:val="000000"/>
+              </w:rPr>
+              <w:t>Impossible</w:t>
+            </w:r>
+          </w:p>
+        </w:tc>
+      </w:tr>
+      <w:tr>
+        <w:trPr>
+          <w:trHeight w:val="300"/>
+        </w:trPr>
+        <w:tc>
+          <w:tcPr>
+            <w:tcW w:w="3417" w:type="dxa"/>
+            <w:tcBorders>
+              <w:top w:val="nil"/>
+              <w:left w:val="single" w:sz="8" w:space="0" w:color="auto"/>
+              <w:bottom w:val="single" w:sz="4" w:space="0" w:color="auto"/>
+              <w:right w:val="single" w:sz="4" w:space="0" w:color="auto"/>
+            </w:tcBorders>
+            <w:shd w:val="clear" w:color="000000" w:fill="EDEDED"/>
+            <w:noWrap/>
+            <w:vAlign w:val="bottom"/>
+            <w:hideMark/>
+          </w:tcPr>
+          <w:p>
+            <w:pPr>
+              <w:spacing w:after="0" w:line="240" w:lineRule="auto"/>
+              <w:rPr>
+                <w:rFonts w:ascii="Calibri" w:eastAsia="Times New Roman" w:hAnsi="Calibri" w:cs="Times New Roman"/>
+                <w:color w:val="000000"/>
+              </w:rPr>
+            </w:pPr>
+            <w:r>
+              <w:rPr>
+                <w:rFonts w:ascii="Calibri" w:eastAsia="Times New Roman" w:hAnsi="Calibri" w:cs="Times New Roman"/>
+                <w:color w:val="000000"/>
+              </w:rPr>
+              <w:t>Quantité de billet (Achat)</w:t>
+            </w:r>
+          </w:p>
+        </w:tc>
+        <w:tc>
+          <w:tcPr>
+            <w:tcW w:w="2410" w:type="dxa"/>
+            <w:tcBorders>
+              <w:top w:val="nil"/>
+              <w:left w:val="nil"/>
+              <w:bottom w:val="single" w:sz="4" w:space="0" w:color="auto"/>
+              <w:right w:val="single" w:sz="4" w:space="0" w:color="auto"/>
+            </w:tcBorders>
+            <w:shd w:val="clear" w:color="000000" w:fill="EDEDED"/>
+            <w:noWrap/>
+            <w:vAlign w:val="bottom"/>
+            <w:hideMark/>
+          </w:tcPr>
+          <w:p>
+            <w:pPr>
+              <w:spacing w:after="0" w:line="240" w:lineRule="auto"/>
+              <w:rPr>
+                <w:rFonts w:ascii="Calibri" w:eastAsia="Times New Roman" w:hAnsi="Calibri" w:cs="Times New Roman"/>
+                <w:color w:val="000000"/>
+              </w:rPr>
+            </w:pPr>
+            <w:r>
+              <w:rPr>
+                <w:rFonts w:ascii="Calibri" w:eastAsia="Times New Roman" w:hAnsi="Calibri" w:cs="Times New Roman"/>
+                <w:color w:val="000000"/>
+              </w:rPr>
+              <w:t>&lt; Quantité en stock</w:t>
+            </w:r>
+          </w:p>
+        </w:tc>
+        <w:tc>
+          <w:tcPr>
+            <w:tcW w:w="3544" w:type="dxa"/>
+            <w:tcBorders>
+              <w:top w:val="nil"/>
+              <w:left w:val="nil"/>
+              <w:bottom w:val="single" w:sz="4" w:space="0" w:color="auto"/>
+              <w:right w:val="single" w:sz="8" w:space="0" w:color="auto"/>
+            </w:tcBorders>
+            <w:shd w:val="clear" w:color="000000" w:fill="EDEDED"/>
+            <w:noWrap/>
+            <w:vAlign w:val="bottom"/>
+            <w:hideMark/>
+          </w:tcPr>
+          <w:p>
+            <w:pPr>
+              <w:spacing w:after="0" w:line="240" w:lineRule="auto"/>
+              <w:rPr>
+                <w:rFonts w:ascii="Calibri" w:eastAsia="Times New Roman" w:hAnsi="Calibri" w:cs="Times New Roman"/>
+                <w:color w:val="000000"/>
+              </w:rPr>
+            </w:pPr>
+            <w:r>
+              <w:rPr>
+                <w:rFonts w:ascii="Calibri" w:eastAsia="Times New Roman" w:hAnsi="Calibri" w:cs="Times New Roman"/>
+                <w:color w:val="000000"/>
+              </w:rPr>
+              <w:t>Ok</w:t>
+            </w:r>
+          </w:p>
+        </w:tc>
+      </w:tr>
+      <w:tr>
+        <w:trPr>
+          <w:trHeight w:val="300"/>
+        </w:trPr>
+        <w:tc>
+          <w:tcPr>
+            <w:tcW w:w="3417" w:type="dxa"/>
+            <w:tcBorders>
+              <w:top w:val="nil"/>
+              <w:left w:val="single" w:sz="8" w:space="0" w:color="auto"/>
+              <w:bottom w:val="single" w:sz="4" w:space="0" w:color="auto"/>
+              <w:right w:val="single" w:sz="4" w:space="0" w:color="auto"/>
+            </w:tcBorders>
+            <w:shd w:val="clear" w:color="auto" w:fill="auto"/>
+            <w:noWrap/>
+            <w:vAlign w:val="bottom"/>
+            <w:hideMark/>
+          </w:tcPr>
+          <w:p>
+            <w:pPr>
+              <w:spacing w:after="0" w:line="240" w:lineRule="auto"/>
+              <w:rPr>
+                <w:rFonts w:ascii="Calibri" w:eastAsia="Times New Roman" w:hAnsi="Calibri" w:cs="Times New Roman"/>
+                <w:color w:val="000000"/>
+              </w:rPr>
+            </w:pPr>
+            <w:r>
+              <w:rPr>
+                <w:rFonts w:ascii="Calibri" w:eastAsia="Times New Roman" w:hAnsi="Calibri" w:cs="Times New Roman"/>
+                <w:color w:val="000000"/>
+              </w:rPr>
+              <w:t>Quantité de billet (Achat)</w:t>
+            </w:r>
+          </w:p>
+        </w:tc>
+        <w:tc>
+          <w:tcPr>
+            <w:tcW w:w="2410" w:type="dxa"/>
+            <w:tcBorders>
+              <w:top w:val="nil"/>
+              <w:left w:val="nil"/>
+              <w:bottom w:val="single" w:sz="4" w:space="0" w:color="auto"/>
+              <w:right w:val="single" w:sz="4" w:space="0" w:color="auto"/>
+            </w:tcBorders>
+            <w:shd w:val="clear" w:color="auto" w:fill="auto"/>
+            <w:noWrap/>
+            <w:vAlign w:val="bottom"/>
+            <w:hideMark/>
+          </w:tcPr>
+          <w:p>
+            <w:pPr>
+              <w:spacing w:after="0" w:line="240" w:lineRule="auto"/>
+              <w:rPr>
+                <w:rFonts w:ascii="Calibri" w:eastAsia="Times New Roman" w:hAnsi="Calibri" w:cs="Times New Roman"/>
+                <w:color w:val="000000"/>
+              </w:rPr>
+            </w:pPr>
+            <w:r>
+              <w:rPr>
+                <w:rFonts w:ascii="Calibri" w:eastAsia="Times New Roman" w:hAnsi="Calibri" w:cs="Times New Roman"/>
+                <w:color w:val="000000"/>
+              </w:rPr>
+              <w:t>=</w:t>
+            </w:r>
+            <w:r>
+              <w:rPr>
+                <w:rFonts w:ascii="Calibri" w:eastAsia="Times New Roman" w:hAnsi="Calibri" w:cs="Times New Roman"/>
+                <w:color w:val="000000"/>
+              </w:rPr>
+              <w:t xml:space="preserve"> Quantité en stock</w:t>
+            </w:r>
+          </w:p>
+        </w:tc>
+        <w:tc>
+          <w:tcPr>
+            <w:tcW w:w="3544" w:type="dxa"/>
+            <w:tcBorders>
+              <w:top w:val="nil"/>
+              <w:left w:val="nil"/>
+              <w:bottom w:val="single" w:sz="4" w:space="0" w:color="auto"/>
+              <w:right w:val="single" w:sz="8" w:space="0" w:color="auto"/>
+            </w:tcBorders>
+            <w:shd w:val="clear" w:color="auto" w:fill="auto"/>
+            <w:noWrap/>
+            <w:vAlign w:val="bottom"/>
+            <w:hideMark/>
+          </w:tcPr>
+          <w:p>
+            <w:pPr>
+              <w:spacing w:after="0" w:line="240" w:lineRule="auto"/>
+              <w:rPr>
+                <w:rFonts w:ascii="Calibri" w:eastAsia="Times New Roman" w:hAnsi="Calibri" w:cs="Times New Roman"/>
+                <w:color w:val="000000"/>
+              </w:rPr>
+            </w:pPr>
+            <w:r>
+              <w:rPr>
+                <w:rFonts w:ascii="Calibri" w:eastAsia="Times New Roman" w:hAnsi="Calibri" w:cs="Times New Roman"/>
+                <w:color w:val="000000"/>
+              </w:rPr>
+              <w:t>Ok</w:t>
+            </w:r>
+          </w:p>
+        </w:tc>
+      </w:tr>
+      <w:tr>
+        <w:trPr>
+          <w:trHeight w:val="300"/>
+        </w:trPr>
+        <w:tc>
+          <w:tcPr>
+            <w:tcW w:w="3417" w:type="dxa"/>
+            <w:tcBorders>
+              <w:top w:val="nil"/>
+              <w:left w:val="single" w:sz="8" w:space="0" w:color="auto"/>
+              <w:bottom w:val="single" w:sz="4" w:space="0" w:color="auto"/>
+              <w:right w:val="single" w:sz="4" w:space="0" w:color="auto"/>
+            </w:tcBorders>
+            <w:shd w:val="clear" w:color="000000" w:fill="EDEDED"/>
+            <w:noWrap/>
+            <w:vAlign w:val="bottom"/>
+            <w:hideMark/>
+          </w:tcPr>
+          <w:p>
+            <w:pPr>
+              <w:spacing w:after="0" w:line="240" w:lineRule="auto"/>
+              <w:rPr>
+                <w:rFonts w:ascii="Calibri" w:eastAsia="Times New Roman" w:hAnsi="Calibri" w:cs="Times New Roman"/>
+                <w:color w:val="000000"/>
+              </w:rPr>
+            </w:pPr>
+            <w:r>
+              <w:rPr>
+                <w:rFonts w:ascii="Calibri" w:eastAsia="Times New Roman" w:hAnsi="Calibri" w:cs="Times New Roman"/>
+                <w:color w:val="000000"/>
+              </w:rPr>
+              <w:t>Suppression de billet dans le panier</w:t>
+            </w:r>
+          </w:p>
+        </w:tc>
+        <w:tc>
+          <w:tcPr>
+            <w:tcW w:w="2410" w:type="dxa"/>
+            <w:tcBorders>
+              <w:top w:val="nil"/>
+              <w:left w:val="nil"/>
+              <w:bottom w:val="single" w:sz="4" w:space="0" w:color="auto"/>
+              <w:right w:val="single" w:sz="4" w:space="0" w:color="auto"/>
+            </w:tcBorders>
+            <w:shd w:val="clear" w:color="000000" w:fill="EDEDED"/>
+            <w:noWrap/>
+            <w:vAlign w:val="bottom"/>
+            <w:hideMark/>
+          </w:tcPr>
+          <w:p>
+            <w:pPr>
+              <w:spacing w:after="0" w:line="240" w:lineRule="auto"/>
+              <w:rPr>
+                <w:rFonts w:ascii="Calibri" w:eastAsia="Times New Roman" w:hAnsi="Calibri" w:cs="Times New Roman"/>
+                <w:color w:val="000000"/>
+              </w:rPr>
+            </w:pPr>
+            <w:r>
+              <w:rPr>
+                <w:rFonts w:ascii="Calibri" w:eastAsia="Times New Roman" w:hAnsi="Calibri" w:cs="Times New Roman"/>
+                <w:color w:val="000000"/>
+              </w:rPr>
+              <w:t>Suppression totale</w:t>
+            </w:r>
+          </w:p>
+        </w:tc>
+        <w:tc>
+          <w:tcPr>
+            <w:tcW w:w="3544" w:type="dxa"/>
+            <w:tcBorders>
+              <w:top w:val="nil"/>
+              <w:left w:val="nil"/>
+              <w:bottom w:val="single" w:sz="4" w:space="0" w:color="auto"/>
+              <w:right w:val="single" w:sz="8" w:space="0" w:color="auto"/>
+            </w:tcBorders>
+            <w:shd w:val="clear" w:color="000000" w:fill="EDEDED"/>
+            <w:noWrap/>
+            <w:vAlign w:val="bottom"/>
+            <w:hideMark/>
+          </w:tcPr>
+          <w:p>
+            <w:pPr>
+              <w:spacing w:after="0" w:line="240" w:lineRule="auto"/>
+              <w:rPr>
+                <w:rFonts w:ascii="Calibri" w:eastAsia="Times New Roman" w:hAnsi="Calibri" w:cs="Times New Roman"/>
+                <w:color w:val="000000"/>
+              </w:rPr>
+            </w:pPr>
+            <w:r>
+              <w:rPr>
+                <w:rFonts w:ascii="Calibri" w:eastAsia="Times New Roman" w:hAnsi="Calibri" w:cs="Times New Roman"/>
+                <w:color w:val="000000"/>
+              </w:rPr>
+              <w:t>Ok</w:t>
+            </w:r>
+          </w:p>
+        </w:tc>
+      </w:tr>
+      <w:tr>
+        <w:trPr>
+          <w:trHeight w:val="300"/>
+        </w:trPr>
+        <w:tc>
+          <w:tcPr>
+            <w:tcW w:w="3417" w:type="dxa"/>
+            <w:tcBorders>
+              <w:top w:val="nil"/>
+              <w:left w:val="single" w:sz="8" w:space="0" w:color="auto"/>
+              <w:bottom w:val="single" w:sz="4" w:space="0" w:color="auto"/>
+              <w:right w:val="single" w:sz="4" w:space="0" w:color="auto"/>
+            </w:tcBorders>
+            <w:shd w:val="clear" w:color="auto" w:fill="auto"/>
+            <w:noWrap/>
+            <w:vAlign w:val="bottom"/>
+            <w:hideMark/>
+          </w:tcPr>
+          <w:p>
+            <w:pPr>
+              <w:spacing w:after="0" w:line="240" w:lineRule="auto"/>
+              <w:rPr>
+                <w:rFonts w:ascii="Calibri" w:eastAsia="Times New Roman" w:hAnsi="Calibri" w:cs="Times New Roman"/>
+                <w:color w:val="000000"/>
+              </w:rPr>
+            </w:pPr>
+            <w:r>
+              <w:rPr>
+                <w:rFonts w:ascii="Calibri" w:eastAsia="Times New Roman" w:hAnsi="Calibri" w:cs="Times New Roman"/>
+                <w:color w:val="000000"/>
+              </w:rPr>
+              <w:t>Quantité de billet (Achat)</w:t>
+            </w:r>
+          </w:p>
+        </w:tc>
+        <w:tc>
+          <w:tcPr>
+            <w:tcW w:w="2410" w:type="dxa"/>
+            <w:tcBorders>
+              <w:top w:val="nil"/>
+              <w:left w:val="nil"/>
+              <w:bottom w:val="single" w:sz="4" w:space="0" w:color="auto"/>
+              <w:right w:val="single" w:sz="4" w:space="0" w:color="auto"/>
+            </w:tcBorders>
+            <w:shd w:val="clear" w:color="auto" w:fill="auto"/>
+            <w:noWrap/>
+            <w:vAlign w:val="bottom"/>
+            <w:hideMark/>
+          </w:tcPr>
+          <w:p>
+            <w:pPr>
+              <w:spacing w:after="0" w:line="240" w:lineRule="auto"/>
+              <w:rPr>
+                <w:rFonts w:ascii="Calibri" w:eastAsia="Times New Roman" w:hAnsi="Calibri" w:cs="Times New Roman"/>
+                <w:color w:val="000000"/>
+              </w:rPr>
+            </w:pPr>
+            <w:r>
+              <w:rPr>
+                <w:rFonts w:ascii="Calibri" w:eastAsia="Times New Roman" w:hAnsi="Calibri" w:cs="Times New Roman"/>
+                <w:color w:val="000000"/>
+              </w:rPr>
+              <w:t>&gt;= 0</w:t>
+            </w:r>
+          </w:p>
+        </w:tc>
+        <w:tc>
+          <w:tcPr>
+            <w:tcW w:w="3544" w:type="dxa"/>
+            <w:tcBorders>
+              <w:top w:val="nil"/>
+              <w:left w:val="nil"/>
+              <w:bottom w:val="single" w:sz="4" w:space="0" w:color="auto"/>
+              <w:right w:val="single" w:sz="8" w:space="0" w:color="auto"/>
+            </w:tcBorders>
+            <w:shd w:val="clear" w:color="auto" w:fill="auto"/>
+            <w:noWrap/>
+            <w:vAlign w:val="bottom"/>
+            <w:hideMark/>
+          </w:tcPr>
+          <w:p>
+            <w:pPr>
+              <w:spacing w:after="0" w:line="240" w:lineRule="auto"/>
+              <w:rPr>
+                <w:rFonts w:ascii="Calibri" w:eastAsia="Times New Roman" w:hAnsi="Calibri" w:cs="Times New Roman"/>
+                <w:color w:val="000000"/>
+              </w:rPr>
+            </w:pPr>
+            <w:r>
+              <w:rPr>
+                <w:rFonts w:ascii="Calibri" w:eastAsia="Times New Roman" w:hAnsi="Calibri" w:cs="Times New Roman"/>
+                <w:color w:val="000000"/>
+              </w:rPr>
+              <w:t>Impossible</w:t>
+            </w:r>
+          </w:p>
+        </w:tc>
+      </w:tr>
+      <w:tr>
+        <w:trPr>
+          <w:trHeight w:val="300"/>
+        </w:trPr>
+        <w:tc>
+          <w:tcPr>
+            <w:tcW w:w="3417" w:type="dxa"/>
+            <w:tcBorders>
+              <w:top w:val="nil"/>
+              <w:left w:val="single" w:sz="8" w:space="0" w:color="auto"/>
+              <w:bottom w:val="single" w:sz="4" w:space="0" w:color="auto"/>
+              <w:right w:val="single" w:sz="4" w:space="0" w:color="auto"/>
+            </w:tcBorders>
+            <w:shd w:val="clear" w:color="000000" w:fill="EDEDED"/>
+            <w:noWrap/>
+            <w:vAlign w:val="bottom"/>
+            <w:hideMark/>
+          </w:tcPr>
+          <w:p>
+            <w:pPr>
+              <w:spacing w:after="0" w:line="240" w:lineRule="auto"/>
+              <w:rPr>
+                <w:rFonts w:ascii="Calibri" w:eastAsia="Times New Roman" w:hAnsi="Calibri" w:cs="Times New Roman"/>
+                <w:color w:val="000000"/>
+              </w:rPr>
+            </w:pPr>
+            <w:r>
+              <w:rPr>
+                <w:rFonts w:ascii="Calibri" w:eastAsia="Times New Roman" w:hAnsi="Calibri" w:cs="Times New Roman"/>
+                <w:color w:val="000000"/>
+              </w:rPr>
+              <w:t>Recherche par catégorie</w:t>
+            </w:r>
+          </w:p>
+        </w:tc>
+        <w:tc>
+          <w:tcPr>
+            <w:tcW w:w="2410" w:type="dxa"/>
+            <w:tcBorders>
+              <w:top w:val="nil"/>
+              <w:left w:val="nil"/>
+              <w:bottom w:val="single" w:sz="4" w:space="0" w:color="auto"/>
+              <w:right w:val="single" w:sz="4" w:space="0" w:color="auto"/>
+            </w:tcBorders>
+            <w:shd w:val="clear" w:color="000000" w:fill="EDEDED"/>
+            <w:noWrap/>
+            <w:vAlign w:val="bottom"/>
+            <w:hideMark/>
+          </w:tcPr>
+          <w:p>
+            <w:pPr>
+              <w:spacing w:after="0" w:line="240" w:lineRule="auto"/>
+              <w:rPr>
+                <w:rFonts w:ascii="Calibri" w:eastAsia="Times New Roman" w:hAnsi="Calibri" w:cs="Times New Roman"/>
+                <w:color w:val="000000"/>
+              </w:rPr>
+            </w:pPr>
+            <w:r>
+              <w:rPr>
+                <w:rFonts w:ascii="Calibri" w:eastAsia="Times New Roman" w:hAnsi="Calibri" w:cs="Times New Roman"/>
+                <w:color w:val="000000"/>
+              </w:rPr>
+              <w:t>Catégorie inexistante</w:t>
+            </w:r>
+          </w:p>
+        </w:tc>
+        <w:tc>
+          <w:tcPr>
+            <w:tcW w:w="3544" w:type="dxa"/>
+            <w:tcBorders>
+              <w:top w:val="nil"/>
+              <w:left w:val="nil"/>
+              <w:bottom w:val="single" w:sz="4" w:space="0" w:color="auto"/>
+              <w:right w:val="single" w:sz="8" w:space="0" w:color="auto"/>
+            </w:tcBorders>
+            <w:shd w:val="clear" w:color="000000" w:fill="EDEDED"/>
+            <w:noWrap/>
+            <w:vAlign w:val="bottom"/>
+            <w:hideMark/>
+          </w:tcPr>
+          <w:p>
+            <w:pPr>
+              <w:spacing w:after="0" w:line="240" w:lineRule="auto"/>
+              <w:rPr>
+                <w:rFonts w:ascii="Calibri" w:eastAsia="Times New Roman" w:hAnsi="Calibri" w:cs="Times New Roman"/>
+                <w:color w:val="000000"/>
+              </w:rPr>
+            </w:pPr>
+            <w:r>
+              <w:rPr>
+                <w:rFonts w:ascii="Calibri" w:eastAsia="Times New Roman" w:hAnsi="Calibri" w:cs="Times New Roman"/>
+                <w:color w:val="000000"/>
+              </w:rPr>
+              <w:t>Aucun résultat</w:t>
+            </w:r>
+          </w:p>
+        </w:tc>
+      </w:tr>
+      <w:tr>
+        <w:trPr>
+          <w:trHeight w:val="300"/>
+        </w:trPr>
+        <w:tc>
+          <w:tcPr>
+            <w:tcW w:w="3417" w:type="dxa"/>
+            <w:tcBorders>
+              <w:top w:val="nil"/>
+              <w:left w:val="single" w:sz="8" w:space="0" w:color="auto"/>
+              <w:bottom w:val="single" w:sz="4" w:space="0" w:color="auto"/>
+              <w:right w:val="single" w:sz="4" w:space="0" w:color="auto"/>
+            </w:tcBorders>
+            <w:shd w:val="clear" w:color="auto" w:fill="auto"/>
+            <w:noWrap/>
+            <w:vAlign w:val="bottom"/>
+            <w:hideMark/>
+          </w:tcPr>
+          <w:p>
+            <w:pPr>
+              <w:spacing w:after="0" w:line="240" w:lineRule="auto"/>
+              <w:rPr>
+                <w:rFonts w:ascii="Calibri" w:eastAsia="Times New Roman" w:hAnsi="Calibri" w:cs="Times New Roman"/>
+                <w:color w:val="000000"/>
+              </w:rPr>
+            </w:pPr>
+            <w:r>
+              <w:rPr>
+                <w:rFonts w:ascii="Calibri" w:eastAsia="Times New Roman" w:hAnsi="Calibri" w:cs="Times New Roman"/>
+                <w:color w:val="000000"/>
+              </w:rPr>
+              <w:t>Recherche par catégorie</w:t>
+            </w:r>
+          </w:p>
+        </w:tc>
+        <w:tc>
+          <w:tcPr>
+            <w:tcW w:w="2410" w:type="dxa"/>
+            <w:tcBorders>
+              <w:top w:val="nil"/>
+              <w:left w:val="nil"/>
+              <w:bottom w:val="single" w:sz="4" w:space="0" w:color="auto"/>
+              <w:right w:val="single" w:sz="4" w:space="0" w:color="auto"/>
+            </w:tcBorders>
+            <w:shd w:val="clear" w:color="auto" w:fill="auto"/>
+            <w:noWrap/>
+            <w:vAlign w:val="bottom"/>
+            <w:hideMark/>
+          </w:tcPr>
+          <w:p>
+            <w:pPr>
+              <w:spacing w:after="0" w:line="240" w:lineRule="auto"/>
+              <w:rPr>
+                <w:rFonts w:ascii="Calibri" w:eastAsia="Times New Roman" w:hAnsi="Calibri" w:cs="Times New Roman"/>
+                <w:color w:val="000000"/>
+              </w:rPr>
+            </w:pPr>
+            <w:r>
+              <w:rPr>
+                <w:rFonts w:ascii="Calibri" w:eastAsia="Times New Roman" w:hAnsi="Calibri" w:cs="Times New Roman"/>
+                <w:color w:val="000000"/>
+              </w:rPr>
+              <w:t>Catégorie existante</w:t>
+            </w:r>
+          </w:p>
+        </w:tc>
+        <w:tc>
+          <w:tcPr>
+            <w:tcW w:w="3544" w:type="dxa"/>
+            <w:tcBorders>
+              <w:top w:val="nil"/>
+              <w:left w:val="nil"/>
+              <w:bottom w:val="single" w:sz="4" w:space="0" w:color="auto"/>
+              <w:right w:val="single" w:sz="8" w:space="0" w:color="auto"/>
+            </w:tcBorders>
+            <w:shd w:val="clear" w:color="auto" w:fill="auto"/>
+            <w:noWrap/>
+            <w:vAlign w:val="bottom"/>
+            <w:hideMark/>
+          </w:tcPr>
+          <w:p>
+            <w:pPr>
+              <w:spacing w:after="0" w:line="240" w:lineRule="auto"/>
+              <w:rPr>
+                <w:rFonts w:ascii="Calibri" w:eastAsia="Times New Roman" w:hAnsi="Calibri" w:cs="Times New Roman"/>
+                <w:color w:val="000000"/>
+              </w:rPr>
+            </w:pPr>
+            <w:r>
+              <w:rPr>
+                <w:rFonts w:ascii="Calibri" w:eastAsia="Times New Roman" w:hAnsi="Calibri" w:cs="Times New Roman"/>
+                <w:color w:val="000000"/>
+              </w:rPr>
+              <w:t>Tou</w:t>
+            </w:r>
+            <w:r>
+              <w:rPr>
+                <w:rFonts w:ascii="Calibri" w:eastAsia="Times New Roman" w:hAnsi="Calibri" w:cs="Times New Roman"/>
+                <w:color w:val="000000"/>
+              </w:rPr>
+              <w:t>s</w:t>
+            </w:r>
+            <w:r>
+              <w:rPr>
+                <w:rFonts w:ascii="Calibri" w:eastAsia="Times New Roman" w:hAnsi="Calibri" w:cs="Times New Roman"/>
+                <w:color w:val="000000"/>
+              </w:rPr>
+              <w:t xml:space="preserve"> les spectacles de cette catégorie</w:t>
+            </w:r>
+          </w:p>
+        </w:tc>
+      </w:tr>
+      <w:tr>
+        <w:trPr>
+          <w:trHeight w:val="300"/>
+        </w:trPr>
+        <w:tc>
+          <w:tcPr>
+            <w:tcW w:w="3417" w:type="dxa"/>
+            <w:tcBorders>
+              <w:top w:val="nil"/>
+              <w:left w:val="single" w:sz="8" w:space="0" w:color="auto"/>
+              <w:bottom w:val="single" w:sz="4" w:space="0" w:color="auto"/>
+              <w:right w:val="single" w:sz="4" w:space="0" w:color="auto"/>
+            </w:tcBorders>
+            <w:shd w:val="clear" w:color="000000" w:fill="EDEDED"/>
+            <w:noWrap/>
+            <w:vAlign w:val="bottom"/>
+            <w:hideMark/>
+          </w:tcPr>
+          <w:p>
+            <w:pPr>
+              <w:spacing w:after="0" w:line="240" w:lineRule="auto"/>
+              <w:rPr>
+                <w:rFonts w:ascii="Calibri" w:eastAsia="Times New Roman" w:hAnsi="Calibri" w:cs="Times New Roman"/>
+                <w:color w:val="000000"/>
+              </w:rPr>
+            </w:pPr>
+            <w:r>
+              <w:rPr>
+                <w:rFonts w:ascii="Calibri" w:eastAsia="Times New Roman" w:hAnsi="Calibri" w:cs="Times New Roman"/>
+                <w:color w:val="000000"/>
+              </w:rPr>
+              <w:t>Quantité de billet (Modification)</w:t>
+            </w:r>
+          </w:p>
+        </w:tc>
+        <w:tc>
+          <w:tcPr>
+            <w:tcW w:w="2410" w:type="dxa"/>
+            <w:tcBorders>
+              <w:top w:val="nil"/>
+              <w:left w:val="nil"/>
+              <w:bottom w:val="single" w:sz="4" w:space="0" w:color="auto"/>
+              <w:right w:val="single" w:sz="4" w:space="0" w:color="auto"/>
+            </w:tcBorders>
+            <w:shd w:val="clear" w:color="000000" w:fill="EDEDED"/>
+            <w:noWrap/>
+            <w:vAlign w:val="bottom"/>
+            <w:hideMark/>
+          </w:tcPr>
+          <w:p>
+            <w:pPr>
+              <w:spacing w:after="0" w:line="240" w:lineRule="auto"/>
+              <w:rPr>
+                <w:rFonts w:ascii="Calibri" w:eastAsia="Times New Roman" w:hAnsi="Calibri" w:cs="Times New Roman"/>
+                <w:color w:val="000000"/>
+              </w:rPr>
+            </w:pPr>
+            <w:r>
+              <w:rPr>
+                <w:rFonts w:ascii="Calibri" w:eastAsia="Times New Roman" w:hAnsi="Calibri" w:cs="Times New Roman"/>
+                <w:color w:val="000000"/>
+              </w:rPr>
+              <w:t>&gt;= 0</w:t>
+            </w:r>
+          </w:p>
+        </w:tc>
+        <w:tc>
+          <w:tcPr>
+            <w:tcW w:w="3544" w:type="dxa"/>
+            <w:tcBorders>
+              <w:top w:val="nil"/>
+              <w:left w:val="nil"/>
+              <w:bottom w:val="single" w:sz="4" w:space="0" w:color="auto"/>
+              <w:right w:val="single" w:sz="8" w:space="0" w:color="auto"/>
+            </w:tcBorders>
+            <w:shd w:val="clear" w:color="000000" w:fill="EDEDED"/>
+            <w:noWrap/>
+            <w:vAlign w:val="bottom"/>
+            <w:hideMark/>
+          </w:tcPr>
+          <w:p>
+            <w:pPr>
+              <w:spacing w:after="0" w:line="240" w:lineRule="auto"/>
+              <w:rPr>
+                <w:rFonts w:ascii="Calibri" w:eastAsia="Times New Roman" w:hAnsi="Calibri" w:cs="Times New Roman"/>
+                <w:color w:val="000000"/>
+              </w:rPr>
+            </w:pPr>
+            <w:r>
+              <w:rPr>
+                <w:rFonts w:ascii="Calibri" w:eastAsia="Times New Roman" w:hAnsi="Calibri" w:cs="Times New Roman"/>
+                <w:color w:val="000000"/>
+              </w:rPr>
+              <w:t>Impossible</w:t>
+            </w:r>
+          </w:p>
+        </w:tc>
+      </w:tr>
+      <w:tr>
+        <w:trPr>
+          <w:trHeight w:val="300"/>
+        </w:trPr>
+        <w:tc>
+          <w:tcPr>
+            <w:tcW w:w="3417" w:type="dxa"/>
+            <w:tcBorders>
+              <w:top w:val="nil"/>
+              <w:left w:val="single" w:sz="8" w:space="0" w:color="auto"/>
+              <w:bottom w:val="single" w:sz="4" w:space="0" w:color="auto"/>
+              <w:right w:val="single" w:sz="4" w:space="0" w:color="auto"/>
+            </w:tcBorders>
+            <w:shd w:val="clear" w:color="auto" w:fill="auto"/>
+            <w:noWrap/>
+            <w:vAlign w:val="bottom"/>
+            <w:hideMark/>
+          </w:tcPr>
+          <w:p>
+            <w:pPr>
+              <w:spacing w:after="0" w:line="240" w:lineRule="auto"/>
+              <w:rPr>
+                <w:rFonts w:ascii="Calibri" w:eastAsia="Times New Roman" w:hAnsi="Calibri" w:cs="Times New Roman"/>
+                <w:color w:val="000000"/>
+              </w:rPr>
+            </w:pPr>
+            <w:r>
+              <w:rPr>
+                <w:rFonts w:ascii="Calibri" w:eastAsia="Times New Roman" w:hAnsi="Calibri" w:cs="Times New Roman"/>
+                <w:color w:val="000000"/>
+              </w:rPr>
+              <w:t xml:space="preserve">Quantité de billet (Modification)    </w:t>
+            </w:r>
+          </w:p>
+        </w:tc>
+        <w:tc>
+          <w:tcPr>
+            <w:tcW w:w="2410" w:type="dxa"/>
+            <w:tcBorders>
+              <w:top w:val="nil"/>
+              <w:left w:val="nil"/>
+              <w:bottom w:val="single" w:sz="4" w:space="0" w:color="auto"/>
+              <w:right w:val="single" w:sz="4" w:space="0" w:color="auto"/>
+            </w:tcBorders>
+            <w:shd w:val="clear" w:color="auto" w:fill="auto"/>
+            <w:noWrap/>
+            <w:vAlign w:val="bottom"/>
+            <w:hideMark/>
+          </w:tcPr>
+          <w:p>
+            <w:pPr>
+              <w:spacing w:after="0" w:line="240" w:lineRule="auto"/>
+              <w:rPr>
+                <w:rFonts w:ascii="Calibri" w:eastAsia="Times New Roman" w:hAnsi="Calibri" w:cs="Times New Roman"/>
+                <w:color w:val="000000"/>
+              </w:rPr>
+            </w:pPr>
+            <w:r>
+              <w:rPr>
+                <w:rFonts w:ascii="Calibri" w:eastAsia="Times New Roman" w:hAnsi="Calibri" w:cs="Times New Roman"/>
+                <w:color w:val="000000"/>
+              </w:rPr>
+              <w:t>Nombre valide</w:t>
+            </w:r>
+          </w:p>
+        </w:tc>
+        <w:tc>
+          <w:tcPr>
+            <w:tcW w:w="3544" w:type="dxa"/>
+            <w:tcBorders>
+              <w:top w:val="nil"/>
+              <w:left w:val="nil"/>
+              <w:bottom w:val="single" w:sz="4" w:space="0" w:color="auto"/>
+              <w:right w:val="single" w:sz="8" w:space="0" w:color="auto"/>
+            </w:tcBorders>
+            <w:shd w:val="clear" w:color="auto" w:fill="auto"/>
+            <w:noWrap/>
+            <w:vAlign w:val="bottom"/>
+            <w:hideMark/>
+          </w:tcPr>
+          <w:p>
+            <w:pPr>
+              <w:spacing w:after="0" w:line="240" w:lineRule="auto"/>
+              <w:rPr>
+                <w:rFonts w:ascii="Calibri" w:eastAsia="Times New Roman" w:hAnsi="Calibri" w:cs="Times New Roman"/>
+                <w:color w:val="000000"/>
+              </w:rPr>
+            </w:pPr>
+            <w:r>
+              <w:rPr>
+                <w:rFonts w:ascii="Calibri" w:eastAsia="Times New Roman" w:hAnsi="Calibri" w:cs="Times New Roman"/>
+                <w:color w:val="000000"/>
+              </w:rPr>
+              <w:t>Ok</w:t>
+            </w:r>
+          </w:p>
+        </w:tc>
+      </w:tr>
+      <w:tr>
+        <w:trPr>
+          <w:trHeight w:val="300"/>
+        </w:trPr>
+        <w:tc>
+          <w:tcPr>
+            <w:tcW w:w="3417" w:type="dxa"/>
+            <w:tcBorders>
+              <w:top w:val="nil"/>
+              <w:left w:val="single" w:sz="8" w:space="0" w:color="auto"/>
+              <w:bottom w:val="single" w:sz="4" w:space="0" w:color="auto"/>
+              <w:right w:val="single" w:sz="4" w:space="0" w:color="auto"/>
+            </w:tcBorders>
+            <w:shd w:val="clear" w:color="000000" w:fill="EDEDED"/>
+            <w:noWrap/>
+            <w:vAlign w:val="bottom"/>
+            <w:hideMark/>
+          </w:tcPr>
+          <w:p>
+            <w:pPr>
+              <w:spacing w:after="0" w:line="240" w:lineRule="auto"/>
+              <w:rPr>
+                <w:rFonts w:ascii="Calibri" w:eastAsia="Times New Roman" w:hAnsi="Calibri" w:cs="Times New Roman"/>
+                <w:color w:val="000000"/>
+              </w:rPr>
+            </w:pPr>
+            <w:r>
+              <w:rPr>
+                <w:rFonts w:ascii="Calibri" w:eastAsia="Times New Roman" w:hAnsi="Calibri" w:cs="Times New Roman"/>
+                <w:color w:val="000000"/>
+              </w:rPr>
+              <w:t>Ajout de billet (Panier)</w:t>
+            </w:r>
+          </w:p>
+        </w:tc>
+        <w:tc>
+          <w:tcPr>
+            <w:tcW w:w="2410" w:type="dxa"/>
+            <w:tcBorders>
+              <w:top w:val="nil"/>
+              <w:left w:val="nil"/>
+              <w:bottom w:val="single" w:sz="4" w:space="0" w:color="auto"/>
+              <w:right w:val="single" w:sz="4" w:space="0" w:color="auto"/>
+            </w:tcBorders>
+            <w:shd w:val="clear" w:color="000000" w:fill="EDEDED"/>
+            <w:noWrap/>
+            <w:vAlign w:val="bottom"/>
+            <w:hideMark/>
+          </w:tcPr>
+          <w:p>
+            <w:pPr>
+              <w:spacing w:after="0" w:line="240" w:lineRule="auto"/>
+              <w:rPr>
+                <w:rFonts w:ascii="Calibri" w:eastAsia="Times New Roman" w:hAnsi="Calibri" w:cs="Times New Roman"/>
+                <w:color w:val="000000"/>
+              </w:rPr>
+            </w:pPr>
+            <w:r>
+              <w:rPr>
+                <w:rFonts w:ascii="Calibri" w:eastAsia="Times New Roman" w:hAnsi="Calibri" w:cs="Times New Roman"/>
+                <w:color w:val="000000"/>
+              </w:rPr>
+              <w:t>Ajout de N billet(s)</w:t>
+            </w:r>
+          </w:p>
+        </w:tc>
+        <w:tc>
+          <w:tcPr>
+            <w:tcW w:w="3544" w:type="dxa"/>
+            <w:tcBorders>
+              <w:top w:val="nil"/>
+              <w:left w:val="nil"/>
+              <w:bottom w:val="single" w:sz="4" w:space="0" w:color="auto"/>
+              <w:right w:val="single" w:sz="8" w:space="0" w:color="auto"/>
+            </w:tcBorders>
+            <w:shd w:val="clear" w:color="000000" w:fill="EDEDED"/>
+            <w:noWrap/>
+            <w:vAlign w:val="bottom"/>
+            <w:hideMark/>
+          </w:tcPr>
+          <w:p>
+            <w:pPr>
+              <w:spacing w:after="0" w:line="240" w:lineRule="auto"/>
+              <w:rPr>
+                <w:rFonts w:ascii="Calibri" w:eastAsia="Times New Roman" w:hAnsi="Calibri" w:cs="Times New Roman"/>
+                <w:color w:val="000000"/>
+              </w:rPr>
+            </w:pPr>
+            <w:r>
+              <w:rPr>
+                <w:rFonts w:ascii="Calibri" w:eastAsia="Times New Roman" w:hAnsi="Calibri" w:cs="Times New Roman"/>
+                <w:color w:val="000000"/>
+              </w:rPr>
+              <w:t>Ok</w:t>
+            </w:r>
+          </w:p>
+        </w:tc>
+      </w:tr>
+      <w:tr>
+        <w:trPr>
+          <w:trHeight w:val="300"/>
+        </w:trPr>
+        <w:tc>
+          <w:tcPr>
+            <w:tcW w:w="3417" w:type="dxa"/>
+            <w:tcBorders>
+              <w:top w:val="nil"/>
+              <w:left w:val="single" w:sz="8" w:space="0" w:color="auto"/>
+              <w:bottom w:val="single" w:sz="4" w:space="0" w:color="auto"/>
+              <w:right w:val="single" w:sz="4" w:space="0" w:color="auto"/>
+            </w:tcBorders>
+            <w:shd w:val="clear" w:color="auto" w:fill="auto"/>
+            <w:noWrap/>
+            <w:vAlign w:val="bottom"/>
+            <w:hideMark/>
+          </w:tcPr>
+          <w:p>
+            <w:pPr>
+              <w:spacing w:after="0" w:line="240" w:lineRule="auto"/>
+              <w:rPr>
+                <w:rFonts w:ascii="Calibri" w:eastAsia="Times New Roman" w:hAnsi="Calibri" w:cs="Times New Roman"/>
+                <w:color w:val="000000"/>
+              </w:rPr>
+            </w:pPr>
+            <w:r>
+              <w:rPr>
+                <w:rFonts w:ascii="Calibri" w:eastAsia="Times New Roman" w:hAnsi="Calibri" w:cs="Times New Roman"/>
+                <w:color w:val="000000"/>
+              </w:rPr>
+              <w:t>Inscription</w:t>
+            </w:r>
+          </w:p>
+        </w:tc>
+        <w:tc>
+          <w:tcPr>
+            <w:tcW w:w="2410" w:type="dxa"/>
+            <w:tcBorders>
+              <w:top w:val="nil"/>
+              <w:left w:val="nil"/>
+              <w:bottom w:val="single" w:sz="4" w:space="0" w:color="auto"/>
+              <w:right w:val="single" w:sz="4" w:space="0" w:color="auto"/>
+            </w:tcBorders>
+            <w:shd w:val="clear" w:color="auto" w:fill="auto"/>
+            <w:noWrap/>
+            <w:vAlign w:val="bottom"/>
+            <w:hideMark/>
+          </w:tcPr>
+          <w:p>
+            <w:pPr>
+              <w:spacing w:after="0" w:line="240" w:lineRule="auto"/>
+              <w:rPr>
+                <w:rFonts w:ascii="Calibri" w:eastAsia="Times New Roman" w:hAnsi="Calibri" w:cs="Times New Roman"/>
+                <w:color w:val="000000"/>
+              </w:rPr>
+            </w:pPr>
+            <w:r>
+              <w:rPr>
+                <w:rFonts w:ascii="Calibri" w:eastAsia="Times New Roman" w:hAnsi="Calibri" w:cs="Times New Roman"/>
+                <w:color w:val="000000"/>
+              </w:rPr>
+              <w:t>Champ vide</w:t>
+            </w:r>
+          </w:p>
+        </w:tc>
+        <w:tc>
+          <w:tcPr>
+            <w:tcW w:w="3544" w:type="dxa"/>
+            <w:tcBorders>
+              <w:top w:val="nil"/>
+              <w:left w:val="nil"/>
+              <w:bottom w:val="single" w:sz="4" w:space="0" w:color="auto"/>
+              <w:right w:val="single" w:sz="8" w:space="0" w:color="auto"/>
+            </w:tcBorders>
+            <w:shd w:val="clear" w:color="auto" w:fill="auto"/>
+            <w:noWrap/>
+            <w:vAlign w:val="bottom"/>
+            <w:hideMark/>
+          </w:tcPr>
+          <w:p>
+            <w:pPr>
+              <w:spacing w:after="0" w:line="240" w:lineRule="auto"/>
+              <w:rPr>
+                <w:rFonts w:ascii="Calibri" w:eastAsia="Times New Roman" w:hAnsi="Calibri" w:cs="Times New Roman"/>
+                <w:color w:val="000000"/>
+              </w:rPr>
+            </w:pPr>
+            <w:r>
+              <w:rPr>
+                <w:rFonts w:ascii="Calibri" w:eastAsia="Times New Roman" w:hAnsi="Calibri" w:cs="Times New Roman"/>
+                <w:color w:val="000000"/>
+              </w:rPr>
+              <w:t>Impossible</w:t>
+            </w:r>
+          </w:p>
+        </w:tc>
+      </w:tr>
+      <w:tr>
+        <w:trPr>
+          <w:trHeight w:val="300"/>
+        </w:trPr>
+        <w:tc>
+          <w:tcPr>
+            <w:tcW w:w="3417" w:type="dxa"/>
+            <w:tcBorders>
+              <w:top w:val="nil"/>
+              <w:left w:val="single" w:sz="8" w:space="0" w:color="auto"/>
+              <w:bottom w:val="single" w:sz="4" w:space="0" w:color="auto"/>
+              <w:right w:val="single" w:sz="4" w:space="0" w:color="auto"/>
+            </w:tcBorders>
+            <w:shd w:val="clear" w:color="000000" w:fill="EDEDED"/>
+            <w:noWrap/>
+            <w:vAlign w:val="bottom"/>
+            <w:hideMark/>
+          </w:tcPr>
+          <w:p>
+            <w:pPr>
+              <w:spacing w:after="0" w:line="240" w:lineRule="auto"/>
+              <w:rPr>
+                <w:rFonts w:ascii="Calibri" w:eastAsia="Times New Roman" w:hAnsi="Calibri" w:cs="Times New Roman"/>
+                <w:color w:val="000000"/>
+              </w:rPr>
+            </w:pPr>
+            <w:r>
+              <w:rPr>
+                <w:rFonts w:ascii="Calibri" w:eastAsia="Times New Roman" w:hAnsi="Calibri" w:cs="Times New Roman"/>
+                <w:color w:val="000000"/>
+              </w:rPr>
+              <w:t>Identification avant achat</w:t>
+            </w:r>
+          </w:p>
+        </w:tc>
+        <w:tc>
+          <w:tcPr>
+            <w:tcW w:w="2410" w:type="dxa"/>
+            <w:tcBorders>
+              <w:top w:val="nil"/>
+              <w:left w:val="nil"/>
+              <w:bottom w:val="single" w:sz="4" w:space="0" w:color="auto"/>
+              <w:right w:val="single" w:sz="4" w:space="0" w:color="auto"/>
+            </w:tcBorders>
+            <w:shd w:val="clear" w:color="000000" w:fill="EDEDED"/>
+            <w:noWrap/>
+            <w:vAlign w:val="bottom"/>
+            <w:hideMark/>
+          </w:tcPr>
+          <w:p>
+            <w:pPr>
+              <w:spacing w:after="0" w:line="240" w:lineRule="auto"/>
+              <w:rPr>
+                <w:rFonts w:ascii="Calibri" w:eastAsia="Times New Roman" w:hAnsi="Calibri" w:cs="Times New Roman"/>
+                <w:color w:val="000000"/>
+              </w:rPr>
+            </w:pPr>
+            <w:r>
+              <w:rPr>
+                <w:rFonts w:ascii="Calibri" w:eastAsia="Times New Roman" w:hAnsi="Calibri" w:cs="Times New Roman"/>
+                <w:color w:val="000000"/>
+              </w:rPr>
+              <w:t>Client existant</w:t>
+            </w:r>
+          </w:p>
+        </w:tc>
+        <w:tc>
+          <w:tcPr>
+            <w:tcW w:w="3544" w:type="dxa"/>
+            <w:tcBorders>
+              <w:top w:val="nil"/>
+              <w:left w:val="nil"/>
+              <w:bottom w:val="single" w:sz="4" w:space="0" w:color="auto"/>
+              <w:right w:val="single" w:sz="8" w:space="0" w:color="auto"/>
+            </w:tcBorders>
+            <w:shd w:val="clear" w:color="000000" w:fill="EDEDED"/>
+            <w:noWrap/>
+            <w:vAlign w:val="bottom"/>
+            <w:hideMark/>
+          </w:tcPr>
+          <w:p>
+            <w:pPr>
+              <w:spacing w:after="0" w:line="240" w:lineRule="auto"/>
+              <w:rPr>
+                <w:rFonts w:ascii="Calibri" w:eastAsia="Times New Roman" w:hAnsi="Calibri" w:cs="Times New Roman"/>
+                <w:color w:val="000000"/>
+              </w:rPr>
+            </w:pPr>
+            <w:r>
+              <w:rPr>
+                <w:rFonts w:ascii="Calibri" w:eastAsia="Times New Roman" w:hAnsi="Calibri" w:cs="Times New Roman"/>
+                <w:color w:val="000000"/>
+              </w:rPr>
+              <w:t>OK</w:t>
+            </w:r>
+          </w:p>
+        </w:tc>
+      </w:tr>
+      <w:tr>
+        <w:trPr>
+          <w:trHeight w:val="300"/>
+        </w:trPr>
+        <w:tc>
+          <w:tcPr>
+            <w:tcW w:w="3417" w:type="dxa"/>
+            <w:tcBorders>
+              <w:top w:val="nil"/>
+              <w:left w:val="single" w:sz="8" w:space="0" w:color="auto"/>
+              <w:bottom w:val="single" w:sz="4" w:space="0" w:color="auto"/>
+              <w:right w:val="single" w:sz="4" w:space="0" w:color="auto"/>
+            </w:tcBorders>
+            <w:shd w:val="clear" w:color="auto" w:fill="auto"/>
+            <w:noWrap/>
+            <w:vAlign w:val="bottom"/>
+            <w:hideMark/>
+          </w:tcPr>
+          <w:p>
+            <w:pPr>
+              <w:spacing w:after="0" w:line="240" w:lineRule="auto"/>
+              <w:rPr>
+                <w:rFonts w:ascii="Calibri" w:eastAsia="Times New Roman" w:hAnsi="Calibri" w:cs="Times New Roman"/>
+                <w:color w:val="000000"/>
+              </w:rPr>
+            </w:pPr>
+            <w:r>
+              <w:rPr>
+                <w:rFonts w:ascii="Calibri" w:eastAsia="Times New Roman" w:hAnsi="Calibri" w:cs="Times New Roman"/>
+                <w:color w:val="000000"/>
+              </w:rPr>
+              <w:t>Identification avant achat</w:t>
+            </w:r>
+          </w:p>
+        </w:tc>
+        <w:tc>
+          <w:tcPr>
+            <w:tcW w:w="2410" w:type="dxa"/>
+            <w:tcBorders>
+              <w:top w:val="nil"/>
+              <w:left w:val="nil"/>
+              <w:bottom w:val="single" w:sz="4" w:space="0" w:color="auto"/>
+              <w:right w:val="single" w:sz="4" w:space="0" w:color="auto"/>
+            </w:tcBorders>
+            <w:shd w:val="clear" w:color="auto" w:fill="auto"/>
+            <w:noWrap/>
+            <w:vAlign w:val="bottom"/>
+            <w:hideMark/>
+          </w:tcPr>
+          <w:p>
+            <w:pPr>
+              <w:spacing w:after="0" w:line="240" w:lineRule="auto"/>
+              <w:rPr>
+                <w:rFonts w:ascii="Calibri" w:eastAsia="Times New Roman" w:hAnsi="Calibri" w:cs="Times New Roman"/>
+                <w:color w:val="000000"/>
+              </w:rPr>
+            </w:pPr>
+            <w:r>
+              <w:rPr>
+                <w:rFonts w:ascii="Calibri" w:eastAsia="Times New Roman" w:hAnsi="Calibri" w:cs="Times New Roman"/>
+                <w:color w:val="000000"/>
+              </w:rPr>
+              <w:t>Client inexistant</w:t>
+            </w:r>
+          </w:p>
+        </w:tc>
+        <w:tc>
+          <w:tcPr>
+            <w:tcW w:w="3544" w:type="dxa"/>
+            <w:tcBorders>
+              <w:top w:val="nil"/>
+              <w:left w:val="nil"/>
+              <w:bottom w:val="single" w:sz="4" w:space="0" w:color="auto"/>
+              <w:right w:val="single" w:sz="8" w:space="0" w:color="auto"/>
+            </w:tcBorders>
+            <w:shd w:val="clear" w:color="auto" w:fill="auto"/>
+            <w:noWrap/>
+            <w:vAlign w:val="bottom"/>
+            <w:hideMark/>
+          </w:tcPr>
+          <w:p>
+            <w:pPr>
+              <w:spacing w:after="0" w:line="240" w:lineRule="auto"/>
+              <w:rPr>
+                <w:rFonts w:ascii="Calibri" w:eastAsia="Times New Roman" w:hAnsi="Calibri" w:cs="Times New Roman"/>
+                <w:color w:val="000000"/>
+              </w:rPr>
+            </w:pPr>
+            <w:r>
+              <w:rPr>
+                <w:rFonts w:ascii="Calibri" w:eastAsia="Times New Roman" w:hAnsi="Calibri" w:cs="Times New Roman"/>
+                <w:color w:val="000000"/>
+              </w:rPr>
+              <w:t>Impossible</w:t>
+            </w:r>
+          </w:p>
+        </w:tc>
+      </w:tr>
+      <w:tr>
+        <w:trPr>
+          <w:trHeight w:val="300"/>
+        </w:trPr>
+        <w:tc>
+          <w:tcPr>
+            <w:tcW w:w="3417" w:type="dxa"/>
+            <w:tcBorders>
+              <w:top w:val="nil"/>
+              <w:left w:val="single" w:sz="8" w:space="0" w:color="auto"/>
+              <w:bottom w:val="single" w:sz="4" w:space="0" w:color="auto"/>
+              <w:right w:val="single" w:sz="4" w:space="0" w:color="auto"/>
+            </w:tcBorders>
+            <w:shd w:val="clear" w:color="000000" w:fill="EDEDED"/>
+            <w:noWrap/>
+            <w:vAlign w:val="bottom"/>
+            <w:hideMark/>
+          </w:tcPr>
+          <w:p>
+            <w:pPr>
+              <w:spacing w:after="0" w:line="240" w:lineRule="auto"/>
+              <w:rPr>
+                <w:rFonts w:ascii="Calibri" w:eastAsia="Times New Roman" w:hAnsi="Calibri" w:cs="Times New Roman"/>
+                <w:color w:val="000000"/>
+              </w:rPr>
+            </w:pPr>
+            <w:r>
+              <w:rPr>
+                <w:rFonts w:ascii="Calibri" w:eastAsia="Times New Roman" w:hAnsi="Calibri" w:cs="Times New Roman"/>
+                <w:color w:val="000000"/>
+              </w:rPr>
+              <w:t>Achat de billets différents (même facture)</w:t>
+            </w:r>
+          </w:p>
+        </w:tc>
+        <w:tc>
+          <w:tcPr>
+            <w:tcW w:w="2410" w:type="dxa"/>
+            <w:tcBorders>
+              <w:top w:val="nil"/>
+              <w:left w:val="nil"/>
+              <w:bottom w:val="single" w:sz="4" w:space="0" w:color="auto"/>
+              <w:right w:val="single" w:sz="4" w:space="0" w:color="auto"/>
+            </w:tcBorders>
+            <w:shd w:val="clear" w:color="000000" w:fill="EDEDED"/>
+            <w:noWrap/>
+            <w:vAlign w:val="bottom"/>
+            <w:hideMark/>
+          </w:tcPr>
+          <w:p>
+            <w:pPr>
+              <w:spacing w:after="0" w:line="240" w:lineRule="auto"/>
+              <w:rPr>
+                <w:rFonts w:ascii="Calibri" w:eastAsia="Times New Roman" w:hAnsi="Calibri" w:cs="Times New Roman"/>
+                <w:color w:val="000000"/>
+              </w:rPr>
+            </w:pPr>
+            <w:r>
+              <w:rPr>
+                <w:rFonts w:ascii="Calibri" w:eastAsia="Times New Roman" w:hAnsi="Calibri" w:cs="Times New Roman"/>
+                <w:color w:val="000000"/>
+              </w:rPr>
+              <w:t>3 spectacles différents</w:t>
+            </w:r>
+          </w:p>
+        </w:tc>
+        <w:tc>
+          <w:tcPr>
+            <w:tcW w:w="3544" w:type="dxa"/>
+            <w:tcBorders>
+              <w:top w:val="nil"/>
+              <w:left w:val="nil"/>
+              <w:bottom w:val="single" w:sz="4" w:space="0" w:color="auto"/>
+              <w:right w:val="single" w:sz="8" w:space="0" w:color="auto"/>
+            </w:tcBorders>
+            <w:shd w:val="clear" w:color="000000" w:fill="EDEDED"/>
+            <w:noWrap/>
+            <w:vAlign w:val="bottom"/>
+            <w:hideMark/>
+          </w:tcPr>
+          <w:p>
+            <w:pPr>
+              <w:spacing w:after="0" w:line="240" w:lineRule="auto"/>
+              <w:rPr>
+                <w:rFonts w:ascii="Calibri" w:eastAsia="Times New Roman" w:hAnsi="Calibri" w:cs="Times New Roman"/>
+                <w:color w:val="000000"/>
+              </w:rPr>
+            </w:pPr>
+            <w:r>
+              <w:rPr>
+                <w:rFonts w:ascii="Calibri" w:eastAsia="Times New Roman" w:hAnsi="Calibri" w:cs="Times New Roman"/>
+                <w:color w:val="000000"/>
+              </w:rPr>
+              <w:t>Ok</w:t>
+            </w:r>
+          </w:p>
+        </w:tc>
+      </w:tr>
+      <w:tr>
+        <w:trPr>
+          <w:trHeight w:val="300"/>
+        </w:trPr>
+        <w:tc>
+          <w:tcPr>
+            <w:tcW w:w="3417" w:type="dxa"/>
+            <w:tcBorders>
+              <w:top w:val="nil"/>
+              <w:left w:val="single" w:sz="8" w:space="0" w:color="auto"/>
+              <w:bottom w:val="single" w:sz="4" w:space="0" w:color="auto"/>
+              <w:right w:val="single" w:sz="4" w:space="0" w:color="auto"/>
+            </w:tcBorders>
+            <w:shd w:val="clear" w:color="auto" w:fill="auto"/>
+            <w:noWrap/>
+            <w:vAlign w:val="bottom"/>
+            <w:hideMark/>
+          </w:tcPr>
+          <w:p>
+            <w:pPr>
+              <w:spacing w:after="0" w:line="240" w:lineRule="auto"/>
+              <w:rPr>
+                <w:rFonts w:ascii="Calibri" w:eastAsia="Times New Roman" w:hAnsi="Calibri" w:cs="Times New Roman"/>
+                <w:color w:val="000000"/>
+              </w:rPr>
+            </w:pPr>
+            <w:r>
+              <w:rPr>
+                <w:rFonts w:ascii="Calibri" w:eastAsia="Times New Roman" w:hAnsi="Calibri" w:cs="Times New Roman"/>
+                <w:color w:val="000000"/>
+              </w:rPr>
+              <w:t xml:space="preserve">Recherche par nom d'artiste    </w:t>
+            </w:r>
+          </w:p>
+        </w:tc>
+        <w:tc>
+          <w:tcPr>
+            <w:tcW w:w="2410" w:type="dxa"/>
+            <w:tcBorders>
+              <w:top w:val="nil"/>
+              <w:left w:val="nil"/>
+              <w:bottom w:val="single" w:sz="4" w:space="0" w:color="auto"/>
+              <w:right w:val="single" w:sz="4" w:space="0" w:color="auto"/>
+            </w:tcBorders>
+            <w:shd w:val="clear" w:color="auto" w:fill="auto"/>
+            <w:noWrap/>
+            <w:vAlign w:val="bottom"/>
+            <w:hideMark/>
+          </w:tcPr>
+          <w:p>
+            <w:pPr>
+              <w:spacing w:after="0" w:line="240" w:lineRule="auto"/>
+              <w:rPr>
+                <w:rFonts w:ascii="Calibri" w:eastAsia="Times New Roman" w:hAnsi="Calibri" w:cs="Times New Roman"/>
+                <w:color w:val="000000"/>
+              </w:rPr>
+            </w:pPr>
+            <w:r>
+              <w:rPr>
+                <w:rFonts w:ascii="Calibri" w:eastAsia="Times New Roman" w:hAnsi="Calibri" w:cs="Times New Roman"/>
+                <w:color w:val="000000"/>
+              </w:rPr>
+              <w:t>Artiste existant</w:t>
+            </w:r>
+          </w:p>
+        </w:tc>
+        <w:tc>
+          <w:tcPr>
+            <w:tcW w:w="3544" w:type="dxa"/>
+            <w:tcBorders>
+              <w:top w:val="nil"/>
+              <w:left w:val="nil"/>
+              <w:bottom w:val="single" w:sz="4" w:space="0" w:color="auto"/>
+              <w:right w:val="single" w:sz="8" w:space="0" w:color="auto"/>
+            </w:tcBorders>
+            <w:shd w:val="clear" w:color="auto" w:fill="auto"/>
+            <w:noWrap/>
+            <w:vAlign w:val="bottom"/>
+            <w:hideMark/>
+          </w:tcPr>
+          <w:p>
+            <w:pPr>
+              <w:spacing w:after="0" w:line="240" w:lineRule="auto"/>
+              <w:rPr>
+                <w:rFonts w:ascii="Calibri" w:eastAsia="Times New Roman" w:hAnsi="Calibri" w:cs="Times New Roman"/>
+                <w:color w:val="000000"/>
+              </w:rPr>
+            </w:pPr>
+            <w:r>
+              <w:rPr>
+                <w:rFonts w:ascii="Calibri" w:eastAsia="Times New Roman" w:hAnsi="Calibri" w:cs="Times New Roman"/>
+                <w:color w:val="000000"/>
+              </w:rPr>
+              <w:t>Ok</w:t>
+            </w:r>
+          </w:p>
+        </w:tc>
+      </w:tr>
+      <w:tr>
+        <w:trPr>
+          <w:trHeight w:val="300"/>
+        </w:trPr>
+        <w:tc>
+          <w:tcPr>
+            <w:tcW w:w="3417" w:type="dxa"/>
+            <w:tcBorders>
+              <w:top w:val="nil"/>
+              <w:left w:val="single" w:sz="8" w:space="0" w:color="auto"/>
+              <w:bottom w:val="single" w:sz="4" w:space="0" w:color="auto"/>
+              <w:right w:val="single" w:sz="4" w:space="0" w:color="auto"/>
+            </w:tcBorders>
+            <w:shd w:val="clear" w:color="000000" w:fill="EDEDED"/>
+            <w:noWrap/>
+            <w:vAlign w:val="bottom"/>
+            <w:hideMark/>
+          </w:tcPr>
+          <w:p>
+            <w:pPr>
+              <w:spacing w:after="0" w:line="240" w:lineRule="auto"/>
+              <w:rPr>
+                <w:rFonts w:ascii="Calibri" w:eastAsia="Times New Roman" w:hAnsi="Calibri" w:cs="Times New Roman"/>
+                <w:color w:val="000000"/>
+              </w:rPr>
+            </w:pPr>
+            <w:r>
+              <w:rPr>
+                <w:rFonts w:ascii="Calibri" w:eastAsia="Times New Roman" w:hAnsi="Calibri" w:cs="Times New Roman"/>
+                <w:color w:val="000000"/>
+              </w:rPr>
+              <w:t xml:space="preserve">Recherche par nom d'artiste    </w:t>
+            </w:r>
+          </w:p>
+        </w:tc>
+        <w:tc>
+          <w:tcPr>
+            <w:tcW w:w="2410" w:type="dxa"/>
+            <w:tcBorders>
+              <w:top w:val="nil"/>
+              <w:left w:val="nil"/>
+              <w:bottom w:val="single" w:sz="4" w:space="0" w:color="auto"/>
+              <w:right w:val="single" w:sz="4" w:space="0" w:color="auto"/>
+            </w:tcBorders>
+            <w:shd w:val="clear" w:color="000000" w:fill="EDEDED"/>
+            <w:noWrap/>
+            <w:vAlign w:val="bottom"/>
+            <w:hideMark/>
+          </w:tcPr>
+          <w:p>
+            <w:pPr>
+              <w:spacing w:after="0" w:line="240" w:lineRule="auto"/>
+              <w:rPr>
+                <w:rFonts w:ascii="Calibri" w:eastAsia="Times New Roman" w:hAnsi="Calibri" w:cs="Times New Roman"/>
+                <w:color w:val="000000"/>
+              </w:rPr>
+            </w:pPr>
+            <w:r>
+              <w:rPr>
+                <w:rFonts w:ascii="Calibri" w:eastAsia="Times New Roman" w:hAnsi="Calibri" w:cs="Times New Roman"/>
+                <w:color w:val="000000"/>
+              </w:rPr>
+              <w:t>Nom inexistant</w:t>
+            </w:r>
+          </w:p>
+        </w:tc>
+        <w:tc>
+          <w:tcPr>
+            <w:tcW w:w="3544" w:type="dxa"/>
+            <w:tcBorders>
+              <w:top w:val="nil"/>
+              <w:left w:val="nil"/>
+              <w:bottom w:val="single" w:sz="4" w:space="0" w:color="auto"/>
+              <w:right w:val="single" w:sz="8" w:space="0" w:color="auto"/>
+            </w:tcBorders>
+            <w:shd w:val="clear" w:color="000000" w:fill="EDEDED"/>
+            <w:noWrap/>
+            <w:vAlign w:val="bottom"/>
+            <w:hideMark/>
+          </w:tcPr>
+          <w:p>
+            <w:pPr>
+              <w:spacing w:after="0" w:line="240" w:lineRule="auto"/>
+              <w:rPr>
+                <w:rFonts w:ascii="Calibri" w:eastAsia="Times New Roman" w:hAnsi="Calibri" w:cs="Times New Roman"/>
+                <w:color w:val="000000"/>
+              </w:rPr>
+            </w:pPr>
+            <w:r>
+              <w:rPr>
+                <w:rFonts w:ascii="Calibri" w:eastAsia="Times New Roman" w:hAnsi="Calibri" w:cs="Times New Roman"/>
+                <w:color w:val="000000"/>
+              </w:rPr>
+              <w:t>Aucun résultat</w:t>
+            </w:r>
+          </w:p>
+        </w:tc>
+      </w:tr>
+      <w:tr>
+        <w:trPr>
+          <w:trHeight w:val="300"/>
+        </w:trPr>
+        <w:tc>
+          <w:tcPr>
+            <w:tcW w:w="3417" w:type="dxa"/>
+            <w:tcBorders>
+              <w:top w:val="nil"/>
+              <w:left w:val="single" w:sz="8" w:space="0" w:color="auto"/>
+              <w:bottom w:val="single" w:sz="4" w:space="0" w:color="auto"/>
+              <w:right w:val="single" w:sz="4" w:space="0" w:color="auto"/>
+            </w:tcBorders>
+            <w:shd w:val="clear" w:color="auto" w:fill="auto"/>
+            <w:noWrap/>
+            <w:vAlign w:val="bottom"/>
+            <w:hideMark/>
+          </w:tcPr>
+          <w:p>
+            <w:pPr>
+              <w:spacing w:after="0" w:line="240" w:lineRule="auto"/>
+              <w:rPr>
+                <w:rFonts w:ascii="Calibri" w:eastAsia="Times New Roman" w:hAnsi="Calibri" w:cs="Times New Roman"/>
+                <w:color w:val="000000"/>
+              </w:rPr>
+            </w:pPr>
+            <w:r>
+              <w:rPr>
+                <w:rFonts w:ascii="Calibri" w:eastAsia="Times New Roman" w:hAnsi="Calibri" w:cs="Times New Roman"/>
+                <w:color w:val="000000"/>
+              </w:rPr>
+              <w:t>Recherche combinée (Catégorie)</w:t>
+            </w:r>
+          </w:p>
+        </w:tc>
+        <w:tc>
+          <w:tcPr>
+            <w:tcW w:w="2410" w:type="dxa"/>
+            <w:tcBorders>
+              <w:top w:val="nil"/>
+              <w:left w:val="nil"/>
+              <w:bottom w:val="single" w:sz="4" w:space="0" w:color="auto"/>
+              <w:right w:val="single" w:sz="4" w:space="0" w:color="auto"/>
+            </w:tcBorders>
+            <w:shd w:val="clear" w:color="auto" w:fill="auto"/>
+            <w:noWrap/>
+            <w:vAlign w:val="bottom"/>
+            <w:hideMark/>
+          </w:tcPr>
+          <w:p>
+            <w:pPr>
+              <w:spacing w:after="0" w:line="240" w:lineRule="auto"/>
+              <w:rPr>
+                <w:rFonts w:ascii="Calibri" w:eastAsia="Times New Roman" w:hAnsi="Calibri" w:cs="Times New Roman"/>
+                <w:color w:val="000000"/>
+              </w:rPr>
+            </w:pPr>
+            <w:r>
+              <w:rPr>
+                <w:rFonts w:ascii="Calibri" w:eastAsia="Times New Roman" w:hAnsi="Calibri" w:cs="Times New Roman"/>
+                <w:color w:val="000000"/>
+              </w:rPr>
+              <w:t>Catégories existantes</w:t>
+            </w:r>
+          </w:p>
+        </w:tc>
+        <w:tc>
+          <w:tcPr>
+            <w:tcW w:w="3544" w:type="dxa"/>
+            <w:tcBorders>
+              <w:top w:val="nil"/>
+              <w:left w:val="nil"/>
+              <w:bottom w:val="single" w:sz="4" w:space="0" w:color="auto"/>
+              <w:right w:val="single" w:sz="8" w:space="0" w:color="auto"/>
+            </w:tcBorders>
+            <w:shd w:val="clear" w:color="auto" w:fill="auto"/>
+            <w:noWrap/>
+            <w:vAlign w:val="bottom"/>
+            <w:hideMark/>
+          </w:tcPr>
+          <w:p>
+            <w:pPr>
+              <w:spacing w:after="0" w:line="240" w:lineRule="auto"/>
+              <w:rPr>
+                <w:rFonts w:ascii="Calibri" w:eastAsia="Times New Roman" w:hAnsi="Calibri" w:cs="Times New Roman"/>
+                <w:color w:val="000000"/>
+              </w:rPr>
+            </w:pPr>
+            <w:r>
+              <w:rPr>
+                <w:rFonts w:ascii="Calibri" w:eastAsia="Times New Roman" w:hAnsi="Calibri" w:cs="Times New Roman"/>
+                <w:color w:val="000000"/>
+              </w:rPr>
+              <w:t>Spectacles dans les catégories</w:t>
+            </w:r>
+          </w:p>
+        </w:tc>
+      </w:tr>
+      <w:tr>
+        <w:trPr>
+          <w:trHeight w:val="300"/>
+        </w:trPr>
+        <w:tc>
+          <w:tcPr>
+            <w:tcW w:w="3417" w:type="dxa"/>
+            <w:tcBorders>
+              <w:top w:val="nil"/>
+              <w:left w:val="single" w:sz="8" w:space="0" w:color="auto"/>
+              <w:bottom w:val="single" w:sz="4" w:space="0" w:color="auto"/>
+              <w:right w:val="single" w:sz="4" w:space="0" w:color="auto"/>
+            </w:tcBorders>
+            <w:shd w:val="clear" w:color="000000" w:fill="EDEDED"/>
+            <w:noWrap/>
+            <w:vAlign w:val="bottom"/>
+            <w:hideMark/>
+          </w:tcPr>
+          <w:p>
+            <w:pPr>
+              <w:spacing w:after="0" w:line="240" w:lineRule="auto"/>
+              <w:rPr>
+                <w:rFonts w:ascii="Calibri" w:eastAsia="Times New Roman" w:hAnsi="Calibri" w:cs="Times New Roman"/>
+                <w:color w:val="000000"/>
+              </w:rPr>
+            </w:pPr>
+            <w:r>
+              <w:rPr>
+                <w:rFonts w:ascii="Calibri" w:eastAsia="Times New Roman" w:hAnsi="Calibri" w:cs="Times New Roman"/>
+                <w:color w:val="000000"/>
+              </w:rPr>
+              <w:t>Recherche combinée (Catégorie)</w:t>
+            </w:r>
+          </w:p>
+        </w:tc>
+        <w:tc>
+          <w:tcPr>
+            <w:tcW w:w="2410" w:type="dxa"/>
+            <w:tcBorders>
+              <w:top w:val="nil"/>
+              <w:left w:val="nil"/>
+              <w:bottom w:val="single" w:sz="4" w:space="0" w:color="auto"/>
+              <w:right w:val="single" w:sz="4" w:space="0" w:color="auto"/>
+            </w:tcBorders>
+            <w:shd w:val="clear" w:color="000000" w:fill="EDEDED"/>
+            <w:noWrap/>
+            <w:vAlign w:val="bottom"/>
+            <w:hideMark/>
+          </w:tcPr>
+          <w:p>
+            <w:pPr>
+              <w:spacing w:after="0" w:line="240" w:lineRule="auto"/>
+              <w:rPr>
+                <w:rFonts w:ascii="Calibri" w:eastAsia="Times New Roman" w:hAnsi="Calibri" w:cs="Times New Roman"/>
+                <w:color w:val="000000"/>
+              </w:rPr>
+            </w:pPr>
+            <w:r>
+              <w:rPr>
+                <w:rFonts w:ascii="Calibri" w:eastAsia="Times New Roman" w:hAnsi="Calibri" w:cs="Times New Roman"/>
+                <w:color w:val="000000"/>
+              </w:rPr>
+              <w:t>Catégories inexistantes</w:t>
+            </w:r>
+          </w:p>
+        </w:tc>
+        <w:tc>
+          <w:tcPr>
+            <w:tcW w:w="3544" w:type="dxa"/>
+            <w:tcBorders>
+              <w:top w:val="nil"/>
+              <w:left w:val="nil"/>
+              <w:bottom w:val="single" w:sz="4" w:space="0" w:color="auto"/>
+              <w:right w:val="single" w:sz="8" w:space="0" w:color="auto"/>
+            </w:tcBorders>
+            <w:shd w:val="clear" w:color="000000" w:fill="EDEDED"/>
+            <w:noWrap/>
+            <w:vAlign w:val="bottom"/>
+            <w:hideMark/>
+          </w:tcPr>
+          <w:p>
+            <w:pPr>
+              <w:spacing w:after="0" w:line="240" w:lineRule="auto"/>
+              <w:rPr>
+                <w:rFonts w:ascii="Calibri" w:eastAsia="Times New Roman" w:hAnsi="Calibri" w:cs="Times New Roman"/>
+                <w:color w:val="000000"/>
+              </w:rPr>
+            </w:pPr>
+            <w:r>
+              <w:rPr>
+                <w:rFonts w:ascii="Calibri" w:eastAsia="Times New Roman" w:hAnsi="Calibri" w:cs="Times New Roman"/>
+                <w:color w:val="000000"/>
+              </w:rPr>
+              <w:t>Aucun résultat</w:t>
+            </w:r>
+          </w:p>
+        </w:tc>
+      </w:tr>
+      <w:tr>
+        <w:trPr>
+          <w:trHeight w:val="300"/>
+        </w:trPr>
+        <w:tc>
+          <w:tcPr>
+            <w:tcW w:w="3417" w:type="dxa"/>
+            <w:tcBorders>
+              <w:top w:val="nil"/>
+              <w:left w:val="single" w:sz="8" w:space="0" w:color="auto"/>
+              <w:bottom w:val="single" w:sz="4" w:space="0" w:color="auto"/>
+              <w:right w:val="single" w:sz="4" w:space="0" w:color="auto"/>
+            </w:tcBorders>
+            <w:shd w:val="clear" w:color="auto" w:fill="auto"/>
+            <w:noWrap/>
+            <w:vAlign w:val="bottom"/>
+            <w:hideMark/>
+          </w:tcPr>
+          <w:p>
+            <w:pPr>
+              <w:spacing w:after="0" w:line="240" w:lineRule="auto"/>
+              <w:rPr>
+                <w:rFonts w:ascii="Calibri" w:eastAsia="Times New Roman" w:hAnsi="Calibri" w:cs="Times New Roman"/>
+                <w:color w:val="000000"/>
+              </w:rPr>
+            </w:pPr>
+            <w:r>
+              <w:rPr>
+                <w:rFonts w:ascii="Calibri" w:eastAsia="Times New Roman" w:hAnsi="Calibri" w:cs="Times New Roman"/>
+                <w:color w:val="000000"/>
+              </w:rPr>
+              <w:t>Recherche par salle</w:t>
+            </w:r>
+          </w:p>
+        </w:tc>
+        <w:tc>
+          <w:tcPr>
+            <w:tcW w:w="2410" w:type="dxa"/>
+            <w:tcBorders>
+              <w:top w:val="nil"/>
+              <w:left w:val="nil"/>
+              <w:bottom w:val="single" w:sz="4" w:space="0" w:color="auto"/>
+              <w:right w:val="single" w:sz="4" w:space="0" w:color="auto"/>
+            </w:tcBorders>
+            <w:shd w:val="clear" w:color="auto" w:fill="auto"/>
+            <w:noWrap/>
+            <w:vAlign w:val="bottom"/>
+            <w:hideMark/>
+          </w:tcPr>
+          <w:p>
+            <w:pPr>
+              <w:spacing w:after="0" w:line="240" w:lineRule="auto"/>
+              <w:rPr>
+                <w:rFonts w:ascii="Calibri" w:eastAsia="Times New Roman" w:hAnsi="Calibri" w:cs="Times New Roman"/>
+                <w:color w:val="000000"/>
+              </w:rPr>
+            </w:pPr>
+            <w:r>
+              <w:rPr>
+                <w:rFonts w:ascii="Calibri" w:eastAsia="Times New Roman" w:hAnsi="Calibri" w:cs="Times New Roman"/>
+                <w:color w:val="000000"/>
+              </w:rPr>
+              <w:t>Salle existante</w:t>
+            </w:r>
+          </w:p>
+        </w:tc>
+        <w:tc>
+          <w:tcPr>
+            <w:tcW w:w="3544" w:type="dxa"/>
+            <w:tcBorders>
+              <w:top w:val="nil"/>
+              <w:left w:val="nil"/>
+              <w:bottom w:val="single" w:sz="4" w:space="0" w:color="auto"/>
+              <w:right w:val="single" w:sz="8" w:space="0" w:color="auto"/>
+            </w:tcBorders>
+            <w:shd w:val="clear" w:color="auto" w:fill="auto"/>
+            <w:noWrap/>
+            <w:vAlign w:val="bottom"/>
+            <w:hideMark/>
+          </w:tcPr>
+          <w:p>
+            <w:pPr>
+              <w:spacing w:after="0" w:line="240" w:lineRule="auto"/>
+              <w:rPr>
+                <w:rFonts w:ascii="Calibri" w:eastAsia="Times New Roman" w:hAnsi="Calibri" w:cs="Times New Roman"/>
+                <w:color w:val="000000"/>
+              </w:rPr>
+            </w:pPr>
+            <w:r>
+              <w:rPr>
+                <w:rFonts w:ascii="Calibri" w:eastAsia="Times New Roman" w:hAnsi="Calibri" w:cs="Times New Roman"/>
+                <w:color w:val="000000"/>
+              </w:rPr>
+              <w:t>Spectacles de cette salle</w:t>
+            </w:r>
+          </w:p>
+        </w:tc>
+      </w:tr>
+      <w:tr>
+        <w:trPr>
+          <w:trHeight w:val="315"/>
+        </w:trPr>
+        <w:tc>
+          <w:tcPr>
+            <w:tcW w:w="3417" w:type="dxa"/>
+            <w:tcBorders>
+              <w:top w:val="nil"/>
+              <w:left w:val="single" w:sz="8" w:space="0" w:color="auto"/>
+              <w:bottom w:val="single" w:sz="8" w:space="0" w:color="auto"/>
+              <w:right w:val="single" w:sz="4" w:space="0" w:color="auto"/>
+            </w:tcBorders>
+            <w:shd w:val="clear" w:color="000000" w:fill="EDEDED"/>
+            <w:noWrap/>
+            <w:vAlign w:val="bottom"/>
+            <w:hideMark/>
+          </w:tcPr>
+          <w:p>
+            <w:pPr>
+              <w:spacing w:after="0" w:line="240" w:lineRule="auto"/>
+              <w:rPr>
+                <w:rFonts w:ascii="Calibri" w:eastAsia="Times New Roman" w:hAnsi="Calibri" w:cs="Times New Roman"/>
+                <w:color w:val="000000"/>
+              </w:rPr>
+            </w:pPr>
+            <w:r>
+              <w:rPr>
+                <w:rFonts w:ascii="Calibri" w:eastAsia="Times New Roman" w:hAnsi="Calibri" w:cs="Times New Roman"/>
+                <w:color w:val="000000"/>
+              </w:rPr>
+              <w:t>Recherche par salle</w:t>
+            </w:r>
+          </w:p>
+        </w:tc>
+        <w:tc>
+          <w:tcPr>
+            <w:tcW w:w="2410" w:type="dxa"/>
+            <w:tcBorders>
+              <w:top w:val="nil"/>
+              <w:left w:val="nil"/>
+              <w:bottom w:val="single" w:sz="8" w:space="0" w:color="auto"/>
+              <w:right w:val="single" w:sz="4" w:space="0" w:color="auto"/>
+            </w:tcBorders>
+            <w:shd w:val="clear" w:color="000000" w:fill="EDEDED"/>
+            <w:noWrap/>
+            <w:vAlign w:val="bottom"/>
+            <w:hideMark/>
+          </w:tcPr>
+          <w:p>
+            <w:pPr>
+              <w:spacing w:after="0" w:line="240" w:lineRule="auto"/>
+              <w:rPr>
+                <w:rFonts w:ascii="Calibri" w:eastAsia="Times New Roman" w:hAnsi="Calibri" w:cs="Times New Roman"/>
+                <w:color w:val="000000"/>
+              </w:rPr>
+            </w:pPr>
+            <w:r>
+              <w:rPr>
+                <w:rFonts w:ascii="Calibri" w:eastAsia="Times New Roman" w:hAnsi="Calibri" w:cs="Times New Roman"/>
+                <w:color w:val="000000"/>
+              </w:rPr>
+              <w:t>Salle inexistante</w:t>
+            </w:r>
+          </w:p>
+        </w:tc>
+        <w:tc>
+          <w:tcPr>
+            <w:tcW w:w="3544" w:type="dxa"/>
+            <w:tcBorders>
+              <w:top w:val="nil"/>
+              <w:left w:val="nil"/>
+              <w:bottom w:val="single" w:sz="8" w:space="0" w:color="auto"/>
+              <w:right w:val="single" w:sz="8" w:space="0" w:color="auto"/>
+            </w:tcBorders>
+            <w:shd w:val="clear" w:color="000000" w:fill="EDEDED"/>
+            <w:noWrap/>
+            <w:vAlign w:val="bottom"/>
+            <w:hideMark/>
+          </w:tcPr>
+          <w:p>
+            <w:pPr>
+              <w:spacing w:after="0" w:line="240" w:lineRule="auto"/>
+              <w:rPr>
+                <w:rFonts w:ascii="Calibri" w:eastAsia="Times New Roman" w:hAnsi="Calibri" w:cs="Times New Roman"/>
+                <w:color w:val="000000"/>
+              </w:rPr>
+            </w:pPr>
+            <w:r>
+              <w:rPr>
+                <w:rFonts w:ascii="Calibri" w:eastAsia="Times New Roman" w:hAnsi="Calibri" w:cs="Times New Roman"/>
+                <w:color w:val="000000"/>
+              </w:rPr>
+              <w:t>Aucun résultat</w:t>
+            </w:r>
+          </w:p>
+        </w:tc>
+      </w:tr>
+    </w:tbl>
+    <w:p/>
     <w:p>
       <w:pPr>
         <w:pStyle w:val="Titre1"/>
@@ -2650,487 +7905,27 @@
       <w:color w:val="387025" w:themeColor="accent1"/>
     </w:rPr>
   </w:style>
-  <w:style w:type="character" w:default="1" w:styleId="Policepardfaut">
-    <w:name w:val="Default Paragraph Font"/>
-    <w:uiPriority w:val="1"/>
-    <w:semiHidden/>
-    <w:unhideWhenUsed/>
-  </w:style>
-  <w:style w:type="table" w:default="1" w:styleId="TableauNormal">
-    <w:name w:val="Normal Table"/>
-    <w:uiPriority w:val="99"/>
-    <w:semiHidden/>
-    <w:unhideWhenUsed/>
-    <w:tblPr>
-      <w:tblInd w:w="0" w:type="dxa"/>
-      <w:tblCellMar>
-        <w:top w:w="0" w:type="dxa"/>
-        <w:left w:w="108" w:type="dxa"/>
-        <w:bottom w:w="0" w:type="dxa"/>
-        <w:right w:w="108" w:type="dxa"/>
-      </w:tblCellMar>
-    </w:tblPr>
-  </w:style>
-  <w:style w:type="numbering" w:default="1" w:styleId="Aucuneliste">
-    <w:name w:val="No List"/>
-    <w:uiPriority w:val="99"/>
-    <w:semiHidden/>
-    <w:unhideWhenUsed/>
-  </w:style>
-  <w:style w:type="paragraph" w:styleId="Sansinterligne">
-    <w:name w:val="No Spacing"/>
-    <w:link w:val="SansinterligneCar"/>
-    <w:uiPriority w:val="1"/>
-    <w:qFormat/>
-    <w:rsid w:val="00C13041"/>
-    <w:pPr>
-      <w:spacing w:after="0" w:line="240" w:lineRule="auto"/>
-    </w:pPr>
-  </w:style>
-  <w:style w:type="character" w:customStyle="1" w:styleId="SansinterligneCar">
-    <w:name w:val="Sans interligne Car"/>
-    <w:basedOn w:val="Policepardfaut"/>
-    <w:link w:val="Sansinterligne"/>
-    <w:uiPriority w:val="1"/>
-    <w:rsid w:val="00C13041"/>
-    <w:rPr>
-      <w:rFonts w:eastAsiaTheme="minorEastAsia"/>
-    </w:rPr>
-  </w:style>
-  <w:style w:type="paragraph" w:styleId="Textedebulles">
-    <w:name w:val="Balloon Text"/>
+  <w:style w:type="paragraph" w:styleId="Titre4">
+    <w:name w:val="heading 4"/>
     <w:basedOn w:val="Normal"/>
-    <w:link w:val="TextedebullesCar"/>
-    <w:uiPriority w:val="99"/>
-    <w:semiHidden/>
-    <w:unhideWhenUsed/>
-    <w:rsid w:val="00C13041"/>
-    <w:pPr>
-      <w:spacing w:after="0" w:line="240" w:lineRule="auto"/>
-    </w:pPr>
-    <w:rPr>
-      <w:rFonts w:ascii="Tahoma" w:hAnsi="Tahoma" w:cs="Tahoma"/>
-      <w:sz w:val="16"/>
-      <w:szCs w:val="16"/>
-    </w:rPr>
-  </w:style>
-  <w:style w:type="character" w:customStyle="1" w:styleId="TextedebullesCar">
-    <w:name w:val="Texte de bulles Car"/>
-    <w:basedOn w:val="Policepardfaut"/>
-    <w:link w:val="Textedebulles"/>
-    <w:uiPriority w:val="99"/>
-    <w:semiHidden/>
-    <w:rsid w:val="00C13041"/>
-    <w:rPr>
-      <w:rFonts w:ascii="Tahoma" w:hAnsi="Tahoma" w:cs="Tahoma"/>
-      <w:sz w:val="16"/>
-      <w:szCs w:val="16"/>
-    </w:rPr>
-  </w:style>
-  <w:style w:type="paragraph" w:styleId="En-tte">
-    <w:name w:val="header"/>
-    <w:basedOn w:val="Normal"/>
-    <w:link w:val="En-tteCar"/>
-    <w:uiPriority w:val="99"/>
-    <w:unhideWhenUsed/>
-    <w:rsid w:val="00C13041"/>
-    <w:pPr>
-      <w:tabs>
-        <w:tab w:val="center" w:pos="4536"/>
-        <w:tab w:val="right" w:pos="9072"/>
-      </w:tabs>
-      <w:spacing w:after="0" w:line="240" w:lineRule="auto"/>
-    </w:pPr>
-  </w:style>
-  <w:style w:type="character" w:customStyle="1" w:styleId="En-tteCar">
-    <w:name w:val="En-tête Car"/>
-    <w:basedOn w:val="Policepardfaut"/>
-    <w:link w:val="En-tte"/>
-    <w:uiPriority w:val="99"/>
-    <w:rsid w:val="00C13041"/>
-  </w:style>
-  <w:style w:type="paragraph" w:styleId="Pieddepage">
-    <w:name w:val="footer"/>
-    <w:basedOn w:val="Normal"/>
-    <w:link w:val="PieddepageCar"/>
-    <w:uiPriority w:val="99"/>
-    <w:unhideWhenUsed/>
-    <w:rsid w:val="00C13041"/>
-    <w:pPr>
-      <w:tabs>
-        <w:tab w:val="center" w:pos="4536"/>
-        <w:tab w:val="right" w:pos="9072"/>
-      </w:tabs>
-      <w:spacing w:after="0" w:line="240" w:lineRule="auto"/>
-    </w:pPr>
-  </w:style>
-  <w:style w:type="character" w:customStyle="1" w:styleId="PieddepageCar">
-    <w:name w:val="Pied de page Car"/>
-    <w:basedOn w:val="Policepardfaut"/>
-    <w:link w:val="Pieddepage"/>
-    <w:uiPriority w:val="99"/>
-    <w:rsid w:val="00C13041"/>
-  </w:style>
-  <w:style w:type="character" w:customStyle="1" w:styleId="Titre2Car">
-    <w:name w:val="Titre 2 Car"/>
-    <w:basedOn w:val="Policepardfaut"/>
-    <w:link w:val="Titre2"/>
+    <w:next w:val="Normal"/>
+    <w:link w:val="Titre4Car"/>
     <w:uiPriority w:val="9"/>
-    <w:rsid w:val="0021418D"/>
-    <w:rPr>
-      <w:rFonts w:asciiTheme="majorHAnsi" w:eastAsiaTheme="majorEastAsia" w:hAnsiTheme="majorHAnsi" w:cstheme="majorBidi"/>
-      <w:b/>
-      <w:bCs/>
-      <w:color w:val="387025" w:themeColor="accent1"/>
-      <w:sz w:val="26"/>
-      <w:szCs w:val="26"/>
-    </w:rPr>
-  </w:style>
-  <w:style w:type="character" w:customStyle="1" w:styleId="Titre1Car">
-    <w:name w:val="Titre 1 Car"/>
-    <w:basedOn w:val="Policepardfaut"/>
-    <w:link w:val="Titre1"/>
-    <w:uiPriority w:val="9"/>
-    <w:rsid w:val="0021418D"/>
-    <w:rPr>
-      <w:rFonts w:asciiTheme="majorHAnsi" w:eastAsiaTheme="majorEastAsia" w:hAnsiTheme="majorHAnsi" w:cstheme="majorBidi"/>
-      <w:b/>
-      <w:bCs/>
-      <w:color w:val="29531B" w:themeColor="accent1" w:themeShade="BF"/>
-      <w:sz w:val="28"/>
-      <w:szCs w:val="28"/>
-    </w:rPr>
-  </w:style>
-  <w:style w:type="character" w:customStyle="1" w:styleId="Titre3Car">
-    <w:name w:val="Titre 3 Car"/>
-    <w:basedOn w:val="Policepardfaut"/>
-    <w:link w:val="Titre3"/>
-    <w:uiPriority w:val="9"/>
-    <w:rsid w:val="0021418D"/>
-    <w:rPr>
-      <w:rFonts w:asciiTheme="majorHAnsi" w:eastAsiaTheme="majorEastAsia" w:hAnsiTheme="majorHAnsi" w:cstheme="majorBidi"/>
-      <w:b/>
-      <w:bCs/>
-      <w:color w:val="387025" w:themeColor="accent1"/>
-    </w:rPr>
-  </w:style>
-  <w:style w:type="paragraph" w:styleId="En-ttedetabledesmatires">
-    <w:name w:val="TOC Heading"/>
-    <w:basedOn w:val="Titre1"/>
-    <w:next w:val="Normal"/>
-    <w:uiPriority w:val="39"/>
-    <w:semiHidden/>
     <w:unhideWhenUsed/>
     <w:qFormat/>
-    <w:rsid w:val="0021418D"/>
-    <w:pPr>
-      <w:outlineLvl w:val="9"/>
-    </w:pPr>
-  </w:style>
-  <w:style w:type="paragraph" w:styleId="TM1">
-    <w:name w:val="toc 1"/>
-    <w:basedOn w:val="Normal"/>
-    <w:next w:val="Normal"/>
-    <w:autoRedefine/>
-    <w:uiPriority w:val="39"/>
-    <w:unhideWhenUsed/>
-    <w:rsid w:val="0021418D"/>
-    <w:pPr>
-      <w:spacing w:after="100"/>
-    </w:pPr>
-  </w:style>
-  <w:style w:type="paragraph" w:styleId="TM3">
-    <w:name w:val="toc 3"/>
-    <w:basedOn w:val="Normal"/>
-    <w:next w:val="Normal"/>
-    <w:autoRedefine/>
-    <w:uiPriority w:val="39"/>
-    <w:unhideWhenUsed/>
-    <w:rsid w:val="0021418D"/>
-    <w:pPr>
-      <w:spacing w:after="100"/>
-      <w:ind w:left="440"/>
-    </w:pPr>
-  </w:style>
-  <w:style w:type="character" w:styleId="Lienhypertexte">
-    <w:name w:val="Hyperlink"/>
-    <w:basedOn w:val="Policepardfaut"/>
-    <w:uiPriority w:val="99"/>
-    <w:unhideWhenUsed/>
-    <w:rsid w:val="0021418D"/>
-    <w:rPr>
-      <w:color w:val="E2D700" w:themeColor="hyperlink"/>
-      <w:u w:val="single"/>
-    </w:rPr>
-  </w:style>
-  <w:style w:type="paragraph" w:styleId="Titre">
-    <w:name w:val="Title"/>
-    <w:basedOn w:val="Normal"/>
-    <w:next w:val="Normal"/>
-    <w:link w:val="TitreCar"/>
-    <w:uiPriority w:val="10"/>
-    <w:qFormat/>
-    <w:rsid w:val="000B5154"/>
-    <w:pPr>
-      <w:pBdr>
-        <w:bottom w:val="single" w:sz="8" w:space="4" w:color="387025" w:themeColor="accent1"/>
-      </w:pBdr>
-      <w:spacing w:after="300" w:line="240" w:lineRule="auto"/>
-      <w:contextualSpacing/>
-    </w:pPr>
-    <w:rPr>
-      <w:rFonts w:asciiTheme="majorHAnsi" w:eastAsiaTheme="majorEastAsia" w:hAnsiTheme="majorHAnsi" w:cstheme="majorBidi"/>
-      <w:color w:val="3E7D2A" w:themeColor="text2" w:themeShade="BF"/>
-      <w:spacing w:val="5"/>
-      <w:kern w:val="28"/>
-      <w:sz w:val="52"/>
-      <w:szCs w:val="52"/>
-    </w:rPr>
-  </w:style>
-  <w:style w:type="character" w:customStyle="1" w:styleId="TitreCar">
-    <w:name w:val="Titre Car"/>
-    <w:basedOn w:val="Policepardfaut"/>
-    <w:link w:val="Titre"/>
-    <w:uiPriority w:val="10"/>
-    <w:rsid w:val="000B5154"/>
-    <w:rPr>
-      <w:rFonts w:asciiTheme="majorHAnsi" w:eastAsiaTheme="majorEastAsia" w:hAnsiTheme="majorHAnsi" w:cstheme="majorBidi"/>
-      <w:color w:val="3E7D2A" w:themeColor="text2" w:themeShade="BF"/>
-      <w:spacing w:val="5"/>
-      <w:kern w:val="28"/>
-      <w:sz w:val="52"/>
-      <w:szCs w:val="52"/>
-    </w:rPr>
-  </w:style>
-</w:styles>
-</file>
-
-<file path=word/stylesWithEffects.xml><?xml version="1.0" encoding="utf-8"?>
-<w:styles xmlns:wpc="http://schemas.microsoft.com/office/word/2010/wordprocessingCanvas" xmlns:mc="http://schemas.openxmlformats.org/markup-compatibility/2006" xmlns:o="urn:schemas-microsoft-com:office:office" xmlns:r="http://schemas.openxmlformats.org/officeDocument/2006/relationships" xmlns:m="http://schemas.openxmlformats.org/officeDocument/2006/math" xmlns:v="urn:schemas-microsoft-com:vml" xmlns:wp14="http://schemas.microsoft.com/office/word/2010/wordprocessingDrawing" xmlns:wp="http://schemas.openxmlformats.org/drawingml/2006/wordprocessingDrawing" xmlns:w10="urn:schemas-microsoft-com:office:word" xmlns:w="http://schemas.openxmlformats.org/wordprocessingml/2006/main" xmlns:w14="http://schemas.microsoft.com/office/word/2010/wordml" xmlns:wpg="http://schemas.microsoft.com/office/word/2010/wordprocessingGroup" xmlns:wpi="http://schemas.microsoft.com/office/word/2010/wordprocessingInk" xmlns:wne="http://schemas.microsoft.com/office/word/2006/wordml" xmlns:wps="http://schemas.microsoft.com/office/word/2010/wordprocessingShape" mc:Ignorable="w14 wp14">
-  <w:docDefaults>
-    <w:rPrDefault>
-      <w:rPr>
-        <w:rFonts w:asciiTheme="minorHAnsi" w:eastAsiaTheme="minorEastAsia" w:hAnsiTheme="minorHAnsi" w:cstheme="minorBidi"/>
-        <w:sz w:val="22"/>
-        <w:szCs w:val="22"/>
-        <w:lang w:val="fr-CA" w:eastAsia="fr-CA" w:bidi="ar-SA"/>
-      </w:rPr>
-    </w:rPrDefault>
-    <w:pPrDefault>
-      <w:pPr>
-        <w:spacing w:after="200" w:line="276" w:lineRule="auto"/>
-      </w:pPr>
-    </w:pPrDefault>
-  </w:docDefaults>
-  <w:latentStyles w:defLockedState="0" w:defUIPriority="99" w:defSemiHidden="1" w:defUnhideWhenUsed="1" w:defQFormat="0" w:count="267">
-    <w:lsdException w:name="Normal" w:semiHidden="0" w:uiPriority="0" w:unhideWhenUsed="0" w:qFormat="1"/>
-    <w:lsdException w:name="heading 1" w:semiHidden="0" w:uiPriority="9" w:unhideWhenUsed="0" w:qFormat="1"/>
-    <w:lsdException w:name="heading 2" w:uiPriority="9" w:qFormat="1"/>
-    <w:lsdException w:name="heading 3" w:uiPriority="9" w:qFormat="1"/>
-    <w:lsdException w:name="heading 4" w:uiPriority="9" w:qFormat="1"/>
-    <w:lsdException w:name="heading 5" w:uiPriority="9" w:qFormat="1"/>
-    <w:lsdException w:name="heading 6" w:uiPriority="9" w:qFormat="1"/>
-    <w:lsdException w:name="heading 7" w:uiPriority="9" w:qFormat="1"/>
-    <w:lsdException w:name="heading 8" w:uiPriority="9" w:qFormat="1"/>
-    <w:lsdException w:name="heading 9" w:uiPriority="9" w:qFormat="1"/>
-    <w:lsdException w:name="toc 1" w:uiPriority="39"/>
-    <w:lsdException w:name="toc 2" w:uiPriority="39"/>
-    <w:lsdException w:name="toc 3" w:uiPriority="39"/>
-    <w:lsdException w:name="toc 4" w:uiPriority="39"/>
-    <w:lsdException w:name="toc 5" w:uiPriority="39"/>
-    <w:lsdException w:name="toc 6" w:uiPriority="39"/>
-    <w:lsdException w:name="toc 7" w:uiPriority="39"/>
-    <w:lsdException w:name="toc 8" w:uiPriority="39"/>
-    <w:lsdException w:name="toc 9" w:uiPriority="39"/>
-    <w:lsdException w:name="caption" w:uiPriority="35" w:qFormat="1"/>
-    <w:lsdException w:name="Title" w:semiHidden="0" w:uiPriority="10" w:unhideWhenUsed="0" w:qFormat="1"/>
-    <w:lsdException w:name="Default Paragraph Font" w:uiPriority="1"/>
-    <w:lsdException w:name="Subtitle" w:semiHidden="0" w:uiPriority="11" w:unhideWhenUsed="0" w:qFormat="1"/>
-    <w:lsdException w:name="Strong" w:semiHidden="0" w:uiPriority="22" w:unhideWhenUsed="0" w:qFormat="1"/>
-    <w:lsdException w:name="Emphasis" w:semiHidden="0" w:uiPriority="20" w:unhideWhenUsed="0" w:qFormat="1"/>
-    <w:lsdException w:name="Table Grid" w:semiHidden="0" w:uiPriority="59" w:unhideWhenUsed="0"/>
-    <w:lsdException w:name="Placeholder Text" w:unhideWhenUsed="0"/>
-    <w:lsdException w:name="No Spacing" w:semiHidden="0" w:uiPriority="1" w:unhideWhenUsed="0" w:qFormat="1"/>
-    <w:lsdException w:name="Light Shading" w:semiHidden="0" w:uiPriority="60" w:unhideWhenUsed="0"/>
-    <w:lsdException w:name="Light List" w:semiHidden="0" w:uiPriority="61" w:unhideWhenUsed="0"/>
-    <w:lsdException w:name="Light Grid" w:semiHidden="0" w:uiPriority="62" w:unhideWhenUsed="0"/>
-    <w:lsdException w:name="Medium Shading 1" w:semiHidden="0" w:uiPriority="63" w:unhideWhenUsed="0"/>
-    <w:lsdException w:name="Medium Shading 2" w:semiHidden="0" w:uiPriority="64" w:unhideWhenUsed="0"/>
-    <w:lsdException w:name="Medium List 1" w:semiHidden="0" w:uiPriority="65" w:unhideWhenUsed="0"/>
-    <w:lsdException w:name="Medium List 2" w:semiHidden="0" w:uiPriority="66" w:unhideWhenUsed="0"/>
-    <w:lsdException w:name="Medium Grid 1" w:semiHidden="0" w:uiPriority="67" w:unhideWhenUsed="0"/>
-    <w:lsdException w:name="Medium Grid 2" w:semiHidden="0" w:uiPriority="68" w:unhideWhenUsed="0"/>
-    <w:lsdException w:name="Medium Grid 3" w:semiHidden="0" w:uiPriority="69" w:unhideWhenUsed="0"/>
-    <w:lsdException w:name="Dark List" w:semiHidden="0" w:uiPriority="70" w:unhideWhenUsed="0"/>
-    <w:lsdException w:name="Colorful Shading" w:semiHidden="0" w:uiPriority="71" w:unhideWhenUsed="0"/>
-    <w:lsdException w:name="Colorful List" w:semiHidden="0" w:uiPriority="72" w:unhideWhenUsed="0"/>
-    <w:lsdException w:name="Colorful Grid" w:semiHidden="0" w:uiPriority="73" w:unhideWhenUsed="0"/>
-    <w:lsdException w:name="Light Shading Accent 1" w:semiHidden="0" w:uiPriority="60" w:unhideWhenUsed="0"/>
-    <w:lsdException w:name="Light List Accent 1" w:semiHidden="0" w:uiPriority="61" w:unhideWhenUsed="0"/>
-    <w:lsdException w:name="Light Grid Accent 1" w:semiHidden="0" w:uiPriority="62" w:unhideWhenUsed="0"/>
-    <w:lsdException w:name="Medium Shading 1 Accent 1" w:semiHidden="0" w:uiPriority="63" w:unhideWhenUsed="0"/>
-    <w:lsdException w:name="Medium Shading 2 Accent 1" w:semiHidden="0" w:uiPriority="64" w:unhideWhenUsed="0"/>
-    <w:lsdException w:name="Medium List 1 Accent 1" w:semiHidden="0" w:uiPriority="65" w:unhideWhenUsed="0"/>
-    <w:lsdException w:name="Revision" w:unhideWhenUsed="0"/>
-    <w:lsdException w:name="List Paragraph" w:semiHidden="0" w:uiPriority="34" w:unhideWhenUsed="0" w:qFormat="1"/>
-    <w:lsdException w:name="Quote" w:semiHidden="0" w:uiPriority="29" w:unhideWhenUsed="0" w:qFormat="1"/>
-    <w:lsdException w:name="Intense Quote" w:semiHidden="0" w:uiPriority="30" w:unhideWhenUsed="0" w:qFormat="1"/>
-    <w:lsdException w:name="Medium List 2 Accent 1" w:semiHidden="0" w:uiPriority="66" w:unhideWhenUsed="0"/>
-    <w:lsdException w:name="Medium Grid 1 Accent 1" w:semiHidden="0" w:uiPriority="67" w:unhideWhenUsed="0"/>
-    <w:lsdException w:name="Medium Grid 2 Accent 1" w:semiHidden="0" w:uiPriority="68" w:unhideWhenUsed="0"/>
-    <w:lsdException w:name="Medium Grid 3 Accent 1" w:semiHidden="0" w:uiPriority="69" w:unhideWhenUsed="0"/>
-    <w:lsdException w:name="Dark List Accent 1" w:semiHidden="0" w:uiPriority="70" w:unhideWhenUsed="0"/>
-    <w:lsdException w:name="Colorful Shading Accent 1" w:semiHidden="0" w:uiPriority="71" w:unhideWhenUsed="0"/>
-    <w:lsdException w:name="Colorful List Accent 1" w:semiHidden="0" w:uiPriority="72" w:unhideWhenUsed="0"/>
-    <w:lsdException w:name="Colorful Grid Accent 1" w:semiHidden="0" w:uiPriority="73" w:unhideWhenUsed="0"/>
-    <w:lsdException w:name="Light Shading Accent 2" w:semiHidden="0" w:uiPriority="60" w:unhideWhenUsed="0"/>
-    <w:lsdException w:name="Light List Accent 2" w:semiHidden="0" w:uiPriority="61" w:unhideWhenUsed="0"/>
-    <w:lsdException w:name="Light Grid Accent 2" w:semiHidden="0" w:uiPriority="62" w:unhideWhenUsed="0"/>
-    <w:lsdException w:name="Medium Shading 1 Accent 2" w:semiHidden="0" w:uiPriority="63" w:unhideWhenUsed="0"/>
-    <w:lsdException w:name="Medium Shading 2 Accent 2" w:semiHidden="0" w:uiPriority="64" w:unhideWhenUsed="0"/>
-    <w:lsdException w:name="Medium List 1 Accent 2" w:semiHidden="0" w:uiPriority="65" w:unhideWhenUsed="0"/>
-    <w:lsdException w:name="Medium List 2 Accent 2" w:semiHidden="0" w:uiPriority="66" w:unhideWhenUsed="0"/>
-    <w:lsdException w:name="Medium Grid 1 Accent 2" w:semiHidden="0" w:uiPriority="67" w:unhideWhenUsed="0"/>
-    <w:lsdException w:name="Medium Grid 2 Accent 2" w:semiHidden="0" w:uiPriority="68" w:unhideWhenUsed="0"/>
-    <w:lsdException w:name="Medium Grid 3 Accent 2" w:semiHidden="0" w:uiPriority="69" w:unhideWhenUsed="0"/>
-    <w:lsdException w:name="Dark List Accent 2" w:semiHidden="0" w:uiPriority="70" w:unhideWhenUsed="0"/>
-    <w:lsdException w:name="Colorful Shading Accent 2" w:semiHidden="0" w:uiPriority="71" w:unhideWhenUsed="0"/>
-    <w:lsdException w:name="Colorful List Accent 2" w:semiHidden="0" w:uiPriority="72" w:unhideWhenUsed="0"/>
-    <w:lsdException w:name="Colorful Grid Accent 2" w:semiHidden="0" w:uiPriority="73" w:unhideWhenUsed="0"/>
-    <w:lsdException w:name="Light Shading Accent 3" w:semiHidden="0" w:uiPriority="60" w:unhideWhenUsed="0"/>
-    <w:lsdException w:name="Light List Accent 3" w:semiHidden="0" w:uiPriority="61" w:unhideWhenUsed="0"/>
-    <w:lsdException w:name="Light Grid Accent 3" w:semiHidden="0" w:uiPriority="62" w:unhideWhenUsed="0"/>
-    <w:lsdException w:name="Medium Shading 1 Accent 3" w:semiHidden="0" w:uiPriority="63" w:unhideWhenUsed="0"/>
-    <w:lsdException w:name="Medium Shading 2 Accent 3" w:semiHidden="0" w:uiPriority="64" w:unhideWhenUsed="0"/>
-    <w:lsdException w:name="Medium List 1 Accent 3" w:semiHidden="0" w:uiPriority="65" w:unhideWhenUsed="0"/>
-    <w:lsdException w:name="Medium List 2 Accent 3" w:semiHidden="0" w:uiPriority="66" w:unhideWhenUsed="0"/>
-    <w:lsdException w:name="Medium Grid 1 Accent 3" w:semiHidden="0" w:uiPriority="67" w:unhideWhenUsed="0"/>
-    <w:lsdException w:name="Medium Grid 2 Accent 3" w:semiHidden="0" w:uiPriority="68" w:unhideWhenUsed="0"/>
-    <w:lsdException w:name="Medium Grid 3 Accent 3" w:semiHidden="0" w:uiPriority="69" w:unhideWhenUsed="0"/>
-    <w:lsdException w:name="Dark List Accent 3" w:semiHidden="0" w:uiPriority="70" w:unhideWhenUsed="0"/>
-    <w:lsdException w:name="Colorful Shading Accent 3" w:semiHidden="0" w:uiPriority="71" w:unhideWhenUsed="0"/>
-    <w:lsdException w:name="Colorful List Accent 3" w:semiHidden="0" w:uiPriority="72" w:unhideWhenUsed="0"/>
-    <w:lsdException w:name="Colorful Grid Accent 3" w:semiHidden="0" w:uiPriority="73" w:unhideWhenUsed="0"/>
-    <w:lsdException w:name="Light Shading Accent 4" w:semiHidden="0" w:uiPriority="60" w:unhideWhenUsed="0"/>
-    <w:lsdException w:name="Light List Accent 4" w:semiHidden="0" w:uiPriority="61" w:unhideWhenUsed="0"/>
-    <w:lsdException w:name="Light Grid Accent 4" w:semiHidden="0" w:uiPriority="62" w:unhideWhenUsed="0"/>
-    <w:lsdException w:name="Medium Shading 1 Accent 4" w:semiHidden="0" w:uiPriority="63" w:unhideWhenUsed="0"/>
-    <w:lsdException w:name="Medium Shading 2 Accent 4" w:semiHidden="0" w:uiPriority="64" w:unhideWhenUsed="0"/>
-    <w:lsdException w:name="Medium List 1 Accent 4" w:semiHidden="0" w:uiPriority="65" w:unhideWhenUsed="0"/>
-    <w:lsdException w:name="Medium List 2 Accent 4" w:semiHidden="0" w:uiPriority="66" w:unhideWhenUsed="0"/>
-    <w:lsdException w:name="Medium Grid 1 Accent 4" w:semiHidden="0" w:uiPriority="67" w:unhideWhenUsed="0"/>
-    <w:lsdException w:name="Medium Grid 2 Accent 4" w:semiHidden="0" w:uiPriority="68" w:unhideWhenUsed="0"/>
-    <w:lsdException w:name="Medium Grid 3 Accent 4" w:semiHidden="0" w:uiPriority="69" w:unhideWhenUsed="0"/>
-    <w:lsdException w:name="Dark List Accent 4" w:semiHidden="0" w:uiPriority="70" w:unhideWhenUsed="0"/>
-    <w:lsdException w:name="Colorful Shading Accent 4" w:semiHidden="0" w:uiPriority="71" w:unhideWhenUsed="0"/>
-    <w:lsdException w:name="Colorful List Accent 4" w:semiHidden="0" w:uiPriority="72" w:unhideWhenUsed="0"/>
-    <w:lsdException w:name="Colorful Grid Accent 4" w:semiHidden="0" w:uiPriority="73" w:unhideWhenUsed="0"/>
-    <w:lsdException w:name="Light Shading Accent 5" w:semiHidden="0" w:uiPriority="60" w:unhideWhenUsed="0"/>
-    <w:lsdException w:name="Light List Accent 5" w:semiHidden="0" w:uiPriority="61" w:unhideWhenUsed="0"/>
-    <w:lsdException w:name="Light Grid Accent 5" w:semiHidden="0" w:uiPriority="62" w:unhideWhenUsed="0"/>
-    <w:lsdException w:name="Medium Shading 1 Accent 5" w:semiHidden="0" w:uiPriority="63" w:unhideWhenUsed="0"/>
-    <w:lsdException w:name="Medium Shading 2 Accent 5" w:semiHidden="0" w:uiPriority="64" w:unhideWhenUsed="0"/>
-    <w:lsdException w:name="Medium List 1 Accent 5" w:semiHidden="0" w:uiPriority="65" w:unhideWhenUsed="0"/>
-    <w:lsdException w:name="Medium List 2 Accent 5" w:semiHidden="0" w:uiPriority="66" w:unhideWhenUsed="0"/>
-    <w:lsdException w:name="Medium Grid 1 Accent 5" w:semiHidden="0" w:uiPriority="67" w:unhideWhenUsed="0"/>
-    <w:lsdException w:name="Medium Grid 2 Accent 5" w:semiHidden="0" w:uiPriority="68" w:unhideWhenUsed="0"/>
-    <w:lsdException w:name="Medium Grid 3 Accent 5" w:semiHidden="0" w:uiPriority="69" w:unhideWhenUsed="0"/>
-    <w:lsdException w:name="Dark List Accent 5" w:semiHidden="0" w:uiPriority="70" w:unhideWhenUsed="0"/>
-    <w:lsdException w:name="Colorful Shading Accent 5" w:semiHidden="0" w:uiPriority="71" w:unhideWhenUsed="0"/>
-    <w:lsdException w:name="Colorful List Accent 5" w:semiHidden="0" w:uiPriority="72" w:unhideWhenUsed="0"/>
-    <w:lsdException w:name="Colorful Grid Accent 5" w:semiHidden="0" w:uiPriority="73" w:unhideWhenUsed="0"/>
-    <w:lsdException w:name="Light Shading Accent 6" w:semiHidden="0" w:uiPriority="60" w:unhideWhenUsed="0"/>
-    <w:lsdException w:name="Light List Accent 6" w:semiHidden="0" w:uiPriority="61" w:unhideWhenUsed="0"/>
-    <w:lsdException w:name="Light Grid Accent 6" w:semiHidden="0" w:uiPriority="62" w:unhideWhenUsed="0"/>
-    <w:lsdException w:name="Medium Shading 1 Accent 6" w:semiHidden="0" w:uiPriority="63" w:unhideWhenUsed="0"/>
-    <w:lsdException w:name="Medium Shading 2 Accent 6" w:semiHidden="0" w:uiPriority="64" w:unhideWhenUsed="0"/>
-    <w:lsdException w:name="Medium List 1 Accent 6" w:semiHidden="0" w:uiPriority="65" w:unhideWhenUsed="0"/>
-    <w:lsdException w:name="Medium List 2 Accent 6" w:semiHidden="0" w:uiPriority="66" w:unhideWhenUsed="0"/>
-    <w:lsdException w:name="Medium Grid 1 Accent 6" w:semiHidden="0" w:uiPriority="67" w:unhideWhenUsed="0"/>
-    <w:lsdException w:name="Medium Grid 2 Accent 6" w:semiHidden="0" w:uiPriority="68" w:unhideWhenUsed="0"/>
-    <w:lsdException w:name="Medium Grid 3 Accent 6" w:semiHidden="0" w:uiPriority="69" w:unhideWhenUsed="0"/>
-    <w:lsdException w:name="Dark List Accent 6" w:semiHidden="0" w:uiPriority="70" w:unhideWhenUsed="0"/>
-    <w:lsdException w:name="Colorful Shading Accent 6" w:semiHidden="0" w:uiPriority="71" w:unhideWhenUsed="0"/>
-    <w:lsdException w:name="Colorful List Accent 6" w:semiHidden="0" w:uiPriority="72" w:unhideWhenUsed="0"/>
-    <w:lsdException w:name="Colorful Grid Accent 6" w:semiHidden="0" w:uiPriority="73" w:unhideWhenUsed="0"/>
-    <w:lsdException w:name="Subtle Emphasis" w:semiHidden="0" w:uiPriority="19" w:unhideWhenUsed="0" w:qFormat="1"/>
-    <w:lsdException w:name="Intense Emphasis" w:semiHidden="0" w:uiPriority="21" w:unhideWhenUsed="0" w:qFormat="1"/>
-    <w:lsdException w:name="Subtle Reference" w:semiHidden="0" w:uiPriority="31" w:unhideWhenUsed="0" w:qFormat="1"/>
-    <w:lsdException w:name="Intense Reference" w:semiHidden="0" w:uiPriority="32" w:unhideWhenUsed="0" w:qFormat="1"/>
-    <w:lsdException w:name="Book Title" w:semiHidden="0" w:uiPriority="33" w:unhideWhenUsed="0" w:qFormat="1"/>
-    <w:lsdException w:name="Bibliography" w:uiPriority="37"/>
-    <w:lsdException w:name="TOC Heading" w:uiPriority="39" w:qFormat="1"/>
-  </w:latentStyles>
-  <w:style w:type="paragraph" w:default="1" w:styleId="Normal">
-    <w:name w:val="Normal"/>
-    <w:qFormat/>
-  </w:style>
-  <w:style w:type="paragraph" w:styleId="Titre1">
-    <w:name w:val="heading 1"/>
-    <w:basedOn w:val="Normal"/>
-    <w:next w:val="Normal"/>
-    <w:link w:val="Titre1Car"/>
-    <w:uiPriority w:val="9"/>
-    <w:qFormat/>
-    <w:rsid w:val="0021418D"/>
+    <w:rsid w:val="00CF2080"/>
     <w:pPr>
       <w:keepNext/>
       <w:keepLines/>
-      <w:spacing w:before="480" w:after="0"/>
-      <w:outlineLvl w:val="0"/>
+      <w:spacing w:before="200" w:after="0"/>
+      <w:outlineLvl w:val="3"/>
     </w:pPr>
     <w:rPr>
       <w:rFonts w:asciiTheme="majorHAnsi" w:eastAsiaTheme="majorEastAsia" w:hAnsiTheme="majorHAnsi" w:cstheme="majorBidi"/>
       <w:b/>
       <w:bCs/>
-      <w:color w:val="29531B" w:themeColor="accent1" w:themeShade="BF"/>
-      <w:sz w:val="28"/>
-      <w:szCs w:val="28"/>
-    </w:rPr>
-  </w:style>
-  <w:style w:type="paragraph" w:styleId="Titre2">
-    <w:name w:val="heading 2"/>
-    <w:basedOn w:val="Normal"/>
-    <w:next w:val="Normal"/>
-    <w:link w:val="Titre2Car"/>
-    <w:uiPriority w:val="9"/>
-    <w:unhideWhenUsed/>
-    <w:qFormat/>
-    <w:rsid w:val="0021418D"/>
-    <w:pPr>
-      <w:keepNext/>
-      <w:keepLines/>
-      <w:spacing w:before="200" w:after="0"/>
-      <w:outlineLvl w:val="1"/>
-    </w:pPr>
-    <w:rPr>
-      <w:rFonts w:asciiTheme="majorHAnsi" w:eastAsiaTheme="majorEastAsia" w:hAnsiTheme="majorHAnsi" w:cstheme="majorBidi"/>
-      <w:b/>
-      <w:bCs/>
-      <w:color w:val="387025" w:themeColor="accent1"/>
-      <w:sz w:val="26"/>
-      <w:szCs w:val="26"/>
-    </w:rPr>
-  </w:style>
-  <w:style w:type="paragraph" w:styleId="Titre3">
-    <w:name w:val="heading 3"/>
-    <w:basedOn w:val="Normal"/>
-    <w:next w:val="Normal"/>
-    <w:link w:val="Titre3Car"/>
-    <w:uiPriority w:val="9"/>
-    <w:unhideWhenUsed/>
-    <w:qFormat/>
-    <w:rsid w:val="0021418D"/>
-    <w:pPr>
-      <w:keepNext/>
-      <w:keepLines/>
-      <w:spacing w:before="200" w:after="0"/>
-      <w:outlineLvl w:val="2"/>
-    </w:pPr>
-    <w:rPr>
-      <w:rFonts w:asciiTheme="majorHAnsi" w:eastAsiaTheme="majorEastAsia" w:hAnsiTheme="majorHAnsi" w:cstheme="majorBidi"/>
-      <w:b/>
-      <w:bCs/>
+      <w:i/>
+      <w:iCs/>
       <w:color w:val="387025" w:themeColor="accent1"/>
     </w:rPr>
   </w:style>
@@ -3386,46 +8181,571 @@
       <w:szCs w:val="52"/>
     </w:rPr>
   </w:style>
+  <w:style w:type="paragraph" w:styleId="Paragraphedeliste">
+    <w:name w:val="List Paragraph"/>
+    <w:basedOn w:val="Normal"/>
+    <w:uiPriority w:val="34"/>
+    <w:qFormat/>
+    <w:rsid w:val="00CF2080"/>
+    <w:pPr>
+      <w:ind w:left="720"/>
+      <w:contextualSpacing/>
+    </w:pPr>
+  </w:style>
+  <w:style w:type="character" w:customStyle="1" w:styleId="Titre4Car">
+    <w:name w:val="Titre 4 Car"/>
+    <w:basedOn w:val="Policepardfaut"/>
+    <w:link w:val="Titre4"/>
+    <w:uiPriority w:val="9"/>
+    <w:rsid w:val="00CF2080"/>
+    <w:rPr>
+      <w:rFonts w:asciiTheme="majorHAnsi" w:eastAsiaTheme="majorEastAsia" w:hAnsiTheme="majorHAnsi" w:cstheme="majorBidi"/>
+      <w:b/>
+      <w:bCs/>
+      <w:i/>
+      <w:iCs/>
+      <w:color w:val="387025" w:themeColor="accent1"/>
+    </w:rPr>
+  </w:style>
+</w:styles>
+</file>
+
+<file path=word/stylesWithEffects.xml><?xml version="1.0" encoding="utf-8"?>
+<w:styles xmlns:wpc="http://schemas.microsoft.com/office/word/2010/wordprocessingCanvas" xmlns:mc="http://schemas.openxmlformats.org/markup-compatibility/2006" xmlns:o="urn:schemas-microsoft-com:office:office" xmlns:r="http://schemas.openxmlformats.org/officeDocument/2006/relationships" xmlns:m="http://schemas.openxmlformats.org/officeDocument/2006/math" xmlns:v="urn:schemas-microsoft-com:vml" xmlns:wp14="http://schemas.microsoft.com/office/word/2010/wordprocessingDrawing" xmlns:wp="http://schemas.openxmlformats.org/drawingml/2006/wordprocessingDrawing" xmlns:w10="urn:schemas-microsoft-com:office:word" xmlns:w="http://schemas.openxmlformats.org/wordprocessingml/2006/main" xmlns:w14="http://schemas.microsoft.com/office/word/2010/wordml" xmlns:wpg="http://schemas.microsoft.com/office/word/2010/wordprocessingGroup" xmlns:wpi="http://schemas.microsoft.com/office/word/2010/wordprocessingInk" xmlns:wne="http://schemas.microsoft.com/office/word/2006/wordml" xmlns:wps="http://schemas.microsoft.com/office/word/2010/wordprocessingShape" mc:Ignorable="w14 wp14">
+  <w:docDefaults>
+    <w:rPrDefault>
+      <w:rPr>
+        <w:rFonts w:asciiTheme="minorHAnsi" w:eastAsiaTheme="minorEastAsia" w:hAnsiTheme="minorHAnsi" w:cstheme="minorBidi"/>
+        <w:sz w:val="22"/>
+        <w:szCs w:val="22"/>
+        <w:lang w:val="fr-CA" w:eastAsia="fr-CA" w:bidi="ar-SA"/>
+      </w:rPr>
+    </w:rPrDefault>
+    <w:pPrDefault>
+      <w:pPr>
+        <w:spacing w:after="200" w:line="276" w:lineRule="auto"/>
+      </w:pPr>
+    </w:pPrDefault>
+  </w:docDefaults>
+  <w:latentStyles w:defLockedState="0" w:defUIPriority="99" w:defSemiHidden="1" w:defUnhideWhenUsed="1" w:defQFormat="0" w:count="267">
+    <w:lsdException w:name="Normal" w:semiHidden="0" w:uiPriority="0" w:unhideWhenUsed="0" w:qFormat="1"/>
+    <w:lsdException w:name="heading 1" w:semiHidden="0" w:uiPriority="9" w:unhideWhenUsed="0" w:qFormat="1"/>
+    <w:lsdException w:name="heading 2" w:uiPriority="9" w:qFormat="1"/>
+    <w:lsdException w:name="heading 3" w:uiPriority="9" w:qFormat="1"/>
+    <w:lsdException w:name="heading 4" w:uiPriority="9" w:qFormat="1"/>
+    <w:lsdException w:name="heading 5" w:uiPriority="9" w:qFormat="1"/>
+    <w:lsdException w:name="heading 6" w:uiPriority="9" w:qFormat="1"/>
+    <w:lsdException w:name="heading 7" w:uiPriority="9" w:qFormat="1"/>
+    <w:lsdException w:name="heading 8" w:uiPriority="9" w:qFormat="1"/>
+    <w:lsdException w:name="heading 9" w:uiPriority="9" w:qFormat="1"/>
+    <w:lsdException w:name="toc 1" w:uiPriority="39"/>
+    <w:lsdException w:name="toc 2" w:uiPriority="39"/>
+    <w:lsdException w:name="toc 3" w:uiPriority="39"/>
+    <w:lsdException w:name="toc 4" w:uiPriority="39"/>
+    <w:lsdException w:name="toc 5" w:uiPriority="39"/>
+    <w:lsdException w:name="toc 6" w:uiPriority="39"/>
+    <w:lsdException w:name="toc 7" w:uiPriority="39"/>
+    <w:lsdException w:name="toc 8" w:uiPriority="39"/>
+    <w:lsdException w:name="toc 9" w:uiPriority="39"/>
+    <w:lsdException w:name="caption" w:uiPriority="35" w:qFormat="1"/>
+    <w:lsdException w:name="Title" w:semiHidden="0" w:uiPriority="10" w:unhideWhenUsed="0" w:qFormat="1"/>
+    <w:lsdException w:name="Default Paragraph Font" w:uiPriority="1"/>
+    <w:lsdException w:name="Subtitle" w:semiHidden="0" w:uiPriority="11" w:unhideWhenUsed="0" w:qFormat="1"/>
+    <w:lsdException w:name="Strong" w:semiHidden="0" w:uiPriority="22" w:unhideWhenUsed="0" w:qFormat="1"/>
+    <w:lsdException w:name="Emphasis" w:semiHidden="0" w:uiPriority="20" w:unhideWhenUsed="0" w:qFormat="1"/>
+    <w:lsdException w:name="Table Grid" w:semiHidden="0" w:uiPriority="59" w:unhideWhenUsed="0"/>
+    <w:lsdException w:name="Placeholder Text" w:unhideWhenUsed="0"/>
+    <w:lsdException w:name="No Spacing" w:semiHidden="0" w:uiPriority="1" w:unhideWhenUsed="0" w:qFormat="1"/>
+    <w:lsdException w:name="Light Shading" w:semiHidden="0" w:uiPriority="60" w:unhideWhenUsed="0"/>
+    <w:lsdException w:name="Light List" w:semiHidden="0" w:uiPriority="61" w:unhideWhenUsed="0"/>
+    <w:lsdException w:name="Light Grid" w:semiHidden="0" w:uiPriority="62" w:unhideWhenUsed="0"/>
+    <w:lsdException w:name="Medium Shading 1" w:semiHidden="0" w:uiPriority="63" w:unhideWhenUsed="0"/>
+    <w:lsdException w:name="Medium Shading 2" w:semiHidden="0" w:uiPriority="64" w:unhideWhenUsed="0"/>
+    <w:lsdException w:name="Medium List 1" w:semiHidden="0" w:uiPriority="65" w:unhideWhenUsed="0"/>
+    <w:lsdException w:name="Medium List 2" w:semiHidden="0" w:uiPriority="66" w:unhideWhenUsed="0"/>
+    <w:lsdException w:name="Medium Grid 1" w:semiHidden="0" w:uiPriority="67" w:unhideWhenUsed="0"/>
+    <w:lsdException w:name="Medium Grid 2" w:semiHidden="0" w:uiPriority="68" w:unhideWhenUsed="0"/>
+    <w:lsdException w:name="Medium Grid 3" w:semiHidden="0" w:uiPriority="69" w:unhideWhenUsed="0"/>
+    <w:lsdException w:name="Dark List" w:semiHidden="0" w:uiPriority="70" w:unhideWhenUsed="0"/>
+    <w:lsdException w:name="Colorful Shading" w:semiHidden="0" w:uiPriority="71" w:unhideWhenUsed="0"/>
+    <w:lsdException w:name="Colorful List" w:semiHidden="0" w:uiPriority="72" w:unhideWhenUsed="0"/>
+    <w:lsdException w:name="Colorful Grid" w:semiHidden="0" w:uiPriority="73" w:unhideWhenUsed="0"/>
+    <w:lsdException w:name="Light Shading Accent 1" w:semiHidden="0" w:uiPriority="60" w:unhideWhenUsed="0"/>
+    <w:lsdException w:name="Light List Accent 1" w:semiHidden="0" w:uiPriority="61" w:unhideWhenUsed="0"/>
+    <w:lsdException w:name="Light Grid Accent 1" w:semiHidden="0" w:uiPriority="62" w:unhideWhenUsed="0"/>
+    <w:lsdException w:name="Medium Shading 1 Accent 1" w:semiHidden="0" w:uiPriority="63" w:unhideWhenUsed="0"/>
+    <w:lsdException w:name="Medium Shading 2 Accent 1" w:semiHidden="0" w:uiPriority="64" w:unhideWhenUsed="0"/>
+    <w:lsdException w:name="Medium List 1 Accent 1" w:semiHidden="0" w:uiPriority="65" w:unhideWhenUsed="0"/>
+    <w:lsdException w:name="Revision" w:unhideWhenUsed="0"/>
+    <w:lsdException w:name="List Paragraph" w:semiHidden="0" w:uiPriority="34" w:unhideWhenUsed="0" w:qFormat="1"/>
+    <w:lsdException w:name="Quote" w:semiHidden="0" w:uiPriority="29" w:unhideWhenUsed="0" w:qFormat="1"/>
+    <w:lsdException w:name="Intense Quote" w:semiHidden="0" w:uiPriority="30" w:unhideWhenUsed="0" w:qFormat="1"/>
+    <w:lsdException w:name="Medium List 2 Accent 1" w:semiHidden="0" w:uiPriority="66" w:unhideWhenUsed="0"/>
+    <w:lsdException w:name="Medium Grid 1 Accent 1" w:semiHidden="0" w:uiPriority="67" w:unhideWhenUsed="0"/>
+    <w:lsdException w:name="Medium Grid 2 Accent 1" w:semiHidden="0" w:uiPriority="68" w:unhideWhenUsed="0"/>
+    <w:lsdException w:name="Medium Grid 3 Accent 1" w:semiHidden="0" w:uiPriority="69" w:unhideWhenUsed="0"/>
+    <w:lsdException w:name="Dark List Accent 1" w:semiHidden="0" w:uiPriority="70" w:unhideWhenUsed="0"/>
+    <w:lsdException w:name="Colorful Shading Accent 1" w:semiHidden="0" w:uiPriority="71" w:unhideWhenUsed="0"/>
+    <w:lsdException w:name="Colorful List Accent 1" w:semiHidden="0" w:uiPriority="72" w:unhideWhenUsed="0"/>
+    <w:lsdException w:name="Colorful Grid Accent 1" w:semiHidden="0" w:uiPriority="73" w:unhideWhenUsed="0"/>
+    <w:lsdException w:name="Light Shading Accent 2" w:semiHidden="0" w:uiPriority="60" w:unhideWhenUsed="0"/>
+    <w:lsdException w:name="Light List Accent 2" w:semiHidden="0" w:uiPriority="61" w:unhideWhenUsed="0"/>
+    <w:lsdException w:name="Light Grid Accent 2" w:semiHidden="0" w:uiPriority="62" w:unhideWhenUsed="0"/>
+    <w:lsdException w:name="Medium Shading 1 Accent 2" w:semiHidden="0" w:uiPriority="63" w:unhideWhenUsed="0"/>
+    <w:lsdException w:name="Medium Shading 2 Accent 2" w:semiHidden="0" w:uiPriority="64" w:unhideWhenUsed="0"/>
+    <w:lsdException w:name="Medium List 1 Accent 2" w:semiHidden="0" w:uiPriority="65" w:unhideWhenUsed="0"/>
+    <w:lsdException w:name="Medium List 2 Accent 2" w:semiHidden="0" w:uiPriority="66" w:unhideWhenUsed="0"/>
+    <w:lsdException w:name="Medium Grid 1 Accent 2" w:semiHidden="0" w:uiPriority="67" w:unhideWhenUsed="0"/>
+    <w:lsdException w:name="Medium Grid 2 Accent 2" w:semiHidden="0" w:uiPriority="68" w:unhideWhenUsed="0"/>
+    <w:lsdException w:name="Medium Grid 3 Accent 2" w:semiHidden="0" w:uiPriority="69" w:unhideWhenUsed="0"/>
+    <w:lsdException w:name="Dark List Accent 2" w:semiHidden="0" w:uiPriority="70" w:unhideWhenUsed="0"/>
+    <w:lsdException w:name="Colorful Shading Accent 2" w:semiHidden="0" w:uiPriority="71" w:unhideWhenUsed="0"/>
+    <w:lsdException w:name="Colorful List Accent 2" w:semiHidden="0" w:uiPriority="72" w:unhideWhenUsed="0"/>
+    <w:lsdException w:name="Colorful Grid Accent 2" w:semiHidden="0" w:uiPriority="73" w:unhideWhenUsed="0"/>
+    <w:lsdException w:name="Light Shading Accent 3" w:semiHidden="0" w:uiPriority="60" w:unhideWhenUsed="0"/>
+    <w:lsdException w:name="Light List Accent 3" w:semiHidden="0" w:uiPriority="61" w:unhideWhenUsed="0"/>
+    <w:lsdException w:name="Light Grid Accent 3" w:semiHidden="0" w:uiPriority="62" w:unhideWhenUsed="0"/>
+    <w:lsdException w:name="Medium Shading 1 Accent 3" w:semiHidden="0" w:uiPriority="63" w:unhideWhenUsed="0"/>
+    <w:lsdException w:name="Medium Shading 2 Accent 3" w:semiHidden="0" w:uiPriority="64" w:unhideWhenUsed="0"/>
+    <w:lsdException w:name="Medium List 1 Accent 3" w:semiHidden="0" w:uiPriority="65" w:unhideWhenUsed="0"/>
+    <w:lsdException w:name="Medium List 2 Accent 3" w:semiHidden="0" w:uiPriority="66" w:unhideWhenUsed="0"/>
+    <w:lsdException w:name="Medium Grid 1 Accent 3" w:semiHidden="0" w:uiPriority="67" w:unhideWhenUsed="0"/>
+    <w:lsdException w:name="Medium Grid 2 Accent 3" w:semiHidden="0" w:uiPriority="68" w:unhideWhenUsed="0"/>
+    <w:lsdException w:name="Medium Grid 3 Accent 3" w:semiHidden="0" w:uiPriority="69" w:unhideWhenUsed="0"/>
+    <w:lsdException w:name="Dark List Accent 3" w:semiHidden="0" w:uiPriority="70" w:unhideWhenUsed="0"/>
+    <w:lsdException w:name="Colorful Shading Accent 3" w:semiHidden="0" w:uiPriority="71" w:unhideWhenUsed="0"/>
+    <w:lsdException w:name="Colorful List Accent 3" w:semiHidden="0" w:uiPriority="72" w:unhideWhenUsed="0"/>
+    <w:lsdException w:name="Colorful Grid Accent 3" w:semiHidden="0" w:uiPriority="73" w:unhideWhenUsed="0"/>
+    <w:lsdException w:name="Light Shading Accent 4" w:semiHidden="0" w:uiPriority="60" w:unhideWhenUsed="0"/>
+    <w:lsdException w:name="Light List Accent 4" w:semiHidden="0" w:uiPriority="61" w:unhideWhenUsed="0"/>
+    <w:lsdException w:name="Light Grid Accent 4" w:semiHidden="0" w:uiPriority="62" w:unhideWhenUsed="0"/>
+    <w:lsdException w:name="Medium Shading 1 Accent 4" w:semiHidden="0" w:uiPriority="63" w:unhideWhenUsed="0"/>
+    <w:lsdException w:name="Medium Shading 2 Accent 4" w:semiHidden="0" w:uiPriority="64" w:unhideWhenUsed="0"/>
+    <w:lsdException w:name="Medium List 1 Accent 4" w:semiHidden="0" w:uiPriority="65" w:unhideWhenUsed="0"/>
+    <w:lsdException w:name="Medium List 2 Accent 4" w:semiHidden="0" w:uiPriority="66" w:unhideWhenUsed="0"/>
+    <w:lsdException w:name="Medium Grid 1 Accent 4" w:semiHidden="0" w:uiPriority="67" w:unhideWhenUsed="0"/>
+    <w:lsdException w:name="Medium Grid 2 Accent 4" w:semiHidden="0" w:uiPriority="68" w:unhideWhenUsed="0"/>
+    <w:lsdException w:name="Medium Grid 3 Accent 4" w:semiHidden="0" w:uiPriority="69" w:unhideWhenUsed="0"/>
+    <w:lsdException w:name="Dark List Accent 4" w:semiHidden="0" w:uiPriority="70" w:unhideWhenUsed="0"/>
+    <w:lsdException w:name="Colorful Shading Accent 4" w:semiHidden="0" w:uiPriority="71" w:unhideWhenUsed="0"/>
+    <w:lsdException w:name="Colorful List Accent 4" w:semiHidden="0" w:uiPriority="72" w:unhideWhenUsed="0"/>
+    <w:lsdException w:name="Colorful Grid Accent 4" w:semiHidden="0" w:uiPriority="73" w:unhideWhenUsed="0"/>
+    <w:lsdException w:name="Light Shading Accent 5" w:semiHidden="0" w:uiPriority="60" w:unhideWhenUsed="0"/>
+    <w:lsdException w:name="Light List Accent 5" w:semiHidden="0" w:uiPriority="61" w:unhideWhenUsed="0"/>
+    <w:lsdException w:name="Light Grid Accent 5" w:semiHidden="0" w:uiPriority="62" w:unhideWhenUsed="0"/>
+    <w:lsdException w:name="Medium Shading 1 Accent 5" w:semiHidden="0" w:uiPriority="63" w:unhideWhenUsed="0"/>
+    <w:lsdException w:name="Medium Shading 2 Accent 5" w:semiHidden="0" w:uiPriority="64" w:unhideWhenUsed="0"/>
+    <w:lsdException w:name="Medium List 1 Accent 5" w:semiHidden="0" w:uiPriority="65" w:unhideWhenUsed="0"/>
+    <w:lsdException w:name="Medium List 2 Accent 5" w:semiHidden="0" w:uiPriority="66" w:unhideWhenUsed="0"/>
+    <w:lsdException w:name="Medium Grid 1 Accent 5" w:semiHidden="0" w:uiPriority="67" w:unhideWhenUsed="0"/>
+    <w:lsdException w:name="Medium Grid 2 Accent 5" w:semiHidden="0" w:uiPriority="68" w:unhideWhenUsed="0"/>
+    <w:lsdException w:name="Medium Grid 3 Accent 5" w:semiHidden="0" w:uiPriority="69" w:unhideWhenUsed="0"/>
+    <w:lsdException w:name="Dark List Accent 5" w:semiHidden="0" w:uiPriority="70" w:unhideWhenUsed="0"/>
+    <w:lsdException w:name="Colorful Shading Accent 5" w:semiHidden="0" w:uiPriority="71" w:unhideWhenUsed="0"/>
+    <w:lsdException w:name="Colorful List Accent 5" w:semiHidden="0" w:uiPriority="72" w:unhideWhenUsed="0"/>
+    <w:lsdException w:name="Colorful Grid Accent 5" w:semiHidden="0" w:uiPriority="73" w:unhideWhenUsed="0"/>
+    <w:lsdException w:name="Light Shading Accent 6" w:semiHidden="0" w:uiPriority="60" w:unhideWhenUsed="0"/>
+    <w:lsdException w:name="Light List Accent 6" w:semiHidden="0" w:uiPriority="61" w:unhideWhenUsed="0"/>
+    <w:lsdException w:name="Light Grid Accent 6" w:semiHidden="0" w:uiPriority="62" w:unhideWhenUsed="0"/>
+    <w:lsdException w:name="Medium Shading 1 Accent 6" w:semiHidden="0" w:uiPriority="63" w:unhideWhenUsed="0"/>
+    <w:lsdException w:name="Medium Shading 2 Accent 6" w:semiHidden="0" w:uiPriority="64" w:unhideWhenUsed="0"/>
+    <w:lsdException w:name="Medium List 1 Accent 6" w:semiHidden="0" w:uiPriority="65" w:unhideWhenUsed="0"/>
+    <w:lsdException w:name="Medium List 2 Accent 6" w:semiHidden="0" w:uiPriority="66" w:unhideWhenUsed="0"/>
+    <w:lsdException w:name="Medium Grid 1 Accent 6" w:semiHidden="0" w:uiPriority="67" w:unhideWhenUsed="0"/>
+    <w:lsdException w:name="Medium Grid 2 Accent 6" w:semiHidden="0" w:uiPriority="68" w:unhideWhenUsed="0"/>
+    <w:lsdException w:name="Medium Grid 3 Accent 6" w:semiHidden="0" w:uiPriority="69" w:unhideWhenUsed="0"/>
+    <w:lsdException w:name="Dark List Accent 6" w:semiHidden="0" w:uiPriority="70" w:unhideWhenUsed="0"/>
+    <w:lsdException w:name="Colorful Shading Accent 6" w:semiHidden="0" w:uiPriority="71" w:unhideWhenUsed="0"/>
+    <w:lsdException w:name="Colorful List Accent 6" w:semiHidden="0" w:uiPriority="72" w:unhideWhenUsed="0"/>
+    <w:lsdException w:name="Colorful Grid Accent 6" w:semiHidden="0" w:uiPriority="73" w:unhideWhenUsed="0"/>
+    <w:lsdException w:name="Subtle Emphasis" w:semiHidden="0" w:uiPriority="19" w:unhideWhenUsed="0" w:qFormat="1"/>
+    <w:lsdException w:name="Intense Emphasis" w:semiHidden="0" w:uiPriority="21" w:unhideWhenUsed="0" w:qFormat="1"/>
+    <w:lsdException w:name="Subtle Reference" w:semiHidden="0" w:uiPriority="31" w:unhideWhenUsed="0" w:qFormat="1"/>
+    <w:lsdException w:name="Intense Reference" w:semiHidden="0" w:uiPriority="32" w:unhideWhenUsed="0" w:qFormat="1"/>
+    <w:lsdException w:name="Book Title" w:semiHidden="0" w:uiPriority="33" w:unhideWhenUsed="0" w:qFormat="1"/>
+    <w:lsdException w:name="Bibliography" w:uiPriority="37"/>
+    <w:lsdException w:name="TOC Heading" w:uiPriority="39" w:qFormat="1"/>
+  </w:latentStyles>
+  <w:style w:type="paragraph" w:default="1" w:styleId="Normal">
+    <w:name w:val="Normal"/>
+    <w:qFormat/>
+  </w:style>
+  <w:style w:type="paragraph" w:styleId="Titre1">
+    <w:name w:val="heading 1"/>
+    <w:basedOn w:val="Normal"/>
+    <w:next w:val="Normal"/>
+    <w:link w:val="Titre1Car"/>
+    <w:uiPriority w:val="9"/>
+    <w:qFormat/>
+    <w:rsid w:val="0021418D"/>
+    <w:pPr>
+      <w:keepNext/>
+      <w:keepLines/>
+      <w:spacing w:before="480" w:after="0"/>
+      <w:outlineLvl w:val="0"/>
+    </w:pPr>
+    <w:rPr>
+      <w:rFonts w:asciiTheme="majorHAnsi" w:eastAsiaTheme="majorEastAsia" w:hAnsiTheme="majorHAnsi" w:cstheme="majorBidi"/>
+      <w:b/>
+      <w:bCs/>
+      <w:color w:val="29531B" w:themeColor="accent1" w:themeShade="BF"/>
+      <w:sz w:val="28"/>
+      <w:szCs w:val="28"/>
+    </w:rPr>
+  </w:style>
+  <w:style w:type="paragraph" w:styleId="Titre2">
+    <w:name w:val="heading 2"/>
+    <w:basedOn w:val="Normal"/>
+    <w:next w:val="Normal"/>
+    <w:link w:val="Titre2Car"/>
+    <w:uiPriority w:val="9"/>
+    <w:unhideWhenUsed/>
+    <w:qFormat/>
+    <w:rsid w:val="0021418D"/>
+    <w:pPr>
+      <w:keepNext/>
+      <w:keepLines/>
+      <w:spacing w:before="200" w:after="0"/>
+      <w:outlineLvl w:val="1"/>
+    </w:pPr>
+    <w:rPr>
+      <w:rFonts w:asciiTheme="majorHAnsi" w:eastAsiaTheme="majorEastAsia" w:hAnsiTheme="majorHAnsi" w:cstheme="majorBidi"/>
+      <w:b/>
+      <w:bCs/>
+      <w:color w:val="387025" w:themeColor="accent1"/>
+      <w:sz w:val="26"/>
+      <w:szCs w:val="26"/>
+    </w:rPr>
+  </w:style>
+  <w:style w:type="paragraph" w:styleId="Titre3">
+    <w:name w:val="heading 3"/>
+    <w:basedOn w:val="Normal"/>
+    <w:next w:val="Normal"/>
+    <w:link w:val="Titre3Car"/>
+    <w:uiPriority w:val="9"/>
+    <w:unhideWhenUsed/>
+    <w:qFormat/>
+    <w:rsid w:val="0021418D"/>
+    <w:pPr>
+      <w:keepNext/>
+      <w:keepLines/>
+      <w:spacing w:before="200" w:after="0"/>
+      <w:outlineLvl w:val="2"/>
+    </w:pPr>
+    <w:rPr>
+      <w:rFonts w:asciiTheme="majorHAnsi" w:eastAsiaTheme="majorEastAsia" w:hAnsiTheme="majorHAnsi" w:cstheme="majorBidi"/>
+      <w:b/>
+      <w:bCs/>
+      <w:color w:val="387025" w:themeColor="accent1"/>
+    </w:rPr>
+  </w:style>
+  <w:style w:type="paragraph" w:styleId="Titre4">
+    <w:name w:val="heading 4"/>
+    <w:basedOn w:val="Normal"/>
+    <w:next w:val="Normal"/>
+    <w:link w:val="Titre4Car"/>
+    <w:uiPriority w:val="9"/>
+    <w:unhideWhenUsed/>
+    <w:qFormat/>
+    <w:rsid w:val="00CF2080"/>
+    <w:pPr>
+      <w:keepNext/>
+      <w:keepLines/>
+      <w:spacing w:before="200" w:after="0"/>
+      <w:outlineLvl w:val="3"/>
+    </w:pPr>
+    <w:rPr>
+      <w:rFonts w:asciiTheme="majorHAnsi" w:eastAsiaTheme="majorEastAsia" w:hAnsiTheme="majorHAnsi" w:cstheme="majorBidi"/>
+      <w:b/>
+      <w:bCs/>
+      <w:i/>
+      <w:iCs/>
+      <w:color w:val="387025" w:themeColor="accent1"/>
+    </w:rPr>
+  </w:style>
+  <w:style w:type="character" w:default="1" w:styleId="Policepardfaut">
+    <w:name w:val="Default Paragraph Font"/>
+    <w:uiPriority w:val="1"/>
+    <w:semiHidden/>
+    <w:unhideWhenUsed/>
+  </w:style>
+  <w:style w:type="table" w:default="1" w:styleId="TableauNormal">
+    <w:name w:val="Normal Table"/>
+    <w:uiPriority w:val="99"/>
+    <w:semiHidden/>
+    <w:unhideWhenUsed/>
+    <w:tblPr>
+      <w:tblInd w:w="0" w:type="dxa"/>
+      <w:tblCellMar>
+        <w:top w:w="0" w:type="dxa"/>
+        <w:left w:w="108" w:type="dxa"/>
+        <w:bottom w:w="0" w:type="dxa"/>
+        <w:right w:w="108" w:type="dxa"/>
+      </w:tblCellMar>
+    </w:tblPr>
+  </w:style>
+  <w:style w:type="numbering" w:default="1" w:styleId="Aucuneliste">
+    <w:name w:val="No List"/>
+    <w:uiPriority w:val="99"/>
+    <w:semiHidden/>
+    <w:unhideWhenUsed/>
+  </w:style>
+  <w:style w:type="paragraph" w:styleId="Sansinterligne">
+    <w:name w:val="No Spacing"/>
+    <w:link w:val="SansinterligneCar"/>
+    <w:uiPriority w:val="1"/>
+    <w:qFormat/>
+    <w:rsid w:val="00C13041"/>
+    <w:pPr>
+      <w:spacing w:after="0" w:line="240" w:lineRule="auto"/>
+    </w:pPr>
+  </w:style>
+  <w:style w:type="character" w:customStyle="1" w:styleId="SansinterligneCar">
+    <w:name w:val="Sans interligne Car"/>
+    <w:basedOn w:val="Policepardfaut"/>
+    <w:link w:val="Sansinterligne"/>
+    <w:uiPriority w:val="1"/>
+    <w:rsid w:val="00C13041"/>
+    <w:rPr>
+      <w:rFonts w:eastAsiaTheme="minorEastAsia"/>
+    </w:rPr>
+  </w:style>
+  <w:style w:type="paragraph" w:styleId="Textedebulles">
+    <w:name w:val="Balloon Text"/>
+    <w:basedOn w:val="Normal"/>
+    <w:link w:val="TextedebullesCar"/>
+    <w:uiPriority w:val="99"/>
+    <w:semiHidden/>
+    <w:unhideWhenUsed/>
+    <w:rsid w:val="00C13041"/>
+    <w:pPr>
+      <w:spacing w:after="0" w:line="240" w:lineRule="auto"/>
+    </w:pPr>
+    <w:rPr>
+      <w:rFonts w:ascii="Tahoma" w:hAnsi="Tahoma" w:cs="Tahoma"/>
+      <w:sz w:val="16"/>
+      <w:szCs w:val="16"/>
+    </w:rPr>
+  </w:style>
+  <w:style w:type="character" w:customStyle="1" w:styleId="TextedebullesCar">
+    <w:name w:val="Texte de bulles Car"/>
+    <w:basedOn w:val="Policepardfaut"/>
+    <w:link w:val="Textedebulles"/>
+    <w:uiPriority w:val="99"/>
+    <w:semiHidden/>
+    <w:rsid w:val="00C13041"/>
+    <w:rPr>
+      <w:rFonts w:ascii="Tahoma" w:hAnsi="Tahoma" w:cs="Tahoma"/>
+      <w:sz w:val="16"/>
+      <w:szCs w:val="16"/>
+    </w:rPr>
+  </w:style>
+  <w:style w:type="paragraph" w:styleId="En-tte">
+    <w:name w:val="header"/>
+    <w:basedOn w:val="Normal"/>
+    <w:link w:val="En-tteCar"/>
+    <w:uiPriority w:val="99"/>
+    <w:unhideWhenUsed/>
+    <w:rsid w:val="00C13041"/>
+    <w:pPr>
+      <w:tabs>
+        <w:tab w:val="center" w:pos="4536"/>
+        <w:tab w:val="right" w:pos="9072"/>
+      </w:tabs>
+      <w:spacing w:after="0" w:line="240" w:lineRule="auto"/>
+    </w:pPr>
+  </w:style>
+  <w:style w:type="character" w:customStyle="1" w:styleId="En-tteCar">
+    <w:name w:val="En-tête Car"/>
+    <w:basedOn w:val="Policepardfaut"/>
+    <w:link w:val="En-tte"/>
+    <w:uiPriority w:val="99"/>
+    <w:rsid w:val="00C13041"/>
+  </w:style>
+  <w:style w:type="paragraph" w:styleId="Pieddepage">
+    <w:name w:val="footer"/>
+    <w:basedOn w:val="Normal"/>
+    <w:link w:val="PieddepageCar"/>
+    <w:uiPriority w:val="99"/>
+    <w:unhideWhenUsed/>
+    <w:rsid w:val="00C13041"/>
+    <w:pPr>
+      <w:tabs>
+        <w:tab w:val="center" w:pos="4536"/>
+        <w:tab w:val="right" w:pos="9072"/>
+      </w:tabs>
+      <w:spacing w:after="0" w:line="240" w:lineRule="auto"/>
+    </w:pPr>
+  </w:style>
+  <w:style w:type="character" w:customStyle="1" w:styleId="PieddepageCar">
+    <w:name w:val="Pied de page Car"/>
+    <w:basedOn w:val="Policepardfaut"/>
+    <w:link w:val="Pieddepage"/>
+    <w:uiPriority w:val="99"/>
+    <w:rsid w:val="00C13041"/>
+  </w:style>
+  <w:style w:type="character" w:customStyle="1" w:styleId="Titre2Car">
+    <w:name w:val="Titre 2 Car"/>
+    <w:basedOn w:val="Policepardfaut"/>
+    <w:link w:val="Titre2"/>
+    <w:uiPriority w:val="9"/>
+    <w:rsid w:val="0021418D"/>
+    <w:rPr>
+      <w:rFonts w:asciiTheme="majorHAnsi" w:eastAsiaTheme="majorEastAsia" w:hAnsiTheme="majorHAnsi" w:cstheme="majorBidi"/>
+      <w:b/>
+      <w:bCs/>
+      <w:color w:val="387025" w:themeColor="accent1"/>
+      <w:sz w:val="26"/>
+      <w:szCs w:val="26"/>
+    </w:rPr>
+  </w:style>
+  <w:style w:type="character" w:customStyle="1" w:styleId="Titre1Car">
+    <w:name w:val="Titre 1 Car"/>
+    <w:basedOn w:val="Policepardfaut"/>
+    <w:link w:val="Titre1"/>
+    <w:uiPriority w:val="9"/>
+    <w:rsid w:val="0021418D"/>
+    <w:rPr>
+      <w:rFonts w:asciiTheme="majorHAnsi" w:eastAsiaTheme="majorEastAsia" w:hAnsiTheme="majorHAnsi" w:cstheme="majorBidi"/>
+      <w:b/>
+      <w:bCs/>
+      <w:color w:val="29531B" w:themeColor="accent1" w:themeShade="BF"/>
+      <w:sz w:val="28"/>
+      <w:szCs w:val="28"/>
+    </w:rPr>
+  </w:style>
+  <w:style w:type="character" w:customStyle="1" w:styleId="Titre3Car">
+    <w:name w:val="Titre 3 Car"/>
+    <w:basedOn w:val="Policepardfaut"/>
+    <w:link w:val="Titre3"/>
+    <w:uiPriority w:val="9"/>
+    <w:rsid w:val="0021418D"/>
+    <w:rPr>
+      <w:rFonts w:asciiTheme="majorHAnsi" w:eastAsiaTheme="majorEastAsia" w:hAnsiTheme="majorHAnsi" w:cstheme="majorBidi"/>
+      <w:b/>
+      <w:bCs/>
+      <w:color w:val="387025" w:themeColor="accent1"/>
+    </w:rPr>
+  </w:style>
+  <w:style w:type="paragraph" w:styleId="En-ttedetabledesmatires">
+    <w:name w:val="TOC Heading"/>
+    <w:basedOn w:val="Titre1"/>
+    <w:next w:val="Normal"/>
+    <w:uiPriority w:val="39"/>
+    <w:semiHidden/>
+    <w:unhideWhenUsed/>
+    <w:qFormat/>
+    <w:rsid w:val="0021418D"/>
+    <w:pPr>
+      <w:outlineLvl w:val="9"/>
+    </w:pPr>
+  </w:style>
+  <w:style w:type="paragraph" w:styleId="TM1">
+    <w:name w:val="toc 1"/>
+    <w:basedOn w:val="Normal"/>
+    <w:next w:val="Normal"/>
+    <w:autoRedefine/>
+    <w:uiPriority w:val="39"/>
+    <w:unhideWhenUsed/>
+    <w:rsid w:val="0021418D"/>
+    <w:pPr>
+      <w:spacing w:after="100"/>
+    </w:pPr>
+  </w:style>
+  <w:style w:type="paragraph" w:styleId="TM3">
+    <w:name w:val="toc 3"/>
+    <w:basedOn w:val="Normal"/>
+    <w:next w:val="Normal"/>
+    <w:autoRedefine/>
+    <w:uiPriority w:val="39"/>
+    <w:unhideWhenUsed/>
+    <w:rsid w:val="0021418D"/>
+    <w:pPr>
+      <w:spacing w:after="100"/>
+      <w:ind w:left="440"/>
+    </w:pPr>
+  </w:style>
+  <w:style w:type="character" w:styleId="Lienhypertexte">
+    <w:name w:val="Hyperlink"/>
+    <w:basedOn w:val="Policepardfaut"/>
+    <w:uiPriority w:val="99"/>
+    <w:unhideWhenUsed/>
+    <w:rsid w:val="0021418D"/>
+    <w:rPr>
+      <w:color w:val="E2D700" w:themeColor="hyperlink"/>
+      <w:u w:val="single"/>
+    </w:rPr>
+  </w:style>
+  <w:style w:type="paragraph" w:styleId="Titre">
+    <w:name w:val="Title"/>
+    <w:basedOn w:val="Normal"/>
+    <w:next w:val="Normal"/>
+    <w:link w:val="TitreCar"/>
+    <w:uiPriority w:val="10"/>
+    <w:qFormat/>
+    <w:rsid w:val="000B5154"/>
+    <w:pPr>
+      <w:pBdr>
+        <w:bottom w:val="single" w:sz="8" w:space="4" w:color="387025" w:themeColor="accent1"/>
+      </w:pBdr>
+      <w:spacing w:after="300" w:line="240" w:lineRule="auto"/>
+      <w:contextualSpacing/>
+    </w:pPr>
+    <w:rPr>
+      <w:rFonts w:asciiTheme="majorHAnsi" w:eastAsiaTheme="majorEastAsia" w:hAnsiTheme="majorHAnsi" w:cstheme="majorBidi"/>
+      <w:color w:val="3E7D2A" w:themeColor="text2" w:themeShade="BF"/>
+      <w:spacing w:val="5"/>
+      <w:kern w:val="28"/>
+      <w:sz w:val="52"/>
+      <w:szCs w:val="52"/>
+    </w:rPr>
+  </w:style>
+  <w:style w:type="character" w:customStyle="1" w:styleId="TitreCar">
+    <w:name w:val="Titre Car"/>
+    <w:basedOn w:val="Policepardfaut"/>
+    <w:link w:val="Titre"/>
+    <w:uiPriority w:val="10"/>
+    <w:rsid w:val="000B5154"/>
+    <w:rPr>
+      <w:rFonts w:asciiTheme="majorHAnsi" w:eastAsiaTheme="majorEastAsia" w:hAnsiTheme="majorHAnsi" w:cstheme="majorBidi"/>
+      <w:color w:val="3E7D2A" w:themeColor="text2" w:themeShade="BF"/>
+      <w:spacing w:val="5"/>
+      <w:kern w:val="28"/>
+      <w:sz w:val="52"/>
+      <w:szCs w:val="52"/>
+    </w:rPr>
+  </w:style>
+  <w:style w:type="paragraph" w:styleId="Paragraphedeliste">
+    <w:name w:val="List Paragraph"/>
+    <w:basedOn w:val="Normal"/>
+    <w:uiPriority w:val="34"/>
+    <w:qFormat/>
+    <w:rsid w:val="00CF2080"/>
+    <w:pPr>
+      <w:ind w:left="720"/>
+      <w:contextualSpacing/>
+    </w:pPr>
+  </w:style>
+  <w:style w:type="character" w:customStyle="1" w:styleId="Titre4Car">
+    <w:name w:val="Titre 4 Car"/>
+    <w:basedOn w:val="Policepardfaut"/>
+    <w:link w:val="Titre4"/>
+    <w:uiPriority w:val="9"/>
+    <w:rsid w:val="00CF2080"/>
+    <w:rPr>
+      <w:rFonts w:asciiTheme="majorHAnsi" w:eastAsiaTheme="majorEastAsia" w:hAnsiTheme="majorHAnsi" w:cstheme="majorBidi"/>
+      <w:b/>
+      <w:bCs/>
+      <w:i/>
+      <w:iCs/>
+      <w:color w:val="387025" w:themeColor="accent1"/>
+    </w:rPr>
+  </w:style>
 </w:styles>
 </file>
 
 <file path=word/glossary/document.xml><?xml version="1.0" encoding="utf-8"?>
-<w:glossaryDocument xmlns:wpc="http://schemas.microsoft.com/office/word/2010/wordprocessingCanvas" xmlns:mc="http://schemas.openxmlformats.org/markup-compatibility/2006" xmlns:o="urn:schemas-microsoft-com:office:office" xmlns:r="http://schemas.openxmlformats.org/officeDocument/2006/relationships" xmlns:m="http://schemas.openxmlformats.org/officeDocument/2006/math" xmlns:v="urn:schemas-microsoft-com:vml" xmlns:wp14="http://schemas.microsoft.com/office/word/2010/wordprocessingDrawing" xmlns:wp="http://schemas.openxmlformats.org/drawingml/2006/wordprocessingDrawing" xmlns:w10="urn:schemas-microsoft-com:office:word" xmlns:w="http://schemas.openxmlformats.org/wordprocessingml/2006/main" xmlns:w14="http://schemas.microsoft.com/office/word/2010/wordml" xmlns:wpg="http://schemas.microsoft.com/office/word/2010/wordprocessingGroup" xmlns:wpi="http://schemas.microsoft.com/office/word/2010/wordprocessingInk" xmlns:wne="http://schemas.microsoft.com/office/word/2006/wordml" xmlns:wps="http://schemas.microsoft.com/office/word/2010/wordprocessingShape" mc:Ignorable="w14 wp14">
-  <w:docParts>
-    <w:docPart>
-      <w:docPartPr>
-        <w:name w:val="95EDE8997AED4EADBB667BC4EC05E757"/>
-        <w:category>
-          <w:name w:val="Général"/>
-          <w:gallery w:val="placeholder"/>
-        </w:category>
-        <w:types>
-          <w:type w:val="bbPlcHdr"/>
-        </w:types>
-        <w:behaviors>
-          <w:behavior w:val="content"/>
-        </w:behaviors>
-        <w:guid w:val="{FA51B32A-B4F0-4EED-B0D9-4309F2879512}"/>
-      </w:docPartPr>
-      <w:docPartBody>
-        <w:p>
-          <w:pPr>
-            <w:pStyle w:val="95EDE8997AED4EADBB667BC4EC05E757"/>
-          </w:pPr>
-          <w:r>
-            <w:rPr>
-              <w:rFonts w:asciiTheme="majorHAnsi" w:eastAsiaTheme="majorEastAsia" w:hAnsiTheme="majorHAnsi" w:cstheme="majorBidi"/>
-              <w:color w:val="FFFFFF" w:themeColor="background1"/>
-              <w:sz w:val="72"/>
-              <w:szCs w:val="72"/>
-            </w:rPr>
-            <w:t>[Tapez le titre du document]</w:t>
-          </w:r>
-        </w:p>
-      </w:docPartBody>
-    </w:docPart>
-  </w:docParts>
-</w:glossaryDocument>
+<w:glossaryDocument xmlns:wpc="http://schemas.microsoft.com/office/word/2010/wordprocessingCanvas" xmlns:mc="http://schemas.openxmlformats.org/markup-compatibility/2006" xmlns:o="urn:schemas-microsoft-com:office:office" xmlns:r="http://schemas.openxmlformats.org/officeDocument/2006/relationships" xmlns:m="http://schemas.openxmlformats.org/officeDocument/2006/math" xmlns:v="urn:schemas-microsoft-com:vml" xmlns:wp14="http://schemas.microsoft.com/office/word/2010/wordprocessingDrawing" xmlns:wp="http://schemas.openxmlformats.org/drawingml/2006/wordprocessingDrawing" xmlns:w10="urn:schemas-microsoft-com:office:word" xmlns:w="http://schemas.openxmlformats.org/wordprocessingml/2006/main" xmlns:w14="http://schemas.microsoft.com/office/word/2010/wordml" xmlns:wpg="http://schemas.microsoft.com/office/word/2010/wordprocessingGroup" xmlns:wpi="http://schemas.microsoft.com/office/word/2010/wordprocessingInk" xmlns:wne="http://schemas.microsoft.com/office/word/2006/wordml" xmlns:wps="http://schemas.microsoft.com/office/word/2010/wordprocessingShape" mc:Ignorable="w14 wp14"/>
 </file>
 
 <file path=word/glossary/fontTable.xml><?xml version="1.0" encoding="utf-8"?>
@@ -3504,7 +8824,9 @@
   </w:compat>
   <w:rsids>
     <w:rsidRoot w:val="00A17241"/>
+    <w:rsid w:val="00693C06"/>
     <w:rsid w:val="00A17241"/>
+    <w:rsid w:val="00EA6963"/>
   </w:rsids>
   <m:mathPr>
     <m:mathFont m:val="Cambria Math"/>
@@ -4267,7 +9589,7 @@
 </file>
 
 <file path=customXml/itemProps3.xml><?xml version="1.0" encoding="utf-8"?>
-<ds:datastoreItem xmlns:ds="http://schemas.openxmlformats.org/officeDocument/2006/customXml" ds:itemID="{8DEE19F9-26E5-4785-92FD-CE8E322EFF30}">
+<ds:datastoreItem xmlns:ds="http://schemas.openxmlformats.org/officeDocument/2006/customXml" ds:itemID="{8D1AB495-66FD-4E69-8C20-F78AFD9FEE9C}">
   <ds:schemaRefs>
     <ds:schemaRef ds:uri="http://schemas.openxmlformats.org/officeDocument/2006/bibliography"/>
   </ds:schemaRefs>

--- a/ReseauAdmission.docx
+++ b/ReseauAdmission.docx
@@ -105,9 +105,6 @@
                                   </w:rPr>
                                   <w:alias w:val="Titre"/>
                                   <w:id w:val="103676091"/>
-                                  <w:placeholder>
-                                    <w:docPart w:val="95EDE8997AED4EADBB667BC4EC05E757"/>
-                                  </w:placeholder>
                                   <w:dataBinding w:prefixMappings="xmlns:ns0='http://schemas.openxmlformats.org/package/2006/metadata/core-properties' xmlns:ns1='http://purl.org/dc/elements/1.1/'" w:xpath="/ns0:coreProperties[1]/ns1:title[1]" w:storeItemID="{6C3C8BC8-F283-45AE-878A-BAB7291924A1}"/>
                                   <w:text/>
                                 </w:sdtPr>
@@ -169,9 +166,6 @@
                             </w:rPr>
                             <w:alias w:val="Titre"/>
                             <w:id w:val="103676091"/>
-                            <w:placeholder>
-                              <w:docPart w:val="95EDE8997AED4EADBB667BC4EC05E757"/>
-                            </w:placeholder>
                             <w:dataBinding w:prefixMappings="xmlns:ns0='http://schemas.openxmlformats.org/package/2006/metadata/core-properties' xmlns:ns1='http://purl.org/dc/elements/1.1/'" w:xpath="/ns0:coreProperties[1]/ns1:title[1]" w:storeItemID="{6C3C8BC8-F283-45AE-878A-BAB7291924A1}"/>
                             <w:text/>
                           </w:sdtPr>
@@ -965,7 +959,6 @@
             </w:tabs>
             <w:rPr>
               <w:noProof/>
-              <w:sz w:val="24"/>
             </w:rPr>
           </w:pPr>
           <w:r>
@@ -977,12 +970,11 @@
           <w:r>
             <w:fldChar w:fldCharType="separate"/>
           </w:r>
-          <w:hyperlink w:anchor="_Toc417317061" w:history="1">
+          <w:hyperlink w:anchor="_Toc417470379" w:history="1">
             <w:r>
               <w:rPr>
                 <w:rStyle w:val="Lienhypertexte"/>
                 <w:noProof/>
-                <w:sz w:val="24"/>
               </w:rPr>
               <w:t>Introduction</w:t>
             </w:r>
@@ -990,7 +982,6 @@
               <w:rPr>
                 <w:noProof/>
                 <w:webHidden/>
-                <w:sz w:val="24"/>
               </w:rPr>
               <w:tab/>
             </w:r>
@@ -998,7 +989,6 @@
               <w:rPr>
                 <w:noProof/>
                 <w:webHidden/>
-                <w:sz w:val="24"/>
               </w:rPr>
               <w:fldChar w:fldCharType="begin"/>
             </w:r>
@@ -1006,22 +996,19 @@
               <w:rPr>
                 <w:noProof/>
                 <w:webHidden/>
-                <w:sz w:val="24"/>
-              </w:rPr>
-              <w:instrText xml:space="preserve"> PAGEREF _Toc417317061 \h </w:instrText>
+              </w:rPr>
+              <w:instrText xml:space="preserve"> PAGEREF _Toc417470379 \h </w:instrText>
             </w:r>
             <w:r>
               <w:rPr>
                 <w:noProof/>
                 <w:webHidden/>
-                <w:sz w:val="24"/>
               </w:rPr>
             </w:r>
             <w:r>
               <w:rPr>
                 <w:noProof/>
                 <w:webHidden/>
-                <w:sz w:val="24"/>
               </w:rPr>
               <w:fldChar w:fldCharType="separate"/>
             </w:r>
@@ -1029,7 +1016,6 @@
               <w:rPr>
                 <w:noProof/>
                 <w:webHidden/>
-                <w:sz w:val="24"/>
               </w:rPr>
               <w:t>3</w:t>
             </w:r>
@@ -1037,7 +1023,6 @@
               <w:rPr>
                 <w:noProof/>
                 <w:webHidden/>
-                <w:sz w:val="24"/>
               </w:rPr>
               <w:fldChar w:fldCharType="end"/>
             </w:r>
@@ -1051,15 +1036,13 @@
             </w:tabs>
             <w:rPr>
               <w:noProof/>
-              <w:sz w:val="24"/>
             </w:rPr>
           </w:pPr>
-          <w:hyperlink w:anchor="_Toc417317062" w:history="1">
+          <w:hyperlink w:anchor="_Toc417470380" w:history="1">
             <w:r>
               <w:rPr>
                 <w:rStyle w:val="Lienhypertexte"/>
                 <w:noProof/>
-                <w:sz w:val="24"/>
               </w:rPr>
               <w:t>Description</w:t>
             </w:r>
@@ -1067,7 +1050,6 @@
               <w:rPr>
                 <w:noProof/>
                 <w:webHidden/>
-                <w:sz w:val="24"/>
               </w:rPr>
               <w:tab/>
             </w:r>
@@ -1075,7 +1057,6 @@
               <w:rPr>
                 <w:noProof/>
                 <w:webHidden/>
-                <w:sz w:val="24"/>
               </w:rPr>
               <w:fldChar w:fldCharType="begin"/>
             </w:r>
@@ -1083,22 +1064,19 @@
               <w:rPr>
                 <w:noProof/>
                 <w:webHidden/>
-                <w:sz w:val="24"/>
-              </w:rPr>
-              <w:instrText xml:space="preserve"> PAGEREF _Toc417317062 \h </w:instrText>
+              </w:rPr>
+              <w:instrText xml:space="preserve"> PAGEREF _Toc417470380 \h </w:instrText>
             </w:r>
             <w:r>
               <w:rPr>
                 <w:noProof/>
                 <w:webHidden/>
-                <w:sz w:val="24"/>
               </w:rPr>
             </w:r>
             <w:r>
               <w:rPr>
                 <w:noProof/>
                 <w:webHidden/>
-                <w:sz w:val="24"/>
               </w:rPr>
               <w:fldChar w:fldCharType="separate"/>
             </w:r>
@@ -1106,7 +1084,6 @@
               <w:rPr>
                 <w:noProof/>
                 <w:webHidden/>
-                <w:sz w:val="24"/>
               </w:rPr>
               <w:t>3</w:t>
             </w:r>
@@ -1114,7 +1091,6 @@
               <w:rPr>
                 <w:noProof/>
                 <w:webHidden/>
-                <w:sz w:val="24"/>
               </w:rPr>
               <w:fldChar w:fldCharType="end"/>
             </w:r>
@@ -1128,15 +1104,13 @@
             </w:tabs>
             <w:rPr>
               <w:noProof/>
-              <w:sz w:val="24"/>
             </w:rPr>
           </w:pPr>
-          <w:hyperlink w:anchor="_Toc417317063" w:history="1">
+          <w:hyperlink w:anchor="_Toc417470381" w:history="1">
             <w:r>
               <w:rPr>
                 <w:rStyle w:val="Lienhypertexte"/>
                 <w:noProof/>
-                <w:sz w:val="24"/>
               </w:rPr>
               <w:t>Objectifs</w:t>
             </w:r>
@@ -1144,7 +1118,6 @@
               <w:rPr>
                 <w:noProof/>
                 <w:webHidden/>
-                <w:sz w:val="24"/>
               </w:rPr>
               <w:tab/>
             </w:r>
@@ -1152,7 +1125,6 @@
               <w:rPr>
                 <w:noProof/>
                 <w:webHidden/>
-                <w:sz w:val="24"/>
               </w:rPr>
               <w:fldChar w:fldCharType="begin"/>
             </w:r>
@@ -1160,22 +1132,19 @@
               <w:rPr>
                 <w:noProof/>
                 <w:webHidden/>
-                <w:sz w:val="24"/>
-              </w:rPr>
-              <w:instrText xml:space="preserve"> PAGEREF _Toc417317063 \h </w:instrText>
+              </w:rPr>
+              <w:instrText xml:space="preserve"> PAGEREF _Toc417470381 \h </w:instrText>
             </w:r>
             <w:r>
               <w:rPr>
                 <w:noProof/>
                 <w:webHidden/>
-                <w:sz w:val="24"/>
               </w:rPr>
             </w:r>
             <w:r>
               <w:rPr>
                 <w:noProof/>
                 <w:webHidden/>
-                <w:sz w:val="24"/>
               </w:rPr>
               <w:fldChar w:fldCharType="separate"/>
             </w:r>
@@ -1183,7 +1152,6 @@
               <w:rPr>
                 <w:noProof/>
                 <w:webHidden/>
-                <w:sz w:val="24"/>
               </w:rPr>
               <w:t>3</w:t>
             </w:r>
@@ -1191,7 +1159,6 @@
               <w:rPr>
                 <w:noProof/>
                 <w:webHidden/>
-                <w:sz w:val="24"/>
               </w:rPr>
               <w:fldChar w:fldCharType="end"/>
             </w:r>
@@ -1205,15 +1172,13 @@
             </w:tabs>
             <w:rPr>
               <w:noProof/>
-              <w:sz w:val="24"/>
             </w:rPr>
           </w:pPr>
-          <w:hyperlink w:anchor="_Toc417317064" w:history="1">
+          <w:hyperlink w:anchor="_Toc417470382" w:history="1">
             <w:r>
               <w:rPr>
                 <w:rStyle w:val="Lienhypertexte"/>
                 <w:noProof/>
-                <w:sz w:val="24"/>
               </w:rPr>
               <w:t>Backlog du produit</w:t>
             </w:r>
@@ -1221,7 +1186,6 @@
               <w:rPr>
                 <w:noProof/>
                 <w:webHidden/>
-                <w:sz w:val="24"/>
               </w:rPr>
               <w:tab/>
             </w:r>
@@ -1229,7 +1193,6 @@
               <w:rPr>
                 <w:noProof/>
                 <w:webHidden/>
-                <w:sz w:val="24"/>
               </w:rPr>
               <w:fldChar w:fldCharType="begin"/>
             </w:r>
@@ -1237,22 +1200,19 @@
               <w:rPr>
                 <w:noProof/>
                 <w:webHidden/>
-                <w:sz w:val="24"/>
-              </w:rPr>
-              <w:instrText xml:space="preserve"> PAGEREF _Toc417317064 \h </w:instrText>
+              </w:rPr>
+              <w:instrText xml:space="preserve"> PAGEREF _Toc417470382 \h </w:instrText>
             </w:r>
             <w:r>
               <w:rPr>
                 <w:noProof/>
                 <w:webHidden/>
-                <w:sz w:val="24"/>
               </w:rPr>
             </w:r>
             <w:r>
               <w:rPr>
                 <w:noProof/>
                 <w:webHidden/>
-                <w:sz w:val="24"/>
               </w:rPr>
               <w:fldChar w:fldCharType="separate"/>
             </w:r>
@@ -1260,15 +1220,13 @@
               <w:rPr>
                 <w:noProof/>
                 <w:webHidden/>
-                <w:sz w:val="24"/>
-              </w:rPr>
-              <w:t>3</w:t>
+              </w:rPr>
+              <w:t>4</w:t>
             </w:r>
             <w:r>
               <w:rPr>
                 <w:noProof/>
                 <w:webHidden/>
-                <w:sz w:val="24"/>
               </w:rPr>
               <w:fldChar w:fldCharType="end"/>
             </w:r>
@@ -1282,15 +1240,13 @@
             </w:tabs>
             <w:rPr>
               <w:noProof/>
-              <w:sz w:val="24"/>
             </w:rPr>
           </w:pPr>
-          <w:hyperlink w:anchor="_Toc417317065" w:history="1">
+          <w:hyperlink w:anchor="_Toc417470383" w:history="1">
             <w:r>
               <w:rPr>
                 <w:rStyle w:val="Lienhypertexte"/>
                 <w:noProof/>
-                <w:sz w:val="24"/>
               </w:rPr>
               <w:t>Planification des sprints</w:t>
             </w:r>
@@ -1298,7 +1254,6 @@
               <w:rPr>
                 <w:noProof/>
                 <w:webHidden/>
-                <w:sz w:val="24"/>
               </w:rPr>
               <w:tab/>
             </w:r>
@@ -1306,7 +1261,6 @@
               <w:rPr>
                 <w:noProof/>
                 <w:webHidden/>
-                <w:sz w:val="24"/>
               </w:rPr>
               <w:fldChar w:fldCharType="begin"/>
             </w:r>
@@ -1314,22 +1268,19 @@
               <w:rPr>
                 <w:noProof/>
                 <w:webHidden/>
-                <w:sz w:val="24"/>
-              </w:rPr>
-              <w:instrText xml:space="preserve"> PAGEREF _Toc417317065 \h </w:instrText>
+              </w:rPr>
+              <w:instrText xml:space="preserve"> PAGEREF _Toc417470383 \h </w:instrText>
             </w:r>
             <w:r>
               <w:rPr>
                 <w:noProof/>
                 <w:webHidden/>
-                <w:sz w:val="24"/>
               </w:rPr>
             </w:r>
             <w:r>
               <w:rPr>
                 <w:noProof/>
                 <w:webHidden/>
-                <w:sz w:val="24"/>
               </w:rPr>
               <w:fldChar w:fldCharType="separate"/>
             </w:r>
@@ -1337,15 +1288,13 @@
               <w:rPr>
                 <w:noProof/>
                 <w:webHidden/>
-                <w:sz w:val="24"/>
-              </w:rPr>
-              <w:t>3</w:t>
+              </w:rPr>
+              <w:t>5</w:t>
             </w:r>
             <w:r>
               <w:rPr>
                 <w:noProof/>
                 <w:webHidden/>
-                <w:sz w:val="24"/>
               </w:rPr>
               <w:fldChar w:fldCharType="end"/>
             </w:r>
@@ -1359,15 +1308,13 @@
             </w:tabs>
             <w:rPr>
               <w:noProof/>
-              <w:sz w:val="24"/>
             </w:rPr>
           </w:pPr>
-          <w:hyperlink w:anchor="_Toc417317066" w:history="1">
+          <w:hyperlink w:anchor="_Toc417470384" w:history="1">
             <w:r>
               <w:rPr>
                 <w:rStyle w:val="Lienhypertexte"/>
                 <w:noProof/>
-                <w:sz w:val="24"/>
               </w:rPr>
               <w:t>Planification du premier sprint</w:t>
             </w:r>
@@ -1375,7 +1322,6 @@
               <w:rPr>
                 <w:noProof/>
                 <w:webHidden/>
-                <w:sz w:val="24"/>
               </w:rPr>
               <w:tab/>
             </w:r>
@@ -1383,7 +1329,6 @@
               <w:rPr>
                 <w:noProof/>
                 <w:webHidden/>
-                <w:sz w:val="24"/>
               </w:rPr>
               <w:fldChar w:fldCharType="begin"/>
             </w:r>
@@ -1391,22 +1336,19 @@
               <w:rPr>
                 <w:noProof/>
                 <w:webHidden/>
-                <w:sz w:val="24"/>
-              </w:rPr>
-              <w:instrText xml:space="preserve"> PAGEREF _Toc417317066 \h </w:instrText>
+              </w:rPr>
+              <w:instrText xml:space="preserve"> PAGEREF _Toc417470384 \h </w:instrText>
             </w:r>
             <w:r>
               <w:rPr>
                 <w:noProof/>
                 <w:webHidden/>
-                <w:sz w:val="24"/>
               </w:rPr>
             </w:r>
             <w:r>
               <w:rPr>
                 <w:noProof/>
                 <w:webHidden/>
-                <w:sz w:val="24"/>
               </w:rPr>
               <w:fldChar w:fldCharType="separate"/>
             </w:r>
@@ -1414,15 +1356,13 @@
               <w:rPr>
                 <w:noProof/>
                 <w:webHidden/>
-                <w:sz w:val="24"/>
-              </w:rPr>
-              <w:t>3</w:t>
+              </w:rPr>
+              <w:t>5</w:t>
             </w:r>
             <w:r>
               <w:rPr>
                 <w:noProof/>
                 <w:webHidden/>
-                <w:sz w:val="24"/>
               </w:rPr>
               <w:fldChar w:fldCharType="end"/>
             </w:r>
@@ -1436,15 +1376,13 @@
             </w:tabs>
             <w:rPr>
               <w:noProof/>
-              <w:sz w:val="24"/>
             </w:rPr>
           </w:pPr>
-          <w:hyperlink w:anchor="_Toc417317067" w:history="1">
+          <w:hyperlink w:anchor="_Toc417470385" w:history="1">
             <w:r>
               <w:rPr>
                 <w:rStyle w:val="Lienhypertexte"/>
                 <w:noProof/>
-                <w:sz w:val="24"/>
               </w:rPr>
               <w:t>Base de données</w:t>
             </w:r>
@@ -1452,7 +1390,6 @@
               <w:rPr>
                 <w:noProof/>
                 <w:webHidden/>
-                <w:sz w:val="24"/>
               </w:rPr>
               <w:tab/>
             </w:r>
@@ -1460,7 +1397,6 @@
               <w:rPr>
                 <w:noProof/>
                 <w:webHidden/>
-                <w:sz w:val="24"/>
               </w:rPr>
               <w:fldChar w:fldCharType="begin"/>
             </w:r>
@@ -1468,22 +1404,19 @@
               <w:rPr>
                 <w:noProof/>
                 <w:webHidden/>
-                <w:sz w:val="24"/>
-              </w:rPr>
-              <w:instrText xml:space="preserve"> PAGEREF _Toc417317067 \h </w:instrText>
+              </w:rPr>
+              <w:instrText xml:space="preserve"> PAGEREF _Toc417470385 \h </w:instrText>
             </w:r>
             <w:r>
               <w:rPr>
                 <w:noProof/>
                 <w:webHidden/>
-                <w:sz w:val="24"/>
               </w:rPr>
             </w:r>
             <w:r>
               <w:rPr>
                 <w:noProof/>
                 <w:webHidden/>
-                <w:sz w:val="24"/>
               </w:rPr>
               <w:fldChar w:fldCharType="separate"/>
             </w:r>
@@ -1491,15 +1424,13 @@
               <w:rPr>
                 <w:noProof/>
                 <w:webHidden/>
-                <w:sz w:val="24"/>
-              </w:rPr>
-              <w:t>3</w:t>
+              </w:rPr>
+              <w:t>6</w:t>
             </w:r>
             <w:r>
               <w:rPr>
                 <w:noProof/>
                 <w:webHidden/>
-                <w:sz w:val="24"/>
               </w:rPr>
               <w:fldChar w:fldCharType="end"/>
             </w:r>
@@ -1513,15 +1444,13 @@
             </w:tabs>
             <w:rPr>
               <w:noProof/>
-              <w:sz w:val="24"/>
             </w:rPr>
           </w:pPr>
-          <w:hyperlink w:anchor="_Toc417317068" w:history="1">
+          <w:hyperlink w:anchor="_Toc417470386" w:history="1">
             <w:r>
               <w:rPr>
                 <w:rStyle w:val="Lienhypertexte"/>
                 <w:noProof/>
-                <w:sz w:val="24"/>
               </w:rPr>
               <w:t>Dictionnaire de données</w:t>
             </w:r>
@@ -1529,7 +1458,6 @@
               <w:rPr>
                 <w:noProof/>
                 <w:webHidden/>
-                <w:sz w:val="24"/>
               </w:rPr>
               <w:tab/>
             </w:r>
@@ -1537,7 +1465,6 @@
               <w:rPr>
                 <w:noProof/>
                 <w:webHidden/>
-                <w:sz w:val="24"/>
               </w:rPr>
               <w:fldChar w:fldCharType="begin"/>
             </w:r>
@@ -1545,22 +1472,19 @@
               <w:rPr>
                 <w:noProof/>
                 <w:webHidden/>
-                <w:sz w:val="24"/>
-              </w:rPr>
-              <w:instrText xml:space="preserve"> PAGEREF _Toc417317068 \h </w:instrText>
+              </w:rPr>
+              <w:instrText xml:space="preserve"> PAGEREF _Toc417470386 \h </w:instrText>
             </w:r>
             <w:r>
               <w:rPr>
                 <w:noProof/>
                 <w:webHidden/>
-                <w:sz w:val="24"/>
               </w:rPr>
             </w:r>
             <w:r>
               <w:rPr>
                 <w:noProof/>
                 <w:webHidden/>
-                <w:sz w:val="24"/>
               </w:rPr>
               <w:fldChar w:fldCharType="separate"/>
             </w:r>
@@ -1568,15 +1492,13 @@
               <w:rPr>
                 <w:noProof/>
                 <w:webHidden/>
-                <w:sz w:val="24"/>
-              </w:rPr>
-              <w:t>3</w:t>
+              </w:rPr>
+              <w:t>6</w:t>
             </w:r>
             <w:r>
               <w:rPr>
                 <w:noProof/>
                 <w:webHidden/>
-                <w:sz w:val="24"/>
               </w:rPr>
               <w:fldChar w:fldCharType="end"/>
             </w:r>
@@ -1590,15 +1512,13 @@
             </w:tabs>
             <w:rPr>
               <w:noProof/>
-              <w:sz w:val="24"/>
             </w:rPr>
           </w:pPr>
-          <w:hyperlink w:anchor="_Toc417317069" w:history="1">
+          <w:hyperlink w:anchor="_Toc417470387" w:history="1">
             <w:r>
               <w:rPr>
                 <w:rStyle w:val="Lienhypertexte"/>
                 <w:noProof/>
-                <w:sz w:val="24"/>
               </w:rPr>
               <w:t>Règles de gestions, de calculs et d’intégrités</w:t>
             </w:r>
@@ -1606,7 +1526,6 @@
               <w:rPr>
                 <w:noProof/>
                 <w:webHidden/>
-                <w:sz w:val="24"/>
               </w:rPr>
               <w:tab/>
             </w:r>
@@ -1614,7 +1533,6 @@
               <w:rPr>
                 <w:noProof/>
                 <w:webHidden/>
-                <w:sz w:val="24"/>
               </w:rPr>
               <w:fldChar w:fldCharType="begin"/>
             </w:r>
@@ -1622,22 +1540,19 @@
               <w:rPr>
                 <w:noProof/>
                 <w:webHidden/>
-                <w:sz w:val="24"/>
-              </w:rPr>
-              <w:instrText xml:space="preserve"> PAGEREF _Toc417317069 \h </w:instrText>
+              </w:rPr>
+              <w:instrText xml:space="preserve"> PAGEREF _Toc417470387 \h </w:instrText>
             </w:r>
             <w:r>
               <w:rPr>
                 <w:noProof/>
                 <w:webHidden/>
-                <w:sz w:val="24"/>
               </w:rPr>
             </w:r>
             <w:r>
               <w:rPr>
                 <w:noProof/>
                 <w:webHidden/>
-                <w:sz w:val="24"/>
               </w:rPr>
               <w:fldChar w:fldCharType="separate"/>
             </w:r>
@@ -1645,15 +1560,13 @@
               <w:rPr>
                 <w:noProof/>
                 <w:webHidden/>
-                <w:sz w:val="24"/>
-              </w:rPr>
-              <w:t>3</w:t>
+              </w:rPr>
+              <w:t>8</w:t>
             </w:r>
             <w:r>
               <w:rPr>
                 <w:noProof/>
                 <w:webHidden/>
-                <w:sz w:val="24"/>
               </w:rPr>
               <w:fldChar w:fldCharType="end"/>
             </w:r>
@@ -1667,23 +1580,20 @@
             </w:tabs>
             <w:rPr>
               <w:noProof/>
-              <w:sz w:val="24"/>
             </w:rPr>
           </w:pPr>
-          <w:hyperlink w:anchor="_Toc417317070" w:history="1">
+          <w:hyperlink w:anchor="_Toc417470388" w:history="1">
             <w:r>
               <w:rPr>
                 <w:rStyle w:val="Lienhypertexte"/>
                 <w:noProof/>
-                <w:sz w:val="24"/>
-              </w:rPr>
-              <w:t>Modèle relationnel</w:t>
+              </w:rPr>
+              <w:t>Validation de la base de données</w:t>
             </w:r>
             <w:r>
               <w:rPr>
                 <w:noProof/>
                 <w:webHidden/>
-                <w:sz w:val="24"/>
               </w:rPr>
               <w:tab/>
             </w:r>
@@ -1691,7 +1601,6 @@
               <w:rPr>
                 <w:noProof/>
                 <w:webHidden/>
-                <w:sz w:val="24"/>
               </w:rPr>
               <w:fldChar w:fldCharType="begin"/>
             </w:r>
@@ -1699,22 +1608,19 @@
               <w:rPr>
                 <w:noProof/>
                 <w:webHidden/>
-                <w:sz w:val="24"/>
-              </w:rPr>
-              <w:instrText xml:space="preserve"> PAGEREF _Toc417317070 \h </w:instrText>
+              </w:rPr>
+              <w:instrText xml:space="preserve"> PAGEREF _Toc417470388 \h </w:instrText>
             </w:r>
             <w:r>
               <w:rPr>
                 <w:noProof/>
                 <w:webHidden/>
-                <w:sz w:val="24"/>
               </w:rPr>
             </w:r>
             <w:r>
               <w:rPr>
                 <w:noProof/>
                 <w:webHidden/>
-                <w:sz w:val="24"/>
               </w:rPr>
               <w:fldChar w:fldCharType="separate"/>
             </w:r>
@@ -1722,15 +1628,13 @@
               <w:rPr>
                 <w:noProof/>
                 <w:webHidden/>
-                <w:sz w:val="24"/>
-              </w:rPr>
-              <w:t>3</w:t>
+              </w:rPr>
+              <w:t>8</w:t>
             </w:r>
             <w:r>
               <w:rPr>
                 <w:noProof/>
                 <w:webHidden/>
-                <w:sz w:val="24"/>
               </w:rPr>
               <w:fldChar w:fldCharType="end"/>
             </w:r>
@@ -1744,23 +1648,20 @@
             </w:tabs>
             <w:rPr>
               <w:noProof/>
-              <w:sz w:val="24"/>
             </w:rPr>
           </w:pPr>
-          <w:hyperlink w:anchor="_Toc417317071" w:history="1">
+          <w:hyperlink w:anchor="_Toc417470389" w:history="1">
             <w:r>
               <w:rPr>
                 <w:rStyle w:val="Lienhypertexte"/>
                 <w:noProof/>
-                <w:sz w:val="24"/>
-              </w:rPr>
-              <w:t>Validation de la base de données</w:t>
+              </w:rPr>
+              <w:t>Modèle relationnel</w:t>
             </w:r>
             <w:r>
               <w:rPr>
                 <w:noProof/>
                 <w:webHidden/>
-                <w:sz w:val="24"/>
               </w:rPr>
               <w:tab/>
             </w:r>
@@ -1768,7 +1669,6 @@
               <w:rPr>
                 <w:noProof/>
                 <w:webHidden/>
-                <w:sz w:val="24"/>
               </w:rPr>
               <w:fldChar w:fldCharType="begin"/>
             </w:r>
@@ -1776,22 +1676,19 @@
               <w:rPr>
                 <w:noProof/>
                 <w:webHidden/>
-                <w:sz w:val="24"/>
-              </w:rPr>
-              <w:instrText xml:space="preserve"> PAGEREF _Toc417317071 \h </w:instrText>
+              </w:rPr>
+              <w:instrText xml:space="preserve"> PAGEREF _Toc417470389 \h </w:instrText>
             </w:r>
             <w:r>
               <w:rPr>
                 <w:noProof/>
                 <w:webHidden/>
-                <w:sz w:val="24"/>
               </w:rPr>
             </w:r>
             <w:r>
               <w:rPr>
                 <w:noProof/>
                 <w:webHidden/>
-                <w:sz w:val="24"/>
               </w:rPr>
               <w:fldChar w:fldCharType="separate"/>
             </w:r>
@@ -1799,15 +1696,13 @@
               <w:rPr>
                 <w:noProof/>
                 <w:webHidden/>
-                <w:sz w:val="24"/>
-              </w:rPr>
-              <w:t>3</w:t>
+              </w:rPr>
+              <w:t>9</w:t>
             </w:r>
             <w:r>
               <w:rPr>
                 <w:noProof/>
                 <w:webHidden/>
-                <w:sz w:val="24"/>
               </w:rPr>
               <w:fldChar w:fldCharType="end"/>
             </w:r>
@@ -1821,15 +1716,13 @@
             </w:tabs>
             <w:rPr>
               <w:noProof/>
-              <w:sz w:val="24"/>
             </w:rPr>
           </w:pPr>
-          <w:hyperlink w:anchor="_Toc417317072" w:history="1">
+          <w:hyperlink w:anchor="_Toc417470390" w:history="1">
             <w:r>
               <w:rPr>
                 <w:rStyle w:val="Lienhypertexte"/>
                 <w:noProof/>
-                <w:sz w:val="24"/>
               </w:rPr>
               <w:t>Batterie de tests pour application web</w:t>
             </w:r>
@@ -1837,7 +1730,6 @@
               <w:rPr>
                 <w:noProof/>
                 <w:webHidden/>
-                <w:sz w:val="24"/>
               </w:rPr>
               <w:tab/>
             </w:r>
@@ -1845,7 +1737,6 @@
               <w:rPr>
                 <w:noProof/>
                 <w:webHidden/>
-                <w:sz w:val="24"/>
               </w:rPr>
               <w:fldChar w:fldCharType="begin"/>
             </w:r>
@@ -1853,22 +1744,19 @@
               <w:rPr>
                 <w:noProof/>
                 <w:webHidden/>
-                <w:sz w:val="24"/>
-              </w:rPr>
-              <w:instrText xml:space="preserve"> PAGEREF _Toc417317072 \h </w:instrText>
+              </w:rPr>
+              <w:instrText xml:space="preserve"> PAGEREF _Toc417470390 \h </w:instrText>
             </w:r>
             <w:r>
               <w:rPr>
                 <w:noProof/>
                 <w:webHidden/>
-                <w:sz w:val="24"/>
               </w:rPr>
             </w:r>
             <w:r>
               <w:rPr>
                 <w:noProof/>
                 <w:webHidden/>
-                <w:sz w:val="24"/>
               </w:rPr>
               <w:fldChar w:fldCharType="separate"/>
             </w:r>
@@ -1876,15 +1764,13 @@
               <w:rPr>
                 <w:noProof/>
                 <w:webHidden/>
-                <w:sz w:val="24"/>
-              </w:rPr>
-              <w:t>3</w:t>
+              </w:rPr>
+              <w:t>10</w:t>
             </w:r>
             <w:r>
               <w:rPr>
                 <w:noProof/>
                 <w:webHidden/>
-                <w:sz w:val="24"/>
               </w:rPr>
               <w:fldChar w:fldCharType="end"/>
             </w:r>
@@ -1898,15 +1784,13 @@
             </w:tabs>
             <w:rPr>
               <w:noProof/>
-              <w:sz w:val="24"/>
             </w:rPr>
           </w:pPr>
-          <w:hyperlink w:anchor="_Toc417317073" w:history="1">
+          <w:hyperlink w:anchor="_Toc417470391" w:history="1">
             <w:r>
               <w:rPr>
                 <w:rStyle w:val="Lienhypertexte"/>
                 <w:noProof/>
-                <w:sz w:val="24"/>
               </w:rPr>
               <w:t>Prototype de l’application</w:t>
             </w:r>
@@ -1914,7 +1798,6 @@
               <w:rPr>
                 <w:noProof/>
                 <w:webHidden/>
-                <w:sz w:val="24"/>
               </w:rPr>
               <w:tab/>
             </w:r>
@@ -1922,7 +1805,6 @@
               <w:rPr>
                 <w:noProof/>
                 <w:webHidden/>
-                <w:sz w:val="24"/>
               </w:rPr>
               <w:fldChar w:fldCharType="begin"/>
             </w:r>
@@ -1930,22 +1812,19 @@
               <w:rPr>
                 <w:noProof/>
                 <w:webHidden/>
-                <w:sz w:val="24"/>
-              </w:rPr>
-              <w:instrText xml:space="preserve"> PAGEREF _Toc417317073 \h </w:instrText>
+              </w:rPr>
+              <w:instrText xml:space="preserve"> PAGEREF _Toc417470391 \h </w:instrText>
             </w:r>
             <w:r>
               <w:rPr>
                 <w:noProof/>
                 <w:webHidden/>
-                <w:sz w:val="24"/>
               </w:rPr>
             </w:r>
             <w:r>
               <w:rPr>
                 <w:noProof/>
                 <w:webHidden/>
-                <w:sz w:val="24"/>
               </w:rPr>
               <w:fldChar w:fldCharType="separate"/>
             </w:r>
@@ -1953,15 +1832,13 @@
               <w:rPr>
                 <w:noProof/>
                 <w:webHidden/>
-                <w:sz w:val="24"/>
-              </w:rPr>
-              <w:t>3</w:t>
+              </w:rPr>
+              <w:t>10</w:t>
             </w:r>
             <w:r>
               <w:rPr>
                 <w:noProof/>
                 <w:webHidden/>
-                <w:sz w:val="24"/>
               </w:rPr>
               <w:fldChar w:fldCharType="end"/>
             </w:r>
@@ -1986,7 +1863,6 @@
           <w:sz w:val="40"/>
         </w:rPr>
       </w:pPr>
-      <w:bookmarkStart w:id="0" w:name="_Toc417317061"/>
     </w:p>
     <w:p>
       <w:pPr>
@@ -2009,6 +1885,7 @@
           <w:sz w:val="40"/>
         </w:rPr>
       </w:pPr>
+      <w:bookmarkStart w:id="0" w:name="_Toc417470379"/>
       <w:r>
         <w:rPr>
           <w:sz w:val="40"/>
@@ -2025,7 +1902,7 @@
           <w:sz w:val="28"/>
         </w:rPr>
       </w:pPr>
-      <w:bookmarkStart w:id="1" w:name="_Toc417317062"/>
+      <w:bookmarkStart w:id="1" w:name="_Toc417470380"/>
       <w:r>
         <w:rPr>
           <w:sz w:val="28"/>
@@ -2038,6 +1915,7 @@
     <w:p>
       <w:pPr>
         <w:pStyle w:val="Paragraphedeliste"/>
+        <w:ind w:firstLine="696"/>
         <w:jc w:val="both"/>
         <w:rPr>
           <w:sz w:val="24"/>
@@ -2049,7 +1927,63 @@
           <w:sz w:val="24"/>
           <w:shd w:val="clear" w:color="auto" w:fill="F6F7F8"/>
         </w:rPr>
-        <w:t xml:space="preserve">Le projet consiste en la création et l’implémentation d’un site et d’une application capable de gérer les ventes et les réservations de billets lors de représentation artistique. Pour ce faire, il nous faut d’abord comprendre et analyser chacune des fonctionnalités qui pourraient être attendu d’une telle application. Un sprint zéro approfondit sera donc réaliser suivit d’une implémentation qui suivra le </w:t>
+        <w:t xml:space="preserve">Le projet consiste en la création et l’implémentation d’un site et d’une application </w:t>
+      </w:r>
+      <w:r>
+        <w:rPr>
+          <w:sz w:val="24"/>
+          <w:shd w:val="clear" w:color="auto" w:fill="F6F7F8"/>
+        </w:rPr>
+        <w:t xml:space="preserve">locale </w:t>
+      </w:r>
+      <w:r>
+        <w:rPr>
+          <w:sz w:val="24"/>
+          <w:shd w:val="clear" w:color="auto" w:fill="F6F7F8"/>
+        </w:rPr>
+        <w:t>capable de gérer les ventes et les réservations de billets lors de représentation artistique. Pour ce faire, il nous faut d’abord comprendre et analyser chacune des fonctionnalités qui pourraient être attendu</w:t>
+      </w:r>
+      <w:r>
+        <w:rPr>
+          <w:sz w:val="24"/>
+          <w:shd w:val="clear" w:color="auto" w:fill="F6F7F8"/>
+        </w:rPr>
+        <w:t>es</w:t>
+      </w:r>
+      <w:r>
+        <w:rPr>
+          <w:sz w:val="24"/>
+          <w:shd w:val="clear" w:color="auto" w:fill="F6F7F8"/>
+        </w:rPr>
+        <w:t xml:space="preserve"> d’une telle application. Un sprint zér</w:t>
+      </w:r>
+      <w:r>
+        <w:rPr>
+          <w:sz w:val="24"/>
+          <w:shd w:val="clear" w:color="auto" w:fill="F6F7F8"/>
+        </w:rPr>
+        <w:t>o approfondit sera donc réalisé</w:t>
+      </w:r>
+      <w:r>
+        <w:rPr>
+          <w:sz w:val="24"/>
+          <w:shd w:val="clear" w:color="auto" w:fill="F6F7F8"/>
+        </w:rPr>
+        <w:t xml:space="preserve"> </w:t>
+      </w:r>
+      <w:r>
+        <w:rPr>
+          <w:sz w:val="24"/>
+          <w:shd w:val="clear" w:color="auto" w:fill="F6F7F8"/>
+        </w:rPr>
+        <w:t xml:space="preserve">suivit d’une implémentation dicter par </w:t>
+      </w:r>
+      <w:r>
+        <w:rPr>
+          <w:sz w:val="24"/>
+          <w:shd w:val="clear" w:color="auto" w:fill="F6F7F8"/>
+        </w:rPr>
+        <w:t xml:space="preserve">le </w:t>
       </w:r>
       <w:proofErr w:type="spellStart"/>
       <w:r>
@@ -2065,7 +1999,49 @@
           <w:sz w:val="24"/>
           <w:shd w:val="clear" w:color="auto" w:fill="F6F7F8"/>
         </w:rPr>
-        <w:t xml:space="preserve"> construit par l’équipe de création. Inévitablement, pour s’assurer de la pertinence des fonctionnalités mise en production il faudra voir avec le client durant de brève mise à jour s’il est satisfait.</w:t>
+        <w:t xml:space="preserve"> construit par l’équipe de création. Inévitablement, pour s’assurer de la pertinence des fonctionnalités mise en production</w:t>
+      </w:r>
+      <w:r>
+        <w:rPr>
+          <w:sz w:val="24"/>
+          <w:shd w:val="clear" w:color="auto" w:fill="F6F7F8"/>
+        </w:rPr>
+        <w:t>,</w:t>
+      </w:r>
+      <w:r>
+        <w:rPr>
+          <w:sz w:val="24"/>
+          <w:shd w:val="clear" w:color="auto" w:fill="F6F7F8"/>
+        </w:rPr>
+        <w:t xml:space="preserve"> il faudra voir avec le client durant de brève</w:t>
+      </w:r>
+      <w:r>
+        <w:rPr>
+          <w:sz w:val="24"/>
+          <w:shd w:val="clear" w:color="auto" w:fill="F6F7F8"/>
+        </w:rPr>
+        <w:t>s</w:t>
+      </w:r>
+      <w:r>
+        <w:rPr>
+          <w:sz w:val="24"/>
+          <w:shd w:val="clear" w:color="auto" w:fill="F6F7F8"/>
+        </w:rPr>
+        <w:t xml:space="preserve"> mise</w:t>
+      </w:r>
+      <w:r>
+        <w:rPr>
+          <w:sz w:val="24"/>
+          <w:shd w:val="clear" w:color="auto" w:fill="F6F7F8"/>
+        </w:rPr>
+        <w:t>s</w:t>
+      </w:r>
+      <w:r>
+        <w:rPr>
+          <w:sz w:val="24"/>
+          <w:shd w:val="clear" w:color="auto" w:fill="F6F7F8"/>
+        </w:rPr>
+        <w:t xml:space="preserve"> à jour s’il est satisfait.</w:t>
       </w:r>
     </w:p>
     <w:p>
@@ -2080,19 +2056,22 @@
           <w:sz w:val="28"/>
         </w:rPr>
       </w:pPr>
-      <w:bookmarkStart w:id="2" w:name="_Toc417317063"/>
+      <w:bookmarkStart w:id="2" w:name="_Toc417470381"/>
       <w:r>
         <w:rPr>
           <w:sz w:val="28"/>
         </w:rPr>
         <w:t>Objectifs</w:t>
       </w:r>
+      <w:bookmarkStart w:id="3" w:name="_GoBack"/>
       <w:bookmarkEnd w:id="2"/>
+      <w:bookmarkEnd w:id="3"/>
     </w:p>
     <w:p/>
     <w:p>
       <w:pPr>
         <w:pStyle w:val="Paragraphedeliste"/>
+        <w:ind w:firstLine="696"/>
         <w:jc w:val="both"/>
         <w:rPr>
           <w:sz w:val="24"/>
@@ -2120,7 +2099,7 @@
           <w:sz w:val="40"/>
         </w:rPr>
       </w:pPr>
-      <w:bookmarkStart w:id="3" w:name="_Toc417317064"/>
+      <w:bookmarkStart w:id="4" w:name="_Toc417470382"/>
       <w:proofErr w:type="spellStart"/>
       <w:r>
         <w:rPr>
@@ -2136,7 +2115,7 @@
         </w:rPr>
         <w:t xml:space="preserve"> du produit</w:t>
       </w:r>
-      <w:bookmarkEnd w:id="3"/>
+      <w:bookmarkEnd w:id="4"/>
     </w:p>
     <w:p/>
     <w:tbl>
@@ -4686,7 +4665,7 @@
                 <w:rFonts w:ascii="Calibri" w:eastAsia="Times New Roman" w:hAnsi="Calibri" w:cs="Times New Roman"/>
                 <w:color w:val="000000"/>
               </w:rPr>
-              <w:t>4</w:t>
+              <w:t>3</w:t>
             </w:r>
           </w:p>
         </w:tc>
@@ -4814,7 +4793,7 @@
                 <w:rFonts w:ascii="Calibri" w:eastAsia="Times New Roman" w:hAnsi="Calibri" w:cs="Times New Roman"/>
                 <w:color w:val="000000"/>
               </w:rPr>
-              <w:t>4</w:t>
+              <w:t>3</w:t>
             </w:r>
           </w:p>
         </w:tc>
@@ -4996,7 +4975,7 @@
           <w:sz w:val="40"/>
         </w:rPr>
       </w:pPr>
-      <w:bookmarkStart w:id="4" w:name="_Toc417317065"/>
+      <w:bookmarkStart w:id="5" w:name="_Toc417470383"/>
       <w:r>
         <w:rPr>
           <w:sz w:val="40"/>
@@ -5004,8 +4983,791 @@
         <w:lastRenderedPageBreak/>
         <w:t>Planification des sprints</w:t>
       </w:r>
-      <w:bookmarkEnd w:id="4"/>
+      <w:bookmarkEnd w:id="5"/>
     </w:p>
+    <w:p/>
+    <w:tbl>
+      <w:tblPr>
+        <w:tblW w:w="9087" w:type="dxa"/>
+        <w:tblInd w:w="55" w:type="dxa"/>
+        <w:tblCellMar>
+          <w:left w:w="70" w:type="dxa"/>
+          <w:right w:w="70" w:type="dxa"/>
+        </w:tblCellMar>
+        <w:tblLook w:val="04A0" w:firstRow="1" w:lastRow="0" w:firstColumn="1" w:lastColumn="0" w:noHBand="0" w:noVBand="1"/>
+      </w:tblPr>
+      <w:tblGrid>
+        <w:gridCol w:w="2620"/>
+        <w:gridCol w:w="4766"/>
+        <w:gridCol w:w="1701"/>
+      </w:tblGrid>
+      <w:tr>
+        <w:trPr>
+          <w:trHeight w:val="315"/>
+        </w:trPr>
+        <w:tc>
+          <w:tcPr>
+            <w:tcW w:w="2620" w:type="dxa"/>
+            <w:tcBorders>
+              <w:top w:val="single" w:sz="8" w:space="0" w:color="auto"/>
+              <w:left w:val="single" w:sz="8" w:space="0" w:color="auto"/>
+              <w:bottom w:val="single" w:sz="8" w:space="0" w:color="auto"/>
+              <w:right w:val="single" w:sz="4" w:space="0" w:color="auto"/>
+            </w:tcBorders>
+            <w:shd w:val="clear" w:color="000000" w:fill="C6E0B4"/>
+            <w:noWrap/>
+            <w:vAlign w:val="bottom"/>
+            <w:hideMark/>
+          </w:tcPr>
+          <w:p>
+            <w:pPr>
+              <w:spacing w:after="0" w:line="240" w:lineRule="auto"/>
+              <w:rPr>
+                <w:rFonts w:ascii="Calibri" w:eastAsia="Times New Roman" w:hAnsi="Calibri" w:cs="Times New Roman"/>
+                <w:b/>
+                <w:color w:val="000000"/>
+              </w:rPr>
+            </w:pPr>
+            <w:r>
+              <w:rPr>
+                <w:rFonts w:ascii="Calibri" w:eastAsia="Times New Roman" w:hAnsi="Calibri" w:cs="Times New Roman"/>
+                <w:b/>
+                <w:color w:val="000000"/>
+              </w:rPr>
+              <w:t># Sprint</w:t>
+            </w:r>
+          </w:p>
+        </w:tc>
+        <w:tc>
+          <w:tcPr>
+            <w:tcW w:w="4766" w:type="dxa"/>
+            <w:tcBorders>
+              <w:top w:val="single" w:sz="8" w:space="0" w:color="auto"/>
+              <w:left w:val="nil"/>
+              <w:bottom w:val="single" w:sz="8" w:space="0" w:color="auto"/>
+              <w:right w:val="single" w:sz="4" w:space="0" w:color="auto"/>
+            </w:tcBorders>
+            <w:shd w:val="clear" w:color="000000" w:fill="C6E0B4"/>
+            <w:noWrap/>
+            <w:vAlign w:val="bottom"/>
+            <w:hideMark/>
+          </w:tcPr>
+          <w:p>
+            <w:pPr>
+              <w:spacing w:after="0" w:line="240" w:lineRule="auto"/>
+              <w:rPr>
+                <w:rFonts w:ascii="Calibri" w:eastAsia="Times New Roman" w:hAnsi="Calibri" w:cs="Times New Roman"/>
+                <w:b/>
+                <w:color w:val="000000"/>
+              </w:rPr>
+            </w:pPr>
+            <w:r>
+              <w:rPr>
+                <w:rFonts w:ascii="Calibri" w:eastAsia="Times New Roman" w:hAnsi="Calibri" w:cs="Times New Roman"/>
+                <w:b/>
+                <w:color w:val="000000"/>
+              </w:rPr>
+              <w:t>Étapes à faire dans le sprint</w:t>
+            </w:r>
+          </w:p>
+        </w:tc>
+        <w:tc>
+          <w:tcPr>
+            <w:tcW w:w="1701" w:type="dxa"/>
+            <w:tcBorders>
+              <w:top w:val="single" w:sz="8" w:space="0" w:color="auto"/>
+              <w:left w:val="nil"/>
+              <w:bottom w:val="single" w:sz="8" w:space="0" w:color="auto"/>
+              <w:right w:val="single" w:sz="8" w:space="0" w:color="auto"/>
+            </w:tcBorders>
+            <w:shd w:val="clear" w:color="000000" w:fill="C6E0B4"/>
+            <w:noWrap/>
+            <w:vAlign w:val="bottom"/>
+            <w:hideMark/>
+          </w:tcPr>
+          <w:p>
+            <w:pPr>
+              <w:spacing w:after="0" w:line="240" w:lineRule="auto"/>
+              <w:rPr>
+                <w:rFonts w:ascii="Calibri" w:eastAsia="Times New Roman" w:hAnsi="Calibri" w:cs="Times New Roman"/>
+                <w:b/>
+                <w:color w:val="000000"/>
+              </w:rPr>
+            </w:pPr>
+            <w:r>
+              <w:rPr>
+                <w:rFonts w:ascii="Calibri" w:eastAsia="Times New Roman" w:hAnsi="Calibri" w:cs="Times New Roman"/>
+                <w:b/>
+                <w:color w:val="000000"/>
+              </w:rPr>
+              <w:t>Effort en heure</w:t>
+            </w:r>
+          </w:p>
+        </w:tc>
+      </w:tr>
+      <w:tr>
+        <w:trPr>
+          <w:trHeight w:val="1129"/>
+        </w:trPr>
+        <w:tc>
+          <w:tcPr>
+            <w:tcW w:w="2620" w:type="dxa"/>
+            <w:tcBorders>
+              <w:top w:val="nil"/>
+              <w:left w:val="single" w:sz="8" w:space="0" w:color="auto"/>
+              <w:bottom w:val="single" w:sz="4" w:space="0" w:color="auto"/>
+              <w:right w:val="single" w:sz="4" w:space="0" w:color="auto"/>
+            </w:tcBorders>
+            <w:shd w:val="clear" w:color="auto" w:fill="F2F2F2" w:themeFill="background1" w:themeFillShade="F2"/>
+            <w:noWrap/>
+            <w:vAlign w:val="center"/>
+            <w:hideMark/>
+          </w:tcPr>
+          <w:p>
+            <w:pPr>
+              <w:spacing w:after="0" w:line="240" w:lineRule="auto"/>
+              <w:rPr>
+                <w:rFonts w:ascii="Calibri" w:eastAsia="Times New Roman" w:hAnsi="Calibri" w:cs="Times New Roman"/>
+                <w:b/>
+                <w:color w:val="000000"/>
+              </w:rPr>
+            </w:pPr>
+            <w:r>
+              <w:rPr>
+                <w:rFonts w:ascii="Calibri" w:eastAsia="Times New Roman" w:hAnsi="Calibri" w:cs="Times New Roman"/>
+                <w:b/>
+                <w:color w:val="000000"/>
+              </w:rPr>
+              <w:t xml:space="preserve">Sprint 0 </w:t>
+            </w:r>
+          </w:p>
+          <w:p>
+            <w:pPr>
+              <w:spacing w:after="0" w:line="240" w:lineRule="auto"/>
+              <w:rPr>
+                <w:rFonts w:ascii="Calibri" w:eastAsia="Times New Roman" w:hAnsi="Calibri" w:cs="Times New Roman"/>
+                <w:b/>
+                <w:color w:val="000000"/>
+              </w:rPr>
+            </w:pPr>
+            <w:r>
+              <w:rPr>
+                <w:rFonts w:ascii="Calibri" w:eastAsia="Times New Roman" w:hAnsi="Calibri" w:cs="Times New Roman"/>
+                <w:color w:val="000000"/>
+              </w:rPr>
+              <w:t>(17 avril au 24 avril)</w:t>
+            </w:r>
+          </w:p>
+        </w:tc>
+        <w:tc>
+          <w:tcPr>
+            <w:tcW w:w="4766" w:type="dxa"/>
+            <w:tcBorders>
+              <w:top w:val="nil"/>
+              <w:left w:val="nil"/>
+              <w:bottom w:val="single" w:sz="4" w:space="0" w:color="auto"/>
+              <w:right w:val="single" w:sz="4" w:space="0" w:color="auto"/>
+            </w:tcBorders>
+            <w:shd w:val="clear" w:color="auto" w:fill="F2F2F2" w:themeFill="background1" w:themeFillShade="F2"/>
+            <w:vAlign w:val="center"/>
+            <w:hideMark/>
+          </w:tcPr>
+          <w:p>
+            <w:pPr>
+              <w:spacing w:after="0" w:line="240" w:lineRule="auto"/>
+              <w:rPr>
+                <w:rFonts w:ascii="Calibri" w:eastAsia="Times New Roman" w:hAnsi="Calibri" w:cs="Times New Roman"/>
+                <w:color w:val="000000"/>
+              </w:rPr>
+            </w:pPr>
+            <w:r>
+              <w:rPr>
+                <w:rFonts w:ascii="Calibri" w:eastAsia="Times New Roman" w:hAnsi="Calibri" w:cs="Times New Roman"/>
+                <w:color w:val="000000"/>
+              </w:rPr>
+              <w:t xml:space="preserve">Analyse du projet                             </w:t>
+            </w:r>
+          </w:p>
+          <w:p>
+            <w:pPr>
+              <w:spacing w:after="0" w:line="240" w:lineRule="auto"/>
+              <w:rPr>
+                <w:rFonts w:ascii="Calibri" w:eastAsia="Times New Roman" w:hAnsi="Calibri" w:cs="Times New Roman"/>
+                <w:color w:val="000000"/>
+              </w:rPr>
+            </w:pPr>
+            <w:r>
+              <w:rPr>
+                <w:rFonts w:ascii="Calibri" w:eastAsia="Times New Roman" w:hAnsi="Calibri" w:cs="Times New Roman"/>
+                <w:color w:val="000000"/>
+              </w:rPr>
+              <w:t xml:space="preserve">Modélisation de la BD                   </w:t>
+            </w:r>
+          </w:p>
+          <w:p>
+            <w:pPr>
+              <w:spacing w:after="0" w:line="240" w:lineRule="auto"/>
+              <w:rPr>
+                <w:rFonts w:ascii="Calibri" w:eastAsia="Times New Roman" w:hAnsi="Calibri" w:cs="Times New Roman"/>
+                <w:color w:val="000000"/>
+              </w:rPr>
+            </w:pPr>
+            <w:r>
+              <w:rPr>
+                <w:rFonts w:ascii="Calibri" w:eastAsia="Times New Roman" w:hAnsi="Calibri" w:cs="Times New Roman"/>
+                <w:color w:val="000000"/>
+              </w:rPr>
+              <w:t xml:space="preserve">Modèle Relationnel      </w:t>
+            </w:r>
+          </w:p>
+          <w:p>
+            <w:pPr>
+              <w:spacing w:after="0" w:line="240" w:lineRule="auto"/>
+              <w:rPr>
+                <w:rFonts w:ascii="Calibri" w:eastAsia="Times New Roman" w:hAnsi="Calibri" w:cs="Times New Roman"/>
+                <w:color w:val="000000"/>
+              </w:rPr>
+            </w:pPr>
+            <w:r>
+              <w:rPr>
+                <w:rFonts w:ascii="Calibri" w:eastAsia="Times New Roman" w:hAnsi="Calibri" w:cs="Times New Roman"/>
+                <w:color w:val="000000"/>
+              </w:rPr>
+              <w:t>Prototype Application Locale</w:t>
+            </w:r>
+          </w:p>
+        </w:tc>
+        <w:tc>
+          <w:tcPr>
+            <w:tcW w:w="1701" w:type="dxa"/>
+            <w:tcBorders>
+              <w:top w:val="nil"/>
+              <w:left w:val="nil"/>
+              <w:bottom w:val="single" w:sz="4" w:space="0" w:color="auto"/>
+              <w:right w:val="single" w:sz="8" w:space="0" w:color="auto"/>
+            </w:tcBorders>
+            <w:shd w:val="clear" w:color="auto" w:fill="F2F2F2" w:themeFill="background1" w:themeFillShade="F2"/>
+            <w:noWrap/>
+            <w:vAlign w:val="center"/>
+            <w:hideMark/>
+          </w:tcPr>
+          <w:p>
+            <w:pPr>
+              <w:spacing w:after="0" w:line="240" w:lineRule="auto"/>
+              <w:jc w:val="center"/>
+              <w:rPr>
+                <w:rFonts w:ascii="Calibri" w:eastAsia="Times New Roman" w:hAnsi="Calibri" w:cs="Times New Roman"/>
+                <w:color w:val="000000"/>
+              </w:rPr>
+            </w:pPr>
+            <w:r>
+              <w:rPr>
+                <w:rFonts w:ascii="Calibri" w:eastAsia="Times New Roman" w:hAnsi="Calibri" w:cs="Times New Roman"/>
+                <w:color w:val="000000"/>
+              </w:rPr>
+              <w:t>6</w:t>
+            </w:r>
+          </w:p>
+        </w:tc>
+      </w:tr>
+      <w:tr>
+        <w:trPr>
+          <w:trHeight w:val="417"/>
+        </w:trPr>
+        <w:tc>
+          <w:tcPr>
+            <w:tcW w:w="2620" w:type="dxa"/>
+            <w:tcBorders>
+              <w:top w:val="nil"/>
+              <w:left w:val="single" w:sz="8" w:space="0" w:color="auto"/>
+              <w:bottom w:val="single" w:sz="4" w:space="0" w:color="auto"/>
+              <w:right w:val="single" w:sz="4" w:space="0" w:color="auto"/>
+            </w:tcBorders>
+            <w:shd w:val="clear" w:color="auto" w:fill="auto"/>
+            <w:noWrap/>
+            <w:vAlign w:val="center"/>
+            <w:hideMark/>
+          </w:tcPr>
+          <w:p>
+            <w:pPr>
+              <w:spacing w:after="0" w:line="240" w:lineRule="auto"/>
+              <w:rPr>
+                <w:rFonts w:ascii="Calibri" w:eastAsia="Times New Roman" w:hAnsi="Calibri" w:cs="Times New Roman"/>
+                <w:color w:val="000000"/>
+              </w:rPr>
+            </w:pPr>
+            <w:r>
+              <w:rPr>
+                <w:rFonts w:ascii="Calibri" w:eastAsia="Times New Roman" w:hAnsi="Calibri" w:cs="Times New Roman"/>
+                <w:b/>
+                <w:color w:val="000000"/>
+              </w:rPr>
+              <w:t>Sprint 1</w:t>
+            </w:r>
+            <w:r>
+              <w:rPr>
+                <w:rFonts w:ascii="Calibri" w:eastAsia="Times New Roman" w:hAnsi="Calibri" w:cs="Times New Roman"/>
+                <w:color w:val="000000"/>
+              </w:rPr>
+              <w:t xml:space="preserve"> (24 avril au 1 mai)</w:t>
+            </w:r>
+          </w:p>
+        </w:tc>
+        <w:tc>
+          <w:tcPr>
+            <w:tcW w:w="4766" w:type="dxa"/>
+            <w:tcBorders>
+              <w:top w:val="nil"/>
+              <w:left w:val="nil"/>
+              <w:bottom w:val="single" w:sz="4" w:space="0" w:color="auto"/>
+              <w:right w:val="single" w:sz="4" w:space="0" w:color="auto"/>
+            </w:tcBorders>
+            <w:shd w:val="clear" w:color="auto" w:fill="auto"/>
+            <w:vAlign w:val="bottom"/>
+            <w:hideMark/>
+          </w:tcPr>
+          <w:p>
+            <w:pPr>
+              <w:spacing w:after="0" w:line="240" w:lineRule="auto"/>
+              <w:rPr>
+                <w:rFonts w:ascii="Calibri" w:eastAsia="Times New Roman" w:hAnsi="Calibri" w:cs="Times New Roman"/>
+                <w:color w:val="000000"/>
+              </w:rPr>
+            </w:pPr>
+            <w:r>
+              <w:rPr>
+                <w:rFonts w:ascii="Calibri" w:eastAsia="Times New Roman" w:hAnsi="Calibri" w:cs="Times New Roman"/>
+                <w:color w:val="000000"/>
+              </w:rPr>
+              <w:t xml:space="preserve">Implémentation de la BD             </w:t>
+            </w:r>
+          </w:p>
+          <w:p>
+            <w:pPr>
+              <w:spacing w:after="0" w:line="240" w:lineRule="auto"/>
+              <w:rPr>
+                <w:rFonts w:ascii="Calibri" w:eastAsia="Times New Roman" w:hAnsi="Calibri" w:cs="Times New Roman"/>
+                <w:color w:val="000000"/>
+              </w:rPr>
+            </w:pPr>
+            <w:r>
+              <w:rPr>
+                <w:rFonts w:ascii="Calibri" w:eastAsia="Times New Roman" w:hAnsi="Calibri" w:cs="Times New Roman"/>
+                <w:color w:val="000000"/>
+              </w:rPr>
+              <w:t>Création des packages/triggers</w:t>
+            </w:r>
+          </w:p>
+        </w:tc>
+        <w:tc>
+          <w:tcPr>
+            <w:tcW w:w="1701" w:type="dxa"/>
+            <w:tcBorders>
+              <w:top w:val="nil"/>
+              <w:left w:val="nil"/>
+              <w:bottom w:val="single" w:sz="4" w:space="0" w:color="auto"/>
+              <w:right w:val="single" w:sz="8" w:space="0" w:color="auto"/>
+            </w:tcBorders>
+            <w:shd w:val="clear" w:color="auto" w:fill="auto"/>
+            <w:noWrap/>
+            <w:vAlign w:val="center"/>
+            <w:hideMark/>
+          </w:tcPr>
+          <w:p>
+            <w:pPr>
+              <w:spacing w:after="0" w:line="240" w:lineRule="auto"/>
+              <w:jc w:val="center"/>
+              <w:rPr>
+                <w:rFonts w:ascii="Calibri" w:eastAsia="Times New Roman" w:hAnsi="Calibri" w:cs="Times New Roman"/>
+                <w:color w:val="000000"/>
+              </w:rPr>
+            </w:pPr>
+            <w:r>
+              <w:rPr>
+                <w:rFonts w:ascii="Calibri" w:eastAsia="Times New Roman" w:hAnsi="Calibri" w:cs="Times New Roman"/>
+                <w:color w:val="000000"/>
+              </w:rPr>
+              <w:t>15</w:t>
+            </w:r>
+          </w:p>
+        </w:tc>
+      </w:tr>
+      <w:tr>
+        <w:trPr>
+          <w:trHeight w:val="839"/>
+        </w:trPr>
+        <w:tc>
+          <w:tcPr>
+            <w:tcW w:w="2620" w:type="dxa"/>
+            <w:tcBorders>
+              <w:top w:val="nil"/>
+              <w:left w:val="single" w:sz="8" w:space="0" w:color="auto"/>
+              <w:bottom w:val="single" w:sz="4" w:space="0" w:color="auto"/>
+              <w:right w:val="single" w:sz="4" w:space="0" w:color="auto"/>
+            </w:tcBorders>
+            <w:shd w:val="clear" w:color="auto" w:fill="F2F2F2" w:themeFill="background1" w:themeFillShade="F2"/>
+            <w:noWrap/>
+            <w:vAlign w:val="center"/>
+            <w:hideMark/>
+          </w:tcPr>
+          <w:p>
+            <w:pPr>
+              <w:spacing w:after="0" w:line="240" w:lineRule="auto"/>
+              <w:rPr>
+                <w:rFonts w:ascii="Calibri" w:eastAsia="Times New Roman" w:hAnsi="Calibri" w:cs="Times New Roman"/>
+                <w:color w:val="000000"/>
+              </w:rPr>
+            </w:pPr>
+            <w:r>
+              <w:rPr>
+                <w:rFonts w:ascii="Calibri" w:eastAsia="Times New Roman" w:hAnsi="Calibri" w:cs="Times New Roman"/>
+                <w:b/>
+                <w:color w:val="000000"/>
+              </w:rPr>
+              <w:t>Sprint 2</w:t>
+            </w:r>
+            <w:r>
+              <w:rPr>
+                <w:rFonts w:ascii="Calibri" w:eastAsia="Times New Roman" w:hAnsi="Calibri" w:cs="Times New Roman"/>
+                <w:color w:val="000000"/>
+              </w:rPr>
+              <w:t xml:space="preserve"> (1 mai au 8 mai)</w:t>
+            </w:r>
+          </w:p>
+        </w:tc>
+        <w:tc>
+          <w:tcPr>
+            <w:tcW w:w="4766" w:type="dxa"/>
+            <w:tcBorders>
+              <w:top w:val="nil"/>
+              <w:left w:val="nil"/>
+              <w:bottom w:val="single" w:sz="4" w:space="0" w:color="auto"/>
+              <w:right w:val="single" w:sz="4" w:space="0" w:color="auto"/>
+            </w:tcBorders>
+            <w:shd w:val="clear" w:color="auto" w:fill="F2F2F2" w:themeFill="background1" w:themeFillShade="F2"/>
+            <w:vAlign w:val="bottom"/>
+            <w:hideMark/>
+          </w:tcPr>
+          <w:p>
+            <w:pPr>
+              <w:spacing w:after="0" w:line="240" w:lineRule="auto"/>
+              <w:rPr>
+                <w:rFonts w:ascii="Calibri" w:eastAsia="Times New Roman" w:hAnsi="Calibri" w:cs="Times New Roman"/>
+                <w:color w:val="000000"/>
+              </w:rPr>
+            </w:pPr>
+            <w:r>
+              <w:rPr>
+                <w:rFonts w:ascii="Calibri" w:eastAsia="Times New Roman" w:hAnsi="Calibri" w:cs="Times New Roman"/>
+                <w:color w:val="000000"/>
+              </w:rPr>
+              <w:t xml:space="preserve">Interface Application Web   </w:t>
+            </w:r>
+          </w:p>
+          <w:p>
+            <w:pPr>
+              <w:spacing w:after="0" w:line="240" w:lineRule="auto"/>
+              <w:rPr>
+                <w:rFonts w:ascii="Calibri" w:eastAsia="Times New Roman" w:hAnsi="Calibri" w:cs="Times New Roman"/>
+                <w:color w:val="000000"/>
+              </w:rPr>
+            </w:pPr>
+            <w:r>
+              <w:rPr>
+                <w:rFonts w:ascii="Calibri" w:eastAsia="Times New Roman" w:hAnsi="Calibri" w:cs="Times New Roman"/>
+                <w:color w:val="000000"/>
+              </w:rPr>
+              <w:t>Implémentation des différentes fonctionnalités de recherche</w:t>
+            </w:r>
+          </w:p>
+        </w:tc>
+        <w:tc>
+          <w:tcPr>
+            <w:tcW w:w="1701" w:type="dxa"/>
+            <w:tcBorders>
+              <w:top w:val="nil"/>
+              <w:left w:val="nil"/>
+              <w:bottom w:val="single" w:sz="4" w:space="0" w:color="auto"/>
+              <w:right w:val="single" w:sz="8" w:space="0" w:color="auto"/>
+            </w:tcBorders>
+            <w:shd w:val="clear" w:color="auto" w:fill="F2F2F2" w:themeFill="background1" w:themeFillShade="F2"/>
+            <w:noWrap/>
+            <w:vAlign w:val="center"/>
+            <w:hideMark/>
+          </w:tcPr>
+          <w:p>
+            <w:pPr>
+              <w:spacing w:after="0" w:line="240" w:lineRule="auto"/>
+              <w:jc w:val="center"/>
+              <w:rPr>
+                <w:rFonts w:ascii="Calibri" w:eastAsia="Times New Roman" w:hAnsi="Calibri" w:cs="Times New Roman"/>
+                <w:color w:val="000000"/>
+              </w:rPr>
+            </w:pPr>
+            <w:r>
+              <w:rPr>
+                <w:rFonts w:ascii="Calibri" w:eastAsia="Times New Roman" w:hAnsi="Calibri" w:cs="Times New Roman"/>
+                <w:color w:val="000000"/>
+              </w:rPr>
+              <w:t>15</w:t>
+            </w:r>
+          </w:p>
+        </w:tc>
+      </w:tr>
+      <w:tr>
+        <w:trPr>
+          <w:trHeight w:val="523"/>
+        </w:trPr>
+        <w:tc>
+          <w:tcPr>
+            <w:tcW w:w="2620" w:type="dxa"/>
+            <w:tcBorders>
+              <w:top w:val="nil"/>
+              <w:left w:val="single" w:sz="8" w:space="0" w:color="auto"/>
+              <w:bottom w:val="single" w:sz="4" w:space="0" w:color="auto"/>
+              <w:right w:val="single" w:sz="4" w:space="0" w:color="auto"/>
+            </w:tcBorders>
+            <w:shd w:val="clear" w:color="auto" w:fill="auto"/>
+            <w:noWrap/>
+            <w:vAlign w:val="center"/>
+            <w:hideMark/>
+          </w:tcPr>
+          <w:p>
+            <w:pPr>
+              <w:spacing w:after="0" w:line="240" w:lineRule="auto"/>
+              <w:rPr>
+                <w:rFonts w:ascii="Calibri" w:eastAsia="Times New Roman" w:hAnsi="Calibri" w:cs="Times New Roman"/>
+                <w:color w:val="000000"/>
+              </w:rPr>
+            </w:pPr>
+            <w:r>
+              <w:rPr>
+                <w:rFonts w:ascii="Calibri" w:eastAsia="Times New Roman" w:hAnsi="Calibri" w:cs="Times New Roman"/>
+                <w:b/>
+                <w:color w:val="000000"/>
+              </w:rPr>
+              <w:t>Sprint 3</w:t>
+            </w:r>
+            <w:r>
+              <w:rPr>
+                <w:rFonts w:ascii="Calibri" w:eastAsia="Times New Roman" w:hAnsi="Calibri" w:cs="Times New Roman"/>
+                <w:color w:val="000000"/>
+              </w:rPr>
+              <w:t xml:space="preserve"> (8 mai au 15 mai)</w:t>
+            </w:r>
+          </w:p>
+        </w:tc>
+        <w:tc>
+          <w:tcPr>
+            <w:tcW w:w="4766" w:type="dxa"/>
+            <w:tcBorders>
+              <w:top w:val="nil"/>
+              <w:left w:val="nil"/>
+              <w:bottom w:val="single" w:sz="4" w:space="0" w:color="auto"/>
+              <w:right w:val="single" w:sz="4" w:space="0" w:color="auto"/>
+            </w:tcBorders>
+            <w:shd w:val="clear" w:color="auto" w:fill="auto"/>
+            <w:vAlign w:val="bottom"/>
+            <w:hideMark/>
+          </w:tcPr>
+          <w:p>
+            <w:pPr>
+              <w:spacing w:after="0" w:line="240" w:lineRule="auto"/>
+              <w:rPr>
+                <w:rFonts w:ascii="Calibri" w:eastAsia="Times New Roman" w:hAnsi="Calibri" w:cs="Times New Roman"/>
+                <w:color w:val="000000"/>
+              </w:rPr>
+            </w:pPr>
+            <w:r>
+              <w:rPr>
+                <w:rFonts w:ascii="Calibri" w:eastAsia="Times New Roman" w:hAnsi="Calibri" w:cs="Times New Roman"/>
+                <w:color w:val="000000"/>
+              </w:rPr>
+              <w:t>Implémentation du panier et du système de facture</w:t>
+            </w:r>
+          </w:p>
+          <w:p>
+            <w:pPr>
+              <w:spacing w:after="0" w:line="240" w:lineRule="auto"/>
+              <w:rPr>
+                <w:rFonts w:ascii="Calibri" w:eastAsia="Times New Roman" w:hAnsi="Calibri" w:cs="Times New Roman"/>
+                <w:color w:val="000000"/>
+              </w:rPr>
+            </w:pPr>
+            <w:r>
+              <w:rPr>
+                <w:rFonts w:ascii="Calibri" w:eastAsia="Times New Roman" w:hAnsi="Calibri" w:cs="Times New Roman"/>
+                <w:color w:val="000000"/>
+              </w:rPr>
+              <w:t>Implémentation des comptes utilisateurs</w:t>
+            </w:r>
+          </w:p>
+        </w:tc>
+        <w:tc>
+          <w:tcPr>
+            <w:tcW w:w="1701" w:type="dxa"/>
+            <w:tcBorders>
+              <w:top w:val="nil"/>
+              <w:left w:val="nil"/>
+              <w:bottom w:val="single" w:sz="4" w:space="0" w:color="auto"/>
+              <w:right w:val="single" w:sz="8" w:space="0" w:color="auto"/>
+            </w:tcBorders>
+            <w:shd w:val="clear" w:color="auto" w:fill="auto"/>
+            <w:noWrap/>
+            <w:vAlign w:val="center"/>
+            <w:hideMark/>
+          </w:tcPr>
+          <w:p>
+            <w:pPr>
+              <w:spacing w:after="0" w:line="240" w:lineRule="auto"/>
+              <w:jc w:val="center"/>
+              <w:rPr>
+                <w:rFonts w:ascii="Calibri" w:eastAsia="Times New Roman" w:hAnsi="Calibri" w:cs="Times New Roman"/>
+                <w:color w:val="000000"/>
+              </w:rPr>
+            </w:pPr>
+            <w:r>
+              <w:rPr>
+                <w:rFonts w:ascii="Calibri" w:eastAsia="Times New Roman" w:hAnsi="Calibri" w:cs="Times New Roman"/>
+                <w:color w:val="000000"/>
+              </w:rPr>
+              <w:t>20</w:t>
+            </w:r>
+          </w:p>
+        </w:tc>
+      </w:tr>
+      <w:tr>
+        <w:trPr>
+          <w:trHeight w:val="440"/>
+        </w:trPr>
+        <w:tc>
+          <w:tcPr>
+            <w:tcW w:w="2620" w:type="dxa"/>
+            <w:tcBorders>
+              <w:top w:val="nil"/>
+              <w:left w:val="single" w:sz="8" w:space="0" w:color="auto"/>
+              <w:bottom w:val="single" w:sz="8" w:space="0" w:color="auto"/>
+              <w:right w:val="single" w:sz="4" w:space="0" w:color="auto"/>
+            </w:tcBorders>
+            <w:shd w:val="clear" w:color="auto" w:fill="F2F2F2" w:themeFill="background1" w:themeFillShade="F2"/>
+            <w:noWrap/>
+            <w:vAlign w:val="center"/>
+            <w:hideMark/>
+          </w:tcPr>
+          <w:p>
+            <w:pPr>
+              <w:spacing w:after="0" w:line="240" w:lineRule="auto"/>
+              <w:rPr>
+                <w:rFonts w:ascii="Calibri" w:eastAsia="Times New Roman" w:hAnsi="Calibri" w:cs="Times New Roman"/>
+                <w:color w:val="000000"/>
+              </w:rPr>
+            </w:pPr>
+            <w:r>
+              <w:rPr>
+                <w:rFonts w:ascii="Calibri" w:eastAsia="Times New Roman" w:hAnsi="Calibri" w:cs="Times New Roman"/>
+                <w:b/>
+                <w:color w:val="000000"/>
+              </w:rPr>
+              <w:t>Sprint 4</w:t>
+            </w:r>
+            <w:r>
+              <w:rPr>
+                <w:rFonts w:ascii="Calibri" w:eastAsia="Times New Roman" w:hAnsi="Calibri" w:cs="Times New Roman"/>
+                <w:color w:val="000000"/>
+              </w:rPr>
+              <w:t xml:space="preserve"> (15 mai au 19 mai)</w:t>
+            </w:r>
+          </w:p>
+        </w:tc>
+        <w:tc>
+          <w:tcPr>
+            <w:tcW w:w="4766" w:type="dxa"/>
+            <w:tcBorders>
+              <w:top w:val="nil"/>
+              <w:left w:val="nil"/>
+              <w:bottom w:val="single" w:sz="8" w:space="0" w:color="auto"/>
+              <w:right w:val="single" w:sz="4" w:space="0" w:color="auto"/>
+            </w:tcBorders>
+            <w:shd w:val="clear" w:color="auto" w:fill="F2F2F2" w:themeFill="background1" w:themeFillShade="F2"/>
+            <w:vAlign w:val="bottom"/>
+            <w:hideMark/>
+          </w:tcPr>
+          <w:p>
+            <w:pPr>
+              <w:spacing w:after="0" w:line="240" w:lineRule="auto"/>
+              <w:rPr>
+                <w:rFonts w:ascii="Calibri" w:eastAsia="Times New Roman" w:hAnsi="Calibri" w:cs="Times New Roman"/>
+                <w:color w:val="000000"/>
+              </w:rPr>
+            </w:pPr>
+            <w:r>
+              <w:rPr>
+                <w:rFonts w:ascii="Calibri" w:eastAsia="Times New Roman" w:hAnsi="Calibri" w:cs="Times New Roman"/>
+                <w:color w:val="000000"/>
+              </w:rPr>
+              <w:t xml:space="preserve">Application Locale               </w:t>
+            </w:r>
+          </w:p>
+          <w:p>
+            <w:pPr>
+              <w:spacing w:after="0" w:line="240" w:lineRule="auto"/>
+              <w:rPr>
+                <w:rFonts w:ascii="Calibri" w:eastAsia="Times New Roman" w:hAnsi="Calibri" w:cs="Times New Roman"/>
+                <w:color w:val="000000"/>
+              </w:rPr>
+            </w:pPr>
+            <w:proofErr w:type="spellStart"/>
+            <w:r>
+              <w:rPr>
+                <w:rFonts w:ascii="Calibri" w:eastAsia="Times New Roman" w:hAnsi="Calibri" w:cs="Times New Roman"/>
+                <w:color w:val="000000"/>
+              </w:rPr>
+              <w:t>Debug</w:t>
+            </w:r>
+            <w:proofErr w:type="spellEnd"/>
+            <w:r>
+              <w:rPr>
+                <w:rFonts w:ascii="Calibri" w:eastAsia="Times New Roman" w:hAnsi="Calibri" w:cs="Times New Roman"/>
+                <w:color w:val="000000"/>
+              </w:rPr>
+              <w:t xml:space="preserve"> App Web et Locale </w:t>
+            </w:r>
+          </w:p>
+        </w:tc>
+        <w:tc>
+          <w:tcPr>
+            <w:tcW w:w="1701" w:type="dxa"/>
+            <w:tcBorders>
+              <w:top w:val="nil"/>
+              <w:left w:val="nil"/>
+              <w:bottom w:val="single" w:sz="8" w:space="0" w:color="auto"/>
+              <w:right w:val="single" w:sz="8" w:space="0" w:color="auto"/>
+            </w:tcBorders>
+            <w:shd w:val="clear" w:color="auto" w:fill="F2F2F2" w:themeFill="background1" w:themeFillShade="F2"/>
+            <w:noWrap/>
+            <w:vAlign w:val="center"/>
+            <w:hideMark/>
+          </w:tcPr>
+          <w:p>
+            <w:pPr>
+              <w:spacing w:after="0" w:line="240" w:lineRule="auto"/>
+              <w:jc w:val="center"/>
+              <w:rPr>
+                <w:rFonts w:ascii="Calibri" w:eastAsia="Times New Roman" w:hAnsi="Calibri" w:cs="Times New Roman"/>
+                <w:color w:val="000000"/>
+              </w:rPr>
+            </w:pPr>
+            <w:r>
+              <w:rPr>
+                <w:rFonts w:ascii="Calibri" w:eastAsia="Times New Roman" w:hAnsi="Calibri" w:cs="Times New Roman"/>
+                <w:color w:val="000000"/>
+              </w:rPr>
+              <w:t>15</w:t>
+            </w:r>
+          </w:p>
+        </w:tc>
+      </w:tr>
+    </w:tbl>
     <w:p/>
     <w:p>
       <w:pPr>
@@ -5014,15 +5776,569 @@
           <w:sz w:val="40"/>
         </w:rPr>
       </w:pPr>
-      <w:bookmarkStart w:id="5" w:name="_Toc417317066"/>
+      <w:bookmarkStart w:id="6" w:name="_Toc417470384"/>
       <w:r>
         <w:rPr>
           <w:sz w:val="40"/>
         </w:rPr>
         <w:t>Planification du premier sprint</w:t>
       </w:r>
-      <w:bookmarkEnd w:id="5"/>
+      <w:bookmarkEnd w:id="6"/>
     </w:p>
+    <w:p/>
+    <w:tbl>
+      <w:tblPr>
+        <w:tblW w:w="6420" w:type="dxa"/>
+        <w:jc w:val="center"/>
+        <w:tblInd w:w="55" w:type="dxa"/>
+        <w:tblCellMar>
+          <w:left w:w="70" w:type="dxa"/>
+          <w:right w:w="70" w:type="dxa"/>
+        </w:tblCellMar>
+        <w:tblLook w:val="04A0" w:firstRow="1" w:lastRow="0" w:firstColumn="1" w:lastColumn="0" w:noHBand="0" w:noVBand="1"/>
+      </w:tblPr>
+      <w:tblGrid>
+        <w:gridCol w:w="2520"/>
+        <w:gridCol w:w="2700"/>
+        <w:gridCol w:w="1200"/>
+      </w:tblGrid>
+      <w:tr>
+        <w:trPr>
+          <w:trHeight w:val="315"/>
+          <w:jc w:val="center"/>
+        </w:trPr>
+        <w:tc>
+          <w:tcPr>
+            <w:tcW w:w="2520" w:type="dxa"/>
+            <w:tcBorders>
+              <w:top w:val="single" w:sz="8" w:space="0" w:color="auto"/>
+              <w:left w:val="single" w:sz="8" w:space="0" w:color="auto"/>
+              <w:bottom w:val="single" w:sz="8" w:space="0" w:color="auto"/>
+              <w:right w:val="single" w:sz="4" w:space="0" w:color="auto"/>
+            </w:tcBorders>
+            <w:shd w:val="clear" w:color="000000" w:fill="C6E0B4"/>
+            <w:noWrap/>
+            <w:vAlign w:val="bottom"/>
+            <w:hideMark/>
+          </w:tcPr>
+          <w:p>
+            <w:pPr>
+              <w:spacing w:after="0" w:line="240" w:lineRule="auto"/>
+              <w:jc w:val="center"/>
+              <w:rPr>
+                <w:rFonts w:ascii="Calibri" w:eastAsia="Times New Roman" w:hAnsi="Calibri" w:cs="Times New Roman"/>
+                <w:b/>
+                <w:bCs/>
+                <w:color w:val="000000"/>
+              </w:rPr>
+            </w:pPr>
+            <w:r>
+              <w:rPr>
+                <w:rFonts w:ascii="Calibri" w:eastAsia="Times New Roman" w:hAnsi="Calibri" w:cs="Times New Roman"/>
+                <w:b/>
+                <w:bCs/>
+                <w:color w:val="000000"/>
+              </w:rPr>
+              <w:t>Choses à faire</w:t>
+            </w:r>
+          </w:p>
+        </w:tc>
+        <w:tc>
+          <w:tcPr>
+            <w:tcW w:w="2700" w:type="dxa"/>
+            <w:tcBorders>
+              <w:top w:val="single" w:sz="8" w:space="0" w:color="auto"/>
+              <w:left w:val="nil"/>
+              <w:bottom w:val="single" w:sz="8" w:space="0" w:color="auto"/>
+              <w:right w:val="single" w:sz="4" w:space="0" w:color="auto"/>
+            </w:tcBorders>
+            <w:shd w:val="clear" w:color="000000" w:fill="C6E0B4"/>
+            <w:noWrap/>
+            <w:vAlign w:val="bottom"/>
+            <w:hideMark/>
+          </w:tcPr>
+          <w:p>
+            <w:pPr>
+              <w:spacing w:after="0" w:line="240" w:lineRule="auto"/>
+              <w:jc w:val="center"/>
+              <w:rPr>
+                <w:rFonts w:ascii="Calibri" w:eastAsia="Times New Roman" w:hAnsi="Calibri" w:cs="Times New Roman"/>
+                <w:b/>
+                <w:bCs/>
+                <w:color w:val="000000"/>
+              </w:rPr>
+            </w:pPr>
+            <w:r>
+              <w:rPr>
+                <w:rFonts w:ascii="Calibri" w:eastAsia="Times New Roman" w:hAnsi="Calibri" w:cs="Times New Roman"/>
+                <w:b/>
+                <w:bCs/>
+                <w:color w:val="000000"/>
+              </w:rPr>
+              <w:t>Responsable</w:t>
+            </w:r>
+          </w:p>
+        </w:tc>
+        <w:tc>
+          <w:tcPr>
+            <w:tcW w:w="1200" w:type="dxa"/>
+            <w:tcBorders>
+              <w:top w:val="single" w:sz="8" w:space="0" w:color="auto"/>
+              <w:left w:val="nil"/>
+              <w:bottom w:val="single" w:sz="8" w:space="0" w:color="auto"/>
+              <w:right w:val="single" w:sz="8" w:space="0" w:color="auto"/>
+            </w:tcBorders>
+            <w:shd w:val="clear" w:color="000000" w:fill="C6E0B4"/>
+            <w:noWrap/>
+            <w:vAlign w:val="bottom"/>
+            <w:hideMark/>
+          </w:tcPr>
+          <w:p>
+            <w:pPr>
+              <w:spacing w:after="0" w:line="240" w:lineRule="auto"/>
+              <w:jc w:val="center"/>
+              <w:rPr>
+                <w:rFonts w:ascii="Calibri" w:eastAsia="Times New Roman" w:hAnsi="Calibri" w:cs="Times New Roman"/>
+                <w:b/>
+                <w:bCs/>
+                <w:color w:val="000000"/>
+              </w:rPr>
+            </w:pPr>
+            <w:r>
+              <w:rPr>
+                <w:rFonts w:ascii="Calibri" w:eastAsia="Times New Roman" w:hAnsi="Calibri" w:cs="Times New Roman"/>
+                <w:b/>
+                <w:bCs/>
+                <w:color w:val="000000"/>
+              </w:rPr>
+              <w:t>Temps</w:t>
+            </w:r>
+          </w:p>
+        </w:tc>
+      </w:tr>
+      <w:tr>
+        <w:trPr>
+          <w:trHeight w:val="600"/>
+          <w:jc w:val="center"/>
+        </w:trPr>
+        <w:tc>
+          <w:tcPr>
+            <w:tcW w:w="2520" w:type="dxa"/>
+            <w:tcBorders>
+              <w:top w:val="nil"/>
+              <w:left w:val="single" w:sz="8" w:space="0" w:color="auto"/>
+              <w:bottom w:val="single" w:sz="4" w:space="0" w:color="auto"/>
+              <w:right w:val="single" w:sz="4" w:space="0" w:color="auto"/>
+            </w:tcBorders>
+            <w:shd w:val="clear" w:color="auto" w:fill="F2F2F2" w:themeFill="background1" w:themeFillShade="F2"/>
+            <w:vAlign w:val="bottom"/>
+            <w:hideMark/>
+          </w:tcPr>
+          <w:p>
+            <w:pPr>
+              <w:spacing w:after="0" w:line="240" w:lineRule="auto"/>
+              <w:rPr>
+                <w:rFonts w:ascii="Calibri" w:eastAsia="Times New Roman" w:hAnsi="Calibri" w:cs="Times New Roman"/>
+                <w:color w:val="000000"/>
+              </w:rPr>
+            </w:pPr>
+            <w:r>
+              <w:rPr>
+                <w:rFonts w:ascii="Calibri" w:eastAsia="Times New Roman" w:hAnsi="Calibri" w:cs="Times New Roman"/>
+                <w:color w:val="000000"/>
+              </w:rPr>
+              <w:t xml:space="preserve">Package Recherche                - Fonctions et Procédures </w:t>
+            </w:r>
+          </w:p>
+        </w:tc>
+        <w:tc>
+          <w:tcPr>
+            <w:tcW w:w="2700" w:type="dxa"/>
+            <w:tcBorders>
+              <w:top w:val="nil"/>
+              <w:left w:val="nil"/>
+              <w:bottom w:val="single" w:sz="4" w:space="0" w:color="auto"/>
+              <w:right w:val="single" w:sz="4" w:space="0" w:color="auto"/>
+            </w:tcBorders>
+            <w:shd w:val="clear" w:color="auto" w:fill="F2F2F2" w:themeFill="background1" w:themeFillShade="F2"/>
+            <w:noWrap/>
+            <w:vAlign w:val="center"/>
+            <w:hideMark/>
+          </w:tcPr>
+          <w:p>
+            <w:pPr>
+              <w:spacing w:after="0" w:line="240" w:lineRule="auto"/>
+              <w:jc w:val="center"/>
+              <w:rPr>
+                <w:rFonts w:ascii="Calibri" w:eastAsia="Times New Roman" w:hAnsi="Calibri" w:cs="Times New Roman"/>
+                <w:color w:val="000000"/>
+              </w:rPr>
+            </w:pPr>
+            <w:r>
+              <w:rPr>
+                <w:rFonts w:ascii="Calibri" w:eastAsia="Times New Roman" w:hAnsi="Calibri" w:cs="Times New Roman"/>
+                <w:color w:val="000000"/>
+              </w:rPr>
+              <w:t>Fréderic</w:t>
+            </w:r>
+          </w:p>
+        </w:tc>
+        <w:tc>
+          <w:tcPr>
+            <w:tcW w:w="1200" w:type="dxa"/>
+            <w:tcBorders>
+              <w:top w:val="nil"/>
+              <w:left w:val="nil"/>
+              <w:bottom w:val="single" w:sz="4" w:space="0" w:color="auto"/>
+              <w:right w:val="single" w:sz="8" w:space="0" w:color="auto"/>
+            </w:tcBorders>
+            <w:shd w:val="clear" w:color="auto" w:fill="F2F2F2" w:themeFill="background1" w:themeFillShade="F2"/>
+            <w:noWrap/>
+            <w:vAlign w:val="center"/>
+            <w:hideMark/>
+          </w:tcPr>
+          <w:p>
+            <w:pPr>
+              <w:spacing w:after="0" w:line="240" w:lineRule="auto"/>
+              <w:jc w:val="center"/>
+              <w:rPr>
+                <w:rFonts w:ascii="Calibri" w:eastAsia="Times New Roman" w:hAnsi="Calibri" w:cs="Times New Roman"/>
+                <w:color w:val="000000"/>
+              </w:rPr>
+            </w:pPr>
+            <w:r>
+              <w:rPr>
+                <w:rFonts w:ascii="Calibri" w:eastAsia="Times New Roman" w:hAnsi="Calibri" w:cs="Times New Roman"/>
+                <w:color w:val="000000"/>
+              </w:rPr>
+              <w:t>4,5</w:t>
+            </w:r>
+          </w:p>
+        </w:tc>
+      </w:tr>
+      <w:tr>
+        <w:trPr>
+          <w:trHeight w:val="600"/>
+          <w:jc w:val="center"/>
+        </w:trPr>
+        <w:tc>
+          <w:tcPr>
+            <w:tcW w:w="2520" w:type="dxa"/>
+            <w:tcBorders>
+              <w:top w:val="nil"/>
+              <w:left w:val="single" w:sz="8" w:space="0" w:color="auto"/>
+              <w:bottom w:val="single" w:sz="4" w:space="0" w:color="auto"/>
+              <w:right w:val="single" w:sz="4" w:space="0" w:color="auto"/>
+            </w:tcBorders>
+            <w:shd w:val="clear" w:color="auto" w:fill="auto"/>
+            <w:vAlign w:val="bottom"/>
+            <w:hideMark/>
+          </w:tcPr>
+          <w:p>
+            <w:pPr>
+              <w:spacing w:after="0" w:line="240" w:lineRule="auto"/>
+              <w:rPr>
+                <w:rFonts w:ascii="Calibri" w:eastAsia="Times New Roman" w:hAnsi="Calibri" w:cs="Times New Roman"/>
+                <w:color w:val="000000"/>
+              </w:rPr>
+            </w:pPr>
+            <w:r>
+              <w:rPr>
+                <w:rFonts w:ascii="Calibri" w:eastAsia="Times New Roman" w:hAnsi="Calibri" w:cs="Times New Roman"/>
+                <w:color w:val="000000"/>
+              </w:rPr>
+              <w:t xml:space="preserve">Package Panier/Facture                - Fonctions et Procédures </w:t>
+            </w:r>
+          </w:p>
+        </w:tc>
+        <w:tc>
+          <w:tcPr>
+            <w:tcW w:w="2700" w:type="dxa"/>
+            <w:tcBorders>
+              <w:top w:val="nil"/>
+              <w:left w:val="nil"/>
+              <w:bottom w:val="single" w:sz="4" w:space="0" w:color="auto"/>
+              <w:right w:val="single" w:sz="4" w:space="0" w:color="auto"/>
+            </w:tcBorders>
+            <w:shd w:val="clear" w:color="auto" w:fill="auto"/>
+            <w:noWrap/>
+            <w:vAlign w:val="center"/>
+            <w:hideMark/>
+          </w:tcPr>
+          <w:p>
+            <w:pPr>
+              <w:spacing w:after="0" w:line="240" w:lineRule="auto"/>
+              <w:jc w:val="center"/>
+              <w:rPr>
+                <w:rFonts w:ascii="Calibri" w:eastAsia="Times New Roman" w:hAnsi="Calibri" w:cs="Times New Roman"/>
+                <w:color w:val="000000"/>
+              </w:rPr>
+            </w:pPr>
+            <w:r>
+              <w:rPr>
+                <w:rFonts w:ascii="Calibri" w:eastAsia="Times New Roman" w:hAnsi="Calibri" w:cs="Times New Roman"/>
+                <w:color w:val="000000"/>
+              </w:rPr>
+              <w:t>Charlie</w:t>
+            </w:r>
+          </w:p>
+        </w:tc>
+        <w:tc>
+          <w:tcPr>
+            <w:tcW w:w="1200" w:type="dxa"/>
+            <w:tcBorders>
+              <w:top w:val="nil"/>
+              <w:left w:val="nil"/>
+              <w:bottom w:val="single" w:sz="4" w:space="0" w:color="auto"/>
+              <w:right w:val="single" w:sz="8" w:space="0" w:color="auto"/>
+            </w:tcBorders>
+            <w:shd w:val="clear" w:color="auto" w:fill="auto"/>
+            <w:noWrap/>
+            <w:vAlign w:val="center"/>
+            <w:hideMark/>
+          </w:tcPr>
+          <w:p>
+            <w:pPr>
+              <w:spacing w:after="0" w:line="240" w:lineRule="auto"/>
+              <w:jc w:val="center"/>
+              <w:rPr>
+                <w:rFonts w:ascii="Calibri" w:eastAsia="Times New Roman" w:hAnsi="Calibri" w:cs="Times New Roman"/>
+                <w:color w:val="000000"/>
+              </w:rPr>
+            </w:pPr>
+            <w:r>
+              <w:rPr>
+                <w:rFonts w:ascii="Calibri" w:eastAsia="Times New Roman" w:hAnsi="Calibri" w:cs="Times New Roman"/>
+                <w:color w:val="000000"/>
+              </w:rPr>
+              <w:t>4,5</w:t>
+            </w:r>
+          </w:p>
+        </w:tc>
+      </w:tr>
+      <w:tr>
+        <w:trPr>
+          <w:trHeight w:val="600"/>
+          <w:jc w:val="center"/>
+        </w:trPr>
+        <w:tc>
+          <w:tcPr>
+            <w:tcW w:w="2520" w:type="dxa"/>
+            <w:tcBorders>
+              <w:top w:val="nil"/>
+              <w:left w:val="single" w:sz="8" w:space="0" w:color="auto"/>
+              <w:bottom w:val="single" w:sz="4" w:space="0" w:color="auto"/>
+              <w:right w:val="single" w:sz="4" w:space="0" w:color="auto"/>
+            </w:tcBorders>
+            <w:shd w:val="clear" w:color="auto" w:fill="F2F2F2" w:themeFill="background1" w:themeFillShade="F2"/>
+            <w:vAlign w:val="bottom"/>
+            <w:hideMark/>
+          </w:tcPr>
+          <w:p>
+            <w:pPr>
+              <w:spacing w:after="0" w:line="240" w:lineRule="auto"/>
+              <w:rPr>
+                <w:rFonts w:ascii="Calibri" w:eastAsia="Times New Roman" w:hAnsi="Calibri" w:cs="Times New Roman"/>
+                <w:color w:val="000000"/>
+              </w:rPr>
+            </w:pPr>
+            <w:r>
+              <w:rPr>
+                <w:rFonts w:ascii="Calibri" w:eastAsia="Times New Roman" w:hAnsi="Calibri" w:cs="Times New Roman"/>
+                <w:color w:val="000000"/>
+              </w:rPr>
+              <w:t xml:space="preserve">Package App locale                - Fonctions et Procédures </w:t>
+            </w:r>
+          </w:p>
+        </w:tc>
+        <w:tc>
+          <w:tcPr>
+            <w:tcW w:w="2700" w:type="dxa"/>
+            <w:tcBorders>
+              <w:top w:val="nil"/>
+              <w:left w:val="nil"/>
+              <w:bottom w:val="single" w:sz="4" w:space="0" w:color="auto"/>
+              <w:right w:val="single" w:sz="4" w:space="0" w:color="auto"/>
+            </w:tcBorders>
+            <w:shd w:val="clear" w:color="auto" w:fill="F2F2F2" w:themeFill="background1" w:themeFillShade="F2"/>
+            <w:noWrap/>
+            <w:vAlign w:val="center"/>
+            <w:hideMark/>
+          </w:tcPr>
+          <w:p>
+            <w:pPr>
+              <w:spacing w:after="0" w:line="240" w:lineRule="auto"/>
+              <w:jc w:val="center"/>
+              <w:rPr>
+                <w:rFonts w:ascii="Calibri" w:eastAsia="Times New Roman" w:hAnsi="Calibri" w:cs="Times New Roman"/>
+                <w:color w:val="000000"/>
+              </w:rPr>
+            </w:pPr>
+            <w:r>
+              <w:rPr>
+                <w:rFonts w:ascii="Calibri" w:eastAsia="Times New Roman" w:hAnsi="Calibri" w:cs="Times New Roman"/>
+                <w:color w:val="000000"/>
+              </w:rPr>
+              <w:t>Mélissa</w:t>
+            </w:r>
+          </w:p>
+        </w:tc>
+        <w:tc>
+          <w:tcPr>
+            <w:tcW w:w="1200" w:type="dxa"/>
+            <w:tcBorders>
+              <w:top w:val="nil"/>
+              <w:left w:val="nil"/>
+              <w:bottom w:val="single" w:sz="4" w:space="0" w:color="auto"/>
+              <w:right w:val="single" w:sz="8" w:space="0" w:color="auto"/>
+            </w:tcBorders>
+            <w:shd w:val="clear" w:color="auto" w:fill="F2F2F2" w:themeFill="background1" w:themeFillShade="F2"/>
+            <w:noWrap/>
+            <w:vAlign w:val="center"/>
+            <w:hideMark/>
+          </w:tcPr>
+          <w:p>
+            <w:pPr>
+              <w:spacing w:after="0" w:line="240" w:lineRule="auto"/>
+              <w:jc w:val="center"/>
+              <w:rPr>
+                <w:rFonts w:ascii="Calibri" w:eastAsia="Times New Roman" w:hAnsi="Calibri" w:cs="Times New Roman"/>
+                <w:color w:val="000000"/>
+              </w:rPr>
+            </w:pPr>
+            <w:r>
+              <w:rPr>
+                <w:rFonts w:ascii="Calibri" w:eastAsia="Times New Roman" w:hAnsi="Calibri" w:cs="Times New Roman"/>
+                <w:color w:val="000000"/>
+              </w:rPr>
+              <w:t>4,5</w:t>
+            </w:r>
+          </w:p>
+        </w:tc>
+      </w:tr>
+      <w:tr>
+        <w:trPr>
+          <w:trHeight w:val="315"/>
+          <w:jc w:val="center"/>
+        </w:trPr>
+        <w:tc>
+          <w:tcPr>
+            <w:tcW w:w="2520" w:type="dxa"/>
+            <w:tcBorders>
+              <w:top w:val="nil"/>
+              <w:left w:val="single" w:sz="8" w:space="0" w:color="auto"/>
+              <w:bottom w:val="single" w:sz="8" w:space="0" w:color="auto"/>
+              <w:right w:val="single" w:sz="4" w:space="0" w:color="auto"/>
+            </w:tcBorders>
+            <w:shd w:val="clear" w:color="auto" w:fill="auto"/>
+            <w:noWrap/>
+            <w:vAlign w:val="bottom"/>
+            <w:hideMark/>
+          </w:tcPr>
+          <w:p>
+            <w:pPr>
+              <w:spacing w:after="0" w:line="240" w:lineRule="auto"/>
+              <w:rPr>
+                <w:rFonts w:ascii="Calibri" w:eastAsia="Times New Roman" w:hAnsi="Calibri" w:cs="Times New Roman"/>
+                <w:color w:val="000000"/>
+              </w:rPr>
+            </w:pPr>
+            <w:r>
+              <w:rPr>
+                <w:rFonts w:ascii="Calibri" w:eastAsia="Times New Roman" w:hAnsi="Calibri" w:cs="Times New Roman"/>
+                <w:color w:val="000000"/>
+              </w:rPr>
+              <w:t>Insertion de base</w:t>
+            </w:r>
+          </w:p>
+        </w:tc>
+        <w:tc>
+          <w:tcPr>
+            <w:tcW w:w="2700" w:type="dxa"/>
+            <w:tcBorders>
+              <w:top w:val="nil"/>
+              <w:left w:val="nil"/>
+              <w:bottom w:val="single" w:sz="8" w:space="0" w:color="auto"/>
+              <w:right w:val="single" w:sz="4" w:space="0" w:color="auto"/>
+            </w:tcBorders>
+            <w:shd w:val="clear" w:color="auto" w:fill="auto"/>
+            <w:noWrap/>
+            <w:vAlign w:val="bottom"/>
+            <w:hideMark/>
+          </w:tcPr>
+          <w:p>
+            <w:pPr>
+              <w:spacing w:after="0" w:line="240" w:lineRule="auto"/>
+              <w:jc w:val="center"/>
+              <w:rPr>
+                <w:rFonts w:ascii="Calibri" w:eastAsia="Times New Roman" w:hAnsi="Calibri" w:cs="Times New Roman"/>
+                <w:color w:val="000000"/>
+              </w:rPr>
+            </w:pPr>
+            <w:r>
+              <w:rPr>
+                <w:rFonts w:ascii="Calibri" w:eastAsia="Times New Roman" w:hAnsi="Calibri" w:cs="Times New Roman"/>
+                <w:color w:val="000000"/>
+              </w:rPr>
+              <w:t xml:space="preserve">Charlie, Melissa et </w:t>
+            </w:r>
+            <w:r>
+              <w:rPr>
+                <w:rFonts w:ascii="Calibri" w:eastAsia="Times New Roman" w:hAnsi="Calibri" w:cs="Times New Roman"/>
+                <w:color w:val="000000"/>
+              </w:rPr>
+              <w:t>Fréderic</w:t>
+            </w:r>
+          </w:p>
+        </w:tc>
+        <w:tc>
+          <w:tcPr>
+            <w:tcW w:w="1200" w:type="dxa"/>
+            <w:tcBorders>
+              <w:top w:val="nil"/>
+              <w:left w:val="nil"/>
+              <w:bottom w:val="single" w:sz="8" w:space="0" w:color="auto"/>
+              <w:right w:val="single" w:sz="8" w:space="0" w:color="auto"/>
+            </w:tcBorders>
+            <w:shd w:val="clear" w:color="auto" w:fill="auto"/>
+            <w:noWrap/>
+            <w:vAlign w:val="center"/>
+            <w:hideMark/>
+          </w:tcPr>
+          <w:p>
+            <w:pPr>
+              <w:spacing w:after="0" w:line="240" w:lineRule="auto"/>
+              <w:jc w:val="center"/>
+              <w:rPr>
+                <w:rFonts w:ascii="Calibri" w:eastAsia="Times New Roman" w:hAnsi="Calibri" w:cs="Times New Roman"/>
+                <w:color w:val="000000"/>
+              </w:rPr>
+            </w:pPr>
+            <w:r>
+              <w:rPr>
+                <w:rFonts w:ascii="Calibri" w:eastAsia="Times New Roman" w:hAnsi="Calibri" w:cs="Times New Roman"/>
+                <w:color w:val="000000"/>
+              </w:rPr>
+              <w:t>1,5</w:t>
+            </w:r>
+          </w:p>
+        </w:tc>
+      </w:tr>
+    </w:tbl>
+    <w:p/>
+    <w:p>
+      <w:pPr>
+        <w:pStyle w:val="Titre1"/>
+        <w:rPr>
+          <w:sz w:val="40"/>
+        </w:rPr>
+      </w:pPr>
+      <w:bookmarkStart w:id="7" w:name="_Toc417470385"/>
+    </w:p>
+    <w:p/>
+    <w:p/>
+    <w:p/>
+    <w:p/>
     <w:p/>
     <w:p/>
     <w:p>
@@ -5032,7 +6348,6 @@
           <w:sz w:val="40"/>
         </w:rPr>
       </w:pPr>
-      <w:bookmarkStart w:id="6" w:name="_Toc417317067"/>
       <w:r>
         <w:rPr>
           <w:sz w:val="40"/>
@@ -5040,7 +6355,7 @@
         <w:lastRenderedPageBreak/>
         <w:t>Base de données</w:t>
       </w:r>
-      <w:bookmarkEnd w:id="6"/>
+      <w:bookmarkEnd w:id="7"/>
     </w:p>
     <w:p>
       <w:pPr>
@@ -5049,22 +6364,36 @@
           <w:sz w:val="28"/>
         </w:rPr>
       </w:pPr>
-      <w:bookmarkStart w:id="7" w:name="_Toc417317068"/>
+      <w:bookmarkStart w:id="8" w:name="_Toc417470386"/>
       <w:r>
         <w:rPr>
           <w:sz w:val="28"/>
         </w:rPr>
         <w:t>Dictionnaire de données</w:t>
       </w:r>
-      <w:bookmarkEnd w:id="7"/>
+      <w:bookmarkEnd w:id="8"/>
+    </w:p>
+    <w:p>
+      <w:pPr>
+        <w:rPr>
+          <w:sz w:val="8"/>
+        </w:rPr>
+      </w:pPr>
+    </w:p>
+    <w:p>
+      <w:pPr>
+        <w:rPr>
+          <w:sz w:val="28"/>
+        </w:rPr>
+      </w:pPr>
       <w:r>
         <w:rPr>
           <w:noProof/>
         </w:rPr>
         <w:drawing>
-          <wp:inline distT="0" distB="0" distL="0" distR="0" wp14:anchorId="398CC833" wp14:editId="68E92C6F">
-            <wp:extent cx="7795777" cy="4444667"/>
-            <wp:effectExtent l="18097" t="20003" r="14288" b="14287"/>
+          <wp:inline distT="0" distB="0" distL="0" distR="0" wp14:anchorId="71996CAF" wp14:editId="25EB7B2C">
+            <wp:extent cx="7491201" cy="4271017"/>
+            <wp:effectExtent l="9843" t="28257" r="24447" b="24448"/>
             <wp:docPr id="10" name="Image 10"/>
             <wp:cNvGraphicFramePr>
               <a:graphicFrameLocks xmlns:a="http://schemas.openxmlformats.org/drawingml/2006/main" noChangeAspect="1"/>
@@ -5094,7 +6423,7 @@
                   <pic:spPr bwMode="auto">
                     <a:xfrm rot="16200000">
                       <a:off x="0" y="0"/>
-                      <a:ext cx="7795777" cy="4444667"/>
+                      <a:ext cx="7483619" cy="4266694"/>
                     </a:xfrm>
                     <a:prstGeom prst="rect">
                       <a:avLst/>
@@ -5178,7 +6507,6 @@
           <w:sz w:val="28"/>
         </w:rPr>
       </w:pPr>
-      <w:bookmarkStart w:id="8" w:name="_Toc417317069"/>
     </w:p>
     <w:p>
       <w:pPr>
@@ -5187,6 +6515,7 @@
           <w:sz w:val="28"/>
         </w:rPr>
       </w:pPr>
+      <w:bookmarkStart w:id="9" w:name="_Toc417470387"/>
       <w:r>
         <w:rPr>
           <w:sz w:val="28"/>
@@ -5205,45 +6534,197 @@
         </w:rPr>
         <w:t>les de gestions, de calculs et d’intégrités</w:t>
       </w:r>
-      <w:bookmarkEnd w:id="8"/>
+      <w:bookmarkEnd w:id="9"/>
     </w:p>
+    <w:p/>
     <w:p>
       <w:pPr>
         <w:pStyle w:val="Titre4"/>
+        <w:ind w:firstLine="708"/>
+        <w:rPr>
+          <w:rStyle w:val="Titredulivre"/>
+          <w:color w:val="auto"/>
+          <w:sz w:val="24"/>
+        </w:rPr>
       </w:pPr>
       <w:r>
+        <w:rPr>
+          <w:rStyle w:val="Titredulivre"/>
+          <w:color w:val="auto"/>
+          <w:sz w:val="24"/>
+        </w:rPr>
         <w:t>Total</w:t>
+      </w:r>
+      <w:r>
+        <w:rPr>
+          <w:rStyle w:val="Titredulivre"/>
+          <w:color w:val="auto"/>
+          <w:sz w:val="24"/>
+        </w:rPr>
+        <w:t> =  Prix du billet x Le nombre de billet acheté</w:t>
       </w:r>
     </w:p>
     <w:p>
       <w:pPr>
-        <w:pStyle w:val="Titre3"/>
         <w:rPr>
-          <w:sz w:val="28"/>
+          <w:sz w:val="2"/>
         </w:rPr>
       </w:pPr>
-      <w:bookmarkStart w:id="9" w:name="_Toc417317071"/>
+    </w:p>
+    <w:p>
+      <w:pPr>
+        <w:pStyle w:val="Paragraphedeliste"/>
+        <w:jc w:val="both"/>
+      </w:pPr>
+      <w:r>
+        <w:t xml:space="preserve">La table facture n’est pas normalisé à cause du total. Mais c’est une dénormalisation en connaissance de cause. La table a été construire de cette façon pour permettre une consultation plus facile </w:t>
+      </w:r>
+      <w:r>
+        <w:t xml:space="preserve">du total d’argent dépensé en billet. Ainsi, s’il y a beaucoup de données dans la base de données, la commande qui calcule le tout sera moins longue et moins lourde. </w:t>
+      </w:r>
+    </w:p>
+    <w:p>
+      <w:pPr>
+        <w:pStyle w:val="Paragraphedeliste"/>
+      </w:pPr>
+    </w:p>
+    <w:p>
+      <w:pPr>
+        <w:pStyle w:val="Paragraphedeliste"/>
+        <w:rPr>
+          <w:rStyle w:val="Titredulivre"/>
+          <w:rFonts w:asciiTheme="majorHAnsi" w:eastAsiaTheme="majorEastAsia" w:hAnsiTheme="majorHAnsi" w:cstheme="majorBidi"/>
+          <w:i/>
+          <w:iCs/>
+          <w:sz w:val="24"/>
+        </w:rPr>
+      </w:pPr>
       <w:r>
         <w:rPr>
-          <w:sz w:val="28"/>
+          <w:rStyle w:val="Titredulivre"/>
+          <w:rFonts w:asciiTheme="majorHAnsi" w:eastAsiaTheme="majorEastAsia" w:hAnsiTheme="majorHAnsi" w:cstheme="majorBidi"/>
+          <w:i/>
+          <w:iCs/>
+          <w:sz w:val="24"/>
         </w:rPr>
-        <w:t>Validation de la base de données</w:t>
+        <w:t xml:space="preserve">Nombre de billets dans la table </w:t>
       </w:r>
-      <w:bookmarkEnd w:id="9"/>
+      <w:r>
+        <w:rPr>
+          <w:rStyle w:val="Titredulivre"/>
+          <w:rFonts w:asciiTheme="majorHAnsi" w:eastAsiaTheme="majorEastAsia" w:hAnsiTheme="majorHAnsi" w:cstheme="majorBidi"/>
+          <w:i/>
+          <w:iCs/>
+          <w:sz w:val="24"/>
+        </w:rPr>
+        <w:t>v</w:t>
+      </w:r>
+      <w:r>
+        <w:rPr>
+          <w:rStyle w:val="Titredulivre"/>
+          <w:rFonts w:asciiTheme="majorHAnsi" w:eastAsiaTheme="majorEastAsia" w:hAnsiTheme="majorHAnsi" w:cstheme="majorBidi"/>
+          <w:i/>
+          <w:iCs/>
+          <w:sz w:val="24"/>
+        </w:rPr>
+        <w:t>ente et panier</w:t>
+      </w:r>
     </w:p>
-    <w:p/>
-    <w:p/>
-    <w:p/>
     <w:p>
-      <w:bookmarkStart w:id="10" w:name="_GoBack"/>
-      <w:bookmarkEnd w:id="10"/>
+      <w:pPr>
+        <w:pStyle w:val="Paragraphedeliste"/>
+        <w:rPr>
+          <w:rStyle w:val="Titredulivre"/>
+          <w:rFonts w:asciiTheme="majorHAnsi" w:eastAsiaTheme="majorEastAsia" w:hAnsiTheme="majorHAnsi" w:cstheme="majorBidi"/>
+          <w:i/>
+          <w:iCs/>
+        </w:rPr>
+      </w:pPr>
     </w:p>
-    <w:p/>
-    <w:p/>
-    <w:p/>
-    <w:p/>
-    <w:p/>
-    <w:p/>
+    <w:p>
+      <w:pPr>
+        <w:pStyle w:val="Paragraphedeliste"/>
+        <w:jc w:val="both"/>
+      </w:pPr>
+      <w:r>
+        <w:t>Il faut comprendre qu’un billet dans notre table ne constitue pas une place assignée, mais bie</w:t>
+      </w:r>
+      <w:r>
+        <w:t xml:space="preserve">n un type de billet disponible. </w:t>
+      </w:r>
+    </w:p>
+    <w:p>
+      <w:pPr>
+        <w:pStyle w:val="Paragraphedeliste"/>
+      </w:pPr>
+    </w:p>
+    <w:p>
+      <w:pPr>
+        <w:pStyle w:val="Paragraphedeliste"/>
+        <w:rPr>
+          <w:rStyle w:val="Titredulivre"/>
+          <w:rFonts w:asciiTheme="majorHAnsi" w:eastAsiaTheme="majorEastAsia" w:hAnsiTheme="majorHAnsi" w:cstheme="majorBidi"/>
+          <w:i/>
+          <w:iCs/>
+          <w:sz w:val="24"/>
+        </w:rPr>
+      </w:pPr>
+      <w:r>
+        <w:rPr>
+          <w:rStyle w:val="Titredulivre"/>
+          <w:rFonts w:asciiTheme="majorHAnsi" w:eastAsiaTheme="majorEastAsia" w:hAnsiTheme="majorHAnsi" w:cstheme="majorBidi"/>
+          <w:i/>
+          <w:iCs/>
+          <w:sz w:val="24"/>
+        </w:rPr>
+        <w:t xml:space="preserve">Description </w:t>
+      </w:r>
+      <w:r>
+        <w:rPr>
+          <w:rStyle w:val="Titredulivre"/>
+          <w:rFonts w:asciiTheme="majorHAnsi" w:eastAsiaTheme="majorEastAsia" w:hAnsiTheme="majorHAnsi" w:cstheme="majorBidi"/>
+          <w:i/>
+          <w:iCs/>
+          <w:sz w:val="24"/>
+        </w:rPr>
+        <w:t>dans la table</w:t>
+      </w:r>
+      <w:r>
+        <w:rPr>
+          <w:rStyle w:val="Titredulivre"/>
+          <w:rFonts w:asciiTheme="majorHAnsi" w:eastAsiaTheme="majorEastAsia" w:hAnsiTheme="majorHAnsi" w:cstheme="majorBidi"/>
+          <w:i/>
+          <w:iCs/>
+          <w:sz w:val="24"/>
+        </w:rPr>
+        <w:t xml:space="preserve"> spectacle</w:t>
+      </w:r>
+    </w:p>
+    <w:p>
+      <w:pPr>
+        <w:pStyle w:val="Paragraphedeliste"/>
+        <w:rPr>
+          <w:rStyle w:val="Titredulivre"/>
+          <w:rFonts w:asciiTheme="majorHAnsi" w:eastAsiaTheme="majorEastAsia" w:hAnsiTheme="majorHAnsi" w:cstheme="majorBidi"/>
+          <w:i/>
+          <w:iCs/>
+        </w:rPr>
+      </w:pPr>
+    </w:p>
+    <w:p>
+      <w:pPr>
+        <w:pStyle w:val="Paragraphedeliste"/>
+        <w:jc w:val="both"/>
+      </w:pPr>
+      <w:r>
+        <w:t xml:space="preserve">Pour ne pas avoir à créer une autre table qui contiendrait uniquement les artistes présents aux différents spectacles. On a opté pour un attribut description qui comprend la liste des artistes et ce que le spectacle va présenter. </w:t>
+      </w:r>
+    </w:p>
+    <w:p>
+      <w:pPr>
+        <w:pStyle w:val="Paragraphedeliste"/>
+      </w:pPr>
+    </w:p>
     <w:p/>
     <w:p/>
     <w:p/>
@@ -5265,14 +6746,14 @@
           <w:sz w:val="28"/>
         </w:rPr>
       </w:pPr>
-      <w:bookmarkStart w:id="11" w:name="_Toc417317070"/>
+      <w:bookmarkStart w:id="10" w:name="_Toc417470389"/>
       <w:r>
         <w:rPr>
           <w:sz w:val="28"/>
         </w:rPr>
         <w:t>Modèle relationnel</w:t>
       </w:r>
-      <w:bookmarkEnd w:id="11"/>
+      <w:bookmarkEnd w:id="10"/>
     </w:p>
     <w:p/>
     <w:p>
@@ -5280,11 +6761,10 @@
         <w:rPr>
           <w:noProof/>
         </w:rPr>
-        <w:lastRenderedPageBreak/>
         <w:drawing>
           <wp:inline distT="0" distB="0" distL="0" distR="0">
-            <wp:extent cx="8209072" cy="5143469"/>
-            <wp:effectExtent l="8890" t="0" r="0" b="0"/>
+            <wp:extent cx="7962211" cy="4988796"/>
+            <wp:effectExtent l="635" t="0" r="1905" b="1905"/>
             <wp:docPr id="12" name="Image 12"/>
             <wp:cNvGraphicFramePr>
               <a:graphicFrameLocks xmlns:a="http://schemas.openxmlformats.org/drawingml/2006/main" noChangeAspect="1"/>
@@ -5314,7 +6794,7 @@
                   <pic:spPr bwMode="auto">
                     <a:xfrm rot="16200000">
                       <a:off x="0" y="0"/>
-                      <a:ext cx="8227164" cy="5154804"/>
+                      <a:ext cx="7980475" cy="5000240"/>
                     </a:xfrm>
                     <a:prstGeom prst="rect">
                       <a:avLst/>
@@ -5338,7 +6818,7 @@
           <w:sz w:val="40"/>
         </w:rPr>
       </w:pPr>
-      <w:bookmarkStart w:id="12" w:name="_Toc417317072"/>
+      <w:bookmarkStart w:id="11" w:name="_Toc417470390"/>
       <w:r>
         <w:rPr>
           <w:sz w:val="40"/>
@@ -5346,7 +6826,7 @@
         <w:lastRenderedPageBreak/>
         <w:t>Batterie de tests pour application web</w:t>
       </w:r>
-      <w:bookmarkEnd w:id="12"/>
+      <w:bookmarkEnd w:id="11"/>
     </w:p>
     <w:p/>
     <w:tbl>
@@ -7452,14 +8932,14 @@
           <w:sz w:val="40"/>
         </w:rPr>
       </w:pPr>
-      <w:bookmarkStart w:id="13" w:name="_Toc417317073"/>
+      <w:bookmarkStart w:id="12" w:name="_Toc417470391"/>
       <w:r>
         <w:rPr>
           <w:sz w:val="40"/>
         </w:rPr>
         <w:t>Prototype de l’application</w:t>
       </w:r>
-      <w:bookmarkEnd w:id="13"/>
+      <w:bookmarkEnd w:id="12"/>
     </w:p>
     <w:sectPr>
       <w:pgSz w:w="11906" w:h="16838"/>
@@ -8207,6 +9687,19 @@
       <w:color w:val="387025" w:themeColor="accent1"/>
     </w:rPr>
   </w:style>
+  <w:style w:type="character" w:styleId="Titredulivre">
+    <w:name w:val="Book Title"/>
+    <w:basedOn w:val="Policepardfaut"/>
+    <w:uiPriority w:val="33"/>
+    <w:qFormat/>
+    <w:rsid w:val="00990012"/>
+    <w:rPr>
+      <w:b/>
+      <w:bCs/>
+      <w:smallCaps/>
+      <w:spacing w:val="5"/>
+    </w:rPr>
+  </w:style>
 </w:styles>
 </file>
 
@@ -8741,516 +10234,20 @@
       <w:color w:val="387025" w:themeColor="accent1"/>
     </w:rPr>
   </w:style>
-</w:styles>
-</file>
-
-<file path=word/glossary/document.xml><?xml version="1.0" encoding="utf-8"?>
-<w:glossaryDocument xmlns:wpc="http://schemas.microsoft.com/office/word/2010/wordprocessingCanvas" xmlns:mc="http://schemas.openxmlformats.org/markup-compatibility/2006" xmlns:o="urn:schemas-microsoft-com:office:office" xmlns:r="http://schemas.openxmlformats.org/officeDocument/2006/relationships" xmlns:m="http://schemas.openxmlformats.org/officeDocument/2006/math" xmlns:v="urn:schemas-microsoft-com:vml" xmlns:wp14="http://schemas.microsoft.com/office/word/2010/wordprocessingDrawing" xmlns:wp="http://schemas.openxmlformats.org/drawingml/2006/wordprocessingDrawing" xmlns:w10="urn:schemas-microsoft-com:office:word" xmlns:w="http://schemas.openxmlformats.org/wordprocessingml/2006/main" xmlns:w14="http://schemas.microsoft.com/office/word/2010/wordml" xmlns:wpg="http://schemas.microsoft.com/office/word/2010/wordprocessingGroup" xmlns:wpi="http://schemas.microsoft.com/office/word/2010/wordprocessingInk" xmlns:wne="http://schemas.microsoft.com/office/word/2006/wordml" xmlns:wps="http://schemas.microsoft.com/office/word/2010/wordprocessingShape" mc:Ignorable="w14 wp14"/>
-</file>
-
-<file path=word/glossary/fontTable.xml><?xml version="1.0" encoding="utf-8"?>
-<w:fonts xmlns:mc="http://schemas.openxmlformats.org/markup-compatibility/2006" xmlns:r="http://schemas.openxmlformats.org/officeDocument/2006/relationships" xmlns:w="http://schemas.openxmlformats.org/wordprocessingml/2006/main" xmlns:w14="http://schemas.microsoft.com/office/word/2010/wordml" mc:Ignorable="w14">
-  <w:font w:name="Symbol">
-    <w:panose1 w:val="05050102010706020507"/>
-    <w:charset w:val="02"/>
-    <w:family w:val="roman"/>
-    <w:pitch w:val="variable"/>
-    <w:sig w:usb0="00000000" w:usb1="10000000" w:usb2="00000000" w:usb3="00000000" w:csb0="80000000" w:csb1="00000000"/>
-  </w:font>
-  <w:font w:name="Times New Roman">
-    <w:panose1 w:val="02020603050405020304"/>
-    <w:charset w:val="00"/>
-    <w:family w:val="roman"/>
-    <w:pitch w:val="variable"/>
-    <w:sig w:usb0="E0002AFF" w:usb1="C0007841" w:usb2="00000009" w:usb3="00000000" w:csb0="000001FF" w:csb1="00000000"/>
-  </w:font>
-  <w:font w:name="Courier New">
-    <w:panose1 w:val="02070309020205020404"/>
-    <w:charset w:val="00"/>
-    <w:family w:val="modern"/>
-    <w:pitch w:val="fixed"/>
-    <w:sig w:usb0="E0002AFF" w:usb1="C0007843" w:usb2="00000009" w:usb3="00000000" w:csb0="000001FF" w:csb1="00000000"/>
-  </w:font>
-  <w:font w:name="Wingdings">
-    <w:panose1 w:val="05000000000000000000"/>
-    <w:charset w:val="02"/>
-    <w:family w:val="auto"/>
-    <w:pitch w:val="variable"/>
-    <w:sig w:usb0="00000000" w:usb1="10000000" w:usb2="00000000" w:usb3="00000000" w:csb0="80000000" w:csb1="00000000"/>
-  </w:font>
-  <w:font w:name="Constantia">
-    <w:panose1 w:val="02030602050306030303"/>
-    <w:charset w:val="00"/>
-    <w:family w:val="roman"/>
-    <w:pitch w:val="variable"/>
-    <w:sig w:usb0="A00002EF" w:usb1="4000204B" w:usb2="00000000" w:usb3="00000000" w:csb0="0000019F" w:csb1="00000000"/>
-  </w:font>
-  <w:font w:name="Calibri">
-    <w:panose1 w:val="020F0502020204030204"/>
-    <w:charset w:val="00"/>
-    <w:family w:val="swiss"/>
-    <w:pitch w:val="variable"/>
-    <w:sig w:usb0="E00002FF" w:usb1="4000ACFF" w:usb2="00000001" w:usb3="00000000" w:csb0="0000019F" w:csb1="00000000"/>
-  </w:font>
-  <w:font w:name="Tahoma">
-    <w:panose1 w:val="020B0604030504040204"/>
-    <w:charset w:val="00"/>
-    <w:family w:val="swiss"/>
-    <w:pitch w:val="variable"/>
-    <w:sig w:usb0="E1002EFF" w:usb1="C000605B" w:usb2="00000029" w:usb3="00000000" w:csb0="000101FF" w:csb1="00000000"/>
-  </w:font>
-  <w:font w:name="Cambria">
-    <w:panose1 w:val="02040503050406030204"/>
-    <w:charset w:val="00"/>
-    <w:family w:val="roman"/>
-    <w:pitch w:val="variable"/>
-    <w:sig w:usb0="E00002FF" w:usb1="400004FF" w:usb2="00000000" w:usb3="00000000" w:csb0="0000019F" w:csb1="00000000"/>
-  </w:font>
-</w:fonts>
-</file>
-
-<file path=word/glossary/settings.xml><?xml version="1.0" encoding="utf-8"?>
-<w:settings xmlns:mc="http://schemas.openxmlformats.org/markup-compatibility/2006" xmlns:o="urn:schemas-microsoft-com:office:office" xmlns:r="http://schemas.openxmlformats.org/officeDocument/2006/relationships" xmlns:m="http://schemas.openxmlformats.org/officeDocument/2006/math" xmlns:v="urn:schemas-microsoft-com:vml" xmlns:w10="urn:schemas-microsoft-com:office:word" xmlns:w="http://schemas.openxmlformats.org/wordprocessingml/2006/main" xmlns:w14="http://schemas.microsoft.com/office/word/2010/wordml" xmlns:sl="http://schemas.openxmlformats.org/schemaLibrary/2006/main" mc:Ignorable="w14">
-  <w:view w:val="normal"/>
-  <w:defaultTabStop w:val="708"/>
-  <w:hyphenationZone w:val="425"/>
-  <w:characterSpacingControl w:val="doNotCompress"/>
-  <w:compat>
-    <w:useFELayout/>
-    <w:compatSetting w:name="compatibilityMode" w:uri="http://schemas.microsoft.com/office/word" w:val="14"/>
-    <w:compatSetting w:name="overrideTableStyleFontSizeAndJustification" w:uri="http://schemas.microsoft.com/office/word" w:val="1"/>
-    <w:compatSetting w:name="enableOpenTypeFeatures" w:uri="http://schemas.microsoft.com/office/word" w:val="1"/>
-    <w:compatSetting w:name="doNotFlipMirrorIndents" w:uri="http://schemas.microsoft.com/office/word" w:val="1"/>
-  </w:compat>
-  <w:rsids>
-    <w:rsidRoot w:val="00A17241"/>
-    <w:rsid w:val="00693C06"/>
-    <w:rsid w:val="00A17241"/>
-    <w:rsid w:val="00EA6963"/>
-  </w:rsids>
-  <m:mathPr>
-    <m:mathFont m:val="Cambria Math"/>
-    <m:brkBin m:val="before"/>
-    <m:brkBinSub m:val="--"/>
-    <m:smallFrac m:val="0"/>
-    <m:dispDef/>
-    <m:lMargin m:val="0"/>
-    <m:rMargin m:val="0"/>
-    <m:defJc m:val="centerGroup"/>
-    <m:wrapIndent m:val="1440"/>
-    <m:intLim m:val="subSup"/>
-    <m:naryLim m:val="undOvr"/>
-  </m:mathPr>
-  <w:themeFontLang w:val="fr-CA"/>
-  <w:clrSchemeMapping w:bg1="light1" w:t1="dark1" w:bg2="light2" w:t2="dark2" w:accent1="accent1" w:accent2="accent2" w:accent3="accent3" w:accent4="accent4" w:accent5="accent5" w:accent6="accent6" w:hyperlink="hyperlink" w:followedHyperlink="followedHyperlink"/>
-  <w:decimalSymbol w:val=","/>
-  <w:listSeparator w:val=";"/>
-</w:settings>
-</file>
-
-<file path=word/glossary/styles.xml><?xml version="1.0" encoding="utf-8"?>
-<w:styles xmlns:mc="http://schemas.openxmlformats.org/markup-compatibility/2006" xmlns:r="http://schemas.openxmlformats.org/officeDocument/2006/relationships" xmlns:w="http://schemas.openxmlformats.org/wordprocessingml/2006/main" xmlns:w14="http://schemas.microsoft.com/office/word/2010/wordml" mc:Ignorable="w14">
-  <w:docDefaults>
-    <w:rPrDefault>
-      <w:rPr>
-        <w:rFonts w:asciiTheme="minorHAnsi" w:eastAsiaTheme="minorEastAsia" w:hAnsiTheme="minorHAnsi" w:cstheme="minorBidi"/>
-        <w:sz w:val="22"/>
-        <w:szCs w:val="22"/>
-        <w:lang w:val="fr-CA" w:eastAsia="fr-CA" w:bidi="ar-SA"/>
-      </w:rPr>
-    </w:rPrDefault>
-    <w:pPrDefault>
-      <w:pPr>
-        <w:spacing w:after="200" w:line="276" w:lineRule="auto"/>
-      </w:pPr>
-    </w:pPrDefault>
-  </w:docDefaults>
-  <w:latentStyles w:defLockedState="0" w:defUIPriority="99" w:defSemiHidden="1" w:defUnhideWhenUsed="1" w:defQFormat="0" w:count="267">
-    <w:lsdException w:name="Normal" w:semiHidden="0" w:uiPriority="0" w:unhideWhenUsed="0" w:qFormat="1"/>
-    <w:lsdException w:name="heading 1" w:semiHidden="0" w:uiPriority="9" w:unhideWhenUsed="0" w:qFormat="1"/>
-    <w:lsdException w:name="heading 2" w:uiPriority="9" w:qFormat="1"/>
-    <w:lsdException w:name="heading 3" w:uiPriority="9" w:qFormat="1"/>
-    <w:lsdException w:name="heading 4" w:uiPriority="9" w:qFormat="1"/>
-    <w:lsdException w:name="heading 5" w:uiPriority="9" w:qFormat="1"/>
-    <w:lsdException w:name="heading 6" w:uiPriority="9" w:qFormat="1"/>
-    <w:lsdException w:name="heading 7" w:uiPriority="9" w:qFormat="1"/>
-    <w:lsdException w:name="heading 8" w:uiPriority="9" w:qFormat="1"/>
-    <w:lsdException w:name="heading 9" w:uiPriority="9" w:qFormat="1"/>
-    <w:lsdException w:name="toc 1" w:uiPriority="39"/>
-    <w:lsdException w:name="toc 2" w:uiPriority="39"/>
-    <w:lsdException w:name="toc 3" w:uiPriority="39"/>
-    <w:lsdException w:name="toc 4" w:uiPriority="39"/>
-    <w:lsdException w:name="toc 5" w:uiPriority="39"/>
-    <w:lsdException w:name="toc 6" w:uiPriority="39"/>
-    <w:lsdException w:name="toc 7" w:uiPriority="39"/>
-    <w:lsdException w:name="toc 8" w:uiPriority="39"/>
-    <w:lsdException w:name="toc 9" w:uiPriority="39"/>
-    <w:lsdException w:name="caption" w:uiPriority="35" w:qFormat="1"/>
-    <w:lsdException w:name="Title" w:semiHidden="0" w:uiPriority="10" w:unhideWhenUsed="0" w:qFormat="1"/>
-    <w:lsdException w:name="Default Paragraph Font" w:uiPriority="1"/>
-    <w:lsdException w:name="Subtitle" w:semiHidden="0" w:uiPriority="11" w:unhideWhenUsed="0" w:qFormat="1"/>
-    <w:lsdException w:name="Strong" w:semiHidden="0" w:uiPriority="22" w:unhideWhenUsed="0" w:qFormat="1"/>
-    <w:lsdException w:name="Emphasis" w:semiHidden="0" w:uiPriority="20" w:unhideWhenUsed="0" w:qFormat="1"/>
-    <w:lsdException w:name="Table Grid" w:semiHidden="0" w:uiPriority="59" w:unhideWhenUsed="0"/>
-    <w:lsdException w:name="Placeholder Text" w:unhideWhenUsed="0"/>
-    <w:lsdException w:name="No Spacing" w:semiHidden="0" w:uiPriority="1" w:unhideWhenUsed="0" w:qFormat="1"/>
-    <w:lsdException w:name="Light Shading" w:semiHidden="0" w:uiPriority="60" w:unhideWhenUsed="0"/>
-    <w:lsdException w:name="Light List" w:semiHidden="0" w:uiPriority="61" w:unhideWhenUsed="0"/>
-    <w:lsdException w:name="Light Grid" w:semiHidden="0" w:uiPriority="62" w:unhideWhenUsed="0"/>
-    <w:lsdException w:name="Medium Shading 1" w:semiHidden="0" w:uiPriority="63" w:unhideWhenUsed="0"/>
-    <w:lsdException w:name="Medium Shading 2" w:semiHidden="0" w:uiPriority="64" w:unhideWhenUsed="0"/>
-    <w:lsdException w:name="Medium List 1" w:semiHidden="0" w:uiPriority="65" w:unhideWhenUsed="0"/>
-    <w:lsdException w:name="Medium List 2" w:semiHidden="0" w:uiPriority="66" w:unhideWhenUsed="0"/>
-    <w:lsdException w:name="Medium Grid 1" w:semiHidden="0" w:uiPriority="67" w:unhideWhenUsed="0"/>
-    <w:lsdException w:name="Medium Grid 2" w:semiHidden="0" w:uiPriority="68" w:unhideWhenUsed="0"/>
-    <w:lsdException w:name="Medium Grid 3" w:semiHidden="0" w:uiPriority="69" w:unhideWhenUsed="0"/>
-    <w:lsdException w:name="Dark List" w:semiHidden="0" w:uiPriority="70" w:unhideWhenUsed="0"/>
-    <w:lsdException w:name="Colorful Shading" w:semiHidden="0" w:uiPriority="71" w:unhideWhenUsed="0"/>
-    <w:lsdException w:name="Colorful List" w:semiHidden="0" w:uiPriority="72" w:unhideWhenUsed="0"/>
-    <w:lsdException w:name="Colorful Grid" w:semiHidden="0" w:uiPriority="73" w:unhideWhenUsed="0"/>
-    <w:lsdException w:name="Light Shading Accent 1" w:semiHidden="0" w:uiPriority="60" w:unhideWhenUsed="0"/>
-    <w:lsdException w:name="Light List Accent 1" w:semiHidden="0" w:uiPriority="61" w:unhideWhenUsed="0"/>
-    <w:lsdException w:name="Light Grid Accent 1" w:semiHidden="0" w:uiPriority="62" w:unhideWhenUsed="0"/>
-    <w:lsdException w:name="Medium Shading 1 Accent 1" w:semiHidden="0" w:uiPriority="63" w:unhideWhenUsed="0"/>
-    <w:lsdException w:name="Medium Shading 2 Accent 1" w:semiHidden="0" w:uiPriority="64" w:unhideWhenUsed="0"/>
-    <w:lsdException w:name="Medium List 1 Accent 1" w:semiHidden="0" w:uiPriority="65" w:unhideWhenUsed="0"/>
-    <w:lsdException w:name="Revision" w:unhideWhenUsed="0"/>
-    <w:lsdException w:name="List Paragraph" w:semiHidden="0" w:uiPriority="34" w:unhideWhenUsed="0" w:qFormat="1"/>
-    <w:lsdException w:name="Quote" w:semiHidden="0" w:uiPriority="29" w:unhideWhenUsed="0" w:qFormat="1"/>
-    <w:lsdException w:name="Intense Quote" w:semiHidden="0" w:uiPriority="30" w:unhideWhenUsed="0" w:qFormat="1"/>
-    <w:lsdException w:name="Medium List 2 Accent 1" w:semiHidden="0" w:uiPriority="66" w:unhideWhenUsed="0"/>
-    <w:lsdException w:name="Medium Grid 1 Accent 1" w:semiHidden="0" w:uiPriority="67" w:unhideWhenUsed="0"/>
-    <w:lsdException w:name="Medium Grid 2 Accent 1" w:semiHidden="0" w:uiPriority="68" w:unhideWhenUsed="0"/>
-    <w:lsdException w:name="Medium Grid 3 Accent 1" w:semiHidden="0" w:uiPriority="69" w:unhideWhenUsed="0"/>
-    <w:lsdException w:name="Dark List Accent 1" w:semiHidden="0" w:uiPriority="70" w:unhideWhenUsed="0"/>
-    <w:lsdException w:name="Colorful Shading Accent 1" w:semiHidden="0" w:uiPriority="71" w:unhideWhenUsed="0"/>
-    <w:lsdException w:name="Colorful List Accent 1" w:semiHidden="0" w:uiPriority="72" w:unhideWhenUsed="0"/>
-    <w:lsdException w:name="Colorful Grid Accent 1" w:semiHidden="0" w:uiPriority="73" w:unhideWhenUsed="0"/>
-    <w:lsdException w:name="Light Shading Accent 2" w:semiHidden="0" w:uiPriority="60" w:unhideWhenUsed="0"/>
-    <w:lsdException w:name="Light List Accent 2" w:semiHidden="0" w:uiPriority="61" w:unhideWhenUsed="0"/>
-    <w:lsdException w:name="Light Grid Accent 2" w:semiHidden="0" w:uiPriority="62" w:unhideWhenUsed="0"/>
-    <w:lsdException w:name="Medium Shading 1 Accent 2" w:semiHidden="0" w:uiPriority="63" w:unhideWhenUsed="0"/>
-    <w:lsdException w:name="Medium Shading 2 Accent 2" w:semiHidden="0" w:uiPriority="64" w:unhideWhenUsed="0"/>
-    <w:lsdException w:name="Medium List 1 Accent 2" w:semiHidden="0" w:uiPriority="65" w:unhideWhenUsed="0"/>
-    <w:lsdException w:name="Medium List 2 Accent 2" w:semiHidden="0" w:uiPriority="66" w:unhideWhenUsed="0"/>
-    <w:lsdException w:name="Medium Grid 1 Accent 2" w:semiHidden="0" w:uiPriority="67" w:unhideWhenUsed="0"/>
-    <w:lsdException w:name="Medium Grid 2 Accent 2" w:semiHidden="0" w:uiPriority="68" w:unhideWhenUsed="0"/>
-    <w:lsdException w:name="Medium Grid 3 Accent 2" w:semiHidden="0" w:uiPriority="69" w:unhideWhenUsed="0"/>
-    <w:lsdException w:name="Dark List Accent 2" w:semiHidden="0" w:uiPriority="70" w:unhideWhenUsed="0"/>
-    <w:lsdException w:name="Colorful Shading Accent 2" w:semiHidden="0" w:uiPriority="71" w:unhideWhenUsed="0"/>
-    <w:lsdException w:name="Colorful List Accent 2" w:semiHidden="0" w:uiPriority="72" w:unhideWhenUsed="0"/>
-    <w:lsdException w:name="Colorful Grid Accent 2" w:semiHidden="0" w:uiPriority="73" w:unhideWhenUsed="0"/>
-    <w:lsdException w:name="Light Shading Accent 3" w:semiHidden="0" w:uiPriority="60" w:unhideWhenUsed="0"/>
-    <w:lsdException w:name="Light List Accent 3" w:semiHidden="0" w:uiPriority="61" w:unhideWhenUsed="0"/>
-    <w:lsdException w:name="Light Grid Accent 3" w:semiHidden="0" w:uiPriority="62" w:unhideWhenUsed="0"/>
-    <w:lsdException w:name="Medium Shading 1 Accent 3" w:semiHidden="0" w:uiPriority="63" w:unhideWhenUsed="0"/>
-    <w:lsdException w:name="Medium Shading 2 Accent 3" w:semiHidden="0" w:uiPriority="64" w:unhideWhenUsed="0"/>
-    <w:lsdException w:name="Medium List 1 Accent 3" w:semiHidden="0" w:uiPriority="65" w:unhideWhenUsed="0"/>
-    <w:lsdException w:name="Medium List 2 Accent 3" w:semiHidden="0" w:uiPriority="66" w:unhideWhenUsed="0"/>
-    <w:lsdException w:name="Medium Grid 1 Accent 3" w:semiHidden="0" w:uiPriority="67" w:unhideWhenUsed="0"/>
-    <w:lsdException w:name="Medium Grid 2 Accent 3" w:semiHidden="0" w:uiPriority="68" w:unhideWhenUsed="0"/>
-    <w:lsdException w:name="Medium Grid 3 Accent 3" w:semiHidden="0" w:uiPriority="69" w:unhideWhenUsed="0"/>
-    <w:lsdException w:name="Dark List Accent 3" w:semiHidden="0" w:uiPriority="70" w:unhideWhenUsed="0"/>
-    <w:lsdException w:name="Colorful Shading Accent 3" w:semiHidden="0" w:uiPriority="71" w:unhideWhenUsed="0"/>
-    <w:lsdException w:name="Colorful List Accent 3" w:semiHidden="0" w:uiPriority="72" w:unhideWhenUsed="0"/>
-    <w:lsdException w:name="Colorful Grid Accent 3" w:semiHidden="0" w:uiPriority="73" w:unhideWhenUsed="0"/>
-    <w:lsdException w:name="Light Shading Accent 4" w:semiHidden="0" w:uiPriority="60" w:unhideWhenUsed="0"/>
-    <w:lsdException w:name="Light List Accent 4" w:semiHidden="0" w:uiPriority="61" w:unhideWhenUsed="0"/>
-    <w:lsdException w:name="Light Grid Accent 4" w:semiHidden="0" w:uiPriority="62" w:unhideWhenUsed="0"/>
-    <w:lsdException w:name="Medium Shading 1 Accent 4" w:semiHidden="0" w:uiPriority="63" w:unhideWhenUsed="0"/>
-    <w:lsdException w:name="Medium Shading 2 Accent 4" w:semiHidden="0" w:uiPriority="64" w:unhideWhenUsed="0"/>
-    <w:lsdException w:name="Medium List 1 Accent 4" w:semiHidden="0" w:uiPriority="65" w:unhideWhenUsed="0"/>
-    <w:lsdException w:name="Medium List 2 Accent 4" w:semiHidden="0" w:uiPriority="66" w:unhideWhenUsed="0"/>
-    <w:lsdException w:name="Medium Grid 1 Accent 4" w:semiHidden="0" w:uiPriority="67" w:unhideWhenUsed="0"/>
-    <w:lsdException w:name="Medium Grid 2 Accent 4" w:semiHidden="0" w:uiPriority="68" w:unhideWhenUsed="0"/>
-    <w:lsdException w:name="Medium Grid 3 Accent 4" w:semiHidden="0" w:uiPriority="69" w:unhideWhenUsed="0"/>
-    <w:lsdException w:name="Dark List Accent 4" w:semiHidden="0" w:uiPriority="70" w:unhideWhenUsed="0"/>
-    <w:lsdException w:name="Colorful Shading Accent 4" w:semiHidden="0" w:uiPriority="71" w:unhideWhenUsed="0"/>
-    <w:lsdException w:name="Colorful List Accent 4" w:semiHidden="0" w:uiPriority="72" w:unhideWhenUsed="0"/>
-    <w:lsdException w:name="Colorful Grid Accent 4" w:semiHidden="0" w:uiPriority="73" w:unhideWhenUsed="0"/>
-    <w:lsdException w:name="Light Shading Accent 5" w:semiHidden="0" w:uiPriority="60" w:unhideWhenUsed="0"/>
-    <w:lsdException w:name="Light List Accent 5" w:semiHidden="0" w:uiPriority="61" w:unhideWhenUsed="0"/>
-    <w:lsdException w:name="Light Grid Accent 5" w:semiHidden="0" w:uiPriority="62" w:unhideWhenUsed="0"/>
-    <w:lsdException w:name="Medium Shading 1 Accent 5" w:semiHidden="0" w:uiPriority="63" w:unhideWhenUsed="0"/>
-    <w:lsdException w:name="Medium Shading 2 Accent 5" w:semiHidden="0" w:uiPriority="64" w:unhideWhenUsed="0"/>
-    <w:lsdException w:name="Medium List 1 Accent 5" w:semiHidden="0" w:uiPriority="65" w:unhideWhenUsed="0"/>
-    <w:lsdException w:name="Medium List 2 Accent 5" w:semiHidden="0" w:uiPriority="66" w:unhideWhenUsed="0"/>
-    <w:lsdException w:name="Medium Grid 1 Accent 5" w:semiHidden="0" w:uiPriority="67" w:unhideWhenUsed="0"/>
-    <w:lsdException w:name="Medium Grid 2 Accent 5" w:semiHidden="0" w:uiPriority="68" w:unhideWhenUsed="0"/>
-    <w:lsdException w:name="Medium Grid 3 Accent 5" w:semiHidden="0" w:uiPriority="69" w:unhideWhenUsed="0"/>
-    <w:lsdException w:name="Dark List Accent 5" w:semiHidden="0" w:uiPriority="70" w:unhideWhenUsed="0"/>
-    <w:lsdException w:name="Colorful Shading Accent 5" w:semiHidden="0" w:uiPriority="71" w:unhideWhenUsed="0"/>
-    <w:lsdException w:name="Colorful List Accent 5" w:semiHidden="0" w:uiPriority="72" w:unhideWhenUsed="0"/>
-    <w:lsdException w:name="Colorful Grid Accent 5" w:semiHidden="0" w:uiPriority="73" w:unhideWhenUsed="0"/>
-    <w:lsdException w:name="Light Shading Accent 6" w:semiHidden="0" w:uiPriority="60" w:unhideWhenUsed="0"/>
-    <w:lsdException w:name="Light List Accent 6" w:semiHidden="0" w:uiPriority="61" w:unhideWhenUsed="0"/>
-    <w:lsdException w:name="Light Grid Accent 6" w:semiHidden="0" w:uiPriority="62" w:unhideWhenUsed="0"/>
-    <w:lsdException w:name="Medium Shading 1 Accent 6" w:semiHidden="0" w:uiPriority="63" w:unhideWhenUsed="0"/>
-    <w:lsdException w:name="Medium Shading 2 Accent 6" w:semiHidden="0" w:uiPriority="64" w:unhideWhenUsed="0"/>
-    <w:lsdException w:name="Medium List 1 Accent 6" w:semiHidden="0" w:uiPriority="65" w:unhideWhenUsed="0"/>
-    <w:lsdException w:name="Medium List 2 Accent 6" w:semiHidden="0" w:uiPriority="66" w:unhideWhenUsed="0"/>
-    <w:lsdException w:name="Medium Grid 1 Accent 6" w:semiHidden="0" w:uiPriority="67" w:unhideWhenUsed="0"/>
-    <w:lsdException w:name="Medium Grid 2 Accent 6" w:semiHidden="0" w:uiPriority="68" w:unhideWhenUsed="0"/>
-    <w:lsdException w:name="Medium Grid 3 Accent 6" w:semiHidden="0" w:uiPriority="69" w:unhideWhenUsed="0"/>
-    <w:lsdException w:name="Dark List Accent 6" w:semiHidden="0" w:uiPriority="70" w:unhideWhenUsed="0"/>
-    <w:lsdException w:name="Colorful Shading Accent 6" w:semiHidden="0" w:uiPriority="71" w:unhideWhenUsed="0"/>
-    <w:lsdException w:name="Colorful List Accent 6" w:semiHidden="0" w:uiPriority="72" w:unhideWhenUsed="0"/>
-    <w:lsdException w:name="Colorful Grid Accent 6" w:semiHidden="0" w:uiPriority="73" w:unhideWhenUsed="0"/>
-    <w:lsdException w:name="Subtle Emphasis" w:semiHidden="0" w:uiPriority="19" w:unhideWhenUsed="0" w:qFormat="1"/>
-    <w:lsdException w:name="Intense Emphasis" w:semiHidden="0" w:uiPriority="21" w:unhideWhenUsed="0" w:qFormat="1"/>
-    <w:lsdException w:name="Subtle Reference" w:semiHidden="0" w:uiPriority="31" w:unhideWhenUsed="0" w:qFormat="1"/>
-    <w:lsdException w:name="Intense Reference" w:semiHidden="0" w:uiPriority="32" w:unhideWhenUsed="0" w:qFormat="1"/>
-    <w:lsdException w:name="Book Title" w:semiHidden="0" w:uiPriority="33" w:unhideWhenUsed="0" w:qFormat="1"/>
-    <w:lsdException w:name="Bibliography" w:uiPriority="37"/>
-    <w:lsdException w:name="TOC Heading" w:uiPriority="39" w:qFormat="1"/>
-  </w:latentStyles>
-  <w:style w:type="paragraph" w:default="1" w:styleId="Normal">
-    <w:name w:val="Normal"/>
+  <w:style w:type="character" w:styleId="Titredulivre">
+    <w:name w:val="Book Title"/>
+    <w:basedOn w:val="Policepardfaut"/>
+    <w:uiPriority w:val="33"/>
     <w:qFormat/>
-  </w:style>
-  <w:style w:type="character" w:default="1" w:styleId="Policepardfaut">
-    <w:name w:val="Default Paragraph Font"/>
-    <w:uiPriority w:val="1"/>
-    <w:semiHidden/>
-    <w:unhideWhenUsed/>
-  </w:style>
-  <w:style w:type="table" w:default="1" w:styleId="TableauNormal">
-    <w:name w:val="Normal Table"/>
-    <w:uiPriority w:val="99"/>
-    <w:semiHidden/>
-    <w:unhideWhenUsed/>
-    <w:tblPr>
-      <w:tblInd w:w="0" w:type="dxa"/>
-      <w:tblCellMar>
-        <w:top w:w="0" w:type="dxa"/>
-        <w:left w:w="108" w:type="dxa"/>
-        <w:bottom w:w="0" w:type="dxa"/>
-        <w:right w:w="108" w:type="dxa"/>
-      </w:tblCellMar>
-    </w:tblPr>
-  </w:style>
-  <w:style w:type="numbering" w:default="1" w:styleId="Aucuneliste">
-    <w:name w:val="No List"/>
-    <w:uiPriority w:val="99"/>
-    <w:semiHidden/>
-    <w:unhideWhenUsed/>
-  </w:style>
-  <w:style w:type="paragraph" w:customStyle="1" w:styleId="95EDE8997AED4EADBB667BC4EC05E757">
-    <w:name w:val="95EDE8997AED4EADBB667BC4EC05E757"/>
-  </w:style>
-  <w:style w:type="paragraph" w:customStyle="1" w:styleId="D9628237B833414C80E5F255AC438843">
-    <w:name w:val="D9628237B833414C80E5F255AC438843"/>
-  </w:style>
-  <w:style w:type="paragraph" w:customStyle="1" w:styleId="6AA5EB4561E74141B3D99484DF04E1A5">
-    <w:name w:val="6AA5EB4561E74141B3D99484DF04E1A5"/>
+    <w:rsid w:val="00990012"/>
+    <w:rPr>
+      <w:b/>
+      <w:bCs/>
+      <w:smallCaps/>
+      <w:spacing w:val="5"/>
+    </w:rPr>
   </w:style>
 </w:styles>
-</file>
-
-<file path=word/glossary/stylesWithEffects.xml><?xml version="1.0" encoding="utf-8"?>
-<w:styles xmlns:wpc="http://schemas.microsoft.com/office/word/2010/wordprocessingCanvas" xmlns:mc="http://schemas.openxmlformats.org/markup-compatibility/2006" xmlns:o="urn:schemas-microsoft-com:office:office" xmlns:r="http://schemas.openxmlformats.org/officeDocument/2006/relationships" xmlns:m="http://schemas.openxmlformats.org/officeDocument/2006/math" xmlns:v="urn:schemas-microsoft-com:vml" xmlns:wp14="http://schemas.microsoft.com/office/word/2010/wordprocessingDrawing" xmlns:wp="http://schemas.openxmlformats.org/drawingml/2006/wordprocessingDrawing" xmlns:w10="urn:schemas-microsoft-com:office:word" xmlns:w="http://schemas.openxmlformats.org/wordprocessingml/2006/main" xmlns:w14="http://schemas.microsoft.com/office/word/2010/wordml" xmlns:wpg="http://schemas.microsoft.com/office/word/2010/wordprocessingGroup" xmlns:wpi="http://schemas.microsoft.com/office/word/2010/wordprocessingInk" xmlns:wne="http://schemas.microsoft.com/office/word/2006/wordml" xmlns:wps="http://schemas.microsoft.com/office/word/2010/wordprocessingShape" mc:Ignorable="w14 wp14">
-  <w:docDefaults>
-    <w:rPrDefault>
-      <w:rPr>
-        <w:rFonts w:asciiTheme="minorHAnsi" w:eastAsiaTheme="minorEastAsia" w:hAnsiTheme="minorHAnsi" w:cstheme="minorBidi"/>
-        <w:sz w:val="22"/>
-        <w:szCs w:val="22"/>
-        <w:lang w:val="fr-CA" w:eastAsia="fr-CA" w:bidi="ar-SA"/>
-      </w:rPr>
-    </w:rPrDefault>
-    <w:pPrDefault>
-      <w:pPr>
-        <w:spacing w:after="200" w:line="276" w:lineRule="auto"/>
-      </w:pPr>
-    </w:pPrDefault>
-  </w:docDefaults>
-  <w:latentStyles w:defLockedState="0" w:defUIPriority="99" w:defSemiHidden="1" w:defUnhideWhenUsed="1" w:defQFormat="0" w:count="267">
-    <w:lsdException w:name="Normal" w:semiHidden="0" w:uiPriority="0" w:unhideWhenUsed="0" w:qFormat="1"/>
-    <w:lsdException w:name="heading 1" w:semiHidden="0" w:uiPriority="9" w:unhideWhenUsed="0" w:qFormat="1"/>
-    <w:lsdException w:name="heading 2" w:uiPriority="9" w:qFormat="1"/>
-    <w:lsdException w:name="heading 3" w:uiPriority="9" w:qFormat="1"/>
-    <w:lsdException w:name="heading 4" w:uiPriority="9" w:qFormat="1"/>
-    <w:lsdException w:name="heading 5" w:uiPriority="9" w:qFormat="1"/>
-    <w:lsdException w:name="heading 6" w:uiPriority="9" w:qFormat="1"/>
-    <w:lsdException w:name="heading 7" w:uiPriority="9" w:qFormat="1"/>
-    <w:lsdException w:name="heading 8" w:uiPriority="9" w:qFormat="1"/>
-    <w:lsdException w:name="heading 9" w:uiPriority="9" w:qFormat="1"/>
-    <w:lsdException w:name="toc 1" w:uiPriority="39"/>
-    <w:lsdException w:name="toc 2" w:uiPriority="39"/>
-    <w:lsdException w:name="toc 3" w:uiPriority="39"/>
-    <w:lsdException w:name="toc 4" w:uiPriority="39"/>
-    <w:lsdException w:name="toc 5" w:uiPriority="39"/>
-    <w:lsdException w:name="toc 6" w:uiPriority="39"/>
-    <w:lsdException w:name="toc 7" w:uiPriority="39"/>
-    <w:lsdException w:name="toc 8" w:uiPriority="39"/>
-    <w:lsdException w:name="toc 9" w:uiPriority="39"/>
-    <w:lsdException w:name="caption" w:uiPriority="35" w:qFormat="1"/>
-    <w:lsdException w:name="Title" w:semiHidden="0" w:uiPriority="10" w:unhideWhenUsed="0" w:qFormat="1"/>
-    <w:lsdException w:name="Default Paragraph Font" w:uiPriority="1"/>
-    <w:lsdException w:name="Subtitle" w:semiHidden="0" w:uiPriority="11" w:unhideWhenUsed="0" w:qFormat="1"/>
-    <w:lsdException w:name="Strong" w:semiHidden="0" w:uiPriority="22" w:unhideWhenUsed="0" w:qFormat="1"/>
-    <w:lsdException w:name="Emphasis" w:semiHidden="0" w:uiPriority="20" w:unhideWhenUsed="0" w:qFormat="1"/>
-    <w:lsdException w:name="Table Grid" w:semiHidden="0" w:uiPriority="59" w:unhideWhenUsed="0"/>
-    <w:lsdException w:name="Placeholder Text" w:unhideWhenUsed="0"/>
-    <w:lsdException w:name="No Spacing" w:semiHidden="0" w:uiPriority="1" w:unhideWhenUsed="0" w:qFormat="1"/>
-    <w:lsdException w:name="Light Shading" w:semiHidden="0" w:uiPriority="60" w:unhideWhenUsed="0"/>
-    <w:lsdException w:name="Light List" w:semiHidden="0" w:uiPriority="61" w:unhideWhenUsed="0"/>
-    <w:lsdException w:name="Light Grid" w:semiHidden="0" w:uiPriority="62" w:unhideWhenUsed="0"/>
-    <w:lsdException w:name="Medium Shading 1" w:semiHidden="0" w:uiPriority="63" w:unhideWhenUsed="0"/>
-    <w:lsdException w:name="Medium Shading 2" w:semiHidden="0" w:uiPriority="64" w:unhideWhenUsed="0"/>
-    <w:lsdException w:name="Medium List 1" w:semiHidden="0" w:uiPriority="65" w:unhideWhenUsed="0"/>
-    <w:lsdException w:name="Medium List 2" w:semiHidden="0" w:uiPriority="66" w:unhideWhenUsed="0"/>
-    <w:lsdException w:name="Medium Grid 1" w:semiHidden="0" w:uiPriority="67" w:unhideWhenUsed="0"/>
-    <w:lsdException w:name="Medium Grid 2" w:semiHidden="0" w:uiPriority="68" w:unhideWhenUsed="0"/>
-    <w:lsdException w:name="Medium Grid 3" w:semiHidden="0" w:uiPriority="69" w:unhideWhenUsed="0"/>
-    <w:lsdException w:name="Dark List" w:semiHidden="0" w:uiPriority="70" w:unhideWhenUsed="0"/>
-    <w:lsdException w:name="Colorful Shading" w:semiHidden="0" w:uiPriority="71" w:unhideWhenUsed="0"/>
-    <w:lsdException w:name="Colorful List" w:semiHidden="0" w:uiPriority="72" w:unhideWhenUsed="0"/>
-    <w:lsdException w:name="Colorful Grid" w:semiHidden="0" w:uiPriority="73" w:unhideWhenUsed="0"/>
-    <w:lsdException w:name="Light Shading Accent 1" w:semiHidden="0" w:uiPriority="60" w:unhideWhenUsed="0"/>
-    <w:lsdException w:name="Light List Accent 1" w:semiHidden="0" w:uiPriority="61" w:unhideWhenUsed="0"/>
-    <w:lsdException w:name="Light Grid Accent 1" w:semiHidden="0" w:uiPriority="62" w:unhideWhenUsed="0"/>
-    <w:lsdException w:name="Medium Shading 1 Accent 1" w:semiHidden="0" w:uiPriority="63" w:unhideWhenUsed="0"/>
-    <w:lsdException w:name="Medium Shading 2 Accent 1" w:semiHidden="0" w:uiPriority="64" w:unhideWhenUsed="0"/>
-    <w:lsdException w:name="Medium List 1 Accent 1" w:semiHidden="0" w:uiPriority="65" w:unhideWhenUsed="0"/>
-    <w:lsdException w:name="Revision" w:unhideWhenUsed="0"/>
-    <w:lsdException w:name="List Paragraph" w:semiHidden="0" w:uiPriority="34" w:unhideWhenUsed="0" w:qFormat="1"/>
-    <w:lsdException w:name="Quote" w:semiHidden="0" w:uiPriority="29" w:unhideWhenUsed="0" w:qFormat="1"/>
-    <w:lsdException w:name="Intense Quote" w:semiHidden="0" w:uiPriority="30" w:unhideWhenUsed="0" w:qFormat="1"/>
-    <w:lsdException w:name="Medium List 2 Accent 1" w:semiHidden="0" w:uiPriority="66" w:unhideWhenUsed="0"/>
-    <w:lsdException w:name="Medium Grid 1 Accent 1" w:semiHidden="0" w:uiPriority="67" w:unhideWhenUsed="0"/>
-    <w:lsdException w:name="Medium Grid 2 Accent 1" w:semiHidden="0" w:uiPriority="68" w:unhideWhenUsed="0"/>
-    <w:lsdException w:name="Medium Grid 3 Accent 1" w:semiHidden="0" w:uiPriority="69" w:unhideWhenUsed="0"/>
-    <w:lsdException w:name="Dark List Accent 1" w:semiHidden="0" w:uiPriority="70" w:unhideWhenUsed="0"/>
-    <w:lsdException w:name="Colorful Shading Accent 1" w:semiHidden="0" w:uiPriority="71" w:unhideWhenUsed="0"/>
-    <w:lsdException w:name="Colorful List Accent 1" w:semiHidden="0" w:uiPriority="72" w:unhideWhenUsed="0"/>
-    <w:lsdException w:name="Colorful Grid Accent 1" w:semiHidden="0" w:uiPriority="73" w:unhideWhenUsed="0"/>
-    <w:lsdException w:name="Light Shading Accent 2" w:semiHidden="0" w:uiPriority="60" w:unhideWhenUsed="0"/>
-    <w:lsdException w:name="Light List Accent 2" w:semiHidden="0" w:uiPriority="61" w:unhideWhenUsed="0"/>
-    <w:lsdException w:name="Light Grid Accent 2" w:semiHidden="0" w:uiPriority="62" w:unhideWhenUsed="0"/>
-    <w:lsdException w:name="Medium Shading 1 Accent 2" w:semiHidden="0" w:uiPriority="63" w:unhideWhenUsed="0"/>
-    <w:lsdException w:name="Medium Shading 2 Accent 2" w:semiHidden="0" w:uiPriority="64" w:unhideWhenUsed="0"/>
-    <w:lsdException w:name="Medium List 1 Accent 2" w:semiHidden="0" w:uiPriority="65" w:unhideWhenUsed="0"/>
-    <w:lsdException w:name="Medium List 2 Accent 2" w:semiHidden="0" w:uiPriority="66" w:unhideWhenUsed="0"/>
-    <w:lsdException w:name="Medium Grid 1 Accent 2" w:semiHidden="0" w:uiPriority="67" w:unhideWhenUsed="0"/>
-    <w:lsdException w:name="Medium Grid 2 Accent 2" w:semiHidden="0" w:uiPriority="68" w:unhideWhenUsed="0"/>
-    <w:lsdException w:name="Medium Grid 3 Accent 2" w:semiHidden="0" w:uiPriority="69" w:unhideWhenUsed="0"/>
-    <w:lsdException w:name="Dark List Accent 2" w:semiHidden="0" w:uiPriority="70" w:unhideWhenUsed="0"/>
-    <w:lsdException w:name="Colorful Shading Accent 2" w:semiHidden="0" w:uiPriority="71" w:unhideWhenUsed="0"/>
-    <w:lsdException w:name="Colorful List Accent 2" w:semiHidden="0" w:uiPriority="72" w:unhideWhenUsed="0"/>
-    <w:lsdException w:name="Colorful Grid Accent 2" w:semiHidden="0" w:uiPriority="73" w:unhideWhenUsed="0"/>
-    <w:lsdException w:name="Light Shading Accent 3" w:semiHidden="0" w:uiPriority="60" w:unhideWhenUsed="0"/>
-    <w:lsdException w:name="Light List Accent 3" w:semiHidden="0" w:uiPriority="61" w:unhideWhenUsed="0"/>
-    <w:lsdException w:name="Light Grid Accent 3" w:semiHidden="0" w:uiPriority="62" w:unhideWhenUsed="0"/>
-    <w:lsdException w:name="Medium Shading 1 Accent 3" w:semiHidden="0" w:uiPriority="63" w:unhideWhenUsed="0"/>
-    <w:lsdException w:name="Medium Shading 2 Accent 3" w:semiHidden="0" w:uiPriority="64" w:unhideWhenUsed="0"/>
-    <w:lsdException w:name="Medium List 1 Accent 3" w:semiHidden="0" w:uiPriority="65" w:unhideWhenUsed="0"/>
-    <w:lsdException w:name="Medium List 2 Accent 3" w:semiHidden="0" w:uiPriority="66" w:unhideWhenUsed="0"/>
-    <w:lsdException w:name="Medium Grid 1 Accent 3" w:semiHidden="0" w:uiPriority="67" w:unhideWhenUsed="0"/>
-    <w:lsdException w:name="Medium Grid 2 Accent 3" w:semiHidden="0" w:uiPriority="68" w:unhideWhenUsed="0"/>
-    <w:lsdException w:name="Medium Grid 3 Accent 3" w:semiHidden="0" w:uiPriority="69" w:unhideWhenUsed="0"/>
-    <w:lsdException w:name="Dark List Accent 3" w:semiHidden="0" w:uiPriority="70" w:unhideWhenUsed="0"/>
-    <w:lsdException w:name="Colorful Shading Accent 3" w:semiHidden="0" w:uiPriority="71" w:unhideWhenUsed="0"/>
-    <w:lsdException w:name="Colorful List Accent 3" w:semiHidden="0" w:uiPriority="72" w:unhideWhenUsed="0"/>
-    <w:lsdException w:name="Colorful Grid Accent 3" w:semiHidden="0" w:uiPriority="73" w:unhideWhenUsed="0"/>
-    <w:lsdException w:name="Light Shading Accent 4" w:semiHidden="0" w:uiPriority="60" w:unhideWhenUsed="0"/>
-    <w:lsdException w:name="Light List Accent 4" w:semiHidden="0" w:uiPriority="61" w:unhideWhenUsed="0"/>
-    <w:lsdException w:name="Light Grid Accent 4" w:semiHidden="0" w:uiPriority="62" w:unhideWhenUsed="0"/>
-    <w:lsdException w:name="Medium Shading 1 Accent 4" w:semiHidden="0" w:uiPriority="63" w:unhideWhenUsed="0"/>
-    <w:lsdException w:name="Medium Shading 2 Accent 4" w:semiHidden="0" w:uiPriority="64" w:unhideWhenUsed="0"/>
-    <w:lsdException w:name="Medium List 1 Accent 4" w:semiHidden="0" w:uiPriority="65" w:unhideWhenUsed="0"/>
-    <w:lsdException w:name="Medium List 2 Accent 4" w:semiHidden="0" w:uiPriority="66" w:unhideWhenUsed="0"/>
-    <w:lsdException w:name="Medium Grid 1 Accent 4" w:semiHidden="0" w:uiPriority="67" w:unhideWhenUsed="0"/>
-    <w:lsdException w:name="Medium Grid 2 Accent 4" w:semiHidden="0" w:uiPriority="68" w:unhideWhenUsed="0"/>
-    <w:lsdException w:name="Medium Grid 3 Accent 4" w:semiHidden="0" w:uiPriority="69" w:unhideWhenUsed="0"/>
-    <w:lsdException w:name="Dark List Accent 4" w:semiHidden="0" w:uiPriority="70" w:unhideWhenUsed="0"/>
-    <w:lsdException w:name="Colorful Shading Accent 4" w:semiHidden="0" w:uiPriority="71" w:unhideWhenUsed="0"/>
-    <w:lsdException w:name="Colorful List Accent 4" w:semiHidden="0" w:uiPriority="72" w:unhideWhenUsed="0"/>
-    <w:lsdException w:name="Colorful Grid Accent 4" w:semiHidden="0" w:uiPriority="73" w:unhideWhenUsed="0"/>
-    <w:lsdException w:name="Light Shading Accent 5" w:semiHidden="0" w:uiPriority="60" w:unhideWhenUsed="0"/>
-    <w:lsdException w:name="Light List Accent 5" w:semiHidden="0" w:uiPriority="61" w:unhideWhenUsed="0"/>
-    <w:lsdException w:name="Light Grid Accent 5" w:semiHidden="0" w:uiPriority="62" w:unhideWhenUsed="0"/>
-    <w:lsdException w:name="Medium Shading 1 Accent 5" w:semiHidden="0" w:uiPriority="63" w:unhideWhenUsed="0"/>
-    <w:lsdException w:name="Medium Shading 2 Accent 5" w:semiHidden="0" w:uiPriority="64" w:unhideWhenUsed="0"/>
-    <w:lsdException w:name="Medium List 1 Accent 5" w:semiHidden="0" w:uiPriority="65" w:unhideWhenUsed="0"/>
-    <w:lsdException w:name="Medium List 2 Accent 5" w:semiHidden="0" w:uiPriority="66" w:unhideWhenUsed="0"/>
-    <w:lsdException w:name="Medium Grid 1 Accent 5" w:semiHidden="0" w:uiPriority="67" w:unhideWhenUsed="0"/>
-    <w:lsdException w:name="Medium Grid 2 Accent 5" w:semiHidden="0" w:uiPriority="68" w:unhideWhenUsed="0"/>
-    <w:lsdException w:name="Medium Grid 3 Accent 5" w:semiHidden="0" w:uiPriority="69" w:unhideWhenUsed="0"/>
-    <w:lsdException w:name="Dark List Accent 5" w:semiHidden="0" w:uiPriority="70" w:unhideWhenUsed="0"/>
-    <w:lsdException w:name="Colorful Shading Accent 5" w:semiHidden="0" w:uiPriority="71" w:unhideWhenUsed="0"/>
-    <w:lsdException w:name="Colorful List Accent 5" w:semiHidden="0" w:uiPriority="72" w:unhideWhenUsed="0"/>
-    <w:lsdException w:name="Colorful Grid Accent 5" w:semiHidden="0" w:uiPriority="73" w:unhideWhenUsed="0"/>
-    <w:lsdException w:name="Light Shading Accent 6" w:semiHidden="0" w:uiPriority="60" w:unhideWhenUsed="0"/>
-    <w:lsdException w:name="Light List Accent 6" w:semiHidden="0" w:uiPriority="61" w:unhideWhenUsed="0"/>
-    <w:lsdException w:name="Light Grid Accent 6" w:semiHidden="0" w:uiPriority="62" w:unhideWhenUsed="0"/>
-    <w:lsdException w:name="Medium Shading 1 Accent 6" w:semiHidden="0" w:uiPriority="63" w:unhideWhenUsed="0"/>
-    <w:lsdException w:name="Medium Shading 2 Accent 6" w:semiHidden="0" w:uiPriority="64" w:unhideWhenUsed="0"/>
-    <w:lsdException w:name="Medium List 1 Accent 6" w:semiHidden="0" w:uiPriority="65" w:unhideWhenUsed="0"/>
-    <w:lsdException w:name="Medium List 2 Accent 6" w:semiHidden="0" w:uiPriority="66" w:unhideWhenUsed="0"/>
-    <w:lsdException w:name="Medium Grid 1 Accent 6" w:semiHidden="0" w:uiPriority="67" w:unhideWhenUsed="0"/>
-    <w:lsdException w:name="Medium Grid 2 Accent 6" w:semiHidden="0" w:uiPriority="68" w:unhideWhenUsed="0"/>
-    <w:lsdException w:name="Medium Grid 3 Accent 6" w:semiHidden="0" w:uiPriority="69" w:unhideWhenUsed="0"/>
-    <w:lsdException w:name="Dark List Accent 6" w:semiHidden="0" w:uiPriority="70" w:unhideWhenUsed="0"/>
-    <w:lsdException w:name="Colorful Shading Accent 6" w:semiHidden="0" w:uiPriority="71" w:unhideWhenUsed="0"/>
-    <w:lsdException w:name="Colorful List Accent 6" w:semiHidden="0" w:uiPriority="72" w:unhideWhenUsed="0"/>
-    <w:lsdException w:name="Colorful Grid Accent 6" w:semiHidden="0" w:uiPriority="73" w:unhideWhenUsed="0"/>
-    <w:lsdException w:name="Subtle Emphasis" w:semiHidden="0" w:uiPriority="19" w:unhideWhenUsed="0" w:qFormat="1"/>
-    <w:lsdException w:name="Intense Emphasis" w:semiHidden="0" w:uiPriority="21" w:unhideWhenUsed="0" w:qFormat="1"/>
-    <w:lsdException w:name="Subtle Reference" w:semiHidden="0" w:uiPriority="31" w:unhideWhenUsed="0" w:qFormat="1"/>
-    <w:lsdException w:name="Intense Reference" w:semiHidden="0" w:uiPriority="32" w:unhideWhenUsed="0" w:qFormat="1"/>
-    <w:lsdException w:name="Book Title" w:semiHidden="0" w:uiPriority="33" w:unhideWhenUsed="0" w:qFormat="1"/>
-    <w:lsdException w:name="Bibliography" w:uiPriority="37"/>
-    <w:lsdException w:name="TOC Heading" w:uiPriority="39" w:qFormat="1"/>
-  </w:latentStyles>
-  <w:style w:type="paragraph" w:default="1" w:styleId="Normal">
-    <w:name w:val="Normal"/>
-    <w:qFormat/>
-  </w:style>
-  <w:style w:type="character" w:default="1" w:styleId="Policepardfaut">
-    <w:name w:val="Default Paragraph Font"/>
-    <w:uiPriority w:val="1"/>
-    <w:semiHidden/>
-    <w:unhideWhenUsed/>
-  </w:style>
-  <w:style w:type="table" w:default="1" w:styleId="TableauNormal">
-    <w:name w:val="Normal Table"/>
-    <w:uiPriority w:val="99"/>
-    <w:semiHidden/>
-    <w:unhideWhenUsed/>
-    <w:tblPr>
-      <w:tblInd w:w="0" w:type="dxa"/>
-      <w:tblCellMar>
-        <w:top w:w="0" w:type="dxa"/>
-        <w:left w:w="108" w:type="dxa"/>
-        <w:bottom w:w="0" w:type="dxa"/>
-        <w:right w:w="108" w:type="dxa"/>
-      </w:tblCellMar>
-    </w:tblPr>
-  </w:style>
-  <w:style w:type="numbering" w:default="1" w:styleId="Aucuneliste">
-    <w:name w:val="No List"/>
-    <w:uiPriority w:val="99"/>
-    <w:semiHidden/>
-    <w:unhideWhenUsed/>
-  </w:style>
-  <w:style w:type="paragraph" w:customStyle="1" w:styleId="95EDE8997AED4EADBB667BC4EC05E757">
-    <w:name w:val="95EDE8997AED4EADBB667BC4EC05E757"/>
-  </w:style>
-  <w:style w:type="paragraph" w:customStyle="1" w:styleId="D9628237B833414C80E5F255AC438843">
-    <w:name w:val="D9628237B833414C80E5F255AC438843"/>
-  </w:style>
-  <w:style w:type="paragraph" w:customStyle="1" w:styleId="6AA5EB4561E74141B3D99484DF04E1A5">
-    <w:name w:val="6AA5EB4561E74141B3D99484DF04E1A5"/>
-  </w:style>
-</w:styles>
-</file>
-
-<file path=word/glossary/webSettings.xml><?xml version="1.0" encoding="utf-8"?>
-<w:webSettings xmlns:mc="http://schemas.openxmlformats.org/markup-compatibility/2006" xmlns:r="http://schemas.openxmlformats.org/officeDocument/2006/relationships" xmlns:w="http://schemas.openxmlformats.org/wordprocessingml/2006/main" xmlns:w14="http://schemas.microsoft.com/office/word/2010/wordml" mc:Ignorable="w14">
-  <w:optimizeForBrowser/>
-  <w:allowPNG/>
-</w:webSettings>
 </file>
 
 <file path=word/theme/theme1.xml><?xml version="1.0" encoding="utf-8"?>
@@ -9589,7 +10586,7 @@
 </file>
 
 <file path=customXml/itemProps3.xml><?xml version="1.0" encoding="utf-8"?>
-<ds:datastoreItem xmlns:ds="http://schemas.openxmlformats.org/officeDocument/2006/customXml" ds:itemID="{8D1AB495-66FD-4E69-8C20-F78AFD9FEE9C}">
+<ds:datastoreItem xmlns:ds="http://schemas.openxmlformats.org/officeDocument/2006/customXml" ds:itemID="{C3DF7BF1-CDF9-41C5-B385-4BBD2B425CF0}">
   <ds:schemaRefs>
     <ds:schemaRef ds:uri="http://schemas.openxmlformats.org/officeDocument/2006/bibliography"/>
   </ds:schemaRefs>

--- a/ReseauAdmission.docx
+++ b/ReseauAdmission.docx
@@ -2063,9 +2063,7 @@
         </w:rPr>
         <w:t>Objectifs</w:t>
       </w:r>
-      <w:bookmarkStart w:id="3" w:name="_GoBack"/>
       <w:bookmarkEnd w:id="2"/>
-      <w:bookmarkEnd w:id="3"/>
     </w:p>
     <w:p/>
     <w:p>
@@ -2099,7 +2097,7 @@
           <w:sz w:val="40"/>
         </w:rPr>
       </w:pPr>
-      <w:bookmarkStart w:id="4" w:name="_Toc417470382"/>
+      <w:bookmarkStart w:id="3" w:name="_Toc417470382"/>
       <w:proofErr w:type="spellStart"/>
       <w:r>
         <w:rPr>
@@ -2115,7 +2113,7 @@
         </w:rPr>
         <w:t xml:space="preserve"> du produit</w:t>
       </w:r>
-      <w:bookmarkEnd w:id="4"/>
+      <w:bookmarkEnd w:id="3"/>
     </w:p>
     <w:p/>
     <w:tbl>
@@ -4975,7 +4973,7 @@
           <w:sz w:val="40"/>
         </w:rPr>
       </w:pPr>
-      <w:bookmarkStart w:id="5" w:name="_Toc417470383"/>
+      <w:bookmarkStart w:id="4" w:name="_Toc417470383"/>
       <w:r>
         <w:rPr>
           <w:sz w:val="40"/>
@@ -4983,7 +4981,7 @@
         <w:lastRenderedPageBreak/>
         <w:t>Planification des sprints</w:t>
       </w:r>
-      <w:bookmarkEnd w:id="5"/>
+      <w:bookmarkEnd w:id="4"/>
     </w:p>
     <w:p/>
     <w:tbl>
@@ -5776,14 +5774,14 @@
           <w:sz w:val="40"/>
         </w:rPr>
       </w:pPr>
-      <w:bookmarkStart w:id="6" w:name="_Toc417470384"/>
+      <w:bookmarkStart w:id="5" w:name="_Toc417470384"/>
       <w:r>
         <w:rPr>
           <w:sz w:val="40"/>
         </w:rPr>
         <w:t>Planification du premier sprint</w:t>
       </w:r>
-      <w:bookmarkEnd w:id="6"/>
+      <w:bookmarkEnd w:id="5"/>
     </w:p>
     <w:p/>
     <w:tbl>
@@ -6333,7 +6331,7 @@
           <w:sz w:val="40"/>
         </w:rPr>
       </w:pPr>
-      <w:bookmarkStart w:id="7" w:name="_Toc417470385"/>
+      <w:bookmarkStart w:id="6" w:name="_Toc417470385"/>
     </w:p>
     <w:p/>
     <w:p/>
@@ -6355,7 +6353,7 @@
         <w:lastRenderedPageBreak/>
         <w:t>Base de données</w:t>
       </w:r>
-      <w:bookmarkEnd w:id="7"/>
+      <w:bookmarkEnd w:id="6"/>
     </w:p>
     <w:p>
       <w:pPr>
@@ -6364,14 +6362,14 @@
           <w:sz w:val="28"/>
         </w:rPr>
       </w:pPr>
-      <w:bookmarkStart w:id="8" w:name="_Toc417470386"/>
+      <w:bookmarkStart w:id="7" w:name="_Toc417470386"/>
       <w:r>
         <w:rPr>
           <w:sz w:val="28"/>
         </w:rPr>
         <w:t>Dictionnaire de données</w:t>
       </w:r>
-      <w:bookmarkEnd w:id="8"/>
+      <w:bookmarkEnd w:id="7"/>
     </w:p>
     <w:p>
       <w:pPr>
@@ -6515,7 +6513,7 @@
           <w:sz w:val="28"/>
         </w:rPr>
       </w:pPr>
-      <w:bookmarkStart w:id="9" w:name="_Toc417470387"/>
+      <w:bookmarkStart w:id="8" w:name="_Toc417470387"/>
       <w:r>
         <w:rPr>
           <w:sz w:val="28"/>
@@ -6534,7 +6532,7 @@
         </w:rPr>
         <w:t>les de gestions, de calculs et d’intégrités</w:t>
       </w:r>
-      <w:bookmarkEnd w:id="9"/>
+      <w:bookmarkEnd w:id="8"/>
     </w:p>
     <w:p/>
     <w:p>
@@ -6746,14 +6744,14 @@
           <w:sz w:val="28"/>
         </w:rPr>
       </w:pPr>
-      <w:bookmarkStart w:id="10" w:name="_Toc417470389"/>
+      <w:bookmarkStart w:id="9" w:name="_Toc417470389"/>
       <w:r>
         <w:rPr>
           <w:sz w:val="28"/>
         </w:rPr>
         <w:t>Modèle relationnel</w:t>
       </w:r>
-      <w:bookmarkEnd w:id="10"/>
+      <w:bookmarkEnd w:id="9"/>
     </w:p>
     <w:p/>
     <w:p>
@@ -6818,7 +6816,7 @@
           <w:sz w:val="40"/>
         </w:rPr>
       </w:pPr>
-      <w:bookmarkStart w:id="11" w:name="_Toc417470390"/>
+      <w:bookmarkStart w:id="10" w:name="_Toc417470390"/>
       <w:r>
         <w:rPr>
           <w:sz w:val="40"/>
@@ -6826,7 +6824,7 @@
         <w:lastRenderedPageBreak/>
         <w:t>Batterie de tests pour application web</w:t>
       </w:r>
-      <w:bookmarkEnd w:id="11"/>
+      <w:bookmarkEnd w:id="10"/>
     </w:p>
     <w:p/>
     <w:tbl>
@@ -8932,14 +8930,380 @@
           <w:sz w:val="40"/>
         </w:rPr>
       </w:pPr>
-      <w:bookmarkStart w:id="12" w:name="_Toc417470391"/>
+      <w:bookmarkStart w:id="11" w:name="_Toc417470391"/>
+    </w:p>
+    <w:p>
+      <w:pPr>
+        <w:pStyle w:val="Titre1"/>
+        <w:rPr>
+          <w:sz w:val="40"/>
+        </w:rPr>
+      </w:pPr>
+    </w:p>
+    <w:p>
+      <w:pPr>
+        <w:pStyle w:val="Titre1"/>
+        <w:rPr>
+          <w:sz w:val="40"/>
+        </w:rPr>
+      </w:pPr>
+    </w:p>
+    <w:p/>
+    <w:p>
+      <w:pPr>
+        <w:pStyle w:val="Titre1"/>
+        <w:rPr>
+          <w:rFonts w:asciiTheme="minorHAnsi" w:eastAsiaTheme="minorEastAsia" w:hAnsiTheme="minorHAnsi" w:cstheme="minorBidi"/>
+          <w:b w:val="0"/>
+          <w:bCs w:val="0"/>
+          <w:color w:val="auto"/>
+          <w:sz w:val="22"/>
+          <w:szCs w:val="22"/>
+        </w:rPr>
+      </w:pPr>
+    </w:p>
+    <w:p/>
+    <w:p/>
+    <w:p>
+      <w:pPr>
+        <w:pStyle w:val="Titre1"/>
+        <w:rPr>
+          <w:sz w:val="40"/>
+        </w:rPr>
+      </w:pPr>
       <w:r>
         <w:rPr>
           <w:sz w:val="40"/>
         </w:rPr>
+        <w:lastRenderedPageBreak/>
         <w:t>Prototype de l’application</w:t>
       </w:r>
+      <w:bookmarkEnd w:id="11"/>
+    </w:p>
+    <w:p/>
+    <w:p>
+      <w:r>
+        <w:rPr>
+          <w:noProof/>
+        </w:rPr>
+        <mc:AlternateContent>
+          <mc:Choice Requires="wps">
+            <w:drawing>
+              <wp:anchor distT="0" distB="0" distL="114300" distR="114300" simplePos="0" relativeHeight="251663360" behindDoc="0" locked="0" layoutInCell="1" allowOverlap="1" wp14:anchorId="656B14D1" wp14:editId="580A8DA9">
+                <wp:simplePos x="0" y="0"/>
+                <wp:positionH relativeFrom="column">
+                  <wp:posOffset>5253355</wp:posOffset>
+                </wp:positionH>
+                <wp:positionV relativeFrom="paragraph">
+                  <wp:posOffset>3659505</wp:posOffset>
+                </wp:positionV>
+                <wp:extent cx="0" cy="914400"/>
+                <wp:effectExtent l="95250" t="0" r="57150" b="38100"/>
+                <wp:wrapNone/>
+                <wp:docPr id="14" name="Connecteur droit avec flèche 14"/>
+                <wp:cNvGraphicFramePr/>
+                <a:graphic xmlns:a="http://schemas.openxmlformats.org/drawingml/2006/main">
+                  <a:graphicData uri="http://schemas.microsoft.com/office/word/2010/wordprocessingShape">
+                    <wps:wsp>
+                      <wps:cNvCnPr/>
+                      <wps:spPr>
+                        <a:xfrm>
+                          <a:off x="0" y="0"/>
+                          <a:ext cx="0" cy="914400"/>
+                        </a:xfrm>
+                        <a:prstGeom prst="straightConnector1">
+                          <a:avLst/>
+                        </a:prstGeom>
+                        <a:ln w="38100">
+                          <a:solidFill>
+                            <a:schemeClr val="tx1"/>
+                          </a:solidFill>
+                          <a:headEnd type="none" w="med" len="med"/>
+                          <a:tailEnd type="triangle" w="med" len="med"/>
+                        </a:ln>
+                      </wps:spPr>
+                      <wps:style>
+                        <a:lnRef idx="1">
+                          <a:schemeClr val="dk1"/>
+                        </a:lnRef>
+                        <a:fillRef idx="0">
+                          <a:schemeClr val="dk1"/>
+                        </a:fillRef>
+                        <a:effectRef idx="0">
+                          <a:schemeClr val="dk1"/>
+                        </a:effectRef>
+                        <a:fontRef idx="minor">
+                          <a:schemeClr val="tx1"/>
+                        </a:fontRef>
+                      </wps:style>
+                      <wps:bodyPr/>
+                    </wps:wsp>
+                  </a:graphicData>
+                </a:graphic>
+                <wp14:sizeRelH relativeFrom="margin">
+                  <wp14:pctWidth>0</wp14:pctWidth>
+                </wp14:sizeRelH>
+                <wp14:sizeRelV relativeFrom="margin">
+                  <wp14:pctHeight>0</wp14:pctHeight>
+                </wp14:sizeRelV>
+              </wp:anchor>
+            </w:drawing>
+          </mc:Choice>
+          <mc:Fallback>
+            <w:pict>
+              <v:shapetype id="_x0000_t32" coordsize="21600,21600" o:spt="32" o:oned="t" path="m,l21600,21600e" filled="f">
+                <v:path arrowok="t" fillok="f" o:connecttype="none"/>
+                <o:lock v:ext="edit" shapetype="t"/>
+              </v:shapetype>
+              <v:shape id="Connecteur droit avec flèche 14" o:spid="_x0000_s1026" type="#_x0000_t32" style="position:absolute;margin-left:413.65pt;margin-top:288.15pt;width:0;height:1in;z-index:251663360;visibility:visible;mso-wrap-style:square;mso-width-percent:0;mso-height-percent:0;mso-wrap-distance-left:9pt;mso-wrap-distance-top:0;mso-wrap-distance-right:9pt;mso-wrap-distance-bottom:0;mso-position-horizontal:absolute;mso-position-horizontal-relative:text;mso-position-vertical:absolute;mso-position-vertical-relative:text;mso-width-percent:0;mso-height-percent:0;mso-width-relative:margin;mso-height-relative:margin" o:gfxdata="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" strokecolor="black [3213]" strokeweight="3pt">
+                <v:stroke endarrow="block"/>
+              </v:shape>
+            </w:pict>
+          </mc:Fallback>
+        </mc:AlternateContent>
+      </w:r>
+      <w:r>
+        <w:rPr>
+          <w:noProof/>
+        </w:rPr>
+        <mc:AlternateContent>
+          <mc:Choice Requires="wps">
+            <w:drawing>
+              <wp:anchor distT="0" distB="0" distL="114300" distR="114300" simplePos="0" relativeHeight="251665408" behindDoc="0" locked="0" layoutInCell="1" allowOverlap="1" wp14:anchorId="10628EC9" wp14:editId="300C5D7B">
+                <wp:simplePos x="0" y="0"/>
+                <wp:positionH relativeFrom="column">
+                  <wp:posOffset>386080</wp:posOffset>
+                </wp:positionH>
+                <wp:positionV relativeFrom="paragraph">
+                  <wp:posOffset>3669030</wp:posOffset>
+                </wp:positionV>
+                <wp:extent cx="0" cy="914400"/>
+                <wp:effectExtent l="95250" t="0" r="57150" b="38100"/>
+                <wp:wrapNone/>
+                <wp:docPr id="15" name="Connecteur droit avec flèche 15"/>
+                <wp:cNvGraphicFramePr/>
+                <a:graphic xmlns:a="http://schemas.openxmlformats.org/drawingml/2006/main">
+                  <a:graphicData uri="http://schemas.microsoft.com/office/word/2010/wordprocessingShape">
+                    <wps:wsp>
+                      <wps:cNvCnPr/>
+                      <wps:spPr>
+                        <a:xfrm>
+                          <a:off x="0" y="0"/>
+                          <a:ext cx="0" cy="914400"/>
+                        </a:xfrm>
+                        <a:prstGeom prst="straightConnector1">
+                          <a:avLst/>
+                        </a:prstGeom>
+                        <a:ln w="38100">
+                          <a:solidFill>
+                            <a:schemeClr val="tx1"/>
+                          </a:solidFill>
+                          <a:headEnd type="none" w="med" len="med"/>
+                          <a:tailEnd type="triangle" w="med" len="med"/>
+                        </a:ln>
+                      </wps:spPr>
+                      <wps:style>
+                        <a:lnRef idx="1">
+                          <a:schemeClr val="dk1"/>
+                        </a:lnRef>
+                        <a:fillRef idx="0">
+                          <a:schemeClr val="dk1"/>
+                        </a:fillRef>
+                        <a:effectRef idx="0">
+                          <a:schemeClr val="dk1"/>
+                        </a:effectRef>
+                        <a:fontRef idx="minor">
+                          <a:schemeClr val="tx1"/>
+                        </a:fontRef>
+                      </wps:style>
+                      <wps:bodyPr/>
+                    </wps:wsp>
+                  </a:graphicData>
+                </a:graphic>
+                <wp14:sizeRelH relativeFrom="margin">
+                  <wp14:pctWidth>0</wp14:pctWidth>
+                </wp14:sizeRelH>
+                <wp14:sizeRelV relativeFrom="margin">
+                  <wp14:pctHeight>0</wp14:pctHeight>
+                </wp14:sizeRelV>
+              </wp:anchor>
+            </w:drawing>
+          </mc:Choice>
+          <mc:Fallback>
+            <w:pict>
+              <v:shape id="Connecteur droit avec flèche 15" o:spid="_x0000_s1026" type="#_x0000_t32" style="position:absolute;margin-left:30.4pt;margin-top:288.9pt;width:0;height:1in;z-index:251665408;visibility:visible;mso-wrap-style:square;mso-width-percent:0;mso-height-percent:0;mso-wrap-distance-left:9pt;mso-wrap-distance-top:0;mso-wrap-distance-right:9pt;mso-wrap-distance-bottom:0;mso-position-horizontal:absolute;mso-position-horizontal-relative:text;mso-position-vertical:absolute;mso-position-vertical-relative:text;mso-width-percent:0;mso-height-percent:0;mso-width-relative:margin;mso-height-relative:margin" o:gfxdata="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" strokecolor="black [3213]" strokeweight="3pt">
+                <v:stroke endarrow="block"/>
+              </v:shape>
+            </w:pict>
+          </mc:Fallback>
+        </mc:AlternateContent>
+      </w:r>
+      <w:r>
+        <w:rPr>
+          <w:noProof/>
+        </w:rPr>
+        <w:drawing>
+          <wp:inline distT="0" distB="0" distL="0" distR="0">
+            <wp:extent cx="5762625" cy="4048125"/>
+            <wp:effectExtent l="0" t="0" r="9525" b="9525"/>
+            <wp:docPr id="8" name="Image 8"/>
+            <wp:cNvGraphicFramePr>
+              <a:graphicFrameLocks xmlns:a="http://schemas.openxmlformats.org/drawingml/2006/main" noChangeAspect="1"/>
+            </wp:cNvGraphicFramePr>
+            <a:graphic xmlns:a="http://schemas.openxmlformats.org/drawingml/2006/main">
+              <a:graphicData uri="http://schemas.openxmlformats.org/drawingml/2006/picture">
+                <pic:pic xmlns:pic="http://schemas.openxmlformats.org/drawingml/2006/picture">
+                  <pic:nvPicPr>
+                    <pic:cNvPr id="0" name="Picture 1"/>
+                    <pic:cNvPicPr>
+                      <a:picLocks noChangeAspect="1" noChangeArrowheads="1"/>
+                    </pic:cNvPicPr>
+                  </pic:nvPicPr>
+                  <pic:blipFill>
+                    <a:blip r:embed="rId14">
+                      <a:extLst>
+                        <a:ext uri="{28A0092B-C50C-407E-A947-70E740481C1C}">
+                          <a14:useLocalDpi xmlns:a14="http://schemas.microsoft.com/office/drawing/2010/main" val="0"/>
+                        </a:ext>
+                      </a:extLst>
+                    </a:blip>
+                    <a:srcRect/>
+                    <a:stretch>
+                      <a:fillRect/>
+                    </a:stretch>
+                  </pic:blipFill>
+                  <pic:spPr bwMode="auto">
+                    <a:xfrm>
+                      <a:off x="0" y="0"/>
+                      <a:ext cx="5762625" cy="4048125"/>
+                    </a:xfrm>
+                    <a:prstGeom prst="rect">
+                      <a:avLst/>
+                    </a:prstGeom>
+                    <a:noFill/>
+                    <a:ln>
+                      <a:noFill/>
+                    </a:ln>
+                  </pic:spPr>
+                </pic:pic>
+              </a:graphicData>
+            </a:graphic>
+          </wp:inline>
+        </w:drawing>
+      </w:r>
+      <w:bookmarkStart w:id="12" w:name="_GoBack"/>
       <w:bookmarkEnd w:id="12"/>
+    </w:p>
+    <w:p>
+      <w:r>
+        <w:rPr>
+          <w:noProof/>
+        </w:rPr>
+        <w:drawing>
+          <wp:inline distT="0" distB="0" distL="0" distR="0">
+            <wp:extent cx="2819400" cy="2432920"/>
+            <wp:effectExtent l="0" t="0" r="0" b="5715"/>
+            <wp:docPr id="9" name="Image 9"/>
+            <wp:cNvGraphicFramePr>
+              <a:graphicFrameLocks xmlns:a="http://schemas.openxmlformats.org/drawingml/2006/main" noChangeAspect="1"/>
+            </wp:cNvGraphicFramePr>
+            <a:graphic xmlns:a="http://schemas.openxmlformats.org/drawingml/2006/main">
+              <a:graphicData uri="http://schemas.openxmlformats.org/drawingml/2006/picture">
+                <pic:pic xmlns:pic="http://schemas.openxmlformats.org/drawingml/2006/picture">
+                  <pic:nvPicPr>
+                    <pic:cNvPr id="0" name="Picture 2"/>
+                    <pic:cNvPicPr>
+                      <a:picLocks noChangeAspect="1" noChangeArrowheads="1"/>
+                    </pic:cNvPicPr>
+                  </pic:nvPicPr>
+                  <pic:blipFill>
+                    <a:blip r:embed="rId15">
+                      <a:extLst>
+                        <a:ext uri="{28A0092B-C50C-407E-A947-70E740481C1C}">
+                          <a14:useLocalDpi xmlns:a14="http://schemas.microsoft.com/office/drawing/2010/main" val="0"/>
+                        </a:ext>
+                      </a:extLst>
+                    </a:blip>
+                    <a:srcRect/>
+                    <a:stretch>
+                      <a:fillRect/>
+                    </a:stretch>
+                  </pic:blipFill>
+                  <pic:spPr bwMode="auto">
+                    <a:xfrm>
+                      <a:off x="0" y="0"/>
+                      <a:ext cx="2819400" cy="2432920"/>
+                    </a:xfrm>
+                    <a:prstGeom prst="rect">
+                      <a:avLst/>
+                    </a:prstGeom>
+                    <a:noFill/>
+                    <a:ln>
+                      <a:noFill/>
+                    </a:ln>
+                  </pic:spPr>
+                </pic:pic>
+              </a:graphicData>
+            </a:graphic>
+          </wp:inline>
+        </w:drawing>
+      </w:r>
+      <w:r>
+        <w:t xml:space="preserve">       </w:t>
+      </w:r>
+      <w:r>
+        <w:rPr>
+          <w:noProof/>
+        </w:rPr>
+        <w:drawing>
+          <wp:inline distT="0" distB="0" distL="0" distR="0">
+            <wp:extent cx="2679824" cy="2438400"/>
+            <wp:effectExtent l="0" t="0" r="6350" b="0"/>
+            <wp:docPr id="13" name="Image 13"/>
+            <wp:cNvGraphicFramePr>
+              <a:graphicFrameLocks xmlns:a="http://schemas.openxmlformats.org/drawingml/2006/main" noChangeAspect="1"/>
+            </wp:cNvGraphicFramePr>
+            <a:graphic xmlns:a="http://schemas.openxmlformats.org/drawingml/2006/main">
+              <a:graphicData uri="http://schemas.openxmlformats.org/drawingml/2006/picture">
+                <pic:pic xmlns:pic="http://schemas.openxmlformats.org/drawingml/2006/picture">
+                  <pic:nvPicPr>
+                    <pic:cNvPr id="0" name="Picture 3"/>
+                    <pic:cNvPicPr>
+                      <a:picLocks noChangeAspect="1" noChangeArrowheads="1"/>
+                    </pic:cNvPicPr>
+                  </pic:nvPicPr>
+                  <pic:blipFill>
+                    <a:blip r:embed="rId16">
+                      <a:extLst>
+                        <a:ext uri="{28A0092B-C50C-407E-A947-70E740481C1C}">
+                          <a14:useLocalDpi xmlns:a14="http://schemas.microsoft.com/office/drawing/2010/main" val="0"/>
+                        </a:ext>
+                      </a:extLst>
+                    </a:blip>
+                    <a:srcRect/>
+                    <a:stretch>
+                      <a:fillRect/>
+                    </a:stretch>
+                  </pic:blipFill>
+                  <pic:spPr bwMode="auto">
+                    <a:xfrm>
+                      <a:off x="0" y="0"/>
+                      <a:ext cx="2688662" cy="2446442"/>
+                    </a:xfrm>
+                    <a:prstGeom prst="rect">
+                      <a:avLst/>
+                    </a:prstGeom>
+                    <a:noFill/>
+                    <a:ln>
+                      <a:noFill/>
+                    </a:ln>
+                  </pic:spPr>
+                </pic:pic>
+              </a:graphicData>
+            </a:graphic>
+          </wp:inline>
+        </w:drawing>
+      </w:r>
     </w:p>
     <w:sectPr>
       <w:pgSz w:w="11906" w:h="16838"/>
@@ -10586,7 +10950,7 @@
 </file>
 
 <file path=customXml/itemProps3.xml><?xml version="1.0" encoding="utf-8"?>
-<ds:datastoreItem xmlns:ds="http://schemas.openxmlformats.org/officeDocument/2006/customXml" ds:itemID="{C3DF7BF1-CDF9-41C5-B385-4BBD2B425CF0}">
+<ds:datastoreItem xmlns:ds="http://schemas.openxmlformats.org/officeDocument/2006/customXml" ds:itemID="{7EA34107-A06F-4BFF-AAA2-9725E05D4C36}">
   <ds:schemaRefs>
     <ds:schemaRef ds:uri="http://schemas.openxmlformats.org/officeDocument/2006/bibliography"/>
   </ds:schemaRefs>

--- a/ReseauAdmission.docx
+++ b/ReseauAdmission.docx
@@ -574,7 +574,7 @@
                                     <w:rPr>
                                       <w:rFonts w:asciiTheme="majorHAnsi" w:hAnsiTheme="majorHAnsi"/>
                                       <w:color w:val="FFFFFF" w:themeColor="background1"/>
-                                      <w:sz w:val="40"/>
+                                      <w:sz w:val="36"/>
                                       <w:szCs w:val="40"/>
                                       <w:lang w:val="de-DE"/>
                                     </w:rPr>
@@ -583,7 +583,7 @@
                                     <w:rPr>
                                       <w:rFonts w:asciiTheme="majorHAnsi" w:hAnsiTheme="majorHAnsi"/>
                                       <w:color w:val="FFFFFF" w:themeColor="background1"/>
-                                      <w:sz w:val="40"/>
+                                      <w:sz w:val="36"/>
                                       <w:szCs w:val="40"/>
                                       <w:lang w:val="de-DE"/>
                                     </w:rPr>
@@ -594,7 +594,7 @@
                                     <w:rPr>
                                       <w:rFonts w:asciiTheme="majorHAnsi" w:hAnsiTheme="majorHAnsi"/>
                                       <w:color w:val="FFFFFF" w:themeColor="background1"/>
-                                      <w:sz w:val="40"/>
+                                      <w:sz w:val="36"/>
                                       <w:szCs w:val="40"/>
                                       <w:lang w:val="de-DE"/>
                                     </w:rPr>
@@ -607,7 +607,7 @@
                                     <w:rPr>
                                       <w:rFonts w:asciiTheme="majorHAnsi" w:hAnsiTheme="majorHAnsi"/>
                                       <w:color w:val="FFFFFF" w:themeColor="background1"/>
-                                      <w:sz w:val="40"/>
+                                      <w:sz w:val="36"/>
                                       <w:szCs w:val="40"/>
                                       <w:lang w:val="de-DE"/>
                                     </w:rPr>
@@ -630,7 +630,7 @@
                                         <w:rPr>
                                           <w:rFonts w:asciiTheme="majorHAnsi" w:hAnsiTheme="majorHAnsi"/>
                                           <w:color w:val="FFFFFF" w:themeColor="background1"/>
-                                          <w:sz w:val="40"/>
+                                          <w:sz w:val="36"/>
                                           <w:szCs w:val="40"/>
                                           <w:lang w:val="de-DE"/>
                                         </w:rPr>
@@ -639,7 +639,7 @@
                                         <w:rPr>
                                           <w:rFonts w:asciiTheme="majorHAnsi" w:hAnsiTheme="majorHAnsi"/>
                                           <w:color w:val="FFFFFF" w:themeColor="background1"/>
-                                          <w:sz w:val="40"/>
+                                          <w:sz w:val="36"/>
                                           <w:szCs w:val="40"/>
                                         </w:rPr>
                                         <w:t>24/04/2015</w:t>
@@ -810,7 +810,7 @@
                               <w:rPr>
                                 <w:rFonts w:asciiTheme="majorHAnsi" w:hAnsiTheme="majorHAnsi"/>
                                 <w:color w:val="FFFFFF" w:themeColor="background1"/>
-                                <w:sz w:val="40"/>
+                                <w:sz w:val="36"/>
                                 <w:szCs w:val="40"/>
                                 <w:lang w:val="de-DE"/>
                               </w:rPr>
@@ -819,7 +819,7 @@
                               <w:rPr>
                                 <w:rFonts w:asciiTheme="majorHAnsi" w:hAnsiTheme="majorHAnsi"/>
                                 <w:color w:val="FFFFFF" w:themeColor="background1"/>
-                                <w:sz w:val="40"/>
+                                <w:sz w:val="36"/>
                                 <w:szCs w:val="40"/>
                                 <w:lang w:val="de-DE"/>
                               </w:rPr>
@@ -830,7 +830,7 @@
                               <w:rPr>
                                 <w:rFonts w:asciiTheme="majorHAnsi" w:hAnsiTheme="majorHAnsi"/>
                                 <w:color w:val="FFFFFF" w:themeColor="background1"/>
-                                <w:sz w:val="40"/>
+                                <w:sz w:val="36"/>
                                 <w:szCs w:val="40"/>
                                 <w:lang w:val="de-DE"/>
                               </w:rPr>
@@ -843,7 +843,7 @@
                               <w:rPr>
                                 <w:rFonts w:asciiTheme="majorHAnsi" w:hAnsiTheme="majorHAnsi"/>
                                 <w:color w:val="FFFFFF" w:themeColor="background1"/>
-                                <w:sz w:val="40"/>
+                                <w:sz w:val="36"/>
                                 <w:szCs w:val="40"/>
                                 <w:lang w:val="de-DE"/>
                               </w:rPr>
@@ -866,7 +866,7 @@
                                   <w:rPr>
                                     <w:rFonts w:asciiTheme="majorHAnsi" w:hAnsiTheme="majorHAnsi"/>
                                     <w:color w:val="FFFFFF" w:themeColor="background1"/>
-                                    <w:sz w:val="40"/>
+                                    <w:sz w:val="36"/>
                                     <w:szCs w:val="40"/>
                                     <w:lang w:val="de-DE"/>
                                   </w:rPr>
@@ -875,7 +875,7 @@
                                   <w:rPr>
                                     <w:rFonts w:asciiTheme="majorHAnsi" w:hAnsiTheme="majorHAnsi"/>
                                     <w:color w:val="FFFFFF" w:themeColor="background1"/>
-                                    <w:sz w:val="40"/>
+                                    <w:sz w:val="36"/>
                                     <w:szCs w:val="40"/>
                                   </w:rPr>
                                   <w:t>24/04/2015</w:t>
@@ -6497,7 +6497,9 @@
           </wp:inline>
         </w:drawing>
       </w:r>
+      <w:bookmarkStart w:id="8" w:name="_Toc417470387"/>
     </w:p>
+    <w:p/>
     <w:p>
       <w:pPr>
         <w:pStyle w:val="Titre3"/>
@@ -6505,15 +6507,6 @@
           <w:sz w:val="28"/>
         </w:rPr>
       </w:pPr>
-    </w:p>
-    <w:p>
-      <w:pPr>
-        <w:pStyle w:val="Titre3"/>
-        <w:rPr>
-          <w:sz w:val="28"/>
-        </w:rPr>
-      </w:pPr>
-      <w:bookmarkStart w:id="8" w:name="_Toc417470387"/>
       <w:r>
         <w:rPr>
           <w:sz w:val="28"/>
@@ -6541,6 +6534,8 @@
         <w:ind w:firstLine="708"/>
         <w:rPr>
           <w:rStyle w:val="Titredulivre"/>
+          <w:b/>
+          <w:bCs/>
           <w:color w:val="auto"/>
           <w:sz w:val="24"/>
         </w:rPr>
@@ -6548,6 +6543,8 @@
       <w:r>
         <w:rPr>
           <w:rStyle w:val="Titredulivre"/>
+          <w:b/>
+          <w:bCs/>
           <w:color w:val="auto"/>
           <w:sz w:val="24"/>
         </w:rPr>
@@ -6556,6 +6553,8 @@
       <w:r>
         <w:rPr>
           <w:rStyle w:val="Titredulivre"/>
+          <w:b/>
+          <w:bCs/>
           <w:color w:val="auto"/>
           <w:sz w:val="24"/>
         </w:rPr>
@@ -6717,6 +6716,8 @@
       <w:r>
         <w:t xml:space="preserve">Pour ne pas avoir à créer une autre table qui contiendrait uniquement les artistes présents aux différents spectacles. On a opté pour un attribut description qui comprend la liste des artistes et ce que le spectacle va présenter. </w:t>
       </w:r>
+      <w:bookmarkStart w:id="9" w:name="_GoBack"/>
+      <w:bookmarkEnd w:id="9"/>
     </w:p>
     <w:p>
       <w:pPr>
@@ -6744,14 +6745,14 @@
           <w:sz w:val="28"/>
         </w:rPr>
       </w:pPr>
-      <w:bookmarkStart w:id="9" w:name="_Toc417470389"/>
+      <w:bookmarkStart w:id="10" w:name="_Toc417470389"/>
       <w:r>
         <w:rPr>
           <w:sz w:val="28"/>
         </w:rPr>
         <w:t>Modèle relationnel</w:t>
       </w:r>
-      <w:bookmarkEnd w:id="9"/>
+      <w:bookmarkEnd w:id="10"/>
     </w:p>
     <w:p/>
     <w:p>
@@ -6816,15 +6817,14 @@
           <w:sz w:val="40"/>
         </w:rPr>
       </w:pPr>
-      <w:bookmarkStart w:id="10" w:name="_Toc417470390"/>
+      <w:bookmarkStart w:id="11" w:name="_Toc417470390"/>
       <w:r>
         <w:rPr>
           <w:sz w:val="40"/>
         </w:rPr>
-        <w:lastRenderedPageBreak/>
         <w:t>Batterie de tests pour application web</w:t>
       </w:r>
-      <w:bookmarkEnd w:id="10"/>
+      <w:bookmarkEnd w:id="11"/>
     </w:p>
     <w:p/>
     <w:tbl>
@@ -8930,7 +8930,7 @@
           <w:sz w:val="40"/>
         </w:rPr>
       </w:pPr>
-      <w:bookmarkStart w:id="11" w:name="_Toc417470391"/>
+      <w:bookmarkStart w:id="12" w:name="_Toc417470391"/>
     </w:p>
     <w:p>
       <w:pPr>
@@ -8975,10 +8975,9 @@
         <w:rPr>
           <w:sz w:val="40"/>
         </w:rPr>
-        <w:lastRenderedPageBreak/>
         <w:t>Prototype de l’application</w:t>
       </w:r>
-      <w:bookmarkEnd w:id="11"/>
+      <w:bookmarkEnd w:id="12"/>
     </w:p>
     <w:p/>
     <w:p>
@@ -9191,8 +9190,6 @@
           </wp:inline>
         </w:drawing>
       </w:r>
-      <w:bookmarkStart w:id="12" w:name="_GoBack"/>
-      <w:bookmarkEnd w:id="12"/>
     </w:p>
     <w:p>
       <w:r>
@@ -10950,7 +10947,7 @@
 </file>
 
 <file path=customXml/itemProps3.xml><?xml version="1.0" encoding="utf-8"?>
-<ds:datastoreItem xmlns:ds="http://schemas.openxmlformats.org/officeDocument/2006/customXml" ds:itemID="{7EA34107-A06F-4BFF-AAA2-9725E05D4C36}">
+<ds:datastoreItem xmlns:ds="http://schemas.openxmlformats.org/officeDocument/2006/customXml" ds:itemID="{4EAB800B-C65F-47D0-A0F1-7393B74E8DCC}">
   <ds:schemaRefs>
     <ds:schemaRef ds:uri="http://schemas.openxmlformats.org/officeDocument/2006/bibliography"/>
   </ds:schemaRefs>

--- a/ReseauAdmission.docx
+++ b/ReseauAdmission.docx
@@ -1,6 +1,6 @@
 
 <file path=word/document.xml><?xml version="1.0" encoding="utf-8"?>
-<w:document xmlns:wpc="http://schemas.microsoft.com/office/word/2010/wordprocessingCanvas" xmlns:mc="http://schemas.openxmlformats.org/markup-compatibility/2006" xmlns:o="urn:schemas-microsoft-com:office:office" xmlns:r="http://schemas.openxmlformats.org/officeDocument/2006/relationships" xmlns:m="http://schemas.openxmlformats.org/officeDocument/2006/math" xmlns:v="urn:schemas-microsoft-com:vml" xmlns:wp14="http://schemas.microsoft.com/office/word/2010/wordprocessingDrawing" xmlns:wp="http://schemas.openxmlformats.org/drawingml/2006/wordprocessingDrawing" xmlns:w10="urn:schemas-microsoft-com:office:word" xmlns:w="http://schemas.openxmlformats.org/wordprocessingml/2006/main" xmlns:w14="http://schemas.microsoft.com/office/word/2010/wordml" xmlns:wpg="http://schemas.microsoft.com/office/word/2010/wordprocessingGroup" xmlns:wpi="http://schemas.microsoft.com/office/word/2010/wordprocessingInk" xmlns:wne="http://schemas.microsoft.com/office/word/2006/wordml" xmlns:wps="http://schemas.microsoft.com/office/word/2010/wordprocessingShape" mc:Ignorable="w14 wp14">
+<w:document xmlns:wpc="http://schemas.microsoft.com/office/word/2010/wordprocessingCanvas" xmlns:mc="http://schemas.openxmlformats.org/markup-compatibility/2006" xmlns:o="urn:schemas-microsoft-com:office:office" xmlns:r="http://schemas.openxmlformats.org/officeDocument/2006/relationships" xmlns:m="http://schemas.openxmlformats.org/officeDocument/2006/math" xmlns:v="urn:schemas-microsoft-com:vml" xmlns:wp14="http://schemas.microsoft.com/office/word/2010/wordprocessingDrawing" xmlns:wp="http://schemas.openxmlformats.org/drawingml/2006/wordprocessingDrawing" xmlns:w10="urn:schemas-microsoft-com:office:word" xmlns:w="http://schemas.openxmlformats.org/wordprocessingml/2006/main" xmlns:w14="http://schemas.microsoft.com/office/word/2010/wordml" xmlns:w15="http://schemas.microsoft.com/office/word/2012/wordml" xmlns:wpg="http://schemas.microsoft.com/office/word/2010/wordprocessingGroup" xmlns:wpi="http://schemas.microsoft.com/office/word/2010/wordprocessingInk" xmlns:wne="http://schemas.microsoft.com/office/word/2006/wordml" xmlns:wps="http://schemas.microsoft.com/office/word/2010/wordprocessingShape" mc:Ignorable="w14 w15 wp14">
   <w:body>
     <w:sdt>
       <w:sdtPr>
@@ -587,20 +587,8 @@
                                       <w:szCs w:val="40"/>
                                       <w:lang w:val="de-DE"/>
                                     </w:rPr>
-                                    <w:t xml:space="preserve">Remis à Saliha </w:t>
+                                    <w:t>Remis à Saliha Yacoub</w:t>
                                   </w:r>
-                                  <w:proofErr w:type="spellStart"/>
-                                  <w:r>
-                                    <w:rPr>
-                                      <w:rFonts w:asciiTheme="majorHAnsi" w:hAnsiTheme="majorHAnsi"/>
-                                      <w:color w:val="FFFFFF" w:themeColor="background1"/>
-                                      <w:sz w:val="36"/>
-                                      <w:szCs w:val="40"/>
-                                      <w:lang w:val="de-DE"/>
-                                    </w:rPr>
-                                    <w:t>Yacoub</w:t>
-                                  </w:r>
-                                  <w:proofErr w:type="spellEnd"/>
                                 </w:p>
                                 <w:sdt>
                                   <w:sdtPr>
@@ -823,20 +811,8 @@
                                 <w:szCs w:val="40"/>
                                 <w:lang w:val="de-DE"/>
                               </w:rPr>
-                              <w:t xml:space="preserve">Remis à Saliha </w:t>
+                              <w:t>Remis à Saliha Yacoub</w:t>
                             </w:r>
-                            <w:proofErr w:type="spellStart"/>
-                            <w:r>
-                              <w:rPr>
-                                <w:rFonts w:asciiTheme="majorHAnsi" w:hAnsiTheme="majorHAnsi"/>
-                                <w:color w:val="FFFFFF" w:themeColor="background1"/>
-                                <w:sz w:val="36"/>
-                                <w:szCs w:val="40"/>
-                                <w:lang w:val="de-DE"/>
-                              </w:rPr>
-                              <w:t>Yacoub</w:t>
-                            </w:r>
-                            <w:proofErr w:type="spellEnd"/>
                           </w:p>
                           <w:sdt>
                             <w:sdtPr>
@@ -1983,23 +1959,7 @@
           <w:sz w:val="24"/>
           <w:shd w:val="clear" w:color="auto" w:fill="F6F7F8"/>
         </w:rPr>
-        <w:t xml:space="preserve">le </w:t>
-      </w:r>
-      <w:proofErr w:type="spellStart"/>
-      <w:r>
-        <w:rPr>
-          <w:sz w:val="24"/>
-          <w:shd w:val="clear" w:color="auto" w:fill="F6F7F8"/>
-        </w:rPr>
-        <w:t>Backlog</w:t>
-      </w:r>
-      <w:proofErr w:type="spellEnd"/>
-      <w:r>
-        <w:rPr>
-          <w:sz w:val="24"/>
-          <w:shd w:val="clear" w:color="auto" w:fill="F6F7F8"/>
-        </w:rPr>
-        <w:t xml:space="preserve"> construit par l’équipe de création. Inévitablement, pour s’assurer de la pertinence des fonctionnalités mise en production</w:t>
+        <w:t>le Backlog construit par l’équipe de création. Inévitablement, pour s’assurer de la pertinence des fonctionnalités mise en production</w:t>
       </w:r>
       <w:r>
         <w:rPr>
@@ -2098,20 +2058,12 @@
         </w:rPr>
       </w:pPr>
       <w:bookmarkStart w:id="3" w:name="_Toc417470382"/>
-      <w:proofErr w:type="spellStart"/>
       <w:r>
         <w:rPr>
           <w:sz w:val="40"/>
         </w:rPr>
         <w:lastRenderedPageBreak/>
-        <w:t>Backlog</w:t>
-      </w:r>
-      <w:proofErr w:type="spellEnd"/>
-      <w:r>
-        <w:rPr>
-          <w:sz w:val="40"/>
-        </w:rPr>
-        <w:t xml:space="preserve"> du produit</w:t>
+        <w:t>Backlog du produit</w:t>
       </w:r>
       <w:bookmarkEnd w:id="3"/>
     </w:p>
@@ -3019,21 +2971,12 @@
                 <w:color w:val="000000"/>
               </w:rPr>
             </w:pPr>
-            <w:proofErr w:type="spellStart"/>
-            <w:r>
-              <w:rPr>
-                <w:rFonts w:ascii="Calibri" w:eastAsia="Times New Roman" w:hAnsi="Calibri" w:cs="Times New Roman"/>
-                <w:color w:val="000000"/>
-              </w:rPr>
-              <w:t>Should</w:t>
-            </w:r>
-            <w:proofErr w:type="spellEnd"/>
-            <w:r>
-              <w:rPr>
-                <w:rFonts w:ascii="Calibri" w:eastAsia="Times New Roman" w:hAnsi="Calibri" w:cs="Times New Roman"/>
-                <w:color w:val="000000"/>
-              </w:rPr>
-              <w:t xml:space="preserve"> have</w:t>
+            <w:r>
+              <w:rPr>
+                <w:rFonts w:ascii="Calibri" w:eastAsia="Times New Roman" w:hAnsi="Calibri" w:cs="Times New Roman"/>
+                <w:color w:val="000000"/>
+              </w:rPr>
+              <w:t>Should have</w:t>
             </w:r>
           </w:p>
         </w:tc>
@@ -3156,21 +3099,12 @@
                 <w:color w:val="000000"/>
               </w:rPr>
             </w:pPr>
-            <w:proofErr w:type="spellStart"/>
-            <w:r>
-              <w:rPr>
-                <w:rFonts w:ascii="Calibri" w:eastAsia="Times New Roman" w:hAnsi="Calibri" w:cs="Times New Roman"/>
-                <w:color w:val="000000"/>
-              </w:rPr>
-              <w:t>Should</w:t>
-            </w:r>
-            <w:proofErr w:type="spellEnd"/>
-            <w:r>
-              <w:rPr>
-                <w:rFonts w:ascii="Calibri" w:eastAsia="Times New Roman" w:hAnsi="Calibri" w:cs="Times New Roman"/>
-                <w:color w:val="000000"/>
-              </w:rPr>
-              <w:t xml:space="preserve"> have</w:t>
+            <w:r>
+              <w:rPr>
+                <w:rFonts w:ascii="Calibri" w:eastAsia="Times New Roman" w:hAnsi="Calibri" w:cs="Times New Roman"/>
+                <w:color w:val="000000"/>
+              </w:rPr>
+              <w:t>Should have</w:t>
             </w:r>
           </w:p>
         </w:tc>
@@ -3549,21 +3483,12 @@
                 <w:color w:val="000000"/>
               </w:rPr>
             </w:pPr>
-            <w:proofErr w:type="spellStart"/>
-            <w:r>
-              <w:rPr>
-                <w:rFonts w:ascii="Calibri" w:eastAsia="Times New Roman" w:hAnsi="Calibri" w:cs="Times New Roman"/>
-                <w:color w:val="000000"/>
-              </w:rPr>
-              <w:t>Should</w:t>
-            </w:r>
-            <w:proofErr w:type="spellEnd"/>
-            <w:r>
-              <w:rPr>
-                <w:rFonts w:ascii="Calibri" w:eastAsia="Times New Roman" w:hAnsi="Calibri" w:cs="Times New Roman"/>
-                <w:color w:val="000000"/>
-              </w:rPr>
-              <w:t xml:space="preserve"> have</w:t>
+            <w:r>
+              <w:rPr>
+                <w:rFonts w:ascii="Calibri" w:eastAsia="Times New Roman" w:hAnsi="Calibri" w:cs="Times New Roman"/>
+                <w:color w:val="000000"/>
+              </w:rPr>
+              <w:t>Should have</w:t>
             </w:r>
           </w:p>
         </w:tc>
@@ -3686,21 +3611,12 @@
                 <w:color w:val="000000"/>
               </w:rPr>
             </w:pPr>
-            <w:proofErr w:type="spellStart"/>
-            <w:r>
-              <w:rPr>
-                <w:rFonts w:ascii="Calibri" w:eastAsia="Times New Roman" w:hAnsi="Calibri" w:cs="Times New Roman"/>
-                <w:color w:val="000000"/>
-              </w:rPr>
-              <w:t>Should</w:t>
-            </w:r>
-            <w:proofErr w:type="spellEnd"/>
-            <w:r>
-              <w:rPr>
-                <w:rFonts w:ascii="Calibri" w:eastAsia="Times New Roman" w:hAnsi="Calibri" w:cs="Times New Roman"/>
-                <w:color w:val="000000"/>
-              </w:rPr>
-              <w:t xml:space="preserve"> have</w:t>
+            <w:r>
+              <w:rPr>
+                <w:rFonts w:ascii="Calibri" w:eastAsia="Times New Roman" w:hAnsi="Calibri" w:cs="Times New Roman"/>
+                <w:color w:val="000000"/>
+              </w:rPr>
+              <w:t>Should have</w:t>
             </w:r>
           </w:p>
         </w:tc>
@@ -3823,21 +3739,12 @@
                 <w:color w:val="000000"/>
               </w:rPr>
             </w:pPr>
-            <w:proofErr w:type="spellStart"/>
-            <w:r>
-              <w:rPr>
-                <w:rFonts w:ascii="Calibri" w:eastAsia="Times New Roman" w:hAnsi="Calibri" w:cs="Times New Roman"/>
-                <w:color w:val="000000"/>
-              </w:rPr>
-              <w:t>Should</w:t>
-            </w:r>
-            <w:proofErr w:type="spellEnd"/>
-            <w:r>
-              <w:rPr>
-                <w:rFonts w:ascii="Calibri" w:eastAsia="Times New Roman" w:hAnsi="Calibri" w:cs="Times New Roman"/>
-                <w:color w:val="000000"/>
-              </w:rPr>
-              <w:t xml:space="preserve"> have</w:t>
+            <w:r>
+              <w:rPr>
+                <w:rFonts w:ascii="Calibri" w:eastAsia="Times New Roman" w:hAnsi="Calibri" w:cs="Times New Roman"/>
+                <w:color w:val="000000"/>
+              </w:rPr>
+              <w:t>Should have</w:t>
             </w:r>
           </w:p>
         </w:tc>
@@ -3960,21 +3867,12 @@
                 <w:color w:val="000000"/>
               </w:rPr>
             </w:pPr>
-            <w:proofErr w:type="spellStart"/>
-            <w:r>
-              <w:rPr>
-                <w:rFonts w:ascii="Calibri" w:eastAsia="Times New Roman" w:hAnsi="Calibri" w:cs="Times New Roman"/>
-                <w:color w:val="000000"/>
-              </w:rPr>
-              <w:t>Should</w:t>
-            </w:r>
-            <w:proofErr w:type="spellEnd"/>
-            <w:r>
-              <w:rPr>
-                <w:rFonts w:ascii="Calibri" w:eastAsia="Times New Roman" w:hAnsi="Calibri" w:cs="Times New Roman"/>
-                <w:color w:val="000000"/>
-              </w:rPr>
-              <w:t xml:space="preserve"> have</w:t>
+            <w:r>
+              <w:rPr>
+                <w:rFonts w:ascii="Calibri" w:eastAsia="Times New Roman" w:hAnsi="Calibri" w:cs="Times New Roman"/>
+                <w:color w:val="000000"/>
+              </w:rPr>
+              <w:t>Should have</w:t>
             </w:r>
           </w:p>
         </w:tc>
@@ -4097,21 +3995,12 @@
                 <w:color w:val="000000"/>
               </w:rPr>
             </w:pPr>
-            <w:proofErr w:type="spellStart"/>
-            <w:r>
-              <w:rPr>
-                <w:rFonts w:ascii="Calibri" w:eastAsia="Times New Roman" w:hAnsi="Calibri" w:cs="Times New Roman"/>
-                <w:color w:val="000000"/>
-              </w:rPr>
-              <w:t>Should</w:t>
-            </w:r>
-            <w:proofErr w:type="spellEnd"/>
-            <w:r>
-              <w:rPr>
-                <w:rFonts w:ascii="Calibri" w:eastAsia="Times New Roman" w:hAnsi="Calibri" w:cs="Times New Roman"/>
-                <w:color w:val="000000"/>
-              </w:rPr>
-              <w:t xml:space="preserve"> have</w:t>
+            <w:r>
+              <w:rPr>
+                <w:rFonts w:ascii="Calibri" w:eastAsia="Times New Roman" w:hAnsi="Calibri" w:cs="Times New Roman"/>
+                <w:color w:val="000000"/>
+              </w:rPr>
+              <w:t>Should have</w:t>
             </w:r>
           </w:p>
         </w:tc>
@@ -4234,21 +4123,12 @@
                 <w:color w:val="000000"/>
               </w:rPr>
             </w:pPr>
-            <w:proofErr w:type="spellStart"/>
-            <w:r>
-              <w:rPr>
-                <w:rFonts w:ascii="Calibri" w:eastAsia="Times New Roman" w:hAnsi="Calibri" w:cs="Times New Roman"/>
-                <w:color w:val="000000"/>
-              </w:rPr>
-              <w:t>Should</w:t>
-            </w:r>
-            <w:proofErr w:type="spellEnd"/>
-            <w:r>
-              <w:rPr>
-                <w:rFonts w:ascii="Calibri" w:eastAsia="Times New Roman" w:hAnsi="Calibri" w:cs="Times New Roman"/>
-                <w:color w:val="000000"/>
-              </w:rPr>
-              <w:t xml:space="preserve"> have</w:t>
+            <w:r>
+              <w:rPr>
+                <w:rFonts w:ascii="Calibri" w:eastAsia="Times New Roman" w:hAnsi="Calibri" w:cs="Times New Roman"/>
+                <w:color w:val="000000"/>
+              </w:rPr>
+              <w:t>Should have</w:t>
             </w:r>
           </w:p>
         </w:tc>
@@ -4883,21 +4763,12 @@
                 <w:color w:val="000000"/>
               </w:rPr>
             </w:pPr>
-            <w:proofErr w:type="spellStart"/>
-            <w:r>
-              <w:rPr>
-                <w:rFonts w:ascii="Calibri" w:eastAsia="Times New Roman" w:hAnsi="Calibri" w:cs="Times New Roman"/>
-                <w:color w:val="000000"/>
-              </w:rPr>
-              <w:t>Should</w:t>
-            </w:r>
-            <w:proofErr w:type="spellEnd"/>
-            <w:r>
-              <w:rPr>
-                <w:rFonts w:ascii="Calibri" w:eastAsia="Times New Roman" w:hAnsi="Calibri" w:cs="Times New Roman"/>
-                <w:color w:val="000000"/>
-              </w:rPr>
-              <w:t xml:space="preserve"> have</w:t>
+            <w:r>
+              <w:rPr>
+                <w:rFonts w:ascii="Calibri" w:eastAsia="Times New Roman" w:hAnsi="Calibri" w:cs="Times New Roman"/>
+                <w:color w:val="000000"/>
+              </w:rPr>
+              <w:t>Should have</w:t>
             </w:r>
           </w:p>
         </w:tc>
@@ -5714,21 +5585,12 @@
                 <w:color w:val="000000"/>
               </w:rPr>
             </w:pPr>
-            <w:proofErr w:type="spellStart"/>
-            <w:r>
-              <w:rPr>
-                <w:rFonts w:ascii="Calibri" w:eastAsia="Times New Roman" w:hAnsi="Calibri" w:cs="Times New Roman"/>
-                <w:color w:val="000000"/>
-              </w:rPr>
-              <w:t>Debug</w:t>
-            </w:r>
-            <w:proofErr w:type="spellEnd"/>
-            <w:r>
-              <w:rPr>
-                <w:rFonts w:ascii="Calibri" w:eastAsia="Times New Roman" w:hAnsi="Calibri" w:cs="Times New Roman"/>
-                <w:color w:val="000000"/>
-              </w:rPr>
-              <w:t xml:space="preserve"> App Web et Locale </w:t>
+            <w:r>
+              <w:rPr>
+                <w:rFonts w:ascii="Calibri" w:eastAsia="Times New Roman" w:hAnsi="Calibri" w:cs="Times New Roman"/>
+                <w:color w:val="000000"/>
+              </w:rPr>
+              <w:t xml:space="preserve">Debug App Web et Locale </w:t>
             </w:r>
           </w:p>
         </w:tc>
@@ -5788,7 +5650,6 @@
       <w:tblPr>
         <w:tblW w:w="6420" w:type="dxa"/>
         <w:jc w:val="center"/>
-        <w:tblInd w:w="55" w:type="dxa"/>
         <w:tblCellMar>
           <w:left w:w="70" w:type="dxa"/>
           <w:right w:w="70" w:type="dxa"/>
@@ -6406,7 +6267,7 @@
                     </pic:cNvPicPr>
                   </pic:nvPicPr>
                   <pic:blipFill>
-                    <a:blip r:embed="rId11">
+                    <a:blip r:embed="rId10">
                       <a:extLst>
                         <a:ext uri="{28A0092B-C50C-407E-A947-70E740481C1C}">
                           <a14:useLocalDpi xmlns:a14="http://schemas.microsoft.com/office/drawing/2010/main" val="0"/>
@@ -6464,7 +6325,7 @@
                     </pic:cNvPicPr>
                   </pic:nvPicPr>
                   <pic:blipFill>
-                    <a:blip r:embed="rId12">
+                    <a:blip r:embed="rId11">
                       <a:extLst>
                         <a:ext uri="{28A0092B-C50C-407E-A947-70E740481C1C}">
                           <a14:useLocalDpi xmlns:a14="http://schemas.microsoft.com/office/drawing/2010/main" val="0"/>
@@ -6511,6 +6372,7 @@
         <w:rPr>
           <w:sz w:val="28"/>
         </w:rPr>
+        <w:lastRenderedPageBreak/>
         <w:t>Rè</w:t>
       </w:r>
       <w:r>
@@ -6537,7 +6399,7 @@
           <w:b/>
           <w:bCs/>
           <w:color w:val="auto"/>
-          <w:sz w:val="24"/>
+          <w:sz w:val="28"/>
         </w:rPr>
       </w:pPr>
       <w:r>
@@ -6546,7 +6408,7 @@
           <w:b/>
           <w:bCs/>
           <w:color w:val="auto"/>
-          <w:sz w:val="24"/>
+          <w:sz w:val="28"/>
         </w:rPr>
         <w:t>Total</w:t>
       </w:r>
@@ -6556,7 +6418,7 @@
           <w:b/>
           <w:bCs/>
           <w:color w:val="auto"/>
-          <w:sz w:val="24"/>
+          <w:sz w:val="28"/>
         </w:rPr>
         <w:t> =  Prix du billet x Le nombre de billet acheté</w:t>
       </w:r>
@@ -6572,11 +6434,23 @@
       <w:pPr>
         <w:pStyle w:val="Paragraphedeliste"/>
         <w:jc w:val="both"/>
+        <w:rPr>
+          <w:sz w:val="24"/>
+          <w:shd w:val="clear" w:color="auto" w:fill="F6F7F8"/>
+        </w:rPr>
       </w:pPr>
       <w:r>
+        <w:rPr>
+          <w:sz w:val="24"/>
+          <w:shd w:val="clear" w:color="auto" w:fill="F6F7F8"/>
+        </w:rPr>
         <w:t xml:space="preserve">La table facture n’est pas normalisé à cause du total. Mais c’est une dénormalisation en connaissance de cause. La table a été construire de cette façon pour permettre une consultation plus facile </w:t>
       </w:r>
       <w:r>
+        <w:rPr>
+          <w:sz w:val="24"/>
+          <w:shd w:val="clear" w:color="auto" w:fill="F6F7F8"/>
+        </w:rPr>
         <w:t xml:space="preserve">du total d’argent dépensé en billet. Ainsi, s’il y a beaucoup de données dans la base de données, la commande qui calcule le tout sera moins longue et moins lourde. </w:t>
       </w:r>
     </w:p>
@@ -6593,7 +6467,7 @@
           <w:rFonts w:asciiTheme="majorHAnsi" w:eastAsiaTheme="majorEastAsia" w:hAnsiTheme="majorHAnsi" w:cstheme="majorBidi"/>
           <w:i/>
           <w:iCs/>
-          <w:sz w:val="24"/>
+          <w:sz w:val="28"/>
         </w:rPr>
       </w:pPr>
       <w:r>
@@ -6602,7 +6476,7 @@
           <w:rFonts w:asciiTheme="majorHAnsi" w:eastAsiaTheme="majorEastAsia" w:hAnsiTheme="majorHAnsi" w:cstheme="majorBidi"/>
           <w:i/>
           <w:iCs/>
-          <w:sz w:val="24"/>
+          <w:sz w:val="28"/>
         </w:rPr>
         <w:t xml:space="preserve">Nombre de billets dans la table </w:t>
       </w:r>
@@ -6612,7 +6486,7 @@
           <w:rFonts w:asciiTheme="majorHAnsi" w:eastAsiaTheme="majorEastAsia" w:hAnsiTheme="majorHAnsi" w:cstheme="majorBidi"/>
           <w:i/>
           <w:iCs/>
-          <w:sz w:val="24"/>
+          <w:sz w:val="28"/>
         </w:rPr>
         <w:t>v</w:t>
       </w:r>
@@ -6622,7 +6496,7 @@
           <w:rFonts w:asciiTheme="majorHAnsi" w:eastAsiaTheme="majorEastAsia" w:hAnsiTheme="majorHAnsi" w:cstheme="majorBidi"/>
           <w:i/>
           <w:iCs/>
-          <w:sz w:val="24"/>
+          <w:sz w:val="28"/>
         </w:rPr>
         <w:t>ente et panier</w:t>
       </w:r>
@@ -6642,11 +6516,23 @@
       <w:pPr>
         <w:pStyle w:val="Paragraphedeliste"/>
         <w:jc w:val="both"/>
+        <w:rPr>
+          <w:sz w:val="24"/>
+          <w:shd w:val="clear" w:color="auto" w:fill="F6F7F8"/>
+        </w:rPr>
       </w:pPr>
       <w:r>
+        <w:rPr>
+          <w:sz w:val="24"/>
+          <w:shd w:val="clear" w:color="auto" w:fill="F6F7F8"/>
+        </w:rPr>
         <w:t>Il faut comprendre qu’un billet dans notre table ne constitue pas une place assignée, mais bie</w:t>
       </w:r>
       <w:r>
+        <w:rPr>
+          <w:sz w:val="24"/>
+          <w:shd w:val="clear" w:color="auto" w:fill="F6F7F8"/>
+        </w:rPr>
         <w:t xml:space="preserve">n un type de billet disponible. </w:t>
       </w:r>
     </w:p>
@@ -6663,7 +6549,7 @@
           <w:rFonts w:asciiTheme="majorHAnsi" w:eastAsiaTheme="majorEastAsia" w:hAnsiTheme="majorHAnsi" w:cstheme="majorBidi"/>
           <w:i/>
           <w:iCs/>
-          <w:sz w:val="24"/>
+          <w:sz w:val="28"/>
         </w:rPr>
       </w:pPr>
       <w:r>
@@ -6672,29 +6558,9 @@
           <w:rFonts w:asciiTheme="majorHAnsi" w:eastAsiaTheme="majorEastAsia" w:hAnsiTheme="majorHAnsi" w:cstheme="majorBidi"/>
           <w:i/>
           <w:iCs/>
-          <w:sz w:val="24"/>
+          <w:sz w:val="28"/>
         </w:rPr>
-        <w:t xml:space="preserve">Description </w:t>
-      </w:r>
-      <w:r>
-        <w:rPr>
-          <w:rStyle w:val="Titredulivre"/>
-          <w:rFonts w:asciiTheme="majorHAnsi" w:eastAsiaTheme="majorEastAsia" w:hAnsiTheme="majorHAnsi" w:cstheme="majorBidi"/>
-          <w:i/>
-          <w:iCs/>
-          <w:sz w:val="24"/>
-        </w:rPr>
-        <w:t>dans la table</w:t>
-      </w:r>
-      <w:r>
-        <w:rPr>
-          <w:rStyle w:val="Titredulivre"/>
-          <w:rFonts w:asciiTheme="majorHAnsi" w:eastAsiaTheme="majorEastAsia" w:hAnsiTheme="majorHAnsi" w:cstheme="majorBidi"/>
-          <w:i/>
-          <w:iCs/>
-          <w:sz w:val="24"/>
-        </w:rPr>
-        <w:t xml:space="preserve"> spectacle</w:t>
+        <w:t>Description dans la table spectacle</w:t>
       </w:r>
     </w:p>
     <w:p>
@@ -6712,12 +6578,18 @@
       <w:pPr>
         <w:pStyle w:val="Paragraphedeliste"/>
         <w:jc w:val="both"/>
+        <w:rPr>
+          <w:sz w:val="24"/>
+          <w:shd w:val="clear" w:color="auto" w:fill="F6F7F8"/>
+        </w:rPr>
       </w:pPr>
       <w:r>
+        <w:rPr>
+          <w:sz w:val="24"/>
+          <w:shd w:val="clear" w:color="auto" w:fill="F6F7F8"/>
+        </w:rPr>
         <w:t xml:space="preserve">Pour ne pas avoir à créer une autre table qui contiendrait uniquement les artistes présents aux différents spectacles. On a opté pour un attribut description qui comprend la liste des artistes et ce que le spectacle va présenter. </w:t>
       </w:r>
-      <w:bookmarkStart w:id="9" w:name="_GoBack"/>
-      <w:bookmarkEnd w:id="9"/>
     </w:p>
     <w:p>
       <w:pPr>
@@ -6736,8 +6608,10 @@
     <w:p/>
     <w:p/>
     <w:p/>
-    <w:p/>
-    <w:p/>
+    <w:p>
+      <w:bookmarkStart w:id="9" w:name="_GoBack"/>
+      <w:bookmarkEnd w:id="9"/>
+    </w:p>
     <w:p>
       <w:pPr>
         <w:pStyle w:val="Titre3"/>
@@ -6750,6 +6624,7 @@
         <w:rPr>
           <w:sz w:val="28"/>
         </w:rPr>
+        <w:lastRenderedPageBreak/>
         <w:t>Modèle relationnel</w:t>
       </w:r>
       <w:bookmarkEnd w:id="10"/>
@@ -6778,7 +6653,7 @@
                     </pic:cNvPicPr>
                   </pic:nvPicPr>
                   <pic:blipFill>
-                    <a:blip r:embed="rId13">
+                    <a:blip r:embed="rId12">
                       <a:extLst>
                         <a:ext uri="{28A0092B-C50C-407E-A947-70E740481C1C}">
                           <a14:useLocalDpi xmlns:a14="http://schemas.microsoft.com/office/drawing/2010/main" val="0"/>
@@ -6822,6 +6697,7 @@
         <w:rPr>
           <w:sz w:val="40"/>
         </w:rPr>
+        <w:lastRenderedPageBreak/>
         <w:t>Batterie de tests pour application web</w:t>
       </w:r>
       <w:bookmarkEnd w:id="11"/>
@@ -8975,12 +8851,16 @@
         <w:rPr>
           <w:sz w:val="40"/>
         </w:rPr>
+        <w:lastRenderedPageBreak/>
         <w:t>Prototype de l’application</w:t>
       </w:r>
       <w:bookmarkEnd w:id="12"/>
     </w:p>
     <w:p/>
     <w:p>
+      <w:pPr>
+        <w:jc w:val="center"/>
+      </w:pPr>
       <w:r>
         <w:rPr>
           <w:noProof/>
@@ -8988,13 +8868,169 @@
         <mc:AlternateContent>
           <mc:Choice Requires="wps">
             <w:drawing>
-              <wp:anchor distT="0" distB="0" distL="114300" distR="114300" simplePos="0" relativeHeight="251663360" behindDoc="0" locked="0" layoutInCell="1" allowOverlap="1" wp14:anchorId="656B14D1" wp14:editId="580A8DA9">
+              <wp:anchor distT="0" distB="0" distL="114300" distR="114300" simplePos="0" relativeHeight="251667968" behindDoc="0" locked="0" layoutInCell="1" allowOverlap="1" wp14:anchorId="7A05E37C" wp14:editId="4EF50D99">
                 <wp:simplePos x="0" y="0"/>
                 <wp:positionH relativeFrom="column">
-                  <wp:posOffset>5253355</wp:posOffset>
+                  <wp:posOffset>1779905</wp:posOffset>
                 </wp:positionH>
                 <wp:positionV relativeFrom="paragraph">
-                  <wp:posOffset>3659505</wp:posOffset>
+                  <wp:posOffset>1214755</wp:posOffset>
+                </wp:positionV>
+                <wp:extent cx="698500" cy="4787900"/>
+                <wp:effectExtent l="76200" t="19050" r="25400" b="50800"/>
+                <wp:wrapNone/>
+                <wp:docPr id="19" name="Connecteur droit avec flèche 19"/>
+                <wp:cNvGraphicFramePr/>
+                <a:graphic xmlns:a="http://schemas.openxmlformats.org/drawingml/2006/main">
+                  <a:graphicData uri="http://schemas.microsoft.com/office/word/2010/wordprocessingShape">
+                    <wps:wsp>
+                      <wps:cNvCnPr/>
+                      <wps:spPr>
+                        <a:xfrm flipH="1">
+                          <a:off x="0" y="0"/>
+                          <a:ext cx="698500" cy="4787900"/>
+                        </a:xfrm>
+                        <a:prstGeom prst="straightConnector1">
+                          <a:avLst/>
+                        </a:prstGeom>
+                        <a:ln w="38100">
+                          <a:solidFill>
+                            <a:schemeClr val="tx1"/>
+                          </a:solidFill>
+                          <a:headEnd type="none" w="med" len="med"/>
+                          <a:tailEnd type="triangle" w="med" len="med"/>
+                        </a:ln>
+                      </wps:spPr>
+                      <wps:style>
+                        <a:lnRef idx="1">
+                          <a:schemeClr val="dk1"/>
+                        </a:lnRef>
+                        <a:fillRef idx="0">
+                          <a:schemeClr val="dk1"/>
+                        </a:fillRef>
+                        <a:effectRef idx="0">
+                          <a:schemeClr val="dk1"/>
+                        </a:effectRef>
+                        <a:fontRef idx="minor">
+                          <a:schemeClr val="tx1"/>
+                        </a:fontRef>
+                      </wps:style>
+                      <wps:bodyPr/>
+                    </wps:wsp>
+                  </a:graphicData>
+                </a:graphic>
+                <wp14:sizeRelH relativeFrom="margin">
+                  <wp14:pctWidth>0</wp14:pctWidth>
+                </wp14:sizeRelH>
+                <wp14:sizeRelV relativeFrom="margin">
+                  <wp14:pctHeight>0</wp14:pctHeight>
+                </wp14:sizeRelV>
+              </wp:anchor>
+            </w:drawing>
+          </mc:Choice>
+          <mc:Fallback>
+            <w:pict>
+              <v:shapetype w14:anchorId="02F691AC" id="_x0000_t32" coordsize="21600,21600" o:spt="32" o:oned="t" path="m,l21600,21600e" filled="f">
+                <v:path arrowok="t" fillok="f" o:connecttype="none"/>
+                <o:lock v:ext="edit" shapetype="t"/>
+              </v:shapetype>
+              <v:shape id="Connecteur droit avec flèche 19" o:spid="_x0000_s1026" type="#_x0000_t32" style="position:absolute;margin-left:140.15pt;margin-top:95.65pt;width:55pt;height:377pt;flip:x;z-index:251667968;visibility:visible;mso-wrap-style:square;mso-width-percent:0;mso-height-percent:0;mso-wrap-distance-left:9pt;mso-wrap-distance-top:0;mso-wrap-distance-right:9pt;mso-wrap-distance-bottom:0;mso-position-horizontal:absolute;mso-position-horizontal-relative:text;mso-position-vertical:absolute;mso-position-vertical-relative:text;mso-width-percent:0;mso-height-percent:0;mso-width-relative:margin;mso-height-relative:margin" o:gfxdata="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" strokecolor="black [3213]" strokeweight="3pt">
+                <v:stroke endarrow="block"/>
+              </v:shape>
+            </w:pict>
+          </mc:Fallback>
+        </mc:AlternateContent>
+      </w:r>
+      <w:r>
+        <w:rPr>
+          <w:noProof/>
+        </w:rPr>
+        <mc:AlternateContent>
+          <mc:Choice Requires="wps">
+            <w:drawing>
+              <wp:anchor distT="0" distB="0" distL="114300" distR="114300" simplePos="0" relativeHeight="251665920" behindDoc="0" locked="0" layoutInCell="1" allowOverlap="1" wp14:anchorId="4C177DA2" wp14:editId="3C3B95E8">
+                <wp:simplePos x="0" y="0"/>
+                <wp:positionH relativeFrom="column">
+                  <wp:posOffset>3710305</wp:posOffset>
+                </wp:positionH>
+                <wp:positionV relativeFrom="paragraph">
+                  <wp:posOffset>1227455</wp:posOffset>
+                </wp:positionV>
+                <wp:extent cx="723900" cy="5118100"/>
+                <wp:effectExtent l="19050" t="19050" r="76200" b="44450"/>
+                <wp:wrapNone/>
+                <wp:docPr id="17" name="Connecteur droit avec flèche 17"/>
+                <wp:cNvGraphicFramePr/>
+                <a:graphic xmlns:a="http://schemas.openxmlformats.org/drawingml/2006/main">
+                  <a:graphicData uri="http://schemas.microsoft.com/office/word/2010/wordprocessingShape">
+                    <wps:wsp>
+                      <wps:cNvCnPr/>
+                      <wps:spPr>
+                        <a:xfrm>
+                          <a:off x="0" y="0"/>
+                          <a:ext cx="723900" cy="5118100"/>
+                        </a:xfrm>
+                        <a:prstGeom prst="straightConnector1">
+                          <a:avLst/>
+                        </a:prstGeom>
+                        <a:ln w="38100">
+                          <a:solidFill>
+                            <a:schemeClr val="tx1"/>
+                          </a:solidFill>
+                          <a:headEnd type="none" w="med" len="med"/>
+                          <a:tailEnd type="triangle" w="med" len="med"/>
+                        </a:ln>
+                      </wps:spPr>
+                      <wps:style>
+                        <a:lnRef idx="1">
+                          <a:schemeClr val="dk1"/>
+                        </a:lnRef>
+                        <a:fillRef idx="0">
+                          <a:schemeClr val="dk1"/>
+                        </a:fillRef>
+                        <a:effectRef idx="0">
+                          <a:schemeClr val="dk1"/>
+                        </a:effectRef>
+                        <a:fontRef idx="minor">
+                          <a:schemeClr val="tx1"/>
+                        </a:fontRef>
+                      </wps:style>
+                      <wps:bodyPr/>
+                    </wps:wsp>
+                  </a:graphicData>
+                </a:graphic>
+                <wp14:sizeRelH relativeFrom="margin">
+                  <wp14:pctWidth>0</wp14:pctWidth>
+                </wp14:sizeRelH>
+                <wp14:sizeRelV relativeFrom="margin">
+                  <wp14:pctHeight>0</wp14:pctHeight>
+                </wp14:sizeRelV>
+              </wp:anchor>
+            </w:drawing>
+          </mc:Choice>
+          <mc:Fallback>
+            <w:pict>
+              <v:shape w14:anchorId="65954A10" id="Connecteur droit avec flèche 17" o:spid="_x0000_s1026" type="#_x0000_t32" style="position:absolute;margin-left:292.15pt;margin-top:96.65pt;width:57pt;height:403pt;z-index:251665920;visibility:visible;mso-wrap-style:square;mso-width-percent:0;mso-height-percent:0;mso-wrap-distance-left:9pt;mso-wrap-distance-top:0;mso-wrap-distance-right:9pt;mso-wrap-distance-bottom:0;mso-position-horizontal:absolute;mso-position-horizontal-relative:text;mso-position-vertical:absolute;mso-position-vertical-relative:text;mso-width-percent:0;mso-height-percent:0;mso-width-relative:margin;mso-height-relative:margin" o:gfxdata="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" strokecolor="black [3213]" strokeweight="3pt">
+                <v:stroke endarrow="block"/>
+              </v:shape>
+            </w:pict>
+          </mc:Fallback>
+        </mc:AlternateContent>
+      </w:r>
+      <w:r>
+        <w:rPr>
+          <w:noProof/>
+        </w:rPr>
+        <mc:AlternateContent>
+          <mc:Choice Requires="wps">
+            <w:drawing>
+              <wp:anchor distT="0" distB="0" distL="114300" distR="114300" simplePos="0" relativeHeight="251652608" behindDoc="0" locked="0" layoutInCell="1" allowOverlap="1" wp14:anchorId="1E7BF020" wp14:editId="13B7C834">
+                <wp:simplePos x="0" y="0"/>
+                <wp:positionH relativeFrom="column">
+                  <wp:posOffset>4542155</wp:posOffset>
+                </wp:positionH>
+                <wp:positionV relativeFrom="paragraph">
+                  <wp:posOffset>2526030</wp:posOffset>
                 </wp:positionV>
                 <wp:extent cx="0" cy="914400"/>
                 <wp:effectExtent l="95250" t="0" r="57150" b="38100"/>
@@ -9050,11 +9086,7 @@
           </mc:Choice>
           <mc:Fallback>
             <w:pict>
-              <v:shapetype id="_x0000_t32" coordsize="21600,21600" o:spt="32" o:oned="t" path="m,l21600,21600e" filled="f">
-                <v:path arrowok="t" fillok="f" o:connecttype="none"/>
-                <o:lock v:ext="edit" shapetype="t"/>
-              </v:shapetype>
-              <v:shape id="Connecteur droit avec flèche 14" o:spid="_x0000_s1026" type="#_x0000_t32" style="position:absolute;margin-left:413.65pt;margin-top:288.15pt;width:0;height:1in;z-index:251663360;visibility:visible;mso-wrap-style:square;mso-width-percent:0;mso-height-percent:0;mso-wrap-distance-left:9pt;mso-wrap-distance-top:0;mso-wrap-distance-right:9pt;mso-wrap-distance-bottom:0;mso-position-horizontal:absolute;mso-position-horizontal-relative:text;mso-position-vertical:absolute;mso-position-vertical-relative:text;mso-width-percent:0;mso-height-percent:0;mso-width-relative:margin;mso-height-relative:margin" o:gfxdata="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" strokecolor="black [3213]" strokeweight="3pt">
+              <v:shape w14:anchorId="19D52A3E" id="Connecteur droit avec flèche 14" o:spid="_x0000_s1026" type="#_x0000_t32" style="position:absolute;margin-left:357.65pt;margin-top:198.9pt;width:0;height:1in;z-index:251652608;visibility:visible;mso-wrap-style:square;mso-width-percent:0;mso-height-percent:0;mso-wrap-distance-left:9pt;mso-wrap-distance-top:0;mso-wrap-distance-right:9pt;mso-wrap-distance-bottom:0;mso-position-horizontal:absolute;mso-position-horizontal-relative:text;mso-position-vertical:absolute;mso-position-vertical-relative:text;mso-width-percent:0;mso-height-percent:0;mso-width-relative:margin;mso-height-relative:margin" o:gfxdata="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" strokecolor="black [3213]" strokeweight="3pt">
                 <v:stroke endarrow="block"/>
               </v:shape>
             </w:pict>
@@ -9068,13 +9100,13 @@
         <mc:AlternateContent>
           <mc:Choice Requires="wps">
             <w:drawing>
-              <wp:anchor distT="0" distB="0" distL="114300" distR="114300" simplePos="0" relativeHeight="251665408" behindDoc="0" locked="0" layoutInCell="1" allowOverlap="1" wp14:anchorId="10628EC9" wp14:editId="300C5D7B">
+              <wp:anchor distT="0" distB="0" distL="114300" distR="114300" simplePos="0" relativeHeight="251660800" behindDoc="0" locked="0" layoutInCell="1" allowOverlap="1" wp14:anchorId="0C883ECC" wp14:editId="61DDCBA9">
                 <wp:simplePos x="0" y="0"/>
                 <wp:positionH relativeFrom="column">
-                  <wp:posOffset>386080</wp:posOffset>
+                  <wp:posOffset>1224280</wp:posOffset>
                 </wp:positionH>
                 <wp:positionV relativeFrom="paragraph">
-                  <wp:posOffset>3669030</wp:posOffset>
+                  <wp:posOffset>2564130</wp:posOffset>
                 </wp:positionV>
                 <wp:extent cx="0" cy="914400"/>
                 <wp:effectExtent l="95250" t="0" r="57150" b="38100"/>
@@ -9130,7 +9162,7 @@
           </mc:Choice>
           <mc:Fallback>
             <w:pict>
-              <v:shape id="Connecteur droit avec flèche 15" o:spid="_x0000_s1026" type="#_x0000_t32" style="position:absolute;margin-left:30.4pt;margin-top:288.9pt;width:0;height:1in;z-index:251665408;visibility:visible;mso-wrap-style:square;mso-width-percent:0;mso-height-percent:0;mso-wrap-distance-left:9pt;mso-wrap-distance-top:0;mso-wrap-distance-right:9pt;mso-wrap-distance-bottom:0;mso-position-horizontal:absolute;mso-position-horizontal-relative:text;mso-position-vertical:absolute;mso-position-vertical-relative:text;mso-width-percent:0;mso-height-percent:0;mso-width-relative:margin;mso-height-relative:margin" o:gfxdata="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" strokecolor="black [3213]" strokeweight="3pt">
+              <v:shape w14:anchorId="7FE4CAEE" id="Connecteur droit avec flèche 15" o:spid="_x0000_s1026" type="#_x0000_t32" style="position:absolute;margin-left:96.4pt;margin-top:201.9pt;width:0;height:1in;z-index:251660800;visibility:visible;mso-wrap-style:square;mso-width-percent:0;mso-height-percent:0;mso-wrap-distance-left:9pt;mso-wrap-distance-top:0;mso-wrap-distance-right:9pt;mso-wrap-distance-bottom:0;mso-position-horizontal:absolute;mso-position-horizontal-relative:text;mso-position-vertical:absolute;mso-position-vertical-relative:text;mso-width-percent:0;mso-height-percent:0;mso-width-relative:margin;mso-height-relative:margin" o:gfxdata="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" strokecolor="black [3213]" strokeweight="3pt">
                 <v:stroke endarrow="block"/>
               </v:shape>
             </w:pict>
@@ -9142,9 +9174,9 @@
           <w:noProof/>
         </w:rPr>
         <w:drawing>
-          <wp:inline distT="0" distB="0" distL="0" distR="0">
-            <wp:extent cx="5762625" cy="4048125"/>
-            <wp:effectExtent l="0" t="0" r="9525" b="9525"/>
+          <wp:inline distT="0" distB="0" distL="0" distR="0" wp14:anchorId="14DAEB0A" wp14:editId="2D778D8A">
+            <wp:extent cx="3990900" cy="2803525"/>
+            <wp:effectExtent l="0" t="0" r="0" b="0"/>
             <wp:docPr id="8" name="Image 8"/>
             <wp:cNvGraphicFramePr>
               <a:graphicFrameLocks xmlns:a="http://schemas.openxmlformats.org/drawingml/2006/main" noChangeAspect="1"/>
@@ -9159,7 +9191,7 @@
                     </pic:cNvPicPr>
                   </pic:nvPicPr>
                   <pic:blipFill>
-                    <a:blip r:embed="rId14">
+                    <a:blip r:embed="rId13">
                       <a:extLst>
                         <a:ext uri="{28A0092B-C50C-407E-A947-70E740481C1C}">
                           <a14:useLocalDpi xmlns:a14="http://schemas.microsoft.com/office/drawing/2010/main" val="0"/>
@@ -9174,7 +9206,7 @@
                   <pic:spPr bwMode="auto">
                     <a:xfrm>
                       <a:off x="0" y="0"/>
-                      <a:ext cx="5762625" cy="4048125"/>
+                      <a:ext cx="4016572" cy="2821559"/>
                     </a:xfrm>
                     <a:prstGeom prst="rect">
                       <a:avLst/>
@@ -9214,7 +9246,7 @@
                     </pic:cNvPicPr>
                   </pic:nvPicPr>
                   <pic:blipFill>
-                    <a:blip r:embed="rId15">
+                    <a:blip r:embed="rId14">
                       <a:extLst>
                         <a:ext uri="{28A0092B-C50C-407E-A947-70E740481C1C}">
                           <a14:useLocalDpi xmlns:a14="http://schemas.microsoft.com/office/drawing/2010/main" val="0"/>
@@ -9270,7 +9302,7 @@
                     </pic:cNvPicPr>
                   </pic:nvPicPr>
                   <pic:blipFill>
-                    <a:blip r:embed="rId16">
+                    <a:blip r:embed="rId15">
                       <a:extLst>
                         <a:ext uri="{28A0092B-C50C-407E-A947-70E740481C1C}">
                           <a14:useLocalDpi xmlns:a14="http://schemas.microsoft.com/office/drawing/2010/main" val="0"/>
@@ -9302,6 +9334,325 @@
         </w:drawing>
       </w:r>
     </w:p>
+    <w:p>
+      <w:r>
+        <w:rPr>
+          <w:noProof/>
+        </w:rPr>
+        <w:drawing>
+          <wp:inline distT="0" distB="0" distL="0" distR="0" wp14:anchorId="0CB1BE0B" wp14:editId="19D462D9">
+            <wp:extent cx="2275435" cy="2501900"/>
+            <wp:effectExtent l="0" t="0" r="0" b="0"/>
+            <wp:docPr id="18" name="Image 18"/>
+            <wp:cNvGraphicFramePr>
+              <a:graphicFrameLocks xmlns:a="http://schemas.openxmlformats.org/drawingml/2006/main" noChangeAspect="1"/>
+            </wp:cNvGraphicFramePr>
+            <a:graphic xmlns:a="http://schemas.openxmlformats.org/drawingml/2006/main">
+              <a:graphicData uri="http://schemas.openxmlformats.org/drawingml/2006/picture">
+                <pic:pic xmlns:pic="http://schemas.openxmlformats.org/drawingml/2006/picture">
+                  <pic:nvPicPr>
+                    <pic:cNvPr id="0" name="Picture 2"/>
+                    <pic:cNvPicPr>
+                      <a:picLocks noChangeAspect="1" noChangeArrowheads="1"/>
+                    </pic:cNvPicPr>
+                  </pic:nvPicPr>
+                  <pic:blipFill>
+                    <a:blip r:embed="rId16">
+                      <a:extLst>
+                        <a:ext uri="{28A0092B-C50C-407E-A947-70E740481C1C}">
+                          <a14:useLocalDpi xmlns:a14="http://schemas.microsoft.com/office/drawing/2010/main" val="0"/>
+                        </a:ext>
+                      </a:extLst>
+                    </a:blip>
+                    <a:srcRect/>
+                    <a:stretch>
+                      <a:fillRect/>
+                    </a:stretch>
+                  </pic:blipFill>
+                  <pic:spPr bwMode="auto">
+                    <a:xfrm>
+                      <a:off x="0" y="0"/>
+                      <a:ext cx="2296072" cy="2524591"/>
+                    </a:xfrm>
+                    <a:prstGeom prst="rect">
+                      <a:avLst/>
+                    </a:prstGeom>
+                    <a:noFill/>
+                    <a:ln>
+                      <a:noFill/>
+                    </a:ln>
+                  </pic:spPr>
+                </pic:pic>
+              </a:graphicData>
+            </a:graphic>
+          </wp:inline>
+        </w:drawing>
+      </w:r>
+      <w:r>
+        <w:t xml:space="preserve">                                 </w:t>
+      </w:r>
+      <w:r>
+        <w:rPr>
+          <w:noProof/>
+        </w:rPr>
+        <w:drawing>
+          <wp:inline distT="0" distB="0" distL="0" distR="0" wp14:anchorId="1947B278" wp14:editId="6E96541F">
+            <wp:extent cx="2324100" cy="2481663"/>
+            <wp:effectExtent l="0" t="0" r="0" b="0"/>
+            <wp:docPr id="16" name="Image 16"/>
+            <wp:cNvGraphicFramePr>
+              <a:graphicFrameLocks xmlns:a="http://schemas.openxmlformats.org/drawingml/2006/main" noChangeAspect="1"/>
+            </wp:cNvGraphicFramePr>
+            <a:graphic xmlns:a="http://schemas.openxmlformats.org/drawingml/2006/main">
+              <a:graphicData uri="http://schemas.openxmlformats.org/drawingml/2006/picture">
+                <pic:pic xmlns:pic="http://schemas.openxmlformats.org/drawingml/2006/picture">
+                  <pic:nvPicPr>
+                    <pic:cNvPr id="0" name="Picture 1"/>
+                    <pic:cNvPicPr>
+                      <a:picLocks noChangeAspect="1" noChangeArrowheads="1"/>
+                    </pic:cNvPicPr>
+                  </pic:nvPicPr>
+                  <pic:blipFill>
+                    <a:blip r:embed="rId17">
+                      <a:extLst>
+                        <a:ext uri="{28A0092B-C50C-407E-A947-70E740481C1C}">
+                          <a14:useLocalDpi xmlns:a14="http://schemas.microsoft.com/office/drawing/2010/main" val="0"/>
+                        </a:ext>
+                      </a:extLst>
+                    </a:blip>
+                    <a:srcRect/>
+                    <a:stretch>
+                      <a:fillRect/>
+                    </a:stretch>
+                  </pic:blipFill>
+                  <pic:spPr bwMode="auto">
+                    <a:xfrm>
+                      <a:off x="0" y="0"/>
+                      <a:ext cx="2355061" cy="2514723"/>
+                    </a:xfrm>
+                    <a:prstGeom prst="rect">
+                      <a:avLst/>
+                    </a:prstGeom>
+                    <a:noFill/>
+                    <a:ln>
+                      <a:noFill/>
+                    </a:ln>
+                  </pic:spPr>
+                </pic:pic>
+              </a:graphicData>
+            </a:graphic>
+          </wp:inline>
+        </w:drawing>
+      </w:r>
+    </w:p>
+    <w:p>
+      <w:pPr>
+        <w:jc w:val="center"/>
+      </w:pPr>
+      <w:r>
+        <w:rPr>
+          <w:noProof/>
+        </w:rPr>
+        <w:lastRenderedPageBreak/>
+        <mc:AlternateContent>
+          <mc:Choice Requires="wps">
+            <w:drawing>
+              <wp:anchor distT="0" distB="0" distL="114300" distR="114300" simplePos="0" relativeHeight="251668992" behindDoc="0" locked="0" layoutInCell="1" allowOverlap="1" wp14:anchorId="7EC9FA4E" wp14:editId="25947295">
+                <wp:simplePos x="0" y="0"/>
+                <wp:positionH relativeFrom="column">
+                  <wp:posOffset>1716405</wp:posOffset>
+                </wp:positionH>
+                <wp:positionV relativeFrom="paragraph">
+                  <wp:posOffset>3011805</wp:posOffset>
+                </wp:positionV>
+                <wp:extent cx="292100" cy="825500"/>
+                <wp:effectExtent l="19050" t="19050" r="69850" b="50800"/>
+                <wp:wrapNone/>
+                <wp:docPr id="22" name="Connecteur droit avec flèche 22"/>
+                <wp:cNvGraphicFramePr/>
+                <a:graphic xmlns:a="http://schemas.openxmlformats.org/drawingml/2006/main">
+                  <a:graphicData uri="http://schemas.microsoft.com/office/word/2010/wordprocessingShape">
+                    <wps:wsp>
+                      <wps:cNvCnPr/>
+                      <wps:spPr>
+                        <a:xfrm>
+                          <a:off x="0" y="0"/>
+                          <a:ext cx="292100" cy="825500"/>
+                        </a:xfrm>
+                        <a:prstGeom prst="straightConnector1">
+                          <a:avLst/>
+                        </a:prstGeom>
+                        <a:ln w="38100">
+                          <a:solidFill>
+                            <a:schemeClr val="tx1"/>
+                          </a:solidFill>
+                          <a:headEnd type="none" w="med" len="med"/>
+                          <a:tailEnd type="triangle" w="med" len="med"/>
+                        </a:ln>
+                      </wps:spPr>
+                      <wps:style>
+                        <a:lnRef idx="1">
+                          <a:schemeClr val="dk1"/>
+                        </a:lnRef>
+                        <a:fillRef idx="0">
+                          <a:schemeClr val="dk1"/>
+                        </a:fillRef>
+                        <a:effectRef idx="0">
+                          <a:schemeClr val="dk1"/>
+                        </a:effectRef>
+                        <a:fontRef idx="minor">
+                          <a:schemeClr val="tx1"/>
+                        </a:fontRef>
+                      </wps:style>
+                      <wps:bodyPr/>
+                    </wps:wsp>
+                  </a:graphicData>
+                </a:graphic>
+                <wp14:sizeRelH relativeFrom="margin">
+                  <wp14:pctWidth>0</wp14:pctWidth>
+                </wp14:sizeRelH>
+                <wp14:sizeRelV relativeFrom="margin">
+                  <wp14:pctHeight>0</wp14:pctHeight>
+                </wp14:sizeRelV>
+              </wp:anchor>
+            </w:drawing>
+          </mc:Choice>
+          <mc:Fallback>
+            <w:pict>
+              <v:shape w14:anchorId="3B3BF105" id="Connecteur droit avec flèche 22" o:spid="_x0000_s1026" type="#_x0000_t32" style="position:absolute;margin-left:135.15pt;margin-top:237.15pt;width:23pt;height:65pt;z-index:251668992;visibility:visible;mso-wrap-style:square;mso-width-percent:0;mso-height-percent:0;mso-wrap-distance-left:9pt;mso-wrap-distance-top:0;mso-wrap-distance-right:9pt;mso-wrap-distance-bottom:0;mso-position-horizontal:absolute;mso-position-horizontal-relative:text;mso-position-vertical:absolute;mso-position-vertical-relative:text;mso-width-percent:0;mso-height-percent:0;mso-width-relative:margin;mso-height-relative:margin" o:gfxdata="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" strokecolor="black [3213]" strokeweight="3pt">
+                <v:stroke endarrow="block"/>
+              </v:shape>
+            </w:pict>
+          </mc:Fallback>
+        </mc:AlternateContent>
+      </w:r>
+      <w:r>
+        <w:rPr>
+          <w:noProof/>
+        </w:rPr>
+        <w:drawing>
+          <wp:inline distT="0" distB="0" distL="0" distR="0" wp14:anchorId="634A80CE" wp14:editId="3C3C3946">
+            <wp:extent cx="3657600" cy="3200400"/>
+            <wp:effectExtent l="0" t="0" r="0" b="0"/>
+            <wp:docPr id="20" name="Image 20"/>
+            <wp:cNvGraphicFramePr>
+              <a:graphicFrameLocks xmlns:a="http://schemas.openxmlformats.org/drawingml/2006/main" noChangeAspect="1"/>
+            </wp:cNvGraphicFramePr>
+            <a:graphic xmlns:a="http://schemas.openxmlformats.org/drawingml/2006/main">
+              <a:graphicData uri="http://schemas.openxmlformats.org/drawingml/2006/picture">
+                <pic:pic xmlns:pic="http://schemas.openxmlformats.org/drawingml/2006/picture">
+                  <pic:nvPicPr>
+                    <pic:cNvPr id="0" name="Picture 3"/>
+                    <pic:cNvPicPr>
+                      <a:picLocks noChangeAspect="1" noChangeArrowheads="1"/>
+                    </pic:cNvPicPr>
+                  </pic:nvPicPr>
+                  <pic:blipFill>
+                    <a:blip r:embed="rId18">
+                      <a:extLst>
+                        <a:ext uri="{28A0092B-C50C-407E-A947-70E740481C1C}">
+                          <a14:useLocalDpi xmlns:a14="http://schemas.microsoft.com/office/drawing/2010/main" val="0"/>
+                        </a:ext>
+                      </a:extLst>
+                    </a:blip>
+                    <a:srcRect/>
+                    <a:stretch>
+                      <a:fillRect/>
+                    </a:stretch>
+                  </pic:blipFill>
+                  <pic:spPr bwMode="auto">
+                    <a:xfrm>
+                      <a:off x="0" y="0"/>
+                      <a:ext cx="3657600" cy="3200400"/>
+                    </a:xfrm>
+                    <a:prstGeom prst="rect">
+                      <a:avLst/>
+                    </a:prstGeom>
+                    <a:noFill/>
+                    <a:ln>
+                      <a:noFill/>
+                    </a:ln>
+                  </pic:spPr>
+                </pic:pic>
+              </a:graphicData>
+            </a:graphic>
+          </wp:inline>
+        </w:drawing>
+      </w:r>
+    </w:p>
+    <w:p>
+      <w:pPr>
+        <w:jc w:val="center"/>
+      </w:pPr>
+      <w:r>
+        <w:rPr>
+          <w:noProof/>
+        </w:rPr>
+        <w:drawing>
+          <wp:inline distT="0" distB="0" distL="0" distR="0">
+            <wp:extent cx="2781300" cy="2400300"/>
+            <wp:effectExtent l="0" t="0" r="0" b="0"/>
+            <wp:docPr id="21" name="Image 21"/>
+            <wp:cNvGraphicFramePr>
+              <a:graphicFrameLocks xmlns:a="http://schemas.openxmlformats.org/drawingml/2006/main" noChangeAspect="1"/>
+            </wp:cNvGraphicFramePr>
+            <a:graphic xmlns:a="http://schemas.openxmlformats.org/drawingml/2006/main">
+              <a:graphicData uri="http://schemas.openxmlformats.org/drawingml/2006/picture">
+                <pic:pic xmlns:pic="http://schemas.openxmlformats.org/drawingml/2006/picture">
+                  <pic:nvPicPr>
+                    <pic:cNvPr id="0" name="Picture 4"/>
+                    <pic:cNvPicPr>
+                      <a:picLocks noChangeAspect="1" noChangeArrowheads="1"/>
+                    </pic:cNvPicPr>
+                  </pic:nvPicPr>
+                  <pic:blipFill>
+                    <a:blip r:embed="rId19">
+                      <a:extLst>
+                        <a:ext uri="{28A0092B-C50C-407E-A947-70E740481C1C}">
+                          <a14:useLocalDpi xmlns:a14="http://schemas.microsoft.com/office/drawing/2010/main" val="0"/>
+                        </a:ext>
+                      </a:extLst>
+                    </a:blip>
+                    <a:srcRect/>
+                    <a:stretch>
+                      <a:fillRect/>
+                    </a:stretch>
+                  </pic:blipFill>
+                  <pic:spPr bwMode="auto">
+                    <a:xfrm>
+                      <a:off x="0" y="0"/>
+                      <a:ext cx="2781300" cy="2400300"/>
+                    </a:xfrm>
+                    <a:prstGeom prst="rect">
+                      <a:avLst/>
+                    </a:prstGeom>
+                    <a:noFill/>
+                    <a:ln>
+                      <a:noFill/>
+                    </a:ln>
+                  </pic:spPr>
+                </pic:pic>
+              </a:graphicData>
+            </a:graphic>
+          </wp:inline>
+        </w:drawing>
+      </w:r>
+    </w:p>
+    <w:p>
+      <w:pPr>
+        <w:rPr>
+          <w:sz w:val="24"/>
+          <w:shd w:val="clear" w:color="auto" w:fill="F6F7F8"/>
+        </w:rPr>
+      </w:pPr>
+      <w:r>
+        <w:rPr>
+          <w:sz w:val="24"/>
+          <w:shd w:val="clear" w:color="auto" w:fill="F6F7F8"/>
+        </w:rPr>
+        <w:t xml:space="preserve">En faisant ainsi, l’employé sera obligé d’entrer le prix des billets pour chaque section avant de pouvoir quitter l’ajout d’un spectacle. </w:t>
+      </w:r>
+    </w:p>
     <w:sectPr>
       <w:pgSz w:w="11906" w:h="16838"/>
       <w:pgMar w:top="1417" w:right="1417" w:bottom="1417" w:left="1417" w:header="708" w:footer="708" w:gutter="0"/>
@@ -9320,7 +9671,7 @@
 </file>
 
 <file path=word/endnotes.xml><?xml version="1.0" encoding="utf-8"?>
-<w:endnotes xmlns:wpc="http://schemas.microsoft.com/office/word/2010/wordprocessingCanvas" xmlns:mc="http://schemas.openxmlformats.org/markup-compatibility/2006" xmlns:o="urn:schemas-microsoft-com:office:office" xmlns:r="http://schemas.openxmlformats.org/officeDocument/2006/relationships" xmlns:m="http://schemas.openxmlformats.org/officeDocument/2006/math" xmlns:v="urn:schemas-microsoft-com:vml" xmlns:wp14="http://schemas.microsoft.com/office/word/2010/wordprocessingDrawing" xmlns:wp="http://schemas.openxmlformats.org/drawingml/2006/wordprocessingDrawing" xmlns:w10="urn:schemas-microsoft-com:office:word" xmlns:w="http://schemas.openxmlformats.org/wordprocessingml/2006/main" xmlns:w14="http://schemas.microsoft.com/office/word/2010/wordml" xmlns:wpg="http://schemas.microsoft.com/office/word/2010/wordprocessingGroup" xmlns:wpi="http://schemas.microsoft.com/office/word/2010/wordprocessingInk" xmlns:wne="http://schemas.microsoft.com/office/word/2006/wordml" xmlns:wps="http://schemas.microsoft.com/office/word/2010/wordprocessingShape" mc:Ignorable="w14 wp14">
+<w:endnotes xmlns:wpc="http://schemas.microsoft.com/office/word/2010/wordprocessingCanvas" xmlns:mc="http://schemas.openxmlformats.org/markup-compatibility/2006" xmlns:o="urn:schemas-microsoft-com:office:office" xmlns:r="http://schemas.openxmlformats.org/officeDocument/2006/relationships" xmlns:m="http://schemas.openxmlformats.org/officeDocument/2006/math" xmlns:v="urn:schemas-microsoft-com:vml" xmlns:wp14="http://schemas.microsoft.com/office/word/2010/wordprocessingDrawing" xmlns:wp="http://schemas.openxmlformats.org/drawingml/2006/wordprocessingDrawing" xmlns:w10="urn:schemas-microsoft-com:office:word" xmlns:w="http://schemas.openxmlformats.org/wordprocessingml/2006/main" xmlns:w14="http://schemas.microsoft.com/office/word/2010/wordml" xmlns:w15="http://schemas.microsoft.com/office/word/2012/wordml" xmlns:wpg="http://schemas.microsoft.com/office/word/2010/wordprocessingGroup" xmlns:wpi="http://schemas.microsoft.com/office/word/2010/wordprocessingInk" xmlns:wne="http://schemas.microsoft.com/office/word/2006/wordml" xmlns:wps="http://schemas.microsoft.com/office/word/2010/wordprocessingShape" mc:Ignorable="w14 w15 wp14">
   <w:endnote w:type="separator" w:id="-1">
     <w:p>
       <w:pPr>
@@ -9345,7 +9696,7 @@
 </file>
 
 <file path=word/footnotes.xml><?xml version="1.0" encoding="utf-8"?>
-<w:footnotes xmlns:wpc="http://schemas.microsoft.com/office/word/2010/wordprocessingCanvas" xmlns:mc="http://schemas.openxmlformats.org/markup-compatibility/2006" xmlns:o="urn:schemas-microsoft-com:office:office" xmlns:r="http://schemas.openxmlformats.org/officeDocument/2006/relationships" xmlns:m="http://schemas.openxmlformats.org/officeDocument/2006/math" xmlns:v="urn:schemas-microsoft-com:vml" xmlns:wp14="http://schemas.microsoft.com/office/word/2010/wordprocessingDrawing" xmlns:wp="http://schemas.openxmlformats.org/drawingml/2006/wordprocessingDrawing" xmlns:w10="urn:schemas-microsoft-com:office:word" xmlns:w="http://schemas.openxmlformats.org/wordprocessingml/2006/main" xmlns:w14="http://schemas.microsoft.com/office/word/2010/wordml" xmlns:wpg="http://schemas.microsoft.com/office/word/2010/wordprocessingGroup" xmlns:wpi="http://schemas.microsoft.com/office/word/2010/wordprocessingInk" xmlns:wne="http://schemas.microsoft.com/office/word/2006/wordml" xmlns:wps="http://schemas.microsoft.com/office/word/2010/wordprocessingShape" mc:Ignorable="w14 wp14">
+<w:footnotes xmlns:wpc="http://schemas.microsoft.com/office/word/2010/wordprocessingCanvas" xmlns:mc="http://schemas.openxmlformats.org/markup-compatibility/2006" xmlns:o="urn:schemas-microsoft-com:office:office" xmlns:r="http://schemas.openxmlformats.org/officeDocument/2006/relationships" xmlns:m="http://schemas.openxmlformats.org/officeDocument/2006/math" xmlns:v="urn:schemas-microsoft-com:vml" xmlns:wp14="http://schemas.microsoft.com/office/word/2010/wordprocessingDrawing" xmlns:wp="http://schemas.openxmlformats.org/drawingml/2006/wordprocessingDrawing" xmlns:w10="urn:schemas-microsoft-com:office:word" xmlns:w="http://schemas.openxmlformats.org/wordprocessingml/2006/main" xmlns:w14="http://schemas.microsoft.com/office/word/2010/wordml" xmlns:w15="http://schemas.microsoft.com/office/word/2012/wordml" xmlns:wpg="http://schemas.microsoft.com/office/word/2010/wordprocessingGroup" xmlns:wpi="http://schemas.microsoft.com/office/word/2010/wordprocessingInk" xmlns:wne="http://schemas.microsoft.com/office/word/2006/wordml" xmlns:wps="http://schemas.microsoft.com/office/word/2010/wordprocessingShape" mc:Ignorable="w14 w15 wp14">
   <w:footnote w:type="separator" w:id="-1">
     <w:p>
       <w:pPr>
@@ -9370,7 +9721,7 @@
 </file>
 
 <file path=word/numbering.xml><?xml version="1.0" encoding="utf-8"?>
-<w:numbering xmlns:wpc="http://schemas.microsoft.com/office/word/2010/wordprocessingCanvas" xmlns:mc="http://schemas.openxmlformats.org/markup-compatibility/2006" xmlns:o="urn:schemas-microsoft-com:office:office" xmlns:r="http://schemas.openxmlformats.org/officeDocument/2006/relationships" xmlns:m="http://schemas.openxmlformats.org/officeDocument/2006/math" xmlns:v="urn:schemas-microsoft-com:vml" xmlns:wp14="http://schemas.microsoft.com/office/word/2010/wordprocessingDrawing" xmlns:wp="http://schemas.openxmlformats.org/drawingml/2006/wordprocessingDrawing" xmlns:w10="urn:schemas-microsoft-com:office:word" xmlns:w="http://schemas.openxmlformats.org/wordprocessingml/2006/main" xmlns:w14="http://schemas.microsoft.com/office/word/2010/wordml" xmlns:wpg="http://schemas.microsoft.com/office/word/2010/wordprocessingGroup" xmlns:wpi="http://schemas.microsoft.com/office/word/2010/wordprocessingInk" xmlns:wne="http://schemas.microsoft.com/office/word/2006/wordml" xmlns:wps="http://schemas.microsoft.com/office/word/2010/wordprocessingShape" mc:Ignorable="w14 wp14">
+<w:numbering xmlns:wpc="http://schemas.microsoft.com/office/word/2010/wordprocessingCanvas" xmlns:mc="http://schemas.openxmlformats.org/markup-compatibility/2006" xmlns:o="urn:schemas-microsoft-com:office:office" xmlns:r="http://schemas.openxmlformats.org/officeDocument/2006/relationships" xmlns:m="http://schemas.openxmlformats.org/officeDocument/2006/math" xmlns:v="urn:schemas-microsoft-com:vml" xmlns:wp14="http://schemas.microsoft.com/office/word/2010/wordprocessingDrawing" xmlns:wp="http://schemas.openxmlformats.org/drawingml/2006/wordprocessingDrawing" xmlns:w10="urn:schemas-microsoft-com:office:word" xmlns:w="http://schemas.openxmlformats.org/wordprocessingml/2006/main" xmlns:w14="http://schemas.microsoft.com/office/word/2010/wordml" xmlns:w15="http://schemas.microsoft.com/office/word/2012/wordml" xmlns:wpg="http://schemas.microsoft.com/office/word/2010/wordprocessingGroup" xmlns:wpi="http://schemas.microsoft.com/office/word/2010/wordprocessingInk" xmlns:wne="http://schemas.microsoft.com/office/word/2006/wordml" xmlns:wps="http://schemas.microsoft.com/office/word/2010/wordprocessingShape" mc:Ignorable="w14 w15 wp14">
   <w:abstractNum w:abstractNumId="0">
     <w:nsid w:val="76A01C7D"/>
     <w:multiLevelType w:val="hybridMultilevel"/>
@@ -9518,7 +9869,7 @@
 </file>
 
 <file path=word/styles.xml><?xml version="1.0" encoding="utf-8"?>
-<w:styles xmlns:mc="http://schemas.openxmlformats.org/markup-compatibility/2006" xmlns:r="http://schemas.openxmlformats.org/officeDocument/2006/relationships" xmlns:w="http://schemas.openxmlformats.org/wordprocessingml/2006/main" xmlns:w14="http://schemas.microsoft.com/office/word/2010/wordml" mc:Ignorable="w14">
+<w:styles xmlns:mc="http://schemas.openxmlformats.org/markup-compatibility/2006" xmlns:r="http://schemas.openxmlformats.org/officeDocument/2006/relationships" xmlns:w="http://schemas.openxmlformats.org/wordprocessingml/2006/main" xmlns:w14="http://schemas.microsoft.com/office/word/2010/wordml" xmlns:w15="http://schemas.microsoft.com/office/word/2012/wordml" mc:Ignorable="w14 w15">
   <w:docDefaults>
     <w:rPrDefault>
       <w:rPr>
@@ -9534,691 +9885,378 @@
       </w:pPr>
     </w:pPrDefault>
   </w:docDefaults>
-  <w:latentStyles w:defLockedState="0" w:defUIPriority="99" w:defSemiHidden="1" w:defUnhideWhenUsed="1" w:defQFormat="0" w:count="267">
-    <w:lsdException w:name="Normal" w:semiHidden="0" w:uiPriority="0" w:unhideWhenUsed="0" w:qFormat="1"/>
-    <w:lsdException w:name="heading 1" w:semiHidden="0" w:uiPriority="9" w:unhideWhenUsed="0" w:qFormat="1"/>
-    <w:lsdException w:name="heading 2" w:uiPriority="9" w:qFormat="1"/>
-    <w:lsdException w:name="heading 3" w:uiPriority="9" w:qFormat="1"/>
-    <w:lsdException w:name="heading 4" w:uiPriority="9" w:qFormat="1"/>
-    <w:lsdException w:name="heading 5" w:uiPriority="9" w:qFormat="1"/>
-    <w:lsdException w:name="heading 6" w:uiPriority="9" w:qFormat="1"/>
-    <w:lsdException w:name="heading 7" w:uiPriority="9" w:qFormat="1"/>
-    <w:lsdException w:name="heading 8" w:uiPriority="9" w:qFormat="1"/>
-    <w:lsdException w:name="heading 9" w:uiPriority="9" w:qFormat="1"/>
-    <w:lsdException w:name="toc 1" w:uiPriority="39"/>
-    <w:lsdException w:name="toc 2" w:uiPriority="39"/>
-    <w:lsdException w:name="toc 3" w:uiPriority="39"/>
-    <w:lsdException w:name="toc 4" w:uiPriority="39"/>
-    <w:lsdException w:name="toc 5" w:uiPriority="39"/>
-    <w:lsdException w:name="toc 6" w:uiPriority="39"/>
-    <w:lsdException w:name="toc 7" w:uiPriority="39"/>
-    <w:lsdException w:name="toc 8" w:uiPriority="39"/>
-    <w:lsdException w:name="toc 9" w:uiPriority="39"/>
-    <w:lsdException w:name="caption" w:uiPriority="35" w:qFormat="1"/>
-    <w:lsdException w:name="Title" w:semiHidden="0" w:uiPriority="10" w:unhideWhenUsed="0" w:qFormat="1"/>
-    <w:lsdException w:name="Default Paragraph Font" w:uiPriority="1"/>
-    <w:lsdException w:name="Subtitle" w:semiHidden="0" w:uiPriority="11" w:unhideWhenUsed="0" w:qFormat="1"/>
-    <w:lsdException w:name="Strong" w:semiHidden="0" w:uiPriority="22" w:unhideWhenUsed="0" w:qFormat="1"/>
-    <w:lsdException w:name="Emphasis" w:semiHidden="0" w:uiPriority="20" w:unhideWhenUsed="0" w:qFormat="1"/>
-    <w:lsdException w:name="Table Grid" w:semiHidden="0" w:uiPriority="59" w:unhideWhenUsed="0"/>
-    <w:lsdException w:name="Placeholder Text" w:unhideWhenUsed="0"/>
-    <w:lsdException w:name="No Spacing" w:semiHidden="0" w:uiPriority="1" w:unhideWhenUsed="0" w:qFormat="1"/>
-    <w:lsdException w:name="Light Shading" w:semiHidden="0" w:uiPriority="60" w:unhideWhenUsed="0"/>
-    <w:lsdException w:name="Light List" w:semiHidden="0" w:uiPriority="61" w:unhideWhenUsed="0"/>
-    <w:lsdException w:name="Light Grid" w:semiHidden="0" w:uiPriority="62" w:unhideWhenUsed="0"/>
-    <w:lsdException w:name="Medium Shading 1" w:semiHidden="0" w:uiPriority="63" w:unhideWhenUsed="0"/>
-    <w:lsdException w:name="Medium Shading 2" w:semiHidden="0" w:uiPriority="64" w:unhideWhenUsed="0"/>
-    <w:lsdException w:name="Medium List 1" w:semiHidden="0" w:uiPriority="65" w:unhideWhenUsed="0"/>
-    <w:lsdException w:name="Medium List 2" w:semiHidden="0" w:uiPriority="66" w:unhideWhenUsed="0"/>
-    <w:lsdException w:name="Medium Grid 1" w:semiHidden="0" w:uiPriority="67" w:unhideWhenUsed="0"/>
-    <w:lsdException w:name="Medium Grid 2" w:semiHidden="0" w:uiPriority="68" w:unhideWhenUsed="0"/>
-    <w:lsdException w:name="Medium Grid 3" w:semiHidden="0" w:uiPriority="69" w:unhideWhenUsed="0"/>
-    <w:lsdException w:name="Dark List" w:semiHidden="0" w:uiPriority="70" w:unhideWhenUsed="0"/>
-    <w:lsdException w:name="Colorful Shading" w:semiHidden="0" w:uiPriority="71" w:unhideWhenUsed="0"/>
-    <w:lsdException w:name="Colorful List" w:semiHidden="0" w:uiPriority="72" w:unhideWhenUsed="0"/>
-    <w:lsdException w:name="Colorful Grid" w:semiHidden="0" w:uiPriority="73" w:unhideWhenUsed="0"/>
-    <w:lsdException w:name="Light Shading Accent 1" w:semiHidden="0" w:uiPriority="60" w:unhideWhenUsed="0"/>
-    <w:lsdException w:name="Light List Accent 1" w:semiHidden="0" w:uiPriority="61" w:unhideWhenUsed="0"/>
-    <w:lsdException w:name="Light Grid Accent 1" w:semiHidden="0" w:uiPriority="62" w:unhideWhenUsed="0"/>
-    <w:lsdException w:name="Medium Shading 1 Accent 1" w:semiHidden="0" w:uiPriority="63" w:unhideWhenUsed="0"/>
-    <w:lsdException w:name="Medium Shading 2 Accent 1" w:semiHidden="0" w:uiPriority="64" w:unhideWhenUsed="0"/>
-    <w:lsdException w:name="Medium List 1 Accent 1" w:semiHidden="0" w:uiPriority="65" w:unhideWhenUsed="0"/>
-    <w:lsdException w:name="Revision" w:unhideWhenUsed="0"/>
-    <w:lsdException w:name="List Paragraph" w:semiHidden="0" w:uiPriority="34" w:unhideWhenUsed="0" w:qFormat="1"/>
-    <w:lsdException w:name="Quote" w:semiHidden="0" w:uiPriority="29" w:unhideWhenUsed="0" w:qFormat="1"/>
-    <w:lsdException w:name="Intense Quote" w:semiHidden="0" w:uiPriority="30" w:unhideWhenUsed="0" w:qFormat="1"/>
-    <w:lsdException w:name="Medium List 2 Accent 1" w:semiHidden="0" w:uiPriority="66" w:unhideWhenUsed="0"/>
-    <w:lsdException w:name="Medium Grid 1 Accent 1" w:semiHidden="0" w:uiPriority="67" w:unhideWhenUsed="0"/>
-    <w:lsdException w:name="Medium Grid 2 Accent 1" w:semiHidden="0" w:uiPriority="68" w:unhideWhenUsed="0"/>
-    <w:lsdException w:name="Medium Grid 3 Accent 1" w:semiHidden="0" w:uiPriority="69" w:unhideWhenUsed="0"/>
-    <w:lsdException w:name="Dark List Accent 1" w:semiHidden="0" w:uiPriority="70" w:unhideWhenUsed="0"/>
-    <w:lsdException w:name="Colorful Shading Accent 1" w:semiHidden="0" w:uiPriority="71" w:unhideWhenUsed="0"/>
-    <w:lsdException w:name="Colorful List Accent 1" w:semiHidden="0" w:uiPriority="72" w:unhideWhenUsed="0"/>
-    <w:lsdException w:name="Colorful Grid Accent 1" w:semiHidden="0" w:uiPriority="73" w:unhideWhenUsed="0"/>
-    <w:lsdException w:name="Light Shading Accent 2" w:semiHidden="0" w:uiPriority="60" w:unhideWhenUsed="0"/>
-    <w:lsdException w:name="Light List Accent 2" w:semiHidden="0" w:uiPriority="61" w:unhideWhenUsed="0"/>
-    <w:lsdException w:name="Light Grid Accent 2" w:semiHidden="0" w:uiPriority="62" w:unhideWhenUsed="0"/>
-    <w:lsdException w:name="Medium Shading 1 Accent 2" w:semiHidden="0" w:uiPriority="63" w:unhideWhenUsed="0"/>
-    <w:lsdException w:name="Medium Shading 2 Accent 2" w:semiHidden="0" w:uiPriority="64" w:unhideWhenUsed="0"/>
-    <w:lsdException w:name="Medium List 1 Accent 2" w:semiHidden="0" w:uiPriority="65" w:unhideWhenUsed="0"/>
-    <w:lsdException w:name="Medium List 2 Accent 2" w:semiHidden="0" w:uiPriority="66" w:unhideWhenUsed="0"/>
-    <w:lsdException w:name="Medium Grid 1 Accent 2" w:semiHidden="0" w:uiPriority="67" w:unhideWhenUsed="0"/>
-    <w:lsdException w:name="Medium Grid 2 Accent 2" w:semiHidden="0" w:uiPriority="68" w:unhideWhenUsed="0"/>
-    <w:lsdException w:name="Medium Grid 3 Accent 2" w:semiHidden="0" w:uiPriority="69" w:unhideWhenUsed="0"/>
-    <w:lsdException w:name="Dark List Accent 2" w:semiHidden="0" w:uiPriority="70" w:unhideWhenUsed="0"/>
-    <w:lsdException w:name="Colorful Shading Accent 2" w:semiHidden="0" w:uiPriority="71" w:unhideWhenUsed="0"/>
-    <w:lsdException w:name="Colorful List Accent 2" w:semiHidden="0" w:uiPriority="72" w:unhideWhenUsed="0"/>
-    <w:lsdException w:name="Colorful Grid Accent 2" w:semiHidden="0" w:uiPriority="73" w:unhideWhenUsed="0"/>
-    <w:lsdException w:name="Light Shading Accent 3" w:semiHidden="0" w:uiPriority="60" w:unhideWhenUsed="0"/>
-    <w:lsdException w:name="Light List Accent 3" w:semiHidden="0" w:uiPriority="61" w:unhideWhenUsed="0"/>
-    <w:lsdException w:name="Light Grid Accent 3" w:semiHidden="0" w:uiPriority="62" w:unhideWhenUsed="0"/>
-    <w:lsdException w:name="Medium Shading 1 Accent 3" w:semiHidden="0" w:uiPriority="63" w:unhideWhenUsed="0"/>
-    <w:lsdException w:name="Medium Shading 2 Accent 3" w:semiHidden="0" w:uiPriority="64" w:unhideWhenUsed="0"/>
-    <w:lsdException w:name="Medium List 1 Accent 3" w:semiHidden="0" w:uiPriority="65" w:unhideWhenUsed="0"/>
-    <w:lsdException w:name="Medium List 2 Accent 3" w:semiHidden="0" w:uiPriority="66" w:unhideWhenUsed="0"/>
-    <w:lsdException w:name="Medium Grid 1 Accent 3" w:semiHidden="0" w:uiPriority="67" w:unhideWhenUsed="0"/>
-    <w:lsdException w:name="Medium Grid 2 Accent 3" w:semiHidden="0" w:uiPriority="68" w:unhideWhenUsed="0"/>
-    <w:lsdException w:name="Medium Grid 3 Accent 3" w:semiHidden="0" w:uiPriority="69" w:unhideWhenUsed="0"/>
-    <w:lsdException w:name="Dark List Accent 3" w:semiHidden="0" w:uiPriority="70" w:unhideWhenUsed="0"/>
-    <w:lsdException w:name="Colorful Shading Accent 3" w:semiHidden="0" w:uiPriority="71" w:unhideWhenUsed="0"/>
-    <w:lsdException w:name="Colorful List Accent 3" w:semiHidden="0" w:uiPriority="72" w:unhideWhenUsed="0"/>
-    <w:lsdException w:name="Colorful Grid Accent 3" w:semiHidden="0" w:uiPriority="73" w:unhideWhenUsed="0"/>
-    <w:lsdException w:name="Light Shading Accent 4" w:semiHidden="0" w:uiPriority="60" w:unhideWhenUsed="0"/>
-    <w:lsdException w:name="Light List Accent 4" w:semiHidden="0" w:uiPriority="61" w:unhideWhenUsed="0"/>
-    <w:lsdException w:name="Light Grid Accent 4" w:semiHidden="0" w:uiPriority="62" w:unhideWhenUsed="0"/>
-    <w:lsdException w:name="Medium Shading 1 Accent 4" w:semiHidden="0" w:uiPriority="63" w:unhideWhenUsed="0"/>
-    <w:lsdException w:name="Medium Shading 2 Accent 4" w:semiHidden="0" w:uiPriority="64" w:unhideWhenUsed="0"/>
-    <w:lsdException w:name="Medium List 1 Accent 4" w:semiHidden="0" w:uiPriority="65" w:unhideWhenUsed="0"/>
-    <w:lsdException w:name="Medium List 2 Accent 4" w:semiHidden="0" w:uiPriority="66" w:unhideWhenUsed="0"/>
-    <w:lsdException w:name="Medium Grid 1 Accent 4" w:semiHidden="0" w:uiPriority="67" w:unhideWhenUsed="0"/>
-    <w:lsdException w:name="Medium Grid 2 Accent 4" w:semiHidden="0" w:uiPriority="68" w:unhideWhenUsed="0"/>
-    <w:lsdException w:name="Medium Grid 3 Accent 4" w:semiHidden="0" w:uiPriority="69" w:unhideWhenUsed="0"/>
-    <w:lsdException w:name="Dark List Accent 4" w:semiHidden="0" w:uiPriority="70" w:unhideWhenUsed="0"/>
-    <w:lsdException w:name="Colorful Shading Accent 4" w:semiHidden="0" w:uiPriority="71" w:unhideWhenUsed="0"/>
-    <w:lsdException w:name="Colorful List Accent 4" w:semiHidden="0" w:uiPriority="72" w:unhideWhenUsed="0"/>
-    <w:lsdException w:name="Colorful Grid Accent 4" w:semiHidden="0" w:uiPriority="73" w:unhideWhenUsed="0"/>
-    <w:lsdException w:name="Light Shading Accent 5" w:semiHidden="0" w:uiPriority="60" w:unhideWhenUsed="0"/>
-    <w:lsdException w:name="Light List Accent 5" w:semiHidden="0" w:uiPriority="61" w:unhideWhenUsed="0"/>
-    <w:lsdException w:name="Light Grid Accent 5" w:semiHidden="0" w:uiPriority="62" w:unhideWhenUsed="0"/>
-    <w:lsdException w:name="Medium Shading 1 Accent 5" w:semiHidden="0" w:uiPriority="63" w:unhideWhenUsed="0"/>
-    <w:lsdException w:name="Medium Shading 2 Accent 5" w:semiHidden="0" w:uiPriority="64" w:unhideWhenUsed="0"/>
-    <w:lsdException w:name="Medium List 1 Accent 5" w:semiHidden="0" w:uiPriority="65" w:unhideWhenUsed="0"/>
-    <w:lsdException w:name="Medium List 2 Accent 5" w:semiHidden="0" w:uiPriority="66" w:unhideWhenUsed="0"/>
-    <w:lsdException w:name="Medium Grid 1 Accent 5" w:semiHidden="0" w:uiPriority="67" w:unhideWhenUsed="0"/>
-    <w:lsdException w:name="Medium Grid 2 Accent 5" w:semiHidden="0" w:uiPriority="68" w:unhideWhenUsed="0"/>
-    <w:lsdException w:name="Medium Grid 3 Accent 5" w:semiHidden="0" w:uiPriority="69" w:unhideWhenUsed="0"/>
-    <w:lsdException w:name="Dark List Accent 5" w:semiHidden="0" w:uiPriority="70" w:unhideWhenUsed="0"/>
-    <w:lsdException w:name="Colorful Shading Accent 5" w:semiHidden="0" w:uiPriority="71" w:unhideWhenUsed="0"/>
-    <w:lsdException w:name="Colorful List Accent 5" w:semiHidden="0" w:uiPriority="72" w:unhideWhenUsed="0"/>
-    <w:lsdException w:name="Colorful Grid Accent 5" w:semiHidden="0" w:uiPriority="73" w:unhideWhenUsed="0"/>
-    <w:lsdException w:name="Light Shading Accent 6" w:semiHidden="0" w:uiPriority="60" w:unhideWhenUsed="0"/>
-    <w:lsdException w:name="Light List Accent 6" w:semiHidden="0" w:uiPriority="61" w:unhideWhenUsed="0"/>
-    <w:lsdException w:name="Light Grid Accent 6" w:semiHidden="0" w:uiPriority="62" w:unhideWhenUsed="0"/>
-    <w:lsdException w:name="Medium Shading 1 Accent 6" w:semiHidden="0" w:uiPriority="63" w:unhideWhenUsed="0"/>
-    <w:lsdException w:name="Medium Shading 2 Accent 6" w:semiHidden="0" w:uiPriority="64" w:unhideWhenUsed="0"/>
-    <w:lsdException w:name="Medium List 1 Accent 6" w:semiHidden="0" w:uiPriority="65" w:unhideWhenUsed="0"/>
-    <w:lsdException w:name="Medium List 2 Accent 6" w:semiHidden="0" w:uiPriority="66" w:unhideWhenUsed="0"/>
-    <w:lsdException w:name="Medium Grid 1 Accent 6" w:semiHidden="0" w:uiPriority="67" w:unhideWhenUsed="0"/>
-    <w:lsdException w:name="Medium Grid 2 Accent 6" w:semiHidden="0" w:uiPriority="68" w:unhideWhenUsed="0"/>
-    <w:lsdException w:name="Medium Grid 3 Accent 6" w:semiHidden="0" w:uiPriority="69" w:unhideWhenUsed="0"/>
-    <w:lsdException w:name="Dark List Accent 6" w:semiHidden="0" w:uiPriority="70" w:unhideWhenUsed="0"/>
-    <w:lsdException w:name="Colorful Shading Accent 6" w:semiHidden="0" w:uiPriority="71" w:unhideWhenUsed="0"/>
-    <w:lsdException w:name="Colorful List Accent 6" w:semiHidden="0" w:uiPriority="72" w:unhideWhenUsed="0"/>
-    <w:lsdException w:name="Colorful Grid Accent 6" w:semiHidden="0" w:uiPriority="73" w:unhideWhenUsed="0"/>
-    <w:lsdException w:name="Subtle Emphasis" w:semiHidden="0" w:uiPriority="19" w:unhideWhenUsed="0" w:qFormat="1"/>
-    <w:lsdException w:name="Intense Emphasis" w:semiHidden="0" w:uiPriority="21" w:unhideWhenUsed="0" w:qFormat="1"/>
-    <w:lsdException w:name="Subtle Reference" w:semiHidden="0" w:uiPriority="31" w:unhideWhenUsed="0" w:qFormat="1"/>
-    <w:lsdException w:name="Intense Reference" w:semiHidden="0" w:uiPriority="32" w:unhideWhenUsed="0" w:qFormat="1"/>
-    <w:lsdException w:name="Book Title" w:semiHidden="0" w:uiPriority="33" w:unhideWhenUsed="0" w:qFormat="1"/>
-    <w:lsdException w:name="Bibliography" w:uiPriority="37"/>
-    <w:lsdException w:name="TOC Heading" w:uiPriority="39" w:qFormat="1"/>
-  </w:latentStyles>
-  <w:style w:type="paragraph" w:default="1" w:styleId="Normal">
-    <w:name w:val="Normal"/>
-    <w:qFormat/>
-  </w:style>
-  <w:style w:type="paragraph" w:styleId="Titre1">
-    <w:name w:val="heading 1"/>
-    <w:basedOn w:val="Normal"/>
-    <w:next w:val="Normal"/>
-    <w:link w:val="Titre1Car"/>
-    <w:uiPriority w:val="9"/>
-    <w:qFormat/>
-    <w:rsid w:val="0021418D"/>
-    <w:pPr>
-      <w:keepNext/>
-      <w:keepLines/>
-      <w:spacing w:before="480" w:after="0"/>
-      <w:outlineLvl w:val="0"/>
-    </w:pPr>
-    <w:rPr>
-      <w:rFonts w:asciiTheme="majorHAnsi" w:eastAsiaTheme="majorEastAsia" w:hAnsiTheme="majorHAnsi" w:cstheme="majorBidi"/>
-      <w:b/>
-      <w:bCs/>
-      <w:color w:val="29531B" w:themeColor="accent1" w:themeShade="BF"/>
-      <w:sz w:val="28"/>
-      <w:szCs w:val="28"/>
-    </w:rPr>
-  </w:style>
-  <w:style w:type="paragraph" w:styleId="Titre2">
-    <w:name w:val="heading 2"/>
-    <w:basedOn w:val="Normal"/>
-    <w:next w:val="Normal"/>
-    <w:link w:val="Titre2Car"/>
-    <w:uiPriority w:val="9"/>
-    <w:unhideWhenUsed/>
-    <w:qFormat/>
-    <w:rsid w:val="0021418D"/>
-    <w:pPr>
-      <w:keepNext/>
-      <w:keepLines/>
-      <w:spacing w:before="200" w:after="0"/>
-      <w:outlineLvl w:val="1"/>
-    </w:pPr>
-    <w:rPr>
-      <w:rFonts w:asciiTheme="majorHAnsi" w:eastAsiaTheme="majorEastAsia" w:hAnsiTheme="majorHAnsi" w:cstheme="majorBidi"/>
-      <w:b/>
-      <w:bCs/>
-      <w:color w:val="387025" w:themeColor="accent1"/>
-      <w:sz w:val="26"/>
-      <w:szCs w:val="26"/>
-    </w:rPr>
-  </w:style>
-  <w:style w:type="paragraph" w:styleId="Titre3">
-    <w:name w:val="heading 3"/>
-    <w:basedOn w:val="Normal"/>
-    <w:next w:val="Normal"/>
-    <w:link w:val="Titre3Car"/>
-    <w:uiPriority w:val="9"/>
-    <w:unhideWhenUsed/>
-    <w:qFormat/>
-    <w:rsid w:val="0021418D"/>
-    <w:pPr>
-      <w:keepNext/>
-      <w:keepLines/>
-      <w:spacing w:before="200" w:after="0"/>
-      <w:outlineLvl w:val="2"/>
-    </w:pPr>
-    <w:rPr>
-      <w:rFonts w:asciiTheme="majorHAnsi" w:eastAsiaTheme="majorEastAsia" w:hAnsiTheme="majorHAnsi" w:cstheme="majorBidi"/>
-      <w:b/>
-      <w:bCs/>
-      <w:color w:val="387025" w:themeColor="accent1"/>
-    </w:rPr>
-  </w:style>
-  <w:style w:type="paragraph" w:styleId="Titre4">
-    <w:name w:val="heading 4"/>
-    <w:basedOn w:val="Normal"/>
-    <w:next w:val="Normal"/>
-    <w:link w:val="Titre4Car"/>
-    <w:uiPriority w:val="9"/>
-    <w:unhideWhenUsed/>
-    <w:qFormat/>
-    <w:rsid w:val="00CF2080"/>
-    <w:pPr>
-      <w:keepNext/>
-      <w:keepLines/>
-      <w:spacing w:before="200" w:after="0"/>
-      <w:outlineLvl w:val="3"/>
-    </w:pPr>
-    <w:rPr>
-      <w:rFonts w:asciiTheme="majorHAnsi" w:eastAsiaTheme="majorEastAsia" w:hAnsiTheme="majorHAnsi" w:cstheme="majorBidi"/>
-      <w:b/>
-      <w:bCs/>
-      <w:i/>
-      <w:iCs/>
-      <w:color w:val="387025" w:themeColor="accent1"/>
-    </w:rPr>
-  </w:style>
-  <w:style w:type="character" w:default="1" w:styleId="Policepardfaut">
-    <w:name w:val="Default Paragraph Font"/>
-    <w:uiPriority w:val="1"/>
-    <w:semiHidden/>
-    <w:unhideWhenUsed/>
-  </w:style>
-  <w:style w:type="table" w:default="1" w:styleId="TableauNormal">
-    <w:name w:val="Normal Table"/>
-    <w:uiPriority w:val="99"/>
-    <w:semiHidden/>
-    <w:unhideWhenUsed/>
-    <w:tblPr>
-      <w:tblInd w:w="0" w:type="dxa"/>
-      <w:tblCellMar>
-        <w:top w:w="0" w:type="dxa"/>
-        <w:left w:w="108" w:type="dxa"/>
-        <w:bottom w:w="0" w:type="dxa"/>
-        <w:right w:w="108" w:type="dxa"/>
-      </w:tblCellMar>
-    </w:tblPr>
-  </w:style>
-  <w:style w:type="numbering" w:default="1" w:styleId="Aucuneliste">
-    <w:name w:val="No List"/>
-    <w:uiPriority w:val="99"/>
-    <w:semiHidden/>
-    <w:unhideWhenUsed/>
-  </w:style>
-  <w:style w:type="paragraph" w:styleId="Sansinterligne">
-    <w:name w:val="No Spacing"/>
-    <w:link w:val="SansinterligneCar"/>
-    <w:uiPriority w:val="1"/>
-    <w:qFormat/>
-    <w:rsid w:val="00C13041"/>
-    <w:pPr>
-      <w:spacing w:after="0" w:line="240" w:lineRule="auto"/>
-    </w:pPr>
-  </w:style>
-  <w:style w:type="character" w:customStyle="1" w:styleId="SansinterligneCar">
-    <w:name w:val="Sans interligne Car"/>
-    <w:basedOn w:val="Policepardfaut"/>
-    <w:link w:val="Sansinterligne"/>
-    <w:uiPriority w:val="1"/>
-    <w:rsid w:val="00C13041"/>
-    <w:rPr>
-      <w:rFonts w:eastAsiaTheme="minorEastAsia"/>
-    </w:rPr>
-  </w:style>
-  <w:style w:type="paragraph" w:styleId="Textedebulles">
-    <w:name w:val="Balloon Text"/>
-    <w:basedOn w:val="Normal"/>
-    <w:link w:val="TextedebullesCar"/>
-    <w:uiPriority w:val="99"/>
-    <w:semiHidden/>
-    <w:unhideWhenUsed/>
-    <w:rsid w:val="00C13041"/>
-    <w:pPr>
-      <w:spacing w:after="0" w:line="240" w:lineRule="auto"/>
-    </w:pPr>
-    <w:rPr>
-      <w:rFonts w:ascii="Tahoma" w:hAnsi="Tahoma" w:cs="Tahoma"/>
-      <w:sz w:val="16"/>
-      <w:szCs w:val="16"/>
-    </w:rPr>
-  </w:style>
-  <w:style w:type="character" w:customStyle="1" w:styleId="TextedebullesCar">
-    <w:name w:val="Texte de bulles Car"/>
-    <w:basedOn w:val="Policepardfaut"/>
-    <w:link w:val="Textedebulles"/>
-    <w:uiPriority w:val="99"/>
-    <w:semiHidden/>
-    <w:rsid w:val="00C13041"/>
-    <w:rPr>
-      <w:rFonts w:ascii="Tahoma" w:hAnsi="Tahoma" w:cs="Tahoma"/>
-      <w:sz w:val="16"/>
-      <w:szCs w:val="16"/>
-    </w:rPr>
-  </w:style>
-  <w:style w:type="paragraph" w:styleId="En-tte">
-    <w:name w:val="header"/>
-    <w:basedOn w:val="Normal"/>
-    <w:link w:val="En-tteCar"/>
-    <w:uiPriority w:val="99"/>
-    <w:unhideWhenUsed/>
-    <w:rsid w:val="00C13041"/>
-    <w:pPr>
-      <w:tabs>
-        <w:tab w:val="center" w:pos="4536"/>
-        <w:tab w:val="right" w:pos="9072"/>
-      </w:tabs>
-      <w:spacing w:after="0" w:line="240" w:lineRule="auto"/>
-    </w:pPr>
-  </w:style>
-  <w:style w:type="character" w:customStyle="1" w:styleId="En-tteCar">
-    <w:name w:val="En-tête Car"/>
-    <w:basedOn w:val="Policepardfaut"/>
-    <w:link w:val="En-tte"/>
-    <w:uiPriority w:val="99"/>
-    <w:rsid w:val="00C13041"/>
-  </w:style>
-  <w:style w:type="paragraph" w:styleId="Pieddepage">
-    <w:name w:val="footer"/>
-    <w:basedOn w:val="Normal"/>
-    <w:link w:val="PieddepageCar"/>
-    <w:uiPriority w:val="99"/>
-    <w:unhideWhenUsed/>
-    <w:rsid w:val="00C13041"/>
-    <w:pPr>
-      <w:tabs>
-        <w:tab w:val="center" w:pos="4536"/>
-        <w:tab w:val="right" w:pos="9072"/>
-      </w:tabs>
-      <w:spacing w:after="0" w:line="240" w:lineRule="auto"/>
-    </w:pPr>
-  </w:style>
-  <w:style w:type="character" w:customStyle="1" w:styleId="PieddepageCar">
-    <w:name w:val="Pied de page Car"/>
-    <w:basedOn w:val="Policepardfaut"/>
-    <w:link w:val="Pieddepage"/>
-    <w:uiPriority w:val="99"/>
-    <w:rsid w:val="00C13041"/>
-  </w:style>
-  <w:style w:type="character" w:customStyle="1" w:styleId="Titre2Car">
-    <w:name w:val="Titre 2 Car"/>
-    <w:basedOn w:val="Policepardfaut"/>
-    <w:link w:val="Titre2"/>
-    <w:uiPriority w:val="9"/>
-    <w:rsid w:val="0021418D"/>
-    <w:rPr>
-      <w:rFonts w:asciiTheme="majorHAnsi" w:eastAsiaTheme="majorEastAsia" w:hAnsiTheme="majorHAnsi" w:cstheme="majorBidi"/>
-      <w:b/>
-      <w:bCs/>
-      <w:color w:val="387025" w:themeColor="accent1"/>
-      <w:sz w:val="26"/>
-      <w:szCs w:val="26"/>
-    </w:rPr>
-  </w:style>
-  <w:style w:type="character" w:customStyle="1" w:styleId="Titre1Car">
-    <w:name w:val="Titre 1 Car"/>
-    <w:basedOn w:val="Policepardfaut"/>
-    <w:link w:val="Titre1"/>
-    <w:uiPriority w:val="9"/>
-    <w:rsid w:val="0021418D"/>
-    <w:rPr>
-      <w:rFonts w:asciiTheme="majorHAnsi" w:eastAsiaTheme="majorEastAsia" w:hAnsiTheme="majorHAnsi" w:cstheme="majorBidi"/>
-      <w:b/>
-      <w:bCs/>
-      <w:color w:val="29531B" w:themeColor="accent1" w:themeShade="BF"/>
-      <w:sz w:val="28"/>
-      <w:szCs w:val="28"/>
-    </w:rPr>
-  </w:style>
-  <w:style w:type="character" w:customStyle="1" w:styleId="Titre3Car">
-    <w:name w:val="Titre 3 Car"/>
-    <w:basedOn w:val="Policepardfaut"/>
-    <w:link w:val="Titre3"/>
-    <w:uiPriority w:val="9"/>
-    <w:rsid w:val="0021418D"/>
-    <w:rPr>
-      <w:rFonts w:asciiTheme="majorHAnsi" w:eastAsiaTheme="majorEastAsia" w:hAnsiTheme="majorHAnsi" w:cstheme="majorBidi"/>
-      <w:b/>
-      <w:bCs/>
-      <w:color w:val="387025" w:themeColor="accent1"/>
-    </w:rPr>
-  </w:style>
-  <w:style w:type="paragraph" w:styleId="En-ttedetabledesmatires">
-    <w:name w:val="TOC Heading"/>
-    <w:basedOn w:val="Titre1"/>
-    <w:next w:val="Normal"/>
-    <w:uiPriority w:val="39"/>
-    <w:semiHidden/>
-    <w:unhideWhenUsed/>
-    <w:qFormat/>
-    <w:rsid w:val="0021418D"/>
-    <w:pPr>
-      <w:outlineLvl w:val="9"/>
-    </w:pPr>
-  </w:style>
-  <w:style w:type="paragraph" w:styleId="TM1">
-    <w:name w:val="toc 1"/>
-    <w:basedOn w:val="Normal"/>
-    <w:next w:val="Normal"/>
-    <w:autoRedefine/>
-    <w:uiPriority w:val="39"/>
-    <w:unhideWhenUsed/>
-    <w:rsid w:val="0021418D"/>
-    <w:pPr>
-      <w:spacing w:after="100"/>
-    </w:pPr>
-  </w:style>
-  <w:style w:type="paragraph" w:styleId="TM3">
-    <w:name w:val="toc 3"/>
-    <w:basedOn w:val="Normal"/>
-    <w:next w:val="Normal"/>
-    <w:autoRedefine/>
-    <w:uiPriority w:val="39"/>
-    <w:unhideWhenUsed/>
-    <w:rsid w:val="0021418D"/>
-    <w:pPr>
-      <w:spacing w:after="100"/>
-      <w:ind w:left="440"/>
-    </w:pPr>
-  </w:style>
-  <w:style w:type="character" w:styleId="Lienhypertexte">
-    <w:name w:val="Hyperlink"/>
-    <w:basedOn w:val="Policepardfaut"/>
-    <w:uiPriority w:val="99"/>
-    <w:unhideWhenUsed/>
-    <w:rsid w:val="0021418D"/>
-    <w:rPr>
-      <w:color w:val="E2D700" w:themeColor="hyperlink"/>
-      <w:u w:val="single"/>
-    </w:rPr>
-  </w:style>
-  <w:style w:type="paragraph" w:styleId="Titre">
-    <w:name w:val="Title"/>
-    <w:basedOn w:val="Normal"/>
-    <w:next w:val="Normal"/>
-    <w:link w:val="TitreCar"/>
-    <w:uiPriority w:val="10"/>
-    <w:qFormat/>
-    <w:rsid w:val="000B5154"/>
-    <w:pPr>
-      <w:pBdr>
-        <w:bottom w:val="single" w:sz="8" w:space="4" w:color="387025" w:themeColor="accent1"/>
-      </w:pBdr>
-      <w:spacing w:after="300" w:line="240" w:lineRule="auto"/>
-      <w:contextualSpacing/>
-    </w:pPr>
-    <w:rPr>
-      <w:rFonts w:asciiTheme="majorHAnsi" w:eastAsiaTheme="majorEastAsia" w:hAnsiTheme="majorHAnsi" w:cstheme="majorBidi"/>
-      <w:color w:val="3E7D2A" w:themeColor="text2" w:themeShade="BF"/>
-      <w:spacing w:val="5"/>
-      <w:kern w:val="28"/>
-      <w:sz w:val="52"/>
-      <w:szCs w:val="52"/>
-    </w:rPr>
-  </w:style>
-  <w:style w:type="character" w:customStyle="1" w:styleId="TitreCar">
-    <w:name w:val="Titre Car"/>
-    <w:basedOn w:val="Policepardfaut"/>
-    <w:link w:val="Titre"/>
-    <w:uiPriority w:val="10"/>
-    <w:rsid w:val="000B5154"/>
-    <w:rPr>
-      <w:rFonts w:asciiTheme="majorHAnsi" w:eastAsiaTheme="majorEastAsia" w:hAnsiTheme="majorHAnsi" w:cstheme="majorBidi"/>
-      <w:color w:val="3E7D2A" w:themeColor="text2" w:themeShade="BF"/>
-      <w:spacing w:val="5"/>
-      <w:kern w:val="28"/>
-      <w:sz w:val="52"/>
-      <w:szCs w:val="52"/>
-    </w:rPr>
-  </w:style>
-  <w:style w:type="paragraph" w:styleId="Paragraphedeliste">
-    <w:name w:val="List Paragraph"/>
-    <w:basedOn w:val="Normal"/>
-    <w:uiPriority w:val="34"/>
-    <w:qFormat/>
-    <w:rsid w:val="00CF2080"/>
-    <w:pPr>
-      <w:ind w:left="720"/>
-      <w:contextualSpacing/>
-    </w:pPr>
-  </w:style>
-  <w:style w:type="character" w:customStyle="1" w:styleId="Titre4Car">
-    <w:name w:val="Titre 4 Car"/>
-    <w:basedOn w:val="Policepardfaut"/>
-    <w:link w:val="Titre4"/>
-    <w:uiPriority w:val="9"/>
-    <w:rsid w:val="00CF2080"/>
-    <w:rPr>
-      <w:rFonts w:asciiTheme="majorHAnsi" w:eastAsiaTheme="majorEastAsia" w:hAnsiTheme="majorHAnsi" w:cstheme="majorBidi"/>
-      <w:b/>
-      <w:bCs/>
-      <w:i/>
-      <w:iCs/>
-      <w:color w:val="387025" w:themeColor="accent1"/>
-    </w:rPr>
-  </w:style>
-  <w:style w:type="character" w:styleId="Titredulivre">
-    <w:name w:val="Book Title"/>
-    <w:basedOn w:val="Policepardfaut"/>
-    <w:uiPriority w:val="33"/>
-    <w:qFormat/>
-    <w:rsid w:val="00990012"/>
-    <w:rPr>
-      <w:b/>
-      <w:bCs/>
-      <w:smallCaps/>
-      <w:spacing w:val="5"/>
-    </w:rPr>
-  </w:style>
-</w:styles>
-</file>
-
-<file path=word/stylesWithEffects.xml><?xml version="1.0" encoding="utf-8"?>
-<w:styles xmlns:wpc="http://schemas.microsoft.com/office/word/2010/wordprocessingCanvas" xmlns:mc="http://schemas.openxmlformats.org/markup-compatibility/2006" xmlns:o="urn:schemas-microsoft-com:office:office" xmlns:r="http://schemas.openxmlformats.org/officeDocument/2006/relationships" xmlns:m="http://schemas.openxmlformats.org/officeDocument/2006/math" xmlns:v="urn:schemas-microsoft-com:vml" xmlns:wp14="http://schemas.microsoft.com/office/word/2010/wordprocessingDrawing" xmlns:wp="http://schemas.openxmlformats.org/drawingml/2006/wordprocessingDrawing" xmlns:w10="urn:schemas-microsoft-com:office:word" xmlns:w="http://schemas.openxmlformats.org/wordprocessingml/2006/main" xmlns:w14="http://schemas.microsoft.com/office/word/2010/wordml" xmlns:wpg="http://schemas.microsoft.com/office/word/2010/wordprocessingGroup" xmlns:wpi="http://schemas.microsoft.com/office/word/2010/wordprocessingInk" xmlns:wne="http://schemas.microsoft.com/office/word/2006/wordml" xmlns:wps="http://schemas.microsoft.com/office/word/2010/wordprocessingShape" mc:Ignorable="w14 wp14">
-  <w:docDefaults>
-    <w:rPrDefault>
-      <w:rPr>
-        <w:rFonts w:asciiTheme="minorHAnsi" w:eastAsiaTheme="minorEastAsia" w:hAnsiTheme="minorHAnsi" w:cstheme="minorBidi"/>
-        <w:sz w:val="22"/>
-        <w:szCs w:val="22"/>
-        <w:lang w:val="fr-CA" w:eastAsia="fr-CA" w:bidi="ar-SA"/>
-      </w:rPr>
-    </w:rPrDefault>
-    <w:pPrDefault>
-      <w:pPr>
-        <w:spacing w:after="200" w:line="276" w:lineRule="auto"/>
-      </w:pPr>
-    </w:pPrDefault>
-  </w:docDefaults>
-  <w:latentStyles w:defLockedState="0" w:defUIPriority="99" w:defSemiHidden="1" w:defUnhideWhenUsed="1" w:defQFormat="0" w:count="267">
-    <w:lsdException w:name="Normal" w:semiHidden="0" w:uiPriority="0" w:unhideWhenUsed="0" w:qFormat="1"/>
-    <w:lsdException w:name="heading 1" w:semiHidden="0" w:uiPriority="9" w:unhideWhenUsed="0" w:qFormat="1"/>
-    <w:lsdException w:name="heading 2" w:uiPriority="9" w:qFormat="1"/>
-    <w:lsdException w:name="heading 3" w:uiPriority="9" w:qFormat="1"/>
-    <w:lsdException w:name="heading 4" w:uiPriority="9" w:qFormat="1"/>
-    <w:lsdException w:name="heading 5" w:uiPriority="9" w:qFormat="1"/>
-    <w:lsdException w:name="heading 6" w:uiPriority="9" w:qFormat="1"/>
-    <w:lsdException w:name="heading 7" w:uiPriority="9" w:qFormat="1"/>
-    <w:lsdException w:name="heading 8" w:uiPriority="9" w:qFormat="1"/>
-    <w:lsdException w:name="heading 9" w:uiPriority="9" w:qFormat="1"/>
-    <w:lsdException w:name="toc 1" w:uiPriority="39"/>
-    <w:lsdException w:name="toc 2" w:uiPriority="39"/>
-    <w:lsdException w:name="toc 3" w:uiPriority="39"/>
-    <w:lsdException w:name="toc 4" w:uiPriority="39"/>
-    <w:lsdException w:name="toc 5" w:uiPriority="39"/>
-    <w:lsdException w:name="toc 6" w:uiPriority="39"/>
-    <w:lsdException w:name="toc 7" w:uiPriority="39"/>
-    <w:lsdException w:name="toc 8" w:uiPriority="39"/>
-    <w:lsdException w:name="toc 9" w:uiPriority="39"/>
-    <w:lsdException w:name="caption" w:uiPriority="35" w:qFormat="1"/>
-    <w:lsdException w:name="Title" w:semiHidden="0" w:uiPriority="10" w:unhideWhenUsed="0" w:qFormat="1"/>
-    <w:lsdException w:name="Default Paragraph Font" w:uiPriority="1"/>
-    <w:lsdException w:name="Subtitle" w:semiHidden="0" w:uiPriority="11" w:unhideWhenUsed="0" w:qFormat="1"/>
-    <w:lsdException w:name="Strong" w:semiHidden="0" w:uiPriority="22" w:unhideWhenUsed="0" w:qFormat="1"/>
-    <w:lsdException w:name="Emphasis" w:semiHidden="0" w:uiPriority="20" w:unhideWhenUsed="0" w:qFormat="1"/>
-    <w:lsdException w:name="Table Grid" w:semiHidden="0" w:uiPriority="59" w:unhideWhenUsed="0"/>
-    <w:lsdException w:name="Placeholder Text" w:unhideWhenUsed="0"/>
-    <w:lsdException w:name="No Spacing" w:semiHidden="0" w:uiPriority="1" w:unhideWhenUsed="0" w:qFormat="1"/>
-    <w:lsdException w:name="Light Shading" w:semiHidden="0" w:uiPriority="60" w:unhideWhenUsed="0"/>
-    <w:lsdException w:name="Light List" w:semiHidden="0" w:uiPriority="61" w:unhideWhenUsed="0"/>
-    <w:lsdException w:name="Light Grid" w:semiHidden="0" w:uiPriority="62" w:unhideWhenUsed="0"/>
-    <w:lsdException w:name="Medium Shading 1" w:semiHidden="0" w:uiPriority="63" w:unhideWhenUsed="0"/>
-    <w:lsdException w:name="Medium Shading 2" w:semiHidden="0" w:uiPriority="64" w:unhideWhenUsed="0"/>
-    <w:lsdException w:name="Medium List 1" w:semiHidden="0" w:uiPriority="65" w:unhideWhenUsed="0"/>
-    <w:lsdException w:name="Medium List 2" w:semiHidden="0" w:uiPriority="66" w:unhideWhenUsed="0"/>
-    <w:lsdException w:name="Medium Grid 1" w:semiHidden="0" w:uiPriority="67" w:unhideWhenUsed="0"/>
-    <w:lsdException w:name="Medium Grid 2" w:semiHidden="0" w:uiPriority="68" w:unhideWhenUsed="0"/>
-    <w:lsdException w:name="Medium Grid 3" w:semiHidden="0" w:uiPriority="69" w:unhideWhenUsed="0"/>
-    <w:lsdException w:name="Dark List" w:semiHidden="0" w:uiPriority="70" w:unhideWhenUsed="0"/>
-    <w:lsdException w:name="Colorful Shading" w:semiHidden="0" w:uiPriority="71" w:unhideWhenUsed="0"/>
-    <w:lsdException w:name="Colorful List" w:semiHidden="0" w:uiPriority="72" w:unhideWhenUsed="0"/>
-    <w:lsdException w:name="Colorful Grid" w:semiHidden="0" w:uiPriority="73" w:unhideWhenUsed="0"/>
-    <w:lsdException w:name="Light Shading Accent 1" w:semiHidden="0" w:uiPriority="60" w:unhideWhenUsed="0"/>
-    <w:lsdException w:name="Light List Accent 1" w:semiHidden="0" w:uiPriority="61" w:unhideWhenUsed="0"/>
-    <w:lsdException w:name="Light Grid Accent 1" w:semiHidden="0" w:uiPriority="62" w:unhideWhenUsed="0"/>
-    <w:lsdException w:name="Medium Shading 1 Accent 1" w:semiHidden="0" w:uiPriority="63" w:unhideWhenUsed="0"/>
-    <w:lsdException w:name="Medium Shading 2 Accent 1" w:semiHidden="0" w:uiPriority="64" w:unhideWhenUsed="0"/>
-    <w:lsdException w:name="Medium List 1 Accent 1" w:semiHidden="0" w:uiPriority="65" w:unhideWhenUsed="0"/>
-    <w:lsdException w:name="Revision" w:unhideWhenUsed="0"/>
-    <w:lsdException w:name="List Paragraph" w:semiHidden="0" w:uiPriority="34" w:unhideWhenUsed="0" w:qFormat="1"/>
-    <w:lsdException w:name="Quote" w:semiHidden="0" w:uiPriority="29" w:unhideWhenUsed="0" w:qFormat="1"/>
-    <w:lsdException w:name="Intense Quote" w:semiHidden="0" w:uiPriority="30" w:unhideWhenUsed="0" w:qFormat="1"/>
-    <w:lsdException w:name="Medium List 2 Accent 1" w:semiHidden="0" w:uiPriority="66" w:unhideWhenUsed="0"/>
-    <w:lsdException w:name="Medium Grid 1 Accent 1" w:semiHidden="0" w:uiPriority="67" w:unhideWhenUsed="0"/>
-    <w:lsdException w:name="Medium Grid 2 Accent 1" w:semiHidden="0" w:uiPriority="68" w:unhideWhenUsed="0"/>
-    <w:lsdException w:name="Medium Grid 3 Accent 1" w:semiHidden="0" w:uiPriority="69" w:unhideWhenUsed="0"/>
-    <w:lsdException w:name="Dark List Accent 1" w:semiHidden="0" w:uiPriority="70" w:unhideWhenUsed="0"/>
-    <w:lsdException w:name="Colorful Shading Accent 1" w:semiHidden="0" w:uiPriority="71" w:unhideWhenUsed="0"/>
-    <w:lsdException w:name="Colorful List Accent 1" w:semiHidden="0" w:uiPriority="72" w:unhideWhenUsed="0"/>
-    <w:lsdException w:name="Colorful Grid Accent 1" w:semiHidden="0" w:uiPriority="73" w:unhideWhenUsed="0"/>
-    <w:lsdException w:name="Light Shading Accent 2" w:semiHidden="0" w:uiPriority="60" w:unhideWhenUsed="0"/>
-    <w:lsdException w:name="Light List Accent 2" w:semiHidden="0" w:uiPriority="61" w:unhideWhenUsed="0"/>
-    <w:lsdException w:name="Light Grid Accent 2" w:semiHidden="0" w:uiPriority="62" w:unhideWhenUsed="0"/>
-    <w:lsdException w:name="Medium Shading 1 Accent 2" w:semiHidden="0" w:uiPriority="63" w:unhideWhenUsed="0"/>
-    <w:lsdException w:name="Medium Shading 2 Accent 2" w:semiHidden="0" w:uiPriority="64" w:unhideWhenUsed="0"/>
-    <w:lsdException w:name="Medium List 1 Accent 2" w:semiHidden="0" w:uiPriority="65" w:unhideWhenUsed="0"/>
-    <w:lsdException w:name="Medium List 2 Accent 2" w:semiHidden="0" w:uiPriority="66" w:unhideWhenUsed="0"/>
-    <w:lsdException w:name="Medium Grid 1 Accent 2" w:semiHidden="0" w:uiPriority="67" w:unhideWhenUsed="0"/>
-    <w:lsdException w:name="Medium Grid 2 Accent 2" w:semiHidden="0" w:uiPriority="68" w:unhideWhenUsed="0"/>
-    <w:lsdException w:name="Medium Grid 3 Accent 2" w:semiHidden="0" w:uiPriority="69" w:unhideWhenUsed="0"/>
-    <w:lsdException w:name="Dark List Accent 2" w:semiHidden="0" w:uiPriority="70" w:unhideWhenUsed="0"/>
-    <w:lsdException w:name="Colorful Shading Accent 2" w:semiHidden="0" w:uiPriority="71" w:unhideWhenUsed="0"/>
-    <w:lsdException w:name="Colorful List Accent 2" w:semiHidden="0" w:uiPriority="72" w:unhideWhenUsed="0"/>
-    <w:lsdException w:name="Colorful Grid Accent 2" w:semiHidden="0" w:uiPriority="73" w:unhideWhenUsed="0"/>
-    <w:lsdException w:name="Light Shading Accent 3" w:semiHidden="0" w:uiPriority="60" w:unhideWhenUsed="0"/>
-    <w:lsdException w:name="Light List Accent 3" w:semiHidden="0" w:uiPriority="61" w:unhideWhenUsed="0"/>
-    <w:lsdException w:name="Light Grid Accent 3" w:semiHidden="0" w:uiPriority="62" w:unhideWhenUsed="0"/>
-    <w:lsdException w:name="Medium Shading 1 Accent 3" w:semiHidden="0" w:uiPriority="63" w:unhideWhenUsed="0"/>
-    <w:lsdException w:name="Medium Shading 2 Accent 3" w:semiHidden="0" w:uiPriority="64" w:unhideWhenUsed="0"/>
-    <w:lsdException w:name="Medium List 1 Accent 3" w:semiHidden="0" w:uiPriority="65" w:unhideWhenUsed="0"/>
-    <w:lsdException w:name="Medium List 2 Accent 3" w:semiHidden="0" w:uiPriority="66" w:unhideWhenUsed="0"/>
-    <w:lsdException w:name="Medium Grid 1 Accent 3" w:semiHidden="0" w:uiPriority="67" w:unhideWhenUsed="0"/>
-    <w:lsdException w:name="Medium Grid 2 Accent 3" w:semiHidden="0" w:uiPriority="68" w:unhideWhenUsed="0"/>
-    <w:lsdException w:name="Medium Grid 3 Accent 3" w:semiHidden="0" w:uiPriority="69" w:unhideWhenUsed="0"/>
-    <w:lsdException w:name="Dark List Accent 3" w:semiHidden="0" w:uiPriority="70" w:unhideWhenUsed="0"/>
-    <w:lsdException w:name="Colorful Shading Accent 3" w:semiHidden="0" w:uiPriority="71" w:unhideWhenUsed="0"/>
-    <w:lsdException w:name="Colorful List Accent 3" w:semiHidden="0" w:uiPriority="72" w:unhideWhenUsed="0"/>
-    <w:lsdException w:name="Colorful Grid Accent 3" w:semiHidden="0" w:uiPriority="73" w:unhideWhenUsed="0"/>
-    <w:lsdException w:name="Light Shading Accent 4" w:semiHidden="0" w:uiPriority="60" w:unhideWhenUsed="0"/>
-    <w:lsdException w:name="Light List Accent 4" w:semiHidden="0" w:uiPriority="61" w:unhideWhenUsed="0"/>
-    <w:lsdException w:name="Light Grid Accent 4" w:semiHidden="0" w:uiPriority="62" w:unhideWhenUsed="0"/>
-    <w:lsdException w:name="Medium Shading 1 Accent 4" w:semiHidden="0" w:uiPriority="63" w:unhideWhenUsed="0"/>
-    <w:lsdException w:name="Medium Shading 2 Accent 4" w:semiHidden="0" w:uiPriority="64" w:unhideWhenUsed="0"/>
-    <w:lsdException w:name="Medium List 1 Accent 4" w:semiHidden="0" w:uiPriority="65" w:unhideWhenUsed="0"/>
-    <w:lsdException w:name="Medium List 2 Accent 4" w:semiHidden="0" w:uiPriority="66" w:unhideWhenUsed="0"/>
-    <w:lsdException w:name="Medium Grid 1 Accent 4" w:semiHidden="0" w:uiPriority="67" w:unhideWhenUsed="0"/>
-    <w:lsdException w:name="Medium Grid 2 Accent 4" w:semiHidden="0" w:uiPriority="68" w:unhideWhenUsed="0"/>
-    <w:lsdException w:name="Medium Grid 3 Accent 4" w:semiHidden="0" w:uiPriority="69" w:unhideWhenUsed="0"/>
-    <w:lsdException w:name="Dark List Accent 4" w:semiHidden="0" w:uiPriority="70" w:unhideWhenUsed="0"/>
-    <w:lsdException w:name="Colorful Shading Accent 4" w:semiHidden="0" w:uiPriority="71" w:unhideWhenUsed="0"/>
-    <w:lsdException w:name="Colorful List Accent 4" w:semiHidden="0" w:uiPriority="72" w:unhideWhenUsed="0"/>
-    <w:lsdException w:name="Colorful Grid Accent 4" w:semiHidden="0" w:uiPriority="73" w:unhideWhenUsed="0"/>
-    <w:lsdException w:name="Light Shading Accent 5" w:semiHidden="0" w:uiPriority="60" w:unhideWhenUsed="0"/>
-    <w:lsdException w:name="Light List Accent 5" w:semiHidden="0" w:uiPriority="61" w:unhideWhenUsed="0"/>
-    <w:lsdException w:name="Light Grid Accent 5" w:semiHidden="0" w:uiPriority="62" w:unhideWhenUsed="0"/>
-    <w:lsdException w:name="Medium Shading 1 Accent 5" w:semiHidden="0" w:uiPriority="63" w:unhideWhenUsed="0"/>
-    <w:lsdException w:name="Medium Shading 2 Accent 5" w:semiHidden="0" w:uiPriority="64" w:unhideWhenUsed="0"/>
-    <w:lsdException w:name="Medium List 1 Accent 5" w:semiHidden="0" w:uiPriority="65" w:unhideWhenUsed="0"/>
-    <w:lsdException w:name="Medium List 2 Accent 5" w:semiHidden="0" w:uiPriority="66" w:unhideWhenUsed="0"/>
-    <w:lsdException w:name="Medium Grid 1 Accent 5" w:semiHidden="0" w:uiPriority="67" w:unhideWhenUsed="0"/>
-    <w:lsdException w:name="Medium Grid 2 Accent 5" w:semiHidden="0" w:uiPriority="68" w:unhideWhenUsed="0"/>
-    <w:lsdException w:name="Medium Grid 3 Accent 5" w:semiHidden="0" w:uiPriority="69" w:unhideWhenUsed="0"/>
-    <w:lsdException w:name="Dark List Accent 5" w:semiHidden="0" w:uiPriority="70" w:unhideWhenUsed="0"/>
-    <w:lsdException w:name="Colorful Shading Accent 5" w:semiHidden="0" w:uiPriority="71" w:unhideWhenUsed="0"/>
-    <w:lsdException w:name="Colorful List Accent 5" w:semiHidden="0" w:uiPriority="72" w:unhideWhenUsed="0"/>
-    <w:lsdException w:name="Colorful Grid Accent 5" w:semiHidden="0" w:uiPriority="73" w:unhideWhenUsed="0"/>
-    <w:lsdException w:name="Light Shading Accent 6" w:semiHidden="0" w:uiPriority="60" w:unhideWhenUsed="0"/>
-    <w:lsdException w:name="Light List Accent 6" w:semiHidden="0" w:uiPriority="61" w:unhideWhenUsed="0"/>
-    <w:lsdException w:name="Light Grid Accent 6" w:semiHidden="0" w:uiPriority="62" w:unhideWhenUsed="0"/>
-    <w:lsdException w:name="Medium Shading 1 Accent 6" w:semiHidden="0" w:uiPriority="63" w:unhideWhenUsed="0"/>
-    <w:lsdException w:name="Medium Shading 2 Accent 6" w:semiHidden="0" w:uiPriority="64" w:unhideWhenUsed="0"/>
-    <w:lsdException w:name="Medium List 1 Accent 6" w:semiHidden="0" w:uiPriority="65" w:unhideWhenUsed="0"/>
-    <w:lsdException w:name="Medium List 2 Accent 6" w:semiHidden="0" w:uiPriority="66" w:unhideWhenUsed="0"/>
-    <w:lsdException w:name="Medium Grid 1 Accent 6" w:semiHidden="0" w:uiPriority="67" w:unhideWhenUsed="0"/>
-    <w:lsdException w:name="Medium Grid 2 Accent 6" w:semiHidden="0" w:uiPriority="68" w:unhideWhenUsed="0"/>
-    <w:lsdException w:name="Medium Grid 3 Accent 6" w:semiHidden="0" w:uiPriority="69" w:unhideWhenUsed="0"/>
-    <w:lsdException w:name="Dark List Accent 6" w:semiHidden="0" w:uiPriority="70" w:unhideWhenUsed="0"/>
-    <w:lsdException w:name="Colorful Shading Accent 6" w:semiHidden="0" w:uiPriority="71" w:unhideWhenUsed="0"/>
-    <w:lsdException w:name="Colorful List Accent 6" w:semiHidden="0" w:uiPriority="72" w:unhideWhenUsed="0"/>
-    <w:lsdException w:name="Colorful Grid Accent 6" w:semiHidden="0" w:uiPriority="73" w:unhideWhenUsed="0"/>
-    <w:lsdException w:name="Subtle Emphasis" w:semiHidden="0" w:uiPriority="19" w:unhideWhenUsed="0" w:qFormat="1"/>
-    <w:lsdException w:name="Intense Emphasis" w:semiHidden="0" w:uiPriority="21" w:unhideWhenUsed="0" w:qFormat="1"/>
-    <w:lsdException w:name="Subtle Reference" w:semiHidden="0" w:uiPriority="31" w:unhideWhenUsed="0" w:qFormat="1"/>
-    <w:lsdException w:name="Intense Reference" w:semiHidden="0" w:uiPriority="32" w:unhideWhenUsed="0" w:qFormat="1"/>
-    <w:lsdException w:name="Book Title" w:semiHidden="0" w:uiPriority="33" w:unhideWhenUsed="0" w:qFormat="1"/>
-    <w:lsdException w:name="Bibliography" w:uiPriority="37"/>
-    <w:lsdException w:name="TOC Heading" w:uiPriority="39" w:qFormat="1"/>
+  <w:latentStyles w:defLockedState="0" w:defUIPriority="99" w:defSemiHidden="0" w:defUnhideWhenUsed="0" w:defQFormat="0" w:count="371">
+    <w:lsdException w:name="Normal" w:uiPriority="0" w:qFormat="1"/>
+    <w:lsdException w:name="heading 1" w:uiPriority="9" w:qFormat="1"/>
+    <w:lsdException w:name="heading 2" w:semiHidden="1" w:uiPriority="9" w:unhideWhenUsed="1" w:qFormat="1"/>
+    <w:lsdException w:name="heading 3" w:semiHidden="1" w:uiPriority="9" w:unhideWhenUsed="1" w:qFormat="1"/>
+    <w:lsdException w:name="heading 4" w:semiHidden="1" w:uiPriority="9" w:unhideWhenUsed="1" w:qFormat="1"/>
+    <w:lsdException w:name="heading 5" w:semiHidden="1" w:uiPriority="9" w:unhideWhenUsed="1" w:qFormat="1"/>
+    <w:lsdException w:name="heading 6" w:semiHidden="1" w:uiPriority="9" w:unhideWhenUsed="1" w:qFormat="1"/>
+    <w:lsdException w:name="heading 7" w:semiHidden="1" w:uiPriority="9" w:unhideWhenUsed="1" w:qFormat="1"/>
+    <w:lsdException w:name="heading 8" w:semiHidden="1" w:uiPriority="9" w:unhideWhenUsed="1" w:qFormat="1"/>
+    <w:lsdException w:name="heading 9" w:semiHidden="1" w:uiPriority="9" w:unhideWhenUsed="1" w:qFormat="1"/>
+    <w:lsdException w:name="index 1" w:semiHidden="1" w:unhideWhenUsed="1"/>
+    <w:lsdException w:name="index 2" w:semiHidden="1" w:unhideWhenUsed="1"/>
+    <w:lsdException w:name="index 3" w:semiHidden="1" w:unhideWhenUsed="1"/>
+    <w:lsdException w:name="index 4" w:semiHidden="1" w:unhideWhenUsed="1"/>
+    <w:lsdException w:name="index 5" w:semiHidden="1" w:unhideWhenUsed="1"/>
+    <w:lsdException w:name="index 6" w:semiHidden="1" w:unhideWhenUsed="1"/>
+    <w:lsdException w:name="index 7" w:semiHidden="1" w:unhideWhenUsed="1"/>
+    <w:lsdException w:name="index 8" w:semiHidden="1" w:unhideWhenUsed="1"/>
+    <w:lsdException w:name="index 9" w:semiHidden="1" w:unhideWhenUsed="1"/>
+    <w:lsdException w:name="toc 1" w:semiHidden="1" w:uiPriority="39" w:unhideWhenUsed="1"/>
+    <w:lsdException w:name="toc 2" w:semiHidden="1" w:uiPriority="39" w:unhideWhenUsed="1"/>
+    <w:lsdException w:name="toc 3" w:semiHidden="1" w:uiPriority="39" w:unhideWhenUsed="1"/>
+    <w:lsdException w:name="toc 4" w:semiHidden="1" w:uiPriority="39" w:unhideWhenUsed="1"/>
+    <w:lsdException w:name="toc 5" w:semiHidden="1" w:uiPriority="39" w:unhideWhenUsed="1"/>
+    <w:lsdException w:name="toc 6" w:semiHidden="1" w:uiPriority="39" w:unhideWhenUsed="1"/>
+    <w:lsdException w:name="toc 7" w:semiHidden="1" w:uiPriority="39" w:unhideWhenUsed="1"/>
+    <w:lsdException w:name="toc 8" w:semiHidden="1" w:uiPriority="39" w:unhideWhenUsed="1"/>
+    <w:lsdException w:name="toc 9" w:semiHidden="1" w:uiPriority="39" w:unhideWhenUsed="1"/>
+    <w:lsdException w:name="Normal Indent" w:semiHidden="1" w:unhideWhenUsed="1"/>
+    <w:lsdException w:name="footnote text" w:semiHidden="1" w:unhideWhenUsed="1"/>
+    <w:lsdException w:name="annotation text" w:semiHidden="1" w:unhideWhenUsed="1"/>
+    <w:lsdException w:name="header" w:semiHidden="1" w:unhideWhenUsed="1"/>
+    <w:lsdException w:name="footer" w:semiHidden="1" w:unhideWhenUsed="1"/>
+    <w:lsdException w:name="index heading" w:semiHidden="1" w:unhideWhenUsed="1"/>
+    <w:lsdException w:name="caption" w:semiHidden="1" w:uiPriority="35" w:unhideWhenUsed="1" w:qFormat="1"/>
+    <w:lsdException w:name="table of figures" w:semiHidden="1" w:unhideWhenUsed="1"/>
+    <w:lsdException w:name="envelope address" w:semiHidden="1" w:unhideWhenUsed="1"/>
+    <w:lsdException w:name="envelope return" w:semiHidden="1" w:unhideWhenUsed="1"/>
+    <w:lsdException w:name="footnote reference" w:semiHidden="1" w:unhideWhenUsed="1"/>
+    <w:lsdException w:name="annotation reference" w:semiHidden="1" w:unhideWhenUsed="1"/>
+    <w:lsdException w:name="line number" w:semiHidden="1" w:unhideWhenUsed="1"/>
+    <w:lsdException w:name="page number" w:semiHidden="1" w:unhideWhenUsed="1"/>
+    <w:lsdException w:name="endnote reference" w:semiHidden="1" w:unhideWhenUsed="1"/>
+    <w:lsdException w:name="endnote text" w:semiHidden="1" w:unhideWhenUsed="1"/>
+    <w:lsdException w:name="table of authorities" w:semiHidden="1" w:unhideWhenUsed="1"/>
+    <w:lsdException w:name="macro" w:semiHidden="1" w:unhideWhenUsed="1"/>
+    <w:lsdException w:name="toa heading" w:semiHidden="1" w:unhideWhenUsed="1"/>
+    <w:lsdException w:name="List" w:semiHidden="1" w:unhideWhenUsed="1"/>
+    <w:lsdException w:name="List Bullet" w:semiHidden="1" w:unhideWhenUsed="1"/>
+    <w:lsdException w:name="List Number" w:semiHidden="1" w:unhideWhenUsed="1"/>
+    <w:lsdException w:name="List 2" w:semiHidden="1" w:unhideWhenUsed="1"/>
+    <w:lsdException w:name="List 3" w:semiHidden="1" w:unhideWhenUsed="1"/>
+    <w:lsdException w:name="List 4" w:semiHidden="1" w:unhideWhenUsed="1"/>
+    <w:lsdException w:name="List 5" w:semiHidden="1" w:unhideWhenUsed="1"/>
+    <w:lsdException w:name="List Bullet 2" w:semiHidden="1" w:unhideWhenUsed="1"/>
+    <w:lsdException w:name="List Bullet 3" w:semiHidden="1" w:unhideWhenUsed="1"/>
+    <w:lsdException w:name="List Bullet 4" w:semiHidden="1" w:unhideWhenUsed="1"/>
+    <w:lsdException w:name="List Bullet 5" w:semiHidden="1" w:unhideWhenUsed="1"/>
+    <w:lsdException w:name="List Number 2" w:semiHidden="1" w:unhideWhenUsed="1"/>
+    <w:lsdException w:name="List Number 3" w:semiHidden="1" w:unhideWhenUsed="1"/>
+    <w:lsdException w:name="List Number 4" w:semiHidden="1" w:unhideWhenUsed="1"/>
+    <w:lsdException w:name="List Number 5" w:semiHidden="1" w:unhideWhenUsed="1"/>
+    <w:lsdException w:name="Title" w:uiPriority="10" w:qFormat="1"/>
+    <w:lsdException w:name="Closing" w:semiHidden="1" w:unhideWhenUsed="1"/>
+    <w:lsdException w:name="Signature" w:semiHidden="1" w:unhideWhenUsed="1"/>
+    <w:lsdException w:name="Default Paragraph Font" w:semiHidden="1" w:uiPriority="1" w:unhideWhenUsed="1"/>
+    <w:lsdException w:name="Body Text" w:semiHidden="1" w:unhideWhenUsed="1"/>
+    <w:lsdException w:name="Body Text Indent" w:semiHidden="1" w:unhideWhenUsed="1"/>
+    <w:lsdException w:name="List Continue" w:semiHidden="1" w:unhideWhenUsed="1"/>
+    <w:lsdException w:name="List Continue 2" w:semiHidden="1" w:unhideWhenUsed="1"/>
+    <w:lsdException w:name="List Continue 3" w:semiHidden="1" w:unhideWhenUsed="1"/>
+    <w:lsdException w:name="List Continue 4" w:semiHidden="1" w:unhideWhenUsed="1"/>
+    <w:lsdException w:name="List Continue 5" w:semiHidden="1" w:unhideWhenUsed="1"/>
+    <w:lsdException w:name="Message Header" w:semiHidden="1" w:unhideWhenUsed="1"/>
+    <w:lsdException w:name="Subtitle" w:uiPriority="11" w:qFormat="1"/>
+    <w:lsdException w:name="Salutation" w:semiHidden="1" w:unhideWhenUsed="1"/>
+    <w:lsdException w:name="Date" w:semiHidden="1" w:unhideWhenUsed="1"/>
+    <w:lsdException w:name="Body Text First Indent" w:semiHidden="1" w:unhideWhenUsed="1"/>
+    <w:lsdException w:name="Body Text First Indent 2" w:semiHidden="1" w:unhideWhenUsed="1"/>
+    <w:lsdException w:name="Note Heading" w:semiHidden="1" w:unhideWhenUsed="1"/>
+    <w:lsdException w:name="Body Text 2" w:semiHidden="1" w:unhideWhenUsed="1"/>
+    <w:lsdException w:name="Body Text 3" w:semiHidden="1" w:unhideWhenUsed="1"/>
+    <w:lsdException w:name="Body Text Indent 2" w:semiHidden="1" w:unhideWhenUsed="1"/>
+    <w:lsdException w:name="Body Text Indent 3" w:semiHidden="1" w:unhideWhenUsed="1"/>
+    <w:lsdException w:name="Block Text" w:semiHidden="1" w:unhideWhenUsed="1"/>
+    <w:lsdException w:name="Hyperlink" w:semiHidden="1" w:unhideWhenUsed="1"/>
+    <w:lsdException w:name="FollowedHyperlink" w:semiHidden="1" w:unhideWhenUsed="1"/>
+    <w:lsdException w:name="Strong" w:uiPriority="22" w:qFormat="1"/>
+    <w:lsdException w:name="Emphasis" w:uiPriority="20" w:qFormat="1"/>
+    <w:lsdException w:name="Document Map" w:semiHidden="1" w:unhideWhenUsed="1"/>
+    <w:lsdException w:name="Plain Text" w:semiHidden="1" w:unhideWhenUsed="1"/>
+    <w:lsdException w:name="E-mail Signature" w:semiHidden="1" w:unhideWhenUsed="1"/>
+    <w:lsdException w:name="HTML Top of Form" w:semiHidden="1" w:unhideWhenUsed="1"/>
+    <w:lsdException w:name="HTML Bottom of Form" w:semiHidden="1" w:unhideWhenUsed="1"/>
+    <w:lsdException w:name="Normal (Web)" w:semiHidden="1" w:unhideWhenUsed="1"/>
+    <w:lsdException w:name="HTML Acronym" w:semiHidden="1" w:unhideWhenUsed="1"/>
+    <w:lsdException w:name="HTML Address" w:semiHidden="1" w:unhideWhenUsed="1"/>
+    <w:lsdException w:name="HTML Cite" w:semiHidden="1" w:unhideWhenUsed="1"/>
+    <w:lsdException w:name="HTML Code" w:semiHidden="1" w:unhideWhenUsed="1"/>
+    <w:lsdException w:name="HTML Definition" w:semiHidden="1" w:unhideWhenUsed="1"/>
+    <w:lsdException w:name="HTML Keyboard" w:semiHidden="1" w:unhideWhenUsed="1"/>
+    <w:lsdException w:name="HTML Preformatted" w:semiHidden="1" w:unhideWhenUsed="1"/>
+    <w:lsdException w:name="HTML Sample" w:semiHidden="1" w:unhideWhenUsed="1"/>
+    <w:lsdException w:name="HTML Typewriter" w:semiHidden="1" w:unhideWhenUsed="1"/>
+    <w:lsdException w:name="HTML Variable" w:semiHidden="1" w:unhideWhenUsed="1"/>
+    <w:lsdException w:name="Normal Table" w:semiHidden="1" w:unhideWhenUsed="1"/>
+    <w:lsdException w:name="annotation subject" w:semiHidden="1" w:unhideWhenUsed="1"/>
+    <w:lsdException w:name="No List" w:semiHidden="1" w:unhideWhenUsed="1"/>
+    <w:lsdException w:name="Outline List 1" w:semiHidden="1" w:unhideWhenUsed="1"/>
+    <w:lsdException w:name="Outline List 2" w:semiHidden="1" w:unhideWhenUsed="1"/>
+    <w:lsdException w:name="Outline List 3" w:semiHidden="1" w:unhideWhenUsed="1"/>
+    <w:lsdException w:name="Table Simple 1" w:semiHidden="1" w:unhideWhenUsed="1"/>
+    <w:lsdException w:name="Table Simple 2" w:semiHidden="1" w:unhideWhenUsed="1"/>
+    <w:lsdException w:name="Table Simple 3" w:semiHidden="1" w:unhideWhenUsed="1"/>
+    <w:lsdException w:name="Table Classic 1" w:semiHidden="1" w:unhideWhenUsed="1"/>
+    <w:lsdException w:name="Table Classic 2" w:semiHidden="1" w:unhideWhenUsed="1"/>
+    <w:lsdException w:name="Table Classic 3" w:semiHidden="1" w:unhideWhenUsed="1"/>
+    <w:lsdException w:name="Table Classic 4" w:semiHidden="1" w:unhideWhenUsed="1"/>
+    <w:lsdException w:name="Table Colorful 1" w:semiHidden="1" w:unhideWhenUsed="1"/>
+    <w:lsdException w:name="Table Colorful 2" w:semiHidden="1" w:unhideWhenUsed="1"/>
+    <w:lsdException w:name="Table Colorful 3" w:semiHidden="1" w:unhideWhenUsed="1"/>
+    <w:lsdException w:name="Table Columns 1" w:semiHidden="1" w:unhideWhenUsed="1"/>
+    <w:lsdException w:name="Table Columns 2" w:semiHidden="1" w:unhideWhenUsed="1"/>
+    <w:lsdException w:name="Table Columns 3" w:semiHidden="1" w:unhideWhenUsed="1"/>
+    <w:lsdException w:name="Table Columns 4" w:semiHidden="1" w:unhideWhenUsed="1"/>
+    <w:lsdException w:name="Table Columns 5" w:semiHidden="1" w:unhideWhenUsed="1"/>
+    <w:lsdException w:name="Table Grid 1" w:semiHidden="1" w:unhideWhenUsed="1"/>
+    <w:lsdException w:name="Table Grid 2" w:semiHidden="1" w:unhideWhenUsed="1"/>
+    <w:lsdException w:name="Table Grid 3" w:semiHidden="1" w:unhideWhenUsed="1"/>
+    <w:lsdException w:name="Table Grid 4" w:semiHidden="1" w:unhideWhenUsed="1"/>
+    <w:lsdException w:name="Table Grid 5" w:semiHidden="1" w:unhideWhenUsed="1"/>
+    <w:lsdException w:name="Table Grid 6" w:semiHidden="1" w:unhideWhenUsed="1"/>
+    <w:lsdException w:name="Table Grid 7" w:semiHidden="1" w:unhideWhenUsed="1"/>
+    <w:lsdException w:name="Table Grid 8" w:semiHidden="1" w:unhideWhenUsed="1"/>
+    <w:lsdException w:name="Table List 1" w:semiHidden="1" w:unhideWhenUsed="1"/>
+    <w:lsdException w:name="Table List 2" w:semiHidden="1" w:unhideWhenUsed="1"/>
+    <w:lsdException w:name="Table List 3" w:semiHidden="1" w:unhideWhenUsed="1"/>
+    <w:lsdException w:name="Table List 4" w:semiHidden="1" w:unhideWhenUsed="1"/>
+    <w:lsdException w:name="Table List 5" w:semiHidden="1" w:unhideWhenUsed="1"/>
+    <w:lsdException w:name="Table List 6" w:semiHidden="1" w:unhideWhenUsed="1"/>
+    <w:lsdException w:name="Table List 7" w:semiHidden="1" w:unhideWhenUsed="1"/>
+    <w:lsdException w:name="Table List 8" w:semiHidden="1" w:unhideWhenUsed="1"/>
+    <w:lsdException w:name="Table 3D effects 1" w:semiHidden="1" w:unhideWhenUsed="1"/>
+    <w:lsdException w:name="Table 3D effects 2" w:semiHidden="1" w:unhideWhenUsed="1"/>
+    <w:lsdException w:name="Table 3D effects 3" w:semiHidden="1" w:unhideWhenUsed="1"/>
+    <w:lsdException w:name="Table Contemporary" w:semiHidden="1" w:unhideWhenUsed="1"/>
+    <w:lsdException w:name="Table Elegant" w:semiHidden="1" w:unhideWhenUsed="1"/>
+    <w:lsdException w:name="Table Professional" w:semiHidden="1" w:unhideWhenUsed="1"/>
+    <w:lsdException w:name="Table Subtle 1" w:semiHidden="1" w:unhideWhenUsed="1"/>
+    <w:lsdException w:name="Table Subtle 2" w:semiHidden="1" w:unhideWhenUsed="1"/>
+    <w:lsdException w:name="Table Web 1" w:semiHidden="1" w:unhideWhenUsed="1"/>
+    <w:lsdException w:name="Table Web 2" w:semiHidden="1" w:unhideWhenUsed="1"/>
+    <w:lsdException w:name="Table Web 3" w:semiHidden="1" w:unhideWhenUsed="1"/>
+    <w:lsdException w:name="Balloon Text" w:semiHidden="1" w:unhideWhenUsed="1"/>
+    <w:lsdException w:name="Table Grid" w:uiPriority="59"/>
+    <w:lsdException w:name="Table Theme" w:semiHidden="1" w:unhideWhenUsed="1"/>
+    <w:lsdException w:name="Placeholder Text" w:semiHidden="1"/>
+    <w:lsdException w:name="No Spacing" w:uiPriority="1" w:qFormat="1"/>
+    <w:lsdException w:name="Light Shading" w:uiPriority="60"/>
+    <w:lsdException w:name="Light List" w:uiPriority="61"/>
+    <w:lsdException w:name="Light Grid" w:uiPriority="62"/>
+    <w:lsdException w:name="Medium Shading 1" w:uiPriority="63"/>
+    <w:lsdException w:name="Medium Shading 2" w:uiPriority="64"/>
+    <w:lsdException w:name="Medium List 1" w:uiPriority="65"/>
+    <w:lsdException w:name="Medium List 2" w:uiPriority="66"/>
+    <w:lsdException w:name="Medium Grid 1" w:uiPriority="67"/>
+    <w:lsdException w:name="Medium Grid 2" w:uiPriority="68"/>
+    <w:lsdException w:name="Medium Grid 3" w:uiPriority="69"/>
+    <w:lsdException w:name="Dark List" w:uiPriority="70"/>
+    <w:lsdException w:name="Colorful Shading" w:uiPriority="71"/>
+    <w:lsdException w:name="Colorful List" w:uiPriority="72"/>
+    <w:lsdException w:name="Colorful Grid" w:uiPriority="73"/>
+    <w:lsdException w:name="Light Shading Accent 1" w:uiPriority="60"/>
+    <w:lsdException w:name="Light List Accent 1" w:uiPriority="61"/>
+    <w:lsdException w:name="Light Grid Accent 1" w:uiPriority="62"/>
+    <w:lsdException w:name="Medium Shading 1 Accent 1" w:uiPriority="63"/>
+    <w:lsdException w:name="Medium Shading 2 Accent 1" w:uiPriority="64"/>
+    <w:lsdException w:name="Medium List 1 Accent 1" w:uiPriority="65"/>
+    <w:lsdException w:name="Revision" w:semiHidden="1"/>
+    <w:lsdException w:name="List Paragraph" w:uiPriority="34" w:qFormat="1"/>
+    <w:lsdException w:name="Quote" w:uiPriority="29" w:qFormat="1"/>
+    <w:lsdException w:name="Intense Quote" w:uiPriority="30" w:qFormat="1"/>
+    <w:lsdException w:name="Medium List 2 Accent 1" w:uiPriority="66"/>
+    <w:lsdException w:name="Medium Grid 1 Accent 1" w:uiPriority="67"/>
+    <w:lsdException w:name="Medium Grid 2 Accent 1" w:uiPriority="68"/>
+    <w:lsdException w:name="Medium Grid 3 Accent 1" w:uiPriority="69"/>
+    <w:lsdException w:name="Dark List Accent 1" w:uiPriority="70"/>
+    <w:lsdException w:name="Colorful Shading Accent 1" w:uiPriority="71"/>
+    <w:lsdException w:name="Colorful List Accent 1" w:uiPriority="72"/>
+    <w:lsdException w:name="Colorful Grid Accent 1" w:uiPriority="73"/>
+    <w:lsdException w:name="Light Shading Accent 2" w:uiPriority="60"/>
+    <w:lsdException w:name="Light List Accent 2" w:uiPriority="61"/>
+    <w:lsdException w:name="Light Grid Accent 2" w:uiPriority="62"/>
+    <w:lsdException w:name="Medium Shading 1 Accent 2" w:uiPriority="63"/>
+    <w:lsdException w:name="Medium Shading 2 Accent 2" w:uiPriority="64"/>
+    <w:lsdException w:name="Medium List 1 Accent 2" w:uiPriority="65"/>
+    <w:lsdException w:name="Medium List 2 Accent 2" w:uiPriority="66"/>
+    <w:lsdException w:name="Medium Grid 1 Accent 2" w:uiPriority="67"/>
+    <w:lsdException w:name="Medium Grid 2 Accent 2" w:uiPriority="68"/>
+    <w:lsdException w:name="Medium Grid 3 Accent 2" w:uiPriority="69"/>
+    <w:lsdException w:name="Dark List Accent 2" w:uiPriority="70"/>
+    <w:lsdException w:name="Colorful Shading Accent 2" w:uiPriority="71"/>
+    <w:lsdException w:name="Colorful List Accent 2" w:uiPriority="72"/>
+    <w:lsdException w:name="Colorful Grid Accent 2" w:uiPriority="73"/>
+    <w:lsdException w:name="Light Shading Accent 3" w:uiPriority="60"/>
+    <w:lsdException w:name="Light List Accent 3" w:uiPriority="61"/>
+    <w:lsdException w:name="Light Grid Accent 3" w:uiPriority="62"/>
+    <w:lsdException w:name="Medium Shading 1 Accent 3" w:uiPriority="63"/>
+    <w:lsdException w:name="Medium Shading 2 Accent 3" w:uiPriority="64"/>
+    <w:lsdException w:name="Medium List 1 Accent 3" w:uiPriority="65"/>
+    <w:lsdException w:name="Medium List 2 Accent 3" w:uiPriority="66"/>
+    <w:lsdException w:name="Medium Grid 1 Accent 3" w:uiPriority="67"/>
+    <w:lsdException w:name="Medium Grid 2 Accent 3" w:uiPriority="68"/>
+    <w:lsdException w:name="Medium Grid 3 Accent 3" w:uiPriority="69"/>
+    <w:lsdException w:name="Dark List Accent 3" w:uiPriority="70"/>
+    <w:lsdException w:name="Colorful Shading Accent 3" w:uiPriority="71"/>
+    <w:lsdException w:name="Colorful List Accent 3" w:uiPriority="72"/>
+    <w:lsdException w:name="Colorful Grid Accent 3" w:uiPriority="73"/>
+    <w:lsdException w:name="Light Shading Accent 4" w:uiPriority="60"/>
+    <w:lsdException w:name="Light List Accent 4" w:uiPriority="61"/>
+    <w:lsdException w:name="Light Grid Accent 4" w:uiPriority="62"/>
+    <w:lsdException w:name="Medium Shading 1 Accent 4" w:uiPriority="63"/>
+    <w:lsdException w:name="Medium Shading 2 Accent 4" w:uiPriority="64"/>
+    <w:lsdException w:name="Medium List 1 Accent 4" w:uiPriority="65"/>
+    <w:lsdException w:name="Medium List 2 Accent 4" w:uiPriority="66"/>
+    <w:lsdException w:name="Medium Grid 1 Accent 4" w:uiPriority="67"/>
+    <w:lsdException w:name="Medium Grid 2 Accent 4" w:uiPriority="68"/>
+    <w:lsdException w:name="Medium Grid 3 Accent 4" w:uiPriority="69"/>
+    <w:lsdException w:name="Dark List Accent 4" w:uiPriority="70"/>
+    <w:lsdException w:name="Colorful Shading Accent 4" w:uiPriority="71"/>
+    <w:lsdException w:name="Colorful List Accent 4" w:uiPriority="72"/>
+    <w:lsdException w:name="Colorful Grid Accent 4" w:uiPriority="73"/>
+    <w:lsdException w:name="Light Shading Accent 5" w:uiPriority="60"/>
+    <w:lsdException w:name="Light List Accent 5" w:uiPriority="61"/>
+    <w:lsdException w:name="Light Grid Accent 5" w:uiPriority="62"/>
+    <w:lsdException w:name="Medium Shading 1 Accent 5" w:uiPriority="63"/>
+    <w:lsdException w:name="Medium Shading 2 Accent 5" w:uiPriority="64"/>
+    <w:lsdException w:name="Medium List 1 Accent 5" w:uiPriority="65"/>
+    <w:lsdException w:name="Medium List 2 Accent 5" w:uiPriority="66"/>
+    <w:lsdException w:name="Medium Grid 1 Accent 5" w:uiPriority="67"/>
+    <w:lsdException w:name="Medium Grid 2 Accent 5" w:uiPriority="68"/>
+    <w:lsdException w:name="Medium Grid 3 Accent 5" w:uiPriority="69"/>
+    <w:lsdException w:name="Dark List Accent 5" w:uiPriority="70"/>
+    <w:lsdException w:name="Colorful Shading Accent 5" w:uiPriority="71"/>
+    <w:lsdException w:name="Colorful List Accent 5" w:uiPriority="72"/>
+    <w:lsdException w:name="Colorful Grid Accent 5" w:uiPriority="73"/>
+    <w:lsdException w:name="Light Shading Accent 6" w:uiPriority="60"/>
+    <w:lsdException w:name="Light List Accent 6" w:uiPriority="61"/>
+    <w:lsdException w:name="Light Grid Accent 6" w:uiPriority="62"/>
+    <w:lsdException w:name="Medium Shading 1 Accent 6" w:uiPriority="63"/>
+    <w:lsdException w:name="Medium Shading 2 Accent 6" w:uiPriority="64"/>
+    <w:lsdException w:name="Medium List 1 Accent 6" w:uiPriority="65"/>
+    <w:lsdException w:name="Medium List 2 Accent 6" w:uiPriority="66"/>
+    <w:lsdException w:name="Medium Grid 1 Accent 6" w:uiPriority="67"/>
+    <w:lsdException w:name="Medium Grid 2 Accent 6" w:uiPriority="68"/>
+    <w:lsdException w:name="Medium Grid 3 Accent 6" w:uiPriority="69"/>
+    <w:lsdException w:name="Dark List Accent 6" w:uiPriority="70"/>
+    <w:lsdException w:name="Colorful Shading Accent 6" w:uiPriority="71"/>
+    <w:lsdException w:name="Colorful List Accent 6" w:uiPriority="72"/>
+    <w:lsdException w:name="Colorful Grid Accent 6" w:uiPriority="73"/>
+    <w:lsdException w:name="Subtle Emphasis" w:uiPriority="19" w:qFormat="1"/>
+    <w:lsdException w:name="Intense Emphasis" w:uiPriority="21" w:qFormat="1"/>
+    <w:lsdException w:name="Subtle Reference" w:uiPriority="31" w:qFormat="1"/>
+    <w:lsdException w:name="Intense Reference" w:uiPriority="32" w:qFormat="1"/>
+    <w:lsdException w:name="Book Title" w:uiPriority="33" w:qFormat="1"/>
+    <w:lsdException w:name="Bibliography" w:semiHidden="1" w:uiPriority="37" w:unhideWhenUsed="1"/>
+    <w:lsdException w:name="TOC Heading" w:semiHidden="1" w:uiPriority="39" w:unhideWhenUsed="1" w:qFormat="1"/>
+    <w:lsdException w:name="Plain Table 1" w:uiPriority="41"/>
+    <w:lsdException w:name="Plain Table 2" w:uiPriority="42"/>
+    <w:lsdException w:name="Plain Table 3" w:uiPriority="43"/>
+    <w:lsdException w:name="Plain Table 4" w:uiPriority="44"/>
+    <w:lsdException w:name="Plain Table 5" w:uiPriority="45"/>
+    <w:lsdException w:name="Grid Table Light" w:uiPriority="40"/>
+    <w:lsdException w:name="Grid Table 1 Light" w:uiPriority="46"/>
+    <w:lsdException w:name="Grid Table 2" w:uiPriority="47"/>
+    <w:lsdException w:name="Grid Table 3" w:uiPriority="48"/>
+    <w:lsdException w:name="Grid Table 4" w:uiPriority="49"/>
+    <w:lsdException w:name="Grid Table 5 Dark" w:uiPriority="50"/>
+    <w:lsdException w:name="Grid Table 6 Colorful" w:uiPriority="51"/>
+    <w:lsdException w:name="Grid Table 7 Colorful" w:uiPriority="52"/>
+    <w:lsdException w:name="Grid Table 1 Light Accent 1" w:uiPriority="46"/>
+    <w:lsdException w:name="Grid Table 2 Accent 1" w:uiPriority="47"/>
+    <w:lsdException w:name="Grid Table 3 Accent 1" w:uiPriority="48"/>
+    <w:lsdException w:name="Grid Table 4 Accent 1" w:uiPriority="49"/>
+    <w:lsdException w:name="Grid Table 5 Dark Accent 1" w:uiPriority="50"/>
+    <w:lsdException w:name="Grid Table 6 Colorful Accent 1" w:uiPriority="51"/>
+    <w:lsdException w:name="Grid Table 7 Colorful Accent 1" w:uiPriority="52"/>
+    <w:lsdException w:name="Grid Table 1 Light Accent 2" w:uiPriority="46"/>
+    <w:lsdException w:name="Grid Table 2 Accent 2" w:uiPriority="47"/>
+    <w:lsdException w:name="Grid Table 3 Accent 2" w:uiPriority="48"/>
+    <w:lsdException w:name="Grid Table 4 Accent 2" w:uiPriority="49"/>
+    <w:lsdException w:name="Grid Table 5 Dark Accent 2" w:uiPriority="50"/>
+    <w:lsdException w:name="Grid Table 6 Colorful Accent 2" w:uiPriority="51"/>
+    <w:lsdException w:name="Grid Table 7 Colorful Accent 2" w:uiPriority="52"/>
+    <w:lsdException w:name="Grid Table 1 Light Accent 3" w:uiPriority="46"/>
+    <w:lsdException w:name="Grid Table 2 Accent 3" w:uiPriority="47"/>
+    <w:lsdException w:name="Grid Table 3 Accent 3" w:uiPriority="48"/>
+    <w:lsdException w:name="Grid Table 4 Accent 3" w:uiPriority="49"/>
+    <w:lsdException w:name="Grid Table 5 Dark Accent 3" w:uiPriority="50"/>
+    <w:lsdException w:name="Grid Table 6 Colorful Accent 3" w:uiPriority="51"/>
+    <w:lsdException w:name="Grid Table 7 Colorful Accent 3" w:uiPriority="52"/>
+    <w:lsdException w:name="Grid Table 1 Light Accent 4" w:uiPriority="46"/>
+    <w:lsdException w:name="Grid Table 2 Accent 4" w:uiPriority="47"/>
+    <w:lsdException w:name="Grid Table 3 Accent 4" w:uiPriority="48"/>
+    <w:lsdException w:name="Grid Table 4 Accent 4" w:uiPriority="49"/>
+    <w:lsdException w:name="Grid Table 5 Dark Accent 4" w:uiPriority="50"/>
+    <w:lsdException w:name="Grid Table 6 Colorful Accent 4" w:uiPriority="51"/>
+    <w:lsdException w:name="Grid Table 7 Colorful Accent 4" w:uiPriority="52"/>
+    <w:lsdException w:name="Grid Table 1 Light Accent 5" w:uiPriority="46"/>
+    <w:lsdException w:name="Grid Table 2 Accent 5" w:uiPriority="47"/>
+    <w:lsdException w:name="Grid Table 3 Accent 5" w:uiPriority="48"/>
+    <w:lsdException w:name="Grid Table 4 Accent 5" w:uiPriority="49"/>
+    <w:lsdException w:name="Grid Table 5 Dark Accent 5" w:uiPriority="50"/>
+    <w:lsdException w:name="Grid Table 6 Colorful Accent 5" w:uiPriority="51"/>
+    <w:lsdException w:name="Grid Table 7 Colorful Accent 5" w:uiPriority="52"/>
+    <w:lsdException w:name="Grid Table 1 Light Accent 6" w:uiPriority="46"/>
+    <w:lsdException w:name="Grid Table 2 Accent 6" w:uiPriority="47"/>
+    <w:lsdException w:name="Grid Table 3 Accent 6" w:uiPriority="48"/>
+    <w:lsdException w:name="Grid Table 4 Accent 6" w:uiPriority="49"/>
+    <w:lsdException w:name="Grid Table 5 Dark Accent 6" w:uiPriority="50"/>
+    <w:lsdException w:name="Grid Table 6 Colorful Accent 6" w:uiPriority="51"/>
+    <w:lsdException w:name="Grid Table 7 Colorful Accent 6" w:uiPriority="52"/>
+    <w:lsdException w:name="List Table 1 Light" w:uiPriority="46"/>
+    <w:lsdException w:name="List Table 2" w:uiPriority="47"/>
+    <w:lsdException w:name="List Table 3" w:uiPriority="48"/>
+    <w:lsdException w:name="List Table 4" w:uiPriority="49"/>
+    <w:lsdException w:name="List Table 5 Dark" w:uiPriority="50"/>
+    <w:lsdException w:name="List Table 6 Colorful" w:uiPriority="51"/>
+    <w:lsdException w:name="List Table 7 Colorful" w:uiPriority="52"/>
+    <w:lsdException w:name="List Table 1 Light Accent 1" w:uiPriority="46"/>
+    <w:lsdException w:name="List Table 2 Accent 1" w:uiPriority="47"/>
+    <w:lsdException w:name="List Table 3 Accent 1" w:uiPriority="48"/>
+    <w:lsdException w:name="List Table 4 Accent 1" w:uiPriority="49"/>
+    <w:lsdException w:name="List Table 5 Dark Accent 1" w:uiPriority="50"/>
+    <w:lsdException w:name="List Table 6 Colorful Accent 1" w:uiPriority="51"/>
+    <w:lsdException w:name="List Table 7 Colorful Accent 1" w:uiPriority="52"/>
+    <w:lsdException w:name="List Table 1 Light Accent 2" w:uiPriority="46"/>
+    <w:lsdException w:name="List Table 2 Accent 2" w:uiPriority="47"/>
+    <w:lsdException w:name="List Table 3 Accent 2" w:uiPriority="48"/>
+    <w:lsdException w:name="List Table 4 Accent 2" w:uiPriority="49"/>
+    <w:lsdException w:name="List Table 5 Dark Accent 2" w:uiPriority="50"/>
+    <w:lsdException w:name="List Table 6 Colorful Accent 2" w:uiPriority="51"/>
+    <w:lsdException w:name="List Table 7 Colorful Accent 2" w:uiPriority="52"/>
+    <w:lsdException w:name="List Table 1 Light Accent 3" w:uiPriority="46"/>
+    <w:lsdException w:name="List Table 2 Accent 3" w:uiPriority="47"/>
+    <w:lsdException w:name="List Table 3 Accent 3" w:uiPriority="48"/>
+    <w:lsdException w:name="List Table 4 Accent 3" w:uiPriority="49"/>
+    <w:lsdException w:name="List Table 5 Dark Accent 3" w:uiPriority="50"/>
+    <w:lsdException w:name="List Table 6 Colorful Accent 3" w:uiPriority="51"/>
+    <w:lsdException w:name="List Table 7 Colorful Accent 3" w:uiPriority="52"/>
+    <w:lsdException w:name="List Table 1 Light Accent 4" w:uiPriority="46"/>
+    <w:lsdException w:name="List Table 2 Accent 4" w:uiPriority="47"/>
+    <w:lsdException w:name="List Table 3 Accent 4" w:uiPriority="48"/>
+    <w:lsdException w:name="List Table 4 Accent 4" w:uiPriority="49"/>
+    <w:lsdException w:name="List Table 5 Dark Accent 4" w:uiPriority="50"/>
+    <w:lsdException w:name="List Table 6 Colorful Accent 4" w:uiPriority="51"/>
+    <w:lsdException w:name="List Table 7 Colorful Accent 4" w:uiPriority="52"/>
+    <w:lsdException w:name="List Table 1 Light Accent 5" w:uiPriority="46"/>
+    <w:lsdException w:name="List Table 2 Accent 5" w:uiPriority="47"/>
+    <w:lsdException w:name="List Table 3 Accent 5" w:uiPriority="48"/>
+    <w:lsdException w:name="List Table 4 Accent 5" w:uiPriority="49"/>
+    <w:lsdException w:name="List Table 5 Dark Accent 5" w:uiPriority="50"/>
+    <w:lsdException w:name="List Table 6 Colorful Accent 5" w:uiPriority="51"/>
+    <w:lsdException w:name="List Table 7 Colorful Accent 5" w:uiPriority="52"/>
+    <w:lsdException w:name="List Table 1 Light Accent 6" w:uiPriority="46"/>
+    <w:lsdException w:name="List Table 2 Accent 6" w:uiPriority="47"/>
+    <w:lsdException w:name="List Table 3 Accent 6" w:uiPriority="48"/>
+    <w:lsdException w:name="List Table 4 Accent 6" w:uiPriority="49"/>
+    <w:lsdException w:name="List Table 5 Dark Accent 6" w:uiPriority="50"/>
+    <w:lsdException w:name="List Table 6 Colorful Accent 6" w:uiPriority="51"/>
+    <w:lsdException w:name="List Table 7 Colorful Accent 6" w:uiPriority="52"/>
   </w:latentStyles>
   <w:style w:type="paragraph" w:default="1" w:styleId="Normal">
     <w:name w:val="Normal"/>
@@ -10947,7 +10985,7 @@
 </file>
 
 <file path=customXml/itemProps3.xml><?xml version="1.0" encoding="utf-8"?>
-<ds:datastoreItem xmlns:ds="http://schemas.openxmlformats.org/officeDocument/2006/customXml" ds:itemID="{4EAB800B-C65F-47D0-A0F1-7393B74E8DCC}">
+<ds:datastoreItem xmlns:ds="http://schemas.openxmlformats.org/officeDocument/2006/customXml" ds:itemID="{9D9FFBAD-3047-42BA-AC3E-16AEEE8809B5}">
   <ds:schemaRefs>
     <ds:schemaRef ds:uri="http://schemas.openxmlformats.org/officeDocument/2006/bibliography"/>
   </ds:schemaRefs>

--- a/ReseauAdmission.docx
+++ b/ReseauAdmission.docx
@@ -1,6 +1,6 @@
 
 <file path=word/document.xml><?xml version="1.0" encoding="utf-8"?>
-<w:document xmlns:wpc="http://schemas.microsoft.com/office/word/2010/wordprocessingCanvas" xmlns:mc="http://schemas.openxmlformats.org/markup-compatibility/2006" xmlns:o="urn:schemas-microsoft-com:office:office" xmlns:r="http://schemas.openxmlformats.org/officeDocument/2006/relationships" xmlns:m="http://schemas.openxmlformats.org/officeDocument/2006/math" xmlns:v="urn:schemas-microsoft-com:vml" xmlns:wp14="http://schemas.microsoft.com/office/word/2010/wordprocessingDrawing" xmlns:wp="http://schemas.openxmlformats.org/drawingml/2006/wordprocessingDrawing" xmlns:w10="urn:schemas-microsoft-com:office:word" xmlns:w="http://schemas.openxmlformats.org/wordprocessingml/2006/main" xmlns:w14="http://schemas.microsoft.com/office/word/2010/wordml" xmlns:w15="http://schemas.microsoft.com/office/word/2012/wordml" xmlns:wpg="http://schemas.microsoft.com/office/word/2010/wordprocessingGroup" xmlns:wpi="http://schemas.microsoft.com/office/word/2010/wordprocessingInk" xmlns:wne="http://schemas.microsoft.com/office/word/2006/wordml" xmlns:wps="http://schemas.microsoft.com/office/word/2010/wordprocessingShape" mc:Ignorable="w14 w15 wp14">
+<w:document xmlns:wpc="http://schemas.microsoft.com/office/word/2010/wordprocessingCanvas" xmlns:mc="http://schemas.openxmlformats.org/markup-compatibility/2006" xmlns:o="urn:schemas-microsoft-com:office:office" xmlns:r="http://schemas.openxmlformats.org/officeDocument/2006/relationships" xmlns:m="http://schemas.openxmlformats.org/officeDocument/2006/math" xmlns:v="urn:schemas-microsoft-com:vml" xmlns:wp14="http://schemas.microsoft.com/office/word/2010/wordprocessingDrawing" xmlns:wp="http://schemas.openxmlformats.org/drawingml/2006/wordprocessingDrawing" xmlns:w10="urn:schemas-microsoft-com:office:word" xmlns:w="http://schemas.openxmlformats.org/wordprocessingml/2006/main" xmlns:w14="http://schemas.microsoft.com/office/word/2010/wordml" xmlns:wpg="http://schemas.microsoft.com/office/word/2010/wordprocessingGroup" xmlns:wpi="http://schemas.microsoft.com/office/word/2010/wordprocessingInk" xmlns:wne="http://schemas.microsoft.com/office/word/2006/wordml" xmlns:wps="http://schemas.microsoft.com/office/word/2010/wordprocessingShape" mc:Ignorable="w14 wp14">
   <w:body>
     <w:sdt>
       <w:sdtPr>
@@ -150,7 +150,7 @@
                   </wp:anchor>
                 </w:drawing>
               </mc:Choice>
-              <mc:Fallback>
+              <mc:Fallback xmlns:w15="http://schemas.microsoft.com/office/word/2012/wordml">
                 <w:pict>
                   <v:rect id="Rectangle 8" o:spid="_x0000_s1026" style="position:absolute;margin-left:0;margin-top:0;width:531.5pt;height:54.15pt;z-index:251662336;visibility:visible;mso-wrap-style:square;mso-width-percent:900;mso-height-percent:73;mso-top-percent:250;mso-wrap-distance-left:9pt;mso-wrap-distance-top:0;mso-wrap-distance-right:9pt;mso-wrap-distance-bottom:0;mso-position-horizontal:left;mso-position-horizontal-relative:page;mso-position-vertical-relative:page;mso-width-percent:900;mso-height-percent:73;mso-top-percent:250;mso-width-relative:page;mso-height-relative:page;v-text-anchor:middle" o:gfxdata="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" o:allowincell="f" fillcolor="#387025 [3204]" strokecolor="#f2f2f2 [3041]" strokeweight="3pt">
                     <v:shadow on="t" color="#1b3712 [1604]" opacity=".5" offset="1pt"/>
@@ -587,8 +587,20 @@
                                       <w:szCs w:val="40"/>
                                       <w:lang w:val="de-DE"/>
                                     </w:rPr>
-                                    <w:t>Remis à Saliha Yacoub</w:t>
+                                    <w:t xml:space="preserve">Remis à Saliha </w:t>
                                   </w:r>
+                                  <w:proofErr w:type="spellStart"/>
+                                  <w:r>
+                                    <w:rPr>
+                                      <w:rFonts w:asciiTheme="majorHAnsi" w:hAnsiTheme="majorHAnsi"/>
+                                      <w:color w:val="FFFFFF" w:themeColor="background1"/>
+                                      <w:sz w:val="36"/>
+                                      <w:szCs w:val="40"/>
+                                      <w:lang w:val="de-DE"/>
+                                    </w:rPr>
+                                    <w:t>Yacoub</w:t>
+                                  </w:r>
+                                  <w:proofErr w:type="spellEnd"/>
                                 </w:p>
                                 <w:sdt>
                                   <w:sdtPr>
@@ -653,7 +665,7 @@
                   </wp:anchor>
                 </w:drawing>
               </mc:Choice>
-              <mc:Fallback>
+              <mc:Fallback xmlns:w15="http://schemas.microsoft.com/office/word/2012/wordml">
                 <w:pict>
                   <v:group id="Group 2" o:spid="_x0000_s1027" style="position:absolute;margin-left:177.15pt;margin-top:0;width:228.35pt;height:832.25pt;z-index:251660288;mso-width-percent:400;mso-height-percent:1000;mso-position-horizontal:right;mso-position-horizontal-relative:page;mso-position-vertical:top;mso-position-vertical-relative:page;mso-width-percent:400;mso-height-percent:1000" coordorigin="7329" coordsize="4911,15840" o:gfxdata="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" o:allowincell="f">
                     <v:group id="Group 3" o:spid="_x0000_s1028" style="position:absolute;left:7344;width:4896;height:15840" coordorigin="7560" coordsize="4700,15840" o:gfxdata="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">
@@ -1959,7 +1971,23 @@
           <w:sz w:val="24"/>
           <w:shd w:val="clear" w:color="auto" w:fill="F6F7F8"/>
         </w:rPr>
-        <w:t>le Backlog construit par l’équipe de création. Inévitablement, pour s’assurer de la pertinence des fonctionnalités mise en production</w:t>
+        <w:t xml:space="preserve">le </w:t>
+      </w:r>
+      <w:proofErr w:type="spellStart"/>
+      <w:r>
+        <w:rPr>
+          <w:sz w:val="24"/>
+          <w:shd w:val="clear" w:color="auto" w:fill="F6F7F8"/>
+        </w:rPr>
+        <w:t>Backlog</w:t>
+      </w:r>
+      <w:proofErr w:type="spellEnd"/>
+      <w:r>
+        <w:rPr>
+          <w:sz w:val="24"/>
+          <w:shd w:val="clear" w:color="auto" w:fill="F6F7F8"/>
+        </w:rPr>
+        <w:t xml:space="preserve"> construit par l’équipe de création. Inévitablement, pour s’assurer de la pertinence des fonctionnalités mise en production</w:t>
       </w:r>
       <w:r>
         <w:rPr>
@@ -2058,12 +2086,20 @@
         </w:rPr>
       </w:pPr>
       <w:bookmarkStart w:id="3" w:name="_Toc417470382"/>
+      <w:proofErr w:type="spellStart"/>
       <w:r>
         <w:rPr>
           <w:sz w:val="40"/>
         </w:rPr>
         <w:lastRenderedPageBreak/>
-        <w:t>Backlog du produit</w:t>
+        <w:t>Backlog</w:t>
+      </w:r>
+      <w:proofErr w:type="spellEnd"/>
+      <w:r>
+        <w:rPr>
+          <w:sz w:val="40"/>
+        </w:rPr>
+        <w:t xml:space="preserve"> du produit</w:t>
       </w:r>
       <w:bookmarkEnd w:id="3"/>
     </w:p>
@@ -2391,7 +2427,35 @@
                 <w:rFonts w:ascii="Calibri" w:eastAsia="Times New Roman" w:hAnsi="Calibri" w:cs="Times New Roman"/>
                 <w:color w:val="000000"/>
               </w:rPr>
-              <w:t xml:space="preserve">En tant que client, je peux consulter une liste de spectacles </w:t>
+              <w:t xml:space="preserve">En tant que client, je peux </w:t>
+            </w:r>
+            <w:r>
+              <w:rPr>
+                <w:rFonts w:ascii="Calibri" w:eastAsia="Times New Roman" w:hAnsi="Calibri" w:cs="Times New Roman"/>
+                <w:color w:val="000000"/>
+              </w:rPr>
+              <w:t>rechercher</w:t>
+            </w:r>
+            <w:r>
+              <w:rPr>
+                <w:rFonts w:ascii="Calibri" w:eastAsia="Times New Roman" w:hAnsi="Calibri" w:cs="Times New Roman"/>
+                <w:color w:val="000000"/>
+              </w:rPr>
+              <w:t xml:space="preserve"> de</w:t>
+            </w:r>
+            <w:r>
+              <w:rPr>
+                <w:rFonts w:ascii="Calibri" w:eastAsia="Times New Roman" w:hAnsi="Calibri" w:cs="Times New Roman"/>
+                <w:color w:val="000000"/>
+              </w:rPr>
+              <w:t>s</w:t>
+            </w:r>
+            <w:r>
+              <w:rPr>
+                <w:rFonts w:ascii="Calibri" w:eastAsia="Times New Roman" w:hAnsi="Calibri" w:cs="Times New Roman"/>
+                <w:color w:val="000000"/>
+              </w:rPr>
+              <w:t xml:space="preserve"> spectacles </w:t>
             </w:r>
             <w:r>
               <w:rPr>
@@ -2533,14 +2597,42 @@
                 <w:rFonts w:ascii="Calibri" w:eastAsia="Times New Roman" w:hAnsi="Calibri" w:cs="Times New Roman"/>
                 <w:color w:val="000000"/>
               </w:rPr>
-              <w:t xml:space="preserve">En tant que client, je peux consulter </w:t>
-            </w:r>
-            <w:r>
-              <w:rPr>
-                <w:rFonts w:ascii="Calibri" w:eastAsia="Times New Roman" w:hAnsi="Calibri" w:cs="Times New Roman"/>
-                <w:color w:val="000000"/>
-              </w:rPr>
-              <w:t>une liste de spectacles classée</w:t>
+              <w:t xml:space="preserve">En tant que client, je peux </w:t>
+            </w:r>
+            <w:r>
+              <w:rPr>
+                <w:rFonts w:ascii="Calibri" w:eastAsia="Times New Roman" w:hAnsi="Calibri" w:cs="Times New Roman"/>
+                <w:color w:val="000000"/>
+              </w:rPr>
+              <w:t>rechercher</w:t>
+            </w:r>
+            <w:r>
+              <w:rPr>
+                <w:rFonts w:ascii="Calibri" w:eastAsia="Times New Roman" w:hAnsi="Calibri" w:cs="Times New Roman"/>
+                <w:color w:val="000000"/>
+              </w:rPr>
+              <w:t xml:space="preserve"> de</w:t>
+            </w:r>
+            <w:r>
+              <w:rPr>
+                <w:rFonts w:ascii="Calibri" w:eastAsia="Times New Roman" w:hAnsi="Calibri" w:cs="Times New Roman"/>
+                <w:color w:val="000000"/>
+              </w:rPr>
+              <w:t>s</w:t>
+            </w:r>
+            <w:r>
+              <w:rPr>
+                <w:rFonts w:ascii="Calibri" w:eastAsia="Times New Roman" w:hAnsi="Calibri" w:cs="Times New Roman"/>
+                <w:color w:val="000000"/>
+              </w:rPr>
+              <w:t xml:space="preserve"> spectacles </w:t>
+            </w:r>
+            <w:r>
+              <w:rPr>
+                <w:rFonts w:ascii="Calibri" w:eastAsia="Times New Roman" w:hAnsi="Calibri" w:cs="Times New Roman"/>
+                <w:color w:val="000000"/>
+              </w:rPr>
+              <w:t>classée</w:t>
             </w:r>
             <w:r>
               <w:rPr>
@@ -2675,14 +2767,42 @@
                 <w:rFonts w:ascii="Calibri" w:eastAsia="Times New Roman" w:hAnsi="Calibri" w:cs="Times New Roman"/>
                 <w:color w:val="000000"/>
               </w:rPr>
-              <w:t xml:space="preserve">En tant que client, je peux consulter </w:t>
-            </w:r>
-            <w:r>
-              <w:rPr>
-                <w:rFonts w:ascii="Calibri" w:eastAsia="Times New Roman" w:hAnsi="Calibri" w:cs="Times New Roman"/>
-                <w:color w:val="000000"/>
-              </w:rPr>
-              <w:t>une liste de spectacles classée</w:t>
+              <w:t xml:space="preserve">En tant que client, je peux </w:t>
+            </w:r>
+            <w:r>
+              <w:rPr>
+                <w:rFonts w:ascii="Calibri" w:eastAsia="Times New Roman" w:hAnsi="Calibri" w:cs="Times New Roman"/>
+                <w:color w:val="000000"/>
+              </w:rPr>
+              <w:t>rechercher</w:t>
+            </w:r>
+            <w:r>
+              <w:rPr>
+                <w:rFonts w:ascii="Calibri" w:eastAsia="Times New Roman" w:hAnsi="Calibri" w:cs="Times New Roman"/>
+                <w:color w:val="000000"/>
+              </w:rPr>
+              <w:t xml:space="preserve"> de</w:t>
+            </w:r>
+            <w:r>
+              <w:rPr>
+                <w:rFonts w:ascii="Calibri" w:eastAsia="Times New Roman" w:hAnsi="Calibri" w:cs="Times New Roman"/>
+                <w:color w:val="000000"/>
+              </w:rPr>
+              <w:t>s</w:t>
+            </w:r>
+            <w:r>
+              <w:rPr>
+                <w:rFonts w:ascii="Calibri" w:eastAsia="Times New Roman" w:hAnsi="Calibri" w:cs="Times New Roman"/>
+                <w:color w:val="000000"/>
+              </w:rPr>
+              <w:t xml:space="preserve"> spectacles </w:t>
+            </w:r>
+            <w:r>
+              <w:rPr>
+                <w:rFonts w:ascii="Calibri" w:eastAsia="Times New Roman" w:hAnsi="Calibri" w:cs="Times New Roman"/>
+                <w:color w:val="000000"/>
+              </w:rPr>
+              <w:t>classée</w:t>
             </w:r>
             <w:r>
               <w:rPr>
@@ -2817,8 +2937,45 @@
                 <w:rFonts w:ascii="Calibri" w:eastAsia="Times New Roman" w:hAnsi="Calibri" w:cs="Times New Roman"/>
                 <w:color w:val="000000"/>
               </w:rPr>
-              <w:t>En tant que client, je peux consulter une liste de spectacles en combinant plusieurs catégories.</w:t>
-            </w:r>
+              <w:t xml:space="preserve">En tant que client, je peux </w:t>
+            </w:r>
+            <w:r>
+              <w:rPr>
+                <w:rFonts w:ascii="Calibri" w:eastAsia="Times New Roman" w:hAnsi="Calibri" w:cs="Times New Roman"/>
+                <w:color w:val="000000"/>
+              </w:rPr>
+              <w:t>rechercher</w:t>
+            </w:r>
+            <w:r>
+              <w:rPr>
+                <w:rFonts w:ascii="Calibri" w:eastAsia="Times New Roman" w:hAnsi="Calibri" w:cs="Times New Roman"/>
+                <w:color w:val="000000"/>
+              </w:rPr>
+              <w:t xml:space="preserve"> de</w:t>
+            </w:r>
+            <w:r>
+              <w:rPr>
+                <w:rFonts w:ascii="Calibri" w:eastAsia="Times New Roman" w:hAnsi="Calibri" w:cs="Times New Roman"/>
+                <w:color w:val="000000"/>
+              </w:rPr>
+              <w:t>s</w:t>
+            </w:r>
+            <w:r>
+              <w:rPr>
+                <w:rFonts w:ascii="Calibri" w:eastAsia="Times New Roman" w:hAnsi="Calibri" w:cs="Times New Roman"/>
+                <w:color w:val="000000"/>
+              </w:rPr>
+              <w:t xml:space="preserve"> spectacles </w:t>
+            </w:r>
+            <w:r>
+              <w:rPr>
+                <w:rFonts w:ascii="Calibri" w:eastAsia="Times New Roman" w:hAnsi="Calibri" w:cs="Times New Roman"/>
+                <w:color w:val="000000"/>
+              </w:rPr>
+              <w:t>en combinant plusieurs catégories.</w:t>
+            </w:r>
+            <w:bookmarkStart w:id="4" w:name="_GoBack"/>
+            <w:bookmarkEnd w:id="4"/>
           </w:p>
         </w:tc>
         <w:tc>
@@ -2971,12 +3128,21 @@
                 <w:color w:val="000000"/>
               </w:rPr>
             </w:pPr>
-            <w:r>
-              <w:rPr>
-                <w:rFonts w:ascii="Calibri" w:eastAsia="Times New Roman" w:hAnsi="Calibri" w:cs="Times New Roman"/>
-                <w:color w:val="000000"/>
-              </w:rPr>
-              <w:t>Should have</w:t>
+            <w:proofErr w:type="spellStart"/>
+            <w:r>
+              <w:rPr>
+                <w:rFonts w:ascii="Calibri" w:eastAsia="Times New Roman" w:hAnsi="Calibri" w:cs="Times New Roman"/>
+                <w:color w:val="000000"/>
+              </w:rPr>
+              <w:t>Should</w:t>
+            </w:r>
+            <w:proofErr w:type="spellEnd"/>
+            <w:r>
+              <w:rPr>
+                <w:rFonts w:ascii="Calibri" w:eastAsia="Times New Roman" w:hAnsi="Calibri" w:cs="Times New Roman"/>
+                <w:color w:val="000000"/>
+              </w:rPr>
+              <w:t xml:space="preserve"> have</w:t>
             </w:r>
           </w:p>
         </w:tc>
@@ -3099,12 +3265,21 @@
                 <w:color w:val="000000"/>
               </w:rPr>
             </w:pPr>
-            <w:r>
-              <w:rPr>
-                <w:rFonts w:ascii="Calibri" w:eastAsia="Times New Roman" w:hAnsi="Calibri" w:cs="Times New Roman"/>
-                <w:color w:val="000000"/>
-              </w:rPr>
-              <w:t>Should have</w:t>
+            <w:proofErr w:type="spellStart"/>
+            <w:r>
+              <w:rPr>
+                <w:rFonts w:ascii="Calibri" w:eastAsia="Times New Roman" w:hAnsi="Calibri" w:cs="Times New Roman"/>
+                <w:color w:val="000000"/>
+              </w:rPr>
+              <w:t>Should</w:t>
+            </w:r>
+            <w:proofErr w:type="spellEnd"/>
+            <w:r>
+              <w:rPr>
+                <w:rFonts w:ascii="Calibri" w:eastAsia="Times New Roman" w:hAnsi="Calibri" w:cs="Times New Roman"/>
+                <w:color w:val="000000"/>
+              </w:rPr>
+              <w:t xml:space="preserve"> have</w:t>
             </w:r>
           </w:p>
         </w:tc>
@@ -3483,12 +3658,21 @@
                 <w:color w:val="000000"/>
               </w:rPr>
             </w:pPr>
-            <w:r>
-              <w:rPr>
-                <w:rFonts w:ascii="Calibri" w:eastAsia="Times New Roman" w:hAnsi="Calibri" w:cs="Times New Roman"/>
-                <w:color w:val="000000"/>
-              </w:rPr>
-              <w:t>Should have</w:t>
+            <w:proofErr w:type="spellStart"/>
+            <w:r>
+              <w:rPr>
+                <w:rFonts w:ascii="Calibri" w:eastAsia="Times New Roman" w:hAnsi="Calibri" w:cs="Times New Roman"/>
+                <w:color w:val="000000"/>
+              </w:rPr>
+              <w:t>Should</w:t>
+            </w:r>
+            <w:proofErr w:type="spellEnd"/>
+            <w:r>
+              <w:rPr>
+                <w:rFonts w:ascii="Calibri" w:eastAsia="Times New Roman" w:hAnsi="Calibri" w:cs="Times New Roman"/>
+                <w:color w:val="000000"/>
+              </w:rPr>
+              <w:t xml:space="preserve"> have</w:t>
             </w:r>
           </w:p>
         </w:tc>
@@ -3611,12 +3795,21 @@
                 <w:color w:val="000000"/>
               </w:rPr>
             </w:pPr>
-            <w:r>
-              <w:rPr>
-                <w:rFonts w:ascii="Calibri" w:eastAsia="Times New Roman" w:hAnsi="Calibri" w:cs="Times New Roman"/>
-                <w:color w:val="000000"/>
-              </w:rPr>
-              <w:t>Should have</w:t>
+            <w:proofErr w:type="spellStart"/>
+            <w:r>
+              <w:rPr>
+                <w:rFonts w:ascii="Calibri" w:eastAsia="Times New Roman" w:hAnsi="Calibri" w:cs="Times New Roman"/>
+                <w:color w:val="000000"/>
+              </w:rPr>
+              <w:t>Should</w:t>
+            </w:r>
+            <w:proofErr w:type="spellEnd"/>
+            <w:r>
+              <w:rPr>
+                <w:rFonts w:ascii="Calibri" w:eastAsia="Times New Roman" w:hAnsi="Calibri" w:cs="Times New Roman"/>
+                <w:color w:val="000000"/>
+              </w:rPr>
+              <w:t xml:space="preserve"> have</w:t>
             </w:r>
           </w:p>
         </w:tc>
@@ -3739,12 +3932,21 @@
                 <w:color w:val="000000"/>
               </w:rPr>
             </w:pPr>
-            <w:r>
-              <w:rPr>
-                <w:rFonts w:ascii="Calibri" w:eastAsia="Times New Roman" w:hAnsi="Calibri" w:cs="Times New Roman"/>
-                <w:color w:val="000000"/>
-              </w:rPr>
-              <w:t>Should have</w:t>
+            <w:proofErr w:type="spellStart"/>
+            <w:r>
+              <w:rPr>
+                <w:rFonts w:ascii="Calibri" w:eastAsia="Times New Roman" w:hAnsi="Calibri" w:cs="Times New Roman"/>
+                <w:color w:val="000000"/>
+              </w:rPr>
+              <w:t>Should</w:t>
+            </w:r>
+            <w:proofErr w:type="spellEnd"/>
+            <w:r>
+              <w:rPr>
+                <w:rFonts w:ascii="Calibri" w:eastAsia="Times New Roman" w:hAnsi="Calibri" w:cs="Times New Roman"/>
+                <w:color w:val="000000"/>
+              </w:rPr>
+              <w:t xml:space="preserve"> have</w:t>
             </w:r>
           </w:p>
         </w:tc>
@@ -3867,12 +4069,21 @@
                 <w:color w:val="000000"/>
               </w:rPr>
             </w:pPr>
-            <w:r>
-              <w:rPr>
-                <w:rFonts w:ascii="Calibri" w:eastAsia="Times New Roman" w:hAnsi="Calibri" w:cs="Times New Roman"/>
-                <w:color w:val="000000"/>
-              </w:rPr>
-              <w:t>Should have</w:t>
+            <w:proofErr w:type="spellStart"/>
+            <w:r>
+              <w:rPr>
+                <w:rFonts w:ascii="Calibri" w:eastAsia="Times New Roman" w:hAnsi="Calibri" w:cs="Times New Roman"/>
+                <w:color w:val="000000"/>
+              </w:rPr>
+              <w:t>Should</w:t>
+            </w:r>
+            <w:proofErr w:type="spellEnd"/>
+            <w:r>
+              <w:rPr>
+                <w:rFonts w:ascii="Calibri" w:eastAsia="Times New Roman" w:hAnsi="Calibri" w:cs="Times New Roman"/>
+                <w:color w:val="000000"/>
+              </w:rPr>
+              <w:t xml:space="preserve"> have</w:t>
             </w:r>
           </w:p>
         </w:tc>
@@ -3995,12 +4206,21 @@
                 <w:color w:val="000000"/>
               </w:rPr>
             </w:pPr>
-            <w:r>
-              <w:rPr>
-                <w:rFonts w:ascii="Calibri" w:eastAsia="Times New Roman" w:hAnsi="Calibri" w:cs="Times New Roman"/>
-                <w:color w:val="000000"/>
-              </w:rPr>
-              <w:t>Should have</w:t>
+            <w:proofErr w:type="spellStart"/>
+            <w:r>
+              <w:rPr>
+                <w:rFonts w:ascii="Calibri" w:eastAsia="Times New Roman" w:hAnsi="Calibri" w:cs="Times New Roman"/>
+                <w:color w:val="000000"/>
+              </w:rPr>
+              <w:t>Should</w:t>
+            </w:r>
+            <w:proofErr w:type="spellEnd"/>
+            <w:r>
+              <w:rPr>
+                <w:rFonts w:ascii="Calibri" w:eastAsia="Times New Roman" w:hAnsi="Calibri" w:cs="Times New Roman"/>
+                <w:color w:val="000000"/>
+              </w:rPr>
+              <w:t xml:space="preserve"> have</w:t>
             </w:r>
           </w:p>
         </w:tc>
@@ -4123,12 +4343,21 @@
                 <w:color w:val="000000"/>
               </w:rPr>
             </w:pPr>
-            <w:r>
-              <w:rPr>
-                <w:rFonts w:ascii="Calibri" w:eastAsia="Times New Roman" w:hAnsi="Calibri" w:cs="Times New Roman"/>
-                <w:color w:val="000000"/>
-              </w:rPr>
-              <w:t>Should have</w:t>
+            <w:proofErr w:type="spellStart"/>
+            <w:r>
+              <w:rPr>
+                <w:rFonts w:ascii="Calibri" w:eastAsia="Times New Roman" w:hAnsi="Calibri" w:cs="Times New Roman"/>
+                <w:color w:val="000000"/>
+              </w:rPr>
+              <w:t>Should</w:t>
+            </w:r>
+            <w:proofErr w:type="spellEnd"/>
+            <w:r>
+              <w:rPr>
+                <w:rFonts w:ascii="Calibri" w:eastAsia="Times New Roman" w:hAnsi="Calibri" w:cs="Times New Roman"/>
+                <w:color w:val="000000"/>
+              </w:rPr>
+              <w:t xml:space="preserve"> have</w:t>
             </w:r>
           </w:p>
         </w:tc>
@@ -4763,12 +4992,21 @@
                 <w:color w:val="000000"/>
               </w:rPr>
             </w:pPr>
-            <w:r>
-              <w:rPr>
-                <w:rFonts w:ascii="Calibri" w:eastAsia="Times New Roman" w:hAnsi="Calibri" w:cs="Times New Roman"/>
-                <w:color w:val="000000"/>
-              </w:rPr>
-              <w:t>Should have</w:t>
+            <w:proofErr w:type="spellStart"/>
+            <w:r>
+              <w:rPr>
+                <w:rFonts w:ascii="Calibri" w:eastAsia="Times New Roman" w:hAnsi="Calibri" w:cs="Times New Roman"/>
+                <w:color w:val="000000"/>
+              </w:rPr>
+              <w:t>Should</w:t>
+            </w:r>
+            <w:proofErr w:type="spellEnd"/>
+            <w:r>
+              <w:rPr>
+                <w:rFonts w:ascii="Calibri" w:eastAsia="Times New Roman" w:hAnsi="Calibri" w:cs="Times New Roman"/>
+                <w:color w:val="000000"/>
+              </w:rPr>
+              <w:t xml:space="preserve"> have</w:t>
             </w:r>
           </w:p>
         </w:tc>
@@ -4844,7 +5082,7 @@
           <w:sz w:val="40"/>
         </w:rPr>
       </w:pPr>
-      <w:bookmarkStart w:id="4" w:name="_Toc417470383"/>
+      <w:bookmarkStart w:id="5" w:name="_Toc417470383"/>
       <w:r>
         <w:rPr>
           <w:sz w:val="40"/>
@@ -4852,7 +5090,7 @@
         <w:lastRenderedPageBreak/>
         <w:t>Planification des sprints</w:t>
       </w:r>
-      <w:bookmarkEnd w:id="4"/>
+      <w:bookmarkEnd w:id="5"/>
     </w:p>
     <w:p/>
     <w:tbl>
@@ -5585,12 +5823,21 @@
                 <w:color w:val="000000"/>
               </w:rPr>
             </w:pPr>
-            <w:r>
-              <w:rPr>
-                <w:rFonts w:ascii="Calibri" w:eastAsia="Times New Roman" w:hAnsi="Calibri" w:cs="Times New Roman"/>
-                <w:color w:val="000000"/>
-              </w:rPr>
-              <w:t xml:space="preserve">Debug App Web et Locale </w:t>
+            <w:proofErr w:type="spellStart"/>
+            <w:r>
+              <w:rPr>
+                <w:rFonts w:ascii="Calibri" w:eastAsia="Times New Roman" w:hAnsi="Calibri" w:cs="Times New Roman"/>
+                <w:color w:val="000000"/>
+              </w:rPr>
+              <w:t>Debug</w:t>
+            </w:r>
+            <w:proofErr w:type="spellEnd"/>
+            <w:r>
+              <w:rPr>
+                <w:rFonts w:ascii="Calibri" w:eastAsia="Times New Roman" w:hAnsi="Calibri" w:cs="Times New Roman"/>
+                <w:color w:val="000000"/>
+              </w:rPr>
+              <w:t xml:space="preserve"> App Web et Locale </w:t>
             </w:r>
           </w:p>
         </w:tc>
@@ -5636,14 +5883,14 @@
           <w:sz w:val="40"/>
         </w:rPr>
       </w:pPr>
-      <w:bookmarkStart w:id="5" w:name="_Toc417470384"/>
+      <w:bookmarkStart w:id="6" w:name="_Toc417470384"/>
       <w:r>
         <w:rPr>
           <w:sz w:val="40"/>
         </w:rPr>
         <w:t>Planification du premier sprint</w:t>
       </w:r>
-      <w:bookmarkEnd w:id="5"/>
+      <w:bookmarkEnd w:id="6"/>
     </w:p>
     <w:p/>
     <w:tbl>
@@ -6192,7 +6439,7 @@
           <w:sz w:val="40"/>
         </w:rPr>
       </w:pPr>
-      <w:bookmarkStart w:id="6" w:name="_Toc417470385"/>
+      <w:bookmarkStart w:id="7" w:name="_Toc417470385"/>
     </w:p>
     <w:p/>
     <w:p/>
@@ -6214,7 +6461,7 @@
         <w:lastRenderedPageBreak/>
         <w:t>Base de données</w:t>
       </w:r>
-      <w:bookmarkEnd w:id="6"/>
+      <w:bookmarkEnd w:id="7"/>
     </w:p>
     <w:p>
       <w:pPr>
@@ -6223,14 +6470,14 @@
           <w:sz w:val="28"/>
         </w:rPr>
       </w:pPr>
-      <w:bookmarkStart w:id="7" w:name="_Toc417470386"/>
+      <w:bookmarkStart w:id="8" w:name="_Toc417470386"/>
       <w:r>
         <w:rPr>
           <w:sz w:val="28"/>
         </w:rPr>
         <w:t>Dictionnaire de données</w:t>
       </w:r>
-      <w:bookmarkEnd w:id="7"/>
+      <w:bookmarkEnd w:id="8"/>
     </w:p>
     <w:p>
       <w:pPr>
@@ -6267,7 +6514,7 @@
                     </pic:cNvPicPr>
                   </pic:nvPicPr>
                   <pic:blipFill>
-                    <a:blip r:embed="rId10">
+                    <a:blip r:embed="rId11">
                       <a:extLst>
                         <a:ext uri="{28A0092B-C50C-407E-A947-70E740481C1C}">
                           <a14:useLocalDpi xmlns:a14="http://schemas.microsoft.com/office/drawing/2010/main" val="0"/>
@@ -6325,7 +6572,7 @@
                     </pic:cNvPicPr>
                   </pic:nvPicPr>
                   <pic:blipFill>
-                    <a:blip r:embed="rId11">
+                    <a:blip r:embed="rId12">
                       <a:extLst>
                         <a:ext uri="{28A0092B-C50C-407E-A947-70E740481C1C}">
                           <a14:useLocalDpi xmlns:a14="http://schemas.microsoft.com/office/drawing/2010/main" val="0"/>
@@ -6358,7 +6605,7 @@
           </wp:inline>
         </w:drawing>
       </w:r>
-      <w:bookmarkStart w:id="8" w:name="_Toc417470387"/>
+      <w:bookmarkStart w:id="9" w:name="_Toc417470387"/>
     </w:p>
     <w:p/>
     <w:p>
@@ -6387,7 +6634,7 @@
         </w:rPr>
         <w:t>les de gestions, de calculs et d’intégrités</w:t>
       </w:r>
-      <w:bookmarkEnd w:id="8"/>
+      <w:bookmarkEnd w:id="9"/>
     </w:p>
     <w:p/>
     <w:p>
@@ -6444,7 +6691,23 @@
           <w:sz w:val="24"/>
           <w:shd w:val="clear" w:color="auto" w:fill="F6F7F8"/>
         </w:rPr>
-        <w:t xml:space="preserve">La table facture n’est pas normalisé à cause du total. Mais c’est une dénormalisation en connaissance de cause. La table a été construire de cette façon pour permettre une consultation plus facile </w:t>
+        <w:t xml:space="preserve">La table facture n’est pas normalisé à cause du total. Mais c’est une </w:t>
+      </w:r>
+      <w:proofErr w:type="spellStart"/>
+      <w:r>
+        <w:rPr>
+          <w:sz w:val="24"/>
+          <w:shd w:val="clear" w:color="auto" w:fill="F6F7F8"/>
+        </w:rPr>
+        <w:t>dénormalisation</w:t>
+      </w:r>
+      <w:proofErr w:type="spellEnd"/>
+      <w:r>
+        <w:rPr>
+          <w:sz w:val="24"/>
+          <w:shd w:val="clear" w:color="auto" w:fill="F6F7F8"/>
+        </w:rPr>
+        <w:t xml:space="preserve"> en connaissance de cause. La table a été construire de cette façon pour permettre une consultation plus facile </w:t>
       </w:r>
       <w:r>
         <w:rPr>
@@ -6608,10 +6871,7 @@
     <w:p/>
     <w:p/>
     <w:p/>
-    <w:p>
-      <w:bookmarkStart w:id="9" w:name="_GoBack"/>
-      <w:bookmarkEnd w:id="9"/>
-    </w:p>
+    <w:p/>
     <w:p>
       <w:pPr>
         <w:pStyle w:val="Titre3"/>
@@ -6653,7 +6913,7 @@
                     </pic:cNvPicPr>
                   </pic:nvPicPr>
                   <pic:blipFill>
-                    <a:blip r:embed="rId12">
+                    <a:blip r:embed="rId13">
                       <a:extLst>
                         <a:ext uri="{28A0092B-C50C-407E-A947-70E740481C1C}">
                           <a14:useLocalDpi xmlns:a14="http://schemas.microsoft.com/office/drawing/2010/main" val="0"/>
@@ -8928,7 +9188,7 @@
               </wp:anchor>
             </w:drawing>
           </mc:Choice>
-          <mc:Fallback>
+          <mc:Fallback xmlns:w15="http://schemas.microsoft.com/office/word/2012/wordml">
             <w:pict>
               <v:shapetype w14:anchorId="02F691AC" id="_x0000_t32" coordsize="21600,21600" o:spt="32" o:oned="t" path="m,l21600,21600e" filled="f">
                 <v:path arrowok="t" fillok="f" o:connecttype="none"/>
@@ -9008,7 +9268,7 @@
               </wp:anchor>
             </w:drawing>
           </mc:Choice>
-          <mc:Fallback>
+          <mc:Fallback xmlns:w15="http://schemas.microsoft.com/office/word/2012/wordml">
             <w:pict>
               <v:shape w14:anchorId="65954A10" id="Connecteur droit avec flèche 17" o:spid="_x0000_s1026" type="#_x0000_t32" style="position:absolute;margin-left:292.15pt;margin-top:96.65pt;width:57pt;height:403pt;z-index:251665920;visibility:visible;mso-wrap-style:square;mso-width-percent:0;mso-height-percent:0;mso-wrap-distance-left:9pt;mso-wrap-distance-top:0;mso-wrap-distance-right:9pt;mso-wrap-distance-bottom:0;mso-position-horizontal:absolute;mso-position-horizontal-relative:text;mso-position-vertical:absolute;mso-position-vertical-relative:text;mso-width-percent:0;mso-height-percent:0;mso-width-relative:margin;mso-height-relative:margin" o:gfxdata="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" strokecolor="black [3213]" strokeweight="3pt">
                 <v:stroke endarrow="block"/>
@@ -9084,7 +9344,7 @@
               </wp:anchor>
             </w:drawing>
           </mc:Choice>
-          <mc:Fallback>
+          <mc:Fallback xmlns:w15="http://schemas.microsoft.com/office/word/2012/wordml">
             <w:pict>
               <v:shape w14:anchorId="19D52A3E" id="Connecteur droit avec flèche 14" o:spid="_x0000_s1026" type="#_x0000_t32" style="position:absolute;margin-left:357.65pt;margin-top:198.9pt;width:0;height:1in;z-index:251652608;visibility:visible;mso-wrap-style:square;mso-width-percent:0;mso-height-percent:0;mso-wrap-distance-left:9pt;mso-wrap-distance-top:0;mso-wrap-distance-right:9pt;mso-wrap-distance-bottom:0;mso-position-horizontal:absolute;mso-position-horizontal-relative:text;mso-position-vertical:absolute;mso-position-vertical-relative:text;mso-width-percent:0;mso-height-percent:0;mso-width-relative:margin;mso-height-relative:margin" o:gfxdata="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" strokecolor="black [3213]" strokeweight="3pt">
                 <v:stroke endarrow="block"/>
@@ -9160,7 +9420,7 @@
               </wp:anchor>
             </w:drawing>
           </mc:Choice>
-          <mc:Fallback>
+          <mc:Fallback xmlns:w15="http://schemas.microsoft.com/office/word/2012/wordml">
             <w:pict>
               <v:shape w14:anchorId="7FE4CAEE" id="Connecteur droit avec flèche 15" o:spid="_x0000_s1026" type="#_x0000_t32" style="position:absolute;margin-left:96.4pt;margin-top:201.9pt;width:0;height:1in;z-index:251660800;visibility:visible;mso-wrap-style:square;mso-width-percent:0;mso-height-percent:0;mso-wrap-distance-left:9pt;mso-wrap-distance-top:0;mso-wrap-distance-right:9pt;mso-wrap-distance-bottom:0;mso-position-horizontal:absolute;mso-position-horizontal-relative:text;mso-position-vertical:absolute;mso-position-vertical-relative:text;mso-width-percent:0;mso-height-percent:0;mso-width-relative:margin;mso-height-relative:margin" o:gfxdata="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" strokecolor="black [3213]" strokeweight="3pt">
                 <v:stroke endarrow="block"/>
@@ -9191,7 +9451,7 @@
                     </pic:cNvPicPr>
                   </pic:nvPicPr>
                   <pic:blipFill>
-                    <a:blip r:embed="rId13">
+                    <a:blip r:embed="rId14">
                       <a:extLst>
                         <a:ext uri="{28A0092B-C50C-407E-A947-70E740481C1C}">
                           <a14:useLocalDpi xmlns:a14="http://schemas.microsoft.com/office/drawing/2010/main" val="0"/>
@@ -9246,7 +9506,7 @@
                     </pic:cNvPicPr>
                   </pic:nvPicPr>
                   <pic:blipFill>
-                    <a:blip r:embed="rId14">
+                    <a:blip r:embed="rId15">
                       <a:extLst>
                         <a:ext uri="{28A0092B-C50C-407E-A947-70E740481C1C}">
                           <a14:useLocalDpi xmlns:a14="http://schemas.microsoft.com/office/drawing/2010/main" val="0"/>
@@ -9302,7 +9562,7 @@
                     </pic:cNvPicPr>
                   </pic:nvPicPr>
                   <pic:blipFill>
-                    <a:blip r:embed="rId15">
+                    <a:blip r:embed="rId16">
                       <a:extLst>
                         <a:ext uri="{28A0092B-C50C-407E-A947-70E740481C1C}">
                           <a14:useLocalDpi xmlns:a14="http://schemas.microsoft.com/office/drawing/2010/main" val="0"/>
@@ -9357,7 +9617,7 @@
                     </pic:cNvPicPr>
                   </pic:nvPicPr>
                   <pic:blipFill>
-                    <a:blip r:embed="rId16">
+                    <a:blip r:embed="rId17">
                       <a:extLst>
                         <a:ext uri="{28A0092B-C50C-407E-A947-70E740481C1C}">
                           <a14:useLocalDpi xmlns:a14="http://schemas.microsoft.com/office/drawing/2010/main" val="0"/>
@@ -9413,7 +9673,7 @@
                     </pic:cNvPicPr>
                   </pic:nvPicPr>
                   <pic:blipFill>
-                    <a:blip r:embed="rId17">
+                    <a:blip r:embed="rId18">
                       <a:extLst>
                         <a:ext uri="{28A0092B-C50C-407E-A947-70E740481C1C}">
                           <a14:useLocalDpi xmlns:a14="http://schemas.microsoft.com/office/drawing/2010/main" val="0"/>
@@ -9517,7 +9777,7 @@
               </wp:anchor>
             </w:drawing>
           </mc:Choice>
-          <mc:Fallback>
+          <mc:Fallback xmlns:w15="http://schemas.microsoft.com/office/word/2012/wordml">
             <w:pict>
               <v:shape w14:anchorId="3B3BF105" id="Connecteur droit avec flèche 22" o:spid="_x0000_s1026" type="#_x0000_t32" style="position:absolute;margin-left:135.15pt;margin-top:237.15pt;width:23pt;height:65pt;z-index:251668992;visibility:visible;mso-wrap-style:square;mso-width-percent:0;mso-height-percent:0;mso-wrap-distance-left:9pt;mso-wrap-distance-top:0;mso-wrap-distance-right:9pt;mso-wrap-distance-bottom:0;mso-position-horizontal:absolute;mso-position-horizontal-relative:text;mso-position-vertical:absolute;mso-position-vertical-relative:text;mso-width-percent:0;mso-height-percent:0;mso-width-relative:margin;mso-height-relative:margin" o:gfxdata="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" strokecolor="black [3213]" strokeweight="3pt">
                 <v:stroke endarrow="block"/>
@@ -9548,7 +9808,7 @@
                     </pic:cNvPicPr>
                   </pic:nvPicPr>
                   <pic:blipFill>
-                    <a:blip r:embed="rId18">
+                    <a:blip r:embed="rId19">
                       <a:extLst>
                         <a:ext uri="{28A0092B-C50C-407E-A947-70E740481C1C}">
                           <a14:useLocalDpi xmlns:a14="http://schemas.microsoft.com/office/drawing/2010/main" val="0"/>
@@ -9606,7 +9866,7 @@
                     </pic:cNvPicPr>
                   </pic:nvPicPr>
                   <pic:blipFill>
-                    <a:blip r:embed="rId19">
+                    <a:blip r:embed="rId20">
                       <a:extLst>
                         <a:ext uri="{28A0092B-C50C-407E-A947-70E740481C1C}">
                           <a14:useLocalDpi xmlns:a14="http://schemas.microsoft.com/office/drawing/2010/main" val="0"/>
@@ -9671,7 +9931,7 @@
 </file>
 
 <file path=word/endnotes.xml><?xml version="1.0" encoding="utf-8"?>
-<w:endnotes xmlns:wpc="http://schemas.microsoft.com/office/word/2010/wordprocessingCanvas" xmlns:mc="http://schemas.openxmlformats.org/markup-compatibility/2006" xmlns:o="urn:schemas-microsoft-com:office:office" xmlns:r="http://schemas.openxmlformats.org/officeDocument/2006/relationships" xmlns:m="http://schemas.openxmlformats.org/officeDocument/2006/math" xmlns:v="urn:schemas-microsoft-com:vml" xmlns:wp14="http://schemas.microsoft.com/office/word/2010/wordprocessingDrawing" xmlns:wp="http://schemas.openxmlformats.org/drawingml/2006/wordprocessingDrawing" xmlns:w10="urn:schemas-microsoft-com:office:word" xmlns:w="http://schemas.openxmlformats.org/wordprocessingml/2006/main" xmlns:w14="http://schemas.microsoft.com/office/word/2010/wordml" xmlns:w15="http://schemas.microsoft.com/office/word/2012/wordml" xmlns:wpg="http://schemas.microsoft.com/office/word/2010/wordprocessingGroup" xmlns:wpi="http://schemas.microsoft.com/office/word/2010/wordprocessingInk" xmlns:wne="http://schemas.microsoft.com/office/word/2006/wordml" xmlns:wps="http://schemas.microsoft.com/office/word/2010/wordprocessingShape" mc:Ignorable="w14 w15 wp14">
+<w:endnotes xmlns:wpc="http://schemas.microsoft.com/office/word/2010/wordprocessingCanvas" xmlns:mc="http://schemas.openxmlformats.org/markup-compatibility/2006" xmlns:o="urn:schemas-microsoft-com:office:office" xmlns:r="http://schemas.openxmlformats.org/officeDocument/2006/relationships" xmlns:m="http://schemas.openxmlformats.org/officeDocument/2006/math" xmlns:v="urn:schemas-microsoft-com:vml" xmlns:wp14="http://schemas.microsoft.com/office/word/2010/wordprocessingDrawing" xmlns:wp="http://schemas.openxmlformats.org/drawingml/2006/wordprocessingDrawing" xmlns:w10="urn:schemas-microsoft-com:office:word" xmlns:w="http://schemas.openxmlformats.org/wordprocessingml/2006/main" xmlns:w14="http://schemas.microsoft.com/office/word/2010/wordml" xmlns:wpg="http://schemas.microsoft.com/office/word/2010/wordprocessingGroup" xmlns:wpi="http://schemas.microsoft.com/office/word/2010/wordprocessingInk" xmlns:wne="http://schemas.microsoft.com/office/word/2006/wordml" xmlns:wps="http://schemas.microsoft.com/office/word/2010/wordprocessingShape" mc:Ignorable="w14 wp14">
   <w:endnote w:type="separator" w:id="-1">
     <w:p>
       <w:pPr>
@@ -9696,7 +9956,7 @@
 </file>
 
 <file path=word/footnotes.xml><?xml version="1.0" encoding="utf-8"?>
-<w:footnotes xmlns:wpc="http://schemas.microsoft.com/office/word/2010/wordprocessingCanvas" xmlns:mc="http://schemas.openxmlformats.org/markup-compatibility/2006" xmlns:o="urn:schemas-microsoft-com:office:office" xmlns:r="http://schemas.openxmlformats.org/officeDocument/2006/relationships" xmlns:m="http://schemas.openxmlformats.org/officeDocument/2006/math" xmlns:v="urn:schemas-microsoft-com:vml" xmlns:wp14="http://schemas.microsoft.com/office/word/2010/wordprocessingDrawing" xmlns:wp="http://schemas.openxmlformats.org/drawingml/2006/wordprocessingDrawing" xmlns:w10="urn:schemas-microsoft-com:office:word" xmlns:w="http://schemas.openxmlformats.org/wordprocessingml/2006/main" xmlns:w14="http://schemas.microsoft.com/office/word/2010/wordml" xmlns:w15="http://schemas.microsoft.com/office/word/2012/wordml" xmlns:wpg="http://schemas.microsoft.com/office/word/2010/wordprocessingGroup" xmlns:wpi="http://schemas.microsoft.com/office/word/2010/wordprocessingInk" xmlns:wne="http://schemas.microsoft.com/office/word/2006/wordml" xmlns:wps="http://schemas.microsoft.com/office/word/2010/wordprocessingShape" mc:Ignorable="w14 w15 wp14">
+<w:footnotes xmlns:wpc="http://schemas.microsoft.com/office/word/2010/wordprocessingCanvas" xmlns:mc="http://schemas.openxmlformats.org/markup-compatibility/2006" xmlns:o="urn:schemas-microsoft-com:office:office" xmlns:r="http://schemas.openxmlformats.org/officeDocument/2006/relationships" xmlns:m="http://schemas.openxmlformats.org/officeDocument/2006/math" xmlns:v="urn:schemas-microsoft-com:vml" xmlns:wp14="http://schemas.microsoft.com/office/word/2010/wordprocessingDrawing" xmlns:wp="http://schemas.openxmlformats.org/drawingml/2006/wordprocessingDrawing" xmlns:w10="urn:schemas-microsoft-com:office:word" xmlns:w="http://schemas.openxmlformats.org/wordprocessingml/2006/main" xmlns:w14="http://schemas.microsoft.com/office/word/2010/wordml" xmlns:wpg="http://schemas.microsoft.com/office/word/2010/wordprocessingGroup" xmlns:wpi="http://schemas.microsoft.com/office/word/2010/wordprocessingInk" xmlns:wne="http://schemas.microsoft.com/office/word/2006/wordml" xmlns:wps="http://schemas.microsoft.com/office/word/2010/wordprocessingShape" mc:Ignorable="w14 wp14">
   <w:footnote w:type="separator" w:id="-1">
     <w:p>
       <w:pPr>
@@ -9721,7 +9981,7 @@
 </file>
 
 <file path=word/numbering.xml><?xml version="1.0" encoding="utf-8"?>
-<w:numbering xmlns:wpc="http://schemas.microsoft.com/office/word/2010/wordprocessingCanvas" xmlns:mc="http://schemas.openxmlformats.org/markup-compatibility/2006" xmlns:o="urn:schemas-microsoft-com:office:office" xmlns:r="http://schemas.openxmlformats.org/officeDocument/2006/relationships" xmlns:m="http://schemas.openxmlformats.org/officeDocument/2006/math" xmlns:v="urn:schemas-microsoft-com:vml" xmlns:wp14="http://schemas.microsoft.com/office/word/2010/wordprocessingDrawing" xmlns:wp="http://schemas.openxmlformats.org/drawingml/2006/wordprocessingDrawing" xmlns:w10="urn:schemas-microsoft-com:office:word" xmlns:w="http://schemas.openxmlformats.org/wordprocessingml/2006/main" xmlns:w14="http://schemas.microsoft.com/office/word/2010/wordml" xmlns:w15="http://schemas.microsoft.com/office/word/2012/wordml" xmlns:wpg="http://schemas.microsoft.com/office/word/2010/wordprocessingGroup" xmlns:wpi="http://schemas.microsoft.com/office/word/2010/wordprocessingInk" xmlns:wne="http://schemas.microsoft.com/office/word/2006/wordml" xmlns:wps="http://schemas.microsoft.com/office/word/2010/wordprocessingShape" mc:Ignorable="w14 w15 wp14">
+<w:numbering xmlns:wpc="http://schemas.microsoft.com/office/word/2010/wordprocessingCanvas" xmlns:mc="http://schemas.openxmlformats.org/markup-compatibility/2006" xmlns:o="urn:schemas-microsoft-com:office:office" xmlns:r="http://schemas.openxmlformats.org/officeDocument/2006/relationships" xmlns:m="http://schemas.openxmlformats.org/officeDocument/2006/math" xmlns:v="urn:schemas-microsoft-com:vml" xmlns:wp14="http://schemas.microsoft.com/office/word/2010/wordprocessingDrawing" xmlns:wp="http://schemas.openxmlformats.org/drawingml/2006/wordprocessingDrawing" xmlns:w10="urn:schemas-microsoft-com:office:word" xmlns:w="http://schemas.openxmlformats.org/wordprocessingml/2006/main" xmlns:w14="http://schemas.microsoft.com/office/word/2010/wordml" xmlns:wpg="http://schemas.microsoft.com/office/word/2010/wordprocessingGroup" xmlns:wpi="http://schemas.microsoft.com/office/word/2010/wordprocessingInk" xmlns:wne="http://schemas.microsoft.com/office/word/2006/wordml" xmlns:wps="http://schemas.microsoft.com/office/word/2010/wordprocessingShape" mc:Ignorable="w14 wp14">
   <w:abstractNum w:abstractNumId="0">
     <w:nsid w:val="76A01C7D"/>
     <w:multiLevelType w:val="hybridMultilevel"/>
@@ -9869,7 +10129,7 @@
 </file>
 
 <file path=word/styles.xml><?xml version="1.0" encoding="utf-8"?>
-<w:styles xmlns:mc="http://schemas.openxmlformats.org/markup-compatibility/2006" xmlns:r="http://schemas.openxmlformats.org/officeDocument/2006/relationships" xmlns:w="http://schemas.openxmlformats.org/wordprocessingml/2006/main" xmlns:w14="http://schemas.microsoft.com/office/word/2010/wordml" xmlns:w15="http://schemas.microsoft.com/office/word/2012/wordml" mc:Ignorable="w14 w15">
+<w:styles xmlns:mc="http://schemas.openxmlformats.org/markup-compatibility/2006" xmlns:r="http://schemas.openxmlformats.org/officeDocument/2006/relationships" xmlns:w="http://schemas.openxmlformats.org/wordprocessingml/2006/main" xmlns:w14="http://schemas.microsoft.com/office/word/2010/wordml" mc:Ignorable="w14">
   <w:docDefaults>
     <w:rPrDefault>
       <w:rPr>
@@ -9885,378 +10145,691 @@
       </w:pPr>
     </w:pPrDefault>
   </w:docDefaults>
-  <w:latentStyles w:defLockedState="0" w:defUIPriority="99" w:defSemiHidden="0" w:defUnhideWhenUsed="0" w:defQFormat="0" w:count="371">
-    <w:lsdException w:name="Normal" w:uiPriority="0" w:qFormat="1"/>
-    <w:lsdException w:name="heading 1" w:uiPriority="9" w:qFormat="1"/>
-    <w:lsdException w:name="heading 2" w:semiHidden="1" w:uiPriority="9" w:unhideWhenUsed="1" w:qFormat="1"/>
-    <w:lsdException w:name="heading 3" w:semiHidden="1" w:uiPriority="9" w:unhideWhenUsed="1" w:qFormat="1"/>
-    <w:lsdException w:name="heading 4" w:semiHidden="1" w:uiPriority="9" w:unhideWhenUsed="1" w:qFormat="1"/>
-    <w:lsdException w:name="heading 5" w:semiHidden="1" w:uiPriority="9" w:unhideWhenUsed="1" w:qFormat="1"/>
-    <w:lsdException w:name="heading 6" w:semiHidden="1" w:uiPriority="9" w:unhideWhenUsed="1" w:qFormat="1"/>
-    <w:lsdException w:name="heading 7" w:semiHidden="1" w:uiPriority="9" w:unhideWhenUsed="1" w:qFormat="1"/>
-    <w:lsdException w:name="heading 8" w:semiHidden="1" w:uiPriority="9" w:unhideWhenUsed="1" w:qFormat="1"/>
-    <w:lsdException w:name="heading 9" w:semiHidden="1" w:uiPriority="9" w:unhideWhenUsed="1" w:qFormat="1"/>
-    <w:lsdException w:name="index 1" w:semiHidden="1" w:unhideWhenUsed="1"/>
-    <w:lsdException w:name="index 2" w:semiHidden="1" w:unhideWhenUsed="1"/>
-    <w:lsdException w:name="index 3" w:semiHidden="1" w:unhideWhenUsed="1"/>
-    <w:lsdException w:name="index 4" w:semiHidden="1" w:unhideWhenUsed="1"/>
-    <w:lsdException w:name="index 5" w:semiHidden="1" w:unhideWhenUsed="1"/>
-    <w:lsdException w:name="index 6" w:semiHidden="1" w:unhideWhenUsed="1"/>
-    <w:lsdException w:name="index 7" w:semiHidden="1" w:unhideWhenUsed="1"/>
-    <w:lsdException w:name="index 8" w:semiHidden="1" w:unhideWhenUsed="1"/>
-    <w:lsdException w:name="index 9" w:semiHidden="1" w:unhideWhenUsed="1"/>
-    <w:lsdException w:name="toc 1" w:semiHidden="1" w:uiPriority="39" w:unhideWhenUsed="1"/>
-    <w:lsdException w:name="toc 2" w:semiHidden="1" w:uiPriority="39" w:unhideWhenUsed="1"/>
-    <w:lsdException w:name="toc 3" w:semiHidden="1" w:uiPriority="39" w:unhideWhenUsed="1"/>
-    <w:lsdException w:name="toc 4" w:semiHidden="1" w:uiPriority="39" w:unhideWhenUsed="1"/>
-    <w:lsdException w:name="toc 5" w:semiHidden="1" w:uiPriority="39" w:unhideWhenUsed="1"/>
-    <w:lsdException w:name="toc 6" w:semiHidden="1" w:uiPriority="39" w:unhideWhenUsed="1"/>
-    <w:lsdException w:name="toc 7" w:semiHidden="1" w:uiPriority="39" w:unhideWhenUsed="1"/>
-    <w:lsdException w:name="toc 8" w:semiHidden="1" w:uiPriority="39" w:unhideWhenUsed="1"/>
-    <w:lsdException w:name="toc 9" w:semiHidden="1" w:uiPriority="39" w:unhideWhenUsed="1"/>
-    <w:lsdException w:name="Normal Indent" w:semiHidden="1" w:unhideWhenUsed="1"/>
-    <w:lsdException w:name="footnote text" w:semiHidden="1" w:unhideWhenUsed="1"/>
-    <w:lsdException w:name="annotation text" w:semiHidden="1" w:unhideWhenUsed="1"/>
-    <w:lsdException w:name="header" w:semiHidden="1" w:unhideWhenUsed="1"/>
-    <w:lsdException w:name="footer" w:semiHidden="1" w:unhideWhenUsed="1"/>
-    <w:lsdException w:name="index heading" w:semiHidden="1" w:unhideWhenUsed="1"/>
-    <w:lsdException w:name="caption" w:semiHidden="1" w:uiPriority="35" w:unhideWhenUsed="1" w:qFormat="1"/>
-    <w:lsdException w:name="table of figures" w:semiHidden="1" w:unhideWhenUsed="1"/>
-    <w:lsdException w:name="envelope address" w:semiHidden="1" w:unhideWhenUsed="1"/>
-    <w:lsdException w:name="envelope return" w:semiHidden="1" w:unhideWhenUsed="1"/>
-    <w:lsdException w:name="footnote reference" w:semiHidden="1" w:unhideWhenUsed="1"/>
-    <w:lsdException w:name="annotation reference" w:semiHidden="1" w:unhideWhenUsed="1"/>
-    <w:lsdException w:name="line number" w:semiHidden="1" w:unhideWhenUsed="1"/>
-    <w:lsdException w:name="page number" w:semiHidden="1" w:unhideWhenUsed="1"/>
-    <w:lsdException w:name="endnote reference" w:semiHidden="1" w:unhideWhenUsed="1"/>
-    <w:lsdException w:name="endnote text" w:semiHidden="1" w:unhideWhenUsed="1"/>
-    <w:lsdException w:name="table of authorities" w:semiHidden="1" w:unhideWhenUsed="1"/>
-    <w:lsdException w:name="macro" w:semiHidden="1" w:unhideWhenUsed="1"/>
-    <w:lsdException w:name="toa heading" w:semiHidden="1" w:unhideWhenUsed="1"/>
-    <w:lsdException w:name="List" w:semiHidden="1" w:unhideWhenUsed="1"/>
-    <w:lsdException w:name="List Bullet" w:semiHidden="1" w:unhideWhenUsed="1"/>
-    <w:lsdException w:name="List Number" w:semiHidden="1" w:unhideWhenUsed="1"/>
-    <w:lsdException w:name="List 2" w:semiHidden="1" w:unhideWhenUsed="1"/>
-    <w:lsdException w:name="List 3" w:semiHidden="1" w:unhideWhenUsed="1"/>
-    <w:lsdException w:name="List 4" w:semiHidden="1" w:unhideWhenUsed="1"/>
-    <w:lsdException w:name="List 5" w:semiHidden="1" w:unhideWhenUsed="1"/>
-    <w:lsdException w:name="List Bullet 2" w:semiHidden="1" w:unhideWhenUsed="1"/>
-    <w:lsdException w:name="List Bullet 3" w:semiHidden="1" w:unhideWhenUsed="1"/>
-    <w:lsdException w:name="List Bullet 4" w:semiHidden="1" w:unhideWhenUsed="1"/>
-    <w:lsdException w:name="List Bullet 5" w:semiHidden="1" w:unhideWhenUsed="1"/>
-    <w:lsdException w:name="List Number 2" w:semiHidden="1" w:unhideWhenUsed="1"/>
-    <w:lsdException w:name="List Number 3" w:semiHidden="1" w:unhideWhenUsed="1"/>
-    <w:lsdException w:name="List Number 4" w:semiHidden="1" w:unhideWhenUsed="1"/>
-    <w:lsdException w:name="List Number 5" w:semiHidden="1" w:unhideWhenUsed="1"/>
-    <w:lsdException w:name="Title" w:uiPriority="10" w:qFormat="1"/>
-    <w:lsdException w:name="Closing" w:semiHidden="1" w:unhideWhenUsed="1"/>
-    <w:lsdException w:name="Signature" w:semiHidden="1" w:unhideWhenUsed="1"/>
-    <w:lsdException w:name="Default Paragraph Font" w:semiHidden="1" w:uiPriority="1" w:unhideWhenUsed="1"/>
-    <w:lsdException w:name="Body Text" w:semiHidden="1" w:unhideWhenUsed="1"/>
-    <w:lsdException w:name="Body Text Indent" w:semiHidden="1" w:unhideWhenUsed="1"/>
-    <w:lsdException w:name="List Continue" w:semiHidden="1" w:unhideWhenUsed="1"/>
-    <w:lsdException w:name="List Continue 2" w:semiHidden="1" w:unhideWhenUsed="1"/>
-    <w:lsdException w:name="List Continue 3" w:semiHidden="1" w:unhideWhenUsed="1"/>
-    <w:lsdException w:name="List Continue 4" w:semiHidden="1" w:unhideWhenUsed="1"/>
-    <w:lsdException w:name="List Continue 5" w:semiHidden="1" w:unhideWhenUsed="1"/>
-    <w:lsdException w:name="Message Header" w:semiHidden="1" w:unhideWhenUsed="1"/>
-    <w:lsdException w:name="Subtitle" w:uiPriority="11" w:qFormat="1"/>
-    <w:lsdException w:name="Salutation" w:semiHidden="1" w:unhideWhenUsed="1"/>
-    <w:lsdException w:name="Date" w:semiHidden="1" w:unhideWhenUsed="1"/>
-    <w:lsdException w:name="Body Text First Indent" w:semiHidden="1" w:unhideWhenUsed="1"/>
-    <w:lsdException w:name="Body Text First Indent 2" w:semiHidden="1" w:unhideWhenUsed="1"/>
-    <w:lsdException w:name="Note Heading" w:semiHidden="1" w:unhideWhenUsed="1"/>
-    <w:lsdException w:name="Body Text 2" w:semiHidden="1" w:unhideWhenUsed="1"/>
-    <w:lsdException w:name="Body Text 3" w:semiHidden="1" w:unhideWhenUsed="1"/>
-    <w:lsdException w:name="Body Text Indent 2" w:semiHidden="1" w:unhideWhenUsed="1"/>
-    <w:lsdException w:name="Body Text Indent 3" w:semiHidden="1" w:unhideWhenUsed="1"/>
-    <w:lsdException w:name="Block Text" w:semiHidden="1" w:unhideWhenUsed="1"/>
-    <w:lsdException w:name="Hyperlink" w:semiHidden="1" w:unhideWhenUsed="1"/>
-    <w:lsdException w:name="FollowedHyperlink" w:semiHidden="1" w:unhideWhenUsed="1"/>
-    <w:lsdException w:name="Strong" w:uiPriority="22" w:qFormat="1"/>
-    <w:lsdException w:name="Emphasis" w:uiPriority="20" w:qFormat="1"/>
-    <w:lsdException w:name="Document Map" w:semiHidden="1" w:unhideWhenUsed="1"/>
-    <w:lsdException w:name="Plain Text" w:semiHidden="1" w:unhideWhenUsed="1"/>
-    <w:lsdException w:name="E-mail Signature" w:semiHidden="1" w:unhideWhenUsed="1"/>
-    <w:lsdException w:name="HTML Top of Form" w:semiHidden="1" w:unhideWhenUsed="1"/>
-    <w:lsdException w:name="HTML Bottom of Form" w:semiHidden="1" w:unhideWhenUsed="1"/>
-    <w:lsdException w:name="Normal (Web)" w:semiHidden="1" w:unhideWhenUsed="1"/>
-    <w:lsdException w:name="HTML Acronym" w:semiHidden="1" w:unhideWhenUsed="1"/>
-    <w:lsdException w:name="HTML Address" w:semiHidden="1" w:unhideWhenUsed="1"/>
-    <w:lsdException w:name="HTML Cite" w:semiHidden="1" w:unhideWhenUsed="1"/>
-    <w:lsdException w:name="HTML Code" w:semiHidden="1" w:unhideWhenUsed="1"/>
-    <w:lsdException w:name="HTML Definition" w:semiHidden="1" w:unhideWhenUsed="1"/>
-    <w:lsdException w:name="HTML Keyboard" w:semiHidden="1" w:unhideWhenUsed="1"/>
-    <w:lsdException w:name="HTML Preformatted" w:semiHidden="1" w:unhideWhenUsed="1"/>
-    <w:lsdException w:name="HTML Sample" w:semiHidden="1" w:unhideWhenUsed="1"/>
-    <w:lsdException w:name="HTML Typewriter" w:semiHidden="1" w:unhideWhenUsed="1"/>
-    <w:lsdException w:name="HTML Variable" w:semiHidden="1" w:unhideWhenUsed="1"/>
-    <w:lsdException w:name="Normal Table" w:semiHidden="1" w:unhideWhenUsed="1"/>
-    <w:lsdException w:name="annotation subject" w:semiHidden="1" w:unhideWhenUsed="1"/>
-    <w:lsdException w:name="No List" w:semiHidden="1" w:unhideWhenUsed="1"/>
-    <w:lsdException w:name="Outline List 1" w:semiHidden="1" w:unhideWhenUsed="1"/>
-    <w:lsdException w:name="Outline List 2" w:semiHidden="1" w:unhideWhenUsed="1"/>
-    <w:lsdException w:name="Outline List 3" w:semiHidden="1" w:unhideWhenUsed="1"/>
-    <w:lsdException w:name="Table Simple 1" w:semiHidden="1" w:unhideWhenUsed="1"/>
-    <w:lsdException w:name="Table Simple 2" w:semiHidden="1" w:unhideWhenUsed="1"/>
-    <w:lsdException w:name="Table Simple 3" w:semiHidden="1" w:unhideWhenUsed="1"/>
-    <w:lsdException w:name="Table Classic 1" w:semiHidden="1" w:unhideWhenUsed="1"/>
-    <w:lsdException w:name="Table Classic 2" w:semiHidden="1" w:unhideWhenUsed="1"/>
-    <w:lsdException w:name="Table Classic 3" w:semiHidden="1" w:unhideWhenUsed="1"/>
-    <w:lsdException w:name="Table Classic 4" w:semiHidden="1" w:unhideWhenUsed="1"/>
-    <w:lsdException w:name="Table Colorful 1" w:semiHidden="1" w:unhideWhenUsed="1"/>
-    <w:lsdException w:name="Table Colorful 2" w:semiHidden="1" w:unhideWhenUsed="1"/>
-    <w:lsdException w:name="Table Colorful 3" w:semiHidden="1" w:unhideWhenUsed="1"/>
-    <w:lsdException w:name="Table Columns 1" w:semiHidden="1" w:unhideWhenUsed="1"/>
-    <w:lsdException w:name="Table Columns 2" w:semiHidden="1" w:unhideWhenUsed="1"/>
-    <w:lsdException w:name="Table Columns 3" w:semiHidden="1" w:unhideWhenUsed="1"/>
-    <w:lsdException w:name="Table Columns 4" w:semiHidden="1" w:unhideWhenUsed="1"/>
-    <w:lsdException w:name="Table Columns 5" w:semiHidden="1" w:unhideWhenUsed="1"/>
-    <w:lsdException w:name="Table Grid 1" w:semiHidden="1" w:unhideWhenUsed="1"/>
-    <w:lsdException w:name="Table Grid 2" w:semiHidden="1" w:unhideWhenUsed="1"/>
-    <w:lsdException w:name="Table Grid 3" w:semiHidden="1" w:unhideWhenUsed="1"/>
-    <w:lsdException w:name="Table Grid 4" w:semiHidden="1" w:unhideWhenUsed="1"/>
-    <w:lsdException w:name="Table Grid 5" w:semiHidden="1" w:unhideWhenUsed="1"/>
-    <w:lsdException w:name="Table Grid 6" w:semiHidden="1" w:unhideWhenUsed="1"/>
-    <w:lsdException w:name="Table Grid 7" w:semiHidden="1" w:unhideWhenUsed="1"/>
-    <w:lsdException w:name="Table Grid 8" w:semiHidden="1" w:unhideWhenUsed="1"/>
-    <w:lsdException w:name="Table List 1" w:semiHidden="1" w:unhideWhenUsed="1"/>
-    <w:lsdException w:name="Table List 2" w:semiHidden="1" w:unhideWhenUsed="1"/>
-    <w:lsdException w:name="Table List 3" w:semiHidden="1" w:unhideWhenUsed="1"/>
-    <w:lsdException w:name="Table List 4" w:semiHidden="1" w:unhideWhenUsed="1"/>
-    <w:lsdException w:name="Table List 5" w:semiHidden="1" w:unhideWhenUsed="1"/>
-    <w:lsdException w:name="Table List 6" w:semiHidden="1" w:unhideWhenUsed="1"/>
-    <w:lsdException w:name="Table List 7" w:semiHidden="1" w:unhideWhenUsed="1"/>
-    <w:lsdException w:name="Table List 8" w:semiHidden="1" w:unhideWhenUsed="1"/>
-    <w:lsdException w:name="Table 3D effects 1" w:semiHidden="1" w:unhideWhenUsed="1"/>
-    <w:lsdException w:name="Table 3D effects 2" w:semiHidden="1" w:unhideWhenUsed="1"/>
-    <w:lsdException w:name="Table 3D effects 3" w:semiHidden="1" w:unhideWhenUsed="1"/>
-    <w:lsdException w:name="Table Contemporary" w:semiHidden="1" w:unhideWhenUsed="1"/>
-    <w:lsdException w:name="Table Elegant" w:semiHidden="1" w:unhideWhenUsed="1"/>
-    <w:lsdException w:name="Table Professional" w:semiHidden="1" w:unhideWhenUsed="1"/>
-    <w:lsdException w:name="Table Subtle 1" w:semiHidden="1" w:unhideWhenUsed="1"/>
-    <w:lsdException w:name="Table Subtle 2" w:semiHidden="1" w:unhideWhenUsed="1"/>
-    <w:lsdException w:name="Table Web 1" w:semiHidden="1" w:unhideWhenUsed="1"/>
-    <w:lsdException w:name="Table Web 2" w:semiHidden="1" w:unhideWhenUsed="1"/>
-    <w:lsdException w:name="Table Web 3" w:semiHidden="1" w:unhideWhenUsed="1"/>
-    <w:lsdException w:name="Balloon Text" w:semiHidden="1" w:unhideWhenUsed="1"/>
-    <w:lsdException w:name="Table Grid" w:uiPriority="59"/>
-    <w:lsdException w:name="Table Theme" w:semiHidden="1" w:unhideWhenUsed="1"/>
-    <w:lsdException w:name="Placeholder Text" w:semiHidden="1"/>
-    <w:lsdException w:name="No Spacing" w:uiPriority="1" w:qFormat="1"/>
-    <w:lsdException w:name="Light Shading" w:uiPriority="60"/>
-    <w:lsdException w:name="Light List" w:uiPriority="61"/>
-    <w:lsdException w:name="Light Grid" w:uiPriority="62"/>
-    <w:lsdException w:name="Medium Shading 1" w:uiPriority="63"/>
-    <w:lsdException w:name="Medium Shading 2" w:uiPriority="64"/>
-    <w:lsdException w:name="Medium List 1" w:uiPriority="65"/>
-    <w:lsdException w:name="Medium List 2" w:uiPriority="66"/>
-    <w:lsdException w:name="Medium Grid 1" w:uiPriority="67"/>
-    <w:lsdException w:name="Medium Grid 2" w:uiPriority="68"/>
-    <w:lsdException w:name="Medium Grid 3" w:uiPriority="69"/>
-    <w:lsdException w:name="Dark List" w:uiPriority="70"/>
-    <w:lsdException w:name="Colorful Shading" w:uiPriority="71"/>
-    <w:lsdException w:name="Colorful List" w:uiPriority="72"/>
-    <w:lsdException w:name="Colorful Grid" w:uiPriority="73"/>
-    <w:lsdException w:name="Light Shading Accent 1" w:uiPriority="60"/>
-    <w:lsdException w:name="Light List Accent 1" w:uiPriority="61"/>
-    <w:lsdException w:name="Light Grid Accent 1" w:uiPriority="62"/>
-    <w:lsdException w:name="Medium Shading 1 Accent 1" w:uiPriority="63"/>
-    <w:lsdException w:name="Medium Shading 2 Accent 1" w:uiPriority="64"/>
-    <w:lsdException w:name="Medium List 1 Accent 1" w:uiPriority="65"/>
-    <w:lsdException w:name="Revision" w:semiHidden="1"/>
-    <w:lsdException w:name="List Paragraph" w:uiPriority="34" w:qFormat="1"/>
-    <w:lsdException w:name="Quote" w:uiPriority="29" w:qFormat="1"/>
-    <w:lsdException w:name="Intense Quote" w:uiPriority="30" w:qFormat="1"/>
-    <w:lsdException w:name="Medium List 2 Accent 1" w:uiPriority="66"/>
-    <w:lsdException w:name="Medium Grid 1 Accent 1" w:uiPriority="67"/>
-    <w:lsdException w:name="Medium Grid 2 Accent 1" w:uiPriority="68"/>
-    <w:lsdException w:name="Medium Grid 3 Accent 1" w:uiPriority="69"/>
-    <w:lsdException w:name="Dark List Accent 1" w:uiPriority="70"/>
-    <w:lsdException w:name="Colorful Shading Accent 1" w:uiPriority="71"/>
-    <w:lsdException w:name="Colorful List Accent 1" w:uiPriority="72"/>
-    <w:lsdException w:name="Colorful Grid Accent 1" w:uiPriority="73"/>
-    <w:lsdException w:name="Light Shading Accent 2" w:uiPriority="60"/>
-    <w:lsdException w:name="Light List Accent 2" w:uiPriority="61"/>
-    <w:lsdException w:name="Light Grid Accent 2" w:uiPriority="62"/>
-    <w:lsdException w:name="Medium Shading 1 Accent 2" w:uiPriority="63"/>
-    <w:lsdException w:name="Medium Shading 2 Accent 2" w:uiPriority="64"/>
-    <w:lsdException w:name="Medium List 1 Accent 2" w:uiPriority="65"/>
-    <w:lsdException w:name="Medium List 2 Accent 2" w:uiPriority="66"/>
-    <w:lsdException w:name="Medium Grid 1 Accent 2" w:uiPriority="67"/>
-    <w:lsdException w:name="Medium Grid 2 Accent 2" w:uiPriority="68"/>
-    <w:lsdException w:name="Medium Grid 3 Accent 2" w:uiPriority="69"/>
-    <w:lsdException w:name="Dark List Accent 2" w:uiPriority="70"/>
-    <w:lsdException w:name="Colorful Shading Accent 2" w:uiPriority="71"/>
-    <w:lsdException w:name="Colorful List Accent 2" w:uiPriority="72"/>
-    <w:lsdException w:name="Colorful Grid Accent 2" w:uiPriority="73"/>
-    <w:lsdException w:name="Light Shading Accent 3" w:uiPriority="60"/>
-    <w:lsdException w:name="Light List Accent 3" w:uiPriority="61"/>
-    <w:lsdException w:name="Light Grid Accent 3" w:uiPriority="62"/>
-    <w:lsdException w:name="Medium Shading 1 Accent 3" w:uiPriority="63"/>
-    <w:lsdException w:name="Medium Shading 2 Accent 3" w:uiPriority="64"/>
-    <w:lsdException w:name="Medium List 1 Accent 3" w:uiPriority="65"/>
-    <w:lsdException w:name="Medium List 2 Accent 3" w:uiPriority="66"/>
-    <w:lsdException w:name="Medium Grid 1 Accent 3" w:uiPriority="67"/>
-    <w:lsdException w:name="Medium Grid 2 Accent 3" w:uiPriority="68"/>
-    <w:lsdException w:name="Medium Grid 3 Accent 3" w:uiPriority="69"/>
-    <w:lsdException w:name="Dark List Accent 3" w:uiPriority="70"/>
-    <w:lsdException w:name="Colorful Shading Accent 3" w:uiPriority="71"/>
-    <w:lsdException w:name="Colorful List Accent 3" w:uiPriority="72"/>
-    <w:lsdException w:name="Colorful Grid Accent 3" w:uiPriority="73"/>
-    <w:lsdException w:name="Light Shading Accent 4" w:uiPriority="60"/>
-    <w:lsdException w:name="Light List Accent 4" w:uiPriority="61"/>
-    <w:lsdException w:name="Light Grid Accent 4" w:uiPriority="62"/>
-    <w:lsdException w:name="Medium Shading 1 Accent 4" w:uiPriority="63"/>
-    <w:lsdException w:name="Medium Shading 2 Accent 4" w:uiPriority="64"/>
-    <w:lsdException w:name="Medium List 1 Accent 4" w:uiPriority="65"/>
-    <w:lsdException w:name="Medium List 2 Accent 4" w:uiPriority="66"/>
-    <w:lsdException w:name="Medium Grid 1 Accent 4" w:uiPriority="67"/>
-    <w:lsdException w:name="Medium Grid 2 Accent 4" w:uiPriority="68"/>
-    <w:lsdException w:name="Medium Grid 3 Accent 4" w:uiPriority="69"/>
-    <w:lsdException w:name="Dark List Accent 4" w:uiPriority="70"/>
-    <w:lsdException w:name="Colorful Shading Accent 4" w:uiPriority="71"/>
-    <w:lsdException w:name="Colorful List Accent 4" w:uiPriority="72"/>
-    <w:lsdException w:name="Colorful Grid Accent 4" w:uiPriority="73"/>
-    <w:lsdException w:name="Light Shading Accent 5" w:uiPriority="60"/>
-    <w:lsdException w:name="Light List Accent 5" w:uiPriority="61"/>
-    <w:lsdException w:name="Light Grid Accent 5" w:uiPriority="62"/>
-    <w:lsdException w:name="Medium Shading 1 Accent 5" w:uiPriority="63"/>
-    <w:lsdException w:name="Medium Shading 2 Accent 5" w:uiPriority="64"/>
-    <w:lsdException w:name="Medium List 1 Accent 5" w:uiPriority="65"/>
-    <w:lsdException w:name="Medium List 2 Accent 5" w:uiPriority="66"/>
-    <w:lsdException w:name="Medium Grid 1 Accent 5" w:uiPriority="67"/>
-    <w:lsdException w:name="Medium Grid 2 Accent 5" w:uiPriority="68"/>
-    <w:lsdException w:name="Medium Grid 3 Accent 5" w:uiPriority="69"/>
-    <w:lsdException w:name="Dark List Accent 5" w:uiPriority="70"/>
-    <w:lsdException w:name="Colorful Shading Accent 5" w:uiPriority="71"/>
-    <w:lsdException w:name="Colorful List Accent 5" w:uiPriority="72"/>
-    <w:lsdException w:name="Colorful Grid Accent 5" w:uiPriority="73"/>
-    <w:lsdException w:name="Light Shading Accent 6" w:uiPriority="60"/>
-    <w:lsdException w:name="Light List Accent 6" w:uiPriority="61"/>
-    <w:lsdException w:name="Light Grid Accent 6" w:uiPriority="62"/>
-    <w:lsdException w:name="Medium Shading 1 Accent 6" w:uiPriority="63"/>
-    <w:lsdException w:name="Medium Shading 2 Accent 6" w:uiPriority="64"/>
-    <w:lsdException w:name="Medium List 1 Accent 6" w:uiPriority="65"/>
-    <w:lsdException w:name="Medium List 2 Accent 6" w:uiPriority="66"/>
-    <w:lsdException w:name="Medium Grid 1 Accent 6" w:uiPriority="67"/>
-    <w:lsdException w:name="Medium Grid 2 Accent 6" w:uiPriority="68"/>
-    <w:lsdException w:name="Medium Grid 3 Accent 6" w:uiPriority="69"/>
-    <w:lsdException w:name="Dark List Accent 6" w:uiPriority="70"/>
-    <w:lsdException w:name="Colorful Shading Accent 6" w:uiPriority="71"/>
-    <w:lsdException w:name="Colorful List Accent 6" w:uiPriority="72"/>
-    <w:lsdException w:name="Colorful Grid Accent 6" w:uiPriority="73"/>
-    <w:lsdException w:name="Subtle Emphasis" w:uiPriority="19" w:qFormat="1"/>
-    <w:lsdException w:name="Intense Emphasis" w:uiPriority="21" w:qFormat="1"/>
-    <w:lsdException w:name="Subtle Reference" w:uiPriority="31" w:qFormat="1"/>
-    <w:lsdException w:name="Intense Reference" w:uiPriority="32" w:qFormat="1"/>
-    <w:lsdException w:name="Book Title" w:uiPriority="33" w:qFormat="1"/>
-    <w:lsdException w:name="Bibliography" w:semiHidden="1" w:uiPriority="37" w:unhideWhenUsed="1"/>
-    <w:lsdException w:name="TOC Heading" w:semiHidden="1" w:uiPriority="39" w:unhideWhenUsed="1" w:qFormat="1"/>
-    <w:lsdException w:name="Plain Table 1" w:uiPriority="41"/>
-    <w:lsdException w:name="Plain Table 2" w:uiPriority="42"/>
-    <w:lsdException w:name="Plain Table 3" w:uiPriority="43"/>
-    <w:lsdException w:name="Plain Table 4" w:uiPriority="44"/>
-    <w:lsdException w:name="Plain Table 5" w:uiPriority="45"/>
-    <w:lsdException w:name="Grid Table Light" w:uiPriority="40"/>
-    <w:lsdException w:name="Grid Table 1 Light" w:uiPriority="46"/>
-    <w:lsdException w:name="Grid Table 2" w:uiPriority="47"/>
-    <w:lsdException w:name="Grid Table 3" w:uiPriority="48"/>
-    <w:lsdException w:name="Grid Table 4" w:uiPriority="49"/>
-    <w:lsdException w:name="Grid Table 5 Dark" w:uiPriority="50"/>
-    <w:lsdException w:name="Grid Table 6 Colorful" w:uiPriority="51"/>
-    <w:lsdException w:name="Grid Table 7 Colorful" w:uiPriority="52"/>
-    <w:lsdException w:name="Grid Table 1 Light Accent 1" w:uiPriority="46"/>
-    <w:lsdException w:name="Grid Table 2 Accent 1" w:uiPriority="47"/>
-    <w:lsdException w:name="Grid Table 3 Accent 1" w:uiPriority="48"/>
-    <w:lsdException w:name="Grid Table 4 Accent 1" w:uiPriority="49"/>
-    <w:lsdException w:name="Grid Table 5 Dark Accent 1" w:uiPriority="50"/>
-    <w:lsdException w:name="Grid Table 6 Colorful Accent 1" w:uiPriority="51"/>
-    <w:lsdException w:name="Grid Table 7 Colorful Accent 1" w:uiPriority="52"/>
-    <w:lsdException w:name="Grid Table 1 Light Accent 2" w:uiPriority="46"/>
-    <w:lsdException w:name="Grid Table 2 Accent 2" w:uiPriority="47"/>
-    <w:lsdException w:name="Grid Table 3 Accent 2" w:uiPriority="48"/>
-    <w:lsdException w:name="Grid Table 4 Accent 2" w:uiPriority="49"/>
-    <w:lsdException w:name="Grid Table 5 Dark Accent 2" w:uiPriority="50"/>
-    <w:lsdException w:name="Grid Table 6 Colorful Accent 2" w:uiPriority="51"/>
-    <w:lsdException w:name="Grid Table 7 Colorful Accent 2" w:uiPriority="52"/>
-    <w:lsdException w:name="Grid Table 1 Light Accent 3" w:uiPriority="46"/>
-    <w:lsdException w:name="Grid Table 2 Accent 3" w:uiPriority="47"/>
-    <w:lsdException w:name="Grid Table 3 Accent 3" w:uiPriority="48"/>
-    <w:lsdException w:name="Grid Table 4 Accent 3" w:uiPriority="49"/>
-    <w:lsdException w:name="Grid Table 5 Dark Accent 3" w:uiPriority="50"/>
-    <w:lsdException w:name="Grid Table 6 Colorful Accent 3" w:uiPriority="51"/>
-    <w:lsdException w:name="Grid Table 7 Colorful Accent 3" w:uiPriority="52"/>
-    <w:lsdException w:name="Grid Table 1 Light Accent 4" w:uiPriority="46"/>
-    <w:lsdException w:name="Grid Table 2 Accent 4" w:uiPriority="47"/>
-    <w:lsdException w:name="Grid Table 3 Accent 4" w:uiPriority="48"/>
-    <w:lsdException w:name="Grid Table 4 Accent 4" w:uiPriority="49"/>
-    <w:lsdException w:name="Grid Table 5 Dark Accent 4" w:uiPriority="50"/>
-    <w:lsdException w:name="Grid Table 6 Colorful Accent 4" w:uiPriority="51"/>
-    <w:lsdException w:name="Grid Table 7 Colorful Accent 4" w:uiPriority="52"/>
-    <w:lsdException w:name="Grid Table 1 Light Accent 5" w:uiPriority="46"/>
-    <w:lsdException w:name="Grid Table 2 Accent 5" w:uiPriority="47"/>
-    <w:lsdException w:name="Grid Table 3 Accent 5" w:uiPriority="48"/>
-    <w:lsdException w:name="Grid Table 4 Accent 5" w:uiPriority="49"/>
-    <w:lsdException w:name="Grid Table 5 Dark Accent 5" w:uiPriority="50"/>
-    <w:lsdException w:name="Grid Table 6 Colorful Accent 5" w:uiPriority="51"/>
-    <w:lsdException w:name="Grid Table 7 Colorful Accent 5" w:uiPriority="52"/>
-    <w:lsdException w:name="Grid Table 1 Light Accent 6" w:uiPriority="46"/>
-    <w:lsdException w:name="Grid Table 2 Accent 6" w:uiPriority="47"/>
-    <w:lsdException w:name="Grid Table 3 Accent 6" w:uiPriority="48"/>
-    <w:lsdException w:name="Grid Table 4 Accent 6" w:uiPriority="49"/>
-    <w:lsdException w:name="Grid Table 5 Dark Accent 6" w:uiPriority="50"/>
-    <w:lsdException w:name="Grid Table 6 Colorful Accent 6" w:uiPriority="51"/>
-    <w:lsdException w:name="Grid Table 7 Colorful Accent 6" w:uiPriority="52"/>
-    <w:lsdException w:name="List Table 1 Light" w:uiPriority="46"/>
-    <w:lsdException w:name="List Table 2" w:uiPriority="47"/>
-    <w:lsdException w:name="List Table 3" w:uiPriority="48"/>
-    <w:lsdException w:name="List Table 4" w:uiPriority="49"/>
-    <w:lsdException w:name="List Table 5 Dark" w:uiPriority="50"/>
-    <w:lsdException w:name="List Table 6 Colorful" w:uiPriority="51"/>
-    <w:lsdException w:name="List Table 7 Colorful" w:uiPriority="52"/>
-    <w:lsdException w:name="List Table 1 Light Accent 1" w:uiPriority="46"/>
-    <w:lsdException w:name="List Table 2 Accent 1" w:uiPriority="47"/>
-    <w:lsdException w:name="List Table 3 Accent 1" w:uiPriority="48"/>
-    <w:lsdException w:name="List Table 4 Accent 1" w:uiPriority="49"/>
-    <w:lsdException w:name="List Table 5 Dark Accent 1" w:uiPriority="50"/>
-    <w:lsdException w:name="List Table 6 Colorful Accent 1" w:uiPriority="51"/>
-    <w:lsdException w:name="List Table 7 Colorful Accent 1" w:uiPriority="52"/>
-    <w:lsdException w:name="List Table 1 Light Accent 2" w:uiPriority="46"/>
-    <w:lsdException w:name="List Table 2 Accent 2" w:uiPriority="47"/>
-    <w:lsdException w:name="List Table 3 Accent 2" w:uiPriority="48"/>
-    <w:lsdException w:name="List Table 4 Accent 2" w:uiPriority="49"/>
-    <w:lsdException w:name="List Table 5 Dark Accent 2" w:uiPriority="50"/>
-    <w:lsdException w:name="List Table 6 Colorful Accent 2" w:uiPriority="51"/>
-    <w:lsdException w:name="List Table 7 Colorful Accent 2" w:uiPriority="52"/>
-    <w:lsdException w:name="List Table 1 Light Accent 3" w:uiPriority="46"/>
-    <w:lsdException w:name="List Table 2 Accent 3" w:uiPriority="47"/>
-    <w:lsdException w:name="List Table 3 Accent 3" w:uiPriority="48"/>
-    <w:lsdException w:name="List Table 4 Accent 3" w:uiPriority="49"/>
-    <w:lsdException w:name="List Table 5 Dark Accent 3" w:uiPriority="50"/>
-    <w:lsdException w:name="List Table 6 Colorful Accent 3" w:uiPriority="51"/>
-    <w:lsdException w:name="List Table 7 Colorful Accent 3" w:uiPriority="52"/>
-    <w:lsdException w:name="List Table 1 Light Accent 4" w:uiPriority="46"/>
-    <w:lsdException w:name="List Table 2 Accent 4" w:uiPriority="47"/>
-    <w:lsdException w:name="List Table 3 Accent 4" w:uiPriority="48"/>
-    <w:lsdException w:name="List Table 4 Accent 4" w:uiPriority="49"/>
-    <w:lsdException w:name="List Table 5 Dark Accent 4" w:uiPriority="50"/>
-    <w:lsdException w:name="List Table 6 Colorful Accent 4" w:uiPriority="51"/>
-    <w:lsdException w:name="List Table 7 Colorful Accent 4" w:uiPriority="52"/>
-    <w:lsdException w:name="List Table 1 Light Accent 5" w:uiPriority="46"/>
-    <w:lsdException w:name="List Table 2 Accent 5" w:uiPriority="47"/>
-    <w:lsdException w:name="List Table 3 Accent 5" w:uiPriority="48"/>
-    <w:lsdException w:name="List Table 4 Accent 5" w:uiPriority="49"/>
-    <w:lsdException w:name="List Table 5 Dark Accent 5" w:uiPriority="50"/>
-    <w:lsdException w:name="List Table 6 Colorful Accent 5" w:uiPriority="51"/>
-    <w:lsdException w:name="List Table 7 Colorful Accent 5" w:uiPriority="52"/>
-    <w:lsdException w:name="List Table 1 Light Accent 6" w:uiPriority="46"/>
-    <w:lsdException w:name="List Table 2 Accent 6" w:uiPriority="47"/>
-    <w:lsdException w:name="List Table 3 Accent 6" w:uiPriority="48"/>
-    <w:lsdException w:name="List Table 4 Accent 6" w:uiPriority="49"/>
-    <w:lsdException w:name="List Table 5 Dark Accent 6" w:uiPriority="50"/>
-    <w:lsdException w:name="List Table 6 Colorful Accent 6" w:uiPriority="51"/>
-    <w:lsdException w:name="List Table 7 Colorful Accent 6" w:uiPriority="52"/>
+  <w:latentStyles w:defLockedState="0" w:defUIPriority="99" w:defSemiHidden="1" w:defUnhideWhenUsed="1" w:defQFormat="0" w:count="267">
+    <w:lsdException w:name="Normal" w:semiHidden="0" w:uiPriority="0" w:unhideWhenUsed="0" w:qFormat="1"/>
+    <w:lsdException w:name="heading 1" w:semiHidden="0" w:uiPriority="9" w:unhideWhenUsed="0" w:qFormat="1"/>
+    <w:lsdException w:name="heading 2" w:uiPriority="9" w:qFormat="1"/>
+    <w:lsdException w:name="heading 3" w:uiPriority="9" w:qFormat="1"/>
+    <w:lsdException w:name="heading 4" w:uiPriority="9" w:qFormat="1"/>
+    <w:lsdException w:name="heading 5" w:uiPriority="9" w:qFormat="1"/>
+    <w:lsdException w:name="heading 6" w:uiPriority="9" w:qFormat="1"/>
+    <w:lsdException w:name="heading 7" w:uiPriority="9" w:qFormat="1"/>
+    <w:lsdException w:name="heading 8" w:uiPriority="9" w:qFormat="1"/>
+    <w:lsdException w:name="heading 9" w:uiPriority="9" w:qFormat="1"/>
+    <w:lsdException w:name="toc 1" w:uiPriority="39"/>
+    <w:lsdException w:name="toc 2" w:uiPriority="39"/>
+    <w:lsdException w:name="toc 3" w:uiPriority="39"/>
+    <w:lsdException w:name="toc 4" w:uiPriority="39"/>
+    <w:lsdException w:name="toc 5" w:uiPriority="39"/>
+    <w:lsdException w:name="toc 6" w:uiPriority="39"/>
+    <w:lsdException w:name="toc 7" w:uiPriority="39"/>
+    <w:lsdException w:name="toc 8" w:uiPriority="39"/>
+    <w:lsdException w:name="toc 9" w:uiPriority="39"/>
+    <w:lsdException w:name="caption" w:uiPriority="35" w:qFormat="1"/>
+    <w:lsdException w:name="Title" w:semiHidden="0" w:uiPriority="10" w:unhideWhenUsed="0" w:qFormat="1"/>
+    <w:lsdException w:name="Default Paragraph Font" w:uiPriority="1"/>
+    <w:lsdException w:name="Subtitle" w:semiHidden="0" w:uiPriority="11" w:unhideWhenUsed="0" w:qFormat="1"/>
+    <w:lsdException w:name="Strong" w:semiHidden="0" w:uiPriority="22" w:unhideWhenUsed="0" w:qFormat="1"/>
+    <w:lsdException w:name="Emphasis" w:semiHidden="0" w:uiPriority="20" w:unhideWhenUsed="0" w:qFormat="1"/>
+    <w:lsdException w:name="Table Grid" w:semiHidden="0" w:uiPriority="59" w:unhideWhenUsed="0"/>
+    <w:lsdException w:name="Placeholder Text" w:unhideWhenUsed="0"/>
+    <w:lsdException w:name="No Spacing" w:semiHidden="0" w:uiPriority="1" w:unhideWhenUsed="0" w:qFormat="1"/>
+    <w:lsdException w:name="Light Shading" w:semiHidden="0" w:uiPriority="60" w:unhideWhenUsed="0"/>
+    <w:lsdException w:name="Light List" w:semiHidden="0" w:uiPriority="61" w:unhideWhenUsed="0"/>
+    <w:lsdException w:name="Light Grid" w:semiHidden="0" w:uiPriority="62" w:unhideWhenUsed="0"/>
+    <w:lsdException w:name="Medium Shading 1" w:semiHidden="0" w:uiPriority="63" w:unhideWhenUsed="0"/>
+    <w:lsdException w:name="Medium Shading 2" w:semiHidden="0" w:uiPriority="64" w:unhideWhenUsed="0"/>
+    <w:lsdException w:name="Medium List 1" w:semiHidden="0" w:uiPriority="65" w:unhideWhenUsed="0"/>
+    <w:lsdException w:name="Medium List 2" w:semiHidden="0" w:uiPriority="66" w:unhideWhenUsed="0"/>
+    <w:lsdException w:name="Medium Grid 1" w:semiHidden="0" w:uiPriority="67" w:unhideWhenUsed="0"/>
+    <w:lsdException w:name="Medium Grid 2" w:semiHidden="0" w:uiPriority="68" w:unhideWhenUsed="0"/>
+    <w:lsdException w:name="Medium Grid 3" w:semiHidden="0" w:uiPriority="69" w:unhideWhenUsed="0"/>
+    <w:lsdException w:name="Dark List" w:semiHidden="0" w:uiPriority="70" w:unhideWhenUsed="0"/>
+    <w:lsdException w:name="Colorful Shading" w:semiHidden="0" w:uiPriority="71" w:unhideWhenUsed="0"/>
+    <w:lsdException w:name="Colorful List" w:semiHidden="0" w:uiPriority="72" w:unhideWhenUsed="0"/>
+    <w:lsdException w:name="Colorful Grid" w:semiHidden="0" w:uiPriority="73" w:unhideWhenUsed="0"/>
+    <w:lsdException w:name="Light Shading Accent 1" w:semiHidden="0" w:uiPriority="60" w:unhideWhenUsed="0"/>
+    <w:lsdException w:name="Light List Accent 1" w:semiHidden="0" w:uiPriority="61" w:unhideWhenUsed="0"/>
+    <w:lsdException w:name="Light Grid Accent 1" w:semiHidden="0" w:uiPriority="62" w:unhideWhenUsed="0"/>
+    <w:lsdException w:name="Medium Shading 1 Accent 1" w:semiHidden="0" w:uiPriority="63" w:unhideWhenUsed="0"/>
+    <w:lsdException w:name="Medium Shading 2 Accent 1" w:semiHidden="0" w:uiPriority="64" w:unhideWhenUsed="0"/>
+    <w:lsdException w:name="Medium List 1 Accent 1" w:semiHidden="0" w:uiPriority="65" w:unhideWhenUsed="0"/>
+    <w:lsdException w:name="Revision" w:unhideWhenUsed="0"/>
+    <w:lsdException w:name="List Paragraph" w:semiHidden="0" w:uiPriority="34" w:unhideWhenUsed="0" w:qFormat="1"/>
+    <w:lsdException w:name="Quote" w:semiHidden="0" w:uiPriority="29" w:unhideWhenUsed="0" w:qFormat="1"/>
+    <w:lsdException w:name="Intense Quote" w:semiHidden="0" w:uiPriority="30" w:unhideWhenUsed="0" w:qFormat="1"/>
+    <w:lsdException w:name="Medium List 2 Accent 1" w:semiHidden="0" w:uiPriority="66" w:unhideWhenUsed="0"/>
+    <w:lsdException w:name="Medium Grid 1 Accent 1" w:semiHidden="0" w:uiPriority="67" w:unhideWhenUsed="0"/>
+    <w:lsdException w:name="Medium Grid 2 Accent 1" w:semiHidden="0" w:uiPriority="68" w:unhideWhenUsed="0"/>
+    <w:lsdException w:name="Medium Grid 3 Accent 1" w:semiHidden="0" w:uiPriority="69" w:unhideWhenUsed="0"/>
+    <w:lsdException w:name="Dark List Accent 1" w:semiHidden="0" w:uiPriority="70" w:unhideWhenUsed="0"/>
+    <w:lsdException w:name="Colorful Shading Accent 1" w:semiHidden="0" w:uiPriority="71" w:unhideWhenUsed="0"/>
+    <w:lsdException w:name="Colorful List Accent 1" w:semiHidden="0" w:uiPriority="72" w:unhideWhenUsed="0"/>
+    <w:lsdException w:name="Colorful Grid Accent 1" w:semiHidden="0" w:uiPriority="73" w:unhideWhenUsed="0"/>
+    <w:lsdException w:name="Light Shading Accent 2" w:semiHidden="0" w:uiPriority="60" w:unhideWhenUsed="0"/>
+    <w:lsdException w:name="Light List Accent 2" w:semiHidden="0" w:uiPriority="61" w:unhideWhenUsed="0"/>
+    <w:lsdException w:name="Light Grid Accent 2" w:semiHidden="0" w:uiPriority="62" w:unhideWhenUsed="0"/>
+    <w:lsdException w:name="Medium Shading 1 Accent 2" w:semiHidden="0" w:uiPriority="63" w:unhideWhenUsed="0"/>
+    <w:lsdException w:name="Medium Shading 2 Accent 2" w:semiHidden="0" w:uiPriority="64" w:unhideWhenUsed="0"/>
+    <w:lsdException w:name="Medium List 1 Accent 2" w:semiHidden="0" w:uiPriority="65" w:unhideWhenUsed="0"/>
+    <w:lsdException w:name="Medium List 2 Accent 2" w:semiHidden="0" w:uiPriority="66" w:unhideWhenUsed="0"/>
+    <w:lsdException w:name="Medium Grid 1 Accent 2" w:semiHidden="0" w:uiPriority="67" w:unhideWhenUsed="0"/>
+    <w:lsdException w:name="Medium Grid 2 Accent 2" w:semiHidden="0" w:uiPriority="68" w:unhideWhenUsed="0"/>
+    <w:lsdException w:name="Medium Grid 3 Accent 2" w:semiHidden="0" w:uiPriority="69" w:unhideWhenUsed="0"/>
+    <w:lsdException w:name="Dark List Accent 2" w:semiHidden="0" w:uiPriority="70" w:unhideWhenUsed="0"/>
+    <w:lsdException w:name="Colorful Shading Accent 2" w:semiHidden="0" w:uiPriority="71" w:unhideWhenUsed="0"/>
+    <w:lsdException w:name="Colorful List Accent 2" w:semiHidden="0" w:uiPriority="72" w:unhideWhenUsed="0"/>
+    <w:lsdException w:name="Colorful Grid Accent 2" w:semiHidden="0" w:uiPriority="73" w:unhideWhenUsed="0"/>
+    <w:lsdException w:name="Light Shading Accent 3" w:semiHidden="0" w:uiPriority="60" w:unhideWhenUsed="0"/>
+    <w:lsdException w:name="Light List Accent 3" w:semiHidden="0" w:uiPriority="61" w:unhideWhenUsed="0"/>
+    <w:lsdException w:name="Light Grid Accent 3" w:semiHidden="0" w:uiPriority="62" w:unhideWhenUsed="0"/>
+    <w:lsdException w:name="Medium Shading 1 Accent 3" w:semiHidden="0" w:uiPriority="63" w:unhideWhenUsed="0"/>
+    <w:lsdException w:name="Medium Shading 2 Accent 3" w:semiHidden="0" w:uiPriority="64" w:unhideWhenUsed="0"/>
+    <w:lsdException w:name="Medium List 1 Accent 3" w:semiHidden="0" w:uiPriority="65" w:unhideWhenUsed="0"/>
+    <w:lsdException w:name="Medium List 2 Accent 3" w:semiHidden="0" w:uiPriority="66" w:unhideWhenUsed="0"/>
+    <w:lsdException w:name="Medium Grid 1 Accent 3" w:semiHidden="0" w:uiPriority="67" w:unhideWhenUsed="0"/>
+    <w:lsdException w:name="Medium Grid 2 Accent 3" w:semiHidden="0" w:uiPriority="68" w:unhideWhenUsed="0"/>
+    <w:lsdException w:name="Medium Grid 3 Accent 3" w:semiHidden="0" w:uiPriority="69" w:unhideWhenUsed="0"/>
+    <w:lsdException w:name="Dark List Accent 3" w:semiHidden="0" w:uiPriority="70" w:unhideWhenUsed="0"/>
+    <w:lsdException w:name="Colorful Shading Accent 3" w:semiHidden="0" w:uiPriority="71" w:unhideWhenUsed="0"/>
+    <w:lsdException w:name="Colorful List Accent 3" w:semiHidden="0" w:uiPriority="72" w:unhideWhenUsed="0"/>
+    <w:lsdException w:name="Colorful Grid Accent 3" w:semiHidden="0" w:uiPriority="73" w:unhideWhenUsed="0"/>
+    <w:lsdException w:name="Light Shading Accent 4" w:semiHidden="0" w:uiPriority="60" w:unhideWhenUsed="0"/>
+    <w:lsdException w:name="Light List Accent 4" w:semiHidden="0" w:uiPriority="61" w:unhideWhenUsed="0"/>
+    <w:lsdException w:name="Light Grid Accent 4" w:semiHidden="0" w:uiPriority="62" w:unhideWhenUsed="0"/>
+    <w:lsdException w:name="Medium Shading 1 Accent 4" w:semiHidden="0" w:uiPriority="63" w:unhideWhenUsed="0"/>
+    <w:lsdException w:name="Medium Shading 2 Accent 4" w:semiHidden="0" w:uiPriority="64" w:unhideWhenUsed="0"/>
+    <w:lsdException w:name="Medium List 1 Accent 4" w:semiHidden="0" w:uiPriority="65" w:unhideWhenUsed="0"/>
+    <w:lsdException w:name="Medium List 2 Accent 4" w:semiHidden="0" w:uiPriority="66" w:unhideWhenUsed="0"/>
+    <w:lsdException w:name="Medium Grid 1 Accent 4" w:semiHidden="0" w:uiPriority="67" w:unhideWhenUsed="0"/>
+    <w:lsdException w:name="Medium Grid 2 Accent 4" w:semiHidden="0" w:uiPriority="68" w:unhideWhenUsed="0"/>
+    <w:lsdException w:name="Medium Grid 3 Accent 4" w:semiHidden="0" w:uiPriority="69" w:unhideWhenUsed="0"/>
+    <w:lsdException w:name="Dark List Accent 4" w:semiHidden="0" w:uiPriority="70" w:unhideWhenUsed="0"/>
+    <w:lsdException w:name="Colorful Shading Accent 4" w:semiHidden="0" w:uiPriority="71" w:unhideWhenUsed="0"/>
+    <w:lsdException w:name="Colorful List Accent 4" w:semiHidden="0" w:uiPriority="72" w:unhideWhenUsed="0"/>
+    <w:lsdException w:name="Colorful Grid Accent 4" w:semiHidden="0" w:uiPriority="73" w:unhideWhenUsed="0"/>
+    <w:lsdException w:name="Light Shading Accent 5" w:semiHidden="0" w:uiPriority="60" w:unhideWhenUsed="0"/>
+    <w:lsdException w:name="Light List Accent 5" w:semiHidden="0" w:uiPriority="61" w:unhideWhenUsed="0"/>
+    <w:lsdException w:name="Light Grid Accent 5" w:semiHidden="0" w:uiPriority="62" w:unhideWhenUsed="0"/>
+    <w:lsdException w:name="Medium Shading 1 Accent 5" w:semiHidden="0" w:uiPriority="63" w:unhideWhenUsed="0"/>
+    <w:lsdException w:name="Medium Shading 2 Accent 5" w:semiHidden="0" w:uiPriority="64" w:unhideWhenUsed="0"/>
+    <w:lsdException w:name="Medium List 1 Accent 5" w:semiHidden="0" w:uiPriority="65" w:unhideWhenUsed="0"/>
+    <w:lsdException w:name="Medium List 2 Accent 5" w:semiHidden="0" w:uiPriority="66" w:unhideWhenUsed="0"/>
+    <w:lsdException w:name="Medium Grid 1 Accent 5" w:semiHidden="0" w:uiPriority="67" w:unhideWhenUsed="0"/>
+    <w:lsdException w:name="Medium Grid 2 Accent 5" w:semiHidden="0" w:uiPriority="68" w:unhideWhenUsed="0"/>
+    <w:lsdException w:name="Medium Grid 3 Accent 5" w:semiHidden="0" w:uiPriority="69" w:unhideWhenUsed="0"/>
+    <w:lsdException w:name="Dark List Accent 5" w:semiHidden="0" w:uiPriority="70" w:unhideWhenUsed="0"/>
+    <w:lsdException w:name="Colorful Shading Accent 5" w:semiHidden="0" w:uiPriority="71" w:unhideWhenUsed="0"/>
+    <w:lsdException w:name="Colorful List Accent 5" w:semiHidden="0" w:uiPriority="72" w:unhideWhenUsed="0"/>
+    <w:lsdException w:name="Colorful Grid Accent 5" w:semiHidden="0" w:uiPriority="73" w:unhideWhenUsed="0"/>
+    <w:lsdException w:name="Light Shading Accent 6" w:semiHidden="0" w:uiPriority="60" w:unhideWhenUsed="0"/>
+    <w:lsdException w:name="Light List Accent 6" w:semiHidden="0" w:uiPriority="61" w:unhideWhenUsed="0"/>
+    <w:lsdException w:name="Light Grid Accent 6" w:semiHidden="0" w:uiPriority="62" w:unhideWhenUsed="0"/>
+    <w:lsdException w:name="Medium Shading 1 Accent 6" w:semiHidden="0" w:uiPriority="63" w:unhideWhenUsed="0"/>
+    <w:lsdException w:name="Medium Shading 2 Accent 6" w:semiHidden="0" w:uiPriority="64" w:unhideWhenUsed="0"/>
+    <w:lsdException w:name="Medium List 1 Accent 6" w:semiHidden="0" w:uiPriority="65" w:unhideWhenUsed="0"/>
+    <w:lsdException w:name="Medium List 2 Accent 6" w:semiHidden="0" w:uiPriority="66" w:unhideWhenUsed="0"/>
+    <w:lsdException w:name="Medium Grid 1 Accent 6" w:semiHidden="0" w:uiPriority="67" w:unhideWhenUsed="0"/>
+    <w:lsdException w:name="Medium Grid 2 Accent 6" w:semiHidden="0" w:uiPriority="68" w:unhideWhenUsed="0"/>
+    <w:lsdException w:name="Medium Grid 3 Accent 6" w:semiHidden="0" w:uiPriority="69" w:unhideWhenUsed="0"/>
+    <w:lsdException w:name="Dark List Accent 6" w:semiHidden="0" w:uiPriority="70" w:unhideWhenUsed="0"/>
+    <w:lsdException w:name="Colorful Shading Accent 6" w:semiHidden="0" w:uiPriority="71" w:unhideWhenUsed="0"/>
+    <w:lsdException w:name="Colorful List Accent 6" w:semiHidden="0" w:uiPriority="72" w:unhideWhenUsed="0"/>
+    <w:lsdException w:name="Colorful Grid Accent 6" w:semiHidden="0" w:uiPriority="73" w:unhideWhenUsed="0"/>
+    <w:lsdException w:name="Subtle Emphasis" w:semiHidden="0" w:uiPriority="19" w:unhideWhenUsed="0" w:qFormat="1"/>
+    <w:lsdException w:name="Intense Emphasis" w:semiHidden="0" w:uiPriority="21" w:unhideWhenUsed="0" w:qFormat="1"/>
+    <w:lsdException w:name="Subtle Reference" w:semiHidden="0" w:uiPriority="31" w:unhideWhenUsed="0" w:qFormat="1"/>
+    <w:lsdException w:name="Intense Reference" w:semiHidden="0" w:uiPriority="32" w:unhideWhenUsed="0" w:qFormat="1"/>
+    <w:lsdException w:name="Book Title" w:semiHidden="0" w:uiPriority="33" w:unhideWhenUsed="0" w:qFormat="1"/>
+    <w:lsdException w:name="Bibliography" w:uiPriority="37"/>
+    <w:lsdException w:name="TOC Heading" w:uiPriority="39" w:qFormat="1"/>
+  </w:latentStyles>
+  <w:style w:type="paragraph" w:default="1" w:styleId="Normal">
+    <w:name w:val="Normal"/>
+    <w:qFormat/>
+  </w:style>
+  <w:style w:type="paragraph" w:styleId="Titre1">
+    <w:name w:val="heading 1"/>
+    <w:basedOn w:val="Normal"/>
+    <w:next w:val="Normal"/>
+    <w:link w:val="Titre1Car"/>
+    <w:uiPriority w:val="9"/>
+    <w:qFormat/>
+    <w:rsid w:val="0021418D"/>
+    <w:pPr>
+      <w:keepNext/>
+      <w:keepLines/>
+      <w:spacing w:before="480" w:after="0"/>
+      <w:outlineLvl w:val="0"/>
+    </w:pPr>
+    <w:rPr>
+      <w:rFonts w:asciiTheme="majorHAnsi" w:eastAsiaTheme="majorEastAsia" w:hAnsiTheme="majorHAnsi" w:cstheme="majorBidi"/>
+      <w:b/>
+      <w:bCs/>
+      <w:color w:val="29531B" w:themeColor="accent1" w:themeShade="BF"/>
+      <w:sz w:val="28"/>
+      <w:szCs w:val="28"/>
+    </w:rPr>
+  </w:style>
+  <w:style w:type="paragraph" w:styleId="Titre2">
+    <w:name w:val="heading 2"/>
+    <w:basedOn w:val="Normal"/>
+    <w:next w:val="Normal"/>
+    <w:link w:val="Titre2Car"/>
+    <w:uiPriority w:val="9"/>
+    <w:unhideWhenUsed/>
+    <w:qFormat/>
+    <w:rsid w:val="0021418D"/>
+    <w:pPr>
+      <w:keepNext/>
+      <w:keepLines/>
+      <w:spacing w:before="200" w:after="0"/>
+      <w:outlineLvl w:val="1"/>
+    </w:pPr>
+    <w:rPr>
+      <w:rFonts w:asciiTheme="majorHAnsi" w:eastAsiaTheme="majorEastAsia" w:hAnsiTheme="majorHAnsi" w:cstheme="majorBidi"/>
+      <w:b/>
+      <w:bCs/>
+      <w:color w:val="387025" w:themeColor="accent1"/>
+      <w:sz w:val="26"/>
+      <w:szCs w:val="26"/>
+    </w:rPr>
+  </w:style>
+  <w:style w:type="paragraph" w:styleId="Titre3">
+    <w:name w:val="heading 3"/>
+    <w:basedOn w:val="Normal"/>
+    <w:next w:val="Normal"/>
+    <w:link w:val="Titre3Car"/>
+    <w:uiPriority w:val="9"/>
+    <w:unhideWhenUsed/>
+    <w:qFormat/>
+    <w:rsid w:val="0021418D"/>
+    <w:pPr>
+      <w:keepNext/>
+      <w:keepLines/>
+      <w:spacing w:before="200" w:after="0"/>
+      <w:outlineLvl w:val="2"/>
+    </w:pPr>
+    <w:rPr>
+      <w:rFonts w:asciiTheme="majorHAnsi" w:eastAsiaTheme="majorEastAsia" w:hAnsiTheme="majorHAnsi" w:cstheme="majorBidi"/>
+      <w:b/>
+      <w:bCs/>
+      <w:color w:val="387025" w:themeColor="accent1"/>
+    </w:rPr>
+  </w:style>
+  <w:style w:type="paragraph" w:styleId="Titre4">
+    <w:name w:val="heading 4"/>
+    <w:basedOn w:val="Normal"/>
+    <w:next w:val="Normal"/>
+    <w:link w:val="Titre4Car"/>
+    <w:uiPriority w:val="9"/>
+    <w:unhideWhenUsed/>
+    <w:qFormat/>
+    <w:rsid w:val="00CF2080"/>
+    <w:pPr>
+      <w:keepNext/>
+      <w:keepLines/>
+      <w:spacing w:before="200" w:after="0"/>
+      <w:outlineLvl w:val="3"/>
+    </w:pPr>
+    <w:rPr>
+      <w:rFonts w:asciiTheme="majorHAnsi" w:eastAsiaTheme="majorEastAsia" w:hAnsiTheme="majorHAnsi" w:cstheme="majorBidi"/>
+      <w:b/>
+      <w:bCs/>
+      <w:i/>
+      <w:iCs/>
+      <w:color w:val="387025" w:themeColor="accent1"/>
+    </w:rPr>
+  </w:style>
+  <w:style w:type="character" w:default="1" w:styleId="Policepardfaut">
+    <w:name w:val="Default Paragraph Font"/>
+    <w:uiPriority w:val="1"/>
+    <w:semiHidden/>
+    <w:unhideWhenUsed/>
+  </w:style>
+  <w:style w:type="table" w:default="1" w:styleId="TableauNormal">
+    <w:name w:val="Normal Table"/>
+    <w:uiPriority w:val="99"/>
+    <w:semiHidden/>
+    <w:unhideWhenUsed/>
+    <w:tblPr>
+      <w:tblInd w:w="0" w:type="dxa"/>
+      <w:tblCellMar>
+        <w:top w:w="0" w:type="dxa"/>
+        <w:left w:w="108" w:type="dxa"/>
+        <w:bottom w:w="0" w:type="dxa"/>
+        <w:right w:w="108" w:type="dxa"/>
+      </w:tblCellMar>
+    </w:tblPr>
+  </w:style>
+  <w:style w:type="numbering" w:default="1" w:styleId="Aucuneliste">
+    <w:name w:val="No List"/>
+    <w:uiPriority w:val="99"/>
+    <w:semiHidden/>
+    <w:unhideWhenUsed/>
+  </w:style>
+  <w:style w:type="paragraph" w:styleId="Sansinterligne">
+    <w:name w:val="No Spacing"/>
+    <w:link w:val="SansinterligneCar"/>
+    <w:uiPriority w:val="1"/>
+    <w:qFormat/>
+    <w:rsid w:val="00C13041"/>
+    <w:pPr>
+      <w:spacing w:after="0" w:line="240" w:lineRule="auto"/>
+    </w:pPr>
+  </w:style>
+  <w:style w:type="character" w:customStyle="1" w:styleId="SansinterligneCar">
+    <w:name w:val="Sans interligne Car"/>
+    <w:basedOn w:val="Policepardfaut"/>
+    <w:link w:val="Sansinterligne"/>
+    <w:uiPriority w:val="1"/>
+    <w:rsid w:val="00C13041"/>
+    <w:rPr>
+      <w:rFonts w:eastAsiaTheme="minorEastAsia"/>
+    </w:rPr>
+  </w:style>
+  <w:style w:type="paragraph" w:styleId="Textedebulles">
+    <w:name w:val="Balloon Text"/>
+    <w:basedOn w:val="Normal"/>
+    <w:link w:val="TextedebullesCar"/>
+    <w:uiPriority w:val="99"/>
+    <w:semiHidden/>
+    <w:unhideWhenUsed/>
+    <w:rsid w:val="00C13041"/>
+    <w:pPr>
+      <w:spacing w:after="0" w:line="240" w:lineRule="auto"/>
+    </w:pPr>
+    <w:rPr>
+      <w:rFonts w:ascii="Tahoma" w:hAnsi="Tahoma" w:cs="Tahoma"/>
+      <w:sz w:val="16"/>
+      <w:szCs w:val="16"/>
+    </w:rPr>
+  </w:style>
+  <w:style w:type="character" w:customStyle="1" w:styleId="TextedebullesCar">
+    <w:name w:val="Texte de bulles Car"/>
+    <w:basedOn w:val="Policepardfaut"/>
+    <w:link w:val="Textedebulles"/>
+    <w:uiPriority w:val="99"/>
+    <w:semiHidden/>
+    <w:rsid w:val="00C13041"/>
+    <w:rPr>
+      <w:rFonts w:ascii="Tahoma" w:hAnsi="Tahoma" w:cs="Tahoma"/>
+      <w:sz w:val="16"/>
+      <w:szCs w:val="16"/>
+    </w:rPr>
+  </w:style>
+  <w:style w:type="paragraph" w:styleId="En-tte">
+    <w:name w:val="header"/>
+    <w:basedOn w:val="Normal"/>
+    <w:link w:val="En-tteCar"/>
+    <w:uiPriority w:val="99"/>
+    <w:unhideWhenUsed/>
+    <w:rsid w:val="00C13041"/>
+    <w:pPr>
+      <w:tabs>
+        <w:tab w:val="center" w:pos="4536"/>
+        <w:tab w:val="right" w:pos="9072"/>
+      </w:tabs>
+      <w:spacing w:after="0" w:line="240" w:lineRule="auto"/>
+    </w:pPr>
+  </w:style>
+  <w:style w:type="character" w:customStyle="1" w:styleId="En-tteCar">
+    <w:name w:val="En-tête Car"/>
+    <w:basedOn w:val="Policepardfaut"/>
+    <w:link w:val="En-tte"/>
+    <w:uiPriority w:val="99"/>
+    <w:rsid w:val="00C13041"/>
+  </w:style>
+  <w:style w:type="paragraph" w:styleId="Pieddepage">
+    <w:name w:val="footer"/>
+    <w:basedOn w:val="Normal"/>
+    <w:link w:val="PieddepageCar"/>
+    <w:uiPriority w:val="99"/>
+    <w:unhideWhenUsed/>
+    <w:rsid w:val="00C13041"/>
+    <w:pPr>
+      <w:tabs>
+        <w:tab w:val="center" w:pos="4536"/>
+        <w:tab w:val="right" w:pos="9072"/>
+      </w:tabs>
+      <w:spacing w:after="0" w:line="240" w:lineRule="auto"/>
+    </w:pPr>
+  </w:style>
+  <w:style w:type="character" w:customStyle="1" w:styleId="PieddepageCar">
+    <w:name w:val="Pied de page Car"/>
+    <w:basedOn w:val="Policepardfaut"/>
+    <w:link w:val="Pieddepage"/>
+    <w:uiPriority w:val="99"/>
+    <w:rsid w:val="00C13041"/>
+  </w:style>
+  <w:style w:type="character" w:customStyle="1" w:styleId="Titre2Car">
+    <w:name w:val="Titre 2 Car"/>
+    <w:basedOn w:val="Policepardfaut"/>
+    <w:link w:val="Titre2"/>
+    <w:uiPriority w:val="9"/>
+    <w:rsid w:val="0021418D"/>
+    <w:rPr>
+      <w:rFonts w:asciiTheme="majorHAnsi" w:eastAsiaTheme="majorEastAsia" w:hAnsiTheme="majorHAnsi" w:cstheme="majorBidi"/>
+      <w:b/>
+      <w:bCs/>
+      <w:color w:val="387025" w:themeColor="accent1"/>
+      <w:sz w:val="26"/>
+      <w:szCs w:val="26"/>
+    </w:rPr>
+  </w:style>
+  <w:style w:type="character" w:customStyle="1" w:styleId="Titre1Car">
+    <w:name w:val="Titre 1 Car"/>
+    <w:basedOn w:val="Policepardfaut"/>
+    <w:link w:val="Titre1"/>
+    <w:uiPriority w:val="9"/>
+    <w:rsid w:val="0021418D"/>
+    <w:rPr>
+      <w:rFonts w:asciiTheme="majorHAnsi" w:eastAsiaTheme="majorEastAsia" w:hAnsiTheme="majorHAnsi" w:cstheme="majorBidi"/>
+      <w:b/>
+      <w:bCs/>
+      <w:color w:val="29531B" w:themeColor="accent1" w:themeShade="BF"/>
+      <w:sz w:val="28"/>
+      <w:szCs w:val="28"/>
+    </w:rPr>
+  </w:style>
+  <w:style w:type="character" w:customStyle="1" w:styleId="Titre3Car">
+    <w:name w:val="Titre 3 Car"/>
+    <w:basedOn w:val="Policepardfaut"/>
+    <w:link w:val="Titre3"/>
+    <w:uiPriority w:val="9"/>
+    <w:rsid w:val="0021418D"/>
+    <w:rPr>
+      <w:rFonts w:asciiTheme="majorHAnsi" w:eastAsiaTheme="majorEastAsia" w:hAnsiTheme="majorHAnsi" w:cstheme="majorBidi"/>
+      <w:b/>
+      <w:bCs/>
+      <w:color w:val="387025" w:themeColor="accent1"/>
+    </w:rPr>
+  </w:style>
+  <w:style w:type="paragraph" w:styleId="En-ttedetabledesmatires">
+    <w:name w:val="TOC Heading"/>
+    <w:basedOn w:val="Titre1"/>
+    <w:next w:val="Normal"/>
+    <w:uiPriority w:val="39"/>
+    <w:semiHidden/>
+    <w:unhideWhenUsed/>
+    <w:qFormat/>
+    <w:rsid w:val="0021418D"/>
+    <w:pPr>
+      <w:outlineLvl w:val="9"/>
+    </w:pPr>
+  </w:style>
+  <w:style w:type="paragraph" w:styleId="TM1">
+    <w:name w:val="toc 1"/>
+    <w:basedOn w:val="Normal"/>
+    <w:next w:val="Normal"/>
+    <w:autoRedefine/>
+    <w:uiPriority w:val="39"/>
+    <w:unhideWhenUsed/>
+    <w:rsid w:val="0021418D"/>
+    <w:pPr>
+      <w:spacing w:after="100"/>
+    </w:pPr>
+  </w:style>
+  <w:style w:type="paragraph" w:styleId="TM3">
+    <w:name w:val="toc 3"/>
+    <w:basedOn w:val="Normal"/>
+    <w:next w:val="Normal"/>
+    <w:autoRedefine/>
+    <w:uiPriority w:val="39"/>
+    <w:unhideWhenUsed/>
+    <w:rsid w:val="0021418D"/>
+    <w:pPr>
+      <w:spacing w:after="100"/>
+      <w:ind w:left="440"/>
+    </w:pPr>
+  </w:style>
+  <w:style w:type="character" w:styleId="Lienhypertexte">
+    <w:name w:val="Hyperlink"/>
+    <w:basedOn w:val="Policepardfaut"/>
+    <w:uiPriority w:val="99"/>
+    <w:unhideWhenUsed/>
+    <w:rsid w:val="0021418D"/>
+    <w:rPr>
+      <w:color w:val="E2D700" w:themeColor="hyperlink"/>
+      <w:u w:val="single"/>
+    </w:rPr>
+  </w:style>
+  <w:style w:type="paragraph" w:styleId="Titre">
+    <w:name w:val="Title"/>
+    <w:basedOn w:val="Normal"/>
+    <w:next w:val="Normal"/>
+    <w:link w:val="TitreCar"/>
+    <w:uiPriority w:val="10"/>
+    <w:qFormat/>
+    <w:rsid w:val="000B5154"/>
+    <w:pPr>
+      <w:pBdr>
+        <w:bottom w:val="single" w:sz="8" w:space="4" w:color="387025" w:themeColor="accent1"/>
+      </w:pBdr>
+      <w:spacing w:after="300" w:line="240" w:lineRule="auto"/>
+      <w:contextualSpacing/>
+    </w:pPr>
+    <w:rPr>
+      <w:rFonts w:asciiTheme="majorHAnsi" w:eastAsiaTheme="majorEastAsia" w:hAnsiTheme="majorHAnsi" w:cstheme="majorBidi"/>
+      <w:color w:val="3E7D2A" w:themeColor="text2" w:themeShade="BF"/>
+      <w:spacing w:val="5"/>
+      <w:kern w:val="28"/>
+      <w:sz w:val="52"/>
+      <w:szCs w:val="52"/>
+    </w:rPr>
+  </w:style>
+  <w:style w:type="character" w:customStyle="1" w:styleId="TitreCar">
+    <w:name w:val="Titre Car"/>
+    <w:basedOn w:val="Policepardfaut"/>
+    <w:link w:val="Titre"/>
+    <w:uiPriority w:val="10"/>
+    <w:rsid w:val="000B5154"/>
+    <w:rPr>
+      <w:rFonts w:asciiTheme="majorHAnsi" w:eastAsiaTheme="majorEastAsia" w:hAnsiTheme="majorHAnsi" w:cstheme="majorBidi"/>
+      <w:color w:val="3E7D2A" w:themeColor="text2" w:themeShade="BF"/>
+      <w:spacing w:val="5"/>
+      <w:kern w:val="28"/>
+      <w:sz w:val="52"/>
+      <w:szCs w:val="52"/>
+    </w:rPr>
+  </w:style>
+  <w:style w:type="paragraph" w:styleId="Paragraphedeliste">
+    <w:name w:val="List Paragraph"/>
+    <w:basedOn w:val="Normal"/>
+    <w:uiPriority w:val="34"/>
+    <w:qFormat/>
+    <w:rsid w:val="00CF2080"/>
+    <w:pPr>
+      <w:ind w:left="720"/>
+      <w:contextualSpacing/>
+    </w:pPr>
+  </w:style>
+  <w:style w:type="character" w:customStyle="1" w:styleId="Titre4Car">
+    <w:name w:val="Titre 4 Car"/>
+    <w:basedOn w:val="Policepardfaut"/>
+    <w:link w:val="Titre4"/>
+    <w:uiPriority w:val="9"/>
+    <w:rsid w:val="00CF2080"/>
+    <w:rPr>
+      <w:rFonts w:asciiTheme="majorHAnsi" w:eastAsiaTheme="majorEastAsia" w:hAnsiTheme="majorHAnsi" w:cstheme="majorBidi"/>
+      <w:b/>
+      <w:bCs/>
+      <w:i/>
+      <w:iCs/>
+      <w:color w:val="387025" w:themeColor="accent1"/>
+    </w:rPr>
+  </w:style>
+  <w:style w:type="character" w:styleId="Titredulivre">
+    <w:name w:val="Book Title"/>
+    <w:basedOn w:val="Policepardfaut"/>
+    <w:uiPriority w:val="33"/>
+    <w:qFormat/>
+    <w:rsid w:val="00990012"/>
+    <w:rPr>
+      <w:b/>
+      <w:bCs/>
+      <w:smallCaps/>
+      <w:spacing w:val="5"/>
+    </w:rPr>
+  </w:style>
+</w:styles>
+</file>
+
+<file path=word/stylesWithEffects.xml><?xml version="1.0" encoding="utf-8"?>
+<w:styles xmlns:wpc="http://schemas.microsoft.com/office/word/2010/wordprocessingCanvas" xmlns:mc="http://schemas.openxmlformats.org/markup-compatibility/2006" xmlns:o="urn:schemas-microsoft-com:office:office" xmlns:r="http://schemas.openxmlformats.org/officeDocument/2006/relationships" xmlns:m="http://schemas.openxmlformats.org/officeDocument/2006/math" xmlns:v="urn:schemas-microsoft-com:vml" xmlns:wp14="http://schemas.microsoft.com/office/word/2010/wordprocessingDrawing" xmlns:wp="http://schemas.openxmlformats.org/drawingml/2006/wordprocessingDrawing" xmlns:w10="urn:schemas-microsoft-com:office:word" xmlns:w="http://schemas.openxmlformats.org/wordprocessingml/2006/main" xmlns:w14="http://schemas.microsoft.com/office/word/2010/wordml" xmlns:wpg="http://schemas.microsoft.com/office/word/2010/wordprocessingGroup" xmlns:wpi="http://schemas.microsoft.com/office/word/2010/wordprocessingInk" xmlns:wne="http://schemas.microsoft.com/office/word/2006/wordml" xmlns:wps="http://schemas.microsoft.com/office/word/2010/wordprocessingShape" mc:Ignorable="w14 wp14">
+  <w:docDefaults>
+    <w:rPrDefault>
+      <w:rPr>
+        <w:rFonts w:asciiTheme="minorHAnsi" w:eastAsiaTheme="minorEastAsia" w:hAnsiTheme="minorHAnsi" w:cstheme="minorBidi"/>
+        <w:sz w:val="22"/>
+        <w:szCs w:val="22"/>
+        <w:lang w:val="fr-CA" w:eastAsia="fr-CA" w:bidi="ar-SA"/>
+      </w:rPr>
+    </w:rPrDefault>
+    <w:pPrDefault>
+      <w:pPr>
+        <w:spacing w:after="200" w:line="276" w:lineRule="auto"/>
+      </w:pPr>
+    </w:pPrDefault>
+  </w:docDefaults>
+  <w:latentStyles w:defLockedState="0" w:defUIPriority="99" w:defSemiHidden="1" w:defUnhideWhenUsed="1" w:defQFormat="0" w:count="267">
+    <w:lsdException w:name="Normal" w:semiHidden="0" w:uiPriority="0" w:unhideWhenUsed="0" w:qFormat="1"/>
+    <w:lsdException w:name="heading 1" w:semiHidden="0" w:uiPriority="9" w:unhideWhenUsed="0" w:qFormat="1"/>
+    <w:lsdException w:name="heading 2" w:uiPriority="9" w:qFormat="1"/>
+    <w:lsdException w:name="heading 3" w:uiPriority="9" w:qFormat="1"/>
+    <w:lsdException w:name="heading 4" w:uiPriority="9" w:qFormat="1"/>
+    <w:lsdException w:name="heading 5" w:uiPriority="9" w:qFormat="1"/>
+    <w:lsdException w:name="heading 6" w:uiPriority="9" w:qFormat="1"/>
+    <w:lsdException w:name="heading 7" w:uiPriority="9" w:qFormat="1"/>
+    <w:lsdException w:name="heading 8" w:uiPriority="9" w:qFormat="1"/>
+    <w:lsdException w:name="heading 9" w:uiPriority="9" w:qFormat="1"/>
+    <w:lsdException w:name="toc 1" w:uiPriority="39"/>
+    <w:lsdException w:name="toc 2" w:uiPriority="39"/>
+    <w:lsdException w:name="toc 3" w:uiPriority="39"/>
+    <w:lsdException w:name="toc 4" w:uiPriority="39"/>
+    <w:lsdException w:name="toc 5" w:uiPriority="39"/>
+    <w:lsdException w:name="toc 6" w:uiPriority="39"/>
+    <w:lsdException w:name="toc 7" w:uiPriority="39"/>
+    <w:lsdException w:name="toc 8" w:uiPriority="39"/>
+    <w:lsdException w:name="toc 9" w:uiPriority="39"/>
+    <w:lsdException w:name="caption" w:uiPriority="35" w:qFormat="1"/>
+    <w:lsdException w:name="Title" w:semiHidden="0" w:uiPriority="10" w:unhideWhenUsed="0" w:qFormat="1"/>
+    <w:lsdException w:name="Default Paragraph Font" w:uiPriority="1"/>
+    <w:lsdException w:name="Subtitle" w:semiHidden="0" w:uiPriority="11" w:unhideWhenUsed="0" w:qFormat="1"/>
+    <w:lsdException w:name="Strong" w:semiHidden="0" w:uiPriority="22" w:unhideWhenUsed="0" w:qFormat="1"/>
+    <w:lsdException w:name="Emphasis" w:semiHidden="0" w:uiPriority="20" w:unhideWhenUsed="0" w:qFormat="1"/>
+    <w:lsdException w:name="Table Grid" w:semiHidden="0" w:uiPriority="59" w:unhideWhenUsed="0"/>
+    <w:lsdException w:name="Placeholder Text" w:unhideWhenUsed="0"/>
+    <w:lsdException w:name="No Spacing" w:semiHidden="0" w:uiPriority="1" w:unhideWhenUsed="0" w:qFormat="1"/>
+    <w:lsdException w:name="Light Shading" w:semiHidden="0" w:uiPriority="60" w:unhideWhenUsed="0"/>
+    <w:lsdException w:name="Light List" w:semiHidden="0" w:uiPriority="61" w:unhideWhenUsed="0"/>
+    <w:lsdException w:name="Light Grid" w:semiHidden="0" w:uiPriority="62" w:unhideWhenUsed="0"/>
+    <w:lsdException w:name="Medium Shading 1" w:semiHidden="0" w:uiPriority="63" w:unhideWhenUsed="0"/>
+    <w:lsdException w:name="Medium Shading 2" w:semiHidden="0" w:uiPriority="64" w:unhideWhenUsed="0"/>
+    <w:lsdException w:name="Medium List 1" w:semiHidden="0" w:uiPriority="65" w:unhideWhenUsed="0"/>
+    <w:lsdException w:name="Medium List 2" w:semiHidden="0" w:uiPriority="66" w:unhideWhenUsed="0"/>
+    <w:lsdException w:name="Medium Grid 1" w:semiHidden="0" w:uiPriority="67" w:unhideWhenUsed="0"/>
+    <w:lsdException w:name="Medium Grid 2" w:semiHidden="0" w:uiPriority="68" w:unhideWhenUsed="0"/>
+    <w:lsdException w:name="Medium Grid 3" w:semiHidden="0" w:uiPriority="69" w:unhideWhenUsed="0"/>
+    <w:lsdException w:name="Dark List" w:semiHidden="0" w:uiPriority="70" w:unhideWhenUsed="0"/>
+    <w:lsdException w:name="Colorful Shading" w:semiHidden="0" w:uiPriority="71" w:unhideWhenUsed="0"/>
+    <w:lsdException w:name="Colorful List" w:semiHidden="0" w:uiPriority="72" w:unhideWhenUsed="0"/>
+    <w:lsdException w:name="Colorful Grid" w:semiHidden="0" w:uiPriority="73" w:unhideWhenUsed="0"/>
+    <w:lsdException w:name="Light Shading Accent 1" w:semiHidden="0" w:uiPriority="60" w:unhideWhenUsed="0"/>
+    <w:lsdException w:name="Light List Accent 1" w:semiHidden="0" w:uiPriority="61" w:unhideWhenUsed="0"/>
+    <w:lsdException w:name="Light Grid Accent 1" w:semiHidden="0" w:uiPriority="62" w:unhideWhenUsed="0"/>
+    <w:lsdException w:name="Medium Shading 1 Accent 1" w:semiHidden="0" w:uiPriority="63" w:unhideWhenUsed="0"/>
+    <w:lsdException w:name="Medium Shading 2 Accent 1" w:semiHidden="0" w:uiPriority="64" w:unhideWhenUsed="0"/>
+    <w:lsdException w:name="Medium List 1 Accent 1" w:semiHidden="0" w:uiPriority="65" w:unhideWhenUsed="0"/>
+    <w:lsdException w:name="Revision" w:unhideWhenUsed="0"/>
+    <w:lsdException w:name="List Paragraph" w:semiHidden="0" w:uiPriority="34" w:unhideWhenUsed="0" w:qFormat="1"/>
+    <w:lsdException w:name="Quote" w:semiHidden="0" w:uiPriority="29" w:unhideWhenUsed="0" w:qFormat="1"/>
+    <w:lsdException w:name="Intense Quote" w:semiHidden="0" w:uiPriority="30" w:unhideWhenUsed="0" w:qFormat="1"/>
+    <w:lsdException w:name="Medium List 2 Accent 1" w:semiHidden="0" w:uiPriority="66" w:unhideWhenUsed="0"/>
+    <w:lsdException w:name="Medium Grid 1 Accent 1" w:semiHidden="0" w:uiPriority="67" w:unhideWhenUsed="0"/>
+    <w:lsdException w:name="Medium Grid 2 Accent 1" w:semiHidden="0" w:uiPriority="68" w:unhideWhenUsed="0"/>
+    <w:lsdException w:name="Medium Grid 3 Accent 1" w:semiHidden="0" w:uiPriority="69" w:unhideWhenUsed="0"/>
+    <w:lsdException w:name="Dark List Accent 1" w:semiHidden="0" w:uiPriority="70" w:unhideWhenUsed="0"/>
+    <w:lsdException w:name="Colorful Shading Accent 1" w:semiHidden="0" w:uiPriority="71" w:unhideWhenUsed="0"/>
+    <w:lsdException w:name="Colorful List Accent 1" w:semiHidden="0" w:uiPriority="72" w:unhideWhenUsed="0"/>
+    <w:lsdException w:name="Colorful Grid Accent 1" w:semiHidden="0" w:uiPriority="73" w:unhideWhenUsed="0"/>
+    <w:lsdException w:name="Light Shading Accent 2" w:semiHidden="0" w:uiPriority="60" w:unhideWhenUsed="0"/>
+    <w:lsdException w:name="Light List Accent 2" w:semiHidden="0" w:uiPriority="61" w:unhideWhenUsed="0"/>
+    <w:lsdException w:name="Light Grid Accent 2" w:semiHidden="0" w:uiPriority="62" w:unhideWhenUsed="0"/>
+    <w:lsdException w:name="Medium Shading 1 Accent 2" w:semiHidden="0" w:uiPriority="63" w:unhideWhenUsed="0"/>
+    <w:lsdException w:name="Medium Shading 2 Accent 2" w:semiHidden="0" w:uiPriority="64" w:unhideWhenUsed="0"/>
+    <w:lsdException w:name="Medium List 1 Accent 2" w:semiHidden="0" w:uiPriority="65" w:unhideWhenUsed="0"/>
+    <w:lsdException w:name="Medium List 2 Accent 2" w:semiHidden="0" w:uiPriority="66" w:unhideWhenUsed="0"/>
+    <w:lsdException w:name="Medium Grid 1 Accent 2" w:semiHidden="0" w:uiPriority="67" w:unhideWhenUsed="0"/>
+    <w:lsdException w:name="Medium Grid 2 Accent 2" w:semiHidden="0" w:uiPriority="68" w:unhideWhenUsed="0"/>
+    <w:lsdException w:name="Medium Grid 3 Accent 2" w:semiHidden="0" w:uiPriority="69" w:unhideWhenUsed="0"/>
+    <w:lsdException w:name="Dark List Accent 2" w:semiHidden="0" w:uiPriority="70" w:unhideWhenUsed="0"/>
+    <w:lsdException w:name="Colorful Shading Accent 2" w:semiHidden="0" w:uiPriority="71" w:unhideWhenUsed="0"/>
+    <w:lsdException w:name="Colorful List Accent 2" w:semiHidden="0" w:uiPriority="72" w:unhideWhenUsed="0"/>
+    <w:lsdException w:name="Colorful Grid Accent 2" w:semiHidden="0" w:uiPriority="73" w:unhideWhenUsed="0"/>
+    <w:lsdException w:name="Light Shading Accent 3" w:semiHidden="0" w:uiPriority="60" w:unhideWhenUsed="0"/>
+    <w:lsdException w:name="Light List Accent 3" w:semiHidden="0" w:uiPriority="61" w:unhideWhenUsed="0"/>
+    <w:lsdException w:name="Light Grid Accent 3" w:semiHidden="0" w:uiPriority="62" w:unhideWhenUsed="0"/>
+    <w:lsdException w:name="Medium Shading 1 Accent 3" w:semiHidden="0" w:uiPriority="63" w:unhideWhenUsed="0"/>
+    <w:lsdException w:name="Medium Shading 2 Accent 3" w:semiHidden="0" w:uiPriority="64" w:unhideWhenUsed="0"/>
+    <w:lsdException w:name="Medium List 1 Accent 3" w:semiHidden="0" w:uiPriority="65" w:unhideWhenUsed="0"/>
+    <w:lsdException w:name="Medium List 2 Accent 3" w:semiHidden="0" w:uiPriority="66" w:unhideWhenUsed="0"/>
+    <w:lsdException w:name="Medium Grid 1 Accent 3" w:semiHidden="0" w:uiPriority="67" w:unhideWhenUsed="0"/>
+    <w:lsdException w:name="Medium Grid 2 Accent 3" w:semiHidden="0" w:uiPriority="68" w:unhideWhenUsed="0"/>
+    <w:lsdException w:name="Medium Grid 3 Accent 3" w:semiHidden="0" w:uiPriority="69" w:unhideWhenUsed="0"/>
+    <w:lsdException w:name="Dark List Accent 3" w:semiHidden="0" w:uiPriority="70" w:unhideWhenUsed="0"/>
+    <w:lsdException w:name="Colorful Shading Accent 3" w:semiHidden="0" w:uiPriority="71" w:unhideWhenUsed="0"/>
+    <w:lsdException w:name="Colorful List Accent 3" w:semiHidden="0" w:uiPriority="72" w:unhideWhenUsed="0"/>
+    <w:lsdException w:name="Colorful Grid Accent 3" w:semiHidden="0" w:uiPriority="73" w:unhideWhenUsed="0"/>
+    <w:lsdException w:name="Light Shading Accent 4" w:semiHidden="0" w:uiPriority="60" w:unhideWhenUsed="0"/>
+    <w:lsdException w:name="Light List Accent 4" w:semiHidden="0" w:uiPriority="61" w:unhideWhenUsed="0"/>
+    <w:lsdException w:name="Light Grid Accent 4" w:semiHidden="0" w:uiPriority="62" w:unhideWhenUsed="0"/>
+    <w:lsdException w:name="Medium Shading 1 Accent 4" w:semiHidden="0" w:uiPriority="63" w:unhideWhenUsed="0"/>
+    <w:lsdException w:name="Medium Shading 2 Accent 4" w:semiHidden="0" w:uiPriority="64" w:unhideWhenUsed="0"/>
+    <w:lsdException w:name="Medium List 1 Accent 4" w:semiHidden="0" w:uiPriority="65" w:unhideWhenUsed="0"/>
+    <w:lsdException w:name="Medium List 2 Accent 4" w:semiHidden="0" w:uiPriority="66" w:unhideWhenUsed="0"/>
+    <w:lsdException w:name="Medium Grid 1 Accent 4" w:semiHidden="0" w:uiPriority="67" w:unhideWhenUsed="0"/>
+    <w:lsdException w:name="Medium Grid 2 Accent 4" w:semiHidden="0" w:uiPriority="68" w:unhideWhenUsed="0"/>
+    <w:lsdException w:name="Medium Grid 3 Accent 4" w:semiHidden="0" w:uiPriority="69" w:unhideWhenUsed="0"/>
+    <w:lsdException w:name="Dark List Accent 4" w:semiHidden="0" w:uiPriority="70" w:unhideWhenUsed="0"/>
+    <w:lsdException w:name="Colorful Shading Accent 4" w:semiHidden="0" w:uiPriority="71" w:unhideWhenUsed="0"/>
+    <w:lsdException w:name="Colorful List Accent 4" w:semiHidden="0" w:uiPriority="72" w:unhideWhenUsed="0"/>
+    <w:lsdException w:name="Colorful Grid Accent 4" w:semiHidden="0" w:uiPriority="73" w:unhideWhenUsed="0"/>
+    <w:lsdException w:name="Light Shading Accent 5" w:semiHidden="0" w:uiPriority="60" w:unhideWhenUsed="0"/>
+    <w:lsdException w:name="Light List Accent 5" w:semiHidden="0" w:uiPriority="61" w:unhideWhenUsed="0"/>
+    <w:lsdException w:name="Light Grid Accent 5" w:semiHidden="0" w:uiPriority="62" w:unhideWhenUsed="0"/>
+    <w:lsdException w:name="Medium Shading 1 Accent 5" w:semiHidden="0" w:uiPriority="63" w:unhideWhenUsed="0"/>
+    <w:lsdException w:name="Medium Shading 2 Accent 5" w:semiHidden="0" w:uiPriority="64" w:unhideWhenUsed="0"/>
+    <w:lsdException w:name="Medium List 1 Accent 5" w:semiHidden="0" w:uiPriority="65" w:unhideWhenUsed="0"/>
+    <w:lsdException w:name="Medium List 2 Accent 5" w:semiHidden="0" w:uiPriority="66" w:unhideWhenUsed="0"/>
+    <w:lsdException w:name="Medium Grid 1 Accent 5" w:semiHidden="0" w:uiPriority="67" w:unhideWhenUsed="0"/>
+    <w:lsdException w:name="Medium Grid 2 Accent 5" w:semiHidden="0" w:uiPriority="68" w:unhideWhenUsed="0"/>
+    <w:lsdException w:name="Medium Grid 3 Accent 5" w:semiHidden="0" w:uiPriority="69" w:unhideWhenUsed="0"/>
+    <w:lsdException w:name="Dark List Accent 5" w:semiHidden="0" w:uiPriority="70" w:unhideWhenUsed="0"/>
+    <w:lsdException w:name="Colorful Shading Accent 5" w:semiHidden="0" w:uiPriority="71" w:unhideWhenUsed="0"/>
+    <w:lsdException w:name="Colorful List Accent 5" w:semiHidden="0" w:uiPriority="72" w:unhideWhenUsed="0"/>
+    <w:lsdException w:name="Colorful Grid Accent 5" w:semiHidden="0" w:uiPriority="73" w:unhideWhenUsed="0"/>
+    <w:lsdException w:name="Light Shading Accent 6" w:semiHidden="0" w:uiPriority="60" w:unhideWhenUsed="0"/>
+    <w:lsdException w:name="Light List Accent 6" w:semiHidden="0" w:uiPriority="61" w:unhideWhenUsed="0"/>
+    <w:lsdException w:name="Light Grid Accent 6" w:semiHidden="0" w:uiPriority="62" w:unhideWhenUsed="0"/>
+    <w:lsdException w:name="Medium Shading 1 Accent 6" w:semiHidden="0" w:uiPriority="63" w:unhideWhenUsed="0"/>
+    <w:lsdException w:name="Medium Shading 2 Accent 6" w:semiHidden="0" w:uiPriority="64" w:unhideWhenUsed="0"/>
+    <w:lsdException w:name="Medium List 1 Accent 6" w:semiHidden="0" w:uiPriority="65" w:unhideWhenUsed="0"/>
+    <w:lsdException w:name="Medium List 2 Accent 6" w:semiHidden="0" w:uiPriority="66" w:unhideWhenUsed="0"/>
+    <w:lsdException w:name="Medium Grid 1 Accent 6" w:semiHidden="0" w:uiPriority="67" w:unhideWhenUsed="0"/>
+    <w:lsdException w:name="Medium Grid 2 Accent 6" w:semiHidden="0" w:uiPriority="68" w:unhideWhenUsed="0"/>
+    <w:lsdException w:name="Medium Grid 3 Accent 6" w:semiHidden="0" w:uiPriority="69" w:unhideWhenUsed="0"/>
+    <w:lsdException w:name="Dark List Accent 6" w:semiHidden="0" w:uiPriority="70" w:unhideWhenUsed="0"/>
+    <w:lsdException w:name="Colorful Shading Accent 6" w:semiHidden="0" w:uiPriority="71" w:unhideWhenUsed="0"/>
+    <w:lsdException w:name="Colorful List Accent 6" w:semiHidden="0" w:uiPriority="72" w:unhideWhenUsed="0"/>
+    <w:lsdException w:name="Colorful Grid Accent 6" w:semiHidden="0" w:uiPriority="73" w:unhideWhenUsed="0"/>
+    <w:lsdException w:name="Subtle Emphasis" w:semiHidden="0" w:uiPriority="19" w:unhideWhenUsed="0" w:qFormat="1"/>
+    <w:lsdException w:name="Intense Emphasis" w:semiHidden="0" w:uiPriority="21" w:unhideWhenUsed="0" w:qFormat="1"/>
+    <w:lsdException w:name="Subtle Reference" w:semiHidden="0" w:uiPriority="31" w:unhideWhenUsed="0" w:qFormat="1"/>
+    <w:lsdException w:name="Intense Reference" w:semiHidden="0" w:uiPriority="32" w:unhideWhenUsed="0" w:qFormat="1"/>
+    <w:lsdException w:name="Book Title" w:semiHidden="0" w:uiPriority="33" w:unhideWhenUsed="0" w:qFormat="1"/>
+    <w:lsdException w:name="Bibliography" w:uiPriority="37"/>
+    <w:lsdException w:name="TOC Heading" w:uiPriority="39" w:qFormat="1"/>
   </w:latentStyles>
   <w:style w:type="paragraph" w:default="1" w:styleId="Normal">
     <w:name w:val="Normal"/>
@@ -10985,7 +11558,7 @@
 </file>
 
 <file path=customXml/itemProps3.xml><?xml version="1.0" encoding="utf-8"?>
-<ds:datastoreItem xmlns:ds="http://schemas.openxmlformats.org/officeDocument/2006/customXml" ds:itemID="{9D9FFBAD-3047-42BA-AC3E-16AEEE8809B5}">
+<ds:datastoreItem xmlns:ds="http://schemas.openxmlformats.org/officeDocument/2006/customXml" ds:itemID="{BAED85D9-49A1-4423-8E58-AD5B3C139A33}">
   <ds:schemaRefs>
     <ds:schemaRef ds:uri="http://schemas.openxmlformats.org/officeDocument/2006/bibliography"/>
   </ds:schemaRefs>
